--- a/golnag总结.docx
+++ b/golnag总结.docx
@@ -833,7 +833,7 @@
           </w:tblCellMar>
         </w:tblPrEx>
         <w:trPr>
-          <w:trHeight w:val="330" w:hRule="atLeast"/>
+          <w:trHeight w:val="175" w:hRule="atLeast"/>
         </w:trPr>
         <w:tc>
           <w:tcPr>
@@ -947,6 +947,12 @@
             <w:insideH w:val="single" w:color="auto" w:sz="0" w:space="0"/>
             <w:insideV w:val="single" w:color="auto" w:sz="0" w:space="0"/>
           </w:tblBorders>
+          <w:tblCellMar>
+            <w:top w:w="0" w:type="dxa"/>
+            <w:left w:w="10" w:type="dxa"/>
+            <w:bottom w:w="0" w:type="dxa"/>
+            <w:right w:w="10" w:type="dxa"/>
+          </w:tblCellMar>
         </w:tblPrEx>
         <w:trPr>
           <w:trHeight w:val="330" w:hRule="atLeast"/>
@@ -2039,6 +2045,12 @@
             <w:insideH w:val="single" w:color="auto" w:sz="0" w:space="0"/>
             <w:insideV w:val="single" w:color="auto" w:sz="0" w:space="0"/>
           </w:tblBorders>
+          <w:tblCellMar>
+            <w:top w:w="0" w:type="dxa"/>
+            <w:left w:w="10" w:type="dxa"/>
+            <w:bottom w:w="0" w:type="dxa"/>
+            <w:right w:w="10" w:type="dxa"/>
+          </w:tblCellMar>
         </w:tblPrEx>
         <w:trPr>
           <w:trHeight w:val="330" w:hRule="atLeast"/>
@@ -3797,6 +3809,12 @@
             <w:insideH w:val="single" w:color="auto" w:sz="0" w:space="0"/>
             <w:insideV w:val="single" w:color="auto" w:sz="0" w:space="0"/>
           </w:tblBorders>
+          <w:tblCellMar>
+            <w:top w:w="0" w:type="dxa"/>
+            <w:left w:w="10" w:type="dxa"/>
+            <w:bottom w:w="0" w:type="dxa"/>
+            <w:right w:w="10" w:type="dxa"/>
+          </w:tblCellMar>
         </w:tblPrEx>
         <w:trPr>
           <w:trHeight w:val="330" w:hRule="atLeast"/>
@@ -4279,6 +4297,12 @@
             <w:insideH w:val="single" w:color="auto" w:sz="0" w:space="0"/>
             <w:insideV w:val="single" w:color="auto" w:sz="0" w:space="0"/>
           </w:tblBorders>
+          <w:tblCellMar>
+            <w:top w:w="0" w:type="dxa"/>
+            <w:left w:w="10" w:type="dxa"/>
+            <w:bottom w:w="0" w:type="dxa"/>
+            <w:right w:w="10" w:type="dxa"/>
+          </w:tblCellMar>
         </w:tblPrEx>
         <w:trPr>
           <w:trHeight w:val="330" w:hRule="atLeast"/>
@@ -11878,12 +11902,6 @@
             <w:insideH w:val="single" w:color="auto" w:sz="4" w:space="0"/>
             <w:insideV w:val="single" w:color="auto" w:sz="4" w:space="0"/>
           </w:tblBorders>
-          <w:tblCellMar>
-            <w:top w:w="0" w:type="dxa"/>
-            <w:left w:w="108" w:type="dxa"/>
-            <w:bottom w:w="0" w:type="dxa"/>
-            <w:right w:w="108" w:type="dxa"/>
-          </w:tblCellMar>
         </w:tblPrEx>
         <w:tc>
           <w:tcPr>
@@ -12289,12 +12307,6 @@
             <w:insideH w:val="single" w:color="auto" w:sz="4" w:space="0"/>
             <w:insideV w:val="single" w:color="auto" w:sz="4" w:space="0"/>
           </w:tblBorders>
-          <w:tblCellMar>
-            <w:top w:w="0" w:type="dxa"/>
-            <w:left w:w="108" w:type="dxa"/>
-            <w:bottom w:w="0" w:type="dxa"/>
-            <w:right w:w="108" w:type="dxa"/>
-          </w:tblCellMar>
         </w:tblPrEx>
         <w:tc>
           <w:tcPr>
@@ -12395,12 +12407,6 @@
             <w:insideH w:val="single" w:color="auto" w:sz="4" w:space="0"/>
             <w:insideV w:val="single" w:color="auto" w:sz="4" w:space="0"/>
           </w:tblBorders>
-          <w:tblCellMar>
-            <w:top w:w="0" w:type="dxa"/>
-            <w:left w:w="108" w:type="dxa"/>
-            <w:bottom w:w="0" w:type="dxa"/>
-            <w:right w:w="108" w:type="dxa"/>
-          </w:tblCellMar>
         </w:tblPrEx>
         <w:tc>
           <w:tcPr>
@@ -12502,12 +12508,6 @@
             <w:insideH w:val="single" w:color="auto" w:sz="4" w:space="0"/>
             <w:insideV w:val="single" w:color="auto" w:sz="4" w:space="0"/>
           </w:tblBorders>
-          <w:tblCellMar>
-            <w:top w:w="0" w:type="dxa"/>
-            <w:left w:w="108" w:type="dxa"/>
-            <w:bottom w:w="0" w:type="dxa"/>
-            <w:right w:w="108" w:type="dxa"/>
-          </w:tblCellMar>
         </w:tblPrEx>
         <w:tc>
           <w:tcPr>
@@ -15296,7 +15296,6 @@
       <w:pPr>
         <w:widowControl w:val="0"/>
         <w:numPr>
-          <w:ilvl w:val="0"/>
           <w:numId w:val="0"/>
         </w:numPr>
         <w:jc w:val="both"/>
@@ -15315,48 +15314,1491 @@
         </w:numPr>
         <w:jc w:val="both"/>
         <w:rPr>
-          <w:rFonts w:hint="default"/>
-          <w:lang w:val="en-US" w:eastAsia="zh-CN"/>
-        </w:rPr>
-      </w:pPr>
-    </w:p>
-    <w:p>
-      <w:pPr>
+          <w:b/>
+          <w:bCs/>
+          <w:color w:val="000000"/>
+        </w:rPr>
+      </w:pPr>
+      <w:r>
+        <w:rPr>
+          <w:b/>
+          <w:bCs/>
+          <w:color w:val="000000"/>
+        </w:rPr>
+        <w:t xml:space="preserve">分布式缓存框架singleflight </w:t>
+      </w:r>
+    </w:p>
+    <w:p>
+      <w:pPr>
+        <w:widowControl w:val="0"/>
         <w:numPr>
           <w:ilvl w:val="0"/>
           <w:numId w:val="0"/>
         </w:numPr>
-        <w:rPr>
-          <w:rFonts w:hint="default"/>
-          <w:lang w:val="en-US" w:eastAsia="zh-CN"/>
-        </w:rPr>
-      </w:pPr>
-    </w:p>
-    <w:p>
-      <w:pPr>
+        <w:jc w:val="both"/>
+        <w:rPr>
+          <w:b/>
+          <w:bCs/>
+          <w:color w:val="000000"/>
+        </w:rPr>
+      </w:pPr>
+    </w:p>
+    <w:p>
+      <w:pPr>
+        <w:widowControl w:val="0"/>
         <w:numPr>
           <w:ilvl w:val="0"/>
           <w:numId w:val="0"/>
         </w:numPr>
-        <w:rPr>
-          <w:rFonts w:hint="default"/>
-          <w:lang w:val="en-US" w:eastAsia="zh-CN"/>
-        </w:rPr>
-      </w:pPr>
-    </w:p>
-    <w:p>
-      <w:pPr>
+        <w:jc w:val="both"/>
+        <w:rPr>
+          <w:rFonts w:hint="eastAsia"/>
+          <w:b w:val="0"/>
+          <w:bCs w:val="0"/>
+          <w:color w:val="000000"/>
+          <w:lang w:val="en-US" w:eastAsia="zh-CN"/>
+        </w:rPr>
+      </w:pPr>
+      <w:r>
+        <w:rPr>
+          <w:rFonts w:hint="eastAsia"/>
+          <w:b w:val="0"/>
+          <w:bCs w:val="0"/>
+          <w:color w:val="000000"/>
+          <w:lang w:val="en-US" w:eastAsia="zh-CN"/>
+        </w:rPr>
+        <w:t>singleflight主要用于解决缓存击穿</w:t>
+      </w:r>
+    </w:p>
+    <w:p>
+      <w:pPr>
+        <w:widowControl w:val="0"/>
         <w:numPr>
           <w:ilvl w:val="0"/>
           <w:numId w:val="0"/>
         </w:numPr>
+        <w:jc w:val="both"/>
         <w:rPr>
           <w:rFonts w:hint="default"/>
+          <w:b w:val="0"/>
+          <w:bCs w:val="0"/>
+          <w:color w:val="000000"/>
+          <w:lang w:val="en-US" w:eastAsia="zh-CN"/>
+        </w:rPr>
+      </w:pPr>
+    </w:p>
+    <w:p>
+      <w:pPr>
+        <w:widowControl w:val="0"/>
+        <w:numPr>
+          <w:ilvl w:val="0"/>
+          <w:numId w:val="0"/>
+        </w:numPr>
+        <w:jc w:val="both"/>
+        <w:rPr>
+          <w:b/>
+          <w:bCs/>
+          <w:color w:val="000000"/>
+        </w:rPr>
+      </w:pPr>
+    </w:p>
+    <w:p>
+      <w:pPr>
+        <w:widowControl w:val="0"/>
+        <w:numPr>
+          <w:ilvl w:val="0"/>
+          <w:numId w:val="0"/>
+        </w:numPr>
+        <w:jc w:val="both"/>
+        <w:rPr>
+          <w:rFonts w:hint="eastAsia"/>
+          <w:b/>
+          <w:bCs/>
+          <w:color w:val="000000"/>
+          <w:lang w:val="en-US" w:eastAsia="zh-CN"/>
+        </w:rPr>
+      </w:pPr>
+      <w:r>
+        <w:rPr>
+          <w:b/>
+          <w:bCs/>
+          <w:color w:val="000000"/>
+        </w:rPr>
+        <w:t>缓存击穿</w:t>
+      </w:r>
+      <w:r>
+        <w:rPr>
+          <w:rFonts w:hint="eastAsia"/>
+          <w:b/>
+          <w:bCs/>
+          <w:color w:val="000000"/>
+          <w:lang w:val="en-US" w:eastAsia="zh-CN"/>
+        </w:rPr>
+        <w:t>,</w:t>
+      </w:r>
+      <w:r>
+        <w:rPr>
+          <w:b/>
+          <w:bCs/>
+          <w:color w:val="000000"/>
+        </w:rPr>
+        <w:t>缓存雪崩</w:t>
+      </w:r>
+      <w:r>
+        <w:rPr>
+          <w:rFonts w:hint="eastAsia"/>
+          <w:b/>
+          <w:bCs/>
+          <w:color w:val="000000"/>
+          <w:lang w:val="en-US" w:eastAsia="zh-CN"/>
+        </w:rPr>
+        <w:t>,缓存穿透</w:t>
+      </w:r>
+    </w:p>
+    <w:p>
+      <w:pPr>
+        <w:widowControl w:val="0"/>
+        <w:numPr>
+          <w:ilvl w:val="0"/>
+          <w:numId w:val="0"/>
+        </w:numPr>
+        <w:jc w:val="both"/>
+        <w:rPr>
+          <w:rFonts w:hint="default"/>
+          <w:b/>
+          <w:bCs/>
+          <w:color w:val="000000"/>
+          <w:lang w:val="en-US" w:eastAsia="zh-CN"/>
+        </w:rPr>
+      </w:pPr>
+    </w:p>
+    <w:p>
+      <w:pPr>
+        <w:widowControl w:val="0"/>
+        <w:numPr>
+          <w:ilvl w:val="0"/>
+          <w:numId w:val="0"/>
+        </w:numPr>
+        <w:jc w:val="both"/>
+        <w:rPr>
+          <w:rFonts w:hint="default"/>
+          <w:b w:val="0"/>
+          <w:bCs w:val="0"/>
+          <w:color w:val="000000"/>
+          <w:lang w:val="en-US" w:eastAsia="zh-CN"/>
+        </w:rPr>
+      </w:pPr>
+      <w:r>
+        <w:rPr>
+          <w:rFonts w:hint="eastAsia"/>
+          <w:b w:val="0"/>
+          <w:bCs w:val="0"/>
+          <w:color w:val="000000"/>
+          <w:lang w:val="en-US" w:eastAsia="zh-CN"/>
+        </w:rPr>
+        <w:t>击穿:热点key失效,造成访问该key的请求直接访问数据库,造成数据库瘫痪</w:t>
+      </w:r>
+    </w:p>
+    <w:p>
+      <w:pPr>
+        <w:widowControl w:val="0"/>
+        <w:numPr>
+          <w:ilvl w:val="0"/>
+          <w:numId w:val="0"/>
+        </w:numPr>
+        <w:jc w:val="both"/>
+        <w:rPr>
+          <w:rFonts w:hint="default"/>
+          <w:b w:val="0"/>
+          <w:bCs w:val="0"/>
+          <w:color w:val="000000"/>
+          <w:lang w:val="en-US" w:eastAsia="zh-CN"/>
+        </w:rPr>
+      </w:pPr>
+      <w:r>
+        <w:rPr>
+          <w:rFonts w:hint="eastAsia"/>
+          <w:b w:val="0"/>
+          <w:bCs w:val="0"/>
+          <w:color w:val="000000"/>
+          <w:lang w:val="en-US" w:eastAsia="zh-CN"/>
+        </w:rPr>
+        <w:t>雪崩:缓存层挂掉,所有请求直达数据库,造成数据库瘫痪</w:t>
+      </w:r>
+    </w:p>
+    <w:p>
+      <w:pPr>
+        <w:widowControl w:val="0"/>
+        <w:numPr>
+          <w:ilvl w:val="0"/>
+          <w:numId w:val="0"/>
+        </w:numPr>
+        <w:jc w:val="both"/>
+        <w:rPr>
+          <w:rFonts w:hint="eastAsia"/>
+          <w:b w:val="0"/>
+          <w:bCs w:val="0"/>
+          <w:color w:val="000000"/>
+          <w:lang w:val="en-US" w:eastAsia="zh-CN"/>
+        </w:rPr>
+      </w:pPr>
+      <w:r>
+        <w:rPr>
+          <w:rFonts w:hint="eastAsia"/>
+          <w:b w:val="0"/>
+          <w:bCs w:val="0"/>
+          <w:color w:val="000000"/>
+          <w:lang w:val="en-US" w:eastAsia="zh-CN"/>
+        </w:rPr>
+        <w:t>穿透:访问缓存中不存在的key,请求直接查询数据库,大量请求导致数据库瘫痪</w:t>
+      </w:r>
+    </w:p>
+    <w:p>
+      <w:pPr>
+        <w:widowControl w:val="0"/>
+        <w:numPr>
+          <w:ilvl w:val="0"/>
+          <w:numId w:val="0"/>
+        </w:numPr>
+        <w:jc w:val="both"/>
+        <w:rPr>
+          <w:rFonts w:hint="eastAsia"/>
+          <w:b w:val="0"/>
+          <w:bCs w:val="0"/>
+          <w:color w:val="000000"/>
+          <w:lang w:val="en-US" w:eastAsia="zh-CN"/>
+        </w:rPr>
+      </w:pPr>
+    </w:p>
+    <w:p>
+      <w:pPr>
+        <w:widowControl w:val="0"/>
+        <w:numPr>
+          <w:ilvl w:val="0"/>
+          <w:numId w:val="0"/>
+        </w:numPr>
+        <w:jc w:val="both"/>
+        <w:rPr>
+          <w:rFonts w:hint="eastAsia"/>
+          <w:b w:val="0"/>
+          <w:bCs w:val="0"/>
+          <w:color w:val="000000"/>
+          <w:lang w:val="en-US" w:eastAsia="zh-CN"/>
+        </w:rPr>
+      </w:pPr>
+      <w:r>
+        <w:rPr>
+          <w:rFonts w:hint="eastAsia"/>
+          <w:b w:val="0"/>
+          <w:bCs w:val="0"/>
+          <w:color w:val="000000"/>
+          <w:lang w:val="en-US" w:eastAsia="zh-CN"/>
+        </w:rPr>
+        <w:t>解决方案:</w:t>
+      </w:r>
+    </w:p>
+    <w:p>
+      <w:pPr>
+        <w:widowControl w:val="0"/>
+        <w:numPr>
+          <w:ilvl w:val="0"/>
+          <w:numId w:val="10"/>
+        </w:numPr>
+        <w:jc w:val="both"/>
+        <w:rPr>
+          <w:rFonts w:hint="eastAsia"/>
+          <w:b w:val="0"/>
+          <w:bCs w:val="0"/>
+          <w:color w:val="000000"/>
+          <w:lang w:val="en-US" w:eastAsia="zh-CN"/>
+        </w:rPr>
+      </w:pPr>
+      <w:r>
+        <w:rPr>
+          <w:rFonts w:hint="eastAsia"/>
+          <w:b w:val="0"/>
+          <w:bCs w:val="0"/>
+          <w:color w:val="000000"/>
+          <w:lang w:val="en-US" w:eastAsia="zh-CN"/>
+        </w:rPr>
+        <w:t>集群,哨兵,解决雪崩</w:t>
+      </w:r>
+    </w:p>
+    <w:p>
+      <w:pPr>
+        <w:widowControl w:val="0"/>
+        <w:numPr>
+          <w:ilvl w:val="0"/>
+          <w:numId w:val="10"/>
+        </w:numPr>
+        <w:ind w:left="0" w:leftChars="0" w:firstLine="0" w:firstLineChars="0"/>
+        <w:jc w:val="both"/>
+        <w:rPr>
+          <w:rFonts w:hint="default"/>
+          <w:b w:val="0"/>
+          <w:bCs w:val="0"/>
+          <w:color w:val="000000"/>
+          <w:lang w:val="en-US" w:eastAsia="zh-CN"/>
+        </w:rPr>
+      </w:pPr>
+      <w:r>
+        <w:rPr>
+          <w:rFonts w:hint="eastAsia"/>
+          <w:b w:val="0"/>
+          <w:bCs w:val="0"/>
+          <w:color w:val="000000"/>
+          <w:lang w:val="en-US" w:eastAsia="zh-CN"/>
+        </w:rPr>
+        <w:t>不同key,设置不同的过期时间,尽量平均分布,防止大量key同时失效</w:t>
+      </w:r>
+    </w:p>
+    <w:p>
+      <w:pPr>
+        <w:widowControl w:val="0"/>
+        <w:numPr>
+          <w:ilvl w:val="0"/>
+          <w:numId w:val="10"/>
+        </w:numPr>
+        <w:ind w:left="0" w:leftChars="0" w:firstLine="0" w:firstLineChars="0"/>
+        <w:jc w:val="both"/>
+        <w:rPr>
+          <w:rFonts w:hint="default"/>
+          <w:b w:val="0"/>
+          <w:bCs w:val="0"/>
+          <w:color w:val="000000"/>
+          <w:lang w:val="en-US" w:eastAsia="zh-CN"/>
+        </w:rPr>
+      </w:pPr>
+      <w:r>
+        <w:rPr>
+          <w:rFonts w:hint="eastAsia"/>
+          <w:b w:val="0"/>
+          <w:bCs w:val="0"/>
+          <w:color w:val="000000"/>
+          <w:lang w:val="en-US" w:eastAsia="zh-CN"/>
+        </w:rPr>
+        <w:t>热点key,永不过期(快过期时后台刷新缓存)</w:t>
+      </w:r>
+    </w:p>
+    <w:p>
+      <w:pPr>
+        <w:widowControl w:val="0"/>
+        <w:numPr>
+          <w:ilvl w:val="0"/>
+          <w:numId w:val="10"/>
+        </w:numPr>
+        <w:ind w:left="0" w:leftChars="0" w:firstLine="0" w:firstLineChars="0"/>
+        <w:jc w:val="both"/>
+        <w:rPr>
+          <w:rFonts w:hint="default"/>
+          <w:b w:val="0"/>
+          <w:bCs w:val="0"/>
+          <w:color w:val="000000"/>
+          <w:lang w:val="en-US" w:eastAsia="zh-CN"/>
+        </w:rPr>
+      </w:pPr>
+      <w:r>
+        <w:rPr>
+          <w:rFonts w:hint="eastAsia"/>
+          <w:b w:val="0"/>
+          <w:bCs w:val="0"/>
+          <w:color w:val="000000"/>
+          <w:lang w:val="en-US" w:eastAsia="zh-CN"/>
+        </w:rPr>
+        <w:t>缓存失效后,通过加锁控制访问数据库线程数量,如:对某个key只允许一个线程进行访问</w:t>
+      </w:r>
+    </w:p>
+    <w:p>
+      <w:pPr>
+        <w:widowControl w:val="0"/>
+        <w:numPr>
+          <w:numId w:val="0"/>
+        </w:numPr>
+        <w:jc w:val="both"/>
+        <w:rPr>
+          <w:rFonts w:hint="eastAsia"/>
+          <w:b w:val="0"/>
+          <w:bCs w:val="0"/>
+          <w:color w:val="000000"/>
+          <w:lang w:val="en-US" w:eastAsia="zh-CN"/>
+        </w:rPr>
+      </w:pPr>
+    </w:p>
+    <w:p>
+      <w:pPr>
+        <w:widowControl w:val="0"/>
+        <w:numPr>
+          <w:numId w:val="0"/>
+        </w:numPr>
+        <w:jc w:val="both"/>
+        <w:rPr>
+          <w:rFonts w:hint="default"/>
+          <w:b/>
+          <w:bCs/>
+          <w:color w:val="000000"/>
+          <w:lang w:val="en-US" w:eastAsia="zh-CN"/>
+        </w:rPr>
+      </w:pPr>
+      <w:r>
+        <w:rPr>
+          <w:rFonts w:hint="eastAsia"/>
+          <w:b/>
+          <w:bCs/>
+          <w:color w:val="000000"/>
+          <w:lang w:val="en-US" w:eastAsia="zh-CN"/>
+        </w:rPr>
+        <w:t>sync.WaitGroup</w:t>
+      </w:r>
+    </w:p>
+    <w:p>
+      <w:pPr>
+        <w:widowControl w:val="0"/>
+        <w:numPr>
+          <w:ilvl w:val="0"/>
+          <w:numId w:val="0"/>
+        </w:numPr>
+        <w:jc w:val="both"/>
+        <w:rPr>
+          <w:rFonts w:hint="eastAsia"/>
+          <w:b w:val="0"/>
+          <w:bCs w:val="0"/>
+          <w:color w:val="000000"/>
+          <w:lang w:val="en-US" w:eastAsia="zh-CN"/>
+        </w:rPr>
+      </w:pPr>
+    </w:p>
+    <w:p>
+      <w:pPr>
+        <w:widowControl w:val="0"/>
+        <w:numPr>
+          <w:ilvl w:val="0"/>
+          <w:numId w:val="0"/>
+        </w:numPr>
+        <w:jc w:val="both"/>
+        <w:rPr>
+          <w:rFonts w:hint="eastAsia"/>
+          <w:b w:val="0"/>
+          <w:bCs w:val="0"/>
+          <w:color w:val="000000"/>
+          <w:lang w:val="en-US" w:eastAsia="zh-CN"/>
+        </w:rPr>
+      </w:pPr>
+    </w:p>
+    <w:p>
+      <w:pPr>
+        <w:widowControl w:val="0"/>
+        <w:numPr>
+          <w:ilvl w:val="0"/>
+          <w:numId w:val="0"/>
+        </w:numPr>
+        <w:jc w:val="both"/>
+        <w:rPr>
+          <w:rFonts w:hint="eastAsia"/>
+          <w:b/>
+          <w:bCs/>
+          <w:color w:val="000000"/>
+          <w:lang w:val="en-US" w:eastAsia="zh-CN"/>
+        </w:rPr>
+      </w:pPr>
+      <w:r>
+        <w:rPr>
+          <w:rFonts w:hint="eastAsia"/>
+          <w:b/>
+          <w:bCs/>
+          <w:color w:val="000000"/>
+          <w:lang w:val="en-US" w:eastAsia="zh-CN"/>
+        </w:rPr>
+        <w:t>cookie和session</w:t>
+      </w:r>
+    </w:p>
+    <w:p>
+      <w:pPr>
+        <w:widowControl w:val="0"/>
+        <w:numPr>
+          <w:ilvl w:val="0"/>
+          <w:numId w:val="0"/>
+        </w:numPr>
+        <w:jc w:val="both"/>
+        <w:rPr>
+          <w:rFonts w:hint="eastAsia"/>
+          <w:b/>
+          <w:bCs/>
+          <w:color w:val="000000"/>
+          <w:lang w:val="en-US" w:eastAsia="zh-CN"/>
+        </w:rPr>
+      </w:pPr>
+    </w:p>
+    <w:p>
+      <w:pPr>
+        <w:widowControl w:val="0"/>
+        <w:numPr>
+          <w:ilvl w:val="0"/>
+          <w:numId w:val="11"/>
+        </w:numPr>
+        <w:jc w:val="both"/>
+        <w:rPr>
+          <w:rFonts w:hint="eastAsia"/>
+          <w:b w:val="0"/>
+          <w:bCs w:val="0"/>
+          <w:color w:val="000000"/>
+          <w:lang w:val="en-US" w:eastAsia="zh-CN"/>
+        </w:rPr>
+      </w:pPr>
+      <w:r>
+        <w:rPr>
+          <w:rFonts w:hint="eastAsia"/>
+          <w:b w:val="0"/>
+          <w:bCs w:val="0"/>
+          <w:color w:val="000000"/>
+          <w:lang w:val="en-US" w:eastAsia="zh-CN"/>
+        </w:rPr>
+        <w:t>Cookie</w:t>
+      </w:r>
+    </w:p>
+    <w:p>
+      <w:pPr>
+        <w:widowControl w:val="0"/>
+        <w:numPr>
+          <w:ilvl w:val="0"/>
+          <w:numId w:val="0"/>
+        </w:numPr>
+        <w:jc w:val="both"/>
+        <w:rPr>
+          <w:rFonts w:hint="eastAsia"/>
+          <w:b w:val="0"/>
+          <w:bCs w:val="0"/>
+          <w:color w:val="000000"/>
+          <w:lang w:val="en-US" w:eastAsia="zh-CN"/>
+        </w:rPr>
+      </w:pPr>
+      <w:r>
+        <w:rPr>
+          <w:rFonts w:hint="eastAsia"/>
+          <w:b w:val="0"/>
+          <w:bCs w:val="0"/>
+          <w:color w:val="000000"/>
+          <w:lang w:val="en-US" w:eastAsia="zh-CN"/>
+        </w:rPr>
+        <w:t>是由服务器发送给客户端的特殊信息,以文本的形式存放在客户端</w:t>
+      </w:r>
+    </w:p>
+    <w:p>
+      <w:pPr>
+        <w:widowControl w:val="0"/>
+        <w:numPr>
+          <w:ilvl w:val="0"/>
+          <w:numId w:val="0"/>
+        </w:numPr>
+        <w:jc w:val="both"/>
+        <w:rPr>
+          <w:rFonts w:hint="eastAsia"/>
+          <w:b w:val="0"/>
+          <w:bCs w:val="0"/>
+          <w:color w:val="000000"/>
+          <w:lang w:val="en-US" w:eastAsia="zh-CN"/>
+        </w:rPr>
+      </w:pPr>
+      <w:r>
+        <w:rPr>
+          <w:rFonts w:hint="eastAsia"/>
+          <w:b w:val="0"/>
+          <w:bCs w:val="0"/>
+          <w:color w:val="000000"/>
+          <w:lang w:val="en-US" w:eastAsia="zh-CN"/>
+        </w:rPr>
+        <w:t>客户端再次请求时，会把Cookie回发</w:t>
+      </w:r>
+    </w:p>
+    <w:p>
+      <w:pPr>
+        <w:widowControl w:val="0"/>
+        <w:numPr>
+          <w:ilvl w:val="0"/>
+          <w:numId w:val="0"/>
+        </w:numPr>
+        <w:jc w:val="both"/>
+        <w:rPr>
+          <w:rFonts w:hint="eastAsia"/>
+          <w:b w:val="0"/>
+          <w:bCs w:val="0"/>
+          <w:color w:val="000000"/>
+          <w:lang w:val="en-US" w:eastAsia="zh-CN"/>
+        </w:rPr>
+      </w:pPr>
+      <w:r>
+        <w:rPr>
+          <w:rFonts w:hint="eastAsia"/>
+          <w:b w:val="0"/>
+          <w:bCs w:val="0"/>
+          <w:color w:val="000000"/>
+          <w:lang w:val="en-US" w:eastAsia="zh-CN"/>
+        </w:rPr>
+        <w:t>服务器收到Cookie后，会解析Cookie生成与客户端相对应的内容</w:t>
+      </w:r>
+    </w:p>
+    <w:p>
+      <w:pPr>
+        <w:widowControl w:val="0"/>
+        <w:numPr>
+          <w:ilvl w:val="0"/>
+          <w:numId w:val="11"/>
+        </w:numPr>
+        <w:ind w:left="0" w:leftChars="0" w:firstLine="0" w:firstLineChars="0"/>
+        <w:jc w:val="both"/>
+        <w:rPr>
+          <w:rFonts w:hint="eastAsia"/>
+          <w:b w:val="0"/>
+          <w:bCs w:val="0"/>
+          <w:color w:val="000000"/>
+          <w:lang w:val="en-US" w:eastAsia="zh-CN"/>
+        </w:rPr>
+      </w:pPr>
+      <w:r>
+        <w:rPr>
+          <w:rFonts w:hint="eastAsia"/>
+          <w:b w:val="0"/>
+          <w:bCs w:val="0"/>
+          <w:color w:val="000000"/>
+          <w:lang w:val="en-US" w:eastAsia="zh-CN"/>
+        </w:rPr>
+        <w:t>Session</w:t>
+      </w:r>
+    </w:p>
+    <w:p>
+      <w:pPr>
+        <w:widowControl w:val="0"/>
+        <w:numPr>
+          <w:ilvl w:val="0"/>
+          <w:numId w:val="0"/>
+        </w:numPr>
+        <w:jc w:val="both"/>
+        <w:rPr>
+          <w:rFonts w:hint="eastAsia"/>
+          <w:b w:val="0"/>
+          <w:bCs w:val="0"/>
+          <w:color w:val="000000"/>
+          <w:lang w:val="en-US" w:eastAsia="zh-CN"/>
+        </w:rPr>
+      </w:pPr>
+      <w:r>
+        <w:rPr>
+          <w:rFonts w:hint="eastAsia"/>
+          <w:b w:val="0"/>
+          <w:bCs w:val="0"/>
+          <w:color w:val="000000"/>
+          <w:lang w:val="en-US" w:eastAsia="zh-CN"/>
+        </w:rPr>
+        <w:t>服务器端机制，在服务器上保存信息</w:t>
+      </w:r>
+    </w:p>
+    <w:p>
+      <w:pPr>
+        <w:widowControl w:val="0"/>
+        <w:numPr>
+          <w:ilvl w:val="0"/>
+          <w:numId w:val="0"/>
+        </w:numPr>
+        <w:jc w:val="both"/>
+        <w:rPr>
+          <w:rFonts w:hint="default"/>
+          <w:b w:val="0"/>
+          <w:bCs w:val="0"/>
+          <w:color w:val="000000"/>
+          <w:lang w:val="en-US" w:eastAsia="zh-CN"/>
+        </w:rPr>
+      </w:pPr>
+      <w:r>
+        <w:rPr>
+          <w:rFonts w:hint="eastAsia"/>
+          <w:b w:val="0"/>
+          <w:bCs w:val="0"/>
+          <w:color w:val="000000"/>
+          <w:lang w:val="en-US" w:eastAsia="zh-CN"/>
+        </w:rPr>
+        <w:t>解析客户端请求并操作JESSIONID，按需保存状态信息</w:t>
+      </w:r>
+    </w:p>
+    <w:p>
+      <w:pPr>
+        <w:widowControl w:val="0"/>
+        <w:numPr>
+          <w:ilvl w:val="0"/>
+          <w:numId w:val="11"/>
+        </w:numPr>
+        <w:ind w:left="0" w:leftChars="0" w:firstLine="0" w:firstLineChars="0"/>
+        <w:jc w:val="both"/>
+        <w:rPr>
+          <w:rFonts w:hint="eastAsia"/>
+          <w:b w:val="0"/>
+          <w:bCs w:val="0"/>
+          <w:color w:val="000000"/>
+          <w:lang w:val="en-US" w:eastAsia="zh-CN"/>
+        </w:rPr>
+      </w:pPr>
+      <w:r>
+        <w:rPr>
+          <w:rFonts w:hint="eastAsia"/>
+          <w:b w:val="0"/>
+          <w:bCs w:val="0"/>
+          <w:color w:val="000000"/>
+          <w:lang w:val="en-US" w:eastAsia="zh-CN"/>
+        </w:rPr>
+        <w:t>Session的实现方式</w:t>
+      </w:r>
+    </w:p>
+    <w:p>
+      <w:pPr>
+        <w:widowControl w:val="0"/>
+        <w:numPr>
+          <w:ilvl w:val="0"/>
+          <w:numId w:val="0"/>
+        </w:numPr>
+        <w:jc w:val="both"/>
+        <w:rPr>
+          <w:rFonts w:hint="eastAsia"/>
+          <w:b w:val="0"/>
+          <w:bCs w:val="0"/>
+          <w:color w:val="000000"/>
+          <w:lang w:val="en-US" w:eastAsia="zh-CN"/>
+        </w:rPr>
+      </w:pPr>
+      <w:r>
+        <w:rPr>
+          <w:rFonts w:hint="eastAsia"/>
+          <w:b w:val="0"/>
+          <w:bCs w:val="0"/>
+          <w:color w:val="000000"/>
+          <w:lang w:val="en-US" w:eastAsia="zh-CN"/>
+        </w:rPr>
+        <w:t>Cookie实现,URL回写实现</w:t>
+      </w:r>
+    </w:p>
+    <w:p>
+      <w:pPr>
+        <w:widowControl w:val="0"/>
+        <w:numPr>
+          <w:ilvl w:val="0"/>
+          <w:numId w:val="11"/>
+        </w:numPr>
+        <w:ind w:left="0" w:leftChars="0" w:firstLine="0" w:firstLineChars="0"/>
+        <w:jc w:val="both"/>
+        <w:rPr>
+          <w:rFonts w:hint="eastAsia"/>
+          <w:b w:val="0"/>
+          <w:bCs w:val="0"/>
+          <w:color w:val="000000"/>
+          <w:lang w:val="en-US" w:eastAsia="zh-CN"/>
+        </w:rPr>
+      </w:pPr>
+      <w:r>
+        <w:rPr>
+          <w:rFonts w:hint="eastAsia"/>
+          <w:b w:val="0"/>
+          <w:bCs w:val="0"/>
+          <w:color w:val="000000"/>
+          <w:lang w:val="en-US" w:eastAsia="zh-CN"/>
+        </w:rPr>
+        <w:t>Session持久化</w:t>
+      </w:r>
+    </w:p>
+    <w:p>
+      <w:pPr>
+        <w:widowControl w:val="0"/>
+        <w:numPr>
+          <w:ilvl w:val="0"/>
+          <w:numId w:val="0"/>
+        </w:numPr>
+        <w:jc w:val="both"/>
+        <w:rPr>
+          <w:rFonts w:hint="eastAsia"/>
+          <w:b w:val="0"/>
+          <w:bCs w:val="0"/>
+          <w:color w:val="000000"/>
+          <w:lang w:val="en-US" w:eastAsia="zh-CN"/>
+        </w:rPr>
+      </w:pPr>
+      <w:r>
+        <w:rPr>
+          <w:rFonts w:hint="eastAsia"/>
+          <w:b w:val="0"/>
+          <w:bCs w:val="0"/>
+          <w:color w:val="000000"/>
+          <w:lang w:val="en-US" w:eastAsia="zh-CN"/>
+        </w:rPr>
+        <w:t>session的存储方式可以由开发者定义,如磁盘,redis,mysql中</w:t>
+      </w:r>
+    </w:p>
+    <w:p>
+      <w:pPr>
+        <w:widowControl w:val="0"/>
+        <w:numPr>
+          <w:ilvl w:val="0"/>
+          <w:numId w:val="0"/>
+        </w:numPr>
+        <w:jc w:val="both"/>
+        <w:rPr>
+          <w:rFonts w:hint="default"/>
+          <w:b w:val="0"/>
+          <w:bCs w:val="0"/>
+          <w:color w:val="000000"/>
+          <w:lang w:val="en-US" w:eastAsia="zh-CN"/>
+        </w:rPr>
+      </w:pPr>
+    </w:p>
+    <w:p>
+      <w:pPr>
+        <w:widowControl w:val="0"/>
+        <w:numPr>
+          <w:ilvl w:val="0"/>
+          <w:numId w:val="0"/>
+        </w:numPr>
+        <w:jc w:val="both"/>
+        <w:rPr>
+          <w:rFonts w:hint="eastAsia"/>
+          <w:b w:val="0"/>
+          <w:bCs w:val="0"/>
+          <w:color w:val="000000"/>
+          <w:lang w:val="en-US" w:eastAsia="zh-CN"/>
+        </w:rPr>
+      </w:pPr>
+    </w:p>
+    <w:p>
+      <w:pPr>
+        <w:widowControl w:val="0"/>
+        <w:numPr>
+          <w:ilvl w:val="0"/>
+          <w:numId w:val="0"/>
+        </w:numPr>
+        <w:jc w:val="both"/>
+        <w:rPr>
+          <w:rFonts w:hint="default"/>
+          <w:b w:val="0"/>
+          <w:bCs w:val="0"/>
+          <w:color w:val="000000"/>
+          <w:lang w:val="en-US" w:eastAsia="zh-CN"/>
+        </w:rPr>
+      </w:pPr>
+      <w:r>
+        <w:rPr>
+          <w:rFonts w:hint="eastAsia"/>
+          <w:b w:val="0"/>
+          <w:bCs w:val="0"/>
+          <w:color w:val="000000"/>
+          <w:lang w:val="en-US" w:eastAsia="zh-CN"/>
+        </w:rPr>
+        <w:t>gin session实现可以使用</w:t>
+      </w:r>
+    </w:p>
+    <w:p>
+      <w:pPr>
+        <w:widowControl w:val="0"/>
+        <w:numPr>
+          <w:ilvl w:val="0"/>
+          <w:numId w:val="0"/>
+        </w:numPr>
+        <w:jc w:val="both"/>
+        <w:rPr>
+          <w:rFonts w:hint="default"/>
+          <w:b w:val="0"/>
+          <w:bCs w:val="0"/>
+          <w:color w:val="000000"/>
+          <w:lang w:val="en-US" w:eastAsia="zh-CN"/>
+        </w:rPr>
+      </w:pPr>
+      <w:r>
+        <w:rPr>
+          <w:rFonts w:hint="default"/>
+          <w:b w:val="0"/>
+          <w:bCs w:val="0"/>
+          <w:color w:val="000000"/>
+          <w:lang w:val="en-US" w:eastAsia="zh-CN"/>
+        </w:rPr>
+        <w:t>github.com/gin-contrib/sessions</w:t>
+      </w:r>
+    </w:p>
+    <w:p>
+      <w:pPr>
+        <w:widowControl w:val="0"/>
+        <w:numPr>
+          <w:ilvl w:val="0"/>
+          <w:numId w:val="0"/>
+        </w:numPr>
+        <w:jc w:val="both"/>
+        <w:rPr>
+          <w:rFonts w:hint="default"/>
+          <w:b w:val="0"/>
+          <w:bCs w:val="0"/>
+          <w:color w:val="000000"/>
+          <w:lang w:val="en-US" w:eastAsia="zh-CN"/>
+        </w:rPr>
+      </w:pPr>
+    </w:p>
+    <w:p>
+      <w:pPr>
+        <w:widowControl w:val="0"/>
+        <w:numPr>
+          <w:ilvl w:val="0"/>
+          <w:numId w:val="0"/>
+        </w:numPr>
+        <w:jc w:val="both"/>
+        <w:rPr>
+          <w:b/>
+          <w:bCs/>
+          <w:color w:val="000000"/>
+        </w:rPr>
+      </w:pPr>
+      <w:r>
+        <w:rPr>
+          <w:b/>
+          <w:bCs/>
+          <w:color w:val="000000"/>
+        </w:rPr>
+        <w:t>设计学生成绩数据库</w:t>
+      </w:r>
+      <w:r>
+        <w:rPr>
+          <w:rFonts w:hint="eastAsia"/>
+          <w:b/>
+          <w:bCs/>
+          <w:color w:val="000000"/>
+          <w:lang w:val="en-US" w:eastAsia="zh-CN"/>
+        </w:rPr>
+        <w:t>,</w:t>
+      </w:r>
+      <w:r>
+        <w:rPr>
+          <w:b/>
+          <w:bCs/>
+          <w:color w:val="000000"/>
+        </w:rPr>
+        <w:t>查询语文成绩top3的人</w:t>
+      </w:r>
+      <w:r>
+        <w:rPr>
+          <w:rFonts w:hint="eastAsia"/>
+          <w:b/>
+          <w:bCs/>
+          <w:color w:val="000000"/>
+          <w:lang w:val="en-US" w:eastAsia="zh-CN"/>
+        </w:rPr>
+        <w:t>.</w:t>
+      </w:r>
+      <w:r>
+        <w:rPr>
+          <w:b/>
+          <w:bCs/>
+          <w:color w:val="000000"/>
+        </w:rPr>
+        <w:t>url输入全过程</w:t>
+      </w:r>
+      <w:r>
+        <w:rPr>
+          <w:rFonts w:hint="eastAsia"/>
+          <w:b/>
+          <w:bCs/>
+          <w:color w:val="000000"/>
+          <w:lang w:val="en-US" w:eastAsia="zh-CN"/>
+        </w:rPr>
+        <w:t>,</w:t>
+      </w:r>
+      <w:r>
+        <w:rPr>
+          <w:b/>
+          <w:bCs/>
+          <w:color w:val="000000"/>
+        </w:rPr>
+        <w:t>从此引出后端除了响应请求还有什么</w:t>
+      </w:r>
+    </w:p>
+    <w:p>
+      <w:pPr>
+        <w:widowControl w:val="0"/>
+        <w:numPr>
+          <w:ilvl w:val="0"/>
+          <w:numId w:val="0"/>
+        </w:numPr>
+        <w:jc w:val="both"/>
+        <w:rPr>
+          <w:b/>
+          <w:bCs/>
+          <w:color w:val="000000"/>
+        </w:rPr>
+      </w:pPr>
+    </w:p>
+    <w:p>
+      <w:pPr>
+        <w:widowControl w:val="0"/>
+        <w:numPr>
+          <w:ilvl w:val="0"/>
+          <w:numId w:val="0"/>
+        </w:numPr>
+        <w:jc w:val="both"/>
+        <w:rPr>
+          <w:rFonts w:hint="default"/>
+          <w:b w:val="0"/>
+          <w:bCs w:val="0"/>
+          <w:color w:val="000000"/>
+          <w:lang w:val="en-US" w:eastAsia="zh-CN"/>
+        </w:rPr>
+      </w:pPr>
+      <w:r>
+        <w:rPr>
+          <w:rFonts w:hint="default"/>
+          <w:b w:val="0"/>
+          <w:bCs w:val="0"/>
+          <w:color w:val="000000"/>
+          <w:lang w:val="en-US" w:eastAsia="zh-CN"/>
+        </w:rPr>
+        <w:t xml:space="preserve">select u.name as studentName from score s </w:t>
+      </w:r>
+    </w:p>
+    <w:p>
+      <w:pPr>
+        <w:widowControl w:val="0"/>
+        <w:numPr>
+          <w:ilvl w:val="0"/>
+          <w:numId w:val="0"/>
+        </w:numPr>
+        <w:jc w:val="both"/>
+        <w:rPr>
+          <w:rFonts w:hint="default"/>
+          <w:b w:val="0"/>
+          <w:bCs w:val="0"/>
+          <w:color w:val="000000"/>
+          <w:lang w:val="en-US" w:eastAsia="zh-CN"/>
+        </w:rPr>
+      </w:pPr>
+      <w:r>
+        <w:rPr>
+          <w:rFonts w:hint="default"/>
+          <w:b w:val="0"/>
+          <w:bCs w:val="0"/>
+          <w:color w:val="000000"/>
+          <w:lang w:val="en-US" w:eastAsia="zh-CN"/>
+        </w:rPr>
+        <w:t>left join user u on s.user_id = u.id</w:t>
+      </w:r>
+    </w:p>
+    <w:p>
+      <w:pPr>
+        <w:widowControl w:val="0"/>
+        <w:numPr>
+          <w:ilvl w:val="0"/>
+          <w:numId w:val="0"/>
+        </w:numPr>
+        <w:jc w:val="both"/>
+        <w:rPr>
+          <w:rFonts w:hint="default"/>
+          <w:b w:val="0"/>
+          <w:bCs w:val="0"/>
+          <w:color w:val="000000"/>
+          <w:lang w:val="en-US" w:eastAsia="zh-CN"/>
+        </w:rPr>
+      </w:pPr>
+      <w:r>
+        <w:rPr>
+          <w:rFonts w:hint="default"/>
+          <w:b w:val="0"/>
+          <w:bCs w:val="0"/>
+          <w:color w:val="000000"/>
+          <w:lang w:val="en-US" w:eastAsia="zh-CN"/>
+        </w:rPr>
+        <w:t>left join course c on s.cource_id = c.id</w:t>
+      </w:r>
+    </w:p>
+    <w:p>
+      <w:pPr>
+        <w:widowControl w:val="0"/>
+        <w:numPr>
+          <w:ilvl w:val="0"/>
+          <w:numId w:val="0"/>
+        </w:numPr>
+        <w:jc w:val="both"/>
+        <w:rPr>
+          <w:rFonts w:hint="default"/>
+          <w:b w:val="0"/>
+          <w:bCs w:val="0"/>
+          <w:color w:val="000000"/>
+          <w:lang w:val="en-US" w:eastAsia="zh-CN"/>
+        </w:rPr>
+      </w:pPr>
+      <w:r>
+        <w:rPr>
+          <w:rFonts w:hint="default"/>
+          <w:b w:val="0"/>
+          <w:bCs w:val="0"/>
+          <w:color w:val="000000"/>
+          <w:lang w:val="en-US" w:eastAsia="zh-CN"/>
+        </w:rPr>
+        <w:t>where c.name = '语文'</w:t>
+      </w:r>
+    </w:p>
+    <w:p>
+      <w:pPr>
+        <w:widowControl w:val="0"/>
+        <w:numPr>
+          <w:ilvl w:val="0"/>
+          <w:numId w:val="0"/>
+        </w:numPr>
+        <w:jc w:val="both"/>
+        <w:rPr>
+          <w:rFonts w:hint="default"/>
+          <w:b w:val="0"/>
+          <w:bCs w:val="0"/>
+          <w:color w:val="000000"/>
+          <w:lang w:val="en-US" w:eastAsia="zh-CN"/>
+        </w:rPr>
+      </w:pPr>
+      <w:r>
+        <w:rPr>
+          <w:rFonts w:hint="default"/>
+          <w:b w:val="0"/>
+          <w:bCs w:val="0"/>
+          <w:color w:val="000000"/>
+          <w:lang w:val="en-US" w:eastAsia="zh-CN"/>
+        </w:rPr>
+        <w:t>order by source desc</w:t>
+      </w:r>
+    </w:p>
+    <w:p>
+      <w:pPr>
+        <w:widowControl w:val="0"/>
+        <w:numPr>
+          <w:ilvl w:val="0"/>
+          <w:numId w:val="0"/>
+        </w:numPr>
+        <w:jc w:val="both"/>
+        <w:rPr>
+          <w:rFonts w:hint="default"/>
+          <w:b w:val="0"/>
+          <w:bCs w:val="0"/>
+          <w:color w:val="000000"/>
+          <w:lang w:val="en-US" w:eastAsia="zh-CN"/>
+        </w:rPr>
+      </w:pPr>
+      <w:r>
+        <w:rPr>
+          <w:rFonts w:hint="eastAsia"/>
+          <w:b w:val="0"/>
+          <w:bCs w:val="0"/>
+          <w:color w:val="000000"/>
+          <w:lang w:val="en-US" w:eastAsia="zh-CN"/>
+        </w:rPr>
+        <w:t xml:space="preserve">limit </w:t>
+      </w:r>
+      <w:r>
+        <w:rPr>
+          <w:rFonts w:hint="default"/>
+          <w:b w:val="0"/>
+          <w:bCs w:val="0"/>
+          <w:color w:val="000000"/>
+          <w:lang w:val="en-US" w:eastAsia="zh-CN"/>
+        </w:rPr>
+        <w:t>3</w:t>
+      </w:r>
+    </w:p>
+    <w:p>
+      <w:pPr>
+        <w:widowControl w:val="0"/>
+        <w:numPr>
+          <w:ilvl w:val="0"/>
+          <w:numId w:val="0"/>
+        </w:numPr>
+        <w:jc w:val="both"/>
+        <w:rPr>
+          <w:rFonts w:hint="default"/>
+          <w:b w:val="0"/>
+          <w:bCs w:val="0"/>
+          <w:color w:val="000000"/>
+          <w:lang w:val="en-US" w:eastAsia="zh-CN"/>
+        </w:rPr>
+      </w:pPr>
+    </w:p>
+    <w:p>
+      <w:pPr>
+        <w:widowControl w:val="0"/>
+        <w:numPr>
+          <w:ilvl w:val="0"/>
+          <w:numId w:val="0"/>
+        </w:numPr>
+        <w:jc w:val="both"/>
+        <w:rPr>
+          <w:rFonts w:hint="default"/>
+          <w:b w:val="0"/>
+          <w:bCs w:val="0"/>
+          <w:color w:val="000000"/>
+          <w:lang w:val="en-US" w:eastAsia="zh-CN"/>
+        </w:rPr>
+      </w:pPr>
+      <w:r>
+        <w:rPr>
+          <w:rFonts w:hint="eastAsia"/>
+          <w:b w:val="0"/>
+          <w:bCs w:val="0"/>
+          <w:color w:val="000000"/>
+          <w:lang w:val="en-US" w:eastAsia="zh-CN"/>
+        </w:rPr>
+        <w:t>浏览器输入url后执行过程</w:t>
+      </w:r>
+    </w:p>
+    <w:p>
+      <w:pPr>
+        <w:numPr>
+          <w:ilvl w:val="0"/>
+          <w:numId w:val="12"/>
+        </w:numPr>
+        <w:rPr>
+          <w:rFonts w:hint="eastAsia"/>
+          <w:lang w:val="en-US" w:eastAsia="zh-CN"/>
+        </w:rPr>
+      </w:pPr>
+      <w:r>
+        <w:rPr>
+          <w:rFonts w:hint="eastAsia"/>
+          <w:lang w:val="en-US" w:eastAsia="zh-CN"/>
+        </w:rPr>
+        <w:t>DNS解析，由近到远依次是浏览器缓存，系统缓存，路由器缓存，IPS服务器缓存，域名服务器缓存，顶级域名服务器缓存</w:t>
+      </w:r>
+    </w:p>
+    <w:p>
+      <w:pPr>
+        <w:numPr>
+          <w:ilvl w:val="0"/>
+          <w:numId w:val="12"/>
+        </w:numPr>
+        <w:rPr>
+          <w:rFonts w:hint="default"/>
+          <w:lang w:val="en-US" w:eastAsia="zh-CN"/>
+        </w:rPr>
+      </w:pPr>
+      <w:r>
+        <w:rPr>
+          <w:rFonts w:hint="eastAsia"/>
+          <w:lang w:val="en-US" w:eastAsia="zh-CN"/>
+        </w:rPr>
+        <w:t>TCP连接</w:t>
+      </w:r>
+    </w:p>
+    <w:p>
+      <w:pPr>
+        <w:numPr>
+          <w:ilvl w:val="0"/>
+          <w:numId w:val="12"/>
+        </w:numPr>
+        <w:rPr>
+          <w:rFonts w:hint="default"/>
+          <w:lang w:val="en-US" w:eastAsia="zh-CN"/>
+        </w:rPr>
+      </w:pPr>
+      <w:r>
+        <w:rPr>
+          <w:rFonts w:hint="eastAsia"/>
+          <w:lang w:val="en-US" w:eastAsia="zh-CN"/>
+        </w:rPr>
+        <w:t>发送HTTP请求</w:t>
+      </w:r>
+    </w:p>
+    <w:p>
+      <w:pPr>
+        <w:numPr>
+          <w:ilvl w:val="0"/>
+          <w:numId w:val="12"/>
+        </w:numPr>
+        <w:rPr>
+          <w:rFonts w:hint="default"/>
+          <w:lang w:val="en-US" w:eastAsia="zh-CN"/>
+        </w:rPr>
+      </w:pPr>
+      <w:r>
+        <w:rPr>
+          <w:rFonts w:hint="eastAsia"/>
+          <w:lang w:val="en-US" w:eastAsia="zh-CN"/>
+        </w:rPr>
+        <w:t>服务器处理请求返回HTTP报文</w:t>
+      </w:r>
+    </w:p>
+    <w:p>
+      <w:pPr>
+        <w:numPr>
+          <w:ilvl w:val="0"/>
+          <w:numId w:val="12"/>
+        </w:numPr>
+        <w:rPr>
+          <w:rFonts w:hint="default"/>
+          <w:lang w:val="en-US" w:eastAsia="zh-CN"/>
+        </w:rPr>
+      </w:pPr>
+      <w:r>
+        <w:rPr>
+          <w:rFonts w:hint="eastAsia"/>
+          <w:lang w:val="en-US" w:eastAsia="zh-CN"/>
+        </w:rPr>
+        <w:t>浏览器解析渲染页面，结束连接</w:t>
+      </w:r>
+    </w:p>
+    <w:p>
+      <w:pPr>
+        <w:widowControl w:val="0"/>
+        <w:numPr>
+          <w:ilvl w:val="0"/>
+          <w:numId w:val="0"/>
+        </w:numPr>
+        <w:jc w:val="both"/>
+        <w:rPr>
+          <w:rFonts w:hint="default"/>
+          <w:b w:val="0"/>
+          <w:bCs w:val="0"/>
+          <w:color w:val="000000"/>
+          <w:lang w:val="en-US" w:eastAsia="zh-CN"/>
+        </w:rPr>
+      </w:pPr>
+    </w:p>
+    <w:p>
+      <w:pPr>
+        <w:widowControl w:val="0"/>
+        <w:numPr>
+          <w:ilvl w:val="0"/>
+          <w:numId w:val="0"/>
+        </w:numPr>
+        <w:jc w:val="both"/>
+        <w:rPr>
+          <w:rFonts w:hint="default"/>
+          <w:b/>
+          <w:bCs/>
+          <w:color w:val="000000"/>
+          <w:lang w:val="en-US" w:eastAsia="zh-CN"/>
+        </w:rPr>
+      </w:pPr>
+      <w:r>
+        <w:rPr>
+          <w:rFonts w:hint="eastAsia"/>
+          <w:b/>
+          <w:bCs/>
+          <w:color w:val="000000"/>
+          <w:lang w:val="en-US" w:eastAsia="zh-CN"/>
+        </w:rPr>
+        <w:t>什么是分布式系统</w:t>
+      </w:r>
+    </w:p>
+    <w:p>
+      <w:pPr>
+        <w:widowControl w:val="0"/>
+        <w:numPr>
+          <w:ilvl w:val="0"/>
+          <w:numId w:val="0"/>
+        </w:numPr>
+        <w:jc w:val="both"/>
+        <w:rPr>
+          <w:rFonts w:hint="default"/>
+          <w:b w:val="0"/>
+          <w:bCs w:val="0"/>
+          <w:color w:val="000000"/>
+          <w:lang w:val="en-US" w:eastAsia="zh-CN"/>
+        </w:rPr>
+      </w:pPr>
+    </w:p>
+    <w:p>
+      <w:pPr>
+        <w:widowControl w:val="0"/>
+        <w:numPr>
+          <w:ilvl w:val="0"/>
+          <w:numId w:val="0"/>
+        </w:numPr>
+        <w:jc w:val="both"/>
+        <w:rPr>
+          <w:rFonts w:hint="default"/>
+          <w:b/>
+          <w:bCs/>
+          <w:color w:val="000000"/>
           <w:lang w:val="en-US" w:eastAsia="zh-CN"/>
         </w:rPr>
       </w:pPr>
       <w:bookmarkStart w:id="0" w:name="_GoBack"/>
       <w:bookmarkEnd w:id="0"/>
+    </w:p>
+    <w:p>
+      <w:pPr>
+        <w:widowControl w:val="0"/>
+        <w:numPr>
+          <w:ilvl w:val="0"/>
+          <w:numId w:val="0"/>
+        </w:numPr>
+        <w:jc w:val="both"/>
+        <w:rPr>
+          <w:rFonts w:hint="eastAsia"/>
+          <w:b/>
+          <w:bCs/>
+          <w:color w:val="000000"/>
+          <w:lang w:val="en-US" w:eastAsia="zh-CN"/>
+        </w:rPr>
+      </w:pPr>
+    </w:p>
+    <w:p>
+      <w:pPr>
+        <w:widowControl w:val="0"/>
+        <w:numPr>
+          <w:ilvl w:val="0"/>
+          <w:numId w:val="0"/>
+        </w:numPr>
+        <w:jc w:val="both"/>
+        <w:rPr>
+          <w:rFonts w:hint="default"/>
+          <w:b/>
+          <w:bCs/>
+          <w:color w:val="000000"/>
+          <w:lang w:val="en-US" w:eastAsia="zh-CN"/>
+        </w:rPr>
+      </w:pPr>
+    </w:p>
+    <w:p>
+      <w:pPr>
+        <w:widowControl w:val="0"/>
+        <w:numPr>
+          <w:ilvl w:val="0"/>
+          <w:numId w:val="0"/>
+        </w:numPr>
+        <w:jc w:val="both"/>
+        <w:rPr>
+          <w:rFonts w:hint="default"/>
+          <w:lang w:val="en-US" w:eastAsia="zh-CN"/>
+        </w:rPr>
+      </w:pPr>
+    </w:p>
+    <w:p>
+      <w:pPr>
+        <w:numPr>
+          <w:ilvl w:val="0"/>
+          <w:numId w:val="0"/>
+        </w:numPr>
+        <w:rPr>
+          <w:rFonts w:hint="default"/>
+          <w:lang w:val="en-US" w:eastAsia="zh-CN"/>
+        </w:rPr>
+      </w:pPr>
+    </w:p>
+    <w:p>
+      <w:pPr>
+        <w:numPr>
+          <w:ilvl w:val="0"/>
+          <w:numId w:val="0"/>
+        </w:numPr>
+        <w:rPr>
+          <w:rFonts w:hint="default"/>
+          <w:lang w:val="en-US" w:eastAsia="zh-CN"/>
+        </w:rPr>
+      </w:pPr>
+    </w:p>
+    <w:p>
+      <w:pPr>
+        <w:numPr>
+          <w:ilvl w:val="0"/>
+          <w:numId w:val="0"/>
+        </w:numPr>
+        <w:rPr>
+          <w:rFonts w:hint="default"/>
+          <w:lang w:val="en-US" w:eastAsia="zh-CN"/>
+        </w:rPr>
+      </w:pPr>
     </w:p>
     <w:sectPr>
       <w:pgSz w:w="11906" w:h="16838"/>
@@ -15371,6 +16813,18 @@
 <file path=word/numbering.xml><?xml version="1.0" encoding="utf-8"?>
 <w:numbering xmlns:wpc="http://schemas.microsoft.com/office/word/2010/wordprocessingCanvas" xmlns:mc="http://schemas.openxmlformats.org/markup-compatibility/2006" xmlns:o="urn:schemas-microsoft-com:office:office" xmlns:r="http://schemas.openxmlformats.org/officeDocument/2006/relationships" xmlns:m="http://schemas.openxmlformats.org/officeDocument/2006/math" xmlns:v="urn:schemas-microsoft-com:vml" xmlns:wp14="http://schemas.microsoft.com/office/word/2010/wordprocessingDrawing" xmlns:wp="http://schemas.openxmlformats.org/drawingml/2006/wordprocessingDrawing" xmlns:w10="urn:schemas-microsoft-com:office:word" xmlns:w="http://schemas.openxmlformats.org/wordprocessingml/2006/main" xmlns:w14="http://schemas.microsoft.com/office/word/2010/wordml" xmlns:wpg="http://schemas.microsoft.com/office/word/2010/wordprocessingGroup" xmlns:wpi="http://schemas.microsoft.com/office/word/2010/wordprocessingInk" xmlns:wne="http://schemas.microsoft.com/office/word/2006/wordml" xmlns:wps="http://schemas.microsoft.com/office/word/2010/wordprocessingShape" xmlns:wpsCustomData="http://www.wps.cn/officeDocument/2013/wpsCustomData" mc:Ignorable="w14 wp14">
   <w:abstractNum w:abstractNumId="0">
+    <w:nsid w:val="9BBCAA71"/>
+    <w:multiLevelType w:val="singleLevel"/>
+    <w:tmpl w:val="9BBCAA71"/>
+    <w:lvl w:ilvl="0" w:tentative="0">
+      <w:start w:val="1"/>
+      <w:numFmt w:val="decimal"/>
+      <w:suff w:val="space"/>
+      <w:lvlText w:val="%1."/>
+      <w:lvlJc w:val="left"/>
+    </w:lvl>
+  </w:abstractNum>
+  <w:abstractNum w:abstractNumId="1">
     <w:nsid w:val="9C0909C1"/>
     <w:multiLevelType w:val="singleLevel"/>
     <w:tmpl w:val="9C0909C1"/>
@@ -15382,7 +16836,7 @@
       <w:lvlJc w:val="left"/>
     </w:lvl>
   </w:abstractNum>
-  <w:abstractNum w:abstractNumId="1">
+  <w:abstractNum w:abstractNumId="2">
     <w:nsid w:val="B777FC5E"/>
     <w:multiLevelType w:val="singleLevel"/>
     <w:tmpl w:val="B777FC5E"/>
@@ -15394,7 +16848,7 @@
       <w:lvlJc w:val="left"/>
     </w:lvl>
   </w:abstractNum>
-  <w:abstractNum w:abstractNumId="2">
+  <w:abstractNum w:abstractNumId="3">
     <w:nsid w:val="C37C385E"/>
     <w:multiLevelType w:val="singleLevel"/>
     <w:tmpl w:val="C37C385E"/>
@@ -15406,7 +16860,23 @@
       <w:lvlJc w:val="left"/>
     </w:lvl>
   </w:abstractNum>
-  <w:abstractNum w:abstractNumId="3">
+  <w:abstractNum w:abstractNumId="4">
+    <w:nsid w:val="C4BED078"/>
+    <w:multiLevelType w:val="singleLevel"/>
+    <w:tmpl w:val="C4BED078"/>
+    <w:lvl w:ilvl="0" w:tentative="0">
+      <w:start w:val="1"/>
+      <w:numFmt w:val="decimal"/>
+      <w:lvlText w:val="%1."/>
+      <w:lvlJc w:val="left"/>
+      <w:pPr>
+        <w:tabs>
+          <w:tab w:val="left" w:pos="312"/>
+        </w:tabs>
+      </w:pPr>
+    </w:lvl>
+  </w:abstractNum>
+  <w:abstractNum w:abstractNumId="5">
     <w:nsid w:val="14B5B595"/>
     <w:multiLevelType w:val="singleLevel"/>
     <w:tmpl w:val="14B5B595"/>
@@ -15418,7 +16888,7 @@
       <w:lvlJc w:val="left"/>
     </w:lvl>
   </w:abstractNum>
-  <w:abstractNum w:abstractNumId="4">
+  <w:abstractNum w:abstractNumId="6">
     <w:nsid w:val="1669A8CC"/>
     <w:multiLevelType w:val="singleLevel"/>
     <w:tmpl w:val="1669A8CC"/>
@@ -15430,7 +16900,19 @@
       <w:lvlJc w:val="left"/>
     </w:lvl>
   </w:abstractNum>
-  <w:abstractNum w:abstractNumId="5">
+  <w:abstractNum w:abstractNumId="7">
+    <w:nsid w:val="38685A0A"/>
+    <w:multiLevelType w:val="singleLevel"/>
+    <w:tmpl w:val="38685A0A"/>
+    <w:lvl w:ilvl="0" w:tentative="0">
+      <w:start w:val="1"/>
+      <w:numFmt w:val="decimal"/>
+      <w:suff w:val="space"/>
+      <w:lvlText w:val="%1."/>
+      <w:lvlJc w:val="left"/>
+    </w:lvl>
+  </w:abstractNum>
+  <w:abstractNum w:abstractNumId="8">
     <w:nsid w:val="4E1B07DD"/>
     <w:multiLevelType w:val="singleLevel"/>
     <w:tmpl w:val="4E1B07DD"/>
@@ -15442,7 +16924,7 @@
       <w:lvlJc w:val="left"/>
     </w:lvl>
   </w:abstractNum>
-  <w:abstractNum w:abstractNumId="6">
+  <w:abstractNum w:abstractNumId="9">
     <w:nsid w:val="5419DFC7"/>
     <w:multiLevelType w:val="singleLevel"/>
     <w:tmpl w:val="5419DFC7"/>
@@ -15454,7 +16936,7 @@
       <w:lvlJc w:val="left"/>
     </w:lvl>
   </w:abstractNum>
-  <w:abstractNum w:abstractNumId="7">
+  <w:abstractNum w:abstractNumId="10">
     <w:nsid w:val="63D4DF24"/>
     <w:multiLevelType w:val="singleLevel"/>
     <w:tmpl w:val="63D4DF24"/>
@@ -15470,7 +16952,7 @@
       </w:pPr>
     </w:lvl>
   </w:abstractNum>
-  <w:abstractNum w:abstractNumId="8">
+  <w:abstractNum w:abstractNumId="11">
     <w:nsid w:val="7DF3F907"/>
     <w:multiLevelType w:val="singleLevel"/>
     <w:tmpl w:val="7DF3F907"/>
@@ -15483,31 +16965,40 @@
     </w:lvl>
   </w:abstractNum>
   <w:num w:numId="1">
+    <w:abstractNumId w:val="10"/>
+  </w:num>
+  <w:num w:numId="2">
+    <w:abstractNumId w:val="11"/>
+  </w:num>
+  <w:num w:numId="3">
+    <w:abstractNumId w:val="8"/>
+  </w:num>
+  <w:num w:numId="4">
+    <w:abstractNumId w:val="2"/>
+  </w:num>
+  <w:num w:numId="5">
+    <w:abstractNumId w:val="9"/>
+  </w:num>
+  <w:num w:numId="6">
+    <w:abstractNumId w:val="6"/>
+  </w:num>
+  <w:num w:numId="7">
+    <w:abstractNumId w:val="1"/>
+  </w:num>
+  <w:num w:numId="8">
+    <w:abstractNumId w:val="5"/>
+  </w:num>
+  <w:num w:numId="9">
+    <w:abstractNumId w:val="3"/>
+  </w:num>
+  <w:num w:numId="10">
+    <w:abstractNumId w:val="0"/>
+  </w:num>
+  <w:num w:numId="11">
     <w:abstractNumId w:val="7"/>
   </w:num>
-  <w:num w:numId="2">
-    <w:abstractNumId w:val="8"/>
-  </w:num>
-  <w:num w:numId="3">
-    <w:abstractNumId w:val="5"/>
-  </w:num>
-  <w:num w:numId="4">
-    <w:abstractNumId w:val="1"/>
-  </w:num>
-  <w:num w:numId="5">
-    <w:abstractNumId w:val="6"/>
-  </w:num>
-  <w:num w:numId="6">
+  <w:num w:numId="12">
     <w:abstractNumId w:val="4"/>
-  </w:num>
-  <w:num w:numId="7">
-    <w:abstractNumId w:val="0"/>
-  </w:num>
-  <w:num w:numId="8">
-    <w:abstractNumId w:val="3"/>
-  </w:num>
-  <w:num w:numId="9">
-    <w:abstractNumId w:val="2"/>
   </w:num>
 </w:numbering>
 </file>

--- a/golnag总结.docx
+++ b/golnag总结.docx
@@ -925,14 +925,58 @@
             <w:pPr>
               <w:jc w:val="left"/>
               <w:rPr>
-                <w:color w:val="000000"/>
-              </w:rPr>
-            </w:pPr>
-            <w:r>
-              <w:rPr>
-                <w:color w:val="000000"/>
-              </w:rPr>
-              <w:t xml:space="preserve"> cookie session </w:t>
+                <w:rFonts w:hint="eastAsia" w:eastAsiaTheme="minorEastAsia"/>
+                <w:color w:val="000000"/>
+                <w:lang w:val="en-US" w:eastAsia="zh-CN"/>
+              </w:rPr>
+            </w:pPr>
+            <w:r>
+              <w:rPr>
+                <w:color w:val="000000"/>
+              </w:rPr>
+              <w:t xml:space="preserve"> cookie session</w:t>
+            </w:r>
+            <w:r>
+              <w:rPr>
+                <w:rFonts w:hint="eastAsia"/>
+                <w:color w:val="000000"/>
+                <w:lang w:val="en-US" w:eastAsia="zh-CN"/>
+              </w:rPr>
+              <w:t>,</w:t>
+            </w:r>
+            <w:r>
+              <w:rPr>
+                <w:color w:val="000000"/>
+              </w:rPr>
+              <w:t>session如何存储</w:t>
+            </w:r>
+            <w:r>
+              <w:rPr>
+                <w:rFonts w:hint="eastAsia"/>
+                <w:color w:val="000000"/>
+                <w:lang w:val="en-US" w:eastAsia="zh-CN"/>
+              </w:rPr>
+              <w:t>,</w:t>
+            </w:r>
+            <w:r>
+              <w:rPr>
+                <w:color w:val="000000"/>
+              </w:rPr>
+              <w:t xml:space="preserve"> 多台服务器session存储怎么设计</w:t>
+            </w:r>
+            <w:r>
+              <w:rPr>
+                <w:rFonts w:hint="eastAsia"/>
+                <w:color w:val="000000"/>
+                <w:lang w:val="en-US" w:eastAsia="zh-CN"/>
+              </w:rPr>
+              <w:t>,</w:t>
+            </w:r>
+            <w:r>
+              <w:rPr>
+                <w:color w:val="000000"/>
+              </w:rPr>
+              <w:t>除了存redis 还能怎么存</w:t>
             </w:r>
           </w:p>
         </w:tc>
@@ -1603,7 +1647,7 @@
               <w:rPr>
                 <w:color w:val="000000"/>
               </w:rPr>
-              <w:t xml:space="preserve"> session如何存储 </w:t>
+              <w:t xml:space="preserve"> http 和 https区别 </w:t>
             </w:r>
           </w:p>
         </w:tc>
@@ -1664,7 +1708,7 @@
               <w:rPr>
                 <w:color w:val="000000"/>
               </w:rPr>
-              <w:t xml:space="preserve"> 多台服务器session存储怎么设计。</w:t>
+              <w:t xml:space="preserve"> https详细过程 </w:t>
             </w:r>
           </w:p>
         </w:tc>
@@ -1725,7 +1769,7 @@
               <w:rPr>
                 <w:color w:val="000000"/>
               </w:rPr>
-              <w:t xml:space="preserve"> 除了存redis 还能怎么存（</w:t>
+              <w:t xml:space="preserve"> get post区别。还有什么其他方法。分别说说是做什么的。 </w:t>
             </w:r>
           </w:p>
         </w:tc>
@@ -1786,7 +1830,7 @@
               <w:rPr>
                 <w:color w:val="000000"/>
               </w:rPr>
-              <w:t xml:space="preserve"> http 和 https区别 </w:t>
+              <w:t>web安全问题。</w:t>
             </w:r>
           </w:p>
         </w:tc>
@@ -1847,190 +1891,7 @@
               <w:rPr>
                 <w:color w:val="000000"/>
               </w:rPr>
-              <w:t xml:space="preserve"> https详细过程 </w:t>
-            </w:r>
-          </w:p>
-        </w:tc>
-      </w:tr>
-      <w:tr>
-        <w:tblPrEx>
-          <w:tblBorders>
-            <w:top w:val="single" w:color="auto" w:sz="0" w:space="0"/>
-            <w:left w:val="single" w:color="auto" w:sz="0" w:space="0"/>
-            <w:bottom w:val="single" w:color="auto" w:sz="0" w:space="0"/>
-            <w:right w:val="single" w:color="auto" w:sz="0" w:space="0"/>
-            <w:insideH w:val="single" w:color="auto" w:sz="0" w:space="0"/>
-            <w:insideV w:val="single" w:color="auto" w:sz="0" w:space="0"/>
-          </w:tblBorders>
-          <w:tblCellMar>
-            <w:top w:w="0" w:type="dxa"/>
-            <w:left w:w="10" w:type="dxa"/>
-            <w:bottom w:w="0" w:type="dxa"/>
-            <w:right w:w="10" w:type="dxa"/>
-          </w:tblCellMar>
-        </w:tblPrEx>
-        <w:trPr>
-          <w:trHeight w:val="330" w:hRule="atLeast"/>
-        </w:trPr>
-        <w:tc>
-          <w:tcPr>
-            <w:tcW w:w="375" w:type="dxa"/>
-            <w:vAlign w:val="center"/>
-          </w:tcPr>
-          <w:p>
-            <w:pPr>
-              <w:jc w:val="left"/>
-              <w:rPr>
-                <w:color w:val="000000"/>
-              </w:rPr>
-            </w:pPr>
-            <w:r>
-              <w:rPr>
-                <w:color w:val="000000"/>
-              </w:rPr>
-              <w:t>30</w:t>
-            </w:r>
-          </w:p>
-        </w:tc>
-        <w:tc>
-          <w:tcPr>
-            <w:tcW w:w="7879" w:type="dxa"/>
-            <w:vAlign w:val="top"/>
-          </w:tcPr>
-          <w:p>
-            <w:pPr>
-              <w:jc w:val="left"/>
-              <w:rPr>
-                <w:color w:val="000000"/>
-              </w:rPr>
-            </w:pPr>
-            <w:r>
-              <w:rPr>
-                <w:color w:val="000000"/>
-              </w:rPr>
-              <w:t xml:space="preserve"> get post区别。还有什么其他方法。分别说说是做什么的。 </w:t>
-            </w:r>
-          </w:p>
-        </w:tc>
-      </w:tr>
-      <w:tr>
-        <w:tblPrEx>
-          <w:tblBorders>
-            <w:top w:val="single" w:color="auto" w:sz="0" w:space="0"/>
-            <w:left w:val="single" w:color="auto" w:sz="0" w:space="0"/>
-            <w:bottom w:val="single" w:color="auto" w:sz="0" w:space="0"/>
-            <w:right w:val="single" w:color="auto" w:sz="0" w:space="0"/>
-            <w:insideH w:val="single" w:color="auto" w:sz="0" w:space="0"/>
-            <w:insideV w:val="single" w:color="auto" w:sz="0" w:space="0"/>
-          </w:tblBorders>
-          <w:tblCellMar>
-            <w:top w:w="0" w:type="dxa"/>
-            <w:left w:w="10" w:type="dxa"/>
-            <w:bottom w:w="0" w:type="dxa"/>
-            <w:right w:w="10" w:type="dxa"/>
-          </w:tblCellMar>
-        </w:tblPrEx>
-        <w:trPr>
-          <w:trHeight w:val="330" w:hRule="atLeast"/>
-        </w:trPr>
-        <w:tc>
-          <w:tcPr>
-            <w:tcW w:w="375" w:type="dxa"/>
-            <w:vAlign w:val="center"/>
-          </w:tcPr>
-          <w:p>
-            <w:pPr>
-              <w:jc w:val="left"/>
-              <w:rPr>
-                <w:color w:val="000000"/>
-              </w:rPr>
-            </w:pPr>
-            <w:r>
-              <w:rPr>
-                <w:color w:val="000000"/>
-              </w:rPr>
-              <w:t>31</w:t>
-            </w:r>
-          </w:p>
-        </w:tc>
-        <w:tc>
-          <w:tcPr>
-            <w:tcW w:w="7879" w:type="dxa"/>
-            <w:vAlign w:val="top"/>
-          </w:tcPr>
-          <w:p>
-            <w:pPr>
-              <w:jc w:val="left"/>
-              <w:rPr>
-                <w:color w:val="000000"/>
-              </w:rPr>
-            </w:pPr>
-            <w:r>
-              <w:rPr>
-                <w:color w:val="000000"/>
-              </w:rPr>
-              <w:t xml:space="preserve"> web安全问题。 </w:t>
-            </w:r>
-          </w:p>
-        </w:tc>
-      </w:tr>
-      <w:tr>
-        <w:tblPrEx>
-          <w:tblBorders>
-            <w:top w:val="single" w:color="auto" w:sz="0" w:space="0"/>
-            <w:left w:val="single" w:color="auto" w:sz="0" w:space="0"/>
-            <w:bottom w:val="single" w:color="auto" w:sz="0" w:space="0"/>
-            <w:right w:val="single" w:color="auto" w:sz="0" w:space="0"/>
-            <w:insideH w:val="single" w:color="auto" w:sz="0" w:space="0"/>
-            <w:insideV w:val="single" w:color="auto" w:sz="0" w:space="0"/>
-          </w:tblBorders>
-          <w:tblCellMar>
-            <w:top w:w="0" w:type="dxa"/>
-            <w:left w:w="10" w:type="dxa"/>
-            <w:bottom w:w="0" w:type="dxa"/>
-            <w:right w:w="10" w:type="dxa"/>
-          </w:tblCellMar>
-        </w:tblPrEx>
-        <w:trPr>
-          <w:trHeight w:val="330" w:hRule="atLeast"/>
-        </w:trPr>
-        <w:tc>
-          <w:tcPr>
-            <w:tcW w:w="375" w:type="dxa"/>
-            <w:vAlign w:val="center"/>
-          </w:tcPr>
-          <w:p>
-            <w:pPr>
-              <w:jc w:val="left"/>
-              <w:rPr>
-                <w:color w:val="000000"/>
-              </w:rPr>
-            </w:pPr>
-            <w:r>
-              <w:rPr>
-                <w:color w:val="000000"/>
-              </w:rPr>
-              <w:t>32</w:t>
-            </w:r>
-          </w:p>
-        </w:tc>
-        <w:tc>
-          <w:tcPr>
-            <w:tcW w:w="7879" w:type="dxa"/>
-            <w:vAlign w:val="top"/>
-          </w:tcPr>
-          <w:p>
-            <w:pPr>
-              <w:jc w:val="left"/>
-              <w:rPr>
-                <w:color w:val="000000"/>
-              </w:rPr>
-            </w:pPr>
-            <w:r>
-              <w:rPr>
-                <w:color w:val="000000"/>
-              </w:rPr>
-              <w:t xml:space="preserve"> 设计一个短链接服务。如何抗住大qps， 抗大流量 。url 哈希函数怎么设计（怎么存，怎么统计qps）</w:t>
+              <w:t>设计一个短链接服务。如何抗住大qps， 抗大流量 。url 哈希函数怎么设计（怎么存，怎么统计qps）</w:t>
             </w:r>
           </w:p>
         </w:tc>
@@ -11902,6 +11763,12 @@
             <w:insideH w:val="single" w:color="auto" w:sz="4" w:space="0"/>
             <w:insideV w:val="single" w:color="auto" w:sz="4" w:space="0"/>
           </w:tblBorders>
+          <w:tblCellMar>
+            <w:top w:w="0" w:type="dxa"/>
+            <w:left w:w="108" w:type="dxa"/>
+            <w:bottom w:w="0" w:type="dxa"/>
+            <w:right w:w="108" w:type="dxa"/>
+          </w:tblCellMar>
         </w:tblPrEx>
         <w:tc>
           <w:tcPr>
@@ -12307,6 +12174,12 @@
             <w:insideH w:val="single" w:color="auto" w:sz="4" w:space="0"/>
             <w:insideV w:val="single" w:color="auto" w:sz="4" w:space="0"/>
           </w:tblBorders>
+          <w:tblCellMar>
+            <w:top w:w="0" w:type="dxa"/>
+            <w:left w:w="108" w:type="dxa"/>
+            <w:bottom w:w="0" w:type="dxa"/>
+            <w:right w:w="108" w:type="dxa"/>
+          </w:tblCellMar>
         </w:tblPrEx>
         <w:tc>
           <w:tcPr>
@@ -12407,6 +12280,12 @@
             <w:insideH w:val="single" w:color="auto" w:sz="4" w:space="0"/>
             <w:insideV w:val="single" w:color="auto" w:sz="4" w:space="0"/>
           </w:tblBorders>
+          <w:tblCellMar>
+            <w:top w:w="0" w:type="dxa"/>
+            <w:left w:w="108" w:type="dxa"/>
+            <w:bottom w:w="0" w:type="dxa"/>
+            <w:right w:w="108" w:type="dxa"/>
+          </w:tblCellMar>
         </w:tblPrEx>
         <w:tc>
           <w:tcPr>
@@ -12508,6 +12387,12 @@
             <w:insideH w:val="single" w:color="auto" w:sz="4" w:space="0"/>
             <w:insideV w:val="single" w:color="auto" w:sz="4" w:space="0"/>
           </w:tblBorders>
+          <w:tblCellMar>
+            <w:top w:w="0" w:type="dxa"/>
+            <w:left w:w="108" w:type="dxa"/>
+            <w:bottom w:w="0" w:type="dxa"/>
+            <w:right w:w="108" w:type="dxa"/>
+          </w:tblCellMar>
         </w:tblPrEx>
         <w:tc>
           <w:tcPr>
@@ -15296,6 +15181,7 @@
       <w:pPr>
         <w:widowControl w:val="0"/>
         <w:numPr>
+          <w:ilvl w:val="0"/>
           <w:numId w:val="0"/>
         </w:numPr>
         <w:jc w:val="both"/>
@@ -15712,6 +15598,7 @@
       <w:pPr>
         <w:widowControl w:val="0"/>
         <w:numPr>
+          <w:ilvl w:val="0"/>
           <w:numId w:val="0"/>
         </w:numPr>
         <w:jc w:val="both"/>
@@ -15728,6 +15615,7 @@
       <w:pPr>
         <w:widowControl w:val="0"/>
         <w:numPr>
+          <w:ilvl w:val="0"/>
           <w:numId w:val="0"/>
         </w:numPr>
         <w:jc w:val="both"/>
@@ -16662,6 +16550,219 @@
         </w:numPr>
         <w:jc w:val="both"/>
         <w:rPr>
+          <w:rFonts w:hint="eastAsia"/>
+          <w:b/>
+          <w:bCs/>
+          <w:color w:val="000000"/>
+          <w:lang w:val="en-US" w:eastAsia="zh-CN"/>
+        </w:rPr>
+      </w:pPr>
+      <w:r>
+        <w:rPr>
+          <w:rFonts w:hint="eastAsia"/>
+          <w:b/>
+          <w:bCs/>
+          <w:color w:val="000000"/>
+          <w:lang w:val="en-US" w:eastAsia="zh-CN"/>
+        </w:rPr>
+        <w:t>什么是分布式系统</w:t>
+      </w:r>
+    </w:p>
+    <w:p>
+      <w:pPr>
+        <w:widowControl w:val="0"/>
+        <w:numPr>
+          <w:ilvl w:val="0"/>
+          <w:numId w:val="0"/>
+        </w:numPr>
+        <w:jc w:val="both"/>
+        <w:rPr>
+          <w:rFonts w:hint="eastAsia"/>
+          <w:b/>
+          <w:bCs/>
+          <w:color w:val="000000"/>
+          <w:lang w:val="en-US" w:eastAsia="zh-CN"/>
+        </w:rPr>
+      </w:pPr>
+    </w:p>
+    <w:p>
+      <w:pPr>
+        <w:widowControl w:val="0"/>
+        <w:numPr>
+          <w:ilvl w:val="0"/>
+          <w:numId w:val="0"/>
+        </w:numPr>
+        <w:jc w:val="both"/>
+        <w:rPr>
+          <w:rFonts w:hint="eastAsia"/>
+          <w:b w:val="0"/>
+          <w:bCs w:val="0"/>
+          <w:color w:val="000000"/>
+          <w:lang w:val="en-US" w:eastAsia="zh-CN"/>
+        </w:rPr>
+      </w:pPr>
+      <w:r>
+        <w:rPr>
+          <w:rFonts w:hint="eastAsia"/>
+          <w:b w:val="0"/>
+          <w:bCs w:val="0"/>
+          <w:color w:val="000000"/>
+          <w:lang w:val="en-US" w:eastAsia="zh-CN"/>
+        </w:rPr>
+        <w:t>在&lt;&lt;分布式系统概念与设计&gt;&gt;中的定义:</w:t>
+      </w:r>
+    </w:p>
+    <w:p>
+      <w:pPr>
+        <w:widowControl w:val="0"/>
+        <w:numPr>
+          <w:ilvl w:val="0"/>
+          <w:numId w:val="0"/>
+        </w:numPr>
+        <w:jc w:val="both"/>
+        <w:rPr>
+          <w:rFonts w:hint="eastAsia"/>
+          <w:b w:val="0"/>
+          <w:bCs w:val="0"/>
+          <w:color w:val="000000"/>
+          <w:lang w:val="en-US" w:eastAsia="zh-CN"/>
+        </w:rPr>
+      </w:pPr>
+      <w:r>
+        <w:rPr>
+          <w:rFonts w:hint="eastAsia"/>
+          <w:b w:val="0"/>
+          <w:bCs w:val="0"/>
+          <w:color w:val="000000"/>
+          <w:lang w:val="en-US" w:eastAsia="zh-CN"/>
+        </w:rPr>
+        <w:t>分布式系统是由一个 硬件或者软件组件分布在不同网络计算机上,彼此之间果果消息传递进行通信和协调的系统</w:t>
+      </w:r>
+    </w:p>
+    <w:p>
+      <w:pPr>
+        <w:widowControl w:val="0"/>
+        <w:numPr>
+          <w:ilvl w:val="0"/>
+          <w:numId w:val="0"/>
+        </w:numPr>
+        <w:jc w:val="both"/>
+        <w:rPr>
+          <w:rFonts w:hint="eastAsia"/>
+          <w:b w:val="0"/>
+          <w:bCs w:val="0"/>
+          <w:color w:val="000000"/>
+          <w:lang w:val="en-US" w:eastAsia="zh-CN"/>
+        </w:rPr>
+      </w:pPr>
+    </w:p>
+    <w:p>
+      <w:pPr>
+        <w:widowControl w:val="0"/>
+        <w:numPr>
+          <w:ilvl w:val="0"/>
+          <w:numId w:val="0"/>
+        </w:numPr>
+        <w:jc w:val="both"/>
+        <w:rPr>
+          <w:rFonts w:hint="eastAsia"/>
+          <w:b w:val="0"/>
+          <w:bCs w:val="0"/>
+          <w:color w:val="000000"/>
+          <w:lang w:val="en-US" w:eastAsia="zh-CN"/>
+        </w:rPr>
+      </w:pPr>
+      <w:r>
+        <w:rPr>
+          <w:rFonts w:hint="eastAsia"/>
+          <w:b w:val="0"/>
+          <w:bCs w:val="0"/>
+          <w:color w:val="000000"/>
+          <w:lang w:val="en-US" w:eastAsia="zh-CN"/>
+        </w:rPr>
+        <w:t>分布式与集群:</w:t>
+      </w:r>
+    </w:p>
+    <w:p>
+      <w:pPr>
+        <w:widowControl w:val="0"/>
+        <w:numPr>
+          <w:ilvl w:val="0"/>
+          <w:numId w:val="0"/>
+        </w:numPr>
+        <w:jc w:val="both"/>
+        <w:rPr>
+          <w:rFonts w:hint="eastAsia"/>
+          <w:b w:val="0"/>
+          <w:bCs w:val="0"/>
+          <w:color w:val="000000"/>
+          <w:lang w:val="en-US" w:eastAsia="zh-CN"/>
+        </w:rPr>
+      </w:pPr>
+      <w:r>
+        <w:rPr>
+          <w:rFonts w:hint="eastAsia"/>
+          <w:b w:val="0"/>
+          <w:bCs w:val="0"/>
+          <w:color w:val="000000"/>
+          <w:lang w:val="en-US" w:eastAsia="zh-CN"/>
+        </w:rPr>
+        <w:t>分布式:指部署在多台服务器中的不同的服务,通过协同工作,对外提供服务</w:t>
+      </w:r>
+    </w:p>
+    <w:p>
+      <w:pPr>
+        <w:widowControl w:val="0"/>
+        <w:numPr>
+          <w:ilvl w:val="0"/>
+          <w:numId w:val="0"/>
+        </w:numPr>
+        <w:jc w:val="both"/>
+        <w:rPr>
+          <w:rFonts w:hint="eastAsia"/>
+          <w:b w:val="0"/>
+          <w:bCs w:val="0"/>
+          <w:color w:val="000000"/>
+          <w:lang w:val="en-US" w:eastAsia="zh-CN"/>
+        </w:rPr>
+      </w:pPr>
+      <w:r>
+        <w:rPr>
+          <w:rFonts w:hint="eastAsia"/>
+          <w:b w:val="0"/>
+          <w:bCs w:val="0"/>
+          <w:color w:val="000000"/>
+          <w:lang w:val="en-US" w:eastAsia="zh-CN"/>
+        </w:rPr>
+        <w:t>集群:指部署在多台服务器中相同的应用或者服务,通过负载均衡对外提供服务</w:t>
+      </w:r>
+    </w:p>
+    <w:p>
+      <w:pPr>
+        <w:widowControl w:val="0"/>
+        <w:numPr>
+          <w:ilvl w:val="0"/>
+          <w:numId w:val="0"/>
+        </w:numPr>
+        <w:jc w:val="both"/>
+        <w:rPr>
+          <w:rFonts w:hint="eastAsia"/>
+          <w:b w:val="0"/>
+          <w:bCs w:val="0"/>
+          <w:color w:val="000000"/>
+          <w:lang w:val="en-US" w:eastAsia="zh-CN"/>
+        </w:rPr>
+      </w:pPr>
+    </w:p>
+    <w:p>
+      <w:pPr>
+        <w:widowControl w:val="0"/>
+        <w:numPr>
+          <w:ilvl w:val="0"/>
+          <w:numId w:val="0"/>
+        </w:numPr>
+        <w:jc w:val="both"/>
+        <w:rPr>
           <w:rFonts w:hint="default"/>
           <w:b/>
           <w:bCs/>
@@ -16671,13 +16772,11 @@
       </w:pPr>
       <w:r>
         <w:rPr>
-          <w:rFonts w:hint="eastAsia"/>
           <w:b/>
           <w:bCs/>
           <w:color w:val="000000"/>
-          <w:lang w:val="en-US" w:eastAsia="zh-CN"/>
-        </w:rPr>
-        <w:t>什么是分布式系统</w:t>
+        </w:rPr>
+        <w:t xml:space="preserve">负载均衡 </w:t>
       </w:r>
     </w:p>
     <w:p>
@@ -16706,87 +16805,1371 @@
         </w:numPr>
         <w:jc w:val="both"/>
         <w:rPr>
+          <w:rFonts w:hint="eastAsia"/>
+          <w:b w:val="0"/>
+          <w:bCs w:val="0"/>
+          <w:color w:val="000000"/>
+          <w:lang w:val="en-US" w:eastAsia="zh-CN"/>
+        </w:rPr>
+      </w:pPr>
+      <w:r>
+        <w:rPr>
+          <w:rFonts w:hint="eastAsia"/>
+          <w:b w:val="0"/>
+          <w:bCs w:val="0"/>
+          <w:color w:val="000000"/>
+          <w:lang w:val="en-US" w:eastAsia="zh-CN"/>
+        </w:rPr>
+        <w:t>常见的负载均衡算法:</w:t>
+      </w:r>
+    </w:p>
+    <w:p>
+      <w:pPr>
+        <w:widowControl w:val="0"/>
+        <w:numPr>
+          <w:ilvl w:val="0"/>
+          <w:numId w:val="13"/>
+        </w:numPr>
+        <w:jc w:val="both"/>
+        <w:rPr>
+          <w:rFonts w:hint="eastAsia"/>
+          <w:b w:val="0"/>
+          <w:bCs w:val="0"/>
+          <w:color w:val="000000"/>
+          <w:lang w:val="en-US" w:eastAsia="zh-CN"/>
+        </w:rPr>
+      </w:pPr>
+      <w:r>
+        <w:rPr>
+          <w:rFonts w:hint="eastAsia"/>
+          <w:b w:val="0"/>
+          <w:bCs w:val="0"/>
+          <w:color w:val="000000"/>
+          <w:lang w:val="en-US" w:eastAsia="zh-CN"/>
+        </w:rPr>
+        <w:t>轮询法</w:t>
+      </w:r>
+    </w:p>
+    <w:p>
+      <w:pPr>
+        <w:widowControl w:val="0"/>
+        <w:numPr>
+          <w:ilvl w:val="0"/>
+          <w:numId w:val="13"/>
+        </w:numPr>
+        <w:jc w:val="both"/>
+        <w:rPr>
           <w:rFonts w:hint="default"/>
+          <w:b w:val="0"/>
+          <w:bCs w:val="0"/>
+          <w:color w:val="000000"/>
+          <w:lang w:val="en-US" w:eastAsia="zh-CN"/>
+        </w:rPr>
+      </w:pPr>
+      <w:r>
+        <w:rPr>
+          <w:rFonts w:hint="eastAsia"/>
+          <w:b w:val="0"/>
+          <w:bCs w:val="0"/>
+          <w:color w:val="000000"/>
+          <w:lang w:val="en-US" w:eastAsia="zh-CN"/>
+        </w:rPr>
+        <w:t>随机法</w:t>
+      </w:r>
+    </w:p>
+    <w:p>
+      <w:pPr>
+        <w:widowControl w:val="0"/>
+        <w:numPr>
+          <w:ilvl w:val="0"/>
+          <w:numId w:val="13"/>
+        </w:numPr>
+        <w:jc w:val="both"/>
+        <w:rPr>
+          <w:rFonts w:hint="default"/>
+          <w:b w:val="0"/>
+          <w:bCs w:val="0"/>
+          <w:color w:val="000000"/>
+          <w:lang w:val="en-US" w:eastAsia="zh-CN"/>
+        </w:rPr>
+      </w:pPr>
+      <w:r>
+        <w:rPr>
+          <w:rFonts w:hint="eastAsia"/>
+          <w:b w:val="0"/>
+          <w:bCs w:val="0"/>
+          <w:color w:val="000000"/>
+          <w:lang w:val="en-US" w:eastAsia="zh-CN"/>
+        </w:rPr>
+        <w:t>源地址hash法</w:t>
+      </w:r>
+    </w:p>
+    <w:p>
+      <w:pPr>
+        <w:widowControl w:val="0"/>
+        <w:numPr>
+          <w:numId w:val="0"/>
+        </w:numPr>
+        <w:jc w:val="both"/>
+        <w:rPr>
+          <w:rFonts w:hint="default"/>
+          <w:b w:val="0"/>
+          <w:bCs w:val="0"/>
+          <w:color w:val="000000"/>
+          <w:lang w:val="en-US" w:eastAsia="zh-CN"/>
+        </w:rPr>
+      </w:pPr>
+      <w:r>
+        <w:rPr>
+          <w:rFonts w:hint="eastAsia"/>
+          <w:b w:val="0"/>
+          <w:bCs w:val="0"/>
+          <w:color w:val="000000"/>
+          <w:lang w:val="en-US" w:eastAsia="zh-CN"/>
+        </w:rPr>
+        <w:t>客户端ip通过hash函数得到一个数值,用该值对服务器数量取模运算,当后端服务器数量不变时,每次会映射到同一台服务器</w:t>
+      </w:r>
+    </w:p>
+    <w:p>
+      <w:pPr>
+        <w:widowControl w:val="0"/>
+        <w:numPr>
+          <w:ilvl w:val="0"/>
+          <w:numId w:val="13"/>
+        </w:numPr>
+        <w:jc w:val="both"/>
+        <w:rPr>
+          <w:rFonts w:hint="default"/>
+          <w:b w:val="0"/>
+          <w:bCs w:val="0"/>
+          <w:color w:val="000000"/>
+          <w:lang w:val="en-US" w:eastAsia="zh-CN"/>
+        </w:rPr>
+      </w:pPr>
+      <w:r>
+        <w:rPr>
+          <w:rFonts w:hint="eastAsia"/>
+          <w:b w:val="0"/>
+          <w:bCs w:val="0"/>
+          <w:color w:val="000000"/>
+          <w:lang w:val="en-US" w:eastAsia="zh-CN"/>
+        </w:rPr>
+        <w:t>加权轮询法</w:t>
+      </w:r>
+    </w:p>
+    <w:p>
+      <w:pPr>
+        <w:widowControl w:val="0"/>
+        <w:numPr>
+          <w:ilvl w:val="0"/>
+          <w:numId w:val="13"/>
+        </w:numPr>
+        <w:jc w:val="both"/>
+        <w:rPr>
+          <w:rFonts w:hint="default"/>
+          <w:b w:val="0"/>
+          <w:bCs w:val="0"/>
+          <w:color w:val="000000"/>
+          <w:lang w:val="en-US" w:eastAsia="zh-CN"/>
+        </w:rPr>
+      </w:pPr>
+      <w:r>
+        <w:rPr>
+          <w:rFonts w:hint="eastAsia"/>
+          <w:b w:val="0"/>
+          <w:bCs w:val="0"/>
+          <w:color w:val="000000"/>
+          <w:lang w:val="en-US" w:eastAsia="zh-CN"/>
+        </w:rPr>
+        <w:t>加权随机法</w:t>
+      </w:r>
+    </w:p>
+    <w:p>
+      <w:pPr>
+        <w:widowControl w:val="0"/>
+        <w:numPr>
+          <w:ilvl w:val="0"/>
+          <w:numId w:val="13"/>
+        </w:numPr>
+        <w:jc w:val="both"/>
+        <w:rPr>
+          <w:rFonts w:hint="default"/>
+          <w:b w:val="0"/>
+          <w:bCs w:val="0"/>
+          <w:color w:val="000000"/>
+          <w:lang w:val="en-US" w:eastAsia="zh-CN"/>
+        </w:rPr>
+      </w:pPr>
+      <w:r>
+        <w:rPr>
+          <w:rFonts w:hint="eastAsia"/>
+          <w:b w:val="0"/>
+          <w:bCs w:val="0"/>
+          <w:color w:val="000000"/>
+          <w:lang w:val="en-US" w:eastAsia="zh-CN"/>
+        </w:rPr>
+        <w:t>最小连接数法</w:t>
+      </w:r>
+    </w:p>
+    <w:p>
+      <w:pPr>
+        <w:widowControl w:val="0"/>
+        <w:numPr>
+          <w:numId w:val="0"/>
+        </w:numPr>
+        <w:jc w:val="both"/>
+        <w:rPr>
+          <w:rFonts w:hint="eastAsia"/>
+          <w:b w:val="0"/>
+          <w:bCs w:val="0"/>
+          <w:color w:val="000000"/>
+          <w:lang w:val="en-US" w:eastAsia="zh-CN"/>
+        </w:rPr>
+      </w:pPr>
+      <w:r>
+        <w:rPr>
+          <w:rFonts w:hint="eastAsia"/>
+          <w:b w:val="0"/>
+          <w:bCs w:val="0"/>
+          <w:color w:val="000000"/>
+          <w:lang w:val="en-US" w:eastAsia="zh-CN"/>
+        </w:rPr>
+        <w:t>用积压请求最少的一台服务器来处理当前请求,可以尽可能的提高后端服务的利用率</w:t>
+      </w:r>
+    </w:p>
+    <w:p>
+      <w:pPr>
+        <w:widowControl w:val="0"/>
+        <w:numPr>
+          <w:numId w:val="0"/>
+        </w:numPr>
+        <w:jc w:val="both"/>
+        <w:rPr>
+          <w:rFonts w:hint="eastAsia"/>
+          <w:b w:val="0"/>
+          <w:bCs w:val="0"/>
+          <w:color w:val="000000"/>
+          <w:lang w:val="en-US" w:eastAsia="zh-CN"/>
+        </w:rPr>
+      </w:pPr>
+    </w:p>
+    <w:p>
+      <w:pPr>
+        <w:widowControl w:val="0"/>
+        <w:numPr>
+          <w:numId w:val="0"/>
+        </w:numPr>
+        <w:jc w:val="both"/>
+        <w:rPr>
+          <w:rFonts w:hint="eastAsia"/>
+          <w:b w:val="0"/>
+          <w:bCs w:val="0"/>
+          <w:color w:val="000000"/>
+          <w:lang w:val="en-US" w:eastAsia="zh-CN"/>
+        </w:rPr>
+      </w:pPr>
+      <w:r>
+        <w:rPr>
+          <w:rFonts w:hint="eastAsia"/>
+          <w:b w:val="0"/>
+          <w:bCs w:val="0"/>
+          <w:color w:val="000000"/>
+          <w:lang w:val="en-US" w:eastAsia="zh-CN"/>
+        </w:rPr>
+        <w:t>Nginx五种负载均衡算法</w:t>
+      </w:r>
+    </w:p>
+    <w:p>
+      <w:pPr>
+        <w:widowControl w:val="0"/>
+        <w:numPr>
+          <w:numId w:val="0"/>
+        </w:numPr>
+        <w:jc w:val="both"/>
+        <w:rPr>
+          <w:rFonts w:hint="default"/>
+          <w:b w:val="0"/>
+          <w:bCs w:val="0"/>
+          <w:color w:val="000000"/>
+          <w:lang w:val="en-US" w:eastAsia="zh-CN"/>
+        </w:rPr>
+      </w:pPr>
+    </w:p>
+    <w:p>
+      <w:pPr>
+        <w:widowControl w:val="0"/>
+        <w:numPr>
+          <w:ilvl w:val="0"/>
+          <w:numId w:val="14"/>
+        </w:numPr>
+        <w:jc w:val="both"/>
+        <w:rPr>
+          <w:rFonts w:hint="default"/>
+          <w:b w:val="0"/>
+          <w:bCs w:val="0"/>
+          <w:color w:val="000000"/>
+          <w:lang w:val="en-US" w:eastAsia="zh-CN"/>
+        </w:rPr>
+      </w:pPr>
+      <w:r>
+        <w:rPr>
+          <w:rFonts w:hint="eastAsia"/>
+          <w:b w:val="0"/>
+          <w:bCs w:val="0"/>
+          <w:color w:val="000000"/>
+          <w:lang w:val="en-US" w:eastAsia="zh-CN"/>
+        </w:rPr>
+        <w:t>轮询(默认)</w:t>
+      </w:r>
+    </w:p>
+    <w:p>
+      <w:pPr>
+        <w:widowControl w:val="0"/>
+        <w:numPr>
+          <w:ilvl w:val="0"/>
+          <w:numId w:val="14"/>
+        </w:numPr>
+        <w:jc w:val="both"/>
+        <w:rPr>
+          <w:rFonts w:hint="default"/>
+          <w:b w:val="0"/>
+          <w:bCs w:val="0"/>
+          <w:color w:val="000000"/>
+          <w:lang w:val="en-US" w:eastAsia="zh-CN"/>
+        </w:rPr>
+      </w:pPr>
+      <w:r>
+        <w:rPr>
+          <w:rFonts w:hint="eastAsia"/>
+          <w:b w:val="0"/>
+          <w:bCs w:val="0"/>
+          <w:color w:val="000000"/>
+          <w:lang w:val="en-US" w:eastAsia="zh-CN"/>
+        </w:rPr>
+        <w:t>weight</w:t>
+      </w:r>
+    </w:p>
+    <w:p>
+      <w:pPr>
+        <w:widowControl w:val="0"/>
+        <w:numPr>
+          <w:numId w:val="0"/>
+        </w:numPr>
+        <w:jc w:val="both"/>
+        <w:rPr>
+          <w:rFonts w:hint="default"/>
+          <w:b w:val="0"/>
+          <w:bCs w:val="0"/>
+          <w:color w:val="000000"/>
+          <w:lang w:val="en-US" w:eastAsia="zh-CN"/>
+        </w:rPr>
+      </w:pPr>
+      <w:r>
+        <w:drawing>
+          <wp:inline distT="0" distB="0" distL="114300" distR="114300">
+            <wp:extent cx="2445385" cy="677545"/>
+            <wp:effectExtent l="0" t="0" r="12065" b="8255"/>
+            <wp:docPr id="4" name="图片 1"/>
+            <wp:cNvGraphicFramePr>
+              <a:graphicFrameLocks xmlns:a="http://schemas.openxmlformats.org/drawingml/2006/main" noChangeAspect="1"/>
+            </wp:cNvGraphicFramePr>
+            <a:graphic xmlns:a="http://schemas.openxmlformats.org/drawingml/2006/main">
+              <a:graphicData uri="http://schemas.openxmlformats.org/drawingml/2006/picture">
+                <pic:pic xmlns:pic="http://schemas.openxmlformats.org/drawingml/2006/picture">
+                  <pic:nvPicPr>
+                    <pic:cNvPr id="4" name="图片 1"/>
+                    <pic:cNvPicPr>
+                      <a:picLocks noChangeAspect="1"/>
+                    </pic:cNvPicPr>
+                  </pic:nvPicPr>
+                  <pic:blipFill>
+                    <a:blip r:embed="rId8"/>
+                    <a:stretch>
+                      <a:fillRect/>
+                    </a:stretch>
+                  </pic:blipFill>
+                  <pic:spPr>
+                    <a:xfrm>
+                      <a:off x="0" y="0"/>
+                      <a:ext cx="2445385" cy="677545"/>
+                    </a:xfrm>
+                    <a:prstGeom prst="rect">
+                      <a:avLst/>
+                    </a:prstGeom>
+                    <a:noFill/>
+                    <a:ln>
+                      <a:noFill/>
+                    </a:ln>
+                  </pic:spPr>
+                </pic:pic>
+              </a:graphicData>
+            </a:graphic>
+          </wp:inline>
+        </w:drawing>
+      </w:r>
+    </w:p>
+    <w:p>
+      <w:pPr>
+        <w:widowControl w:val="0"/>
+        <w:numPr>
+          <w:ilvl w:val="0"/>
+          <w:numId w:val="14"/>
+        </w:numPr>
+        <w:jc w:val="both"/>
+        <w:rPr>
+          <w:rFonts w:hint="default"/>
+          <w:b w:val="0"/>
+          <w:bCs w:val="0"/>
+          <w:color w:val="000000"/>
+          <w:lang w:val="en-US" w:eastAsia="zh-CN"/>
+        </w:rPr>
+      </w:pPr>
+      <w:r>
+        <w:rPr>
+          <w:rFonts w:hint="eastAsia"/>
+          <w:b w:val="0"/>
+          <w:bCs w:val="0"/>
+          <w:color w:val="000000"/>
+          <w:lang w:val="en-US" w:eastAsia="zh-CN"/>
+        </w:rPr>
+        <w:t>ip_hash</w:t>
+      </w:r>
+    </w:p>
+    <w:p>
+      <w:pPr>
+        <w:widowControl w:val="0"/>
+        <w:numPr>
+          <w:numId w:val="0"/>
+        </w:numPr>
+        <w:jc w:val="both"/>
+        <w:rPr>
+          <w:rFonts w:hint="default"/>
+          <w:b w:val="0"/>
+          <w:bCs w:val="0"/>
+          <w:color w:val="000000"/>
+          <w:lang w:val="en-US" w:eastAsia="zh-CN"/>
+        </w:rPr>
+      </w:pPr>
+      <w:r>
+        <w:drawing>
+          <wp:inline distT="0" distB="0" distL="114300" distR="114300">
+            <wp:extent cx="2186305" cy="876300"/>
+            <wp:effectExtent l="0" t="0" r="4445" b="0"/>
+            <wp:docPr id="6" name="图片 2"/>
+            <wp:cNvGraphicFramePr>
+              <a:graphicFrameLocks xmlns:a="http://schemas.openxmlformats.org/drawingml/2006/main" noChangeAspect="1"/>
+            </wp:cNvGraphicFramePr>
+            <a:graphic xmlns:a="http://schemas.openxmlformats.org/drawingml/2006/main">
+              <a:graphicData uri="http://schemas.openxmlformats.org/drawingml/2006/picture">
+                <pic:pic xmlns:pic="http://schemas.openxmlformats.org/drawingml/2006/picture">
+                  <pic:nvPicPr>
+                    <pic:cNvPr id="6" name="图片 2"/>
+                    <pic:cNvPicPr>
+                      <a:picLocks noChangeAspect="1"/>
+                    </pic:cNvPicPr>
+                  </pic:nvPicPr>
+                  <pic:blipFill>
+                    <a:blip r:embed="rId9"/>
+                    <a:stretch>
+                      <a:fillRect/>
+                    </a:stretch>
+                  </pic:blipFill>
+                  <pic:spPr>
+                    <a:xfrm>
+                      <a:off x="0" y="0"/>
+                      <a:ext cx="2186305" cy="876300"/>
+                    </a:xfrm>
+                    <a:prstGeom prst="rect">
+                      <a:avLst/>
+                    </a:prstGeom>
+                    <a:noFill/>
+                    <a:ln>
+                      <a:noFill/>
+                    </a:ln>
+                  </pic:spPr>
+                </pic:pic>
+              </a:graphicData>
+            </a:graphic>
+          </wp:inline>
+        </w:drawing>
+      </w:r>
+    </w:p>
+    <w:p>
+      <w:pPr>
+        <w:widowControl w:val="0"/>
+        <w:numPr>
+          <w:ilvl w:val="0"/>
+          <w:numId w:val="14"/>
+        </w:numPr>
+        <w:jc w:val="both"/>
+        <w:rPr>
+          <w:rFonts w:hint="default"/>
+          <w:b w:val="0"/>
+          <w:bCs w:val="0"/>
+          <w:color w:val="000000"/>
+          <w:lang w:val="en-US" w:eastAsia="zh-CN"/>
+        </w:rPr>
+      </w:pPr>
+      <w:r>
+        <w:rPr>
+          <w:rFonts w:hint="eastAsia"/>
+          <w:b w:val="0"/>
+          <w:bCs w:val="0"/>
+          <w:color w:val="000000"/>
+          <w:lang w:val="en-US" w:eastAsia="zh-CN"/>
+        </w:rPr>
+        <w:t>fair(第三方)</w:t>
+      </w:r>
+    </w:p>
+    <w:p>
+      <w:pPr>
+        <w:widowControl w:val="0"/>
+        <w:numPr>
+          <w:numId w:val="0"/>
+        </w:numPr>
+        <w:jc w:val="both"/>
+        <w:rPr>
+          <w:rFonts w:hint="eastAsia"/>
+          <w:b w:val="0"/>
+          <w:bCs w:val="0"/>
+          <w:color w:val="000000"/>
+          <w:lang w:val="en-US" w:eastAsia="zh-CN"/>
+        </w:rPr>
+      </w:pPr>
+      <w:r>
+        <w:rPr>
+          <w:rFonts w:hint="eastAsia"/>
+          <w:b w:val="0"/>
+          <w:bCs w:val="0"/>
+          <w:color w:val="000000"/>
+          <w:lang w:val="en-US" w:eastAsia="zh-CN"/>
+        </w:rPr>
+        <w:t>响应时间短优先分配</w:t>
+      </w:r>
+    </w:p>
+    <w:p>
+      <w:pPr>
+        <w:widowControl w:val="0"/>
+        <w:numPr>
+          <w:numId w:val="0"/>
+        </w:numPr>
+        <w:jc w:val="both"/>
+        <w:rPr>
+          <w:rFonts w:hint="default"/>
+          <w:b w:val="0"/>
+          <w:bCs w:val="0"/>
+          <w:color w:val="000000"/>
+          <w:lang w:val="en-US" w:eastAsia="zh-CN"/>
+        </w:rPr>
+      </w:pPr>
+      <w:r>
+        <w:drawing>
+          <wp:inline distT="0" distB="0" distL="114300" distR="114300">
+            <wp:extent cx="2505710" cy="723900"/>
+            <wp:effectExtent l="0" t="0" r="8890" b="0"/>
+            <wp:docPr id="7" name="图片 3"/>
+            <wp:cNvGraphicFramePr>
+              <a:graphicFrameLocks xmlns:a="http://schemas.openxmlformats.org/drawingml/2006/main" noChangeAspect="1"/>
+            </wp:cNvGraphicFramePr>
+            <a:graphic xmlns:a="http://schemas.openxmlformats.org/drawingml/2006/main">
+              <a:graphicData uri="http://schemas.openxmlformats.org/drawingml/2006/picture">
+                <pic:pic xmlns:pic="http://schemas.openxmlformats.org/drawingml/2006/picture">
+                  <pic:nvPicPr>
+                    <pic:cNvPr id="7" name="图片 3"/>
+                    <pic:cNvPicPr>
+                      <a:picLocks noChangeAspect="1"/>
+                    </pic:cNvPicPr>
+                  </pic:nvPicPr>
+                  <pic:blipFill>
+                    <a:blip r:embed="rId10"/>
+                    <a:stretch>
+                      <a:fillRect/>
+                    </a:stretch>
+                  </pic:blipFill>
+                  <pic:spPr>
+                    <a:xfrm>
+                      <a:off x="0" y="0"/>
+                      <a:ext cx="2505710" cy="723900"/>
+                    </a:xfrm>
+                    <a:prstGeom prst="rect">
+                      <a:avLst/>
+                    </a:prstGeom>
+                    <a:noFill/>
+                    <a:ln>
+                      <a:noFill/>
+                    </a:ln>
+                  </pic:spPr>
+                </pic:pic>
+              </a:graphicData>
+            </a:graphic>
+          </wp:inline>
+        </w:drawing>
+      </w:r>
+    </w:p>
+    <w:p>
+      <w:pPr>
+        <w:widowControl w:val="0"/>
+        <w:numPr>
+          <w:ilvl w:val="0"/>
+          <w:numId w:val="14"/>
+        </w:numPr>
+        <w:ind w:left="0" w:leftChars="0" w:firstLine="0" w:firstLineChars="0"/>
+        <w:jc w:val="both"/>
+        <w:rPr>
+          <w:rFonts w:hint="default"/>
+          <w:b w:val="0"/>
+          <w:bCs w:val="0"/>
+          <w:color w:val="000000"/>
+          <w:lang w:val="en-US" w:eastAsia="zh-CN"/>
+        </w:rPr>
+      </w:pPr>
+      <w:r>
+        <w:rPr>
+          <w:rFonts w:hint="eastAsia"/>
+          <w:b w:val="0"/>
+          <w:bCs w:val="0"/>
+          <w:color w:val="000000"/>
+          <w:lang w:val="en-US" w:eastAsia="zh-CN"/>
+        </w:rPr>
+        <w:t>url_hash(第三方)</w:t>
+      </w:r>
+    </w:p>
+    <w:p>
+      <w:pPr>
+        <w:widowControl w:val="0"/>
+        <w:numPr>
+          <w:numId w:val="0"/>
+        </w:numPr>
+        <w:ind w:leftChars="0"/>
+        <w:jc w:val="both"/>
+        <w:rPr>
+          <w:rFonts w:hint="eastAsia"/>
+          <w:b w:val="0"/>
+          <w:bCs w:val="0"/>
+          <w:color w:val="000000"/>
+          <w:lang w:val="en-US" w:eastAsia="zh-CN"/>
+        </w:rPr>
+      </w:pPr>
+      <w:r>
+        <w:rPr>
+          <w:rFonts w:hint="eastAsia"/>
+          <w:b w:val="0"/>
+          <w:bCs w:val="0"/>
+          <w:color w:val="000000"/>
+          <w:lang w:val="en-US" w:eastAsia="zh-CN"/>
+        </w:rPr>
+        <w:t>按url的hash分配请求</w:t>
+      </w:r>
+    </w:p>
+    <w:p>
+      <w:pPr>
+        <w:widowControl w:val="0"/>
+        <w:numPr>
+          <w:numId w:val="0"/>
+        </w:numPr>
+        <w:ind w:leftChars="0"/>
+        <w:jc w:val="both"/>
+        <w:rPr>
+          <w:rFonts w:hint="default"/>
+          <w:b w:val="0"/>
+          <w:bCs w:val="0"/>
+          <w:color w:val="000000"/>
+          <w:lang w:val="en-US" w:eastAsia="zh-CN"/>
+        </w:rPr>
+      </w:pPr>
+      <w:r>
+        <w:drawing>
+          <wp:inline distT="0" distB="0" distL="114300" distR="114300">
+            <wp:extent cx="1818640" cy="848360"/>
+            <wp:effectExtent l="0" t="0" r="10160" b="8890"/>
+            <wp:docPr id="8" name="图片 4"/>
+            <wp:cNvGraphicFramePr>
+              <a:graphicFrameLocks xmlns:a="http://schemas.openxmlformats.org/drawingml/2006/main" noChangeAspect="1"/>
+            </wp:cNvGraphicFramePr>
+            <a:graphic xmlns:a="http://schemas.openxmlformats.org/drawingml/2006/main">
+              <a:graphicData uri="http://schemas.openxmlformats.org/drawingml/2006/picture">
+                <pic:pic xmlns:pic="http://schemas.openxmlformats.org/drawingml/2006/picture">
+                  <pic:nvPicPr>
+                    <pic:cNvPr id="8" name="图片 4"/>
+                    <pic:cNvPicPr>
+                      <a:picLocks noChangeAspect="1"/>
+                    </pic:cNvPicPr>
+                  </pic:nvPicPr>
+                  <pic:blipFill>
+                    <a:blip r:embed="rId11"/>
+                    <a:stretch>
+                      <a:fillRect/>
+                    </a:stretch>
+                  </pic:blipFill>
+                  <pic:spPr>
+                    <a:xfrm>
+                      <a:off x="0" y="0"/>
+                      <a:ext cx="1818640" cy="848360"/>
+                    </a:xfrm>
+                    <a:prstGeom prst="rect">
+                      <a:avLst/>
+                    </a:prstGeom>
+                    <a:noFill/>
+                    <a:ln>
+                      <a:noFill/>
+                    </a:ln>
+                  </pic:spPr>
+                </pic:pic>
+              </a:graphicData>
+            </a:graphic>
+          </wp:inline>
+        </w:drawing>
+      </w:r>
+    </w:p>
+    <w:p>
+      <w:pPr>
+        <w:widowControl w:val="0"/>
+        <w:numPr>
+          <w:ilvl w:val="0"/>
+          <w:numId w:val="0"/>
+        </w:numPr>
+        <w:jc w:val="both"/>
+        <w:rPr>
+          <w:rFonts w:hint="default"/>
+          <w:lang w:val="en-US" w:eastAsia="zh-CN"/>
+        </w:rPr>
+      </w:pPr>
+    </w:p>
+    <w:p>
+      <w:pPr>
+        <w:widowControl w:val="0"/>
+        <w:numPr>
+          <w:ilvl w:val="0"/>
+          <w:numId w:val="0"/>
+        </w:numPr>
+        <w:jc w:val="both"/>
+        <w:rPr>
+          <w:rFonts w:hint="eastAsia"/>
           <w:b/>
           <w:bCs/>
+          <w:lang w:val="en-US" w:eastAsia="zh-CN"/>
+        </w:rPr>
+      </w:pPr>
+      <w:r>
+        <w:rPr>
+          <w:rFonts w:hint="eastAsia"/>
+          <w:b/>
+          <w:bCs/>
+          <w:lang w:val="en-US" w:eastAsia="zh-CN"/>
+        </w:rPr>
+        <w:t>一致性Hash</w:t>
+      </w:r>
+    </w:p>
+    <w:p>
+      <w:pPr>
+        <w:widowControl w:val="0"/>
+        <w:numPr>
+          <w:ilvl w:val="0"/>
+          <w:numId w:val="0"/>
+        </w:numPr>
+        <w:jc w:val="both"/>
+        <w:rPr>
+          <w:rFonts w:hint="eastAsia"/>
+          <w:b/>
+          <w:bCs/>
+          <w:lang w:val="en-US" w:eastAsia="zh-CN"/>
+        </w:rPr>
+      </w:pPr>
+    </w:p>
+    <w:p>
+      <w:pPr>
+        <w:widowControl w:val="0"/>
+        <w:numPr>
+          <w:numId w:val="0"/>
+        </w:numPr>
+        <w:jc w:val="both"/>
+        <w:rPr>
+          <w:rFonts w:hint="eastAsia"/>
+          <w:b w:val="0"/>
+          <w:bCs w:val="0"/>
           <w:color w:val="000000"/>
           <w:lang w:val="en-US" w:eastAsia="zh-CN"/>
         </w:rPr>
       </w:pPr>
+      <w:r>
+        <w:rPr>
+          <w:rFonts w:hint="eastAsia"/>
+          <w:b w:val="0"/>
+          <w:bCs w:val="0"/>
+          <w:color w:val="000000"/>
+          <w:lang w:val="en-US" w:eastAsia="zh-CN"/>
+        </w:rPr>
+        <w:t>使用一致哈希算法后,哈希表槽位数(大小)的改变平均只需要对 K/n 个关键字重新映射，其中K是关键字的数量,n是槽位数量.然而在传统的哈希表中，添加或删除一个槽位的几乎需要对所有关键字进行重新映射</w:t>
+      </w:r>
+    </w:p>
+    <w:p>
+      <w:pPr>
+        <w:widowControl w:val="0"/>
+        <w:numPr>
+          <w:numId w:val="0"/>
+        </w:numPr>
+        <w:jc w:val="both"/>
+        <w:rPr>
+          <w:rFonts w:hint="eastAsia"/>
+          <w:b w:val="0"/>
+          <w:bCs w:val="0"/>
+          <w:color w:val="000000"/>
+          <w:lang w:val="en-US" w:eastAsia="zh-CN"/>
+        </w:rPr>
+      </w:pPr>
+    </w:p>
+    <w:p>
+      <w:pPr>
+        <w:widowControl w:val="0"/>
+        <w:numPr>
+          <w:ilvl w:val="0"/>
+          <w:numId w:val="0"/>
+        </w:numPr>
+        <w:jc w:val="both"/>
+        <w:rPr>
+          <w:rFonts w:hint="eastAsia"/>
+          <w:b w:val="0"/>
+          <w:bCs w:val="0"/>
+          <w:color w:val="000000"/>
+          <w:lang w:val="en-US" w:eastAsia="zh-CN"/>
+        </w:rPr>
+      </w:pPr>
+      <w:r>
+        <w:rPr>
+          <w:rFonts w:hint="eastAsia"/>
+          <w:b w:val="0"/>
+          <w:bCs w:val="0"/>
+          <w:color w:val="000000"/>
+          <w:lang w:val="en-US" w:eastAsia="zh-CN"/>
+        </w:rPr>
+        <w:t>一致性hash是将整个hash值的空间组织成一个虚拟的圆环,空间为[0,2^32-1]即无符号整形</w:t>
+      </w:r>
+    </w:p>
+    <w:p>
+      <w:pPr>
+        <w:widowControl w:val="0"/>
+        <w:numPr>
+          <w:ilvl w:val="0"/>
+          <w:numId w:val="0"/>
+        </w:numPr>
+        <w:jc w:val="both"/>
+        <w:rPr>
+          <w:rFonts w:hint="eastAsia"/>
+          <w:b w:val="0"/>
+          <w:bCs w:val="0"/>
+          <w:color w:val="000000"/>
+          <w:lang w:val="en-US" w:eastAsia="zh-CN"/>
+        </w:rPr>
+      </w:pPr>
+    </w:p>
+    <w:p>
+      <w:pPr>
+        <w:widowControl w:val="0"/>
+        <w:numPr>
+          <w:ilvl w:val="0"/>
+          <w:numId w:val="0"/>
+        </w:numPr>
+        <w:jc w:val="both"/>
+        <w:rPr>
+          <w:rFonts w:hint="default"/>
+          <w:b w:val="0"/>
+          <w:bCs w:val="0"/>
+          <w:color w:val="000000"/>
+          <w:lang w:val="en-US" w:eastAsia="zh-CN"/>
+        </w:rPr>
+      </w:pPr>
+      <w:r>
+        <w:rPr>
+          <w:rFonts w:hint="default"/>
+          <w:b w:val="0"/>
+          <w:bCs w:val="0"/>
+          <w:color w:val="000000"/>
+          <w:lang w:val="en-US" w:eastAsia="zh-CN"/>
+        </w:rPr>
+        <w:t>把服务器按照IP或主机名作为关键字进行哈希</w:t>
+      </w:r>
+      <w:r>
+        <w:rPr>
+          <w:rFonts w:hint="eastAsia"/>
+          <w:b w:val="0"/>
+          <w:bCs w:val="0"/>
+          <w:color w:val="000000"/>
+          <w:lang w:val="en-US" w:eastAsia="zh-CN"/>
+        </w:rPr>
+        <w:t>,</w:t>
+      </w:r>
+      <w:r>
+        <w:rPr>
+          <w:rFonts w:hint="default"/>
+          <w:b w:val="0"/>
+          <w:bCs w:val="0"/>
+          <w:color w:val="000000"/>
+          <w:lang w:val="en-US" w:eastAsia="zh-CN"/>
+        </w:rPr>
+        <w:t>这样就能确定其在哈希环的位置</w:t>
+      </w:r>
+    </w:p>
+    <w:p>
+      <w:pPr>
+        <w:pStyle w:val="2"/>
+        <w:keepNext w:val="0"/>
+        <w:keepLines w:val="0"/>
+        <w:widowControl/>
+        <w:suppressLineNumbers w:val="0"/>
+        <w:shd w:val="clear" w:fill="FFFFFF"/>
+        <w:spacing w:before="330" w:beforeAutospacing="0" w:after="330" w:afterAutospacing="0"/>
+        <w:ind w:left="0" w:firstLine="0"/>
+      </w:pPr>
+      <w:r>
+        <w:drawing>
+          <wp:inline distT="0" distB="0" distL="114300" distR="114300">
+            <wp:extent cx="3046730" cy="2359025"/>
+            <wp:effectExtent l="0" t="0" r="1270" b="3175"/>
+            <wp:docPr id="9" name="图片 5"/>
+            <wp:cNvGraphicFramePr>
+              <a:graphicFrameLocks xmlns:a="http://schemas.openxmlformats.org/drawingml/2006/main" noChangeAspect="1"/>
+            </wp:cNvGraphicFramePr>
+            <a:graphic xmlns:a="http://schemas.openxmlformats.org/drawingml/2006/main">
+              <a:graphicData uri="http://schemas.openxmlformats.org/drawingml/2006/picture">
+                <pic:pic xmlns:pic="http://schemas.openxmlformats.org/drawingml/2006/picture">
+                  <pic:nvPicPr>
+                    <pic:cNvPr id="9" name="图片 5"/>
+                    <pic:cNvPicPr>
+                      <a:picLocks noChangeAspect="1"/>
+                    </pic:cNvPicPr>
+                  </pic:nvPicPr>
+                  <pic:blipFill>
+                    <a:blip r:embed="rId12"/>
+                    <a:stretch>
+                      <a:fillRect/>
+                    </a:stretch>
+                  </pic:blipFill>
+                  <pic:spPr>
+                    <a:xfrm>
+                      <a:off x="0" y="0"/>
+                      <a:ext cx="3046730" cy="2359025"/>
+                    </a:xfrm>
+                    <a:prstGeom prst="rect">
+                      <a:avLst/>
+                    </a:prstGeom>
+                    <a:noFill/>
+                    <a:ln>
+                      <a:noFill/>
+                    </a:ln>
+                  </pic:spPr>
+                </pic:pic>
+              </a:graphicData>
+            </a:graphic>
+          </wp:inline>
+        </w:drawing>
+      </w:r>
+    </w:p>
+    <w:p>
+      <w:pPr>
+        <w:widowControl w:val="0"/>
+        <w:numPr>
+          <w:ilvl w:val="0"/>
+          <w:numId w:val="0"/>
+        </w:numPr>
+        <w:jc w:val="both"/>
+        <w:rPr>
+          <w:rFonts w:hint="eastAsia"/>
+          <w:b w:val="0"/>
+          <w:bCs w:val="0"/>
+          <w:color w:val="000000"/>
+          <w:lang w:val="en-US" w:eastAsia="zh-CN"/>
+        </w:rPr>
+      </w:pPr>
+      <w:r>
+        <w:rPr>
+          <w:rFonts w:hint="eastAsia"/>
+          <w:b w:val="0"/>
+          <w:bCs w:val="0"/>
+          <w:color w:val="000000"/>
+          <w:lang w:val="en-US" w:eastAsia="zh-CN"/>
+        </w:rPr>
+        <w:t>然后,我们就可以使用哈希函数计算值为key的数据在哈希环的具体位置h，根据h确定在环中的具体位置，从此位置沿顺时针滚动，遇到的第一台服务器就是其应该定位到的服务器</w:t>
+      </w:r>
+    </w:p>
+    <w:p>
+      <w:pPr>
+        <w:widowControl w:val="0"/>
+        <w:numPr>
+          <w:ilvl w:val="0"/>
+          <w:numId w:val="0"/>
+        </w:numPr>
+        <w:jc w:val="both"/>
+        <w:rPr>
+          <w:rFonts w:hint="default"/>
+          <w:b w:val="0"/>
+          <w:bCs w:val="0"/>
+          <w:color w:val="000000"/>
+          <w:lang w:val="en-US" w:eastAsia="zh-CN"/>
+        </w:rPr>
+      </w:pPr>
+      <w:r>
+        <w:rPr>
+          <w:rFonts w:hint="default"/>
+          <w:b w:val="0"/>
+          <w:bCs w:val="0"/>
+          <w:color w:val="000000"/>
+          <w:lang w:val="en-US" w:eastAsia="zh-CN"/>
+        </w:rPr>
+        <w:t>例如我们有A</w:t>
+      </w:r>
+      <w:r>
+        <w:rPr>
+          <w:rFonts w:hint="eastAsia"/>
+          <w:b w:val="0"/>
+          <w:bCs w:val="0"/>
+          <w:color w:val="000000"/>
+          <w:lang w:val="en-US" w:eastAsia="zh-CN"/>
+        </w:rPr>
+        <w:t>,</w:t>
+      </w:r>
+      <w:r>
+        <w:rPr>
+          <w:rFonts w:hint="default"/>
+          <w:b w:val="0"/>
+          <w:bCs w:val="0"/>
+          <w:color w:val="000000"/>
+          <w:lang w:val="en-US" w:eastAsia="zh-CN"/>
+        </w:rPr>
+        <w:t>B</w:t>
+      </w:r>
+      <w:r>
+        <w:rPr>
+          <w:rFonts w:hint="eastAsia"/>
+          <w:b w:val="0"/>
+          <w:bCs w:val="0"/>
+          <w:color w:val="000000"/>
+          <w:lang w:val="en-US" w:eastAsia="zh-CN"/>
+        </w:rPr>
+        <w:t>,</w:t>
+      </w:r>
+      <w:r>
+        <w:rPr>
+          <w:rFonts w:hint="default"/>
+          <w:b w:val="0"/>
+          <w:bCs w:val="0"/>
+          <w:color w:val="000000"/>
+          <w:lang w:val="en-US" w:eastAsia="zh-CN"/>
+        </w:rPr>
+        <w:t>C</w:t>
+      </w:r>
+      <w:r>
+        <w:rPr>
+          <w:rFonts w:hint="eastAsia"/>
+          <w:b w:val="0"/>
+          <w:bCs w:val="0"/>
+          <w:color w:val="000000"/>
+          <w:lang w:val="en-US" w:eastAsia="zh-CN"/>
+        </w:rPr>
+        <w:t>,</w:t>
+      </w:r>
+      <w:r>
+        <w:rPr>
+          <w:rFonts w:hint="default"/>
+          <w:b w:val="0"/>
+          <w:bCs w:val="0"/>
+          <w:color w:val="000000"/>
+          <w:lang w:val="en-US" w:eastAsia="zh-CN"/>
+        </w:rPr>
+        <w:t>D四个数据对象</w:t>
+      </w:r>
+      <w:r>
+        <w:rPr>
+          <w:rFonts w:hint="eastAsia"/>
+          <w:b w:val="0"/>
+          <w:bCs w:val="0"/>
+          <w:color w:val="000000"/>
+          <w:lang w:val="en-US" w:eastAsia="zh-CN"/>
+        </w:rPr>
+        <w:t>,</w:t>
+      </w:r>
+      <w:r>
+        <w:rPr>
+          <w:rFonts w:hint="default"/>
+          <w:b w:val="0"/>
+          <w:bCs w:val="0"/>
+          <w:color w:val="000000"/>
+          <w:lang w:val="en-US" w:eastAsia="zh-CN"/>
+        </w:rPr>
+        <w:t>经过哈希计算后</w:t>
+      </w:r>
+      <w:r>
+        <w:rPr>
+          <w:rFonts w:hint="eastAsia"/>
+          <w:b w:val="0"/>
+          <w:bCs w:val="0"/>
+          <w:color w:val="000000"/>
+          <w:lang w:val="en-US" w:eastAsia="zh-CN"/>
+        </w:rPr>
+        <w:t>,</w:t>
+      </w:r>
+      <w:r>
+        <w:rPr>
+          <w:rFonts w:hint="default"/>
+          <w:b w:val="0"/>
+          <w:bCs w:val="0"/>
+          <w:color w:val="000000"/>
+          <w:lang w:val="en-US" w:eastAsia="zh-CN"/>
+        </w:rPr>
+        <w:t>在环空间上的位置如下：</w:t>
+      </w:r>
+    </w:p>
+    <w:p>
+      <w:pPr>
+        <w:widowControl w:val="0"/>
+        <w:numPr>
+          <w:ilvl w:val="0"/>
+          <w:numId w:val="0"/>
+        </w:numPr>
+        <w:jc w:val="both"/>
+        <w:rPr>
+          <w:rFonts w:hint="default"/>
+          <w:b w:val="0"/>
+          <w:bCs w:val="0"/>
+          <w:color w:val="000000"/>
+          <w:lang w:val="en-US" w:eastAsia="zh-CN"/>
+        </w:rPr>
+      </w:pPr>
+      <w:r>
+        <w:rPr>
+          <w:rFonts w:hint="eastAsia"/>
+          <w:b w:val="0"/>
+          <w:bCs w:val="0"/>
+          <w:color w:val="000000"/>
+          <w:lang w:val="en-US" w:eastAsia="zh-CN"/>
+        </w:rPr>
+        <w:t>数据A会被定为到Server 1上,数据B被定为到Server 2上,而C,D被定为到Server 3上</w:t>
+      </w:r>
+    </w:p>
+    <w:p>
+      <w:pPr>
+        <w:pStyle w:val="2"/>
+        <w:keepNext w:val="0"/>
+        <w:keepLines w:val="0"/>
+        <w:widowControl/>
+        <w:suppressLineNumbers w:val="0"/>
+        <w:shd w:val="clear" w:fill="FFFFFF"/>
+        <w:spacing w:before="330" w:beforeAutospacing="0" w:after="330" w:afterAutospacing="0"/>
+        <w:ind w:left="0" w:firstLine="0"/>
+        <w:rPr>
+          <w:rFonts w:hint="default"/>
+        </w:rPr>
+      </w:pPr>
+      <w:r>
+        <w:drawing>
+          <wp:inline distT="0" distB="0" distL="114300" distR="114300">
+            <wp:extent cx="2834005" cy="2352675"/>
+            <wp:effectExtent l="0" t="0" r="4445" b="9525"/>
+            <wp:docPr id="10" name="图片 6"/>
+            <wp:cNvGraphicFramePr>
+              <a:graphicFrameLocks xmlns:a="http://schemas.openxmlformats.org/drawingml/2006/main" noChangeAspect="1"/>
+            </wp:cNvGraphicFramePr>
+            <a:graphic xmlns:a="http://schemas.openxmlformats.org/drawingml/2006/main">
+              <a:graphicData uri="http://schemas.openxmlformats.org/drawingml/2006/picture">
+                <pic:pic xmlns:pic="http://schemas.openxmlformats.org/drawingml/2006/picture">
+                  <pic:nvPicPr>
+                    <pic:cNvPr id="10" name="图片 6"/>
+                    <pic:cNvPicPr>
+                      <a:picLocks noChangeAspect="1"/>
+                    </pic:cNvPicPr>
+                  </pic:nvPicPr>
+                  <pic:blipFill>
+                    <a:blip r:embed="rId13"/>
+                    <a:stretch>
+                      <a:fillRect/>
+                    </a:stretch>
+                  </pic:blipFill>
+                  <pic:spPr>
+                    <a:xfrm>
+                      <a:off x="0" y="0"/>
+                      <a:ext cx="2834005" cy="2352675"/>
+                    </a:xfrm>
+                    <a:prstGeom prst="rect">
+                      <a:avLst/>
+                    </a:prstGeom>
+                    <a:noFill/>
+                    <a:ln>
+                      <a:noFill/>
+                    </a:ln>
+                  </pic:spPr>
+                </pic:pic>
+              </a:graphicData>
+            </a:graphic>
+          </wp:inline>
+        </w:drawing>
+      </w:r>
+    </w:p>
+    <w:p>
+      <w:pPr>
+        <w:widowControl w:val="0"/>
+        <w:numPr>
+          <w:numId w:val="0"/>
+        </w:numPr>
+        <w:jc w:val="both"/>
+        <w:rPr>
+          <w:rFonts w:hint="default"/>
+          <w:b w:val="0"/>
+          <w:bCs w:val="0"/>
+          <w:color w:val="000000"/>
+          <w:lang w:val="en-US" w:eastAsia="zh-CN"/>
+        </w:rPr>
+      </w:pPr>
+    </w:p>
+    <w:p>
+      <w:pPr>
+        <w:numPr>
+          <w:ilvl w:val="0"/>
+          <w:numId w:val="0"/>
+        </w:numPr>
+        <w:rPr>
+          <w:rFonts w:hint="default"/>
+          <w:lang w:val="en-US" w:eastAsia="zh-CN"/>
+        </w:rPr>
+      </w:pPr>
+    </w:p>
+    <w:p>
+      <w:pPr>
+        <w:numPr>
+          <w:ilvl w:val="0"/>
+          <w:numId w:val="0"/>
+        </w:numPr>
+        <w:rPr>
+          <w:rFonts w:hint="eastAsia"/>
+          <w:lang w:val="en-US" w:eastAsia="zh-CN"/>
+        </w:rPr>
+      </w:pPr>
+      <w:r>
+        <w:rPr>
+          <w:rFonts w:hint="eastAsia"/>
+          <w:lang w:val="en-US" w:eastAsia="zh-CN"/>
+        </w:rPr>
+        <w:t>容错性</w:t>
+      </w:r>
+    </w:p>
+    <w:p>
+      <w:pPr>
+        <w:numPr>
+          <w:ilvl w:val="0"/>
+          <w:numId w:val="0"/>
+        </w:numPr>
+        <w:rPr>
+          <w:rFonts w:hint="eastAsia"/>
+          <w:lang w:val="en-US" w:eastAsia="zh-CN"/>
+        </w:rPr>
+      </w:pPr>
+      <w:r>
+        <w:rPr>
+          <w:rFonts w:hint="eastAsia"/>
+          <w:lang w:val="en-US" w:eastAsia="zh-CN"/>
+        </w:rPr>
+        <w:t>假如RedisService2宕机,那么B对应的数据会从RedisService2转移到RedisService3上,受干扰的只有RedisService2上保存的数据</w:t>
+      </w:r>
+    </w:p>
+    <w:p>
+      <w:pPr>
+        <w:numPr>
+          <w:ilvl w:val="0"/>
+          <w:numId w:val="0"/>
+        </w:numPr>
+        <w:rPr>
+          <w:rFonts w:hint="eastAsia"/>
+          <w:lang w:val="en-US" w:eastAsia="zh-CN"/>
+        </w:rPr>
+      </w:pPr>
+    </w:p>
+    <w:p>
+      <w:pPr>
+        <w:numPr>
+          <w:ilvl w:val="0"/>
+          <w:numId w:val="0"/>
+        </w:numPr>
+        <w:rPr>
+          <w:rFonts w:hint="eastAsia"/>
+          <w:lang w:val="en-US" w:eastAsia="zh-CN"/>
+        </w:rPr>
+      </w:pPr>
+      <w:r>
+        <w:rPr>
+          <w:rFonts w:hint="eastAsia"/>
+          <w:lang w:val="en-US" w:eastAsia="zh-CN"/>
+        </w:rPr>
+        <w:t>扩展性</w:t>
+      </w:r>
+    </w:p>
+    <w:p>
+      <w:pPr>
+        <w:numPr>
+          <w:ilvl w:val="0"/>
+          <w:numId w:val="0"/>
+        </w:numPr>
+        <w:rPr>
+          <w:rFonts w:hint="eastAsia"/>
+          <w:lang w:val="en-US" w:eastAsia="zh-CN"/>
+        </w:rPr>
+      </w:pPr>
+      <w:r>
+        <w:rPr>
+          <w:rFonts w:hint="eastAsia"/>
+          <w:lang w:val="en-US" w:eastAsia="zh-CN"/>
+        </w:rPr>
+        <w:t>假如RedisService2和RedisService3之间新增了RedisSerivce4,RedisService4正好落在C,D对象之间,那么C对象会由RedisSerivce3对象转移到RedisService4上,受干扰的只有RedisService3上保存的数据</w:t>
+      </w:r>
+    </w:p>
+    <w:p>
+      <w:pPr>
+        <w:numPr>
+          <w:ilvl w:val="0"/>
+          <w:numId w:val="0"/>
+        </w:numPr>
+        <w:rPr>
+          <w:rFonts w:hint="eastAsia"/>
+          <w:lang w:val="en-US" w:eastAsia="zh-CN"/>
+        </w:rPr>
+      </w:pPr>
+    </w:p>
+    <w:p>
+      <w:pPr>
+        <w:numPr>
+          <w:ilvl w:val="0"/>
+          <w:numId w:val="0"/>
+        </w:numPr>
+        <w:rPr>
+          <w:rFonts w:hint="eastAsia"/>
+          <w:lang w:val="en-US" w:eastAsia="zh-CN"/>
+        </w:rPr>
+      </w:pPr>
+      <w:r>
+        <w:rPr>
+          <w:rFonts w:hint="eastAsia"/>
+          <w:lang w:val="en-US" w:eastAsia="zh-CN"/>
+        </w:rPr>
+        <w:t>一致性Hash虚拟节点</w:t>
+      </w:r>
+    </w:p>
+    <w:p>
+      <w:pPr>
+        <w:numPr>
+          <w:ilvl w:val="0"/>
+          <w:numId w:val="0"/>
+        </w:numPr>
+        <w:rPr>
+          <w:rFonts w:hint="default"/>
+          <w:lang w:val="en-US" w:eastAsia="zh-CN"/>
+        </w:rPr>
+      </w:pPr>
+      <w:r>
+        <w:rPr>
+          <w:rFonts w:hint="eastAsia"/>
+          <w:lang w:val="en-US" w:eastAsia="zh-CN"/>
+        </w:rPr>
+        <w:t>为了解决多台服务器可能在Hash环中分布不均匀,造成数据存储分布不均匀,可以将每个节点计算多个hash值映射在Hash环中</w:t>
+      </w:r>
       <w:bookmarkStart w:id="0" w:name="_GoBack"/>
       <w:bookmarkEnd w:id="0"/>
-    </w:p>
-    <w:p>
-      <w:pPr>
-        <w:widowControl w:val="0"/>
-        <w:numPr>
-          <w:ilvl w:val="0"/>
-          <w:numId w:val="0"/>
-        </w:numPr>
-        <w:jc w:val="both"/>
-        <w:rPr>
-          <w:rFonts w:hint="eastAsia"/>
-          <w:b/>
-          <w:bCs/>
-          <w:color w:val="000000"/>
-          <w:lang w:val="en-US" w:eastAsia="zh-CN"/>
-        </w:rPr>
-      </w:pPr>
-    </w:p>
-    <w:p>
-      <w:pPr>
-        <w:widowControl w:val="0"/>
-        <w:numPr>
-          <w:ilvl w:val="0"/>
-          <w:numId w:val="0"/>
-        </w:numPr>
-        <w:jc w:val="both"/>
-        <w:rPr>
-          <w:rFonts w:hint="default"/>
-          <w:b/>
-          <w:bCs/>
-          <w:color w:val="000000"/>
-          <w:lang w:val="en-US" w:eastAsia="zh-CN"/>
-        </w:rPr>
-      </w:pPr>
-    </w:p>
-    <w:p>
-      <w:pPr>
-        <w:widowControl w:val="0"/>
-        <w:numPr>
-          <w:ilvl w:val="0"/>
-          <w:numId w:val="0"/>
-        </w:numPr>
-        <w:jc w:val="both"/>
-        <w:rPr>
-          <w:rFonts w:hint="default"/>
-          <w:lang w:val="en-US" w:eastAsia="zh-CN"/>
-        </w:rPr>
-      </w:pPr>
-    </w:p>
-    <w:p>
-      <w:pPr>
-        <w:numPr>
-          <w:ilvl w:val="0"/>
-          <w:numId w:val="0"/>
-        </w:numPr>
-        <w:rPr>
-          <w:rFonts w:hint="default"/>
-          <w:lang w:val="en-US" w:eastAsia="zh-CN"/>
-        </w:rPr>
-      </w:pPr>
-    </w:p>
-    <w:p>
-      <w:pPr>
-        <w:numPr>
-          <w:ilvl w:val="0"/>
-          <w:numId w:val="0"/>
-        </w:numPr>
-        <w:rPr>
-          <w:rFonts w:hint="default"/>
-          <w:lang w:val="en-US" w:eastAsia="zh-CN"/>
-        </w:rPr>
-      </w:pPr>
     </w:p>
     <w:p>
       <w:pPr>
@@ -16877,6 +18260,18 @@
     </w:lvl>
   </w:abstractNum>
   <w:abstractNum w:abstractNumId="5">
+    <w:nsid w:val="CBA615A2"/>
+    <w:multiLevelType w:val="singleLevel"/>
+    <w:tmpl w:val="CBA615A2"/>
+    <w:lvl w:ilvl="0" w:tentative="0">
+      <w:start w:val="1"/>
+      <w:numFmt w:val="decimal"/>
+      <w:suff w:val="space"/>
+      <w:lvlText w:val="%1."/>
+      <w:lvlJc w:val="left"/>
+    </w:lvl>
+  </w:abstractNum>
+  <w:abstractNum w:abstractNumId="6">
     <w:nsid w:val="14B5B595"/>
     <w:multiLevelType w:val="singleLevel"/>
     <w:tmpl w:val="14B5B595"/>
@@ -16888,7 +18283,7 @@
       <w:lvlJc w:val="left"/>
     </w:lvl>
   </w:abstractNum>
-  <w:abstractNum w:abstractNumId="6">
+  <w:abstractNum w:abstractNumId="7">
     <w:nsid w:val="1669A8CC"/>
     <w:multiLevelType w:val="singleLevel"/>
     <w:tmpl w:val="1669A8CC"/>
@@ -16900,7 +18295,7 @@
       <w:lvlJc w:val="left"/>
     </w:lvl>
   </w:abstractNum>
-  <w:abstractNum w:abstractNumId="7">
+  <w:abstractNum w:abstractNumId="8">
     <w:nsid w:val="38685A0A"/>
     <w:multiLevelType w:val="singleLevel"/>
     <w:tmpl w:val="38685A0A"/>
@@ -16912,7 +18307,7 @@
       <w:lvlJc w:val="left"/>
     </w:lvl>
   </w:abstractNum>
-  <w:abstractNum w:abstractNumId="8">
+  <w:abstractNum w:abstractNumId="9">
     <w:nsid w:val="4E1B07DD"/>
     <w:multiLevelType w:val="singleLevel"/>
     <w:tmpl w:val="4E1B07DD"/>
@@ -16924,7 +18319,7 @@
       <w:lvlJc w:val="left"/>
     </w:lvl>
   </w:abstractNum>
-  <w:abstractNum w:abstractNumId="9">
+  <w:abstractNum w:abstractNumId="10">
     <w:nsid w:val="5419DFC7"/>
     <w:multiLevelType w:val="singleLevel"/>
     <w:tmpl w:val="5419DFC7"/>
@@ -16936,7 +18331,7 @@
       <w:lvlJc w:val="left"/>
     </w:lvl>
   </w:abstractNum>
-  <w:abstractNum w:abstractNumId="10">
+  <w:abstractNum w:abstractNumId="11">
     <w:nsid w:val="63D4DF24"/>
     <w:multiLevelType w:val="singleLevel"/>
     <w:tmpl w:val="63D4DF24"/>
@@ -16952,7 +18347,23 @@
       </w:pPr>
     </w:lvl>
   </w:abstractNum>
-  <w:abstractNum w:abstractNumId="11">
+  <w:abstractNum w:abstractNumId="12">
+    <w:nsid w:val="641A9BD4"/>
+    <w:multiLevelType w:val="singleLevel"/>
+    <w:tmpl w:val="641A9BD4"/>
+    <w:lvl w:ilvl="0" w:tentative="0">
+      <w:start w:val="1"/>
+      <w:numFmt w:val="decimal"/>
+      <w:lvlText w:val="%1."/>
+      <w:lvlJc w:val="left"/>
+      <w:pPr>
+        <w:tabs>
+          <w:tab w:val="left" w:pos="312"/>
+        </w:tabs>
+      </w:pPr>
+    </w:lvl>
+  </w:abstractNum>
+  <w:abstractNum w:abstractNumId="13">
     <w:nsid w:val="7DF3F907"/>
     <w:multiLevelType w:val="singleLevel"/>
     <w:tmpl w:val="7DF3F907"/>
@@ -16965,28 +18376,28 @@
     </w:lvl>
   </w:abstractNum>
   <w:num w:numId="1">
-    <w:abstractNumId w:val="10"/>
+    <w:abstractNumId w:val="11"/>
   </w:num>
   <w:num w:numId="2">
-    <w:abstractNumId w:val="11"/>
+    <w:abstractNumId w:val="13"/>
   </w:num>
   <w:num w:numId="3">
-    <w:abstractNumId w:val="8"/>
+    <w:abstractNumId w:val="9"/>
   </w:num>
   <w:num w:numId="4">
     <w:abstractNumId w:val="2"/>
   </w:num>
   <w:num w:numId="5">
-    <w:abstractNumId w:val="9"/>
+    <w:abstractNumId w:val="10"/>
   </w:num>
   <w:num w:numId="6">
-    <w:abstractNumId w:val="6"/>
+    <w:abstractNumId w:val="7"/>
   </w:num>
   <w:num w:numId="7">
     <w:abstractNumId w:val="1"/>
   </w:num>
   <w:num w:numId="8">
-    <w:abstractNumId w:val="5"/>
+    <w:abstractNumId w:val="6"/>
   </w:num>
   <w:num w:numId="9">
     <w:abstractNumId w:val="3"/>
@@ -16995,10 +18406,16 @@
     <w:abstractNumId w:val="0"/>
   </w:num>
   <w:num w:numId="11">
-    <w:abstractNumId w:val="7"/>
+    <w:abstractNumId w:val="8"/>
   </w:num>
   <w:num w:numId="12">
     <w:abstractNumId w:val="4"/>
+  </w:num>
+  <w:num w:numId="13">
+    <w:abstractNumId w:val="12"/>
+  </w:num>
+  <w:num w:numId="14">
+    <w:abstractNumId w:val="5"/>
   </w:num>
 </w:numbering>
 </file>
@@ -17106,7 +18523,7 @@
     <w:lsdException w:unhideWhenUsed="0" w:uiPriority="0" w:semiHidden="0" w:name="Document Map"/>
     <w:lsdException w:unhideWhenUsed="0" w:uiPriority="0" w:semiHidden="0" w:name="Plain Text"/>
     <w:lsdException w:unhideWhenUsed="0" w:uiPriority="0" w:semiHidden="0" w:name="E-mail Signature"/>
-    <w:lsdException w:unhideWhenUsed="0" w:uiPriority="0" w:semiHidden="0" w:name="Normal (Web)"/>
+    <w:lsdException w:qFormat="1" w:unhideWhenUsed="0" w:uiPriority="0" w:semiHidden="0" w:name="Normal (Web)"/>
     <w:lsdException w:unhideWhenUsed="0" w:uiPriority="0" w:semiHidden="0" w:name="HTML Acronym"/>
     <w:lsdException w:unhideWhenUsed="0" w:uiPriority="0" w:semiHidden="0" w:name="HTML Address"/>
     <w:lsdException w:unhideWhenUsed="0" w:uiPriority="0" w:semiHidden="0" w:name="HTML Cite"/>
@@ -17301,6 +18718,7 @@
   <w:style w:type="paragraph" w:styleId="2">
     <w:name w:val="Normal (Web)"/>
     <w:basedOn w:val="1"/>
+    <w:qFormat/>
     <w:uiPriority w:val="0"/>
     <w:pPr>
       <w:spacing w:before="0" w:beforeAutospacing="1" w:after="0" w:afterAutospacing="1"/>

--- a/golnag总结.docx
+++ b/golnag总结.docx
@@ -1296,12 +1296,6 @@
             <w:insideH w:val="single" w:color="auto" w:sz="0" w:space="0"/>
             <w:insideV w:val="single" w:color="auto" w:sz="0" w:space="0"/>
           </w:tblBorders>
-          <w:tblCellMar>
-            <w:top w:w="0" w:type="dxa"/>
-            <w:left w:w="10" w:type="dxa"/>
-            <w:bottom w:w="0" w:type="dxa"/>
-            <w:right w:w="10" w:type="dxa"/>
-          </w:tblCellMar>
         </w:tblPrEx>
         <w:trPr>
           <w:trHeight w:val="330" w:hRule="atLeast"/>
@@ -1662,12 +1656,6 @@
             <w:insideH w:val="single" w:color="auto" w:sz="0" w:space="0"/>
             <w:insideV w:val="single" w:color="auto" w:sz="0" w:space="0"/>
           </w:tblBorders>
-          <w:tblCellMar>
-            <w:top w:w="0" w:type="dxa"/>
-            <w:left w:w="10" w:type="dxa"/>
-            <w:bottom w:w="0" w:type="dxa"/>
-            <w:right w:w="10" w:type="dxa"/>
-          </w:tblCellMar>
         </w:tblPrEx>
         <w:trPr>
           <w:trHeight w:val="330" w:hRule="atLeast"/>
@@ -4402,12 +4390,6 @@
             <w:insideH w:val="single" w:color="auto" w:sz="0" w:space="0"/>
             <w:insideV w:val="single" w:color="auto" w:sz="0" w:space="0"/>
           </w:tblBorders>
-          <w:tblCellMar>
-            <w:top w:w="0" w:type="dxa"/>
-            <w:left w:w="10" w:type="dxa"/>
-            <w:bottom w:w="0" w:type="dxa"/>
-            <w:right w:w="10" w:type="dxa"/>
-          </w:tblCellMar>
         </w:tblPrEx>
         <w:trPr>
           <w:trHeight w:val="330" w:hRule="atLeast"/>
@@ -8241,12 +8223,6 @@
             <w:insideH w:val="single" w:color="auto" w:sz="0" w:space="0"/>
             <w:insideV w:val="single" w:color="auto" w:sz="0" w:space="0"/>
           </w:tblBorders>
-          <w:tblCellMar>
-            <w:top w:w="0" w:type="dxa"/>
-            <w:left w:w="10" w:type="dxa"/>
-            <w:bottom w:w="0" w:type="dxa"/>
-            <w:right w:w="10" w:type="dxa"/>
-          </w:tblCellMar>
         </w:tblPrEx>
         <w:trPr>
           <w:trHeight w:val="330" w:hRule="atLeast"/>
@@ -8419,12 +8395,6 @@
             <w:insideH w:val="single" w:color="auto" w:sz="0" w:space="0"/>
             <w:insideV w:val="single" w:color="auto" w:sz="0" w:space="0"/>
           </w:tblBorders>
-          <w:tblCellMar>
-            <w:top w:w="0" w:type="dxa"/>
-            <w:left w:w="10" w:type="dxa"/>
-            <w:bottom w:w="0" w:type="dxa"/>
-            <w:right w:w="10" w:type="dxa"/>
-          </w:tblCellMar>
         </w:tblPrEx>
         <w:trPr>
           <w:trHeight w:val="330" w:hRule="atLeast"/>
@@ -8724,12 +8694,6 @@
             <w:insideH w:val="single" w:color="auto" w:sz="0" w:space="0"/>
             <w:insideV w:val="single" w:color="auto" w:sz="0" w:space="0"/>
           </w:tblBorders>
-          <w:tblCellMar>
-            <w:top w:w="0" w:type="dxa"/>
-            <w:left w:w="10" w:type="dxa"/>
-            <w:bottom w:w="0" w:type="dxa"/>
-            <w:right w:w="10" w:type="dxa"/>
-          </w:tblCellMar>
         </w:tblPrEx>
         <w:trPr>
           <w:trHeight w:val="330" w:hRule="atLeast"/>
@@ -9146,12 +9110,6 @@
             <w:insideH w:val="single" w:color="auto" w:sz="0" w:space="0"/>
             <w:insideV w:val="single" w:color="auto" w:sz="0" w:space="0"/>
           </w:tblBorders>
-          <w:tblCellMar>
-            <w:top w:w="0" w:type="dxa"/>
-            <w:left w:w="10" w:type="dxa"/>
-            <w:bottom w:w="0" w:type="dxa"/>
-            <w:right w:w="10" w:type="dxa"/>
-          </w:tblCellMar>
         </w:tblPrEx>
         <w:trPr>
           <w:trHeight w:val="330" w:hRule="atLeast"/>
@@ -16908,6 +16866,7 @@
       <w:pPr>
         <w:widowControl w:val="0"/>
         <w:numPr>
+          <w:ilvl w:val="0"/>
           <w:numId w:val="0"/>
         </w:numPr>
         <w:jc w:val="both"/>
@@ -17015,6 +16974,7 @@
       <w:pPr>
         <w:widowControl w:val="0"/>
         <w:numPr>
+          <w:ilvl w:val="0"/>
           <w:numId w:val="0"/>
         </w:numPr>
         <w:jc w:val="both"/>
@@ -17041,6 +17001,7 @@
       <w:pPr>
         <w:widowControl w:val="0"/>
         <w:numPr>
+          <w:ilvl w:val="0"/>
           <w:numId w:val="0"/>
         </w:numPr>
         <w:jc w:val="both"/>
@@ -17057,6 +17018,7 @@
       <w:pPr>
         <w:widowControl w:val="0"/>
         <w:numPr>
+          <w:ilvl w:val="0"/>
           <w:numId w:val="0"/>
         </w:numPr>
         <w:jc w:val="both"/>
@@ -17083,6 +17045,7 @@
       <w:pPr>
         <w:widowControl w:val="0"/>
         <w:numPr>
+          <w:ilvl w:val="0"/>
           <w:numId w:val="0"/>
         </w:numPr>
         <w:jc w:val="both"/>
@@ -17153,6 +17116,7 @@
       <w:pPr>
         <w:widowControl w:val="0"/>
         <w:numPr>
+          <w:ilvl w:val="0"/>
           <w:numId w:val="0"/>
         </w:numPr>
         <w:jc w:val="both"/>
@@ -17239,6 +17203,7 @@
       <w:pPr>
         <w:widowControl w:val="0"/>
         <w:numPr>
+          <w:ilvl w:val="0"/>
           <w:numId w:val="0"/>
         </w:numPr>
         <w:jc w:val="both"/>
@@ -17325,6 +17290,7 @@
       <w:pPr>
         <w:widowControl w:val="0"/>
         <w:numPr>
+          <w:ilvl w:val="0"/>
           <w:numId w:val="0"/>
         </w:numPr>
         <w:jc w:val="both"/>
@@ -17351,6 +17317,7 @@
       <w:pPr>
         <w:widowControl w:val="0"/>
         <w:numPr>
+          <w:ilvl w:val="0"/>
           <w:numId w:val="0"/>
         </w:numPr>
         <w:jc w:val="both"/>
@@ -17438,6 +17405,7 @@
       <w:pPr>
         <w:widowControl w:val="0"/>
         <w:numPr>
+          <w:ilvl w:val="0"/>
           <w:numId w:val="0"/>
         </w:numPr>
         <w:ind w:leftChars="0"/>
@@ -17465,6 +17433,7 @@
       <w:pPr>
         <w:widowControl w:val="0"/>
         <w:numPr>
+          <w:ilvl w:val="0"/>
           <w:numId w:val="0"/>
         </w:numPr>
         <w:ind w:leftChars="0"/>
@@ -17580,6 +17549,7 @@
       <w:pPr>
         <w:widowControl w:val="0"/>
         <w:numPr>
+          <w:ilvl w:val="0"/>
           <w:numId w:val="0"/>
         </w:numPr>
         <w:jc w:val="both"/>
@@ -17606,6 +17576,7 @@
       <w:pPr>
         <w:widowControl w:val="0"/>
         <w:numPr>
+          <w:ilvl w:val="0"/>
           <w:numId w:val="0"/>
         </w:numPr>
         <w:jc w:val="both"/>
@@ -18007,6 +17978,7 @@
       <w:pPr>
         <w:widowControl w:val="0"/>
         <w:numPr>
+          <w:ilvl w:val="0"/>
           <w:numId w:val="0"/>
         </w:numPr>
         <w:jc w:val="both"/>
@@ -18167,18 +18139,1664 @@
           <w:lang w:val="en-US" w:eastAsia="zh-CN"/>
         </w:rPr>
         <w:t>为了解决多台服务器可能在Hash环中分布不均匀,造成数据存储分布不均匀,可以将每个节点计算多个hash值映射在Hash环中</w:t>
+      </w:r>
+    </w:p>
+    <w:p>
+      <w:pPr>
+        <w:numPr>
+          <w:ilvl w:val="0"/>
+          <w:numId w:val="0"/>
+        </w:numPr>
+        <w:rPr>
+          <w:rFonts w:hint="default"/>
+          <w:lang w:val="en-US" w:eastAsia="zh-CN"/>
+        </w:rPr>
+      </w:pPr>
+    </w:p>
+    <w:p>
+      <w:pPr>
+        <w:numPr>
+          <w:ilvl w:val="0"/>
+          <w:numId w:val="0"/>
+        </w:numPr>
+        <w:rPr>
+          <w:rFonts w:hint="eastAsia"/>
+          <w:b/>
+          <w:bCs/>
+          <w:color w:val="000000"/>
+          <w:lang w:val="en-US" w:eastAsia="zh-CN"/>
+        </w:rPr>
+      </w:pPr>
+      <w:r>
+        <w:rPr>
+          <w:b/>
+          <w:bCs/>
+          <w:color w:val="000000"/>
+        </w:rPr>
+        <w:t>http和https区</w:t>
+      </w:r>
+      <w:r>
+        <w:rPr>
+          <w:rFonts w:hint="eastAsia"/>
+          <w:b/>
+          <w:bCs/>
+          <w:color w:val="000000"/>
+          <w:lang w:val="en-US" w:eastAsia="zh-CN"/>
+        </w:rPr>
+        <w:t>别,https的详细过程</w:t>
+      </w:r>
+    </w:p>
+    <w:p>
+      <w:pPr>
+        <w:numPr>
+          <w:ilvl w:val="0"/>
+          <w:numId w:val="0"/>
+        </w:numPr>
+        <w:rPr>
+          <w:rFonts w:hint="eastAsia"/>
+          <w:b/>
+          <w:bCs/>
+          <w:color w:val="000000"/>
+          <w:lang w:val="en-US" w:eastAsia="zh-CN"/>
+        </w:rPr>
+      </w:pPr>
+    </w:p>
+    <w:p>
+      <w:pPr>
+        <w:numPr>
+          <w:ilvl w:val="0"/>
+          <w:numId w:val="0"/>
+        </w:numPr>
+        <w:rPr>
+          <w:rFonts w:hint="eastAsia"/>
+          <w:b w:val="0"/>
+          <w:bCs w:val="0"/>
+          <w:color w:val="000000"/>
+          <w:lang w:val="en-US" w:eastAsia="zh-CN"/>
+        </w:rPr>
+      </w:pPr>
+      <w:r>
+        <w:rPr>
+          <w:rFonts w:hint="eastAsia"/>
+          <w:b w:val="0"/>
+          <w:bCs w:val="0"/>
+          <w:color w:val="000000"/>
+          <w:lang w:val="en-US" w:eastAsia="zh-CN"/>
+        </w:rPr>
+        <w:t>http超文本传输协议,基于tcp,http存在的问题</w:t>
+      </w:r>
+    </w:p>
+    <w:p>
+      <w:pPr>
+        <w:numPr>
+          <w:ilvl w:val="0"/>
+          <w:numId w:val="15"/>
+        </w:numPr>
+        <w:rPr>
+          <w:rFonts w:hint="default"/>
+          <w:b w:val="0"/>
+          <w:bCs w:val="0"/>
+          <w:color w:val="000000"/>
+          <w:lang w:val="en-US" w:eastAsia="zh-CN"/>
+        </w:rPr>
+      </w:pPr>
+      <w:r>
+        <w:rPr>
+          <w:rFonts w:hint="eastAsia"/>
+          <w:b w:val="0"/>
+          <w:bCs w:val="0"/>
+          <w:color w:val="000000"/>
+          <w:lang w:val="en-US" w:eastAsia="zh-CN"/>
+        </w:rPr>
+        <w:t>明文传输,容易被窃取</w:t>
+      </w:r>
+    </w:p>
+    <w:p>
+      <w:pPr>
+        <w:numPr>
+          <w:ilvl w:val="0"/>
+          <w:numId w:val="15"/>
+        </w:numPr>
+        <w:rPr>
+          <w:rFonts w:hint="default"/>
+          <w:b w:val="0"/>
+          <w:bCs w:val="0"/>
+          <w:color w:val="000000"/>
+          <w:lang w:val="en-US" w:eastAsia="zh-CN"/>
+        </w:rPr>
+      </w:pPr>
+      <w:r>
+        <w:rPr>
+          <w:rFonts w:hint="eastAsia"/>
+          <w:b w:val="0"/>
+          <w:bCs w:val="0"/>
+          <w:color w:val="000000"/>
+          <w:lang w:val="en-US" w:eastAsia="zh-CN"/>
+        </w:rPr>
+        <w:t>没有验证身份,容易被冒充</w:t>
+      </w:r>
+    </w:p>
+    <w:p>
+      <w:pPr>
+        <w:numPr>
+          <w:ilvl w:val="0"/>
+          <w:numId w:val="15"/>
+        </w:numPr>
+        <w:rPr>
+          <w:rFonts w:hint="default"/>
+          <w:b w:val="0"/>
+          <w:bCs w:val="0"/>
+          <w:color w:val="000000"/>
+          <w:lang w:val="en-US" w:eastAsia="zh-CN"/>
+        </w:rPr>
+      </w:pPr>
+      <w:r>
+        <w:rPr>
+          <w:rFonts w:hint="eastAsia"/>
+          <w:b w:val="0"/>
+          <w:bCs w:val="0"/>
+          <w:color w:val="000000"/>
+          <w:lang w:val="en-US" w:eastAsia="zh-CN"/>
+        </w:rPr>
+        <w:t>数据完整性未校验,容易被中间人篡改</w:t>
+      </w:r>
+    </w:p>
+    <w:p>
+      <w:pPr>
+        <w:numPr>
+          <w:numId w:val="0"/>
+        </w:numPr>
+        <w:rPr>
+          <w:rFonts w:hint="eastAsia"/>
+          <w:b w:val="0"/>
+          <w:bCs w:val="0"/>
+          <w:color w:val="000000"/>
+          <w:lang w:val="en-US" w:eastAsia="zh-CN"/>
+        </w:rPr>
+      </w:pPr>
+    </w:p>
+    <w:p>
+      <w:pPr>
+        <w:numPr>
+          <w:numId w:val="0"/>
+        </w:numPr>
+        <w:rPr>
+          <w:rFonts w:hint="eastAsia"/>
+          <w:b w:val="0"/>
+          <w:bCs w:val="0"/>
+          <w:color w:val="000000"/>
+          <w:lang w:val="en-US" w:eastAsia="zh-CN"/>
+        </w:rPr>
+      </w:pPr>
+      <w:r>
+        <w:rPr>
+          <w:rFonts w:hint="eastAsia"/>
+          <w:b w:val="0"/>
+          <w:bCs w:val="0"/>
+          <w:color w:val="000000"/>
+          <w:lang w:val="en-US" w:eastAsia="zh-CN"/>
+        </w:rPr>
+        <w:t>https即http+ssl/tls</w:t>
+      </w:r>
+    </w:p>
+    <w:p>
+      <w:pPr>
+        <w:numPr>
+          <w:numId w:val="0"/>
+        </w:numPr>
+        <w:rPr>
+          <w:rFonts w:hint="eastAsia"/>
+          <w:b w:val="0"/>
+          <w:bCs w:val="0"/>
+          <w:color w:val="000000"/>
+          <w:lang w:val="en-US" w:eastAsia="zh-CN"/>
+        </w:rPr>
+      </w:pPr>
+      <w:r>
+        <w:rPr>
+          <w:rFonts w:hint="eastAsia"/>
+          <w:b w:val="0"/>
+          <w:bCs w:val="0"/>
+          <w:color w:val="000000"/>
+          <w:lang w:val="en-US" w:eastAsia="zh-CN"/>
+        </w:rPr>
+        <w:t>密文传输,需要证书认证默认端口443,加解密消耗资源较多</w:t>
+      </w:r>
+    </w:p>
+    <w:p>
+      <w:pPr>
+        <w:numPr>
+          <w:numId w:val="0"/>
+        </w:numPr>
+        <w:rPr>
+          <w:rFonts w:hint="eastAsia"/>
+          <w:b w:val="0"/>
+          <w:bCs w:val="0"/>
+          <w:color w:val="000000"/>
+          <w:lang w:val="en-US" w:eastAsia="zh-CN"/>
+        </w:rPr>
+      </w:pPr>
+    </w:p>
+    <w:p>
+      <w:pPr>
+        <w:numPr>
+          <w:numId w:val="0"/>
+        </w:numPr>
+        <w:rPr>
+          <w:rFonts w:hint="eastAsia"/>
+          <w:b w:val="0"/>
+          <w:bCs w:val="0"/>
+          <w:color w:val="000000"/>
+          <w:lang w:val="en-US" w:eastAsia="zh-CN"/>
+        </w:rPr>
+      </w:pPr>
+      <w:r>
+        <w:rPr>
+          <w:rFonts w:hint="eastAsia"/>
+          <w:b w:val="0"/>
+          <w:bCs w:val="0"/>
+          <w:color w:val="000000"/>
+          <w:lang w:val="en-US" w:eastAsia="zh-CN"/>
+        </w:rPr>
+        <w:t>https流程</w:t>
+      </w:r>
+    </w:p>
+    <w:p>
+      <w:pPr>
+        <w:numPr>
+          <w:ilvl w:val="0"/>
+          <w:numId w:val="16"/>
+        </w:numPr>
+        <w:rPr>
+          <w:rFonts w:hint="default"/>
+          <w:b w:val="0"/>
+          <w:bCs w:val="0"/>
+          <w:color w:val="000000"/>
+          <w:lang w:val="en-US" w:eastAsia="zh-CN"/>
+        </w:rPr>
+      </w:pPr>
+      <w:r>
+        <w:rPr>
+          <w:rFonts w:hint="eastAsia"/>
+          <w:b w:val="0"/>
+          <w:bCs w:val="0"/>
+          <w:color w:val="000000"/>
+          <w:lang w:val="en-US" w:eastAsia="zh-CN"/>
+        </w:rPr>
+        <w:t>客户端发起https请求,连接到服务器443端口</w:t>
+      </w:r>
+    </w:p>
+    <w:p>
+      <w:pPr>
+        <w:numPr>
+          <w:ilvl w:val="0"/>
+          <w:numId w:val="16"/>
+        </w:numPr>
+        <w:rPr>
+          <w:rFonts w:hint="default"/>
+          <w:b w:val="0"/>
+          <w:bCs w:val="0"/>
+          <w:color w:val="000000"/>
+          <w:lang w:val="en-US" w:eastAsia="zh-CN"/>
+        </w:rPr>
+      </w:pPr>
+      <w:r>
+        <w:rPr>
+          <w:rFonts w:hint="eastAsia"/>
+          <w:b w:val="0"/>
+          <w:bCs w:val="0"/>
+          <w:color w:val="000000"/>
+          <w:lang w:val="en-US" w:eastAsia="zh-CN"/>
+        </w:rPr>
+        <w:t>服务器将证书中的公钥发送给客户端</w:t>
+      </w:r>
+    </w:p>
+    <w:p>
+      <w:pPr>
+        <w:numPr>
+          <w:ilvl w:val="0"/>
+          <w:numId w:val="16"/>
+        </w:numPr>
+        <w:rPr>
+          <w:rFonts w:hint="default"/>
+          <w:b w:val="0"/>
+          <w:bCs w:val="0"/>
+          <w:color w:val="000000"/>
+          <w:lang w:val="en-US" w:eastAsia="zh-CN"/>
+        </w:rPr>
+      </w:pPr>
+      <w:r>
+        <w:rPr>
+          <w:rFonts w:hint="eastAsia"/>
+          <w:b w:val="0"/>
+          <w:bCs w:val="0"/>
+          <w:color w:val="000000"/>
+          <w:lang w:val="en-US" w:eastAsia="zh-CN"/>
+        </w:rPr>
+        <w:t>客户端收到公演,验证证书合法性,通过后,就会生成一个随机对称密钥,用证书公钥加密</w:t>
+      </w:r>
+    </w:p>
+    <w:p>
+      <w:pPr>
+        <w:numPr>
+          <w:ilvl w:val="0"/>
+          <w:numId w:val="16"/>
+        </w:numPr>
+        <w:rPr>
+          <w:rFonts w:hint="default"/>
+          <w:b w:val="0"/>
+          <w:bCs w:val="0"/>
+          <w:color w:val="000000"/>
+          <w:lang w:val="en-US" w:eastAsia="zh-CN"/>
+        </w:rPr>
+      </w:pPr>
+      <w:r>
+        <w:rPr>
+          <w:rFonts w:hint="eastAsia"/>
+          <w:b w:val="0"/>
+          <w:bCs w:val="0"/>
+          <w:color w:val="000000"/>
+          <w:lang w:val="en-US" w:eastAsia="zh-CN"/>
+        </w:rPr>
+        <w:t>客户端将随机对称密钥发送给服务器</w:t>
+      </w:r>
+    </w:p>
+    <w:p>
+      <w:pPr>
+        <w:numPr>
+          <w:ilvl w:val="0"/>
+          <w:numId w:val="16"/>
+        </w:numPr>
+        <w:rPr>
+          <w:rFonts w:hint="default"/>
+          <w:b w:val="0"/>
+          <w:bCs w:val="0"/>
+          <w:color w:val="000000"/>
+          <w:lang w:val="en-US" w:eastAsia="zh-CN"/>
+        </w:rPr>
+      </w:pPr>
+      <w:r>
+        <w:rPr>
+          <w:rFonts w:hint="eastAsia"/>
+          <w:b w:val="0"/>
+          <w:bCs w:val="0"/>
+          <w:color w:val="000000"/>
+          <w:lang w:val="en-US" w:eastAsia="zh-CN"/>
+        </w:rPr>
+        <w:t>服务器收到对称密钥用证书私钥解密</w:t>
+      </w:r>
+    </w:p>
+    <w:p>
+      <w:pPr>
+        <w:numPr>
+          <w:ilvl w:val="0"/>
+          <w:numId w:val="16"/>
+        </w:numPr>
+        <w:rPr>
+          <w:rFonts w:hint="default"/>
+          <w:b w:val="0"/>
+          <w:bCs w:val="0"/>
+          <w:color w:val="000000"/>
+          <w:lang w:val="en-US" w:eastAsia="zh-CN"/>
+        </w:rPr>
+      </w:pPr>
+      <w:r>
+        <w:rPr>
+          <w:rFonts w:hint="eastAsia"/>
+          <w:b w:val="0"/>
+          <w:bCs w:val="0"/>
+          <w:color w:val="000000"/>
+          <w:lang w:val="en-US" w:eastAsia="zh-CN"/>
+        </w:rPr>
+        <w:t>这样服务端可客户端都拿拿到了对称密钥,之后就可以采用对</w:t>
       </w:r>
       <w:bookmarkStart w:id="0" w:name="_GoBack"/>
       <w:bookmarkEnd w:id="0"/>
-    </w:p>
-    <w:p>
-      <w:pPr>
-        <w:numPr>
-          <w:ilvl w:val="0"/>
+      <w:r>
+        <w:rPr>
+          <w:rFonts w:hint="eastAsia"/>
+          <w:b w:val="0"/>
+          <w:bCs w:val="0"/>
+          <w:color w:val="000000"/>
+          <w:lang w:val="en-US" w:eastAsia="zh-CN"/>
+        </w:rPr>
+        <w:t>称密钥加密传输数据</w:t>
+      </w:r>
+    </w:p>
+    <w:p>
+      <w:pPr>
+        <w:widowControl w:val="0"/>
+        <w:numPr>
           <w:numId w:val="0"/>
         </w:numPr>
+        <w:jc w:val="both"/>
+        <w:rPr>
+          <w:rFonts w:hint="eastAsia"/>
+          <w:b w:val="0"/>
+          <w:bCs w:val="0"/>
+          <w:color w:val="000000"/>
+          <w:lang w:val="en-US" w:eastAsia="zh-CN"/>
+        </w:rPr>
+      </w:pPr>
+    </w:p>
+    <w:p>
+      <w:pPr>
+        <w:widowControl w:val="0"/>
+        <w:numPr>
+          <w:numId w:val="0"/>
+        </w:numPr>
+        <w:jc w:val="both"/>
+        <w:rPr>
+          <w:rFonts w:hint="eastAsia"/>
+          <w:b w:val="0"/>
+          <w:bCs w:val="0"/>
+          <w:color w:val="000000"/>
+          <w:lang w:val="en-US" w:eastAsia="zh-CN"/>
+        </w:rPr>
+      </w:pPr>
+      <w:r>
+        <w:rPr>
+          <w:rFonts w:hint="eastAsia"/>
+          <w:b w:val="0"/>
+          <w:bCs w:val="0"/>
+          <w:color w:val="000000"/>
+          <w:lang w:val="en-US" w:eastAsia="zh-CN"/>
+        </w:rPr>
+        <w:t>之所以证书是非对称加密方式,就是用于传输对称密钥,防止对称密钥被窃取</w:t>
+      </w:r>
+    </w:p>
+    <w:p>
+      <w:pPr>
+        <w:widowControl w:val="0"/>
+        <w:numPr>
+          <w:numId w:val="0"/>
+        </w:numPr>
+        <w:jc w:val="both"/>
+        <w:rPr>
+          <w:rFonts w:hint="eastAsia"/>
+          <w:b w:val="0"/>
+          <w:bCs w:val="0"/>
+          <w:color w:val="000000"/>
+          <w:lang w:val="en-US" w:eastAsia="zh-CN"/>
+        </w:rPr>
+      </w:pPr>
+      <w:r>
+        <w:rPr>
+          <w:rFonts w:hint="eastAsia"/>
+          <w:b w:val="0"/>
+          <w:bCs w:val="0"/>
+          <w:color w:val="000000"/>
+          <w:lang w:val="en-US" w:eastAsia="zh-CN"/>
+        </w:rPr>
+        <w:t>传输采用对称加密,是因为对称加密解密,比非对称效率高得多</w:t>
+      </w:r>
+    </w:p>
+    <w:p>
+      <w:pPr>
+        <w:widowControl w:val="0"/>
+        <w:numPr>
+          <w:numId w:val="0"/>
+        </w:numPr>
+        <w:jc w:val="both"/>
+        <w:rPr>
+          <w:rFonts w:hint="eastAsia"/>
+          <w:b w:val="0"/>
+          <w:bCs w:val="0"/>
+          <w:color w:val="000000"/>
+          <w:lang w:val="en-US" w:eastAsia="zh-CN"/>
+        </w:rPr>
+      </w:pPr>
+    </w:p>
+    <w:p>
+      <w:pPr>
+        <w:widowControl w:val="0"/>
+        <w:numPr>
+          <w:numId w:val="0"/>
+        </w:numPr>
+        <w:jc w:val="both"/>
+        <w:rPr>
+          <w:rFonts w:hint="eastAsia"/>
+          <w:b/>
+          <w:bCs/>
+          <w:color w:val="000000"/>
+          <w:lang w:val="en-US" w:eastAsia="zh-CN"/>
+        </w:rPr>
+      </w:pPr>
+      <w:r>
+        <w:rPr>
+          <w:b/>
+          <w:bCs/>
+          <w:color w:val="000000"/>
+        </w:rPr>
+        <w:t>get post区别</w:t>
+      </w:r>
+      <w:r>
+        <w:rPr>
+          <w:rFonts w:hint="eastAsia"/>
+          <w:b/>
+          <w:bCs/>
+          <w:color w:val="000000"/>
+          <w:lang w:val="en-US" w:eastAsia="zh-CN"/>
+        </w:rPr>
+        <w:t>,</w:t>
+      </w:r>
+      <w:r>
+        <w:rPr>
+          <w:b/>
+          <w:bCs/>
+          <w:color w:val="000000"/>
+        </w:rPr>
+        <w:t>还有什么其他方法</w:t>
+      </w:r>
+      <w:r>
+        <w:rPr>
+          <w:rFonts w:hint="eastAsia"/>
+          <w:b/>
+          <w:bCs/>
+          <w:color w:val="000000"/>
+          <w:lang w:val="en-US" w:eastAsia="zh-CN"/>
+        </w:rPr>
+        <w:t>,</w:t>
+      </w:r>
+      <w:r>
+        <w:rPr>
+          <w:b/>
+          <w:bCs/>
+          <w:color w:val="000000"/>
+        </w:rPr>
+        <w:t xml:space="preserve">分别说说是做什么的 </w:t>
+      </w:r>
+    </w:p>
+    <w:p>
+      <w:pPr>
+        <w:widowControl w:val="0"/>
+        <w:numPr>
+          <w:numId w:val="0"/>
+        </w:numPr>
+        <w:jc w:val="both"/>
+        <w:rPr>
+          <w:rFonts w:hint="eastAsia"/>
+          <w:b w:val="0"/>
+          <w:bCs w:val="0"/>
+          <w:color w:val="000000"/>
+          <w:lang w:val="en-US" w:eastAsia="zh-CN"/>
+        </w:rPr>
+      </w:pPr>
+    </w:p>
+    <w:p>
+      <w:pPr>
+        <w:keepNext w:val="0"/>
+        <w:keepLines w:val="0"/>
+        <w:pageBreakBefore w:val="0"/>
+        <w:widowControl w:val="0"/>
+        <w:kinsoku/>
+        <w:wordWrap/>
+        <w:overflowPunct/>
+        <w:topLinePunct w:val="0"/>
+        <w:autoSpaceDE/>
+        <w:autoSpaceDN/>
+        <w:bidi w:val="0"/>
+        <w:adjustRightInd/>
+        <w:snapToGrid/>
+        <w:textAlignment w:val="auto"/>
+        <w:rPr>
+          <w:rFonts w:hint="eastAsia"/>
+          <w:lang w:val="en-US" w:eastAsia="zh-CN"/>
+        </w:rPr>
+      </w:pPr>
+      <w:r>
+        <w:rPr>
+          <w:rFonts w:hint="eastAsia"/>
+          <w:lang w:val="en-US" w:eastAsia="zh-CN"/>
+        </w:rPr>
+        <w:t>GET在浏览器回退时是无害的,而POST会再次提交请求</w:t>
+      </w:r>
+    </w:p>
+    <w:p>
+      <w:pPr>
+        <w:keepNext w:val="0"/>
+        <w:keepLines w:val="0"/>
+        <w:pageBreakBefore w:val="0"/>
+        <w:widowControl w:val="0"/>
+        <w:kinsoku/>
+        <w:wordWrap/>
+        <w:overflowPunct/>
+        <w:topLinePunct w:val="0"/>
+        <w:autoSpaceDE/>
+        <w:autoSpaceDN/>
+        <w:bidi w:val="0"/>
+        <w:adjustRightInd/>
+        <w:snapToGrid/>
+        <w:textAlignment w:val="auto"/>
+        <w:rPr>
+          <w:rFonts w:hint="eastAsia"/>
+          <w:lang w:val="en-US" w:eastAsia="zh-CN"/>
+        </w:rPr>
+      </w:pPr>
+      <w:r>
+        <w:rPr>
+          <w:rFonts w:hint="eastAsia"/>
+          <w:lang w:val="en-US" w:eastAsia="zh-CN"/>
+        </w:rPr>
+        <w:t>GET产生的URL地址可以被收藏,POST不可以</w:t>
+      </w:r>
+    </w:p>
+    <w:p>
+      <w:pPr>
+        <w:keepNext w:val="0"/>
+        <w:keepLines w:val="0"/>
+        <w:pageBreakBefore w:val="0"/>
+        <w:widowControl w:val="0"/>
+        <w:kinsoku/>
+        <w:wordWrap/>
+        <w:overflowPunct/>
+        <w:topLinePunct w:val="0"/>
+        <w:autoSpaceDE/>
+        <w:autoSpaceDN/>
+        <w:bidi w:val="0"/>
+        <w:adjustRightInd/>
+        <w:snapToGrid/>
+        <w:textAlignment w:val="auto"/>
+        <w:rPr>
+          <w:rFonts w:hint="eastAsia"/>
+          <w:lang w:val="en-US" w:eastAsia="zh-CN"/>
+        </w:rPr>
+      </w:pPr>
+      <w:r>
+        <w:rPr>
+          <w:rFonts w:hint="eastAsia"/>
+          <w:lang w:val="en-US" w:eastAsia="zh-CN"/>
+        </w:rPr>
+        <w:t>GET会被浏览器主动cache,POST不会,除非手动设置</w:t>
+      </w:r>
+    </w:p>
+    <w:p>
+      <w:pPr>
+        <w:keepNext w:val="0"/>
+        <w:keepLines w:val="0"/>
+        <w:pageBreakBefore w:val="0"/>
+        <w:widowControl w:val="0"/>
+        <w:kinsoku/>
+        <w:wordWrap/>
+        <w:overflowPunct/>
+        <w:topLinePunct w:val="0"/>
+        <w:autoSpaceDE/>
+        <w:autoSpaceDN/>
+        <w:bidi w:val="0"/>
+        <w:adjustRightInd/>
+        <w:snapToGrid/>
+        <w:textAlignment w:val="auto"/>
+        <w:rPr>
+          <w:rFonts w:hint="eastAsia"/>
+          <w:lang w:val="en-US" w:eastAsia="zh-CN"/>
+        </w:rPr>
+      </w:pPr>
+      <w:r>
+        <w:rPr>
+          <w:rFonts w:hint="eastAsia"/>
+          <w:lang w:val="en-US" w:eastAsia="zh-CN"/>
+        </w:rPr>
+        <w:t>GET只能进行url编码,POST支持多种编码方式</w:t>
+      </w:r>
+    </w:p>
+    <w:p>
+      <w:pPr>
+        <w:keepNext w:val="0"/>
+        <w:keepLines w:val="0"/>
+        <w:pageBreakBefore w:val="0"/>
+        <w:widowControl w:val="0"/>
+        <w:kinsoku/>
+        <w:wordWrap/>
+        <w:overflowPunct/>
+        <w:topLinePunct w:val="0"/>
+        <w:autoSpaceDE/>
+        <w:autoSpaceDN/>
+        <w:bidi w:val="0"/>
+        <w:adjustRightInd/>
+        <w:snapToGrid/>
+        <w:textAlignment w:val="auto"/>
+        <w:rPr>
+          <w:rFonts w:hint="eastAsia"/>
+          <w:lang w:val="en-US" w:eastAsia="zh-CN"/>
+        </w:rPr>
+      </w:pPr>
+      <w:r>
+        <w:rPr>
+          <w:rFonts w:hint="eastAsia"/>
+          <w:lang w:val="en-US" w:eastAsia="zh-CN"/>
+        </w:rPr>
+        <w:t>GET参数会被保留在浏览器历史记录里,POST中的参数不会被保留</w:t>
+      </w:r>
+    </w:p>
+    <w:p>
+      <w:pPr>
+        <w:keepNext w:val="0"/>
+        <w:keepLines w:val="0"/>
+        <w:pageBreakBefore w:val="0"/>
+        <w:widowControl w:val="0"/>
+        <w:kinsoku/>
+        <w:wordWrap/>
+        <w:overflowPunct/>
+        <w:topLinePunct w:val="0"/>
+        <w:autoSpaceDE/>
+        <w:autoSpaceDN/>
+        <w:bidi w:val="0"/>
+        <w:adjustRightInd/>
+        <w:snapToGrid/>
+        <w:textAlignment w:val="auto"/>
+        <w:rPr>
+          <w:rFonts w:hint="eastAsia"/>
+          <w:lang w:val="en-US" w:eastAsia="zh-CN"/>
+        </w:rPr>
+      </w:pPr>
+      <w:r>
+        <w:rPr>
+          <w:rFonts w:hint="eastAsia"/>
+          <w:lang w:val="en-US" w:eastAsia="zh-CN"/>
+        </w:rPr>
+        <w:t>GET请求在URL中传送的参数是有长度限制的,POST没有</w:t>
+      </w:r>
+    </w:p>
+    <w:p>
+      <w:pPr>
+        <w:keepNext w:val="0"/>
+        <w:keepLines w:val="0"/>
+        <w:pageBreakBefore w:val="0"/>
+        <w:widowControl w:val="0"/>
+        <w:kinsoku/>
+        <w:wordWrap/>
+        <w:overflowPunct/>
+        <w:topLinePunct w:val="0"/>
+        <w:autoSpaceDE/>
+        <w:autoSpaceDN/>
+        <w:bidi w:val="0"/>
+        <w:adjustRightInd/>
+        <w:snapToGrid/>
+        <w:textAlignment w:val="auto"/>
+        <w:rPr>
+          <w:rFonts w:hint="eastAsia"/>
+          <w:lang w:val="en-US" w:eastAsia="zh-CN"/>
+        </w:rPr>
+      </w:pPr>
+      <w:r>
+        <w:rPr>
+          <w:rFonts w:hint="eastAsia"/>
+          <w:lang w:val="en-US" w:eastAsia="zh-CN"/>
+        </w:rPr>
+        <w:t>对参数的数据类型,GET只接受ASCII字符,POST没有限制</w:t>
+      </w:r>
+    </w:p>
+    <w:p>
+      <w:pPr>
+        <w:keepNext w:val="0"/>
+        <w:keepLines w:val="0"/>
+        <w:pageBreakBefore w:val="0"/>
+        <w:widowControl w:val="0"/>
+        <w:kinsoku/>
+        <w:wordWrap/>
+        <w:overflowPunct/>
+        <w:topLinePunct w:val="0"/>
+        <w:autoSpaceDE/>
+        <w:autoSpaceDN/>
+        <w:bidi w:val="0"/>
+        <w:adjustRightInd/>
+        <w:snapToGrid/>
+        <w:textAlignment w:val="auto"/>
+        <w:rPr>
+          <w:rFonts w:hint="eastAsia"/>
+          <w:lang w:val="en-US" w:eastAsia="zh-CN"/>
+        </w:rPr>
+      </w:pPr>
+      <w:r>
+        <w:rPr>
+          <w:rFonts w:hint="eastAsia"/>
+          <w:lang w:val="en-US" w:eastAsia="zh-CN"/>
+        </w:rPr>
+        <w:t>GET比POST更不安全,因为参数直接暴露在URL上</w:t>
+      </w:r>
+    </w:p>
+    <w:p>
+      <w:pPr>
+        <w:keepNext w:val="0"/>
+        <w:keepLines w:val="0"/>
+        <w:pageBreakBefore w:val="0"/>
+        <w:widowControl w:val="0"/>
+        <w:kinsoku/>
+        <w:wordWrap/>
+        <w:overflowPunct/>
+        <w:topLinePunct w:val="0"/>
+        <w:autoSpaceDE/>
+        <w:autoSpaceDN/>
+        <w:bidi w:val="0"/>
+        <w:adjustRightInd/>
+        <w:snapToGrid/>
+        <w:textAlignment w:val="auto"/>
+        <w:rPr>
+          <w:rFonts w:hint="eastAsia"/>
+          <w:lang w:val="en-US" w:eastAsia="zh-CN"/>
+        </w:rPr>
+      </w:pPr>
+      <w:r>
+        <w:rPr>
+          <w:rFonts w:hint="eastAsia"/>
+          <w:lang w:val="en-US" w:eastAsia="zh-CN"/>
+        </w:rPr>
+        <w:t>GET参数通过URL传递,POST放在Request body中</w:t>
+      </w:r>
+    </w:p>
+    <w:p>
+      <w:pPr>
+        <w:keepNext w:val="0"/>
+        <w:keepLines w:val="0"/>
+        <w:pageBreakBefore w:val="0"/>
+        <w:widowControl w:val="0"/>
+        <w:kinsoku/>
+        <w:wordWrap/>
+        <w:overflowPunct/>
+        <w:topLinePunct w:val="0"/>
+        <w:autoSpaceDE/>
+        <w:autoSpaceDN/>
+        <w:bidi w:val="0"/>
+        <w:adjustRightInd/>
+        <w:snapToGrid/>
+        <w:textAlignment w:val="auto"/>
         <w:rPr>
           <w:rFonts w:hint="default"/>
+          <w:lang w:val="en-US" w:eastAsia="zh-CN"/>
+        </w:rPr>
+      </w:pPr>
+    </w:p>
+    <w:p>
+      <w:pPr>
+        <w:keepNext w:val="0"/>
+        <w:keepLines w:val="0"/>
+        <w:pageBreakBefore w:val="0"/>
+        <w:widowControl w:val="0"/>
+        <w:kinsoku/>
+        <w:wordWrap/>
+        <w:overflowPunct/>
+        <w:topLinePunct w:val="0"/>
+        <w:autoSpaceDE/>
+        <w:autoSpaceDN/>
+        <w:bidi w:val="0"/>
+        <w:adjustRightInd/>
+        <w:snapToGrid/>
+        <w:textAlignment w:val="auto"/>
+        <w:rPr>
+          <w:rFonts w:hint="eastAsia"/>
+          <w:b w:val="0"/>
+          <w:bCs w:val="0"/>
+          <w:color w:val="000000" w:themeColor="text1"/>
+          <w:lang w:val="en-US" w:eastAsia="zh-CN"/>
+          <w14:textFill>
+            <w14:solidFill>
+              <w14:schemeClr w14:val="tx1"/>
+            </w14:solidFill>
+          </w14:textFill>
+        </w:rPr>
+      </w:pPr>
+      <w:r>
+        <w:rPr>
+          <w:rFonts w:hint="eastAsia"/>
+          <w:b w:val="0"/>
+          <w:bCs w:val="0"/>
+          <w:color w:val="000000" w:themeColor="text1"/>
+          <w:lang w:val="en-US" w:eastAsia="zh-CN"/>
+          <w14:textFill>
+            <w14:solidFill>
+              <w14:schemeClr w14:val="tx1"/>
+            </w14:solidFill>
+          </w14:textFill>
+        </w:rPr>
+        <w:t>对于GET方式的请求,浏览器会把http header和data一并发送出去,服务器响应200(返回数据)POST,浏览器先发送header,服务器响应100 continue,浏览器再发送data,服务器响应200 ok(返回数据)</w:t>
+      </w:r>
+    </w:p>
+    <w:p>
+      <w:pPr>
+        <w:keepNext w:val="0"/>
+        <w:keepLines w:val="0"/>
+        <w:pageBreakBefore w:val="0"/>
+        <w:widowControl w:val="0"/>
+        <w:kinsoku/>
+        <w:wordWrap/>
+        <w:overflowPunct/>
+        <w:topLinePunct w:val="0"/>
+        <w:autoSpaceDE/>
+        <w:autoSpaceDN/>
+        <w:bidi w:val="0"/>
+        <w:adjustRightInd/>
+        <w:snapToGrid/>
+        <w:textAlignment w:val="auto"/>
+        <w:rPr>
+          <w:rFonts w:hint="eastAsia"/>
+          <w:b w:val="0"/>
+          <w:bCs w:val="0"/>
+          <w:color w:val="000000" w:themeColor="text1"/>
+          <w:lang w:val="en-US" w:eastAsia="zh-CN"/>
+          <w14:textFill>
+            <w14:solidFill>
+              <w14:schemeClr w14:val="tx1"/>
+            </w14:solidFill>
+          </w14:textFill>
+        </w:rPr>
+      </w:pPr>
+    </w:p>
+    <w:p>
+      <w:pPr>
+        <w:keepNext w:val="0"/>
+        <w:keepLines w:val="0"/>
+        <w:pageBreakBefore w:val="0"/>
+        <w:widowControl w:val="0"/>
+        <w:kinsoku/>
+        <w:wordWrap/>
+        <w:overflowPunct/>
+        <w:topLinePunct w:val="0"/>
+        <w:autoSpaceDE/>
+        <w:autoSpaceDN/>
+        <w:bidi w:val="0"/>
+        <w:adjustRightInd/>
+        <w:snapToGrid/>
+        <w:textAlignment w:val="auto"/>
+        <w:rPr>
+          <w:rFonts w:hint="eastAsia"/>
+          <w:b w:val="0"/>
+          <w:bCs w:val="0"/>
+          <w:color w:val="000000" w:themeColor="text1"/>
+          <w:lang w:val="en-US" w:eastAsia="zh-CN"/>
+          <w14:textFill>
+            <w14:solidFill>
+              <w14:schemeClr w14:val="tx1"/>
+            </w14:solidFill>
+          </w14:textFill>
+        </w:rPr>
+      </w:pPr>
+      <w:r>
+        <w:rPr>
+          <w:rFonts w:hint="eastAsia"/>
+          <w:b w:val="0"/>
+          <w:bCs w:val="0"/>
+          <w:color w:val="000000" w:themeColor="text1"/>
+          <w:lang w:val="en-US" w:eastAsia="zh-CN"/>
+          <w14:textFill>
+            <w14:solidFill>
+              <w14:schemeClr w14:val="tx1"/>
+            </w14:solidFill>
+          </w14:textFill>
+        </w:rPr>
+        <w:t>也并非所有POST都是分开发送,Firefox只会发送一次</w:t>
+      </w:r>
+    </w:p>
+    <w:p>
+      <w:pPr>
+        <w:keepNext w:val="0"/>
+        <w:keepLines w:val="0"/>
+        <w:pageBreakBefore w:val="0"/>
+        <w:widowControl w:val="0"/>
+        <w:kinsoku/>
+        <w:wordWrap/>
+        <w:overflowPunct/>
+        <w:topLinePunct w:val="0"/>
+        <w:autoSpaceDE/>
+        <w:autoSpaceDN/>
+        <w:bidi w:val="0"/>
+        <w:adjustRightInd/>
+        <w:snapToGrid/>
+        <w:textAlignment w:val="auto"/>
+        <w:rPr>
+          <w:rFonts w:hint="eastAsia"/>
+          <w:b w:val="0"/>
+          <w:bCs w:val="0"/>
+          <w:color w:val="000000" w:themeColor="text1"/>
+          <w:lang w:val="en-US" w:eastAsia="zh-CN"/>
+          <w14:textFill>
+            <w14:solidFill>
+              <w14:schemeClr w14:val="tx1"/>
+            </w14:solidFill>
+          </w14:textFill>
+        </w:rPr>
+      </w:pPr>
+    </w:p>
+    <w:p>
+      <w:pPr>
+        <w:keepNext w:val="0"/>
+        <w:keepLines w:val="0"/>
+        <w:pageBreakBefore w:val="0"/>
+        <w:widowControl w:val="0"/>
+        <w:kinsoku/>
+        <w:wordWrap/>
+        <w:overflowPunct/>
+        <w:topLinePunct w:val="0"/>
+        <w:autoSpaceDE/>
+        <w:autoSpaceDN/>
+        <w:bidi w:val="0"/>
+        <w:adjustRightInd/>
+        <w:snapToGrid/>
+        <w:textAlignment w:val="auto"/>
+        <w:rPr>
+          <w:rFonts w:hint="eastAsia"/>
+          <w:b w:val="0"/>
+          <w:bCs w:val="0"/>
+          <w:color w:val="000000" w:themeColor="text1"/>
+          <w:lang w:val="en-US" w:eastAsia="zh-CN"/>
+          <w14:textFill>
+            <w14:solidFill>
+              <w14:schemeClr w14:val="tx1"/>
+            </w14:solidFill>
+          </w14:textFill>
+        </w:rPr>
+      </w:pPr>
+      <w:r>
+        <w:rPr>
+          <w:rFonts w:hint="eastAsia"/>
+          <w:b w:val="0"/>
+          <w:bCs w:val="0"/>
+          <w:color w:val="000000" w:themeColor="text1"/>
+          <w:lang w:val="en-US" w:eastAsia="zh-CN"/>
+          <w14:textFill>
+            <w14:solidFill>
+              <w14:schemeClr w14:val="tx1"/>
+            </w14:solidFill>
+          </w14:textFill>
+        </w:rPr>
+        <w:t>其他请求</w:t>
+      </w:r>
+    </w:p>
+    <w:p>
+      <w:pPr>
+        <w:keepNext w:val="0"/>
+        <w:keepLines w:val="0"/>
+        <w:pageBreakBefore w:val="0"/>
+        <w:widowControl w:val="0"/>
+        <w:kinsoku/>
+        <w:wordWrap/>
+        <w:overflowPunct/>
+        <w:topLinePunct w:val="0"/>
+        <w:autoSpaceDE/>
+        <w:autoSpaceDN/>
+        <w:bidi w:val="0"/>
+        <w:adjustRightInd/>
+        <w:snapToGrid/>
+        <w:textAlignment w:val="auto"/>
+        <w:rPr>
+          <w:rFonts w:hint="default"/>
+          <w:b w:val="0"/>
+          <w:bCs w:val="0"/>
+          <w:color w:val="000000" w:themeColor="text1"/>
+          <w:lang w:val="en-US" w:eastAsia="zh-CN"/>
+          <w14:textFill>
+            <w14:solidFill>
+              <w14:schemeClr w14:val="tx1"/>
+            </w14:solidFill>
+          </w14:textFill>
+        </w:rPr>
+      </w:pPr>
+      <w:r>
+        <w:rPr>
+          <w:rFonts w:hint="eastAsia"/>
+          <w:b w:val="0"/>
+          <w:bCs w:val="0"/>
+          <w:color w:val="000000" w:themeColor="text1"/>
+          <w:lang w:val="en-US" w:eastAsia="zh-CN"/>
+          <w14:textFill>
+            <w14:solidFill>
+              <w14:schemeClr w14:val="tx1"/>
+            </w14:solidFill>
+          </w14:textFill>
+        </w:rPr>
+        <w:t>HEAD:与GET本质一样,HEAD不含有数据,仅含有HTTP头信息,可以用于判断资源是否存在</w:t>
+      </w:r>
+    </w:p>
+    <w:p>
+      <w:pPr>
+        <w:keepNext w:val="0"/>
+        <w:keepLines w:val="0"/>
+        <w:pageBreakBefore w:val="0"/>
+        <w:widowControl w:val="0"/>
+        <w:kinsoku/>
+        <w:wordWrap/>
+        <w:overflowPunct/>
+        <w:topLinePunct w:val="0"/>
+        <w:autoSpaceDE/>
+        <w:autoSpaceDN/>
+        <w:bidi w:val="0"/>
+        <w:adjustRightInd/>
+        <w:snapToGrid/>
+        <w:textAlignment w:val="auto"/>
+        <w:rPr>
+          <w:rFonts w:hint="default"/>
+          <w:b w:val="0"/>
+          <w:bCs w:val="0"/>
+          <w:color w:val="000000" w:themeColor="text1"/>
+          <w:lang w:val="en-US" w:eastAsia="zh-CN"/>
+          <w14:textFill>
+            <w14:solidFill>
+              <w14:schemeClr w14:val="tx1"/>
+            </w14:solidFill>
+          </w14:textFill>
+        </w:rPr>
+      </w:pPr>
+      <w:r>
+        <w:rPr>
+          <w:rFonts w:hint="eastAsia"/>
+          <w:b w:val="0"/>
+          <w:bCs w:val="0"/>
+          <w:color w:val="000000" w:themeColor="text1"/>
+          <w:lang w:val="en-US" w:eastAsia="zh-CN"/>
+          <w14:textFill>
+            <w14:solidFill>
+              <w14:schemeClr w14:val="tx1"/>
+            </w14:solidFill>
+          </w14:textFill>
+        </w:rPr>
+        <w:t>PUT:更新服务器资源,PUT通常指定了资源存放的位置</w:t>
+      </w:r>
+    </w:p>
+    <w:p>
+      <w:pPr>
+        <w:keepNext w:val="0"/>
+        <w:keepLines w:val="0"/>
+        <w:pageBreakBefore w:val="0"/>
+        <w:widowControl w:val="0"/>
+        <w:kinsoku/>
+        <w:wordWrap/>
+        <w:overflowPunct/>
+        <w:topLinePunct w:val="0"/>
+        <w:autoSpaceDE/>
+        <w:autoSpaceDN/>
+        <w:bidi w:val="0"/>
+        <w:adjustRightInd/>
+        <w:snapToGrid/>
+        <w:textAlignment w:val="auto"/>
+        <w:rPr>
+          <w:rFonts w:hint="default"/>
+          <w:b w:val="0"/>
+          <w:bCs w:val="0"/>
+          <w:color w:val="000000" w:themeColor="text1"/>
+          <w:lang w:val="en-US" w:eastAsia="zh-CN"/>
+          <w14:textFill>
+            <w14:solidFill>
+              <w14:schemeClr w14:val="tx1"/>
+            </w14:solidFill>
+          </w14:textFill>
+        </w:rPr>
+      </w:pPr>
+      <w:r>
+        <w:rPr>
+          <w:rFonts w:hint="eastAsia"/>
+          <w:b w:val="0"/>
+          <w:bCs w:val="0"/>
+          <w:color w:val="000000" w:themeColor="text1"/>
+          <w:lang w:val="en-US" w:eastAsia="zh-CN"/>
+          <w14:textFill>
+            <w14:solidFill>
+              <w14:schemeClr w14:val="tx1"/>
+            </w14:solidFill>
+          </w14:textFill>
+        </w:rPr>
+        <w:t>DELETE:删除某一个资源</w:t>
+      </w:r>
+    </w:p>
+    <w:p>
+      <w:pPr>
+        <w:keepNext w:val="0"/>
+        <w:keepLines w:val="0"/>
+        <w:pageBreakBefore w:val="0"/>
+        <w:widowControl w:val="0"/>
+        <w:kinsoku/>
+        <w:wordWrap/>
+        <w:overflowPunct/>
+        <w:topLinePunct w:val="0"/>
+        <w:autoSpaceDE/>
+        <w:autoSpaceDN/>
+        <w:bidi w:val="0"/>
+        <w:adjustRightInd/>
+        <w:snapToGrid/>
+        <w:textAlignment w:val="auto"/>
+        <w:rPr>
+          <w:rFonts w:hint="eastAsia"/>
+          <w:b w:val="0"/>
+          <w:bCs w:val="0"/>
+          <w:color w:val="000000" w:themeColor="text1"/>
+          <w:lang w:val="en-US" w:eastAsia="zh-CN"/>
+          <w14:textFill>
+            <w14:solidFill>
+              <w14:schemeClr w14:val="tx1"/>
+            </w14:solidFill>
+          </w14:textFill>
+        </w:rPr>
+      </w:pPr>
+      <w:r>
+        <w:rPr>
+          <w:rFonts w:hint="eastAsia"/>
+          <w:b w:val="0"/>
+          <w:bCs w:val="0"/>
+          <w:color w:val="000000" w:themeColor="text1"/>
+          <w:lang w:val="en-US" w:eastAsia="zh-CN"/>
+          <w14:textFill>
+            <w14:solidFill>
+              <w14:schemeClr w14:val="tx1"/>
+            </w14:solidFill>
+          </w14:textFill>
+        </w:rPr>
+        <w:t>OPTIONS:用于返回当前URL所支持的方法,在HTTP头中返回一个名为 Allow的头,值是所支持的方法,如GET,POST</w:t>
+      </w:r>
+    </w:p>
+    <w:p>
+      <w:pPr>
+        <w:keepNext w:val="0"/>
+        <w:keepLines w:val="0"/>
+        <w:pageBreakBefore w:val="0"/>
+        <w:widowControl w:val="0"/>
+        <w:kinsoku/>
+        <w:wordWrap/>
+        <w:overflowPunct/>
+        <w:topLinePunct w:val="0"/>
+        <w:autoSpaceDE/>
+        <w:autoSpaceDN/>
+        <w:bidi w:val="0"/>
+        <w:adjustRightInd/>
+        <w:snapToGrid/>
+        <w:textAlignment w:val="auto"/>
+        <w:rPr>
+          <w:rFonts w:hint="eastAsia"/>
+          <w:b w:val="0"/>
+          <w:bCs w:val="0"/>
+          <w:color w:val="000000" w:themeColor="text1"/>
+          <w:lang w:val="en-US" w:eastAsia="zh-CN"/>
+          <w14:textFill>
+            <w14:solidFill>
+              <w14:schemeClr w14:val="tx1"/>
+            </w14:solidFill>
+          </w14:textFill>
+        </w:rPr>
+      </w:pPr>
+    </w:p>
+    <w:p>
+      <w:pPr>
+        <w:keepNext w:val="0"/>
+        <w:keepLines w:val="0"/>
+        <w:pageBreakBefore w:val="0"/>
+        <w:widowControl w:val="0"/>
+        <w:kinsoku/>
+        <w:wordWrap/>
+        <w:overflowPunct/>
+        <w:topLinePunct w:val="0"/>
+        <w:autoSpaceDE/>
+        <w:autoSpaceDN/>
+        <w:bidi w:val="0"/>
+        <w:adjustRightInd/>
+        <w:snapToGrid/>
+        <w:textAlignment w:val="auto"/>
+        <w:rPr>
+          <w:b/>
+          <w:bCs/>
+          <w:color w:val="000000"/>
+        </w:rPr>
+      </w:pPr>
+      <w:r>
+        <w:rPr>
+          <w:b/>
+          <w:bCs/>
+          <w:color w:val="000000"/>
+        </w:rPr>
+        <w:t>web安全问题</w:t>
+      </w:r>
+    </w:p>
+    <w:p>
+      <w:pPr>
+        <w:keepNext w:val="0"/>
+        <w:keepLines w:val="0"/>
+        <w:pageBreakBefore w:val="0"/>
+        <w:widowControl w:val="0"/>
+        <w:kinsoku/>
+        <w:wordWrap/>
+        <w:overflowPunct/>
+        <w:topLinePunct w:val="0"/>
+        <w:autoSpaceDE/>
+        <w:autoSpaceDN/>
+        <w:bidi w:val="0"/>
+        <w:adjustRightInd/>
+        <w:snapToGrid/>
+        <w:textAlignment w:val="auto"/>
+        <w:rPr>
+          <w:b/>
+          <w:bCs/>
+          <w:color w:val="000000"/>
+        </w:rPr>
+      </w:pPr>
+    </w:p>
+    <w:p>
+      <w:pPr>
+        <w:keepNext w:val="0"/>
+        <w:keepLines w:val="0"/>
+        <w:pageBreakBefore w:val="0"/>
+        <w:widowControl w:val="0"/>
+        <w:kinsoku/>
+        <w:wordWrap/>
+        <w:overflowPunct/>
+        <w:topLinePunct w:val="0"/>
+        <w:autoSpaceDE/>
+        <w:autoSpaceDN/>
+        <w:bidi w:val="0"/>
+        <w:adjustRightInd/>
+        <w:snapToGrid/>
+        <w:textAlignment w:val="auto"/>
+        <w:rPr>
+          <w:rFonts w:hint="eastAsia"/>
+          <w:b w:val="0"/>
+          <w:bCs w:val="0"/>
+          <w:color w:val="000000"/>
+          <w:lang w:val="en-US" w:eastAsia="zh-CN"/>
+        </w:rPr>
+      </w:pPr>
+    </w:p>
+    <w:p>
+      <w:pPr>
+        <w:keepNext w:val="0"/>
+        <w:keepLines w:val="0"/>
+        <w:pageBreakBefore w:val="0"/>
+        <w:widowControl w:val="0"/>
+        <w:kinsoku/>
+        <w:wordWrap/>
+        <w:overflowPunct/>
+        <w:topLinePunct w:val="0"/>
+        <w:autoSpaceDE/>
+        <w:autoSpaceDN/>
+        <w:bidi w:val="0"/>
+        <w:adjustRightInd/>
+        <w:snapToGrid/>
+        <w:textAlignment w:val="auto"/>
+        <w:rPr>
+          <w:rFonts w:hint="default"/>
+          <w:b w:val="0"/>
+          <w:bCs w:val="0"/>
+          <w:color w:val="000000" w:themeColor="text1"/>
+          <w:lang w:val="en-US" w:eastAsia="zh-CN"/>
+          <w14:textFill>
+            <w14:solidFill>
+              <w14:schemeClr w14:val="tx1"/>
+            </w14:solidFill>
+          </w14:textFill>
+        </w:rPr>
+      </w:pPr>
+      <w:r>
+        <w:rPr>
+          <w:rFonts w:hint="eastAsia"/>
+          <w:b w:val="0"/>
+          <w:bCs w:val="0"/>
+          <w:color w:val="000000" w:themeColor="text1"/>
+          <w:lang w:val="en-US" w:eastAsia="zh-CN"/>
+          <w14:textFill>
+            <w14:solidFill>
+              <w14:schemeClr w14:val="tx1"/>
+            </w14:solidFill>
+          </w14:textFill>
+        </w:rPr>
+        <w:t>Dos  denial of service 拒绝服务攻击</w:t>
+      </w:r>
+    </w:p>
+    <w:p>
+      <w:pPr>
+        <w:keepNext w:val="0"/>
+        <w:keepLines w:val="0"/>
+        <w:pageBreakBefore w:val="0"/>
+        <w:widowControl w:val="0"/>
+        <w:kinsoku/>
+        <w:wordWrap/>
+        <w:overflowPunct/>
+        <w:topLinePunct w:val="0"/>
+        <w:autoSpaceDE/>
+        <w:autoSpaceDN/>
+        <w:bidi w:val="0"/>
+        <w:adjustRightInd/>
+        <w:snapToGrid/>
+        <w:textAlignment w:val="auto"/>
+        <w:rPr>
+          <w:rFonts w:hint="eastAsia"/>
+          <w:b w:val="0"/>
+          <w:bCs w:val="0"/>
+          <w:color w:val="000000" w:themeColor="text1"/>
+          <w:lang w:val="en-US" w:eastAsia="zh-CN"/>
+          <w14:textFill>
+            <w14:solidFill>
+              <w14:schemeClr w14:val="tx1"/>
+            </w14:solidFill>
+          </w14:textFill>
+        </w:rPr>
+      </w:pPr>
+    </w:p>
+    <w:p>
+      <w:pPr>
+        <w:keepNext w:val="0"/>
+        <w:keepLines w:val="0"/>
+        <w:pageBreakBefore w:val="0"/>
+        <w:widowControl w:val="0"/>
+        <w:kinsoku/>
+        <w:wordWrap/>
+        <w:overflowPunct/>
+        <w:topLinePunct w:val="0"/>
+        <w:autoSpaceDE/>
+        <w:autoSpaceDN/>
+        <w:bidi w:val="0"/>
+        <w:adjustRightInd/>
+        <w:snapToGrid/>
+        <w:textAlignment w:val="auto"/>
+        <w:rPr>
+          <w:rFonts w:hint="default"/>
+          <w:b w:val="0"/>
+          <w:bCs w:val="0"/>
+          <w:color w:val="000000" w:themeColor="text1"/>
+          <w:lang w:val="en-US" w:eastAsia="zh-CN"/>
+          <w14:textFill>
+            <w14:solidFill>
+              <w14:schemeClr w14:val="tx1"/>
+            </w14:solidFill>
+          </w14:textFill>
+        </w:rPr>
+      </w:pPr>
+      <w:r>
+        <w:rPr>
+          <w:rFonts w:hint="eastAsia"/>
+          <w:b w:val="0"/>
+          <w:bCs w:val="0"/>
+          <w:color w:val="000000" w:themeColor="text1"/>
+          <w:lang w:val="en-US" w:eastAsia="zh-CN"/>
+          <w14:textFill>
+            <w14:solidFill>
+              <w14:schemeClr w14:val="tx1"/>
+            </w14:solidFill>
+          </w14:textFill>
+        </w:rPr>
+        <w:t>DDos distributed denial of service 分布式拒绝服务攻击</w:t>
+      </w:r>
+    </w:p>
+    <w:p>
+      <w:pPr>
+        <w:keepNext w:val="0"/>
+        <w:keepLines w:val="0"/>
+        <w:pageBreakBefore w:val="0"/>
+        <w:widowControl w:val="0"/>
+        <w:kinsoku/>
+        <w:wordWrap/>
+        <w:overflowPunct/>
+        <w:topLinePunct w:val="0"/>
+        <w:autoSpaceDE/>
+        <w:autoSpaceDN/>
+        <w:bidi w:val="0"/>
+        <w:adjustRightInd/>
+        <w:snapToGrid/>
+        <w:textAlignment w:val="auto"/>
+        <w:rPr>
+          <w:rFonts w:hint="eastAsia"/>
+          <w:b w:val="0"/>
+          <w:bCs w:val="0"/>
+          <w:color w:val="000000" w:themeColor="text1"/>
+          <w:lang w:val="en-US" w:eastAsia="zh-CN"/>
+          <w14:textFill>
+            <w14:solidFill>
+              <w14:schemeClr w14:val="tx1"/>
+            </w14:solidFill>
+          </w14:textFill>
+        </w:rPr>
+      </w:pPr>
+    </w:p>
+    <w:p>
+      <w:pPr>
+        <w:keepNext w:val="0"/>
+        <w:keepLines w:val="0"/>
+        <w:pageBreakBefore w:val="0"/>
+        <w:widowControl w:val="0"/>
+        <w:kinsoku/>
+        <w:wordWrap/>
+        <w:overflowPunct/>
+        <w:topLinePunct w:val="0"/>
+        <w:autoSpaceDE/>
+        <w:autoSpaceDN/>
+        <w:bidi w:val="0"/>
+        <w:adjustRightInd/>
+        <w:snapToGrid/>
+        <w:textAlignment w:val="auto"/>
+        <w:rPr>
+          <w:rFonts w:hint="default"/>
+          <w:b w:val="0"/>
+          <w:bCs w:val="0"/>
+          <w:color w:val="000000" w:themeColor="text1"/>
+          <w:lang w:val="en-US" w:eastAsia="zh-CN"/>
+          <w14:textFill>
+            <w14:solidFill>
+              <w14:schemeClr w14:val="tx1"/>
+            </w14:solidFill>
+          </w14:textFill>
+        </w:rPr>
+      </w:pPr>
+      <w:r>
+        <w:rPr>
+          <w:rFonts w:hint="eastAsia"/>
+          <w:b w:val="0"/>
+          <w:bCs w:val="0"/>
+          <w:color w:val="000000" w:themeColor="text1"/>
+          <w:lang w:val="en-US" w:eastAsia="zh-CN"/>
+          <w14:textFill>
+            <w14:solidFill>
+              <w14:schemeClr w14:val="tx1"/>
+            </w14:solidFill>
+          </w14:textFill>
+        </w:rPr>
+        <w:t>DRDos distributed reflection denial of service 分布式反射拒绝服务攻击</w:t>
+      </w:r>
+    </w:p>
+    <w:p>
+      <w:pPr>
+        <w:widowControl w:val="0"/>
+        <w:numPr>
+          <w:numId w:val="0"/>
+        </w:numPr>
+        <w:jc w:val="both"/>
+        <w:rPr>
+          <w:rFonts w:hint="default"/>
+          <w:b w:val="0"/>
+          <w:bCs w:val="0"/>
+          <w:color w:val="000000"/>
+          <w:lang w:val="en-US" w:eastAsia="zh-CN"/>
+        </w:rPr>
+      </w:pPr>
+    </w:p>
+    <w:p>
+      <w:pPr>
+        <w:widowControl w:val="0"/>
+        <w:numPr>
+          <w:numId w:val="0"/>
+        </w:numPr>
+        <w:jc w:val="both"/>
+        <w:rPr>
+          <w:rFonts w:hint="default"/>
+          <w:b w:val="0"/>
+          <w:bCs w:val="0"/>
+          <w:color w:val="000000"/>
+          <w:lang w:val="en-US" w:eastAsia="zh-CN"/>
+        </w:rPr>
+      </w:pPr>
+      <w:r>
+        <w:rPr>
+          <w:rFonts w:hint="eastAsia"/>
+          <w:b w:val="0"/>
+          <w:bCs w:val="0"/>
+          <w:color w:val="000000"/>
+          <w:lang w:val="en-US" w:eastAsia="zh-CN"/>
+        </w:rPr>
+        <w:t>Xss  cross-site scripting跨站脚本攻击</w:t>
+      </w:r>
+    </w:p>
+    <w:p>
+      <w:pPr>
+        <w:widowControl w:val="0"/>
+        <w:numPr>
+          <w:numId w:val="0"/>
+        </w:numPr>
+        <w:jc w:val="both"/>
+        <w:rPr>
+          <w:rFonts w:hint="eastAsia"/>
+          <w:b w:val="0"/>
+          <w:bCs w:val="0"/>
+          <w:color w:val="000000"/>
+          <w:lang w:val="en-US" w:eastAsia="zh-CN"/>
+        </w:rPr>
+      </w:pPr>
+    </w:p>
+    <w:p>
+      <w:pPr>
+        <w:widowControl w:val="0"/>
+        <w:numPr>
+          <w:numId w:val="0"/>
+        </w:numPr>
+        <w:jc w:val="both"/>
+        <w:rPr>
+          <w:rFonts w:hint="eastAsia"/>
+          <w:b w:val="0"/>
+          <w:bCs w:val="0"/>
+          <w:color w:val="000000"/>
+          <w:lang w:val="en-US" w:eastAsia="zh-CN"/>
+        </w:rPr>
+      </w:pPr>
+      <w:r>
+        <w:rPr>
+          <w:rFonts w:hint="eastAsia"/>
+          <w:b w:val="0"/>
+          <w:bCs w:val="0"/>
+          <w:color w:val="000000"/>
+          <w:lang w:val="en-US" w:eastAsia="zh-CN"/>
+        </w:rPr>
+        <w:t>CSRF  cross-site request forgery跨站请求伪造</w:t>
+      </w:r>
+    </w:p>
+    <w:p>
+      <w:pPr>
+        <w:widowControl w:val="0"/>
+        <w:numPr>
+          <w:numId w:val="0"/>
+        </w:numPr>
+        <w:jc w:val="both"/>
+        <w:rPr>
+          <w:rFonts w:hint="eastAsia"/>
+          <w:b w:val="0"/>
+          <w:bCs w:val="0"/>
+          <w:color w:val="000000"/>
+          <w:lang w:val="en-US" w:eastAsia="zh-CN"/>
+        </w:rPr>
+      </w:pPr>
+    </w:p>
+    <w:p>
+      <w:pPr>
+        <w:widowControl w:val="0"/>
+        <w:numPr>
+          <w:numId w:val="0"/>
+        </w:numPr>
+        <w:jc w:val="both"/>
+        <w:rPr>
+          <w:rFonts w:hint="default"/>
+          <w:b w:val="0"/>
+          <w:bCs w:val="0"/>
+          <w:color w:val="000000"/>
           <w:lang w:val="en-US" w:eastAsia="zh-CN"/>
         </w:rPr>
       </w:pPr>
@@ -18308,6 +19926,30 @@
     </w:lvl>
   </w:abstractNum>
   <w:abstractNum w:abstractNumId="9">
+    <w:nsid w:val="478E6188"/>
+    <w:multiLevelType w:val="singleLevel"/>
+    <w:tmpl w:val="478E6188"/>
+    <w:lvl w:ilvl="0" w:tentative="0">
+      <w:start w:val="1"/>
+      <w:numFmt w:val="decimal"/>
+      <w:suff w:val="space"/>
+      <w:lvlText w:val="%1."/>
+      <w:lvlJc w:val="left"/>
+    </w:lvl>
+  </w:abstractNum>
+  <w:abstractNum w:abstractNumId="10">
+    <w:nsid w:val="4A4F5EE1"/>
+    <w:multiLevelType w:val="singleLevel"/>
+    <w:tmpl w:val="4A4F5EE1"/>
+    <w:lvl w:ilvl="0" w:tentative="0">
+      <w:start w:val="1"/>
+      <w:numFmt w:val="decimal"/>
+      <w:suff w:val="space"/>
+      <w:lvlText w:val="%1."/>
+      <w:lvlJc w:val="left"/>
+    </w:lvl>
+  </w:abstractNum>
+  <w:abstractNum w:abstractNumId="11">
     <w:nsid w:val="4E1B07DD"/>
     <w:multiLevelType w:val="singleLevel"/>
     <w:tmpl w:val="4E1B07DD"/>
@@ -18319,7 +19961,7 @@
       <w:lvlJc w:val="left"/>
     </w:lvl>
   </w:abstractNum>
-  <w:abstractNum w:abstractNumId="10">
+  <w:abstractNum w:abstractNumId="12">
     <w:nsid w:val="5419DFC7"/>
     <w:multiLevelType w:val="singleLevel"/>
     <w:tmpl w:val="5419DFC7"/>
@@ -18331,7 +19973,7 @@
       <w:lvlJc w:val="left"/>
     </w:lvl>
   </w:abstractNum>
-  <w:abstractNum w:abstractNumId="11">
+  <w:abstractNum w:abstractNumId="13">
     <w:nsid w:val="63D4DF24"/>
     <w:multiLevelType w:val="singleLevel"/>
     <w:tmpl w:val="63D4DF24"/>
@@ -18347,7 +19989,7 @@
       </w:pPr>
     </w:lvl>
   </w:abstractNum>
-  <w:abstractNum w:abstractNumId="12">
+  <w:abstractNum w:abstractNumId="14">
     <w:nsid w:val="641A9BD4"/>
     <w:multiLevelType w:val="singleLevel"/>
     <w:tmpl w:val="641A9BD4"/>
@@ -18363,7 +20005,7 @@
       </w:pPr>
     </w:lvl>
   </w:abstractNum>
-  <w:abstractNum w:abstractNumId="13">
+  <w:abstractNum w:abstractNumId="15">
     <w:nsid w:val="7DF3F907"/>
     <w:multiLevelType w:val="singleLevel"/>
     <w:tmpl w:val="7DF3F907"/>
@@ -18376,19 +20018,19 @@
     </w:lvl>
   </w:abstractNum>
   <w:num w:numId="1">
-    <w:abstractNumId w:val="11"/>
+    <w:abstractNumId w:val="13"/>
   </w:num>
   <w:num w:numId="2">
-    <w:abstractNumId w:val="13"/>
+    <w:abstractNumId w:val="15"/>
   </w:num>
   <w:num w:numId="3">
-    <w:abstractNumId w:val="9"/>
+    <w:abstractNumId w:val="11"/>
   </w:num>
   <w:num w:numId="4">
     <w:abstractNumId w:val="2"/>
   </w:num>
   <w:num w:numId="5">
-    <w:abstractNumId w:val="10"/>
+    <w:abstractNumId w:val="12"/>
   </w:num>
   <w:num w:numId="6">
     <w:abstractNumId w:val="7"/>
@@ -18412,10 +20054,16 @@
     <w:abstractNumId w:val="4"/>
   </w:num>
   <w:num w:numId="13">
-    <w:abstractNumId w:val="12"/>
+    <w:abstractNumId w:val="14"/>
   </w:num>
   <w:num w:numId="14">
     <w:abstractNumId w:val="5"/>
+  </w:num>
+  <w:num w:numId="15">
+    <w:abstractNumId w:val="9"/>
+  </w:num>
+  <w:num w:numId="16">
+    <w:abstractNumId w:val="10"/>
   </w:num>
 </w:numbering>
 </file>

--- a/golnag总结.docx
+++ b/golnag总结.docx
@@ -19793,6 +19793,7 @@
       <w:pPr>
         <w:widowControl w:val="0"/>
         <w:numPr>
+          <w:ilvl w:val="0"/>
           <w:numId w:val="0"/>
         </w:numPr>
         <w:jc w:val="both"/>
@@ -19809,6 +19810,7 @@
       <w:pPr>
         <w:widowControl w:val="0"/>
         <w:numPr>
+          <w:ilvl w:val="0"/>
           <w:numId w:val="0"/>
         </w:numPr>
         <w:jc w:val="both"/>
@@ -19835,6 +19837,7 @@
       <w:pPr>
         <w:widowControl w:val="0"/>
         <w:numPr>
+          <w:ilvl w:val="0"/>
           <w:numId w:val="0"/>
         </w:numPr>
         <w:jc w:val="both"/>
@@ -19897,6 +19900,7 @@
       <w:pPr>
         <w:widowControl w:val="0"/>
         <w:numPr>
+          <w:ilvl w:val="0"/>
           <w:numId w:val="0"/>
         </w:numPr>
         <w:jc w:val="both"/>
@@ -20408,6 +20412,7 @@
       <w:pPr>
         <w:widowControl w:val="0"/>
         <w:numPr>
+          <w:ilvl w:val="0"/>
           <w:numId w:val="0"/>
         </w:numPr>
         <w:jc w:val="both"/>
@@ -20860,6 +20865,7 @@
       <w:pPr>
         <w:widowControl w:val="0"/>
         <w:numPr>
+          <w:ilvl w:val="0"/>
           <w:numId w:val="0"/>
         </w:numPr>
         <w:jc w:val="both"/>
@@ -20903,6 +20909,7 @@
       <w:pPr>
         <w:widowControl w:val="0"/>
         <w:numPr>
+          <w:ilvl w:val="0"/>
           <w:numId w:val="0"/>
         </w:numPr>
         <w:jc w:val="both"/>
@@ -20919,6 +20926,7 @@
       <w:pPr>
         <w:widowControl w:val="0"/>
         <w:numPr>
+          <w:ilvl w:val="0"/>
           <w:numId w:val="0"/>
         </w:numPr>
         <w:jc w:val="both"/>
@@ -20930,11 +20938,14 @@
           <w:lang w:val="en-US" w:eastAsia="zh-CN"/>
         </w:rPr>
       </w:pPr>
+      <w:bookmarkStart w:id="0" w:name="_GoBack"/>
+      <w:bookmarkEnd w:id="0"/>
     </w:p>
     <w:p>
       <w:pPr>
         <w:widowControl w:val="0"/>
         <w:numPr>
+          <w:ilvl w:val="0"/>
           <w:numId w:val="0"/>
         </w:numPr>
         <w:jc w:val="both"/>
@@ -21846,6 +21857,7 @@
         <w:keepLines w:val="0"/>
         <w:widowControl/>
         <w:numPr>
+          <w:ilvl w:val="0"/>
           <w:numId w:val="0"/>
         </w:numPr>
         <w:suppressLineNumbers w:val="0"/>
@@ -21872,7 +21884,338 @@
         <w:t>和http1.1的差距</w:t>
       </w:r>
     </w:p>
-    <w:p/>
+    <w:p>
+      <w:pPr>
+        <w:rPr>
+          <w:rFonts w:hint="eastAsia"/>
+          <w:lang w:val="en-US" w:eastAsia="zh-CN"/>
+        </w:rPr>
+      </w:pPr>
+      <w:r>
+        <w:rPr>
+          <w:rFonts w:hint="eastAsia"/>
+          <w:lang w:val="en-US" w:eastAsia="zh-CN"/>
+        </w:rPr>
+        <w:t xml:space="preserve">http1.0 </w:t>
+      </w:r>
+    </w:p>
+    <w:p>
+      <w:pPr>
+        <w:numPr>
+          <w:ilvl w:val="0"/>
+          <w:numId w:val="19"/>
+        </w:numPr>
+        <w:rPr>
+          <w:rFonts w:hint="eastAsia"/>
+          <w:lang w:val="en-US" w:eastAsia="zh-CN"/>
+        </w:rPr>
+      </w:pPr>
+      <w:r>
+        <w:rPr>
+          <w:rFonts w:hint="eastAsia"/>
+          <w:lang w:val="en-US" w:eastAsia="zh-CN"/>
+        </w:rPr>
+        <w:t>默认使用短连接,每次请求都需要建立TCP连接,它可以通过设置Connection:keep-alive强制开启</w:t>
+      </w:r>
+    </w:p>
+    <w:p>
+      <w:pPr>
+        <w:numPr>
+          <w:ilvl w:val="0"/>
+          <w:numId w:val="19"/>
+        </w:numPr>
+        <w:rPr>
+          <w:rFonts w:hint="eastAsia"/>
+          <w:lang w:val="en-US" w:eastAsia="zh-CN"/>
+        </w:rPr>
+      </w:pPr>
+      <w:r>
+        <w:rPr>
+          <w:rFonts w:hint="eastAsia"/>
+          <w:lang w:val="en-US" w:eastAsia="zh-CN"/>
+        </w:rPr>
+        <w:t>请求是串行的</w:t>
+      </w:r>
+    </w:p>
+    <w:p>
+      <w:pPr>
+        <w:numPr>
+          <w:ilvl w:val="0"/>
+          <w:numId w:val="19"/>
+        </w:numPr>
+        <w:ind w:left="0" w:leftChars="0" w:firstLine="0" w:firstLineChars="0"/>
+        <w:rPr>
+          <w:rFonts w:hint="default"/>
+          <w:lang w:val="en-US" w:eastAsia="zh-CN"/>
+        </w:rPr>
+      </w:pPr>
+      <w:r>
+        <w:rPr>
+          <w:rFonts w:hint="eastAsia"/>
+          <w:lang w:val="en-US" w:eastAsia="zh-CN"/>
+        </w:rPr>
+        <w:t>不支持断点续传</w:t>
+      </w:r>
+    </w:p>
+    <w:p>
+      <w:pPr>
+        <w:numPr>
+          <w:numId w:val="0"/>
+        </w:numPr>
+        <w:ind w:leftChars="0"/>
+        <w:rPr>
+          <w:rFonts w:hint="default"/>
+          <w:lang w:val="en-US" w:eastAsia="zh-CN"/>
+        </w:rPr>
+      </w:pPr>
+    </w:p>
+    <w:p>
+      <w:pPr>
+        <w:rPr>
+          <w:rFonts w:hint="eastAsia"/>
+          <w:lang w:val="en-US" w:eastAsia="zh-CN"/>
+        </w:rPr>
+      </w:pPr>
+      <w:r>
+        <w:rPr>
+          <w:rFonts w:hint="eastAsia"/>
+          <w:lang w:val="en-US" w:eastAsia="zh-CN"/>
+        </w:rPr>
+        <w:t>http1.1</w:t>
+      </w:r>
+    </w:p>
+    <w:p>
+      <w:pPr>
+        <w:numPr>
+          <w:ilvl w:val="0"/>
+          <w:numId w:val="20"/>
+        </w:numPr>
+        <w:rPr>
+          <w:rFonts w:hint="eastAsia"/>
+          <w:lang w:val="en-US" w:eastAsia="zh-CN"/>
+        </w:rPr>
+      </w:pPr>
+      <w:r>
+        <w:rPr>
+          <w:rFonts w:hint="eastAsia"/>
+          <w:lang w:val="en-US" w:eastAsia="zh-CN"/>
+        </w:rPr>
+        <w:t>使用长连接,即TCP默认不关闭,一个TCP连接可以被多个HTTP复用</w:t>
+      </w:r>
+    </w:p>
+    <w:p>
+      <w:pPr>
+        <w:numPr>
+          <w:ilvl w:val="0"/>
+          <w:numId w:val="20"/>
+        </w:numPr>
+        <w:ind w:left="0" w:leftChars="0" w:firstLine="0" w:firstLineChars="0"/>
+        <w:rPr>
+          <w:rFonts w:hint="eastAsia"/>
+          <w:lang w:val="en-US" w:eastAsia="zh-CN"/>
+        </w:rPr>
+      </w:pPr>
+      <w:r>
+        <w:rPr>
+          <w:rFonts w:hint="eastAsia"/>
+          <w:lang w:val="en-US" w:eastAsia="zh-CN"/>
+        </w:rPr>
+        <w:t>分块传输,即服务端每产生一块数据,就发送一块,用流模式取代缓存模式</w:t>
+      </w:r>
+    </w:p>
+    <w:p>
+      <w:pPr>
+        <w:numPr>
+          <w:ilvl w:val="0"/>
+          <w:numId w:val="20"/>
+        </w:numPr>
+        <w:ind w:left="0" w:leftChars="0" w:firstLine="0" w:firstLineChars="0"/>
+        <w:rPr>
+          <w:rFonts w:hint="eastAsia"/>
+          <w:lang w:val="en-US" w:eastAsia="zh-CN"/>
+        </w:rPr>
+      </w:pPr>
+      <w:r>
+        <w:rPr>
+          <w:rFonts w:hint="eastAsia"/>
+          <w:lang w:val="en-US" w:eastAsia="zh-CN"/>
+        </w:rPr>
+        <w:t>管道机制,即在同一个TCP连接,客户端可以同时发送多个请求</w:t>
+      </w:r>
+    </w:p>
+    <w:p>
+      <w:pPr>
+        <w:numPr>
+          <w:ilvl w:val="0"/>
+          <w:numId w:val="20"/>
+        </w:numPr>
+        <w:ind w:left="0" w:leftChars="0" w:firstLine="0" w:firstLineChars="0"/>
+        <w:rPr>
+          <w:rFonts w:hint="eastAsia"/>
+          <w:lang w:val="en-US" w:eastAsia="zh-CN"/>
+        </w:rPr>
+      </w:pPr>
+      <w:r>
+        <w:rPr>
+          <w:rFonts w:hint="eastAsia"/>
+          <w:lang w:val="en-US" w:eastAsia="zh-CN"/>
+        </w:rPr>
+        <w:t>新增range字段,用来指定数据字节的位置,支持了断点续传</w:t>
+      </w:r>
+    </w:p>
+    <w:p>
+      <w:pPr>
+        <w:rPr>
+          <w:rFonts w:hint="eastAsia"/>
+          <w:lang w:val="en-US" w:eastAsia="zh-CN"/>
+        </w:rPr>
+      </w:pPr>
+    </w:p>
+    <w:p>
+      <w:pPr>
+        <w:rPr>
+          <w:rFonts w:hint="eastAsia"/>
+          <w:lang w:val="en-US" w:eastAsia="zh-CN"/>
+        </w:rPr>
+      </w:pPr>
+      <w:r>
+        <w:rPr>
+          <w:rFonts w:hint="eastAsia"/>
+          <w:lang w:val="en-US" w:eastAsia="zh-CN"/>
+        </w:rPr>
+        <w:t>http2.0</w:t>
+      </w:r>
+    </w:p>
+    <w:p>
+      <w:pPr>
+        <w:numPr>
+          <w:ilvl w:val="0"/>
+          <w:numId w:val="21"/>
+        </w:numPr>
+        <w:rPr>
+          <w:rFonts w:hint="eastAsia"/>
+          <w:lang w:val="en-US" w:eastAsia="zh-CN"/>
+        </w:rPr>
+      </w:pPr>
+      <w:r>
+        <w:rPr>
+          <w:rFonts w:hint="eastAsia"/>
+          <w:lang w:val="en-US" w:eastAsia="zh-CN"/>
+        </w:rPr>
+        <w:t>二进制协议,1.1版本头信息是文本(ASCII编码),数据体可是是文本或者二进制,2.0中头信息和数据体都是二进制,如果发送的多个请求的头部是相同的,http2.0会消除相同的部分(通过在客户端和服务端都维护一张索引表实现)</w:t>
+      </w:r>
+    </w:p>
+    <w:p>
+      <w:pPr>
+        <w:numPr>
+          <w:ilvl w:val="0"/>
+          <w:numId w:val="21"/>
+        </w:numPr>
+        <w:ind w:left="0" w:leftChars="0" w:firstLine="0" w:firstLineChars="0"/>
+        <w:rPr>
+          <w:rFonts w:hint="eastAsia"/>
+          <w:lang w:val="en-US" w:eastAsia="zh-CN"/>
+        </w:rPr>
+      </w:pPr>
+      <w:r>
+        <w:rPr>
+          <w:rFonts w:hint="eastAsia"/>
+          <w:lang w:val="en-US" w:eastAsia="zh-CN"/>
+        </w:rPr>
+        <w:t>多路复用,在同一个连接中,服务端和浏览器都可以同时发送多个请求或者回应,无需按照顺序,同一个连接里面连续的数据包可能属于不同请求的回应(对数据包做了标记,标记其属于哪一个请求,规定客户端的数据流编号为奇数,服务端数据流编号为偶数)</w:t>
+      </w:r>
+    </w:p>
+    <w:p>
+      <w:pPr>
+        <w:numPr>
+          <w:ilvl w:val="0"/>
+          <w:numId w:val="21"/>
+        </w:numPr>
+        <w:ind w:left="0" w:leftChars="0" w:firstLine="0" w:firstLineChars="0"/>
+        <w:rPr>
+          <w:rFonts w:hint="default"/>
+          <w:lang w:val="en-US" w:eastAsia="zh-CN"/>
+        </w:rPr>
+      </w:pPr>
+      <w:r>
+        <w:rPr>
+          <w:rFonts w:hint="eastAsia"/>
+          <w:lang w:val="en-US" w:eastAsia="zh-CN"/>
+        </w:rPr>
+        <w:t>报头压缩,http协议无状态,每次请求都必须附上所有信息,http2.0引入了头信息压缩机制,使用gzip或者compress压缩后发送</w:t>
+      </w:r>
+    </w:p>
+    <w:p>
+      <w:pPr>
+        <w:numPr>
+          <w:ilvl w:val="0"/>
+          <w:numId w:val="21"/>
+        </w:numPr>
+        <w:ind w:left="0" w:leftChars="0" w:firstLine="0" w:firstLineChars="0"/>
+        <w:rPr>
+          <w:rFonts w:hint="default"/>
+          <w:lang w:val="en-US" w:eastAsia="zh-CN"/>
+        </w:rPr>
+      </w:pPr>
+      <w:r>
+        <w:rPr>
+          <w:rFonts w:hint="eastAsia"/>
+          <w:lang w:val="en-US" w:eastAsia="zh-CN"/>
+        </w:rPr>
+        <w:t>允许服务端未经请求,主动向客户端发送资源</w:t>
+      </w:r>
+    </w:p>
+    <w:p>
+      <w:pPr>
+        <w:widowControl w:val="0"/>
+        <w:numPr>
+          <w:numId w:val="0"/>
+        </w:numPr>
+        <w:jc w:val="both"/>
+        <w:rPr>
+          <w:rFonts w:hint="eastAsia"/>
+          <w:lang w:val="en-US" w:eastAsia="zh-CN"/>
+        </w:rPr>
+      </w:pPr>
+    </w:p>
+    <w:p>
+      <w:pPr>
+        <w:pStyle w:val="3"/>
+        <w:bidi w:val="0"/>
+        <w:rPr>
+          <w:rFonts w:hint="eastAsia"/>
+          <w:lang w:val="en-US" w:eastAsia="zh-CN"/>
+        </w:rPr>
+      </w:pPr>
+      <w:r>
+        <w:t>反爬了解吗</w:t>
+      </w:r>
+      <w:r>
+        <w:rPr>
+          <w:rFonts w:hint="eastAsia"/>
+          <w:lang w:val="en-US" w:eastAsia="zh-CN"/>
+        </w:rPr>
+        <w:t>?</w:t>
+      </w:r>
+      <w:r>
+        <w:t>反爬的几项技术在项目里面怎么实现的</w:t>
+      </w:r>
+      <w:r>
+        <w:rPr>
+          <w:rFonts w:hint="eastAsia"/>
+          <w:lang w:val="en-US" w:eastAsia="zh-CN"/>
+        </w:rPr>
+        <w:t>?</w:t>
+      </w:r>
+    </w:p>
+    <w:p>
+      <w:pPr>
+        <w:rPr>
+          <w:rFonts w:hint="default"/>
+          <w:lang w:val="en-US" w:eastAsia="zh-CN"/>
+        </w:rPr>
+      </w:pPr>
+    </w:p>
     <w:p>
       <w:pPr>
         <w:pStyle w:val="4"/>
@@ -21894,13 +22237,12 @@
           <w:lang w:val="en-US" w:eastAsia="zh-CN" w:bidi="ar-SA"/>
         </w:rPr>
       </w:pPr>
-      <w:bookmarkStart w:id="0" w:name="_GoBack"/>
-      <w:bookmarkEnd w:id="0"/>
     </w:p>
     <w:p>
       <w:pPr>
         <w:widowControl w:val="0"/>
         <w:numPr>
+          <w:ilvl w:val="0"/>
           <w:numId w:val="0"/>
         </w:numPr>
         <w:jc w:val="both"/>
@@ -22002,6 +22344,18 @@
     </w:lvl>
   </w:abstractNum>
   <w:abstractNum w:abstractNumId="6">
+    <w:nsid w:val="014E4F49"/>
+    <w:multiLevelType w:val="singleLevel"/>
+    <w:tmpl w:val="014E4F49"/>
+    <w:lvl w:ilvl="0" w:tentative="0">
+      <w:start w:val="1"/>
+      <w:numFmt w:val="decimal"/>
+      <w:suff w:val="space"/>
+      <w:lvlText w:val="%1."/>
+      <w:lvlJc w:val="left"/>
+    </w:lvl>
+  </w:abstractNum>
+  <w:abstractNum w:abstractNumId="7">
     <w:nsid w:val="07C78F43"/>
     <w:multiLevelType w:val="singleLevel"/>
     <w:tmpl w:val="07C78F43"/>
@@ -22013,7 +22367,7 @@
       <w:lvlJc w:val="left"/>
     </w:lvl>
   </w:abstractNum>
-  <w:abstractNum w:abstractNumId="7">
+  <w:abstractNum w:abstractNumId="8">
     <w:nsid w:val="12959C2E"/>
     <w:multiLevelType w:val="singleLevel"/>
     <w:tmpl w:val="12959C2E"/>
@@ -22025,7 +22379,7 @@
       <w:lvlJc w:val="left"/>
     </w:lvl>
   </w:abstractNum>
-  <w:abstractNum w:abstractNumId="8">
+  <w:abstractNum w:abstractNumId="9">
     <w:nsid w:val="14B5B595"/>
     <w:multiLevelType w:val="singleLevel"/>
     <w:tmpl w:val="14B5B595"/>
@@ -22037,7 +22391,7 @@
       <w:lvlJc w:val="left"/>
     </w:lvl>
   </w:abstractNum>
-  <w:abstractNum w:abstractNumId="9">
+  <w:abstractNum w:abstractNumId="10">
     <w:nsid w:val="1669A8CC"/>
     <w:multiLevelType w:val="singleLevel"/>
     <w:tmpl w:val="1669A8CC"/>
@@ -22049,7 +22403,19 @@
       <w:lvlJc w:val="left"/>
     </w:lvl>
   </w:abstractNum>
-  <w:abstractNum w:abstractNumId="10">
+  <w:abstractNum w:abstractNumId="11">
+    <w:nsid w:val="303ACE43"/>
+    <w:multiLevelType w:val="singleLevel"/>
+    <w:tmpl w:val="303ACE43"/>
+    <w:lvl w:ilvl="0" w:tentative="0">
+      <w:start w:val="1"/>
+      <w:numFmt w:val="decimal"/>
+      <w:suff w:val="space"/>
+      <w:lvlText w:val="%1."/>
+      <w:lvlJc w:val="left"/>
+    </w:lvl>
+  </w:abstractNum>
+  <w:abstractNum w:abstractNumId="12">
     <w:nsid w:val="38685A0A"/>
     <w:multiLevelType w:val="singleLevel"/>
     <w:tmpl w:val="38685A0A"/>
@@ -22061,7 +22427,7 @@
       <w:lvlJc w:val="left"/>
     </w:lvl>
   </w:abstractNum>
-  <w:abstractNum w:abstractNumId="11">
+  <w:abstractNum w:abstractNumId="13">
     <w:nsid w:val="478E6188"/>
     <w:multiLevelType w:val="singleLevel"/>
     <w:tmpl w:val="478E6188"/>
@@ -22073,7 +22439,7 @@
       <w:lvlJc w:val="left"/>
     </w:lvl>
   </w:abstractNum>
-  <w:abstractNum w:abstractNumId="12">
+  <w:abstractNum w:abstractNumId="14">
     <w:nsid w:val="4A4F5EE1"/>
     <w:multiLevelType w:val="singleLevel"/>
     <w:tmpl w:val="4A4F5EE1"/>
@@ -22085,7 +22451,7 @@
       <w:lvlJc w:val="left"/>
     </w:lvl>
   </w:abstractNum>
-  <w:abstractNum w:abstractNumId="13">
+  <w:abstractNum w:abstractNumId="15">
     <w:nsid w:val="4E1B07DD"/>
     <w:multiLevelType w:val="singleLevel"/>
     <w:tmpl w:val="4E1B07DD"/>
@@ -22097,7 +22463,7 @@
       <w:lvlJc w:val="left"/>
     </w:lvl>
   </w:abstractNum>
-  <w:abstractNum w:abstractNumId="14">
+  <w:abstractNum w:abstractNumId="16">
     <w:nsid w:val="5419DFC7"/>
     <w:multiLevelType w:val="singleLevel"/>
     <w:tmpl w:val="5419DFC7"/>
@@ -22109,7 +22475,19 @@
       <w:lvlJc w:val="left"/>
     </w:lvl>
   </w:abstractNum>
-  <w:abstractNum w:abstractNumId="15">
+  <w:abstractNum w:abstractNumId="17">
+    <w:nsid w:val="619EF670"/>
+    <w:multiLevelType w:val="singleLevel"/>
+    <w:tmpl w:val="619EF670"/>
+    <w:lvl w:ilvl="0" w:tentative="0">
+      <w:start w:val="1"/>
+      <w:numFmt w:val="decimal"/>
+      <w:suff w:val="space"/>
+      <w:lvlText w:val="%1."/>
+      <w:lvlJc w:val="left"/>
+    </w:lvl>
+  </w:abstractNum>
+  <w:abstractNum w:abstractNumId="18">
     <w:nsid w:val="63D4DF24"/>
     <w:multiLevelType w:val="singleLevel"/>
     <w:tmpl w:val="63D4DF24"/>
@@ -22125,7 +22503,7 @@
       </w:pPr>
     </w:lvl>
   </w:abstractNum>
-  <w:abstractNum w:abstractNumId="16">
+  <w:abstractNum w:abstractNumId="19">
     <w:nsid w:val="641A9BD4"/>
     <w:multiLevelType w:val="singleLevel"/>
     <w:tmpl w:val="641A9BD4"/>
@@ -22141,7 +22519,7 @@
       </w:pPr>
     </w:lvl>
   </w:abstractNum>
-  <w:abstractNum w:abstractNumId="17">
+  <w:abstractNum w:abstractNumId="20">
     <w:nsid w:val="7DF3F907"/>
     <w:multiLevelType w:val="singleLevel"/>
     <w:tmpl w:val="7DF3F907"/>
@@ -22154,28 +22532,28 @@
     </w:lvl>
   </w:abstractNum>
   <w:num w:numId="1">
-    <w:abstractNumId w:val="15"/>
+    <w:abstractNumId w:val="18"/>
   </w:num>
   <w:num w:numId="2">
-    <w:abstractNumId w:val="17"/>
+    <w:abstractNumId w:val="20"/>
   </w:num>
   <w:num w:numId="3">
-    <w:abstractNumId w:val="13"/>
+    <w:abstractNumId w:val="15"/>
   </w:num>
   <w:num w:numId="4">
     <w:abstractNumId w:val="2"/>
   </w:num>
   <w:num w:numId="5">
-    <w:abstractNumId w:val="14"/>
+    <w:abstractNumId w:val="16"/>
   </w:num>
   <w:num w:numId="6">
-    <w:abstractNumId w:val="9"/>
+    <w:abstractNumId w:val="10"/>
   </w:num>
   <w:num w:numId="7">
     <w:abstractNumId w:val="1"/>
   </w:num>
   <w:num w:numId="8">
-    <w:abstractNumId w:val="8"/>
+    <w:abstractNumId w:val="9"/>
   </w:num>
   <w:num w:numId="9">
     <w:abstractNumId w:val="3"/>
@@ -22184,28 +22562,37 @@
     <w:abstractNumId w:val="0"/>
   </w:num>
   <w:num w:numId="11">
-    <w:abstractNumId w:val="10"/>
+    <w:abstractNumId w:val="12"/>
   </w:num>
   <w:num w:numId="12">
     <w:abstractNumId w:val="4"/>
   </w:num>
   <w:num w:numId="13">
-    <w:abstractNumId w:val="16"/>
+    <w:abstractNumId w:val="19"/>
   </w:num>
   <w:num w:numId="14">
     <w:abstractNumId w:val="5"/>
   </w:num>
   <w:num w:numId="15">
+    <w:abstractNumId w:val="13"/>
+  </w:num>
+  <w:num w:numId="16">
+    <w:abstractNumId w:val="14"/>
+  </w:num>
+  <w:num w:numId="17">
+    <w:abstractNumId w:val="8"/>
+  </w:num>
+  <w:num w:numId="18">
+    <w:abstractNumId w:val="7"/>
+  </w:num>
+  <w:num w:numId="19">
+    <w:abstractNumId w:val="6"/>
+  </w:num>
+  <w:num w:numId="20">
     <w:abstractNumId w:val="11"/>
   </w:num>
-  <w:num w:numId="16">
-    <w:abstractNumId w:val="12"/>
-  </w:num>
-  <w:num w:numId="17">
-    <w:abstractNumId w:val="7"/>
-  </w:num>
-  <w:num w:numId="18">
-    <w:abstractNumId w:val="6"/>
+  <w:num w:numId="21">
+    <w:abstractNumId w:val="17"/>
   </w:num>
 </w:numbering>
 </file>

--- a/golnag总结.docx
+++ b/golnag总结.docx
@@ -5195,12 +5195,6 @@
             <w:insideH w:val="single" w:color="auto" w:sz="0" w:space="0"/>
             <w:insideV w:val="single" w:color="auto" w:sz="0" w:space="0"/>
           </w:tblBorders>
-          <w:tblCellMar>
-            <w:top w:w="0" w:type="dxa"/>
-            <w:left w:w="10" w:type="dxa"/>
-            <w:bottom w:w="0" w:type="dxa"/>
-            <w:right w:w="10" w:type="dxa"/>
-          </w:tblCellMar>
         </w:tblPrEx>
         <w:trPr>
           <w:trHeight w:val="330" w:hRule="atLeast"/>
@@ -20938,8 +20932,6 @@
           <w:lang w:val="en-US" w:eastAsia="zh-CN"/>
         </w:rPr>
       </w:pPr>
-      <w:bookmarkStart w:id="0" w:name="_GoBack"/>
-      <w:bookmarkEnd w:id="0"/>
     </w:p>
     <w:p>
       <w:pPr>
@@ -21960,6 +21952,7 @@
     <w:p>
       <w:pPr>
         <w:numPr>
+          <w:ilvl w:val="0"/>
           <w:numId w:val="0"/>
         </w:numPr>
         <w:ind w:leftChars="0"/>
@@ -22169,6 +22162,7 @@
       <w:pPr>
         <w:widowControl w:val="0"/>
         <w:numPr>
+          <w:ilvl w:val="0"/>
           <w:numId w:val="0"/>
         </w:numPr>
         <w:jc w:val="both"/>
@@ -22210,33 +22204,1062 @@
     </w:p>
     <w:p>
       <w:pPr>
+        <w:pStyle w:val="3"/>
+        <w:bidi w:val="0"/>
+        <w:rPr>
+          <w:rFonts w:hint="eastAsia"/>
+          <w:lang w:val="en-US" w:eastAsia="zh-CN"/>
+        </w:rPr>
+      </w:pPr>
+      <w:r>
+        <w:t>go struct能不能比较</w:t>
+      </w:r>
+      <w:r>
+        <w:rPr>
+          <w:rFonts w:hint="eastAsia"/>
+          <w:lang w:val="en-US" w:eastAsia="zh-CN"/>
+        </w:rPr>
+        <w:t>?</w:t>
+      </w:r>
+    </w:p>
+    <w:p>
+      <w:pPr>
+        <w:rPr>
+          <w:rFonts w:hint="eastAsia"/>
+          <w:lang w:val="en-US" w:eastAsia="zh-CN"/>
+        </w:rPr>
+      </w:pPr>
+      <w:r>
+        <w:rPr>
+          <w:rFonts w:hint="eastAsia"/>
+          <w:lang w:val="en-US" w:eastAsia="zh-CN"/>
+        </w:rPr>
+        <w:t>不同结构体无法比较</w:t>
+      </w:r>
+    </w:p>
+    <w:p>
+      <w:pPr>
+        <w:rPr>
+          <w:rFonts w:hint="eastAsia"/>
+          <w:lang w:val="en-US" w:eastAsia="zh-CN"/>
+        </w:rPr>
+      </w:pPr>
+      <w:r>
+        <w:rPr>
+          <w:rFonts w:hint="eastAsia"/>
+          <w:lang w:val="en-US" w:eastAsia="zh-CN"/>
+        </w:rPr>
+        <w:t>相同结构体不包含无法比较的类型（slice,map）则可以比较</w:t>
+      </w:r>
+    </w:p>
+    <w:p>
+      <w:pPr>
+        <w:pStyle w:val="3"/>
+        <w:bidi w:val="0"/>
+        <w:rPr>
+          <w:rFonts w:hint="eastAsia"/>
+          <w:lang w:val="en-US" w:eastAsia="zh-CN"/>
+        </w:rPr>
+      </w:pPr>
+      <w:r>
+        <w:t>go defer</w:t>
+      </w:r>
+      <w:r>
+        <w:rPr>
+          <w:rFonts w:hint="eastAsia"/>
+          <w:lang w:val="en-US" w:eastAsia="zh-CN"/>
+        </w:rPr>
+        <w:t xml:space="preserve"> (</w:t>
+      </w:r>
+      <w:r>
+        <w:t>for defer</w:t>
+      </w:r>
+      <w:r>
+        <w:rPr>
+          <w:rFonts w:hint="eastAsia"/>
+          <w:lang w:val="en-US" w:eastAsia="zh-CN"/>
+        </w:rPr>
+        <w:t>)</w:t>
+      </w:r>
+    </w:p>
+    <w:p>
+      <w:pPr>
+        <w:rPr>
+          <w:rFonts w:hint="eastAsia"/>
+          <w:lang w:val="en-US" w:eastAsia="zh-CN"/>
+        </w:rPr>
+      </w:pPr>
+      <w:r>
+        <w:rPr>
+          <w:rFonts w:hint="eastAsia"/>
+          <w:lang w:val="en-US" w:eastAsia="zh-CN"/>
+        </w:rPr>
+        <w:t>defer 传入的函数不是在退出代码块的作用域时执行的，它只会在当前函数和方法返回之前被调用</w:t>
+      </w:r>
+    </w:p>
+    <w:p>
+      <w:pPr>
+        <w:rPr>
+          <w:rFonts w:hint="eastAsia"/>
+          <w:lang w:val="en-US" w:eastAsia="zh-CN"/>
+        </w:rPr>
+      </w:pPr>
+    </w:p>
+    <w:p>
+      <w:pPr>
+        <w:rPr>
+          <w:rFonts w:hint="eastAsia"/>
+          <w:lang w:val="en-US" w:eastAsia="zh-CN"/>
+        </w:rPr>
+      </w:pPr>
+      <w:r>
+        <w:rPr>
+          <w:rFonts w:hint="eastAsia"/>
+          <w:lang w:val="en-US" w:eastAsia="zh-CN"/>
+        </w:rPr>
+        <w:t>假设我们想要计算 main 函数运行的时间</w:t>
+      </w:r>
+    </w:p>
+    <w:tbl>
+      <w:tblPr>
+        <w:tblStyle w:val="6"/>
+        <w:tblW w:w="0" w:type="auto"/>
+        <w:tblInd w:w="0" w:type="dxa"/>
+        <w:tblBorders>
+          <w:top w:val="single" w:color="auto" w:sz="4" w:space="0"/>
+          <w:left w:val="single" w:color="auto" w:sz="4" w:space="0"/>
+          <w:bottom w:val="single" w:color="auto" w:sz="4" w:space="0"/>
+          <w:right w:val="single" w:color="auto" w:sz="4" w:space="0"/>
+          <w:insideH w:val="single" w:color="auto" w:sz="4" w:space="0"/>
+          <w:insideV w:val="single" w:color="auto" w:sz="4" w:space="0"/>
+        </w:tblBorders>
+        <w:tblLayout w:type="autofit"/>
+        <w:tblCellMar>
+          <w:left w:w="108" w:type="dxa"/>
+          <w:right w:w="108" w:type="dxa"/>
+        </w:tblCellMar>
+      </w:tblPr>
+      <w:tblGrid>
+        <w:gridCol w:w="8522"/>
+      </w:tblGrid>
+      <w:tr>
+        <w:tblPrEx>
+          <w:tblBorders>
+            <w:top w:val="single" w:color="auto" w:sz="4" w:space="0"/>
+            <w:left w:val="single" w:color="auto" w:sz="4" w:space="0"/>
+            <w:bottom w:val="single" w:color="auto" w:sz="4" w:space="0"/>
+            <w:right w:val="single" w:color="auto" w:sz="4" w:space="0"/>
+            <w:insideH w:val="single" w:color="auto" w:sz="4" w:space="0"/>
+            <w:insideV w:val="single" w:color="auto" w:sz="4" w:space="0"/>
+          </w:tblBorders>
+          <w:tblCellMar>
+            <w:left w:w="108" w:type="dxa"/>
+            <w:right w:w="108" w:type="dxa"/>
+          </w:tblCellMar>
+        </w:tblPrEx>
+        <w:tc>
+          <w:tcPr>
+            <w:tcW w:w="8522" w:type="dxa"/>
+          </w:tcPr>
+          <w:p>
+            <w:pPr>
+              <w:rPr>
+                <w:rFonts w:hint="eastAsia"/>
+                <w:lang w:val="en-US" w:eastAsia="zh-CN"/>
+              </w:rPr>
+            </w:pPr>
+            <w:r>
+              <w:rPr>
+                <w:rFonts w:hint="eastAsia"/>
+                <w:lang w:val="en-US" w:eastAsia="zh-CN"/>
+              </w:rPr>
+              <w:t>func main() {</w:t>
+            </w:r>
+          </w:p>
+          <w:p>
+            <w:pPr>
+              <w:rPr>
+                <w:rFonts w:hint="eastAsia"/>
+                <w:lang w:val="en-US" w:eastAsia="zh-CN"/>
+              </w:rPr>
+            </w:pPr>
+            <w:r>
+              <w:rPr>
+                <w:rFonts w:hint="eastAsia"/>
+                <w:lang w:val="en-US" w:eastAsia="zh-CN"/>
+              </w:rPr>
+              <w:tab/>
+            </w:r>
+            <w:r>
+              <w:rPr>
+                <w:rFonts w:hint="eastAsia"/>
+                <w:lang w:val="en-US" w:eastAsia="zh-CN"/>
+              </w:rPr>
+              <w:t>startedAt := time.Now()</w:t>
+            </w:r>
+          </w:p>
+          <w:p>
+            <w:pPr>
+              <w:rPr>
+                <w:rFonts w:hint="eastAsia"/>
+                <w:lang w:val="en-US" w:eastAsia="zh-CN"/>
+              </w:rPr>
+            </w:pPr>
+            <w:r>
+              <w:rPr>
+                <w:rFonts w:hint="eastAsia"/>
+                <w:lang w:val="en-US" w:eastAsia="zh-CN"/>
+              </w:rPr>
+              <w:tab/>
+            </w:r>
+            <w:r>
+              <w:rPr>
+                <w:rFonts w:hint="eastAsia"/>
+                <w:lang w:val="en-US" w:eastAsia="zh-CN"/>
+              </w:rPr>
+              <w:t>defer fmt.Println(time.Since(startedAt))</w:t>
+            </w:r>
+          </w:p>
+          <w:p>
+            <w:pPr>
+              <w:rPr>
+                <w:rFonts w:hint="eastAsia"/>
+                <w:lang w:val="en-US" w:eastAsia="zh-CN"/>
+              </w:rPr>
+            </w:pPr>
+            <w:r>
+              <w:rPr>
+                <w:rFonts w:hint="eastAsia"/>
+                <w:lang w:val="en-US" w:eastAsia="zh-CN"/>
+              </w:rPr>
+              <w:tab/>
+            </w:r>
+            <w:r>
+              <w:rPr>
+                <w:rFonts w:hint="eastAsia"/>
+                <w:lang w:val="en-US" w:eastAsia="zh-CN"/>
+              </w:rPr>
+              <w:t>time.Sleep(time.Second)</w:t>
+            </w:r>
+          </w:p>
+          <w:p>
+            <w:pPr>
+              <w:rPr>
+                <w:rFonts w:hint="eastAsia"/>
+                <w:lang w:val="en-US" w:eastAsia="zh-CN"/>
+              </w:rPr>
+            </w:pPr>
+            <w:r>
+              <w:rPr>
+                <w:rFonts w:hint="eastAsia"/>
+                <w:lang w:val="en-US" w:eastAsia="zh-CN"/>
+              </w:rPr>
+              <w:t>}</w:t>
+            </w:r>
+          </w:p>
+          <w:p>
+            <w:pPr>
+              <w:rPr>
+                <w:rFonts w:hint="eastAsia"/>
+                <w:lang w:val="en-US" w:eastAsia="zh-CN"/>
+              </w:rPr>
+            </w:pPr>
+            <w:r>
+              <w:rPr>
+                <w:rFonts w:hint="eastAsia"/>
+                <w:lang w:val="en-US" w:eastAsia="zh-CN"/>
+              </w:rPr>
+              <w:t>$ go run main.go</w:t>
+            </w:r>
+          </w:p>
+          <w:p>
+            <w:pPr>
+              <w:rPr>
+                <w:rFonts w:hint="eastAsia"/>
+                <w:vertAlign w:val="baseline"/>
+                <w:lang w:val="en-US" w:eastAsia="zh-CN"/>
+              </w:rPr>
+            </w:pPr>
+            <w:r>
+              <w:rPr>
+                <w:rFonts w:hint="eastAsia"/>
+                <w:lang w:val="en-US" w:eastAsia="zh-CN"/>
+              </w:rPr>
+              <w:t>0s</w:t>
+            </w:r>
+          </w:p>
+        </w:tc>
+      </w:tr>
+    </w:tbl>
+    <w:p>
+      <w:pPr>
+        <w:rPr>
+          <w:rFonts w:hint="eastAsia"/>
+          <w:lang w:val="en-US" w:eastAsia="zh-CN"/>
+        </w:rPr>
+      </w:pPr>
+    </w:p>
+    <w:p>
+      <w:pPr>
+        <w:rPr>
+          <w:rFonts w:hint="eastAsia"/>
+          <w:lang w:val="en-US" w:eastAsia="zh-CN"/>
+        </w:rPr>
+      </w:pPr>
+      <w:r>
+        <w:rPr>
+          <w:rFonts w:hint="eastAsia"/>
+          <w:lang w:val="en-US" w:eastAsia="zh-CN"/>
+        </w:rPr>
+        <w:t>调用 defer关键字会立刻拷贝函数中引用的外部参数,所以 time.Since(startedAt) 的结果不是在 main 函数退出之前计算的,而是在 defer 关键字调用时计算的,最终导致上述代码输出 0s</w:t>
+      </w:r>
+    </w:p>
+    <w:tbl>
+      <w:tblPr>
+        <w:tblStyle w:val="6"/>
+        <w:tblW w:w="0" w:type="auto"/>
+        <w:tblInd w:w="0" w:type="dxa"/>
+        <w:tblBorders>
+          <w:top w:val="single" w:color="auto" w:sz="4" w:space="0"/>
+          <w:left w:val="single" w:color="auto" w:sz="4" w:space="0"/>
+          <w:bottom w:val="single" w:color="auto" w:sz="4" w:space="0"/>
+          <w:right w:val="single" w:color="auto" w:sz="4" w:space="0"/>
+          <w:insideH w:val="single" w:color="auto" w:sz="4" w:space="0"/>
+          <w:insideV w:val="single" w:color="auto" w:sz="4" w:space="0"/>
+        </w:tblBorders>
+        <w:tblLayout w:type="autofit"/>
+        <w:tblCellMar>
+          <w:left w:w="108" w:type="dxa"/>
+          <w:right w:w="108" w:type="dxa"/>
+        </w:tblCellMar>
+      </w:tblPr>
+      <w:tblGrid>
+        <w:gridCol w:w="8522"/>
+      </w:tblGrid>
+      <w:tr>
+        <w:tblPrEx>
+          <w:tblBorders>
+            <w:top w:val="single" w:color="auto" w:sz="4" w:space="0"/>
+            <w:left w:val="single" w:color="auto" w:sz="4" w:space="0"/>
+            <w:bottom w:val="single" w:color="auto" w:sz="4" w:space="0"/>
+            <w:right w:val="single" w:color="auto" w:sz="4" w:space="0"/>
+            <w:insideH w:val="single" w:color="auto" w:sz="4" w:space="0"/>
+            <w:insideV w:val="single" w:color="auto" w:sz="4" w:space="0"/>
+          </w:tblBorders>
+          <w:tblCellMar>
+            <w:left w:w="108" w:type="dxa"/>
+            <w:right w:w="108" w:type="dxa"/>
+          </w:tblCellMar>
+        </w:tblPrEx>
+        <w:tc>
+          <w:tcPr>
+            <w:tcW w:w="8522" w:type="dxa"/>
+          </w:tcPr>
+          <w:p>
+            <w:pPr>
+              <w:rPr>
+                <w:rFonts w:hint="eastAsia"/>
+                <w:lang w:val="en-US" w:eastAsia="zh-CN"/>
+              </w:rPr>
+            </w:pPr>
+            <w:r>
+              <w:rPr>
+                <w:rFonts w:hint="eastAsia"/>
+                <w:lang w:val="en-US" w:eastAsia="zh-CN"/>
+              </w:rPr>
+              <w:t>func main() {</w:t>
+            </w:r>
+          </w:p>
+          <w:p>
+            <w:pPr>
+              <w:rPr>
+                <w:rFonts w:hint="eastAsia"/>
+                <w:lang w:val="en-US" w:eastAsia="zh-CN"/>
+              </w:rPr>
+            </w:pPr>
+            <w:r>
+              <w:rPr>
+                <w:rFonts w:hint="eastAsia"/>
+                <w:lang w:val="en-US" w:eastAsia="zh-CN"/>
+              </w:rPr>
+              <w:tab/>
+            </w:r>
+            <w:r>
+              <w:rPr>
+                <w:rFonts w:hint="eastAsia"/>
+                <w:lang w:val="en-US" w:eastAsia="zh-CN"/>
+              </w:rPr>
+              <w:t>startedAt := time.Now()</w:t>
+            </w:r>
+          </w:p>
+          <w:p>
+            <w:pPr>
+              <w:rPr>
+                <w:rFonts w:hint="eastAsia"/>
+                <w:lang w:val="en-US" w:eastAsia="zh-CN"/>
+              </w:rPr>
+            </w:pPr>
+            <w:r>
+              <w:rPr>
+                <w:rFonts w:hint="eastAsia"/>
+                <w:lang w:val="en-US" w:eastAsia="zh-CN"/>
+              </w:rPr>
+              <w:tab/>
+            </w:r>
+            <w:r>
+              <w:rPr>
+                <w:rFonts w:hint="eastAsia"/>
+                <w:lang w:val="en-US" w:eastAsia="zh-CN"/>
+              </w:rPr>
+              <w:t>defer func() { fmt.Println(time.Since(startedAt)) }()</w:t>
+            </w:r>
+          </w:p>
+          <w:p>
+            <w:pPr>
+              <w:rPr>
+                <w:rFonts w:hint="eastAsia"/>
+                <w:lang w:val="en-US" w:eastAsia="zh-CN"/>
+              </w:rPr>
+            </w:pPr>
+            <w:r>
+              <w:rPr>
+                <w:rFonts w:hint="eastAsia"/>
+                <w:lang w:val="en-US" w:eastAsia="zh-CN"/>
+              </w:rPr>
+              <w:tab/>
+            </w:r>
+            <w:r>
+              <w:rPr>
+                <w:rFonts w:hint="eastAsia"/>
+                <w:lang w:val="en-US" w:eastAsia="zh-CN"/>
+              </w:rPr>
+              <w:t>time.Sleep(time.Second)</w:t>
+            </w:r>
+          </w:p>
+          <w:p>
+            <w:pPr>
+              <w:rPr>
+                <w:rFonts w:hint="eastAsia"/>
+                <w:lang w:val="en-US" w:eastAsia="zh-CN"/>
+              </w:rPr>
+            </w:pPr>
+            <w:r>
+              <w:rPr>
+                <w:rFonts w:hint="eastAsia"/>
+                <w:lang w:val="en-US" w:eastAsia="zh-CN"/>
+              </w:rPr>
+              <w:t>}</w:t>
+            </w:r>
+          </w:p>
+          <w:p>
+            <w:pPr>
+              <w:rPr>
+                <w:rFonts w:hint="eastAsia"/>
+                <w:lang w:val="en-US" w:eastAsia="zh-CN"/>
+              </w:rPr>
+            </w:pPr>
+            <w:r>
+              <w:rPr>
+                <w:rFonts w:hint="eastAsia"/>
+                <w:lang w:val="en-US" w:eastAsia="zh-CN"/>
+              </w:rPr>
+              <w:t>$ go run main.go</w:t>
+            </w:r>
+          </w:p>
+          <w:p>
+            <w:pPr>
+              <w:rPr>
+                <w:rFonts w:hint="eastAsia"/>
+                <w:vertAlign w:val="baseline"/>
+                <w:lang w:val="en-US" w:eastAsia="zh-CN"/>
+              </w:rPr>
+            </w:pPr>
+            <w:r>
+              <w:rPr>
+                <w:rFonts w:hint="eastAsia"/>
+                <w:lang w:val="en-US" w:eastAsia="zh-CN"/>
+              </w:rPr>
+              <w:t>1s</w:t>
+            </w:r>
+          </w:p>
+        </w:tc>
+      </w:tr>
+    </w:tbl>
+    <w:p>
+      <w:pPr>
+        <w:rPr>
+          <w:rFonts w:hint="eastAsia"/>
+          <w:lang w:val="en-US" w:eastAsia="zh-CN"/>
+        </w:rPr>
+      </w:pPr>
+    </w:p>
+    <w:p>
+      <w:pPr>
+        <w:rPr>
+          <w:rFonts w:hint="eastAsia"/>
+          <w:lang w:val="en-US" w:eastAsia="zh-CN"/>
+        </w:rPr>
+      </w:pPr>
+      <w:r>
+        <w:rPr>
+          <w:rFonts w:hint="eastAsia"/>
+          <w:lang w:val="en-US" w:eastAsia="zh-CN"/>
+        </w:rPr>
+        <w:t>调用 defer 关键字时也使用值传递,但是因为拷贝的是函数指针,所以 time.Since(startedAt) 会在 main 函数返回前调用并打印出符合预期的结果</w:t>
+      </w:r>
+    </w:p>
+    <w:p>
+      <w:pPr>
+        <w:rPr>
+          <w:rFonts w:hint="eastAsia"/>
+          <w:lang w:val="en-US" w:eastAsia="zh-CN"/>
+        </w:rPr>
+      </w:pPr>
+    </w:p>
+    <w:p>
+      <w:pPr>
+        <w:rPr>
+          <w:rFonts w:hint="eastAsia"/>
+          <w:lang w:val="en-US" w:eastAsia="zh-CN"/>
+        </w:rPr>
+      </w:pPr>
+    </w:p>
+    <w:p>
+      <w:pPr>
+        <w:pStyle w:val="3"/>
+        <w:bidi w:val="0"/>
+        <w:rPr>
+          <w:rFonts w:hint="eastAsia"/>
+          <w:lang w:val="en-US" w:eastAsia="zh-CN"/>
+        </w:rPr>
+      </w:pPr>
+      <w:r>
+        <w:rPr>
+          <w:rFonts w:hint="eastAsia"/>
+          <w:lang w:val="en-US" w:eastAsia="zh-CN"/>
+        </w:rPr>
+        <w:t>select可以用于什么</w:t>
+      </w:r>
+    </w:p>
+    <w:p>
+      <w:pPr>
         <w:rPr>
           <w:rFonts w:hint="default"/>
           <w:lang w:val="en-US" w:eastAsia="zh-CN"/>
         </w:rPr>
       </w:pPr>
-    </w:p>
-    <w:p>
-      <w:pPr>
-        <w:pStyle w:val="4"/>
-        <w:keepNext w:val="0"/>
-        <w:keepLines w:val="0"/>
-        <w:widowControl/>
-        <w:suppressLineNumbers w:val="0"/>
-        <w:spacing w:before="168" w:beforeAutospacing="0" w:after="168" w:afterAutospacing="0"/>
-        <w:ind w:left="0" w:right="0" w:firstLine="0"/>
-        <w:jc w:val="both"/>
-        <w:rPr>
-          <w:rFonts w:hint="default" w:cstheme="minorBidi"/>
-          <w:b w:val="0"/>
-          <w:bCs w:val="0"/>
-          <w:color w:val="000000"/>
-          <w:kern w:val="2"/>
-          <w:sz w:val="21"/>
-          <w:szCs w:val="24"/>
-          <w:lang w:val="en-US" w:eastAsia="zh-CN" w:bidi="ar-SA"/>
-        </w:rPr>
-      </w:pPr>
+      <w:r>
+        <w:rPr>
+          <w:rFonts w:hint="eastAsia"/>
+          <w:lang w:val="en-US" w:eastAsia="zh-CN"/>
+        </w:rPr>
+        <w:t>select和switch一样有多个case,但是每一个case都只能用于chan的收发工作</w:t>
+      </w:r>
+    </w:p>
+    <w:p>
+      <w:pPr>
+        <w:rPr>
+          <w:rFonts w:hint="eastAsia"/>
+          <w:lang w:val="en-US" w:eastAsia="zh-CN"/>
+        </w:rPr>
+      </w:pPr>
+      <w:r>
+        <w:rPr>
+          <w:rFonts w:hint="eastAsia"/>
+          <w:lang w:val="en-US" w:eastAsia="zh-CN"/>
+        </w:rPr>
+        <w:t>select遇到多个chan同时响应时,会随机执行一种情况</w:t>
+      </w:r>
+    </w:p>
+    <w:p>
+      <w:pPr>
+        <w:rPr>
+          <w:rFonts w:hint="eastAsia"/>
+          <w:lang w:val="en-US" w:eastAsia="zh-CN"/>
+        </w:rPr>
+      </w:pPr>
+    </w:p>
+    <w:p>
+      <w:pPr>
+        <w:rPr>
+          <w:rFonts w:hint="default"/>
+          <w:lang w:val="en-US" w:eastAsia="zh-CN"/>
+        </w:rPr>
+      </w:pPr>
+      <w:r>
+        <w:rPr>
+          <w:rFonts w:hint="eastAsia"/>
+          <w:lang w:val="en-US" w:eastAsia="zh-CN"/>
+        </w:rPr>
+        <w:t>select 若不存在default选项,则</w:t>
+      </w:r>
+    </w:p>
+    <w:p>
+      <w:pPr>
+        <w:rPr>
+          <w:rFonts w:hint="default"/>
+          <w:lang w:val="en-US" w:eastAsia="zh-CN"/>
+        </w:rPr>
+      </w:pPr>
+      <w:r>
+        <w:rPr>
+          <w:rFonts w:hint="default"/>
+          <w:lang w:val="en-US" w:eastAsia="zh-CN"/>
+        </w:rPr>
+        <w:t>selec</w:t>
+      </w:r>
+      <w:r>
+        <w:rPr>
+          <w:rFonts w:hint="eastAsia"/>
+          <w:lang w:val="en-US" w:eastAsia="zh-CN"/>
+        </w:rPr>
+        <w:t>t</w:t>
+      </w:r>
+      <w:r>
+        <w:rPr>
+          <w:rFonts w:hint="default"/>
+          <w:lang w:val="en-US" w:eastAsia="zh-CN"/>
+        </w:rPr>
+        <w:t>会阻塞当前Goroutine并等待多个</w:t>
+      </w:r>
+      <w:r>
+        <w:rPr>
+          <w:rFonts w:hint="eastAsia"/>
+          <w:lang w:val="en-US" w:eastAsia="zh-CN"/>
+        </w:rPr>
+        <w:t>chan</w:t>
+      </w:r>
+      <w:r>
+        <w:rPr>
+          <w:rFonts w:hint="default"/>
+          <w:lang w:val="en-US" w:eastAsia="zh-CN"/>
+        </w:rPr>
+        <w:t>中的一个达到可以收发的状态</w:t>
+      </w:r>
+    </w:p>
+    <w:p>
+      <w:pPr>
+        <w:rPr>
+          <w:rFonts w:hint="default"/>
+          <w:lang w:val="en-US" w:eastAsia="zh-CN"/>
+        </w:rPr>
+      </w:pPr>
+    </w:p>
+    <w:p>
+      <w:pPr>
+        <w:rPr>
+          <w:rFonts w:hint="eastAsia"/>
+          <w:lang w:val="en-US" w:eastAsia="zh-CN"/>
+        </w:rPr>
+      </w:pPr>
+      <w:r>
+        <w:rPr>
+          <w:rFonts w:hint="eastAsia"/>
+          <w:lang w:val="en-US" w:eastAsia="zh-CN"/>
+        </w:rPr>
+        <w:t>select 若存在defaulte选项,则为非阻塞收发</w:t>
+      </w:r>
+    </w:p>
+    <w:p>
+      <w:pPr>
+        <w:rPr>
+          <w:rFonts w:hint="eastAsia"/>
+          <w:lang w:val="en-US" w:eastAsia="zh-CN"/>
+        </w:rPr>
+      </w:pPr>
+      <w:r>
+        <w:rPr>
+          <w:rFonts w:hint="eastAsia"/>
+          <w:lang w:val="en-US" w:eastAsia="zh-CN"/>
+        </w:rPr>
+        <w:t>存在以下两种情况：</w:t>
+      </w:r>
+    </w:p>
+    <w:p>
+      <w:pPr>
+        <w:rPr>
+          <w:rFonts w:hint="default"/>
+          <w:lang w:val="en-US" w:eastAsia="zh-CN"/>
+        </w:rPr>
+      </w:pPr>
+      <w:r>
+        <w:rPr>
+          <w:rFonts w:hint="default"/>
+          <w:lang w:val="en-US" w:eastAsia="zh-CN"/>
+        </w:rPr>
+        <w:t>当存在可以收发的</w:t>
+      </w:r>
+      <w:r>
+        <w:rPr>
+          <w:rFonts w:hint="eastAsia"/>
+          <w:lang w:val="en-US" w:eastAsia="zh-CN"/>
+        </w:rPr>
+        <w:t>chan</w:t>
+      </w:r>
+      <w:r>
+        <w:rPr>
+          <w:rFonts w:hint="default"/>
+          <w:lang w:val="en-US" w:eastAsia="zh-CN"/>
+        </w:rPr>
+        <w:t>时</w:t>
+      </w:r>
+      <w:r>
+        <w:rPr>
+          <w:rFonts w:hint="eastAsia"/>
+          <w:lang w:val="en-US" w:eastAsia="zh-CN"/>
+        </w:rPr>
+        <w:t>,</w:t>
+      </w:r>
+      <w:r>
+        <w:rPr>
+          <w:rFonts w:hint="default"/>
+          <w:lang w:val="en-US" w:eastAsia="zh-CN"/>
+        </w:rPr>
+        <w:t>直接处理该</w:t>
+      </w:r>
+      <w:r>
+        <w:rPr>
+          <w:rFonts w:hint="eastAsia"/>
+          <w:lang w:val="en-US" w:eastAsia="zh-CN"/>
+        </w:rPr>
+        <w:t>chan</w:t>
+      </w:r>
+      <w:r>
+        <w:rPr>
+          <w:rFonts w:hint="default"/>
+          <w:lang w:val="en-US" w:eastAsia="zh-CN"/>
+        </w:rPr>
+        <w:t>对应的case</w:t>
+      </w:r>
+    </w:p>
+    <w:p>
+      <w:pPr>
+        <w:rPr>
+          <w:rFonts w:hint="default"/>
+          <w:lang w:val="en-US" w:eastAsia="zh-CN"/>
+        </w:rPr>
+      </w:pPr>
+      <w:r>
+        <w:rPr>
+          <w:rFonts w:hint="default"/>
+          <w:lang w:val="en-US" w:eastAsia="zh-CN"/>
+        </w:rPr>
+        <w:t>当不存在可以收发的</w:t>
+      </w:r>
+      <w:r>
+        <w:rPr>
+          <w:rFonts w:hint="eastAsia"/>
+          <w:lang w:val="en-US" w:eastAsia="zh-CN"/>
+        </w:rPr>
+        <w:t>chan</w:t>
+      </w:r>
+      <w:r>
+        <w:rPr>
+          <w:rFonts w:hint="default"/>
+          <w:lang w:val="en-US" w:eastAsia="zh-CN"/>
+        </w:rPr>
+        <w:t>时</w:t>
+      </w:r>
+      <w:r>
+        <w:rPr>
+          <w:rFonts w:hint="eastAsia"/>
+          <w:lang w:val="en-US" w:eastAsia="zh-CN"/>
+        </w:rPr>
+        <w:t>,</w:t>
+      </w:r>
+      <w:r>
+        <w:rPr>
+          <w:rFonts w:hint="default"/>
+          <w:lang w:val="en-US" w:eastAsia="zh-CN"/>
+        </w:rPr>
+        <w:t>执行 default 中的语句</w:t>
+      </w:r>
+    </w:p>
+    <w:p>
+      <w:pPr>
+        <w:rPr>
+          <w:rFonts w:hint="eastAsia"/>
+          <w:lang w:val="en-US" w:eastAsia="zh-CN"/>
+        </w:rPr>
+      </w:pPr>
+      <w:r>
+        <w:rPr>
+          <w:rFonts w:hint="eastAsia"/>
+          <w:lang w:val="en-US" w:eastAsia="zh-CN"/>
+        </w:rPr>
+        <w:t xml:space="preserve"> </w:t>
+      </w:r>
+    </w:p>
+    <w:p>
+      <w:pPr>
+        <w:pStyle w:val="3"/>
+        <w:bidi w:val="0"/>
+        <w:rPr>
+          <w:rFonts w:hint="default"/>
+          <w:lang w:val="en-US" w:eastAsia="zh-CN"/>
+        </w:rPr>
+      </w:pPr>
+      <w:r>
+        <w:t>context包的用途</w:t>
+      </w:r>
+    </w:p>
+    <w:p>
+      <w:pPr>
+        <w:rPr>
+          <w:rFonts w:hint="eastAsia"/>
+          <w:lang w:val="en-US" w:eastAsia="zh-CN"/>
+        </w:rPr>
+      </w:pPr>
+      <w:bookmarkStart w:id="0" w:name="_GoBack"/>
+      <w:bookmarkEnd w:id="0"/>
+    </w:p>
+    <w:p>
+      <w:pPr>
+        <w:rPr>
+          <w:rFonts w:hint="eastAsia"/>
+          <w:lang w:val="en-US" w:eastAsia="zh-CN"/>
+        </w:rPr>
+      </w:pPr>
+    </w:p>
+    <w:p>
+      <w:pPr>
+        <w:rPr>
+          <w:rFonts w:hint="eastAsia"/>
+          <w:lang w:val="en-US" w:eastAsia="zh-CN"/>
+        </w:rPr>
+      </w:pPr>
+    </w:p>
+    <w:p>
+      <w:pPr>
+        <w:rPr>
+          <w:rFonts w:hint="eastAsia"/>
+          <w:lang w:val="en-US" w:eastAsia="zh-CN"/>
+        </w:rPr>
+      </w:pPr>
+    </w:p>
+    <w:p>
+      <w:pPr>
+        <w:rPr>
+          <w:rFonts w:hint="eastAsia"/>
+          <w:lang w:val="en-US" w:eastAsia="zh-CN"/>
+        </w:rPr>
+      </w:pPr>
+    </w:p>
+    <w:p>
+      <w:pPr>
+        <w:rPr>
+          <w:rFonts w:hint="eastAsia"/>
+          <w:lang w:val="en-US" w:eastAsia="zh-CN"/>
+        </w:rPr>
+      </w:pPr>
+    </w:p>
+    <w:p>
+      <w:pPr>
+        <w:rPr>
+          <w:rFonts w:hint="eastAsia"/>
+          <w:lang w:val="en-US" w:eastAsia="zh-CN"/>
+        </w:rPr>
+      </w:pPr>
+    </w:p>
+    <w:p>
+      <w:pPr>
+        <w:rPr>
+          <w:rFonts w:hint="eastAsia"/>
+          <w:lang w:val="en-US" w:eastAsia="zh-CN"/>
+        </w:rPr>
+      </w:pPr>
+    </w:p>
+    <w:p>
+      <w:pPr>
+        <w:rPr>
+          <w:rFonts w:hint="eastAsia"/>
+          <w:lang w:val="en-US" w:eastAsia="zh-CN"/>
+        </w:rPr>
+      </w:pPr>
+    </w:p>
+    <w:p>
+      <w:pPr>
+        <w:rPr>
+          <w:rFonts w:hint="eastAsia"/>
+          <w:lang w:val="en-US" w:eastAsia="zh-CN"/>
+        </w:rPr>
+      </w:pPr>
+    </w:p>
+    <w:p>
+      <w:pPr>
+        <w:rPr>
+          <w:rFonts w:hint="eastAsia"/>
+          <w:lang w:val="en-US" w:eastAsia="zh-CN"/>
+        </w:rPr>
+      </w:pPr>
+    </w:p>
+    <w:p>
+      <w:pPr>
+        <w:rPr>
+          <w:rFonts w:hint="eastAsia"/>
+          <w:lang w:val="en-US" w:eastAsia="zh-CN"/>
+        </w:rPr>
+      </w:pPr>
+    </w:p>
+    <w:p>
+      <w:pPr>
+        <w:rPr>
+          <w:rFonts w:hint="eastAsia"/>
+          <w:lang w:val="en-US" w:eastAsia="zh-CN"/>
+        </w:rPr>
+      </w:pPr>
+    </w:p>
+    <w:p>
+      <w:pPr>
+        <w:rPr>
+          <w:rFonts w:hint="eastAsia"/>
+          <w:lang w:val="en-US" w:eastAsia="zh-CN"/>
+        </w:rPr>
+      </w:pPr>
+    </w:p>
+    <w:p>
+      <w:pPr>
+        <w:rPr>
+          <w:rFonts w:hint="eastAsia"/>
+          <w:lang w:val="en-US" w:eastAsia="zh-CN"/>
+        </w:rPr>
+      </w:pPr>
+    </w:p>
+    <w:p>
+      <w:pPr>
+        <w:pStyle w:val="2"/>
+        <w:bidi w:val="0"/>
+        <w:rPr>
+          <w:rFonts w:hint="default"/>
+          <w:lang w:val="en-US" w:eastAsia="zh-CN"/>
+        </w:rPr>
+      </w:pPr>
+      <w:r>
+        <w:rPr>
+          <w:rFonts w:hint="eastAsia"/>
+          <w:lang w:val="en-US" w:eastAsia="zh-CN"/>
+        </w:rPr>
+        <w:t>算法</w:t>
+      </w:r>
+    </w:p>
+    <w:p>
+      <w:pPr>
+        <w:pStyle w:val="3"/>
+        <w:bidi w:val="0"/>
+        <w:rPr>
+          <w:rFonts w:hint="eastAsia"/>
+          <w:lang w:val="en-US" w:eastAsia="zh-CN"/>
+        </w:rPr>
+      </w:pPr>
+      <w:r>
+        <w:rPr>
+          <w:rFonts w:hint="eastAsia"/>
+          <w:lang w:val="en-US" w:eastAsia="zh-CN"/>
+        </w:rPr>
+        <w:t>LRU</w:t>
+      </w:r>
+    </w:p>
+    <w:p>
+      <w:pPr>
+        <w:pStyle w:val="3"/>
+        <w:bidi w:val="0"/>
+        <w:rPr>
+          <w:rFonts w:hint="eastAsia"/>
+          <w:lang w:val="en-US" w:eastAsia="zh-CN"/>
+        </w:rPr>
+      </w:pPr>
+      <w:r>
+        <w:rPr>
+          <w:rFonts w:hint="eastAsia"/>
+          <w:lang w:val="en-US" w:eastAsia="zh-CN"/>
+        </w:rPr>
+        <w:t>生产者消费者模型</w:t>
+      </w:r>
+    </w:p>
+    <w:p>
+      <w:pPr>
+        <w:pStyle w:val="3"/>
+        <w:bidi w:val="0"/>
+        <w:rPr>
+          <w:rFonts w:hint="eastAsia"/>
+          <w:lang w:val="en-US" w:eastAsia="zh-CN"/>
+        </w:rPr>
+      </w:pPr>
+      <w:r>
+        <w:rPr>
+          <w:rFonts w:hint="eastAsia"/>
+          <w:lang w:val="en-US" w:eastAsia="zh-CN"/>
+        </w:rPr>
+        <w:t>反转链表</w:t>
+      </w:r>
+    </w:p>
+    <w:p>
+      <w:pPr>
+        <w:pStyle w:val="3"/>
+        <w:bidi w:val="0"/>
+        <w:rPr>
+          <w:rFonts w:hint="eastAsia"/>
+          <w:lang w:val="en-US" w:eastAsia="zh-CN"/>
+        </w:rPr>
+      </w:pPr>
+      <w:r>
+        <w:rPr>
+          <w:rFonts w:hint="eastAsia"/>
+          <w:lang w:val="en-US" w:eastAsia="zh-CN"/>
+        </w:rPr>
+        <w:t>三数之和</w:t>
+      </w:r>
+    </w:p>
+    <w:p>
+      <w:pPr>
+        <w:pStyle w:val="3"/>
+        <w:bidi w:val="0"/>
+        <w:rPr>
+          <w:rFonts w:hint="eastAsia"/>
+          <w:lang w:val="en-US" w:eastAsia="zh-CN"/>
+        </w:rPr>
+      </w:pPr>
+      <w:r>
+        <w:rPr>
+          <w:rFonts w:hint="eastAsia"/>
+          <w:lang w:val="en-US" w:eastAsia="zh-CN"/>
+        </w:rPr>
+        <w:t>TOPK</w:t>
+      </w:r>
+    </w:p>
+    <w:p>
+      <w:pPr>
+        <w:pStyle w:val="3"/>
+        <w:bidi w:val="0"/>
+        <w:rPr>
+          <w:rFonts w:hint="eastAsia"/>
+          <w:lang w:val="en-US" w:eastAsia="zh-CN"/>
+        </w:rPr>
+      </w:pPr>
+      <w:r>
+        <w:rPr>
+          <w:rFonts w:hint="eastAsia"/>
+          <w:lang w:val="en-US" w:eastAsia="zh-CN"/>
+        </w:rPr>
+        <w:t>基本算法-快排</w:t>
+      </w:r>
+    </w:p>
+    <w:p>
+      <w:pPr>
+        <w:pStyle w:val="3"/>
+        <w:bidi w:val="0"/>
+        <w:rPr>
+          <w:rFonts w:hint="default"/>
+          <w:lang w:val="en-US" w:eastAsia="zh-CN"/>
+        </w:rPr>
+      </w:pPr>
+      <w:r>
+        <w:rPr>
+          <w:rFonts w:hint="eastAsia"/>
+          <w:lang w:val="en-US" w:eastAsia="zh-CN"/>
+        </w:rPr>
+        <w:t>基本算法-堆排</w:t>
+      </w:r>
     </w:p>
     <w:p>
       <w:pPr>

--- a/golnag总结.docx
+++ b/golnag总结.docx
@@ -3777,7 +3777,15 @@
               <w:rPr>
                 <w:color w:val="000000"/>
               </w:rPr>
-              <w:t>tcp与udp区别，udp优点，适用场景</w:t>
+              <w:t>tcp与udp区别，udp优点</w:t>
+            </w:r>
+            <w:bookmarkStart w:id="0" w:name="_GoBack"/>
+            <w:bookmarkEnd w:id="0"/>
+            <w:r>
+              <w:rPr>
+                <w:color w:val="000000"/>
+              </w:rPr>
+              <w:t>，适用场景</w:t>
             </w:r>
           </w:p>
         </w:tc>
@@ -5195,6 +5203,12 @@
             <w:insideH w:val="single" w:color="auto" w:sz="0" w:space="0"/>
             <w:insideV w:val="single" w:color="auto" w:sz="0" w:space="0"/>
           </w:tblBorders>
+          <w:tblCellMar>
+            <w:top w:w="0" w:type="dxa"/>
+            <w:left w:w="10" w:type="dxa"/>
+            <w:bottom w:w="0" w:type="dxa"/>
+            <w:right w:w="10" w:type="dxa"/>
+          </w:tblCellMar>
         </w:tblPrEx>
         <w:trPr>
           <w:trHeight w:val="330" w:hRule="atLeast"/>
@@ -14508,7 +14522,7 @@
           <w:rFonts w:hint="eastAsia"/>
           <w:lang w:val="en-US" w:eastAsia="zh-CN"/>
         </w:rPr>
-        <w:t>Go slice和array的区别</w:t>
+        <w:t>Go slice和array的区别,Slice扩容</w:t>
       </w:r>
     </w:p>
     <w:p>
@@ -14529,6 +14543,119 @@
           <w:lang w:val="en-US" w:eastAsia="zh-CN"/>
         </w:rPr>
         <w:t>slice是基于array实现的,slice并不是动态数组或者数组指针,内部是通过指针引用一个底层数组,并且将数据读写限制在一定区域内</w:t>
+      </w:r>
+    </w:p>
+    <w:p>
+      <w:pPr>
+        <w:numPr>
+          <w:ilvl w:val="0"/>
+          <w:numId w:val="0"/>
+        </w:numPr>
+        <w:jc w:val="both"/>
+        <w:rPr>
+          <w:rFonts w:hint="eastAsia"/>
+          <w:lang w:val="en-US" w:eastAsia="zh-CN"/>
+        </w:rPr>
+      </w:pPr>
+    </w:p>
+    <w:p>
+      <w:pPr>
+        <w:numPr>
+          <w:ilvl w:val="0"/>
+          <w:numId w:val="0"/>
+        </w:numPr>
+        <w:jc w:val="both"/>
+        <w:rPr>
+          <w:rFonts w:hint="eastAsia"/>
+          <w:lang w:val="en-US" w:eastAsia="zh-CN"/>
+        </w:rPr>
+      </w:pPr>
+      <w:r>
+        <w:rPr>
+          <w:rFonts w:hint="eastAsia"/>
+          <w:lang w:val="en-US" w:eastAsia="zh-CN"/>
+        </w:rPr>
+        <w:t>slice扩容策略</w:t>
+      </w:r>
+    </w:p>
+    <w:p>
+      <w:pPr>
+        <w:numPr>
+          <w:ilvl w:val="0"/>
+          <w:numId w:val="0"/>
+        </w:numPr>
+        <w:jc w:val="both"/>
+        <w:rPr>
+          <w:rFonts w:hint="eastAsia"/>
+          <w:lang w:val="en-US" w:eastAsia="zh-CN"/>
+        </w:rPr>
+      </w:pPr>
+      <w:r>
+        <w:rPr>
+          <w:rFonts w:hint="eastAsia"/>
+          <w:lang w:val="en-US" w:eastAsia="zh-CN"/>
+        </w:rPr>
+        <w:t>首先判断,若申请容量大于旧容量的两倍,新容量即为申请容量</w:t>
+      </w:r>
+    </w:p>
+    <w:p>
+      <w:pPr>
+        <w:numPr>
+          <w:ilvl w:val="0"/>
+          <w:numId w:val="0"/>
+        </w:numPr>
+        <w:jc w:val="both"/>
+        <w:rPr>
+          <w:rFonts w:hint="eastAsia"/>
+          <w:lang w:val="en-US" w:eastAsia="zh-CN"/>
+        </w:rPr>
+      </w:pPr>
+      <w:r>
+        <w:rPr>
+          <w:rFonts w:hint="eastAsia"/>
+          <w:lang w:val="en-US" w:eastAsia="zh-CN"/>
+        </w:rPr>
+        <w:t>否则判断,若旧切片长度小于1024,则新容量为旧容量的两倍</w:t>
+      </w:r>
+    </w:p>
+    <w:p>
+      <w:pPr>
+        <w:numPr>
+          <w:ilvl w:val="0"/>
+          <w:numId w:val="0"/>
+        </w:numPr>
+        <w:jc w:val="both"/>
+        <w:rPr>
+          <w:rFonts w:hint="eastAsia"/>
+          <w:lang w:val="en-US" w:eastAsia="zh-CN"/>
+        </w:rPr>
+      </w:pPr>
+      <w:r>
+        <w:rPr>
+          <w:rFonts w:hint="eastAsia"/>
+          <w:lang w:val="en-US" w:eastAsia="zh-CN"/>
+        </w:rPr>
+        <w:t>否则判断,若旧切片长度大于1024,则新容量从旧容量循环增加原来的1/4,直到最终容量大于申请容量</w:t>
+      </w:r>
+    </w:p>
+    <w:p>
+      <w:pPr>
+        <w:numPr>
+          <w:ilvl w:val="0"/>
+          <w:numId w:val="0"/>
+        </w:numPr>
+        <w:jc w:val="both"/>
+        <w:rPr>
+          <w:rFonts w:hint="default"/>
+          <w:lang w:val="en-US" w:eastAsia="zh-CN"/>
+        </w:rPr>
+      </w:pPr>
+      <w:r>
+        <w:rPr>
+          <w:rFonts w:hint="eastAsia"/>
+          <w:lang w:val="en-US" w:eastAsia="zh-CN"/>
+        </w:rPr>
+        <w:t>如果最容容量计算值溢出,则最终容量就是新申请容量</w:t>
       </w:r>
     </w:p>
     <w:p>
@@ -22335,7 +22462,9 @@
         </w:tblBorders>
         <w:tblLayout w:type="autofit"/>
         <w:tblCellMar>
+          <w:top w:w="0" w:type="dxa"/>
           <w:left w:w="108" w:type="dxa"/>
+          <w:bottom w:w="0" w:type="dxa"/>
           <w:right w:w="108" w:type="dxa"/>
         </w:tblCellMar>
       </w:tblPr>
@@ -22353,7 +22482,9 @@
             <w:insideV w:val="single" w:color="auto" w:sz="4" w:space="0"/>
           </w:tblBorders>
           <w:tblCellMar>
+            <w:top w:w="0" w:type="dxa"/>
             <w:left w:w="108" w:type="dxa"/>
+            <w:bottom w:w="0" w:type="dxa"/>
             <w:right w:w="108" w:type="dxa"/>
           </w:tblCellMar>
         </w:tblPrEx>
@@ -22513,6 +22644,767 @@
         </w:rPr>
         <w:t>调用 defer关键字会立刻拷贝函数中引用的外部参数,所以 time.Since(startedAt) 的结果不是在 main 函数退出之前计算的,而是在 defer 关键字调用时计算的,最终导致上述代码输出 0s</w:t>
       </w:r>
+    </w:p>
+    <w:tbl>
+      <w:tblPr>
+        <w:tblStyle w:val="6"/>
+        <w:tblW w:w="0" w:type="auto"/>
+        <w:tblInd w:w="0" w:type="dxa"/>
+        <w:tblBorders>
+          <w:top w:val="single" w:color="auto" w:sz="4" w:space="0"/>
+          <w:left w:val="single" w:color="auto" w:sz="4" w:space="0"/>
+          <w:bottom w:val="single" w:color="auto" w:sz="4" w:space="0"/>
+          <w:right w:val="single" w:color="auto" w:sz="4" w:space="0"/>
+          <w:insideH w:val="single" w:color="auto" w:sz="4" w:space="0"/>
+          <w:insideV w:val="single" w:color="auto" w:sz="4" w:space="0"/>
+        </w:tblBorders>
+        <w:tblLayout w:type="autofit"/>
+        <w:tblCellMar>
+          <w:top w:w="0" w:type="dxa"/>
+          <w:left w:w="108" w:type="dxa"/>
+          <w:bottom w:w="0" w:type="dxa"/>
+          <w:right w:w="108" w:type="dxa"/>
+        </w:tblCellMar>
+      </w:tblPr>
+      <w:tblGrid>
+        <w:gridCol w:w="8522"/>
+      </w:tblGrid>
+      <w:tr>
+        <w:tblPrEx>
+          <w:tblBorders>
+            <w:top w:val="single" w:color="auto" w:sz="4" w:space="0"/>
+            <w:left w:val="single" w:color="auto" w:sz="4" w:space="0"/>
+            <w:bottom w:val="single" w:color="auto" w:sz="4" w:space="0"/>
+            <w:right w:val="single" w:color="auto" w:sz="4" w:space="0"/>
+            <w:insideH w:val="single" w:color="auto" w:sz="4" w:space="0"/>
+            <w:insideV w:val="single" w:color="auto" w:sz="4" w:space="0"/>
+          </w:tblBorders>
+          <w:tblCellMar>
+            <w:top w:w="0" w:type="dxa"/>
+            <w:left w:w="108" w:type="dxa"/>
+            <w:bottom w:w="0" w:type="dxa"/>
+            <w:right w:w="108" w:type="dxa"/>
+          </w:tblCellMar>
+        </w:tblPrEx>
+        <w:tc>
+          <w:tcPr>
+            <w:tcW w:w="8522" w:type="dxa"/>
+          </w:tcPr>
+          <w:p>
+            <w:pPr>
+              <w:rPr>
+                <w:rFonts w:hint="eastAsia"/>
+                <w:lang w:val="en-US" w:eastAsia="zh-CN"/>
+              </w:rPr>
+            </w:pPr>
+            <w:r>
+              <w:rPr>
+                <w:rFonts w:hint="eastAsia"/>
+                <w:lang w:val="en-US" w:eastAsia="zh-CN"/>
+              </w:rPr>
+              <w:t>func main() {</w:t>
+            </w:r>
+          </w:p>
+          <w:p>
+            <w:pPr>
+              <w:rPr>
+                <w:rFonts w:hint="eastAsia"/>
+                <w:lang w:val="en-US" w:eastAsia="zh-CN"/>
+              </w:rPr>
+            </w:pPr>
+            <w:r>
+              <w:rPr>
+                <w:rFonts w:hint="eastAsia"/>
+                <w:lang w:val="en-US" w:eastAsia="zh-CN"/>
+              </w:rPr>
+              <w:tab/>
+            </w:r>
+            <w:r>
+              <w:rPr>
+                <w:rFonts w:hint="eastAsia"/>
+                <w:lang w:val="en-US" w:eastAsia="zh-CN"/>
+              </w:rPr>
+              <w:t>startedAt := time.Now()</w:t>
+            </w:r>
+          </w:p>
+          <w:p>
+            <w:pPr>
+              <w:rPr>
+                <w:rFonts w:hint="eastAsia"/>
+                <w:lang w:val="en-US" w:eastAsia="zh-CN"/>
+              </w:rPr>
+            </w:pPr>
+            <w:r>
+              <w:rPr>
+                <w:rFonts w:hint="eastAsia"/>
+                <w:lang w:val="en-US" w:eastAsia="zh-CN"/>
+              </w:rPr>
+              <w:tab/>
+            </w:r>
+            <w:r>
+              <w:rPr>
+                <w:rFonts w:hint="eastAsia"/>
+                <w:lang w:val="en-US" w:eastAsia="zh-CN"/>
+              </w:rPr>
+              <w:t>defer func() { fmt.Println(time.Since(startedAt)) }()</w:t>
+            </w:r>
+          </w:p>
+          <w:p>
+            <w:pPr>
+              <w:rPr>
+                <w:rFonts w:hint="eastAsia"/>
+                <w:lang w:val="en-US" w:eastAsia="zh-CN"/>
+              </w:rPr>
+            </w:pPr>
+            <w:r>
+              <w:rPr>
+                <w:rFonts w:hint="eastAsia"/>
+                <w:lang w:val="en-US" w:eastAsia="zh-CN"/>
+              </w:rPr>
+              <w:tab/>
+            </w:r>
+            <w:r>
+              <w:rPr>
+                <w:rFonts w:hint="eastAsia"/>
+                <w:lang w:val="en-US" w:eastAsia="zh-CN"/>
+              </w:rPr>
+              <w:t>time.Sleep(time.Second)</w:t>
+            </w:r>
+          </w:p>
+          <w:p>
+            <w:pPr>
+              <w:rPr>
+                <w:rFonts w:hint="eastAsia"/>
+                <w:lang w:val="en-US" w:eastAsia="zh-CN"/>
+              </w:rPr>
+            </w:pPr>
+            <w:r>
+              <w:rPr>
+                <w:rFonts w:hint="eastAsia"/>
+                <w:lang w:val="en-US" w:eastAsia="zh-CN"/>
+              </w:rPr>
+              <w:t>}</w:t>
+            </w:r>
+          </w:p>
+          <w:p>
+            <w:pPr>
+              <w:rPr>
+                <w:rFonts w:hint="eastAsia"/>
+                <w:lang w:val="en-US" w:eastAsia="zh-CN"/>
+              </w:rPr>
+            </w:pPr>
+            <w:r>
+              <w:rPr>
+                <w:rFonts w:hint="eastAsia"/>
+                <w:lang w:val="en-US" w:eastAsia="zh-CN"/>
+              </w:rPr>
+              <w:t>$ go run main.go</w:t>
+            </w:r>
+          </w:p>
+          <w:p>
+            <w:pPr>
+              <w:rPr>
+                <w:rFonts w:hint="eastAsia"/>
+                <w:vertAlign w:val="baseline"/>
+                <w:lang w:val="en-US" w:eastAsia="zh-CN"/>
+              </w:rPr>
+            </w:pPr>
+            <w:r>
+              <w:rPr>
+                <w:rFonts w:hint="eastAsia"/>
+                <w:lang w:val="en-US" w:eastAsia="zh-CN"/>
+              </w:rPr>
+              <w:t>1s</w:t>
+            </w:r>
+          </w:p>
+        </w:tc>
+      </w:tr>
+    </w:tbl>
+    <w:p>
+      <w:pPr>
+        <w:rPr>
+          <w:rFonts w:hint="eastAsia"/>
+          <w:lang w:val="en-US" w:eastAsia="zh-CN"/>
+        </w:rPr>
+      </w:pPr>
+    </w:p>
+    <w:p>
+      <w:pPr>
+        <w:rPr>
+          <w:rFonts w:hint="eastAsia"/>
+          <w:lang w:val="en-US" w:eastAsia="zh-CN"/>
+        </w:rPr>
+      </w:pPr>
+      <w:r>
+        <w:rPr>
+          <w:rFonts w:hint="eastAsia"/>
+          <w:lang w:val="en-US" w:eastAsia="zh-CN"/>
+        </w:rPr>
+        <w:t>调用 defer 关键字时也使用值传递,但是因为拷贝的是函数指针,所以 time.Since(startedAt) 会在 main 函数返回前调用并打印出符合预期的结果</w:t>
+      </w:r>
+    </w:p>
+    <w:p>
+      <w:pPr>
+        <w:rPr>
+          <w:rFonts w:hint="eastAsia"/>
+          <w:lang w:val="en-US" w:eastAsia="zh-CN"/>
+        </w:rPr>
+      </w:pPr>
+    </w:p>
+    <w:p>
+      <w:pPr>
+        <w:rPr>
+          <w:rFonts w:hint="eastAsia"/>
+          <w:lang w:val="en-US" w:eastAsia="zh-CN"/>
+        </w:rPr>
+      </w:pPr>
+    </w:p>
+    <w:p>
+      <w:pPr>
+        <w:pStyle w:val="3"/>
+        <w:bidi w:val="0"/>
+        <w:rPr>
+          <w:rFonts w:hint="eastAsia"/>
+          <w:lang w:val="en-US" w:eastAsia="zh-CN"/>
+        </w:rPr>
+      </w:pPr>
+      <w:r>
+        <w:rPr>
+          <w:rFonts w:hint="eastAsia"/>
+          <w:lang w:val="en-US" w:eastAsia="zh-CN"/>
+        </w:rPr>
+        <w:t>select可以用于什么</w:t>
+      </w:r>
+    </w:p>
+    <w:p>
+      <w:pPr>
+        <w:rPr>
+          <w:rFonts w:hint="default"/>
+          <w:lang w:val="en-US" w:eastAsia="zh-CN"/>
+        </w:rPr>
+      </w:pPr>
+      <w:r>
+        <w:rPr>
+          <w:rFonts w:hint="eastAsia"/>
+          <w:lang w:val="en-US" w:eastAsia="zh-CN"/>
+        </w:rPr>
+        <w:t>select和switch一样有多个case,但是每一个case都只能用于chan的收发工作</w:t>
+      </w:r>
+    </w:p>
+    <w:p>
+      <w:pPr>
+        <w:rPr>
+          <w:rFonts w:hint="eastAsia"/>
+          <w:lang w:val="en-US" w:eastAsia="zh-CN"/>
+        </w:rPr>
+      </w:pPr>
+      <w:r>
+        <w:rPr>
+          <w:rFonts w:hint="eastAsia"/>
+          <w:lang w:val="en-US" w:eastAsia="zh-CN"/>
+        </w:rPr>
+        <w:t>select遇到多个chan同时响应时,会随机执行一种情况</w:t>
+      </w:r>
+    </w:p>
+    <w:p>
+      <w:pPr>
+        <w:rPr>
+          <w:rFonts w:hint="eastAsia"/>
+          <w:lang w:val="en-US" w:eastAsia="zh-CN"/>
+        </w:rPr>
+      </w:pPr>
+    </w:p>
+    <w:p>
+      <w:pPr>
+        <w:rPr>
+          <w:rFonts w:hint="default"/>
+          <w:lang w:val="en-US" w:eastAsia="zh-CN"/>
+        </w:rPr>
+      </w:pPr>
+      <w:r>
+        <w:rPr>
+          <w:rFonts w:hint="eastAsia"/>
+          <w:lang w:val="en-US" w:eastAsia="zh-CN"/>
+        </w:rPr>
+        <w:t>select 若不存在default选项,则</w:t>
+      </w:r>
+    </w:p>
+    <w:p>
+      <w:pPr>
+        <w:rPr>
+          <w:rFonts w:hint="default"/>
+          <w:lang w:val="en-US" w:eastAsia="zh-CN"/>
+        </w:rPr>
+      </w:pPr>
+      <w:r>
+        <w:rPr>
+          <w:rFonts w:hint="default"/>
+          <w:lang w:val="en-US" w:eastAsia="zh-CN"/>
+        </w:rPr>
+        <w:t>selec</w:t>
+      </w:r>
+      <w:r>
+        <w:rPr>
+          <w:rFonts w:hint="eastAsia"/>
+          <w:lang w:val="en-US" w:eastAsia="zh-CN"/>
+        </w:rPr>
+        <w:t>t</w:t>
+      </w:r>
+      <w:r>
+        <w:rPr>
+          <w:rFonts w:hint="default"/>
+          <w:lang w:val="en-US" w:eastAsia="zh-CN"/>
+        </w:rPr>
+        <w:t>会阻塞当前Goroutine并等待多个</w:t>
+      </w:r>
+      <w:r>
+        <w:rPr>
+          <w:rFonts w:hint="eastAsia"/>
+          <w:lang w:val="en-US" w:eastAsia="zh-CN"/>
+        </w:rPr>
+        <w:t>chan</w:t>
+      </w:r>
+      <w:r>
+        <w:rPr>
+          <w:rFonts w:hint="default"/>
+          <w:lang w:val="en-US" w:eastAsia="zh-CN"/>
+        </w:rPr>
+        <w:t>中的一个达到可以收发的状态</w:t>
+      </w:r>
+    </w:p>
+    <w:p>
+      <w:pPr>
+        <w:rPr>
+          <w:rFonts w:hint="default"/>
+          <w:lang w:val="en-US" w:eastAsia="zh-CN"/>
+        </w:rPr>
+      </w:pPr>
+    </w:p>
+    <w:p>
+      <w:pPr>
+        <w:rPr>
+          <w:rFonts w:hint="eastAsia"/>
+          <w:lang w:val="en-US" w:eastAsia="zh-CN"/>
+        </w:rPr>
+      </w:pPr>
+      <w:r>
+        <w:rPr>
+          <w:rFonts w:hint="eastAsia"/>
+          <w:lang w:val="en-US" w:eastAsia="zh-CN"/>
+        </w:rPr>
+        <w:t>select 若存在defaulte选项,则为非阻塞收发</w:t>
+      </w:r>
+    </w:p>
+    <w:p>
+      <w:pPr>
+        <w:rPr>
+          <w:rFonts w:hint="eastAsia"/>
+          <w:lang w:val="en-US" w:eastAsia="zh-CN"/>
+        </w:rPr>
+      </w:pPr>
+      <w:r>
+        <w:rPr>
+          <w:rFonts w:hint="eastAsia"/>
+          <w:lang w:val="en-US" w:eastAsia="zh-CN"/>
+        </w:rPr>
+        <w:t>存在以下两种情况：</w:t>
+      </w:r>
+    </w:p>
+    <w:p>
+      <w:pPr>
+        <w:rPr>
+          <w:rFonts w:hint="default"/>
+          <w:lang w:val="en-US" w:eastAsia="zh-CN"/>
+        </w:rPr>
+      </w:pPr>
+      <w:r>
+        <w:rPr>
+          <w:rFonts w:hint="default"/>
+          <w:lang w:val="en-US" w:eastAsia="zh-CN"/>
+        </w:rPr>
+        <w:t>当存在可以收发的</w:t>
+      </w:r>
+      <w:r>
+        <w:rPr>
+          <w:rFonts w:hint="eastAsia"/>
+          <w:lang w:val="en-US" w:eastAsia="zh-CN"/>
+        </w:rPr>
+        <w:t>chan</w:t>
+      </w:r>
+      <w:r>
+        <w:rPr>
+          <w:rFonts w:hint="default"/>
+          <w:lang w:val="en-US" w:eastAsia="zh-CN"/>
+        </w:rPr>
+        <w:t>时</w:t>
+      </w:r>
+      <w:r>
+        <w:rPr>
+          <w:rFonts w:hint="eastAsia"/>
+          <w:lang w:val="en-US" w:eastAsia="zh-CN"/>
+        </w:rPr>
+        <w:t>,</w:t>
+      </w:r>
+      <w:r>
+        <w:rPr>
+          <w:rFonts w:hint="default"/>
+          <w:lang w:val="en-US" w:eastAsia="zh-CN"/>
+        </w:rPr>
+        <w:t>直接处理该</w:t>
+      </w:r>
+      <w:r>
+        <w:rPr>
+          <w:rFonts w:hint="eastAsia"/>
+          <w:lang w:val="en-US" w:eastAsia="zh-CN"/>
+        </w:rPr>
+        <w:t>chan</w:t>
+      </w:r>
+      <w:r>
+        <w:rPr>
+          <w:rFonts w:hint="default"/>
+          <w:lang w:val="en-US" w:eastAsia="zh-CN"/>
+        </w:rPr>
+        <w:t>对应的case</w:t>
+      </w:r>
+    </w:p>
+    <w:p>
+      <w:pPr>
+        <w:rPr>
+          <w:rFonts w:hint="default"/>
+          <w:lang w:val="en-US" w:eastAsia="zh-CN"/>
+        </w:rPr>
+      </w:pPr>
+      <w:r>
+        <w:rPr>
+          <w:rFonts w:hint="default"/>
+          <w:lang w:val="en-US" w:eastAsia="zh-CN"/>
+        </w:rPr>
+        <w:t>当不存在可以收发的</w:t>
+      </w:r>
+      <w:r>
+        <w:rPr>
+          <w:rFonts w:hint="eastAsia"/>
+          <w:lang w:val="en-US" w:eastAsia="zh-CN"/>
+        </w:rPr>
+        <w:t>chan</w:t>
+      </w:r>
+      <w:r>
+        <w:rPr>
+          <w:rFonts w:hint="default"/>
+          <w:lang w:val="en-US" w:eastAsia="zh-CN"/>
+        </w:rPr>
+        <w:t>时</w:t>
+      </w:r>
+      <w:r>
+        <w:rPr>
+          <w:rFonts w:hint="eastAsia"/>
+          <w:lang w:val="en-US" w:eastAsia="zh-CN"/>
+        </w:rPr>
+        <w:t>,</w:t>
+      </w:r>
+      <w:r>
+        <w:rPr>
+          <w:rFonts w:hint="default"/>
+          <w:lang w:val="en-US" w:eastAsia="zh-CN"/>
+        </w:rPr>
+        <w:t>执行 default 中的语句</w:t>
+      </w:r>
+    </w:p>
+    <w:p>
+      <w:pPr>
+        <w:rPr>
+          <w:rFonts w:hint="eastAsia"/>
+          <w:lang w:val="en-US" w:eastAsia="zh-CN"/>
+        </w:rPr>
+      </w:pPr>
+      <w:r>
+        <w:rPr>
+          <w:rFonts w:hint="eastAsia"/>
+          <w:lang w:val="en-US" w:eastAsia="zh-CN"/>
+        </w:rPr>
+        <w:t xml:space="preserve"> </w:t>
+      </w:r>
+    </w:p>
+    <w:p>
+      <w:pPr>
+        <w:pStyle w:val="3"/>
+        <w:bidi w:val="0"/>
+      </w:pPr>
+      <w:r>
+        <w:t>context包的用途</w:t>
+      </w:r>
+    </w:p>
+    <w:p>
+      <w:pPr>
+        <w:rPr>
+          <w:rFonts w:hint="eastAsia"/>
+          <w:lang w:val="en-US" w:eastAsia="zh-CN"/>
+        </w:rPr>
+      </w:pPr>
+      <w:r>
+        <w:rPr>
+          <w:rFonts w:hint="eastAsia"/>
+          <w:lang w:val="en-US" w:eastAsia="zh-CN"/>
+        </w:rPr>
+        <w:t>context主要用于设置截止日期,同步信号,传递请求相关值的结构体</w:t>
+      </w:r>
+    </w:p>
+    <w:p>
+      <w:pPr>
+        <w:rPr>
+          <w:rFonts w:hint="eastAsia"/>
+          <w:lang w:val="en-US" w:eastAsia="zh-CN"/>
+        </w:rPr>
+      </w:pPr>
+      <w:r>
+        <w:rPr>
+          <w:rFonts w:hint="eastAsia"/>
+          <w:lang w:val="en-US" w:eastAsia="zh-CN"/>
+        </w:rPr>
+        <w:t>context.Context主要包含4个方法</w:t>
+      </w:r>
+    </w:p>
+    <w:p>
+      <w:pPr>
+        <w:rPr>
+          <w:rFonts w:hint="eastAsia"/>
+          <w:lang w:val="en-US" w:eastAsia="zh-CN"/>
+        </w:rPr>
+      </w:pPr>
+    </w:p>
+    <w:p>
+      <w:pPr>
+        <w:rPr>
+          <w:rFonts w:hint="eastAsia"/>
+          <w:lang w:val="en-US" w:eastAsia="zh-CN"/>
+        </w:rPr>
+      </w:pPr>
+      <w:r>
+        <w:rPr>
+          <w:rFonts w:hint="eastAsia"/>
+          <w:lang w:val="en-US" w:eastAsia="zh-CN"/>
+        </w:rPr>
+        <w:t>type Context interface {</w:t>
+      </w:r>
+    </w:p>
+    <w:p>
+      <w:pPr>
+        <w:ind w:firstLine="420" w:firstLineChars="0"/>
+        <w:rPr>
+          <w:rFonts w:hint="default"/>
+          <w:lang w:val="en-US" w:eastAsia="zh-CN"/>
+        </w:rPr>
+      </w:pPr>
+      <w:r>
+        <w:rPr>
+          <w:rFonts w:hint="eastAsia"/>
+          <w:lang w:val="en-US" w:eastAsia="zh-CN"/>
+        </w:rPr>
+        <w:t>//返回被取消的时间</w:t>
+      </w:r>
+    </w:p>
+    <w:p>
+      <w:pPr>
+        <w:rPr>
+          <w:rFonts w:hint="eastAsia"/>
+          <w:lang w:val="en-US" w:eastAsia="zh-CN"/>
+        </w:rPr>
+      </w:pPr>
+      <w:r>
+        <w:rPr>
+          <w:rFonts w:hint="eastAsia"/>
+          <w:lang w:val="en-US" w:eastAsia="zh-CN"/>
+        </w:rPr>
+        <w:tab/>
+      </w:r>
+      <w:r>
+        <w:rPr>
+          <w:rFonts w:hint="eastAsia"/>
+          <w:lang w:val="en-US" w:eastAsia="zh-CN"/>
+        </w:rPr>
+        <w:t>Deadline() (deadline time.Time, ok bool)</w:t>
+      </w:r>
+    </w:p>
+    <w:p>
+      <w:pPr>
+        <w:rPr>
+          <w:rFonts w:hint="eastAsia"/>
+          <w:lang w:val="en-US" w:eastAsia="zh-CN"/>
+        </w:rPr>
+      </w:pPr>
+      <w:r>
+        <w:rPr>
+          <w:rFonts w:hint="eastAsia"/>
+          <w:lang w:val="en-US" w:eastAsia="zh-CN"/>
+        </w:rPr>
+        <w:tab/>
+      </w:r>
+      <w:r>
+        <w:rPr>
+          <w:rFonts w:hint="eastAsia"/>
+          <w:lang w:val="en-US" w:eastAsia="zh-CN"/>
+        </w:rPr>
+        <w:t>Done() &lt;-chan struct{}</w:t>
+      </w:r>
+    </w:p>
+    <w:p>
+      <w:pPr>
+        <w:ind w:firstLine="420" w:firstLineChars="0"/>
+        <w:rPr>
+          <w:rFonts w:hint="eastAsia"/>
+          <w:lang w:val="en-US" w:eastAsia="zh-CN"/>
+        </w:rPr>
+      </w:pPr>
+      <w:r>
+        <w:rPr>
+          <w:rFonts w:hint="eastAsia"/>
+          <w:lang w:val="en-US" w:eastAsia="zh-CN"/>
+        </w:rPr>
+        <w:t>//如果context.Context被取消返回Canceled错误</w:t>
+      </w:r>
+    </w:p>
+    <w:p>
+      <w:pPr>
+        <w:ind w:firstLine="420" w:firstLineChars="0"/>
+        <w:rPr>
+          <w:rFonts w:hint="default"/>
+          <w:lang w:val="en-US" w:eastAsia="zh-CN"/>
+        </w:rPr>
+      </w:pPr>
+      <w:r>
+        <w:rPr>
+          <w:rFonts w:hint="eastAsia"/>
+          <w:lang w:val="en-US" w:eastAsia="zh-CN"/>
+        </w:rPr>
+        <w:t>//如果context.Context超时返回DeadlineExceeded错误</w:t>
+      </w:r>
+    </w:p>
+    <w:p>
+      <w:pPr>
+        <w:rPr>
+          <w:rFonts w:hint="eastAsia"/>
+          <w:lang w:val="en-US" w:eastAsia="zh-CN"/>
+        </w:rPr>
+      </w:pPr>
+      <w:r>
+        <w:rPr>
+          <w:rFonts w:hint="eastAsia"/>
+          <w:lang w:val="en-US" w:eastAsia="zh-CN"/>
+        </w:rPr>
+        <w:tab/>
+      </w:r>
+      <w:r>
+        <w:rPr>
+          <w:rFonts w:hint="eastAsia"/>
+          <w:lang w:val="en-US" w:eastAsia="zh-CN"/>
+        </w:rPr>
+        <w:t>Err() error</w:t>
+      </w:r>
+    </w:p>
+    <w:p>
+      <w:pPr>
+        <w:ind w:firstLine="420" w:firstLineChars="0"/>
+        <w:rPr>
+          <w:rFonts w:hint="eastAsia"/>
+          <w:lang w:val="en-US" w:eastAsia="zh-CN"/>
+        </w:rPr>
+      </w:pPr>
+      <w:r>
+        <w:rPr>
+          <w:rFonts w:hint="eastAsia"/>
+          <w:lang w:val="en-US" w:eastAsia="zh-CN"/>
+        </w:rPr>
+        <w:t>//从context.Context中获取键值,对于同一个上下文</w:t>
+      </w:r>
+    </w:p>
+    <w:p>
+      <w:pPr>
+        <w:ind w:firstLine="420" w:firstLineChars="0"/>
+        <w:rPr>
+          <w:rFonts w:hint="default"/>
+          <w:lang w:val="en-US" w:eastAsia="zh-CN"/>
+        </w:rPr>
+      </w:pPr>
+      <w:r>
+        <w:rPr>
+          <w:rFonts w:hint="eastAsia"/>
+          <w:lang w:val="en-US" w:eastAsia="zh-CN"/>
+        </w:rPr>
+        <w:t>//多次调用同一key,返回的结果总是一样</w:t>
+      </w:r>
+    </w:p>
+    <w:p>
+      <w:pPr>
+        <w:rPr>
+          <w:rFonts w:hint="eastAsia"/>
+          <w:lang w:val="en-US" w:eastAsia="zh-CN"/>
+        </w:rPr>
+      </w:pPr>
+      <w:r>
+        <w:rPr>
+          <w:rFonts w:hint="eastAsia"/>
+          <w:lang w:val="en-US" w:eastAsia="zh-CN"/>
+        </w:rPr>
+        <w:tab/>
+      </w:r>
+      <w:r>
+        <w:rPr>
+          <w:rFonts w:hint="eastAsia"/>
+          <w:lang w:val="en-US" w:eastAsia="zh-CN"/>
+        </w:rPr>
+        <w:t>Value(key interface{}) interface{}</w:t>
+      </w:r>
+    </w:p>
+    <w:p>
+      <w:pPr>
+        <w:rPr>
+          <w:rFonts w:hint="eastAsia"/>
+          <w:lang w:val="en-US" w:eastAsia="zh-CN"/>
+        </w:rPr>
+      </w:pPr>
+      <w:r>
+        <w:rPr>
+          <w:rFonts w:hint="eastAsia"/>
+          <w:lang w:val="en-US" w:eastAsia="zh-CN"/>
+        </w:rPr>
+        <w:t>}</w:t>
+      </w:r>
+    </w:p>
+    <w:p>
+      <w:pPr>
+        <w:pStyle w:val="3"/>
+        <w:bidi w:val="0"/>
+        <w:rPr>
+          <w:rFonts w:hint="default"/>
+          <w:lang w:val="en-US" w:eastAsia="zh-CN"/>
+        </w:rPr>
+      </w:pPr>
+      <w:r>
+        <w:t>主协程如何等其余协程完再操作</w:t>
+      </w:r>
+    </w:p>
+    <w:p>
+      <w:pPr>
+        <w:rPr>
+          <w:rFonts w:hint="eastAsia"/>
+          <w:lang w:val="en-US" w:eastAsia="zh-CN"/>
+        </w:rPr>
+      </w:pPr>
+      <w:r>
+        <w:rPr>
+          <w:rFonts w:hint="eastAsia"/>
+          <w:lang w:val="en-US" w:eastAsia="zh-CN"/>
+        </w:rPr>
+        <w:t>sync.WaitGroup</w:t>
+      </w:r>
+    </w:p>
+    <w:p>
+      <w:pPr>
+        <w:rPr>
+          <w:rFonts w:hint="default"/>
+          <w:lang w:val="en-US" w:eastAsia="zh-CN"/>
+        </w:rPr>
+      </w:pPr>
     </w:p>
     <w:tbl>
       <w:tblPr>
@@ -22559,128 +23451,320 @@
             <w:pPr>
               <w:rPr>
                 <w:rFonts w:hint="eastAsia"/>
+                <w:vertAlign w:val="baseline"/>
                 <w:lang w:val="en-US" w:eastAsia="zh-CN"/>
               </w:rPr>
             </w:pPr>
             <w:r>
-              <w:rPr>
-                <w:rFonts w:hint="eastAsia"/>
-                <w:lang w:val="en-US" w:eastAsia="zh-CN"/>
-              </w:rPr>
-              <w:t>func main() {</w:t>
-            </w:r>
-          </w:p>
-          <w:p>
-            <w:pPr>
-              <w:rPr>
-                <w:rFonts w:hint="eastAsia"/>
-                <w:lang w:val="en-US" w:eastAsia="zh-CN"/>
-              </w:rPr>
-            </w:pPr>
-            <w:r>
-              <w:rPr>
-                <w:rFonts w:hint="eastAsia"/>
-                <w:lang w:val="en-US" w:eastAsia="zh-CN"/>
-              </w:rPr>
-              <w:tab/>
-            </w:r>
-            <w:r>
-              <w:rPr>
-                <w:rFonts w:hint="eastAsia"/>
-                <w:lang w:val="en-US" w:eastAsia="zh-CN"/>
-              </w:rPr>
-              <w:t>startedAt := time.Now()</w:t>
-            </w:r>
-          </w:p>
-          <w:p>
-            <w:pPr>
-              <w:rPr>
-                <w:rFonts w:hint="eastAsia"/>
-                <w:lang w:val="en-US" w:eastAsia="zh-CN"/>
-              </w:rPr>
-            </w:pPr>
-            <w:r>
-              <w:rPr>
-                <w:rFonts w:hint="eastAsia"/>
-                <w:lang w:val="en-US" w:eastAsia="zh-CN"/>
-              </w:rPr>
-              <w:tab/>
-            </w:r>
-            <w:r>
-              <w:rPr>
-                <w:rFonts w:hint="eastAsia"/>
-                <w:lang w:val="en-US" w:eastAsia="zh-CN"/>
-              </w:rPr>
-              <w:t>defer func() { fmt.Println(time.Since(startedAt)) }()</w:t>
-            </w:r>
-          </w:p>
-          <w:p>
-            <w:pPr>
-              <w:rPr>
-                <w:rFonts w:hint="eastAsia"/>
-                <w:lang w:val="en-US" w:eastAsia="zh-CN"/>
-              </w:rPr>
-            </w:pPr>
-            <w:r>
-              <w:rPr>
-                <w:rFonts w:hint="eastAsia"/>
-                <w:lang w:val="en-US" w:eastAsia="zh-CN"/>
-              </w:rPr>
-              <w:tab/>
-            </w:r>
-            <w:r>
-              <w:rPr>
-                <w:rFonts w:hint="eastAsia"/>
-                <w:lang w:val="en-US" w:eastAsia="zh-CN"/>
-              </w:rPr>
-              <w:t>time.Sleep(time.Second)</w:t>
-            </w:r>
-          </w:p>
-          <w:p>
-            <w:pPr>
-              <w:rPr>
-                <w:rFonts w:hint="eastAsia"/>
-                <w:lang w:val="en-US" w:eastAsia="zh-CN"/>
-              </w:rPr>
-            </w:pPr>
-            <w:r>
-              <w:rPr>
-                <w:rFonts w:hint="eastAsia"/>
-                <w:lang w:val="en-US" w:eastAsia="zh-CN"/>
-              </w:rPr>
-              <w:t>}</w:t>
-            </w:r>
-          </w:p>
-          <w:p>
-            <w:pPr>
-              <w:rPr>
-                <w:rFonts w:hint="eastAsia"/>
-                <w:lang w:val="en-US" w:eastAsia="zh-CN"/>
-              </w:rPr>
-            </w:pPr>
-            <w:r>
-              <w:rPr>
-                <w:rFonts w:hint="eastAsia"/>
-                <w:lang w:val="en-US" w:eastAsia="zh-CN"/>
-              </w:rPr>
-              <w:t>$ go run main.go</w:t>
-            </w:r>
-          </w:p>
-          <w:p>
-            <w:pPr>
               <w:rPr>
                 <w:rFonts w:hint="eastAsia"/>
                 <w:vertAlign w:val="baseline"/>
                 <w:lang w:val="en-US" w:eastAsia="zh-CN"/>
               </w:rPr>
-            </w:pPr>
-            <w:r>
+              <w:t>func main() {</w:t>
+            </w:r>
+          </w:p>
+          <w:p>
+            <w:pPr>
               <w:rPr>
                 <w:rFonts w:hint="eastAsia"/>
+                <w:vertAlign w:val="baseline"/>
                 <w:lang w:val="en-US" w:eastAsia="zh-CN"/>
               </w:rPr>
-              <w:t>1s</w:t>
-            </w:r>
+            </w:pPr>
+            <w:r>
+              <w:rPr>
+                <w:rFonts w:hint="eastAsia"/>
+                <w:vertAlign w:val="baseline"/>
+                <w:lang w:val="en-US" w:eastAsia="zh-CN"/>
+              </w:rPr>
+              <w:tab/>
+            </w:r>
+            <w:r>
+              <w:rPr>
+                <w:rFonts w:hint="eastAsia"/>
+                <w:vertAlign w:val="baseline"/>
+                <w:lang w:val="en-US" w:eastAsia="zh-CN"/>
+              </w:rPr>
+              <w:t>wg := sync.WaitGroup{}</w:t>
+            </w:r>
+          </w:p>
+          <w:p>
+            <w:pPr>
+              <w:rPr>
+                <w:rFonts w:hint="eastAsia"/>
+                <w:vertAlign w:val="baseline"/>
+                <w:lang w:val="en-US" w:eastAsia="zh-CN"/>
+              </w:rPr>
+            </w:pPr>
+            <w:r>
+              <w:rPr>
+                <w:rFonts w:hint="eastAsia"/>
+                <w:vertAlign w:val="baseline"/>
+                <w:lang w:val="en-US" w:eastAsia="zh-CN"/>
+              </w:rPr>
+              <w:tab/>
+            </w:r>
+            <w:r>
+              <w:rPr>
+                <w:rFonts w:hint="eastAsia"/>
+                <w:vertAlign w:val="baseline"/>
+                <w:lang w:val="en-US" w:eastAsia="zh-CN"/>
+              </w:rPr>
+              <w:t>wg.Add(10)</w:t>
+            </w:r>
+          </w:p>
+          <w:p>
+            <w:pPr>
+              <w:rPr>
+                <w:rFonts w:hint="eastAsia"/>
+                <w:vertAlign w:val="baseline"/>
+                <w:lang w:val="en-US" w:eastAsia="zh-CN"/>
+              </w:rPr>
+            </w:pPr>
+            <w:r>
+              <w:rPr>
+                <w:rFonts w:hint="eastAsia"/>
+                <w:vertAlign w:val="baseline"/>
+                <w:lang w:val="en-US" w:eastAsia="zh-CN"/>
+              </w:rPr>
+              <w:tab/>
+            </w:r>
+            <w:r>
+              <w:rPr>
+                <w:rFonts w:hint="eastAsia"/>
+                <w:vertAlign w:val="baseline"/>
+                <w:lang w:val="en-US" w:eastAsia="zh-CN"/>
+              </w:rPr>
+              <w:t>for i := 0; i &lt; 10; i++ {</w:t>
+            </w:r>
+          </w:p>
+          <w:p>
+            <w:pPr>
+              <w:rPr>
+                <w:rFonts w:hint="eastAsia"/>
+                <w:vertAlign w:val="baseline"/>
+                <w:lang w:val="en-US" w:eastAsia="zh-CN"/>
+              </w:rPr>
+            </w:pPr>
+            <w:r>
+              <w:rPr>
+                <w:rFonts w:hint="eastAsia"/>
+                <w:vertAlign w:val="baseline"/>
+                <w:lang w:val="en-US" w:eastAsia="zh-CN"/>
+              </w:rPr>
+              <w:tab/>
+            </w:r>
+            <w:r>
+              <w:rPr>
+                <w:rFonts w:hint="eastAsia"/>
+                <w:vertAlign w:val="baseline"/>
+                <w:lang w:val="en-US" w:eastAsia="zh-CN"/>
+              </w:rPr>
+              <w:tab/>
+            </w:r>
+            <w:r>
+              <w:rPr>
+                <w:rFonts w:hint="eastAsia"/>
+                <w:vertAlign w:val="baseline"/>
+                <w:lang w:val="en-US" w:eastAsia="zh-CN"/>
+              </w:rPr>
+              <w:t>go do(&amp;wg)</w:t>
+            </w:r>
+          </w:p>
+          <w:p>
+            <w:pPr>
+              <w:rPr>
+                <w:rFonts w:hint="eastAsia"/>
+                <w:vertAlign w:val="baseline"/>
+                <w:lang w:val="en-US" w:eastAsia="zh-CN"/>
+              </w:rPr>
+            </w:pPr>
+            <w:r>
+              <w:rPr>
+                <w:rFonts w:hint="eastAsia"/>
+                <w:vertAlign w:val="baseline"/>
+                <w:lang w:val="en-US" w:eastAsia="zh-CN"/>
+              </w:rPr>
+              <w:tab/>
+            </w:r>
+            <w:r>
+              <w:rPr>
+                <w:rFonts w:hint="eastAsia"/>
+                <w:vertAlign w:val="baseline"/>
+                <w:lang w:val="en-US" w:eastAsia="zh-CN"/>
+              </w:rPr>
+              <w:t>}</w:t>
+            </w:r>
+          </w:p>
+          <w:p>
+            <w:pPr>
+              <w:rPr>
+                <w:rFonts w:hint="eastAsia"/>
+                <w:vertAlign w:val="baseline"/>
+                <w:lang w:val="en-US" w:eastAsia="zh-CN"/>
+              </w:rPr>
+            </w:pPr>
+            <w:r>
+              <w:rPr>
+                <w:rFonts w:hint="eastAsia"/>
+                <w:vertAlign w:val="baseline"/>
+                <w:lang w:val="en-US" w:eastAsia="zh-CN"/>
+              </w:rPr>
+              <w:tab/>
+            </w:r>
+            <w:r>
+              <w:rPr>
+                <w:rFonts w:hint="eastAsia"/>
+                <w:vertAlign w:val="baseline"/>
+                <w:lang w:val="en-US" w:eastAsia="zh-CN"/>
+              </w:rPr>
+              <w:t>wg.Wait()</w:t>
+            </w:r>
+          </w:p>
+          <w:p>
+            <w:pPr>
+              <w:rPr>
+                <w:rFonts w:hint="eastAsia"/>
+                <w:vertAlign w:val="baseline"/>
+                <w:lang w:val="en-US" w:eastAsia="zh-CN"/>
+              </w:rPr>
+            </w:pPr>
+            <w:r>
+              <w:rPr>
+                <w:rFonts w:hint="eastAsia"/>
+                <w:vertAlign w:val="baseline"/>
+                <w:lang w:val="en-US" w:eastAsia="zh-CN"/>
+              </w:rPr>
+              <w:tab/>
+            </w:r>
+            <w:r>
+              <w:rPr>
+                <w:rFonts w:hint="eastAsia"/>
+                <w:vertAlign w:val="baseline"/>
+                <w:lang w:val="en-US" w:eastAsia="zh-CN"/>
+              </w:rPr>
+              <w:t>fmt.Println("main exec")</w:t>
+            </w:r>
+          </w:p>
+          <w:p>
+            <w:pPr>
+              <w:rPr>
+                <w:rFonts w:hint="eastAsia"/>
+                <w:vertAlign w:val="baseline"/>
+                <w:lang w:val="en-US" w:eastAsia="zh-CN"/>
+              </w:rPr>
+            </w:pPr>
+            <w:r>
+              <w:rPr>
+                <w:rFonts w:hint="eastAsia"/>
+                <w:vertAlign w:val="baseline"/>
+                <w:lang w:val="en-US" w:eastAsia="zh-CN"/>
+              </w:rPr>
+              <w:t>}</w:t>
+            </w:r>
+          </w:p>
+          <w:p>
+            <w:pPr>
+              <w:rPr>
+                <w:rFonts w:hint="eastAsia"/>
+                <w:vertAlign w:val="baseline"/>
+                <w:lang w:val="en-US" w:eastAsia="zh-CN"/>
+              </w:rPr>
+            </w:pPr>
+          </w:p>
+          <w:p>
+            <w:pPr>
+              <w:rPr>
+                <w:rFonts w:hint="eastAsia"/>
+                <w:vertAlign w:val="baseline"/>
+                <w:lang w:val="en-US" w:eastAsia="zh-CN"/>
+              </w:rPr>
+            </w:pPr>
+            <w:r>
+              <w:rPr>
+                <w:rFonts w:hint="eastAsia"/>
+                <w:vertAlign w:val="baseline"/>
+                <w:lang w:val="en-US" w:eastAsia="zh-CN"/>
+              </w:rPr>
+              <w:t>func do(wg *sync.WaitGroup) {</w:t>
+            </w:r>
+          </w:p>
+          <w:p>
+            <w:pPr>
+              <w:rPr>
+                <w:rFonts w:hint="eastAsia"/>
+                <w:vertAlign w:val="baseline"/>
+                <w:lang w:val="en-US" w:eastAsia="zh-CN"/>
+              </w:rPr>
+            </w:pPr>
+            <w:r>
+              <w:rPr>
+                <w:rFonts w:hint="eastAsia"/>
+                <w:vertAlign w:val="baseline"/>
+                <w:lang w:val="en-US" w:eastAsia="zh-CN"/>
+              </w:rPr>
+              <w:tab/>
+            </w:r>
+            <w:r>
+              <w:rPr>
+                <w:rFonts w:hint="eastAsia"/>
+                <w:vertAlign w:val="baseline"/>
+                <w:lang w:val="en-US" w:eastAsia="zh-CN"/>
+              </w:rPr>
+              <w:t>defer wg.Done()</w:t>
+            </w:r>
+          </w:p>
+          <w:p>
+            <w:pPr>
+              <w:rPr>
+                <w:rFonts w:hint="eastAsia"/>
+                <w:vertAlign w:val="baseline"/>
+                <w:lang w:val="en-US" w:eastAsia="zh-CN"/>
+              </w:rPr>
+            </w:pPr>
+            <w:r>
+              <w:rPr>
+                <w:rFonts w:hint="eastAsia"/>
+                <w:vertAlign w:val="baseline"/>
+                <w:lang w:val="en-US" w:eastAsia="zh-CN"/>
+              </w:rPr>
+              <w:tab/>
+            </w:r>
+            <w:r>
+              <w:rPr>
+                <w:rFonts w:hint="eastAsia"/>
+                <w:vertAlign w:val="baseline"/>
+                <w:lang w:val="en-US" w:eastAsia="zh-CN"/>
+              </w:rPr>
+              <w:t>fmt.Println("do exec")</w:t>
+            </w:r>
+          </w:p>
+          <w:p>
+            <w:pPr>
+              <w:rPr>
+                <w:rFonts w:hint="eastAsia"/>
+                <w:vertAlign w:val="baseline"/>
+                <w:lang w:val="en-US" w:eastAsia="zh-CN"/>
+              </w:rPr>
+            </w:pPr>
+            <w:r>
+              <w:rPr>
+                <w:rFonts w:hint="eastAsia"/>
+                <w:vertAlign w:val="baseline"/>
+                <w:lang w:val="en-US" w:eastAsia="zh-CN"/>
+              </w:rPr>
+              <w:t>}</w:t>
+            </w:r>
+          </w:p>
+          <w:p>
+            <w:pPr>
+              <w:rPr>
+                <w:rFonts w:hint="eastAsia"/>
+                <w:vertAlign w:val="baseline"/>
+                <w:lang w:val="en-US" w:eastAsia="zh-CN"/>
+              </w:rPr>
+            </w:pPr>
           </w:p>
         </w:tc>
       </w:tr>
@@ -22700,29 +23784,6 @@
           <w:lang w:val="en-US" w:eastAsia="zh-CN"/>
         </w:rPr>
       </w:pPr>
-      <w:r>
-        <w:rPr>
-          <w:rFonts w:hint="eastAsia"/>
-          <w:lang w:val="en-US" w:eastAsia="zh-CN"/>
-        </w:rPr>
-        <w:t>调用 defer 关键字时也使用值传递,但是因为拷贝的是函数指针,所以 time.Since(startedAt) 会在 main 函数返回前调用并打印出符合预期的结果</w:t>
-      </w:r>
-    </w:p>
-    <w:p>
-      <w:pPr>
-        <w:rPr>
-          <w:rFonts w:hint="eastAsia"/>
-          <w:lang w:val="en-US" w:eastAsia="zh-CN"/>
-        </w:rPr>
-      </w:pPr>
-    </w:p>
-    <w:p>
-      <w:pPr>
-        <w:rPr>
-          <w:rFonts w:hint="eastAsia"/>
-          <w:lang w:val="en-US" w:eastAsia="zh-CN"/>
-        </w:rPr>
-      </w:pPr>
     </w:p>
     <w:p>
       <w:pPr>
@@ -22738,317 +23799,37 @@
           <w:rFonts w:hint="eastAsia"/>
           <w:lang w:val="en-US" w:eastAsia="zh-CN"/>
         </w:rPr>
-        <w:t>select可以用于什么</w:t>
+        <w:t>map如何顺序读取</w:t>
       </w:r>
     </w:p>
     <w:p>
       <w:pPr>
         <w:rPr>
           <w:rFonts w:hint="default"/>
-          <w:lang w:val="en-US" w:eastAsia="zh-CN"/>
-        </w:rPr>
-      </w:pPr>
-      <w:r>
-        <w:rPr>
-          <w:rFonts w:hint="eastAsia"/>
-          <w:lang w:val="en-US" w:eastAsia="zh-CN"/>
-        </w:rPr>
-        <w:t>select和switch一样有多个case,但是每一个case都只能用于chan的收发工作</w:t>
-      </w:r>
-    </w:p>
-    <w:p>
-      <w:pPr>
-        <w:rPr>
-          <w:rFonts w:hint="eastAsia"/>
-          <w:lang w:val="en-US" w:eastAsia="zh-CN"/>
-        </w:rPr>
-      </w:pPr>
-      <w:r>
-        <w:rPr>
-          <w:rFonts w:hint="eastAsia"/>
-          <w:lang w:val="en-US" w:eastAsia="zh-CN"/>
-        </w:rPr>
-        <w:t>select遇到多个chan同时响应时,会随机执行一种情况</w:t>
-      </w:r>
-    </w:p>
-    <w:p>
-      <w:pPr>
-        <w:rPr>
-          <w:rFonts w:hint="eastAsia"/>
-          <w:lang w:val="en-US" w:eastAsia="zh-CN"/>
-        </w:rPr>
-      </w:pPr>
+          <w:color w:val="000000"/>
+          <w:lang w:val="en-US" w:eastAsia="zh-CN"/>
+        </w:rPr>
+      </w:pPr>
+    </w:p>
+    <w:p>
+      <w:pPr>
+        <w:rPr>
+          <w:rFonts w:hint="eastAsia"/>
+          <w:lang w:val="en-US" w:eastAsia="zh-CN"/>
+        </w:rPr>
+      </w:pPr>
+      <w:r>
+        <w:rPr>
+          <w:rFonts w:hint="eastAsia"/>
+          <w:lang w:val="en-US" w:eastAsia="zh-CN"/>
+        </w:rPr>
+        <w:t>对key排序</w:t>
+      </w:r>
     </w:p>
     <w:p>
       <w:pPr>
         <w:rPr>
           <w:rFonts w:hint="default"/>
-          <w:lang w:val="en-US" w:eastAsia="zh-CN"/>
-        </w:rPr>
-      </w:pPr>
-      <w:r>
-        <w:rPr>
-          <w:rFonts w:hint="eastAsia"/>
-          <w:lang w:val="en-US" w:eastAsia="zh-CN"/>
-        </w:rPr>
-        <w:t>select 若不存在default选项,则</w:t>
-      </w:r>
-    </w:p>
-    <w:p>
-      <w:pPr>
-        <w:rPr>
-          <w:rFonts w:hint="default"/>
-          <w:lang w:val="en-US" w:eastAsia="zh-CN"/>
-        </w:rPr>
-      </w:pPr>
-      <w:r>
-        <w:rPr>
-          <w:rFonts w:hint="default"/>
-          <w:lang w:val="en-US" w:eastAsia="zh-CN"/>
-        </w:rPr>
-        <w:t>selec</w:t>
-      </w:r>
-      <w:r>
-        <w:rPr>
-          <w:rFonts w:hint="eastAsia"/>
-          <w:lang w:val="en-US" w:eastAsia="zh-CN"/>
-        </w:rPr>
-        <w:t>t</w:t>
-      </w:r>
-      <w:r>
-        <w:rPr>
-          <w:rFonts w:hint="default"/>
-          <w:lang w:val="en-US" w:eastAsia="zh-CN"/>
-        </w:rPr>
-        <w:t>会阻塞当前Goroutine并等待多个</w:t>
-      </w:r>
-      <w:r>
-        <w:rPr>
-          <w:rFonts w:hint="eastAsia"/>
-          <w:lang w:val="en-US" w:eastAsia="zh-CN"/>
-        </w:rPr>
-        <w:t>chan</w:t>
-      </w:r>
-      <w:r>
-        <w:rPr>
-          <w:rFonts w:hint="default"/>
-          <w:lang w:val="en-US" w:eastAsia="zh-CN"/>
-        </w:rPr>
-        <w:t>中的一个达到可以收发的状态</w:t>
-      </w:r>
-    </w:p>
-    <w:p>
-      <w:pPr>
-        <w:rPr>
-          <w:rFonts w:hint="default"/>
-          <w:lang w:val="en-US" w:eastAsia="zh-CN"/>
-        </w:rPr>
-      </w:pPr>
-    </w:p>
-    <w:p>
-      <w:pPr>
-        <w:rPr>
-          <w:rFonts w:hint="eastAsia"/>
-          <w:lang w:val="en-US" w:eastAsia="zh-CN"/>
-        </w:rPr>
-      </w:pPr>
-      <w:r>
-        <w:rPr>
-          <w:rFonts w:hint="eastAsia"/>
-          <w:lang w:val="en-US" w:eastAsia="zh-CN"/>
-        </w:rPr>
-        <w:t>select 若存在defaulte选项,则为非阻塞收发</w:t>
-      </w:r>
-    </w:p>
-    <w:p>
-      <w:pPr>
-        <w:rPr>
-          <w:rFonts w:hint="eastAsia"/>
-          <w:lang w:val="en-US" w:eastAsia="zh-CN"/>
-        </w:rPr>
-      </w:pPr>
-      <w:r>
-        <w:rPr>
-          <w:rFonts w:hint="eastAsia"/>
-          <w:lang w:val="en-US" w:eastAsia="zh-CN"/>
-        </w:rPr>
-        <w:t>存在以下两种情况：</w:t>
-      </w:r>
-    </w:p>
-    <w:p>
-      <w:pPr>
-        <w:rPr>
-          <w:rFonts w:hint="default"/>
-          <w:lang w:val="en-US" w:eastAsia="zh-CN"/>
-        </w:rPr>
-      </w:pPr>
-      <w:r>
-        <w:rPr>
-          <w:rFonts w:hint="default"/>
-          <w:lang w:val="en-US" w:eastAsia="zh-CN"/>
-        </w:rPr>
-        <w:t>当存在可以收发的</w:t>
-      </w:r>
-      <w:r>
-        <w:rPr>
-          <w:rFonts w:hint="eastAsia"/>
-          <w:lang w:val="en-US" w:eastAsia="zh-CN"/>
-        </w:rPr>
-        <w:t>chan</w:t>
-      </w:r>
-      <w:r>
-        <w:rPr>
-          <w:rFonts w:hint="default"/>
-          <w:lang w:val="en-US" w:eastAsia="zh-CN"/>
-        </w:rPr>
-        <w:t>时</w:t>
-      </w:r>
-      <w:r>
-        <w:rPr>
-          <w:rFonts w:hint="eastAsia"/>
-          <w:lang w:val="en-US" w:eastAsia="zh-CN"/>
-        </w:rPr>
-        <w:t>,</w:t>
-      </w:r>
-      <w:r>
-        <w:rPr>
-          <w:rFonts w:hint="default"/>
-          <w:lang w:val="en-US" w:eastAsia="zh-CN"/>
-        </w:rPr>
-        <w:t>直接处理该</w:t>
-      </w:r>
-      <w:r>
-        <w:rPr>
-          <w:rFonts w:hint="eastAsia"/>
-          <w:lang w:val="en-US" w:eastAsia="zh-CN"/>
-        </w:rPr>
-        <w:t>chan</w:t>
-      </w:r>
-      <w:r>
-        <w:rPr>
-          <w:rFonts w:hint="default"/>
-          <w:lang w:val="en-US" w:eastAsia="zh-CN"/>
-        </w:rPr>
-        <w:t>对应的case</w:t>
-      </w:r>
-    </w:p>
-    <w:p>
-      <w:pPr>
-        <w:rPr>
-          <w:rFonts w:hint="default"/>
-          <w:lang w:val="en-US" w:eastAsia="zh-CN"/>
-        </w:rPr>
-      </w:pPr>
-      <w:r>
-        <w:rPr>
-          <w:rFonts w:hint="default"/>
-          <w:lang w:val="en-US" w:eastAsia="zh-CN"/>
-        </w:rPr>
-        <w:t>当不存在可以收发的</w:t>
-      </w:r>
-      <w:r>
-        <w:rPr>
-          <w:rFonts w:hint="eastAsia"/>
-          <w:lang w:val="en-US" w:eastAsia="zh-CN"/>
-        </w:rPr>
-        <w:t>chan</w:t>
-      </w:r>
-      <w:r>
-        <w:rPr>
-          <w:rFonts w:hint="default"/>
-          <w:lang w:val="en-US" w:eastAsia="zh-CN"/>
-        </w:rPr>
-        <w:t>时</w:t>
-      </w:r>
-      <w:r>
-        <w:rPr>
-          <w:rFonts w:hint="eastAsia"/>
-          <w:lang w:val="en-US" w:eastAsia="zh-CN"/>
-        </w:rPr>
-        <w:t>,</w:t>
-      </w:r>
-      <w:r>
-        <w:rPr>
-          <w:rFonts w:hint="default"/>
-          <w:lang w:val="en-US" w:eastAsia="zh-CN"/>
-        </w:rPr>
-        <w:t>执行 default 中的语句</w:t>
-      </w:r>
-    </w:p>
-    <w:p>
-      <w:pPr>
-        <w:rPr>
-          <w:rFonts w:hint="eastAsia"/>
-          <w:lang w:val="en-US" w:eastAsia="zh-CN"/>
-        </w:rPr>
-      </w:pPr>
-      <w:r>
-        <w:rPr>
-          <w:rFonts w:hint="eastAsia"/>
-          <w:lang w:val="en-US" w:eastAsia="zh-CN"/>
-        </w:rPr>
-        <w:t xml:space="preserve"> </w:t>
-      </w:r>
-    </w:p>
-    <w:p>
-      <w:pPr>
-        <w:pStyle w:val="3"/>
-        <w:bidi w:val="0"/>
-        <w:rPr>
-          <w:rFonts w:hint="default"/>
-          <w:lang w:val="en-US" w:eastAsia="zh-CN"/>
-        </w:rPr>
-      </w:pPr>
-      <w:r>
-        <w:t>context包的用途</w:t>
-      </w:r>
-    </w:p>
-    <w:p>
-      <w:pPr>
-        <w:rPr>
-          <w:rFonts w:hint="eastAsia"/>
-          <w:lang w:val="en-US" w:eastAsia="zh-CN"/>
-        </w:rPr>
-      </w:pPr>
-      <w:bookmarkStart w:id="0" w:name="_GoBack"/>
-      <w:bookmarkEnd w:id="0"/>
-    </w:p>
-    <w:p>
-      <w:pPr>
-        <w:rPr>
-          <w:rFonts w:hint="eastAsia"/>
-          <w:lang w:val="en-US" w:eastAsia="zh-CN"/>
-        </w:rPr>
-      </w:pPr>
-    </w:p>
-    <w:p>
-      <w:pPr>
-        <w:rPr>
-          <w:rFonts w:hint="eastAsia"/>
-          <w:lang w:val="en-US" w:eastAsia="zh-CN"/>
-        </w:rPr>
-      </w:pPr>
-    </w:p>
-    <w:p>
-      <w:pPr>
-        <w:rPr>
-          <w:rFonts w:hint="eastAsia"/>
-          <w:lang w:val="en-US" w:eastAsia="zh-CN"/>
-        </w:rPr>
-      </w:pPr>
-    </w:p>
-    <w:p>
-      <w:pPr>
-        <w:rPr>
-          <w:rFonts w:hint="eastAsia"/>
-          <w:lang w:val="en-US" w:eastAsia="zh-CN"/>
-        </w:rPr>
-      </w:pPr>
-    </w:p>
-    <w:p>
-      <w:pPr>
-        <w:rPr>
-          <w:rFonts w:hint="eastAsia"/>
           <w:lang w:val="en-US" w:eastAsia="zh-CN"/>
         </w:rPr>
       </w:pPr>

--- a/golnag总结.docx
+++ b/golnag总结.docx
@@ -3777,15 +3777,7 @@
               <w:rPr>
                 <w:color w:val="000000"/>
               </w:rPr>
-              <w:t>tcp与udp区别，udp优点</w:t>
-            </w:r>
-            <w:bookmarkStart w:id="0" w:name="_GoBack"/>
-            <w:bookmarkEnd w:id="0"/>
-            <w:r>
-              <w:rPr>
-                <w:color w:val="000000"/>
-              </w:rPr>
-              <w:t>，适用场景</w:t>
+              <w:t>tcp与udp区别，udp优点，适用场景</w:t>
             </w:r>
           </w:p>
         </w:tc>
@@ -10927,12 +10919,6 @@
             <w:insideH w:val="single" w:color="auto" w:sz="4" w:space="0"/>
             <w:insideV w:val="single" w:color="auto" w:sz="4" w:space="0"/>
           </w:tblBorders>
-          <w:tblCellMar>
-            <w:top w:w="0" w:type="dxa"/>
-            <w:left w:w="108" w:type="dxa"/>
-            <w:bottom w:w="0" w:type="dxa"/>
-            <w:right w:w="108" w:type="dxa"/>
-          </w:tblCellMar>
         </w:tblPrEx>
         <w:trPr>
           <w:jc w:val="center"/>
@@ -22289,6 +22275,32 @@
       <w:pPr>
         <w:widowControl w:val="0"/>
         <w:numPr>
+          <w:numId w:val="0"/>
+        </w:numPr>
+        <w:jc w:val="both"/>
+        <w:rPr>
+          <w:rFonts w:hint="eastAsia"/>
+          <w:lang w:val="en-US" w:eastAsia="zh-CN"/>
+        </w:rPr>
+      </w:pPr>
+    </w:p>
+    <w:p>
+      <w:pPr>
+        <w:widowControl w:val="0"/>
+        <w:numPr>
+          <w:numId w:val="0"/>
+        </w:numPr>
+        <w:jc w:val="both"/>
+        <w:rPr>
+          <w:rFonts w:hint="default"/>
+          <w:lang w:val="en-US" w:eastAsia="zh-CN"/>
+        </w:rPr>
+      </w:pPr>
+    </w:p>
+    <w:p>
+      <w:pPr>
+        <w:widowControl w:val="0"/>
+        <w:numPr>
           <w:ilvl w:val="0"/>
           <w:numId w:val="0"/>
         </w:numPr>
@@ -22445,6 +22457,198 @@
           <w:lang w:val="en-US" w:eastAsia="zh-CN"/>
         </w:rPr>
         <w:t>假设我们想要计算 main 函数运行的时间</w:t>
+      </w:r>
+    </w:p>
+    <w:tbl>
+      <w:tblPr>
+        <w:tblStyle w:val="6"/>
+        <w:tblW w:w="0" w:type="auto"/>
+        <w:tblInd w:w="0" w:type="dxa"/>
+        <w:tblBorders>
+          <w:top w:val="single" w:color="auto" w:sz="4" w:space="0"/>
+          <w:left w:val="single" w:color="auto" w:sz="4" w:space="0"/>
+          <w:bottom w:val="single" w:color="auto" w:sz="4" w:space="0"/>
+          <w:right w:val="single" w:color="auto" w:sz="4" w:space="0"/>
+          <w:insideH w:val="single" w:color="auto" w:sz="4" w:space="0"/>
+          <w:insideV w:val="single" w:color="auto" w:sz="4" w:space="0"/>
+        </w:tblBorders>
+        <w:tblLayout w:type="autofit"/>
+        <w:tblCellMar>
+          <w:top w:w="0" w:type="dxa"/>
+          <w:left w:w="108" w:type="dxa"/>
+          <w:bottom w:w="0" w:type="dxa"/>
+          <w:right w:w="108" w:type="dxa"/>
+        </w:tblCellMar>
+      </w:tblPr>
+      <w:tblGrid>
+        <w:gridCol w:w="8522"/>
+      </w:tblGrid>
+      <w:tr>
+        <w:tblPrEx>
+          <w:tblBorders>
+            <w:top w:val="single" w:color="auto" w:sz="4" w:space="0"/>
+            <w:left w:val="single" w:color="auto" w:sz="4" w:space="0"/>
+            <w:bottom w:val="single" w:color="auto" w:sz="4" w:space="0"/>
+            <w:right w:val="single" w:color="auto" w:sz="4" w:space="0"/>
+            <w:insideH w:val="single" w:color="auto" w:sz="4" w:space="0"/>
+            <w:insideV w:val="single" w:color="auto" w:sz="4" w:space="0"/>
+          </w:tblBorders>
+        </w:tblPrEx>
+        <w:tc>
+          <w:tcPr>
+            <w:tcW w:w="8522" w:type="dxa"/>
+          </w:tcPr>
+          <w:p>
+            <w:pPr>
+              <w:rPr>
+                <w:rFonts w:hint="eastAsia"/>
+                <w:lang w:val="en-US" w:eastAsia="zh-CN"/>
+              </w:rPr>
+            </w:pPr>
+            <w:r>
+              <w:rPr>
+                <w:rFonts w:hint="eastAsia"/>
+                <w:lang w:val="en-US" w:eastAsia="zh-CN"/>
+              </w:rPr>
+              <w:t>func main() {</w:t>
+            </w:r>
+          </w:p>
+          <w:p>
+            <w:pPr>
+              <w:rPr>
+                <w:rFonts w:hint="eastAsia"/>
+                <w:lang w:val="en-US" w:eastAsia="zh-CN"/>
+              </w:rPr>
+            </w:pPr>
+            <w:r>
+              <w:rPr>
+                <w:rFonts w:hint="eastAsia"/>
+                <w:lang w:val="en-US" w:eastAsia="zh-CN"/>
+              </w:rPr>
+              <w:tab/>
+            </w:r>
+            <w:r>
+              <w:rPr>
+                <w:rFonts w:hint="eastAsia"/>
+                <w:lang w:val="en-US" w:eastAsia="zh-CN"/>
+              </w:rPr>
+              <w:t>startedAt := time.Now()</w:t>
+            </w:r>
+          </w:p>
+          <w:p>
+            <w:pPr>
+              <w:rPr>
+                <w:rFonts w:hint="eastAsia"/>
+                <w:lang w:val="en-US" w:eastAsia="zh-CN"/>
+              </w:rPr>
+            </w:pPr>
+            <w:r>
+              <w:rPr>
+                <w:rFonts w:hint="eastAsia"/>
+                <w:lang w:val="en-US" w:eastAsia="zh-CN"/>
+              </w:rPr>
+              <w:tab/>
+            </w:r>
+            <w:r>
+              <w:rPr>
+                <w:rFonts w:hint="eastAsia"/>
+                <w:lang w:val="en-US" w:eastAsia="zh-CN"/>
+              </w:rPr>
+              <w:t>defer fmt.Println(time.Since(startedAt))</w:t>
+            </w:r>
+          </w:p>
+          <w:p>
+            <w:pPr>
+              <w:rPr>
+                <w:rFonts w:hint="eastAsia"/>
+                <w:lang w:val="en-US" w:eastAsia="zh-CN"/>
+              </w:rPr>
+            </w:pPr>
+            <w:r>
+              <w:rPr>
+                <w:rFonts w:hint="eastAsia"/>
+                <w:lang w:val="en-US" w:eastAsia="zh-CN"/>
+              </w:rPr>
+              <w:tab/>
+            </w:r>
+            <w:r>
+              <w:rPr>
+                <w:rFonts w:hint="eastAsia"/>
+                <w:lang w:val="en-US" w:eastAsia="zh-CN"/>
+              </w:rPr>
+              <w:t>time.Sleep(time.Second)</w:t>
+            </w:r>
+          </w:p>
+          <w:p>
+            <w:pPr>
+              <w:rPr>
+                <w:rFonts w:hint="eastAsia"/>
+                <w:lang w:val="en-US" w:eastAsia="zh-CN"/>
+              </w:rPr>
+            </w:pPr>
+            <w:r>
+              <w:rPr>
+                <w:rFonts w:hint="eastAsia"/>
+                <w:lang w:val="en-US" w:eastAsia="zh-CN"/>
+              </w:rPr>
+              <w:t>}</w:t>
+            </w:r>
+          </w:p>
+          <w:p>
+            <w:pPr>
+              <w:rPr>
+                <w:rFonts w:hint="eastAsia"/>
+                <w:lang w:val="en-US" w:eastAsia="zh-CN"/>
+              </w:rPr>
+            </w:pPr>
+            <w:r>
+              <w:rPr>
+                <w:rFonts w:hint="eastAsia"/>
+                <w:lang w:val="en-US" w:eastAsia="zh-CN"/>
+              </w:rPr>
+              <w:t>$ go run main.go</w:t>
+            </w:r>
+          </w:p>
+          <w:p>
+            <w:pPr>
+              <w:rPr>
+                <w:rFonts w:hint="eastAsia"/>
+                <w:vertAlign w:val="baseline"/>
+                <w:lang w:val="en-US" w:eastAsia="zh-CN"/>
+              </w:rPr>
+            </w:pPr>
+            <w:r>
+              <w:rPr>
+                <w:rFonts w:hint="eastAsia"/>
+                <w:lang w:val="en-US" w:eastAsia="zh-CN"/>
+              </w:rPr>
+              <w:t>0s</w:t>
+            </w:r>
+          </w:p>
+        </w:tc>
+      </w:tr>
+    </w:tbl>
+    <w:p>
+      <w:pPr>
+        <w:rPr>
+          <w:rFonts w:hint="eastAsia"/>
+          <w:lang w:val="en-US" w:eastAsia="zh-CN"/>
+        </w:rPr>
+      </w:pPr>
+    </w:p>
+    <w:p>
+      <w:pPr>
+        <w:rPr>
+          <w:rFonts w:hint="eastAsia"/>
+          <w:lang w:val="en-US" w:eastAsia="zh-CN"/>
+        </w:rPr>
+      </w:pPr>
+      <w:r>
+        <w:rPr>
+          <w:rFonts w:hint="eastAsia"/>
+          <w:lang w:val="en-US" w:eastAsia="zh-CN"/>
+        </w:rPr>
+        <w:t>调用 defer关键字会立刻拷贝函数中引用的外部参数,所以 time.Since(startedAt) 的结果不是在 main 函数退出之前计算的,而是在 defer 关键字调用时计算的,最终导致上述代码输出 0s</w:t>
       </w:r>
     </w:p>
     <w:tbl>
@@ -22548,7 +22752,7 @@
                 <w:rFonts w:hint="eastAsia"/>
                 <w:lang w:val="en-US" w:eastAsia="zh-CN"/>
               </w:rPr>
-              <w:t>defer fmt.Println(time.Since(startedAt))</w:t>
+              <w:t>defer func() { fmt.Println(time.Since(startedAt)) }()</w:t>
             </w:r>
           </w:p>
           <w:p>
@@ -22616,7 +22820,7 @@
                 <w:rFonts w:hint="eastAsia"/>
                 <w:lang w:val="en-US" w:eastAsia="zh-CN"/>
               </w:rPr>
-              <w:t>0s</w:t>
+              <w:t>1s</w:t>
             </w:r>
           </w:p>
         </w:tc>
@@ -22642,8 +22846,571 @@
           <w:rFonts w:hint="eastAsia"/>
           <w:lang w:val="en-US" w:eastAsia="zh-CN"/>
         </w:rPr>
-        <w:t>调用 defer关键字会立刻拷贝函数中引用的外部参数,所以 time.Since(startedAt) 的结果不是在 main 函数退出之前计算的,而是在 defer 关键字调用时计算的,最终导致上述代码输出 0s</w:t>
-      </w:r>
+        <w:t>调用 defer 关键字时也使用值传递,但是因为拷贝的是函数指针,所以 time.Since(startedAt) 会在 main 函数返回前调用并打印出符合预期的结果</w:t>
+      </w:r>
+    </w:p>
+    <w:p>
+      <w:pPr>
+        <w:rPr>
+          <w:rFonts w:hint="eastAsia"/>
+          <w:lang w:val="en-US" w:eastAsia="zh-CN"/>
+        </w:rPr>
+      </w:pPr>
+    </w:p>
+    <w:p>
+      <w:pPr>
+        <w:rPr>
+          <w:rFonts w:hint="eastAsia"/>
+          <w:lang w:val="en-US" w:eastAsia="zh-CN"/>
+        </w:rPr>
+      </w:pPr>
+    </w:p>
+    <w:p>
+      <w:pPr>
+        <w:pStyle w:val="3"/>
+        <w:bidi w:val="0"/>
+        <w:rPr>
+          <w:rFonts w:hint="eastAsia"/>
+          <w:lang w:val="en-US" w:eastAsia="zh-CN"/>
+        </w:rPr>
+      </w:pPr>
+      <w:r>
+        <w:rPr>
+          <w:rFonts w:hint="eastAsia"/>
+          <w:lang w:val="en-US" w:eastAsia="zh-CN"/>
+        </w:rPr>
+        <w:t>select可以用于什么</w:t>
+      </w:r>
+    </w:p>
+    <w:p>
+      <w:pPr>
+        <w:rPr>
+          <w:rFonts w:hint="default"/>
+          <w:lang w:val="en-US" w:eastAsia="zh-CN"/>
+        </w:rPr>
+      </w:pPr>
+      <w:r>
+        <w:rPr>
+          <w:rFonts w:hint="eastAsia"/>
+          <w:lang w:val="en-US" w:eastAsia="zh-CN"/>
+        </w:rPr>
+        <w:t>select和switch一样有多个case,但是每一个case都只能用于chan的收发工作</w:t>
+      </w:r>
+    </w:p>
+    <w:p>
+      <w:pPr>
+        <w:rPr>
+          <w:rFonts w:hint="eastAsia"/>
+          <w:lang w:val="en-US" w:eastAsia="zh-CN"/>
+        </w:rPr>
+      </w:pPr>
+      <w:r>
+        <w:rPr>
+          <w:rFonts w:hint="eastAsia"/>
+          <w:lang w:val="en-US" w:eastAsia="zh-CN"/>
+        </w:rPr>
+        <w:t>select遇到多个chan同时响应时,会随机执行一种情况</w:t>
+      </w:r>
+    </w:p>
+    <w:p>
+      <w:pPr>
+        <w:rPr>
+          <w:rFonts w:hint="eastAsia"/>
+          <w:lang w:val="en-US" w:eastAsia="zh-CN"/>
+        </w:rPr>
+      </w:pPr>
+    </w:p>
+    <w:p>
+      <w:pPr>
+        <w:rPr>
+          <w:rFonts w:hint="default"/>
+          <w:lang w:val="en-US" w:eastAsia="zh-CN"/>
+        </w:rPr>
+      </w:pPr>
+      <w:r>
+        <w:rPr>
+          <w:rFonts w:hint="eastAsia"/>
+          <w:lang w:val="en-US" w:eastAsia="zh-CN"/>
+        </w:rPr>
+        <w:t>select 若不存在default选项,则</w:t>
+      </w:r>
+    </w:p>
+    <w:p>
+      <w:pPr>
+        <w:rPr>
+          <w:rFonts w:hint="default"/>
+          <w:lang w:val="en-US" w:eastAsia="zh-CN"/>
+        </w:rPr>
+      </w:pPr>
+      <w:r>
+        <w:rPr>
+          <w:rFonts w:hint="default"/>
+          <w:lang w:val="en-US" w:eastAsia="zh-CN"/>
+        </w:rPr>
+        <w:t>selec</w:t>
+      </w:r>
+      <w:r>
+        <w:rPr>
+          <w:rFonts w:hint="eastAsia"/>
+          <w:lang w:val="en-US" w:eastAsia="zh-CN"/>
+        </w:rPr>
+        <w:t>t</w:t>
+      </w:r>
+      <w:r>
+        <w:rPr>
+          <w:rFonts w:hint="default"/>
+          <w:lang w:val="en-US" w:eastAsia="zh-CN"/>
+        </w:rPr>
+        <w:t>会阻塞当前Goroutine并等待多个</w:t>
+      </w:r>
+      <w:r>
+        <w:rPr>
+          <w:rFonts w:hint="eastAsia"/>
+          <w:lang w:val="en-US" w:eastAsia="zh-CN"/>
+        </w:rPr>
+        <w:t>chan</w:t>
+      </w:r>
+      <w:r>
+        <w:rPr>
+          <w:rFonts w:hint="default"/>
+          <w:lang w:val="en-US" w:eastAsia="zh-CN"/>
+        </w:rPr>
+        <w:t>中的一个达到可以收发的状态</w:t>
+      </w:r>
+    </w:p>
+    <w:p>
+      <w:pPr>
+        <w:rPr>
+          <w:rFonts w:hint="default"/>
+          <w:lang w:val="en-US" w:eastAsia="zh-CN"/>
+        </w:rPr>
+      </w:pPr>
+    </w:p>
+    <w:p>
+      <w:pPr>
+        <w:rPr>
+          <w:rFonts w:hint="eastAsia"/>
+          <w:lang w:val="en-US" w:eastAsia="zh-CN"/>
+        </w:rPr>
+      </w:pPr>
+      <w:r>
+        <w:rPr>
+          <w:rFonts w:hint="eastAsia"/>
+          <w:lang w:val="en-US" w:eastAsia="zh-CN"/>
+        </w:rPr>
+        <w:t>select 若存在defaulte选项,则为非阻塞收发</w:t>
+      </w:r>
+    </w:p>
+    <w:p>
+      <w:pPr>
+        <w:rPr>
+          <w:rFonts w:hint="eastAsia"/>
+          <w:lang w:val="en-US" w:eastAsia="zh-CN"/>
+        </w:rPr>
+      </w:pPr>
+      <w:r>
+        <w:rPr>
+          <w:rFonts w:hint="eastAsia"/>
+          <w:lang w:val="en-US" w:eastAsia="zh-CN"/>
+        </w:rPr>
+        <w:t>存在以下两种情况：</w:t>
+      </w:r>
+    </w:p>
+    <w:p>
+      <w:pPr>
+        <w:rPr>
+          <w:rFonts w:hint="default"/>
+          <w:lang w:val="en-US" w:eastAsia="zh-CN"/>
+        </w:rPr>
+      </w:pPr>
+      <w:r>
+        <w:rPr>
+          <w:rFonts w:hint="default"/>
+          <w:lang w:val="en-US" w:eastAsia="zh-CN"/>
+        </w:rPr>
+        <w:t>当存在可以收发的</w:t>
+      </w:r>
+      <w:r>
+        <w:rPr>
+          <w:rFonts w:hint="eastAsia"/>
+          <w:lang w:val="en-US" w:eastAsia="zh-CN"/>
+        </w:rPr>
+        <w:t>chan</w:t>
+      </w:r>
+      <w:r>
+        <w:rPr>
+          <w:rFonts w:hint="default"/>
+          <w:lang w:val="en-US" w:eastAsia="zh-CN"/>
+        </w:rPr>
+        <w:t>时</w:t>
+      </w:r>
+      <w:r>
+        <w:rPr>
+          <w:rFonts w:hint="eastAsia"/>
+          <w:lang w:val="en-US" w:eastAsia="zh-CN"/>
+        </w:rPr>
+        <w:t>,</w:t>
+      </w:r>
+      <w:r>
+        <w:rPr>
+          <w:rFonts w:hint="default"/>
+          <w:lang w:val="en-US" w:eastAsia="zh-CN"/>
+        </w:rPr>
+        <w:t>直接处理该</w:t>
+      </w:r>
+      <w:r>
+        <w:rPr>
+          <w:rFonts w:hint="eastAsia"/>
+          <w:lang w:val="en-US" w:eastAsia="zh-CN"/>
+        </w:rPr>
+        <w:t>chan</w:t>
+      </w:r>
+      <w:r>
+        <w:rPr>
+          <w:rFonts w:hint="default"/>
+          <w:lang w:val="en-US" w:eastAsia="zh-CN"/>
+        </w:rPr>
+        <w:t>对应的case</w:t>
+      </w:r>
+    </w:p>
+    <w:p>
+      <w:pPr>
+        <w:rPr>
+          <w:rFonts w:hint="default"/>
+          <w:lang w:val="en-US" w:eastAsia="zh-CN"/>
+        </w:rPr>
+      </w:pPr>
+      <w:r>
+        <w:rPr>
+          <w:rFonts w:hint="default"/>
+          <w:lang w:val="en-US" w:eastAsia="zh-CN"/>
+        </w:rPr>
+        <w:t>当不存在可以收发的</w:t>
+      </w:r>
+      <w:r>
+        <w:rPr>
+          <w:rFonts w:hint="eastAsia"/>
+          <w:lang w:val="en-US" w:eastAsia="zh-CN"/>
+        </w:rPr>
+        <w:t>chan</w:t>
+      </w:r>
+      <w:r>
+        <w:rPr>
+          <w:rFonts w:hint="default"/>
+          <w:lang w:val="en-US" w:eastAsia="zh-CN"/>
+        </w:rPr>
+        <w:t>时</w:t>
+      </w:r>
+      <w:r>
+        <w:rPr>
+          <w:rFonts w:hint="eastAsia"/>
+          <w:lang w:val="en-US" w:eastAsia="zh-CN"/>
+        </w:rPr>
+        <w:t>,</w:t>
+      </w:r>
+      <w:r>
+        <w:rPr>
+          <w:rFonts w:hint="default"/>
+          <w:lang w:val="en-US" w:eastAsia="zh-CN"/>
+        </w:rPr>
+        <w:t>执行 default 中的语句</w:t>
+      </w:r>
+    </w:p>
+    <w:p>
+      <w:pPr>
+        <w:rPr>
+          <w:rFonts w:hint="eastAsia"/>
+          <w:lang w:val="en-US" w:eastAsia="zh-CN"/>
+        </w:rPr>
+      </w:pPr>
+      <w:r>
+        <w:rPr>
+          <w:rFonts w:hint="eastAsia"/>
+          <w:lang w:val="en-US" w:eastAsia="zh-CN"/>
+        </w:rPr>
+        <w:t xml:space="preserve"> </w:t>
+      </w:r>
+    </w:p>
+    <w:p>
+      <w:pPr>
+        <w:pStyle w:val="3"/>
+        <w:bidi w:val="0"/>
+      </w:pPr>
+      <w:r>
+        <w:t>context包的用途</w:t>
+      </w:r>
+    </w:p>
+    <w:p>
+      <w:pPr>
+        <w:rPr>
+          <w:rFonts w:hint="eastAsia"/>
+          <w:lang w:val="en-US" w:eastAsia="zh-CN"/>
+        </w:rPr>
+      </w:pPr>
+      <w:r>
+        <w:rPr>
+          <w:rFonts w:hint="eastAsia"/>
+          <w:lang w:val="en-US" w:eastAsia="zh-CN"/>
+        </w:rPr>
+        <w:t>context主要用于设置截止日期,同步信号,传递请求相关值的结构体</w:t>
+      </w:r>
+    </w:p>
+    <w:p>
+      <w:pPr>
+        <w:rPr>
+          <w:rFonts w:hint="eastAsia"/>
+          <w:lang w:val="en-US" w:eastAsia="zh-CN"/>
+        </w:rPr>
+      </w:pPr>
+      <w:r>
+        <w:rPr>
+          <w:rFonts w:hint="eastAsia"/>
+          <w:lang w:val="en-US" w:eastAsia="zh-CN"/>
+        </w:rPr>
+        <w:t>context.Context主要包含4个方法</w:t>
+      </w:r>
+    </w:p>
+    <w:p>
+      <w:pPr>
+        <w:rPr>
+          <w:rFonts w:hint="eastAsia"/>
+          <w:lang w:val="en-US" w:eastAsia="zh-CN"/>
+        </w:rPr>
+      </w:pPr>
+    </w:p>
+    <w:p>
+      <w:pPr>
+        <w:rPr>
+          <w:rFonts w:hint="eastAsia"/>
+          <w:lang w:val="en-US" w:eastAsia="zh-CN"/>
+        </w:rPr>
+      </w:pPr>
+      <w:r>
+        <w:rPr>
+          <w:rFonts w:hint="eastAsia"/>
+          <w:lang w:val="en-US" w:eastAsia="zh-CN"/>
+        </w:rPr>
+        <w:t>type Context interface {</w:t>
+      </w:r>
+    </w:p>
+    <w:p>
+      <w:pPr>
+        <w:ind w:firstLine="420" w:firstLineChars="0"/>
+        <w:rPr>
+          <w:rFonts w:hint="default"/>
+          <w:lang w:val="en-US" w:eastAsia="zh-CN"/>
+        </w:rPr>
+      </w:pPr>
+      <w:r>
+        <w:rPr>
+          <w:rFonts w:hint="eastAsia"/>
+          <w:lang w:val="en-US" w:eastAsia="zh-CN"/>
+        </w:rPr>
+        <w:t>//返回被取消的时间</w:t>
+      </w:r>
+    </w:p>
+    <w:p>
+      <w:pPr>
+        <w:rPr>
+          <w:rFonts w:hint="eastAsia"/>
+          <w:lang w:val="en-US" w:eastAsia="zh-CN"/>
+        </w:rPr>
+      </w:pPr>
+      <w:r>
+        <w:rPr>
+          <w:rFonts w:hint="eastAsia"/>
+          <w:lang w:val="en-US" w:eastAsia="zh-CN"/>
+        </w:rPr>
+        <w:tab/>
+      </w:r>
+      <w:r>
+        <w:rPr>
+          <w:rFonts w:hint="eastAsia"/>
+          <w:lang w:val="en-US" w:eastAsia="zh-CN"/>
+        </w:rPr>
+        <w:t>Deadline() (deadline time.Time, ok bool)</w:t>
+      </w:r>
+    </w:p>
+    <w:p>
+      <w:pPr>
+        <w:rPr>
+          <w:rFonts w:hint="eastAsia"/>
+          <w:lang w:val="en-US" w:eastAsia="zh-CN"/>
+        </w:rPr>
+      </w:pPr>
+      <w:r>
+        <w:rPr>
+          <w:rFonts w:hint="eastAsia"/>
+          <w:lang w:val="en-US" w:eastAsia="zh-CN"/>
+        </w:rPr>
+        <w:tab/>
+      </w:r>
+      <w:r>
+        <w:rPr>
+          <w:rFonts w:hint="eastAsia"/>
+          <w:lang w:val="en-US" w:eastAsia="zh-CN"/>
+        </w:rPr>
+        <w:t>Done() &lt;-chan struct{}</w:t>
+      </w:r>
+    </w:p>
+    <w:p>
+      <w:pPr>
+        <w:ind w:firstLine="420" w:firstLineChars="0"/>
+        <w:rPr>
+          <w:rFonts w:hint="eastAsia"/>
+          <w:lang w:val="en-US" w:eastAsia="zh-CN"/>
+        </w:rPr>
+      </w:pPr>
+      <w:r>
+        <w:rPr>
+          <w:rFonts w:hint="eastAsia"/>
+          <w:lang w:val="en-US" w:eastAsia="zh-CN"/>
+        </w:rPr>
+        <w:t>//如果context.Context被取消返回Canceled错误</w:t>
+      </w:r>
+    </w:p>
+    <w:p>
+      <w:pPr>
+        <w:ind w:firstLine="420" w:firstLineChars="0"/>
+        <w:rPr>
+          <w:rFonts w:hint="default"/>
+          <w:lang w:val="en-US" w:eastAsia="zh-CN"/>
+        </w:rPr>
+      </w:pPr>
+      <w:r>
+        <w:rPr>
+          <w:rFonts w:hint="eastAsia"/>
+          <w:lang w:val="en-US" w:eastAsia="zh-CN"/>
+        </w:rPr>
+        <w:t>//如果context.Context超时返回DeadlineExceeded错误</w:t>
+      </w:r>
+    </w:p>
+    <w:p>
+      <w:pPr>
+        <w:rPr>
+          <w:rFonts w:hint="eastAsia"/>
+          <w:lang w:val="en-US" w:eastAsia="zh-CN"/>
+        </w:rPr>
+      </w:pPr>
+      <w:r>
+        <w:rPr>
+          <w:rFonts w:hint="eastAsia"/>
+          <w:lang w:val="en-US" w:eastAsia="zh-CN"/>
+        </w:rPr>
+        <w:tab/>
+      </w:r>
+      <w:r>
+        <w:rPr>
+          <w:rFonts w:hint="eastAsia"/>
+          <w:lang w:val="en-US" w:eastAsia="zh-CN"/>
+        </w:rPr>
+        <w:t>Err() error</w:t>
+      </w:r>
+    </w:p>
+    <w:p>
+      <w:pPr>
+        <w:ind w:firstLine="420" w:firstLineChars="0"/>
+        <w:rPr>
+          <w:rFonts w:hint="eastAsia"/>
+          <w:lang w:val="en-US" w:eastAsia="zh-CN"/>
+        </w:rPr>
+      </w:pPr>
+      <w:r>
+        <w:rPr>
+          <w:rFonts w:hint="eastAsia"/>
+          <w:lang w:val="en-US" w:eastAsia="zh-CN"/>
+        </w:rPr>
+        <w:t>//从context.Context中获取键值,对于同一个上下文</w:t>
+      </w:r>
+    </w:p>
+    <w:p>
+      <w:pPr>
+        <w:ind w:firstLine="420" w:firstLineChars="0"/>
+        <w:rPr>
+          <w:rFonts w:hint="default"/>
+          <w:lang w:val="en-US" w:eastAsia="zh-CN"/>
+        </w:rPr>
+      </w:pPr>
+      <w:r>
+        <w:rPr>
+          <w:rFonts w:hint="eastAsia"/>
+          <w:lang w:val="en-US" w:eastAsia="zh-CN"/>
+        </w:rPr>
+        <w:t>//多次调用同一key,返回的结果总是一样</w:t>
+      </w:r>
+    </w:p>
+    <w:p>
+      <w:pPr>
+        <w:rPr>
+          <w:rFonts w:hint="eastAsia"/>
+          <w:lang w:val="en-US" w:eastAsia="zh-CN"/>
+        </w:rPr>
+      </w:pPr>
+      <w:r>
+        <w:rPr>
+          <w:rFonts w:hint="eastAsia"/>
+          <w:lang w:val="en-US" w:eastAsia="zh-CN"/>
+        </w:rPr>
+        <w:tab/>
+      </w:r>
+      <w:r>
+        <w:rPr>
+          <w:rFonts w:hint="eastAsia"/>
+          <w:lang w:val="en-US" w:eastAsia="zh-CN"/>
+        </w:rPr>
+        <w:t>Value(key interface{}) interface{}</w:t>
+      </w:r>
+    </w:p>
+    <w:p>
+      <w:pPr>
+        <w:rPr>
+          <w:rFonts w:hint="eastAsia"/>
+          <w:lang w:val="en-US" w:eastAsia="zh-CN"/>
+        </w:rPr>
+      </w:pPr>
+      <w:r>
+        <w:rPr>
+          <w:rFonts w:hint="eastAsia"/>
+          <w:lang w:val="en-US" w:eastAsia="zh-CN"/>
+        </w:rPr>
+        <w:t>}</w:t>
+      </w:r>
+    </w:p>
+    <w:p>
+      <w:pPr>
+        <w:pStyle w:val="3"/>
+        <w:bidi w:val="0"/>
+        <w:rPr>
+          <w:rFonts w:hint="default"/>
+          <w:lang w:val="en-US" w:eastAsia="zh-CN"/>
+        </w:rPr>
+      </w:pPr>
+      <w:r>
+        <w:t>主协程如何等其余协程完再操作</w:t>
+      </w:r>
+    </w:p>
+    <w:p>
+      <w:pPr>
+        <w:rPr>
+          <w:rFonts w:hint="eastAsia"/>
+          <w:lang w:val="en-US" w:eastAsia="zh-CN"/>
+        </w:rPr>
+      </w:pPr>
+      <w:r>
+        <w:rPr>
+          <w:rFonts w:hint="eastAsia"/>
+          <w:lang w:val="en-US" w:eastAsia="zh-CN"/>
+        </w:rPr>
+        <w:t>sync.WaitGroup</w:t>
+      </w:r>
+    </w:p>
+    <w:p>
+      <w:pPr>
+        <w:rPr>
+          <w:rFonts w:hint="default"/>
+          <w:lang w:val="en-US" w:eastAsia="zh-CN"/>
+        </w:rPr>
+      </w:pPr>
     </w:p>
     <w:tbl>
       <w:tblPr>
@@ -22694,128 +23461,320 @@
             <w:pPr>
               <w:rPr>
                 <w:rFonts w:hint="eastAsia"/>
+                <w:vertAlign w:val="baseline"/>
                 <w:lang w:val="en-US" w:eastAsia="zh-CN"/>
               </w:rPr>
             </w:pPr>
             <w:r>
-              <w:rPr>
-                <w:rFonts w:hint="eastAsia"/>
-                <w:lang w:val="en-US" w:eastAsia="zh-CN"/>
-              </w:rPr>
-              <w:t>func main() {</w:t>
-            </w:r>
-          </w:p>
-          <w:p>
-            <w:pPr>
-              <w:rPr>
-                <w:rFonts w:hint="eastAsia"/>
-                <w:lang w:val="en-US" w:eastAsia="zh-CN"/>
-              </w:rPr>
-            </w:pPr>
-            <w:r>
-              <w:rPr>
-                <w:rFonts w:hint="eastAsia"/>
-                <w:lang w:val="en-US" w:eastAsia="zh-CN"/>
-              </w:rPr>
-              <w:tab/>
-            </w:r>
-            <w:r>
-              <w:rPr>
-                <w:rFonts w:hint="eastAsia"/>
-                <w:lang w:val="en-US" w:eastAsia="zh-CN"/>
-              </w:rPr>
-              <w:t>startedAt := time.Now()</w:t>
-            </w:r>
-          </w:p>
-          <w:p>
-            <w:pPr>
-              <w:rPr>
-                <w:rFonts w:hint="eastAsia"/>
-                <w:lang w:val="en-US" w:eastAsia="zh-CN"/>
-              </w:rPr>
-            </w:pPr>
-            <w:r>
-              <w:rPr>
-                <w:rFonts w:hint="eastAsia"/>
-                <w:lang w:val="en-US" w:eastAsia="zh-CN"/>
-              </w:rPr>
-              <w:tab/>
-            </w:r>
-            <w:r>
-              <w:rPr>
-                <w:rFonts w:hint="eastAsia"/>
-                <w:lang w:val="en-US" w:eastAsia="zh-CN"/>
-              </w:rPr>
-              <w:t>defer func() { fmt.Println(time.Since(startedAt)) }()</w:t>
-            </w:r>
-          </w:p>
-          <w:p>
-            <w:pPr>
-              <w:rPr>
-                <w:rFonts w:hint="eastAsia"/>
-                <w:lang w:val="en-US" w:eastAsia="zh-CN"/>
-              </w:rPr>
-            </w:pPr>
-            <w:r>
-              <w:rPr>
-                <w:rFonts w:hint="eastAsia"/>
-                <w:lang w:val="en-US" w:eastAsia="zh-CN"/>
-              </w:rPr>
-              <w:tab/>
-            </w:r>
-            <w:r>
-              <w:rPr>
-                <w:rFonts w:hint="eastAsia"/>
-                <w:lang w:val="en-US" w:eastAsia="zh-CN"/>
-              </w:rPr>
-              <w:t>time.Sleep(time.Second)</w:t>
-            </w:r>
-          </w:p>
-          <w:p>
-            <w:pPr>
-              <w:rPr>
-                <w:rFonts w:hint="eastAsia"/>
-                <w:lang w:val="en-US" w:eastAsia="zh-CN"/>
-              </w:rPr>
-            </w:pPr>
-            <w:r>
-              <w:rPr>
-                <w:rFonts w:hint="eastAsia"/>
-                <w:lang w:val="en-US" w:eastAsia="zh-CN"/>
-              </w:rPr>
-              <w:t>}</w:t>
-            </w:r>
-          </w:p>
-          <w:p>
-            <w:pPr>
-              <w:rPr>
-                <w:rFonts w:hint="eastAsia"/>
-                <w:lang w:val="en-US" w:eastAsia="zh-CN"/>
-              </w:rPr>
-            </w:pPr>
-            <w:r>
-              <w:rPr>
-                <w:rFonts w:hint="eastAsia"/>
-                <w:lang w:val="en-US" w:eastAsia="zh-CN"/>
-              </w:rPr>
-              <w:t>$ go run main.go</w:t>
-            </w:r>
-          </w:p>
-          <w:p>
-            <w:pPr>
               <w:rPr>
                 <w:rFonts w:hint="eastAsia"/>
                 <w:vertAlign w:val="baseline"/>
                 <w:lang w:val="en-US" w:eastAsia="zh-CN"/>
               </w:rPr>
-            </w:pPr>
-            <w:r>
+              <w:t>func main() {</w:t>
+            </w:r>
+          </w:p>
+          <w:p>
+            <w:pPr>
               <w:rPr>
                 <w:rFonts w:hint="eastAsia"/>
+                <w:vertAlign w:val="baseline"/>
                 <w:lang w:val="en-US" w:eastAsia="zh-CN"/>
               </w:rPr>
-              <w:t>1s</w:t>
-            </w:r>
+            </w:pPr>
+            <w:r>
+              <w:rPr>
+                <w:rFonts w:hint="eastAsia"/>
+                <w:vertAlign w:val="baseline"/>
+                <w:lang w:val="en-US" w:eastAsia="zh-CN"/>
+              </w:rPr>
+              <w:tab/>
+            </w:r>
+            <w:r>
+              <w:rPr>
+                <w:rFonts w:hint="eastAsia"/>
+                <w:vertAlign w:val="baseline"/>
+                <w:lang w:val="en-US" w:eastAsia="zh-CN"/>
+              </w:rPr>
+              <w:t>wg := sync.WaitGroup{}</w:t>
+            </w:r>
+          </w:p>
+          <w:p>
+            <w:pPr>
+              <w:rPr>
+                <w:rFonts w:hint="eastAsia"/>
+                <w:vertAlign w:val="baseline"/>
+                <w:lang w:val="en-US" w:eastAsia="zh-CN"/>
+              </w:rPr>
+            </w:pPr>
+            <w:r>
+              <w:rPr>
+                <w:rFonts w:hint="eastAsia"/>
+                <w:vertAlign w:val="baseline"/>
+                <w:lang w:val="en-US" w:eastAsia="zh-CN"/>
+              </w:rPr>
+              <w:tab/>
+            </w:r>
+            <w:r>
+              <w:rPr>
+                <w:rFonts w:hint="eastAsia"/>
+                <w:vertAlign w:val="baseline"/>
+                <w:lang w:val="en-US" w:eastAsia="zh-CN"/>
+              </w:rPr>
+              <w:t>wg.Add(10)</w:t>
+            </w:r>
+          </w:p>
+          <w:p>
+            <w:pPr>
+              <w:rPr>
+                <w:rFonts w:hint="eastAsia"/>
+                <w:vertAlign w:val="baseline"/>
+                <w:lang w:val="en-US" w:eastAsia="zh-CN"/>
+              </w:rPr>
+            </w:pPr>
+            <w:r>
+              <w:rPr>
+                <w:rFonts w:hint="eastAsia"/>
+                <w:vertAlign w:val="baseline"/>
+                <w:lang w:val="en-US" w:eastAsia="zh-CN"/>
+              </w:rPr>
+              <w:tab/>
+            </w:r>
+            <w:r>
+              <w:rPr>
+                <w:rFonts w:hint="eastAsia"/>
+                <w:vertAlign w:val="baseline"/>
+                <w:lang w:val="en-US" w:eastAsia="zh-CN"/>
+              </w:rPr>
+              <w:t>for i := 0; i &lt; 10; i++ {</w:t>
+            </w:r>
+          </w:p>
+          <w:p>
+            <w:pPr>
+              <w:rPr>
+                <w:rFonts w:hint="eastAsia"/>
+                <w:vertAlign w:val="baseline"/>
+                <w:lang w:val="en-US" w:eastAsia="zh-CN"/>
+              </w:rPr>
+            </w:pPr>
+            <w:r>
+              <w:rPr>
+                <w:rFonts w:hint="eastAsia"/>
+                <w:vertAlign w:val="baseline"/>
+                <w:lang w:val="en-US" w:eastAsia="zh-CN"/>
+              </w:rPr>
+              <w:tab/>
+            </w:r>
+            <w:r>
+              <w:rPr>
+                <w:rFonts w:hint="eastAsia"/>
+                <w:vertAlign w:val="baseline"/>
+                <w:lang w:val="en-US" w:eastAsia="zh-CN"/>
+              </w:rPr>
+              <w:tab/>
+            </w:r>
+            <w:r>
+              <w:rPr>
+                <w:rFonts w:hint="eastAsia"/>
+                <w:vertAlign w:val="baseline"/>
+                <w:lang w:val="en-US" w:eastAsia="zh-CN"/>
+              </w:rPr>
+              <w:t>go do(&amp;wg)</w:t>
+            </w:r>
+          </w:p>
+          <w:p>
+            <w:pPr>
+              <w:rPr>
+                <w:rFonts w:hint="eastAsia"/>
+                <w:vertAlign w:val="baseline"/>
+                <w:lang w:val="en-US" w:eastAsia="zh-CN"/>
+              </w:rPr>
+            </w:pPr>
+            <w:r>
+              <w:rPr>
+                <w:rFonts w:hint="eastAsia"/>
+                <w:vertAlign w:val="baseline"/>
+                <w:lang w:val="en-US" w:eastAsia="zh-CN"/>
+              </w:rPr>
+              <w:tab/>
+            </w:r>
+            <w:r>
+              <w:rPr>
+                <w:rFonts w:hint="eastAsia"/>
+                <w:vertAlign w:val="baseline"/>
+                <w:lang w:val="en-US" w:eastAsia="zh-CN"/>
+              </w:rPr>
+              <w:t>}</w:t>
+            </w:r>
+          </w:p>
+          <w:p>
+            <w:pPr>
+              <w:rPr>
+                <w:rFonts w:hint="eastAsia"/>
+                <w:vertAlign w:val="baseline"/>
+                <w:lang w:val="en-US" w:eastAsia="zh-CN"/>
+              </w:rPr>
+            </w:pPr>
+            <w:r>
+              <w:rPr>
+                <w:rFonts w:hint="eastAsia"/>
+                <w:vertAlign w:val="baseline"/>
+                <w:lang w:val="en-US" w:eastAsia="zh-CN"/>
+              </w:rPr>
+              <w:tab/>
+            </w:r>
+            <w:r>
+              <w:rPr>
+                <w:rFonts w:hint="eastAsia"/>
+                <w:vertAlign w:val="baseline"/>
+                <w:lang w:val="en-US" w:eastAsia="zh-CN"/>
+              </w:rPr>
+              <w:t>wg.Wait()</w:t>
+            </w:r>
+          </w:p>
+          <w:p>
+            <w:pPr>
+              <w:rPr>
+                <w:rFonts w:hint="eastAsia"/>
+                <w:vertAlign w:val="baseline"/>
+                <w:lang w:val="en-US" w:eastAsia="zh-CN"/>
+              </w:rPr>
+            </w:pPr>
+            <w:r>
+              <w:rPr>
+                <w:rFonts w:hint="eastAsia"/>
+                <w:vertAlign w:val="baseline"/>
+                <w:lang w:val="en-US" w:eastAsia="zh-CN"/>
+              </w:rPr>
+              <w:tab/>
+            </w:r>
+            <w:r>
+              <w:rPr>
+                <w:rFonts w:hint="eastAsia"/>
+                <w:vertAlign w:val="baseline"/>
+                <w:lang w:val="en-US" w:eastAsia="zh-CN"/>
+              </w:rPr>
+              <w:t>fmt.Println("main exec")</w:t>
+            </w:r>
+          </w:p>
+          <w:p>
+            <w:pPr>
+              <w:rPr>
+                <w:rFonts w:hint="eastAsia"/>
+                <w:vertAlign w:val="baseline"/>
+                <w:lang w:val="en-US" w:eastAsia="zh-CN"/>
+              </w:rPr>
+            </w:pPr>
+            <w:r>
+              <w:rPr>
+                <w:rFonts w:hint="eastAsia"/>
+                <w:vertAlign w:val="baseline"/>
+                <w:lang w:val="en-US" w:eastAsia="zh-CN"/>
+              </w:rPr>
+              <w:t>}</w:t>
+            </w:r>
+          </w:p>
+          <w:p>
+            <w:pPr>
+              <w:rPr>
+                <w:rFonts w:hint="eastAsia"/>
+                <w:vertAlign w:val="baseline"/>
+                <w:lang w:val="en-US" w:eastAsia="zh-CN"/>
+              </w:rPr>
+            </w:pPr>
+          </w:p>
+          <w:p>
+            <w:pPr>
+              <w:rPr>
+                <w:rFonts w:hint="eastAsia"/>
+                <w:vertAlign w:val="baseline"/>
+                <w:lang w:val="en-US" w:eastAsia="zh-CN"/>
+              </w:rPr>
+            </w:pPr>
+            <w:r>
+              <w:rPr>
+                <w:rFonts w:hint="eastAsia"/>
+                <w:vertAlign w:val="baseline"/>
+                <w:lang w:val="en-US" w:eastAsia="zh-CN"/>
+              </w:rPr>
+              <w:t>func do(wg *sync.WaitGroup) {</w:t>
+            </w:r>
+          </w:p>
+          <w:p>
+            <w:pPr>
+              <w:rPr>
+                <w:rFonts w:hint="eastAsia"/>
+                <w:vertAlign w:val="baseline"/>
+                <w:lang w:val="en-US" w:eastAsia="zh-CN"/>
+              </w:rPr>
+            </w:pPr>
+            <w:r>
+              <w:rPr>
+                <w:rFonts w:hint="eastAsia"/>
+                <w:vertAlign w:val="baseline"/>
+                <w:lang w:val="en-US" w:eastAsia="zh-CN"/>
+              </w:rPr>
+              <w:tab/>
+            </w:r>
+            <w:r>
+              <w:rPr>
+                <w:rFonts w:hint="eastAsia"/>
+                <w:vertAlign w:val="baseline"/>
+                <w:lang w:val="en-US" w:eastAsia="zh-CN"/>
+              </w:rPr>
+              <w:t>defer wg.Done()</w:t>
+            </w:r>
+          </w:p>
+          <w:p>
+            <w:pPr>
+              <w:rPr>
+                <w:rFonts w:hint="eastAsia"/>
+                <w:vertAlign w:val="baseline"/>
+                <w:lang w:val="en-US" w:eastAsia="zh-CN"/>
+              </w:rPr>
+            </w:pPr>
+            <w:r>
+              <w:rPr>
+                <w:rFonts w:hint="eastAsia"/>
+                <w:vertAlign w:val="baseline"/>
+                <w:lang w:val="en-US" w:eastAsia="zh-CN"/>
+              </w:rPr>
+              <w:tab/>
+            </w:r>
+            <w:r>
+              <w:rPr>
+                <w:rFonts w:hint="eastAsia"/>
+                <w:vertAlign w:val="baseline"/>
+                <w:lang w:val="en-US" w:eastAsia="zh-CN"/>
+              </w:rPr>
+              <w:t>fmt.Println("do exec")</w:t>
+            </w:r>
+          </w:p>
+          <w:p>
+            <w:pPr>
+              <w:rPr>
+                <w:rFonts w:hint="eastAsia"/>
+                <w:vertAlign w:val="baseline"/>
+                <w:lang w:val="en-US" w:eastAsia="zh-CN"/>
+              </w:rPr>
+            </w:pPr>
+            <w:r>
+              <w:rPr>
+                <w:rFonts w:hint="eastAsia"/>
+                <w:vertAlign w:val="baseline"/>
+                <w:lang w:val="en-US" w:eastAsia="zh-CN"/>
+              </w:rPr>
+              <w:t>}</w:t>
+            </w:r>
+          </w:p>
+          <w:p>
+            <w:pPr>
+              <w:rPr>
+                <w:rFonts w:hint="eastAsia"/>
+                <w:vertAlign w:val="baseline"/>
+                <w:lang w:val="en-US" w:eastAsia="zh-CN"/>
+              </w:rPr>
+            </w:pPr>
           </w:p>
         </w:tc>
       </w:tr>
@@ -22835,29 +23794,6 @@
           <w:lang w:val="en-US" w:eastAsia="zh-CN"/>
         </w:rPr>
       </w:pPr>
-      <w:r>
-        <w:rPr>
-          <w:rFonts w:hint="eastAsia"/>
-          <w:lang w:val="en-US" w:eastAsia="zh-CN"/>
-        </w:rPr>
-        <w:t>调用 defer 关键字时也使用值传递,但是因为拷贝的是函数指针,所以 time.Since(startedAt) 会在 main 函数返回前调用并打印出符合预期的结果</w:t>
-      </w:r>
-    </w:p>
-    <w:p>
-      <w:pPr>
-        <w:rPr>
-          <w:rFonts w:hint="eastAsia"/>
-          <w:lang w:val="en-US" w:eastAsia="zh-CN"/>
-        </w:rPr>
-      </w:pPr>
-    </w:p>
-    <w:p>
-      <w:pPr>
-        <w:rPr>
-          <w:rFonts w:hint="eastAsia"/>
-          <w:lang w:val="en-US" w:eastAsia="zh-CN"/>
-        </w:rPr>
-      </w:pPr>
     </w:p>
     <w:p>
       <w:pPr>
@@ -22873,46 +23809,32 @@
           <w:rFonts w:hint="eastAsia"/>
           <w:lang w:val="en-US" w:eastAsia="zh-CN"/>
         </w:rPr>
-        <w:t>select可以用于什么</w:t>
+        <w:t>map如何顺序读取</w:t>
       </w:r>
     </w:p>
     <w:p>
       <w:pPr>
         <w:rPr>
           <w:rFonts w:hint="default"/>
-          <w:lang w:val="en-US" w:eastAsia="zh-CN"/>
-        </w:rPr>
-      </w:pPr>
-      <w:r>
-        <w:rPr>
-          <w:rFonts w:hint="eastAsia"/>
-          <w:lang w:val="en-US" w:eastAsia="zh-CN"/>
-        </w:rPr>
-        <w:t>select和switch一样有多个case,但是每一个case都只能用于chan的收发工作</w:t>
-      </w:r>
-    </w:p>
-    <w:p>
-      <w:pPr>
-        <w:rPr>
-          <w:rFonts w:hint="eastAsia"/>
-          <w:lang w:val="en-US" w:eastAsia="zh-CN"/>
-        </w:rPr>
-      </w:pPr>
-      <w:r>
-        <w:rPr>
-          <w:rFonts w:hint="eastAsia"/>
-          <w:lang w:val="en-US" w:eastAsia="zh-CN"/>
-        </w:rPr>
-        <w:t>select遇到多个chan同时响应时,会随机执行一种情况</w:t>
-      </w:r>
-    </w:p>
-    <w:p>
-      <w:pPr>
-        <w:rPr>
-          <w:rFonts w:hint="eastAsia"/>
-          <w:lang w:val="en-US" w:eastAsia="zh-CN"/>
-        </w:rPr>
-      </w:pPr>
+          <w:color w:val="000000"/>
+          <w:lang w:val="en-US" w:eastAsia="zh-CN"/>
+        </w:rPr>
+      </w:pPr>
+    </w:p>
+    <w:p>
+      <w:pPr>
+        <w:rPr>
+          <w:rFonts w:hint="eastAsia"/>
+          <w:lang w:val="en-US" w:eastAsia="zh-CN"/>
+        </w:rPr>
+      </w:pPr>
+      <w:r>
+        <w:rPr>
+          <w:rFonts w:hint="eastAsia"/>
+          <w:lang w:val="en-US" w:eastAsia="zh-CN"/>
+        </w:rPr>
+        <w:t>对key排序</w:t>
+      </w:r>
     </w:p>
     <w:p>
       <w:pPr>
@@ -22921,275 +23843,19 @@
           <w:lang w:val="en-US" w:eastAsia="zh-CN"/>
         </w:rPr>
       </w:pPr>
-      <w:r>
-        <w:rPr>
-          <w:rFonts w:hint="eastAsia"/>
-          <w:lang w:val="en-US" w:eastAsia="zh-CN"/>
-        </w:rPr>
-        <w:t>select 若不存在default选项,则</w:t>
-      </w:r>
-    </w:p>
-    <w:p>
-      <w:pPr>
-        <w:rPr>
-          <w:rFonts w:hint="default"/>
-          <w:lang w:val="en-US" w:eastAsia="zh-CN"/>
-        </w:rPr>
-      </w:pPr>
-      <w:r>
-        <w:rPr>
-          <w:rFonts w:hint="default"/>
-          <w:lang w:val="en-US" w:eastAsia="zh-CN"/>
-        </w:rPr>
-        <w:t>selec</w:t>
-      </w:r>
-      <w:r>
-        <w:rPr>
-          <w:rFonts w:hint="eastAsia"/>
-          <w:lang w:val="en-US" w:eastAsia="zh-CN"/>
-        </w:rPr>
-        <w:t>t</w:t>
-      </w:r>
-      <w:r>
-        <w:rPr>
-          <w:rFonts w:hint="default"/>
-          <w:lang w:val="en-US" w:eastAsia="zh-CN"/>
-        </w:rPr>
-        <w:t>会阻塞当前Goroutine并等待多个</w:t>
-      </w:r>
-      <w:r>
-        <w:rPr>
-          <w:rFonts w:hint="eastAsia"/>
-          <w:lang w:val="en-US" w:eastAsia="zh-CN"/>
-        </w:rPr>
-        <w:t>chan</w:t>
-      </w:r>
-      <w:r>
-        <w:rPr>
-          <w:rFonts w:hint="default"/>
-          <w:lang w:val="en-US" w:eastAsia="zh-CN"/>
-        </w:rPr>
-        <w:t>中的一个达到可以收发的状态</w:t>
-      </w:r>
-    </w:p>
-    <w:p>
-      <w:pPr>
-        <w:rPr>
-          <w:rFonts w:hint="default"/>
-          <w:lang w:val="en-US" w:eastAsia="zh-CN"/>
-        </w:rPr>
-      </w:pPr>
-    </w:p>
-    <w:p>
-      <w:pPr>
-        <w:rPr>
-          <w:rFonts w:hint="eastAsia"/>
-          <w:lang w:val="en-US" w:eastAsia="zh-CN"/>
-        </w:rPr>
-      </w:pPr>
-      <w:r>
-        <w:rPr>
-          <w:rFonts w:hint="eastAsia"/>
-          <w:lang w:val="en-US" w:eastAsia="zh-CN"/>
-        </w:rPr>
-        <w:t>select 若存在defaulte选项,则为非阻塞收发</w:t>
-      </w:r>
-    </w:p>
-    <w:p>
-      <w:pPr>
-        <w:rPr>
-          <w:rFonts w:hint="eastAsia"/>
-          <w:lang w:val="en-US" w:eastAsia="zh-CN"/>
-        </w:rPr>
-      </w:pPr>
-      <w:r>
-        <w:rPr>
-          <w:rFonts w:hint="eastAsia"/>
-          <w:lang w:val="en-US" w:eastAsia="zh-CN"/>
-        </w:rPr>
-        <w:t>存在以下两种情况：</w:t>
-      </w:r>
-    </w:p>
-    <w:p>
-      <w:pPr>
-        <w:rPr>
-          <w:rFonts w:hint="default"/>
-          <w:lang w:val="en-US" w:eastAsia="zh-CN"/>
-        </w:rPr>
-      </w:pPr>
-      <w:r>
-        <w:rPr>
-          <w:rFonts w:hint="default"/>
-          <w:lang w:val="en-US" w:eastAsia="zh-CN"/>
-        </w:rPr>
-        <w:t>当存在可以收发的</w:t>
-      </w:r>
-      <w:r>
-        <w:rPr>
-          <w:rFonts w:hint="eastAsia"/>
-          <w:lang w:val="en-US" w:eastAsia="zh-CN"/>
-        </w:rPr>
-        <w:t>chan</w:t>
-      </w:r>
-      <w:r>
-        <w:rPr>
-          <w:rFonts w:hint="default"/>
-          <w:lang w:val="en-US" w:eastAsia="zh-CN"/>
-        </w:rPr>
-        <w:t>时</w:t>
-      </w:r>
-      <w:r>
-        <w:rPr>
-          <w:rFonts w:hint="eastAsia"/>
-          <w:lang w:val="en-US" w:eastAsia="zh-CN"/>
-        </w:rPr>
-        <w:t>,</w:t>
-      </w:r>
-      <w:r>
-        <w:rPr>
-          <w:rFonts w:hint="default"/>
-          <w:lang w:val="en-US" w:eastAsia="zh-CN"/>
-        </w:rPr>
-        <w:t>直接处理该</w:t>
-      </w:r>
-      <w:r>
-        <w:rPr>
-          <w:rFonts w:hint="eastAsia"/>
-          <w:lang w:val="en-US" w:eastAsia="zh-CN"/>
-        </w:rPr>
-        <w:t>chan</w:t>
-      </w:r>
-      <w:r>
-        <w:rPr>
-          <w:rFonts w:hint="default"/>
-          <w:lang w:val="en-US" w:eastAsia="zh-CN"/>
-        </w:rPr>
-        <w:t>对应的case</w:t>
-      </w:r>
-    </w:p>
-    <w:p>
-      <w:pPr>
-        <w:rPr>
-          <w:rFonts w:hint="default"/>
-          <w:lang w:val="en-US" w:eastAsia="zh-CN"/>
-        </w:rPr>
-      </w:pPr>
-      <w:r>
-        <w:rPr>
-          <w:rFonts w:hint="default"/>
-          <w:lang w:val="en-US" w:eastAsia="zh-CN"/>
-        </w:rPr>
-        <w:t>当不存在可以收发的</w:t>
-      </w:r>
-      <w:r>
-        <w:rPr>
-          <w:rFonts w:hint="eastAsia"/>
-          <w:lang w:val="en-US" w:eastAsia="zh-CN"/>
-        </w:rPr>
-        <w:t>chan</w:t>
-      </w:r>
-      <w:r>
-        <w:rPr>
-          <w:rFonts w:hint="default"/>
-          <w:lang w:val="en-US" w:eastAsia="zh-CN"/>
-        </w:rPr>
-        <w:t>时</w:t>
-      </w:r>
-      <w:r>
-        <w:rPr>
-          <w:rFonts w:hint="eastAsia"/>
-          <w:lang w:val="en-US" w:eastAsia="zh-CN"/>
-        </w:rPr>
-        <w:t>,</w:t>
-      </w:r>
-      <w:r>
-        <w:rPr>
-          <w:rFonts w:hint="default"/>
-          <w:lang w:val="en-US" w:eastAsia="zh-CN"/>
-        </w:rPr>
-        <w:t>执行 default 中的语句</w:t>
-      </w:r>
-    </w:p>
-    <w:p>
-      <w:pPr>
-        <w:rPr>
-          <w:rFonts w:hint="eastAsia"/>
-          <w:lang w:val="en-US" w:eastAsia="zh-CN"/>
-        </w:rPr>
-      </w:pPr>
-      <w:r>
-        <w:rPr>
-          <w:rFonts w:hint="eastAsia"/>
-          <w:lang w:val="en-US" w:eastAsia="zh-CN"/>
-        </w:rPr>
-        <w:t xml:space="preserve"> </w:t>
-      </w:r>
+    </w:p>
+    <w:p>
+      <w:pPr>
+        <w:rPr>
+          <w:rFonts w:hint="eastAsia"/>
+          <w:lang w:val="en-US" w:eastAsia="zh-CN"/>
+        </w:rPr>
+      </w:pPr>
     </w:p>
     <w:p>
       <w:pPr>
         <w:pStyle w:val="3"/>
         <w:bidi w:val="0"/>
-      </w:pPr>
-      <w:r>
-        <w:t>context包的用途</w:t>
-      </w:r>
-    </w:p>
-    <w:p>
-      <w:pPr>
-        <w:rPr>
-          <w:rFonts w:hint="eastAsia"/>
-          <w:lang w:val="en-US" w:eastAsia="zh-CN"/>
-        </w:rPr>
-      </w:pPr>
-      <w:r>
-        <w:rPr>
-          <w:rFonts w:hint="eastAsia"/>
-          <w:lang w:val="en-US" w:eastAsia="zh-CN"/>
-        </w:rPr>
-        <w:t>context主要用于设置截止日期,同步信号,传递请求相关值的结构体</w:t>
-      </w:r>
-    </w:p>
-    <w:p>
-      <w:pPr>
-        <w:rPr>
-          <w:rFonts w:hint="eastAsia"/>
-          <w:lang w:val="en-US" w:eastAsia="zh-CN"/>
-        </w:rPr>
-      </w:pPr>
-      <w:r>
-        <w:rPr>
-          <w:rFonts w:hint="eastAsia"/>
-          <w:lang w:val="en-US" w:eastAsia="zh-CN"/>
-        </w:rPr>
-        <w:t>context.Context主要包含4个方法</w:t>
-      </w:r>
-    </w:p>
-    <w:p>
-      <w:pPr>
-        <w:rPr>
-          <w:rFonts w:hint="eastAsia"/>
-          <w:lang w:val="en-US" w:eastAsia="zh-CN"/>
-        </w:rPr>
-      </w:pPr>
-    </w:p>
-    <w:p>
-      <w:pPr>
-        <w:rPr>
-          <w:rFonts w:hint="eastAsia"/>
-          <w:lang w:val="en-US" w:eastAsia="zh-CN"/>
-        </w:rPr>
-      </w:pPr>
-      <w:r>
-        <w:rPr>
-          <w:rFonts w:hint="eastAsia"/>
-          <w:lang w:val="en-US" w:eastAsia="zh-CN"/>
-        </w:rPr>
-        <w:t>type Context interface {</w:t>
-      </w:r>
-    </w:p>
-    <w:p>
-      <w:pPr>
-        <w:ind w:firstLine="420" w:firstLineChars="0"/>
         <w:rPr>
           <w:rFonts w:hint="default"/>
           <w:lang w:val="en-US" w:eastAsia="zh-CN"/>
@@ -23200,72 +23866,11 @@
           <w:rFonts w:hint="eastAsia"/>
           <w:lang w:val="en-US" w:eastAsia="zh-CN"/>
         </w:rPr>
-        <w:t>//返回被取消的时间</w:t>
-      </w:r>
-    </w:p>
-    <w:p>
-      <w:pPr>
-        <w:rPr>
-          <w:rFonts w:hint="eastAsia"/>
-          <w:lang w:val="en-US" w:eastAsia="zh-CN"/>
-        </w:rPr>
-      </w:pPr>
-      <w:r>
-        <w:rPr>
-          <w:rFonts w:hint="eastAsia"/>
-          <w:lang w:val="en-US" w:eastAsia="zh-CN"/>
-        </w:rPr>
-        <w:tab/>
-      </w:r>
-      <w:r>
-        <w:rPr>
-          <w:rFonts w:hint="eastAsia"/>
-          <w:lang w:val="en-US" w:eastAsia="zh-CN"/>
-        </w:rPr>
-        <w:t>Deadline() (deadline time.Time, ok bool)</w:t>
-      </w:r>
-    </w:p>
-    <w:p>
-      <w:pPr>
-        <w:rPr>
-          <w:rFonts w:hint="eastAsia"/>
-          <w:lang w:val="en-US" w:eastAsia="zh-CN"/>
-        </w:rPr>
-      </w:pPr>
-      <w:r>
-        <w:rPr>
-          <w:rFonts w:hint="eastAsia"/>
-          <w:lang w:val="en-US" w:eastAsia="zh-CN"/>
-        </w:rPr>
-        <w:tab/>
-      </w:r>
-      <w:r>
-        <w:rPr>
-          <w:rFonts w:hint="eastAsia"/>
-          <w:lang w:val="en-US" w:eastAsia="zh-CN"/>
-        </w:rPr>
-        <w:t>Done() &lt;-chan struct{}</w:t>
-      </w:r>
-    </w:p>
-    <w:p>
-      <w:pPr>
-        <w:ind w:firstLine="420" w:firstLineChars="0"/>
-        <w:rPr>
-          <w:rFonts w:hint="eastAsia"/>
-          <w:lang w:val="en-US" w:eastAsia="zh-CN"/>
-        </w:rPr>
-      </w:pPr>
-      <w:r>
-        <w:rPr>
-          <w:rFonts w:hint="eastAsia"/>
-          <w:lang w:val="en-US" w:eastAsia="zh-CN"/>
-        </w:rPr>
-        <w:t>//如果context.Context被取消返回Canceled错误</w:t>
-      </w:r>
-    </w:p>
-    <w:p>
-      <w:pPr>
-        <w:ind w:firstLine="420" w:firstLineChars="0"/>
+        <w:t>http 状态码401和403的区别</w:t>
+      </w:r>
+    </w:p>
+    <w:p>
+      <w:pPr>
         <w:rPr>
           <w:rFonts w:hint="default"/>
           <w:lang w:val="en-US" w:eastAsia="zh-CN"/>
@@ -23276,50 +23881,34 @@
           <w:rFonts w:hint="eastAsia"/>
           <w:lang w:val="en-US" w:eastAsia="zh-CN"/>
         </w:rPr>
-        <w:t>//如果context.Context超时返回DeadlineExceeded错误</w:t>
-      </w:r>
-    </w:p>
-    <w:p>
-      <w:pPr>
-        <w:rPr>
-          <w:rFonts w:hint="eastAsia"/>
-          <w:lang w:val="en-US" w:eastAsia="zh-CN"/>
-        </w:rPr>
-      </w:pPr>
-      <w:r>
-        <w:rPr>
-          <w:rFonts w:hint="eastAsia"/>
-          <w:lang w:val="en-US" w:eastAsia="zh-CN"/>
-        </w:rPr>
-        <w:tab/>
-      </w:r>
-      <w:r>
-        <w:rPr>
-          <w:rFonts w:hint="eastAsia"/>
-          <w:lang w:val="en-US" w:eastAsia="zh-CN"/>
-        </w:rPr>
-        <w:t>Err() error</w:t>
-      </w:r>
-    </w:p>
-    <w:p>
-      <w:pPr>
-        <w:ind w:firstLine="420" w:firstLineChars="0"/>
-        <w:rPr>
-          <w:rFonts w:hint="eastAsia"/>
-          <w:lang w:val="en-US" w:eastAsia="zh-CN"/>
-        </w:rPr>
-      </w:pPr>
-      <w:r>
-        <w:rPr>
-          <w:rFonts w:hint="eastAsia"/>
-          <w:lang w:val="en-US" w:eastAsia="zh-CN"/>
-        </w:rPr>
-        <w:t>//从context.Context中获取键值,对于同一个上下文</w:t>
-      </w:r>
-    </w:p>
-    <w:p>
-      <w:pPr>
-        <w:ind w:firstLine="420" w:firstLineChars="0"/>
+        <w:t>401:表示认证错误,一般在响应头包含一个WWW-Authenticate来描述如何认证</w:t>
+      </w:r>
+    </w:p>
+    <w:p>
+      <w:pPr>
+        <w:rPr>
+          <w:rFonts w:hint="eastAsia"/>
+          <w:lang w:val="en-US" w:eastAsia="zh-CN"/>
+        </w:rPr>
+      </w:pPr>
+      <w:r>
+        <w:rPr>
+          <w:rFonts w:hint="eastAsia"/>
+          <w:lang w:val="en-US" w:eastAsia="zh-CN"/>
+        </w:rPr>
+        <w:t>403:表示授权方面的信息,表示客户端没有权限访问要求的资源</w:t>
+      </w:r>
+    </w:p>
+    <w:p>
+      <w:pPr>
+        <w:rPr>
+          <w:rFonts w:hint="eastAsia"/>
+          <w:lang w:val="en-US" w:eastAsia="zh-CN"/>
+        </w:rPr>
+      </w:pPr>
+    </w:p>
+    <w:p>
+      <w:pPr>
         <w:rPr>
           <w:rFonts w:hint="default"/>
           <w:lang w:val="en-US" w:eastAsia="zh-CN"/>
@@ -23330,81 +23919,131 @@
           <w:rFonts w:hint="eastAsia"/>
           <w:lang w:val="en-US" w:eastAsia="zh-CN"/>
         </w:rPr>
-        <w:t>//多次调用同一key,返回的结果总是一样</w:t>
-      </w:r>
-    </w:p>
-    <w:p>
-      <w:pPr>
-        <w:rPr>
-          <w:rFonts w:hint="eastAsia"/>
-          <w:lang w:val="en-US" w:eastAsia="zh-CN"/>
-        </w:rPr>
-      </w:pPr>
-      <w:r>
-        <w:rPr>
-          <w:rFonts w:hint="eastAsia"/>
-          <w:lang w:val="en-US" w:eastAsia="zh-CN"/>
-        </w:rPr>
-        <w:tab/>
-      </w:r>
-      <w:r>
-        <w:rPr>
-          <w:rFonts w:hint="eastAsia"/>
-          <w:lang w:val="en-US" w:eastAsia="zh-CN"/>
-        </w:rPr>
-        <w:t>Value(key interface{}) interface{}</w:t>
-      </w:r>
-    </w:p>
-    <w:p>
-      <w:pPr>
-        <w:rPr>
-          <w:rFonts w:hint="eastAsia"/>
-          <w:lang w:val="en-US" w:eastAsia="zh-CN"/>
-        </w:rPr>
-      </w:pPr>
-      <w:r>
-        <w:rPr>
-          <w:rFonts w:hint="eastAsia"/>
-          <w:lang w:val="en-US" w:eastAsia="zh-CN"/>
-        </w:rPr>
-        <w:t>}</w:t>
-      </w:r>
+        <w:t>401表示缺失或错误的认证,403在这之后,表示用户认证后,没有被授权访问相应的资源</w:t>
+      </w:r>
+    </w:p>
+    <w:p>
+      <w:pPr>
+        <w:rPr>
+          <w:rFonts w:hint="eastAsia"/>
+          <w:lang w:val="en-US" w:eastAsia="zh-CN"/>
+        </w:rPr>
+      </w:pPr>
+    </w:p>
+    <w:p>
+      <w:pPr>
+        <w:rPr>
+          <w:rFonts w:hint="eastAsia"/>
+          <w:lang w:val="en-US" w:eastAsia="zh-CN"/>
+        </w:rPr>
+      </w:pPr>
     </w:p>
     <w:p>
       <w:pPr>
         <w:pStyle w:val="3"/>
         <w:bidi w:val="0"/>
         <w:rPr>
-          <w:rFonts w:hint="default"/>
-          <w:lang w:val="en-US" w:eastAsia="zh-CN"/>
-        </w:rPr>
-      </w:pPr>
-      <w:r>
-        <w:t>主协程如何等其余协程完再操作</w:t>
-      </w:r>
-    </w:p>
-    <w:p>
-      <w:pPr>
-        <w:rPr>
-          <w:rFonts w:hint="eastAsia"/>
-          <w:lang w:val="en-US" w:eastAsia="zh-CN"/>
-        </w:rPr>
-      </w:pPr>
-      <w:r>
-        <w:rPr>
-          <w:rFonts w:hint="eastAsia"/>
-          <w:lang w:val="en-US" w:eastAsia="zh-CN"/>
-        </w:rPr>
-        <w:t>sync.WaitGroup</w:t>
-      </w:r>
-    </w:p>
-    <w:p>
-      <w:pPr>
-        <w:rPr>
-          <w:rFonts w:hint="default"/>
-          <w:lang w:val="en-US" w:eastAsia="zh-CN"/>
-        </w:rPr>
-      </w:pPr>
+          <w:rFonts w:hint="eastAsia"/>
+          <w:lang w:val="en-US" w:eastAsia="zh-CN"/>
+        </w:rPr>
+      </w:pPr>
+      <w:r>
+        <w:rPr>
+          <w:rFonts w:hint="eastAsia"/>
+          <w:lang w:val="en-US" w:eastAsia="zh-CN"/>
+        </w:rPr>
+        <w:t>KeepAlive</w:t>
+      </w:r>
+    </w:p>
+    <w:p>
+      <w:pPr>
+        <w:rPr>
+          <w:rFonts w:hint="eastAsia"/>
+          <w:lang w:val="en-US" w:eastAsia="zh-CN"/>
+        </w:rPr>
+      </w:pPr>
+      <w:r>
+        <w:rPr>
+          <w:rFonts w:hint="eastAsia"/>
+          <w:lang w:val="en-US" w:eastAsia="zh-CN"/>
+        </w:rPr>
+        <w:t>Tcp KeepAlive和Http Keep-Alive不能混为一谈</w:t>
+      </w:r>
+    </w:p>
+    <w:p>
+      <w:pPr>
+        <w:rPr>
+          <w:rFonts w:hint="eastAsia"/>
+          <w:lang w:val="en-US" w:eastAsia="zh-CN"/>
+        </w:rPr>
+      </w:pPr>
+      <w:r>
+        <w:rPr>
+          <w:rFonts w:hint="eastAsia"/>
+          <w:lang w:val="en-US" w:eastAsia="zh-CN"/>
+        </w:rPr>
+        <w:t>Tcp KeepAlive</w:t>
+      </w:r>
+    </w:p>
+    <w:p>
+      <w:pPr>
+        <w:rPr>
+          <w:rFonts w:hint="eastAsia"/>
+          <w:lang w:val="en-US" w:eastAsia="zh-CN"/>
+        </w:rPr>
+      </w:pPr>
+      <w:r>
+        <w:rPr>
+          <w:rFonts w:hint="eastAsia"/>
+          <w:lang w:val="en-US" w:eastAsia="zh-CN"/>
+        </w:rPr>
+        <w:t>维持客户端和服务端的连接,一方定期发送心跳包给另一方,当有一方掉线时,没有返回ACK,而是RST,持续固定次数后,释放TCP连接</w:t>
+      </w:r>
+    </w:p>
+    <w:p>
+      <w:pPr>
+        <w:rPr>
+          <w:rFonts w:hint="eastAsia"/>
+          <w:lang w:val="en-US" w:eastAsia="zh-CN"/>
+        </w:rPr>
+      </w:pPr>
+      <w:r>
+        <w:rPr>
+          <w:rFonts w:hint="eastAsia"/>
+          <w:lang w:val="en-US" w:eastAsia="zh-CN"/>
+        </w:rPr>
+        <w:t>Tcp KeepAlive默认是关闭的</w:t>
+      </w:r>
+    </w:p>
+    <w:p>
+      <w:pPr>
+        <w:rPr>
+          <w:rFonts w:hint="eastAsia"/>
+          <w:lang w:val="en-US" w:eastAsia="zh-CN"/>
+        </w:rPr>
+      </w:pPr>
+      <w:r>
+        <w:rPr>
+          <w:rFonts w:hint="eastAsia"/>
+          <w:lang w:val="en-US" w:eastAsia="zh-CN"/>
+        </w:rPr>
+        <w:t>linux 可以在/proc/sys/net/ipv4/下查看</w:t>
+      </w:r>
+    </w:p>
+    <w:p>
+      <w:pPr>
+        <w:rPr>
+          <w:rFonts w:hint="eastAsia"/>
+          <w:lang w:val="en-US" w:eastAsia="zh-CN"/>
+        </w:rPr>
+      </w:pPr>
+      <w:r>
+        <w:rPr>
+          <w:rFonts w:hint="eastAsia"/>
+          <w:lang w:val="en-US" w:eastAsia="zh-CN"/>
+        </w:rPr>
+        <w:t>或者sudo sysctl -a|grep keepalive</w:t>
+      </w:r>
     </w:p>
     <w:tbl>
       <w:tblPr>
@@ -23449,322 +24088,119 @@
           </w:tcPr>
           <w:p>
             <w:pPr>
+              <w:keepNext w:val="0"/>
+              <w:keepLines w:val="0"/>
+              <w:widowControl/>
+              <w:suppressLineNumbers w:val="0"/>
               <w:rPr>
                 <w:rFonts w:hint="eastAsia"/>
+                <w:lang w:val="en-US" w:eastAsia="zh-CN"/>
+              </w:rPr>
+            </w:pPr>
+            <w:r>
+              <w:t>// 距离上次传送数据多少时间未收到新报文判断为开始检测，单位秒，默认7200s</w:t>
+            </w:r>
+            <w:r>
+              <w:rPr>
+                <w:rFonts w:hint="eastAsia"/>
+                <w:lang w:val="en-US" w:eastAsia="zh-CN"/>
+              </w:rPr>
+              <w:t>,2小时</w:t>
+            </w:r>
+          </w:p>
+          <w:p>
+            <w:pPr>
+              <w:keepNext w:val="0"/>
+              <w:keepLines w:val="0"/>
+              <w:widowControl/>
+              <w:suppressLineNumbers w:val="0"/>
+            </w:pPr>
+            <w:r>
+              <w:t>tcp_keepalive_time 7200</w:t>
+            </w:r>
+          </w:p>
+          <w:p>
+            <w:pPr>
+              <w:keepNext w:val="0"/>
+              <w:keepLines w:val="0"/>
+              <w:widowControl/>
+              <w:suppressLineNumbers w:val="0"/>
+              <w:rPr>
+                <w:rFonts w:hint="default"/>
+                <w:lang w:val="en-US" w:eastAsia="zh-CN"/>
+              </w:rPr>
+            </w:pPr>
+            <w:r>
+              <w:t>// 检测开始每多少时间发送心跳包</w:t>
+            </w:r>
+            <w:r>
+              <w:rPr>
+                <w:rFonts w:hint="eastAsia"/>
+                <w:lang w:val="en-US" w:eastAsia="zh-CN"/>
+              </w:rPr>
+              <w:t>,</w:t>
+            </w:r>
+            <w:r>
+              <w:t>单位秒</w:t>
+            </w:r>
+            <w:r>
+              <w:rPr>
+                <w:rFonts w:hint="eastAsia"/>
+                <w:lang w:val="en-US" w:eastAsia="zh-CN"/>
+              </w:rPr>
+              <w:t>,</w:t>
+            </w:r>
+            <w:r>
+              <w:t>默认75s</w:t>
+            </w:r>
+          </w:p>
+          <w:p>
+            <w:pPr>
+              <w:keepNext w:val="0"/>
+              <w:keepLines w:val="0"/>
+              <w:widowControl/>
+              <w:suppressLineNumbers w:val="0"/>
+            </w:pPr>
+            <w:r>
+              <w:t>tcp_keepalive_intvl 75</w:t>
+            </w:r>
+          </w:p>
+          <w:p>
+            <w:pPr>
+              <w:keepNext w:val="0"/>
+              <w:keepLines w:val="0"/>
+              <w:widowControl/>
+              <w:suppressLineNumbers w:val="0"/>
+            </w:pPr>
+            <w:r>
+              <w:t>// 发送几次心跳包对方未响应则close连接</w:t>
+            </w:r>
+            <w:r>
+              <w:rPr>
+                <w:rFonts w:hint="eastAsia"/>
+                <w:lang w:val="en-US" w:eastAsia="zh-CN"/>
+              </w:rPr>
+              <w:t>,</w:t>
+            </w:r>
+            <w:r>
+              <w:t>默认9次</w:t>
+            </w:r>
+          </w:p>
+          <w:p>
+            <w:pPr>
+              <w:keepNext w:val="0"/>
+              <w:keepLines w:val="0"/>
+              <w:widowControl/>
+              <w:suppressLineNumbers w:val="0"/>
+              <w:rPr>
+                <w:rFonts w:hint="default"/>
                 <w:vertAlign w:val="baseline"/>
                 <w:lang w:val="en-US" w:eastAsia="zh-CN"/>
               </w:rPr>
             </w:pPr>
             <w:r>
-              <w:rPr>
-                <w:rFonts w:hint="eastAsia"/>
-                <w:vertAlign w:val="baseline"/>
-                <w:lang w:val="en-US" w:eastAsia="zh-CN"/>
-              </w:rPr>
-              <w:t>func main() {</w:t>
-            </w:r>
-          </w:p>
-          <w:p>
-            <w:pPr>
-              <w:rPr>
-                <w:rFonts w:hint="eastAsia"/>
-                <w:vertAlign w:val="baseline"/>
-                <w:lang w:val="en-US" w:eastAsia="zh-CN"/>
-              </w:rPr>
-            </w:pPr>
-            <w:r>
-              <w:rPr>
-                <w:rFonts w:hint="eastAsia"/>
-                <w:vertAlign w:val="baseline"/>
-                <w:lang w:val="en-US" w:eastAsia="zh-CN"/>
-              </w:rPr>
-              <w:tab/>
-            </w:r>
-            <w:r>
-              <w:rPr>
-                <w:rFonts w:hint="eastAsia"/>
-                <w:vertAlign w:val="baseline"/>
-                <w:lang w:val="en-US" w:eastAsia="zh-CN"/>
-              </w:rPr>
-              <w:t>wg := sync.WaitGroup{}</w:t>
-            </w:r>
-          </w:p>
-          <w:p>
-            <w:pPr>
-              <w:rPr>
-                <w:rFonts w:hint="eastAsia"/>
-                <w:vertAlign w:val="baseline"/>
-                <w:lang w:val="en-US" w:eastAsia="zh-CN"/>
-              </w:rPr>
-            </w:pPr>
-            <w:r>
-              <w:rPr>
-                <w:rFonts w:hint="eastAsia"/>
-                <w:vertAlign w:val="baseline"/>
-                <w:lang w:val="en-US" w:eastAsia="zh-CN"/>
-              </w:rPr>
-              <w:tab/>
-            </w:r>
-            <w:r>
-              <w:rPr>
-                <w:rFonts w:hint="eastAsia"/>
-                <w:vertAlign w:val="baseline"/>
-                <w:lang w:val="en-US" w:eastAsia="zh-CN"/>
-              </w:rPr>
-              <w:t>wg.Add(10)</w:t>
-            </w:r>
-          </w:p>
-          <w:p>
-            <w:pPr>
-              <w:rPr>
-                <w:rFonts w:hint="eastAsia"/>
-                <w:vertAlign w:val="baseline"/>
-                <w:lang w:val="en-US" w:eastAsia="zh-CN"/>
-              </w:rPr>
-            </w:pPr>
-            <w:r>
-              <w:rPr>
-                <w:rFonts w:hint="eastAsia"/>
-                <w:vertAlign w:val="baseline"/>
-                <w:lang w:val="en-US" w:eastAsia="zh-CN"/>
-              </w:rPr>
-              <w:tab/>
-            </w:r>
-            <w:r>
-              <w:rPr>
-                <w:rFonts w:hint="eastAsia"/>
-                <w:vertAlign w:val="baseline"/>
-                <w:lang w:val="en-US" w:eastAsia="zh-CN"/>
-              </w:rPr>
-              <w:t>for i := 0; i &lt; 10; i++ {</w:t>
-            </w:r>
-          </w:p>
-          <w:p>
-            <w:pPr>
-              <w:rPr>
-                <w:rFonts w:hint="eastAsia"/>
-                <w:vertAlign w:val="baseline"/>
-                <w:lang w:val="en-US" w:eastAsia="zh-CN"/>
-              </w:rPr>
-            </w:pPr>
-            <w:r>
-              <w:rPr>
-                <w:rFonts w:hint="eastAsia"/>
-                <w:vertAlign w:val="baseline"/>
-                <w:lang w:val="en-US" w:eastAsia="zh-CN"/>
-              </w:rPr>
-              <w:tab/>
-            </w:r>
-            <w:r>
-              <w:rPr>
-                <w:rFonts w:hint="eastAsia"/>
-                <w:vertAlign w:val="baseline"/>
-                <w:lang w:val="en-US" w:eastAsia="zh-CN"/>
-              </w:rPr>
-              <w:tab/>
-            </w:r>
-            <w:r>
-              <w:rPr>
-                <w:rFonts w:hint="eastAsia"/>
-                <w:vertAlign w:val="baseline"/>
-                <w:lang w:val="en-US" w:eastAsia="zh-CN"/>
-              </w:rPr>
-              <w:t>go do(&amp;wg)</w:t>
-            </w:r>
-          </w:p>
-          <w:p>
-            <w:pPr>
-              <w:rPr>
-                <w:rFonts w:hint="eastAsia"/>
-                <w:vertAlign w:val="baseline"/>
-                <w:lang w:val="en-US" w:eastAsia="zh-CN"/>
-              </w:rPr>
-            </w:pPr>
-            <w:r>
-              <w:rPr>
-                <w:rFonts w:hint="eastAsia"/>
-                <w:vertAlign w:val="baseline"/>
-                <w:lang w:val="en-US" w:eastAsia="zh-CN"/>
-              </w:rPr>
-              <w:tab/>
-            </w:r>
-            <w:r>
-              <w:rPr>
-                <w:rFonts w:hint="eastAsia"/>
-                <w:vertAlign w:val="baseline"/>
-                <w:lang w:val="en-US" w:eastAsia="zh-CN"/>
-              </w:rPr>
-              <w:t>}</w:t>
-            </w:r>
-          </w:p>
-          <w:p>
-            <w:pPr>
-              <w:rPr>
-                <w:rFonts w:hint="eastAsia"/>
-                <w:vertAlign w:val="baseline"/>
-                <w:lang w:val="en-US" w:eastAsia="zh-CN"/>
-              </w:rPr>
-            </w:pPr>
-            <w:r>
-              <w:rPr>
-                <w:rFonts w:hint="eastAsia"/>
-                <w:vertAlign w:val="baseline"/>
-                <w:lang w:val="en-US" w:eastAsia="zh-CN"/>
-              </w:rPr>
-              <w:tab/>
-            </w:r>
-            <w:r>
-              <w:rPr>
-                <w:rFonts w:hint="eastAsia"/>
-                <w:vertAlign w:val="baseline"/>
-                <w:lang w:val="en-US" w:eastAsia="zh-CN"/>
-              </w:rPr>
-              <w:t>wg.Wait()</w:t>
-            </w:r>
-          </w:p>
-          <w:p>
-            <w:pPr>
-              <w:rPr>
-                <w:rFonts w:hint="eastAsia"/>
-                <w:vertAlign w:val="baseline"/>
-                <w:lang w:val="en-US" w:eastAsia="zh-CN"/>
-              </w:rPr>
-            </w:pPr>
-            <w:r>
-              <w:rPr>
-                <w:rFonts w:hint="eastAsia"/>
-                <w:vertAlign w:val="baseline"/>
-                <w:lang w:val="en-US" w:eastAsia="zh-CN"/>
-              </w:rPr>
-              <w:tab/>
-            </w:r>
-            <w:r>
-              <w:rPr>
-                <w:rFonts w:hint="eastAsia"/>
-                <w:vertAlign w:val="baseline"/>
-                <w:lang w:val="en-US" w:eastAsia="zh-CN"/>
-              </w:rPr>
-              <w:t>fmt.Println("main exec")</w:t>
-            </w:r>
-          </w:p>
-          <w:p>
-            <w:pPr>
-              <w:rPr>
-                <w:rFonts w:hint="eastAsia"/>
-                <w:vertAlign w:val="baseline"/>
-                <w:lang w:val="en-US" w:eastAsia="zh-CN"/>
-              </w:rPr>
-            </w:pPr>
-            <w:r>
-              <w:rPr>
-                <w:rFonts w:hint="eastAsia"/>
-                <w:vertAlign w:val="baseline"/>
-                <w:lang w:val="en-US" w:eastAsia="zh-CN"/>
-              </w:rPr>
-              <w:t>}</w:t>
-            </w:r>
-          </w:p>
-          <w:p>
-            <w:pPr>
-              <w:rPr>
-                <w:rFonts w:hint="eastAsia"/>
-                <w:vertAlign w:val="baseline"/>
-                <w:lang w:val="en-US" w:eastAsia="zh-CN"/>
-              </w:rPr>
-            </w:pPr>
-          </w:p>
-          <w:p>
-            <w:pPr>
-              <w:rPr>
-                <w:rFonts w:hint="eastAsia"/>
-                <w:vertAlign w:val="baseline"/>
-                <w:lang w:val="en-US" w:eastAsia="zh-CN"/>
-              </w:rPr>
-            </w:pPr>
-            <w:r>
-              <w:rPr>
-                <w:rFonts w:hint="eastAsia"/>
-                <w:vertAlign w:val="baseline"/>
-                <w:lang w:val="en-US" w:eastAsia="zh-CN"/>
-              </w:rPr>
-              <w:t>func do(wg *sync.WaitGroup) {</w:t>
-            </w:r>
-          </w:p>
-          <w:p>
-            <w:pPr>
-              <w:rPr>
-                <w:rFonts w:hint="eastAsia"/>
-                <w:vertAlign w:val="baseline"/>
-                <w:lang w:val="en-US" w:eastAsia="zh-CN"/>
-              </w:rPr>
-            </w:pPr>
-            <w:r>
-              <w:rPr>
-                <w:rFonts w:hint="eastAsia"/>
-                <w:vertAlign w:val="baseline"/>
-                <w:lang w:val="en-US" w:eastAsia="zh-CN"/>
-              </w:rPr>
-              <w:tab/>
-            </w:r>
-            <w:r>
-              <w:rPr>
-                <w:rFonts w:hint="eastAsia"/>
-                <w:vertAlign w:val="baseline"/>
-                <w:lang w:val="en-US" w:eastAsia="zh-CN"/>
-              </w:rPr>
-              <w:t>defer wg.Done()</w:t>
-            </w:r>
-          </w:p>
-          <w:p>
-            <w:pPr>
-              <w:rPr>
-                <w:rFonts w:hint="eastAsia"/>
-                <w:vertAlign w:val="baseline"/>
-                <w:lang w:val="en-US" w:eastAsia="zh-CN"/>
-              </w:rPr>
-            </w:pPr>
-            <w:r>
-              <w:rPr>
-                <w:rFonts w:hint="eastAsia"/>
-                <w:vertAlign w:val="baseline"/>
-                <w:lang w:val="en-US" w:eastAsia="zh-CN"/>
-              </w:rPr>
-              <w:tab/>
-            </w:r>
-            <w:r>
-              <w:rPr>
-                <w:rFonts w:hint="eastAsia"/>
-                <w:vertAlign w:val="baseline"/>
-                <w:lang w:val="en-US" w:eastAsia="zh-CN"/>
-              </w:rPr>
-              <w:t>fmt.Println("do exec")</w:t>
-            </w:r>
-          </w:p>
-          <w:p>
-            <w:pPr>
-              <w:rPr>
-                <w:rFonts w:hint="eastAsia"/>
-                <w:vertAlign w:val="baseline"/>
-                <w:lang w:val="en-US" w:eastAsia="zh-CN"/>
-              </w:rPr>
-            </w:pPr>
-            <w:r>
-              <w:rPr>
-                <w:rFonts w:hint="eastAsia"/>
-                <w:vertAlign w:val="baseline"/>
-                <w:lang w:val="en-US" w:eastAsia="zh-CN"/>
-              </w:rPr>
-              <w:t>}</w:t>
-            </w:r>
-          </w:p>
-          <w:p>
-            <w:pPr>
-              <w:rPr>
-                <w:rFonts w:hint="eastAsia"/>
-                <w:vertAlign w:val="baseline"/>
-                <w:lang w:val="en-US" w:eastAsia="zh-CN"/>
-              </w:rPr>
-            </w:pPr>
+              <w:t>tcp_keepalive_probes 9</w:t>
+            </w:r>
           </w:p>
         </w:tc>
       </w:tr>
@@ -23772,10 +24208,78 @@
     <w:p>
       <w:pPr>
         <w:rPr>
-          <w:rFonts w:hint="eastAsia"/>
-          <w:lang w:val="en-US" w:eastAsia="zh-CN"/>
-        </w:rPr>
-      </w:pPr>
+          <w:rFonts w:hint="default"/>
+          <w:lang w:val="en-US" w:eastAsia="zh-CN"/>
+        </w:rPr>
+      </w:pPr>
+    </w:p>
+    <w:p>
+      <w:pPr>
+        <w:rPr>
+          <w:rFonts w:hint="eastAsia"/>
+          <w:lang w:val="en-US" w:eastAsia="zh-CN"/>
+        </w:rPr>
+      </w:pPr>
+      <w:r>
+        <w:rPr>
+          <w:rFonts w:hint="eastAsia"/>
+          <w:lang w:val="en-US" w:eastAsia="zh-CN"/>
+        </w:rPr>
+        <w:t>TCP 开启了keepAlive则TCP连接拥有一个保活计数器,正常的TCP连接会刷新保活计数器,</w:t>
+      </w:r>
+    </w:p>
+    <w:p>
+      <w:pPr>
+        <w:rPr>
+          <w:rFonts w:hint="default"/>
+          <w:lang w:val="en-US" w:eastAsia="zh-CN"/>
+        </w:rPr>
+      </w:pPr>
+      <w:r>
+        <w:rPr>
+          <w:rFonts w:hint="eastAsia"/>
+          <w:lang w:val="en-US" w:eastAsia="zh-CN"/>
+        </w:rPr>
+        <w:t>当tcp_keepalive_time时间内无连接时,保活计时器超时,发送探测报文</w:t>
+      </w:r>
+    </w:p>
+    <w:p>
+      <w:pPr>
+        <w:rPr>
+          <w:rFonts w:hint="eastAsia"/>
+          <w:lang w:val="en-US" w:eastAsia="zh-CN"/>
+        </w:rPr>
+      </w:pPr>
+    </w:p>
+    <w:p>
+      <w:pPr>
+        <w:rPr>
+          <w:rFonts w:hint="default"/>
+          <w:lang w:val="en-US" w:eastAsia="zh-CN"/>
+        </w:rPr>
+      </w:pPr>
+      <w:r>
+        <w:rPr>
+          <w:rFonts w:hint="eastAsia"/>
+          <w:lang w:val="en-US" w:eastAsia="zh-CN"/>
+        </w:rPr>
+        <w:t>Http Keep-Alive</w:t>
+      </w:r>
+    </w:p>
+    <w:p>
+      <w:pPr>
+        <w:rPr>
+          <w:rFonts w:hint="default"/>
+          <w:lang w:val="en-US" w:eastAsia="zh-CN"/>
+        </w:rPr>
+      </w:pPr>
+      <w:r>
+        <w:rPr>
+          <w:rFonts w:hint="eastAsia"/>
+          <w:lang w:val="en-US" w:eastAsia="zh-CN"/>
+        </w:rPr>
+        <w:t>客户端和服务端三次握手后,开启Keep-Alive可以复用同一个Tcp连接,提升效率</w:t>
+      </w:r>
     </w:p>
     <w:p>
       <w:pPr>
@@ -23789,138 +24293,466 @@
       <w:pPr>
         <w:pStyle w:val="3"/>
         <w:bidi w:val="0"/>
-        <w:rPr>
-          <w:rFonts w:hint="eastAsia"/>
-          <w:lang w:val="en-US" w:eastAsia="zh-CN"/>
-        </w:rPr>
-      </w:pPr>
-      <w:r>
-        <w:rPr>
-          <w:rFonts w:hint="eastAsia"/>
-          <w:lang w:val="en-US" w:eastAsia="zh-CN"/>
-        </w:rPr>
-        <w:t>map如何顺序读取</w:t>
+      </w:pPr>
+      <w:r>
+        <w:t>数据库如何建索引</w:t>
+      </w:r>
+    </w:p>
+    <w:p>
+      <w:pPr>
+        <w:pStyle w:val="3"/>
+        <w:bidi w:val="0"/>
+      </w:pPr>
+      <w:r>
+        <w:t>孤儿进程，僵尸进程</w:t>
+      </w:r>
+    </w:p>
+    <w:p>
+      <w:pPr>
+        <w:rPr>
+          <w:rFonts w:hint="eastAsia"/>
+          <w:lang w:val="en-US" w:eastAsia="zh-CN"/>
+        </w:rPr>
+      </w:pPr>
+      <w:r>
+        <w:rPr>
+          <w:rFonts w:hint="eastAsia"/>
+          <w:lang w:val="en-US" w:eastAsia="zh-CN"/>
+        </w:rPr>
+        <w:t>孤儿进程</w:t>
       </w:r>
     </w:p>
     <w:p>
       <w:pPr>
         <w:rPr>
           <w:rFonts w:hint="default"/>
-          <w:color w:val="000000"/>
-          <w:lang w:val="en-US" w:eastAsia="zh-CN"/>
-        </w:rPr>
-      </w:pPr>
-    </w:p>
-    <w:p>
-      <w:pPr>
-        <w:rPr>
-          <w:rFonts w:hint="eastAsia"/>
-          <w:lang w:val="en-US" w:eastAsia="zh-CN"/>
-        </w:rPr>
-      </w:pPr>
-      <w:r>
-        <w:rPr>
-          <w:rFonts w:hint="eastAsia"/>
-          <w:lang w:val="en-US" w:eastAsia="zh-CN"/>
-        </w:rPr>
-        <w:t>对key排序</w:t>
-      </w:r>
-    </w:p>
-    <w:p>
-      <w:pPr>
+          <w:lang w:val="en-US" w:eastAsia="zh-CN"/>
+        </w:rPr>
+      </w:pPr>
+      <w:r>
         <w:rPr>
           <w:rFonts w:hint="default"/>
           <w:lang w:val="en-US" w:eastAsia="zh-CN"/>
         </w:rPr>
-      </w:pPr>
-    </w:p>
-    <w:p>
-      <w:pPr>
-        <w:rPr>
-          <w:rFonts w:hint="eastAsia"/>
-          <w:lang w:val="en-US" w:eastAsia="zh-CN"/>
-        </w:rPr>
-      </w:pPr>
-    </w:p>
-    <w:p>
-      <w:pPr>
-        <w:rPr>
-          <w:rFonts w:hint="eastAsia"/>
-          <w:lang w:val="en-US" w:eastAsia="zh-CN"/>
-        </w:rPr>
-      </w:pPr>
-    </w:p>
-    <w:p>
-      <w:pPr>
-        <w:rPr>
-          <w:rFonts w:hint="eastAsia"/>
-          <w:lang w:val="en-US" w:eastAsia="zh-CN"/>
-        </w:rPr>
-      </w:pPr>
-    </w:p>
-    <w:p>
-      <w:pPr>
-        <w:rPr>
-          <w:rFonts w:hint="eastAsia"/>
-          <w:lang w:val="en-US" w:eastAsia="zh-CN"/>
-        </w:rPr>
-      </w:pPr>
-    </w:p>
-    <w:p>
-      <w:pPr>
-        <w:rPr>
-          <w:rFonts w:hint="eastAsia"/>
-          <w:lang w:val="en-US" w:eastAsia="zh-CN"/>
-        </w:rPr>
-      </w:pPr>
-    </w:p>
-    <w:p>
-      <w:pPr>
-        <w:rPr>
-          <w:rFonts w:hint="eastAsia"/>
-          <w:lang w:val="en-US" w:eastAsia="zh-CN"/>
-        </w:rPr>
-      </w:pPr>
-    </w:p>
-    <w:p>
-      <w:pPr>
-        <w:rPr>
-          <w:rFonts w:hint="eastAsia"/>
-          <w:lang w:val="en-US" w:eastAsia="zh-CN"/>
-        </w:rPr>
-      </w:pPr>
-    </w:p>
-    <w:p>
-      <w:pPr>
-        <w:rPr>
-          <w:rFonts w:hint="eastAsia"/>
-          <w:lang w:val="en-US" w:eastAsia="zh-CN"/>
-        </w:rPr>
-      </w:pPr>
-    </w:p>
-    <w:p>
-      <w:pPr>
-        <w:rPr>
-          <w:rFonts w:hint="eastAsia"/>
-          <w:lang w:val="en-US" w:eastAsia="zh-CN"/>
-        </w:rPr>
-      </w:pPr>
+        <w:t>一个父进程退出,而它的一个或多个子进程还在运行,这些子进程将成为孤儿进程孤儿进程将被init进程(进程号为1)所收养,并由init进程对它们完成状态收集工作</w:t>
+      </w:r>
+    </w:p>
+    <w:p>
+      <w:pPr>
+        <w:rPr>
+          <w:rFonts w:hint="eastAsia"/>
+          <w:lang w:val="en-US" w:eastAsia="zh-CN"/>
+        </w:rPr>
+      </w:pPr>
+    </w:p>
+    <w:p>
+      <w:pPr>
+        <w:rPr>
+          <w:rFonts w:hint="default"/>
+          <w:lang w:val="en-US" w:eastAsia="zh-CN"/>
+        </w:rPr>
+      </w:pPr>
+      <w:r>
+        <w:rPr>
+          <w:rFonts w:hint="default"/>
+          <w:lang w:val="en-US" w:eastAsia="zh-CN"/>
+        </w:rPr>
+        <w:t>僵尸进程</w:t>
+      </w:r>
+    </w:p>
+    <w:p>
+      <w:pPr>
+        <w:rPr>
+          <w:rFonts w:hint="default"/>
+          <w:lang w:val="en-US" w:eastAsia="zh-CN"/>
+        </w:rPr>
+      </w:pPr>
+      <w:r>
+        <w:rPr>
+          <w:rFonts w:hint="default"/>
+          <w:lang w:val="en-US" w:eastAsia="zh-CN"/>
+        </w:rPr>
+        <w:t>一个进程使用fork创建子进程,如果子进程退出,而父进程没有调用wait或waitpid获取子进程的状态信息,那么子进程的进程描述符仍然保存在系统中</w:t>
+      </w:r>
+      <w:r>
+        <w:rPr>
+          <w:rFonts w:hint="eastAsia"/>
+          <w:lang w:val="en-US" w:eastAsia="zh-CN"/>
+        </w:rPr>
+        <w:t>.</w:t>
+      </w:r>
+      <w:r>
+        <w:rPr>
+          <w:rFonts w:hint="default"/>
+          <w:lang w:val="en-US" w:eastAsia="zh-CN"/>
+        </w:rPr>
+        <w:t>这种进程称之为</w:t>
+      </w:r>
+      <w:r>
+        <w:rPr>
+          <w:rFonts w:hint="eastAsia"/>
+          <w:lang w:val="en-US" w:eastAsia="zh-CN"/>
+        </w:rPr>
+        <w:t>僵尸</w:t>
+      </w:r>
+      <w:r>
+        <w:rPr>
+          <w:rFonts w:hint="default"/>
+          <w:lang w:val="en-US" w:eastAsia="zh-CN"/>
+        </w:rPr>
+        <w:t>进程</w:t>
+      </w:r>
+    </w:p>
+    <w:p>
+      <w:pPr>
+        <w:rPr>
+          <w:rFonts w:hint="eastAsia"/>
+          <w:lang w:val="en-US" w:eastAsia="zh-CN"/>
+        </w:rPr>
+      </w:pPr>
+    </w:p>
+    <w:p>
+      <w:pPr>
+        <w:rPr>
+          <w:rFonts w:hint="default"/>
+          <w:lang w:val="en-US" w:eastAsia="zh-CN"/>
+        </w:rPr>
+      </w:pPr>
+      <w:r>
+        <w:rPr>
+          <w:rFonts w:hint="default"/>
+          <w:lang w:val="en-US" w:eastAsia="zh-CN"/>
+        </w:rPr>
+        <w:t>孤儿进程是没有父进程的进程,每当出现一个孤儿进程的时候,内核就把孤儿进程的父进程设置为init,而init进程会循环地wait()它的已经退出的子进程</w:t>
+      </w:r>
+      <w:r>
+        <w:rPr>
+          <w:rFonts w:hint="eastAsia"/>
+          <w:lang w:val="en-US" w:eastAsia="zh-CN"/>
+        </w:rPr>
+        <w:t>.</w:t>
+      </w:r>
+      <w:r>
+        <w:rPr>
+          <w:rFonts w:hint="default"/>
+          <w:lang w:val="en-US" w:eastAsia="zh-CN"/>
+        </w:rPr>
+        <w:t>因此孤儿进程并不会有什么危害</w:t>
+      </w:r>
+    </w:p>
+    <w:p>
+      <w:pPr>
+        <w:rPr>
+          <w:rFonts w:hint="eastAsia"/>
+          <w:lang w:val="en-US" w:eastAsia="zh-CN"/>
+        </w:rPr>
+      </w:pPr>
+    </w:p>
+    <w:p>
+      <w:r>
+        <w:rPr>
+          <w:rFonts w:hint="eastAsia"/>
+          <w:lang w:val="en-US" w:eastAsia="zh-CN"/>
+        </w:rPr>
+        <w:t>一个</w:t>
+      </w:r>
+      <w:r>
+        <w:rPr>
+          <w:rFonts w:hint="default"/>
+          <w:lang w:val="en-US" w:eastAsia="zh-CN"/>
+        </w:rPr>
+        <w:t>进程退出的时候,内核</w:t>
+      </w:r>
+      <w:r>
+        <w:rPr>
+          <w:rFonts w:hint="eastAsia"/>
+          <w:lang w:val="en-US" w:eastAsia="zh-CN"/>
+        </w:rPr>
+        <w:t>会</w:t>
+      </w:r>
+      <w:r>
+        <w:rPr>
+          <w:rFonts w:hint="default"/>
+          <w:lang w:val="en-US" w:eastAsia="zh-CN"/>
+        </w:rPr>
+        <w:t>释放该进程所有的资源,包括打开的文件,占用的内存等</w:t>
+      </w:r>
+      <w:r>
+        <w:rPr>
+          <w:rFonts w:hint="eastAsia"/>
+          <w:lang w:val="en-US" w:eastAsia="zh-CN"/>
+        </w:rPr>
+        <w:t>.</w:t>
+      </w:r>
+      <w:r>
+        <w:rPr>
+          <w:rFonts w:hint="default"/>
+          <w:lang w:val="en-US" w:eastAsia="zh-CN"/>
+        </w:rPr>
+        <w:t>但是仍然为其保留一定的信息(包括进程号,退出状态,运行时间等)直到父进程通过wait/waitpid来取时才释放</w:t>
+      </w:r>
+      <w:r>
+        <w:rPr>
+          <w:rFonts w:hint="eastAsia"/>
+          <w:lang w:val="en-US" w:eastAsia="zh-CN"/>
+        </w:rPr>
+        <w:t>.</w:t>
+      </w:r>
+      <w:r>
+        <w:rPr>
+          <w:rFonts w:hint="default"/>
+          <w:lang w:val="en-US" w:eastAsia="zh-CN"/>
+        </w:rPr>
+        <w:t>如果</w:t>
+      </w:r>
+      <w:r>
+        <w:rPr>
+          <w:rFonts w:hint="eastAsia"/>
+          <w:lang w:val="en-US" w:eastAsia="zh-CN"/>
+        </w:rPr>
+        <w:t>父</w:t>
+      </w:r>
+      <w:r>
+        <w:rPr>
+          <w:rFonts w:hint="default"/>
+          <w:lang w:val="en-US" w:eastAsia="zh-CN"/>
+        </w:rPr>
+        <w:t>进程不调用wait/waitpid的话,那么保留的那段信息就不会释放,其进程号就会一直被占用,但是系统所能使用的进程号是有限的,如果大量的产生</w:t>
+      </w:r>
+      <w:r>
+        <w:rPr>
+          <w:rFonts w:hint="eastAsia"/>
+          <w:lang w:val="en-US" w:eastAsia="zh-CN"/>
+        </w:rPr>
+        <w:t>僵尸</w:t>
+      </w:r>
+      <w:r>
+        <w:rPr>
+          <w:rFonts w:hint="default"/>
+          <w:lang w:val="en-US" w:eastAsia="zh-CN"/>
+        </w:rPr>
+        <w:t>进程,将因为没有可用的进程号而导致系统不能产生新的进程.</w:t>
+      </w:r>
+      <w:r>
+        <w:rPr>
+          <w:rFonts w:hint="eastAsia"/>
+          <w:lang w:val="en-US" w:eastAsia="zh-CN"/>
+        </w:rPr>
+        <w:t>所以</w:t>
+      </w:r>
+      <w:r>
+        <w:rPr>
+          <w:rFonts w:hint="default"/>
+          <w:lang w:val="en-US" w:eastAsia="zh-CN"/>
+        </w:rPr>
+        <w:t>僵尸进程</w:t>
+      </w:r>
+      <w:r>
+        <w:rPr>
+          <w:rFonts w:hint="eastAsia"/>
+          <w:lang w:val="en-US" w:eastAsia="zh-CN"/>
+        </w:rPr>
+        <w:t>是有害的</w:t>
+      </w:r>
+    </w:p>
+    <w:p>
+      <w:pPr>
+        <w:pStyle w:val="3"/>
+        <w:bidi w:val="0"/>
+        <w:rPr>
+          <w:rFonts w:hint="eastAsia"/>
+          <w:lang w:val="en-US" w:eastAsia="zh-CN"/>
+        </w:rPr>
+      </w:pPr>
+      <w:r>
+        <w:rPr>
+          <w:rFonts w:hint="eastAsia"/>
+          <w:lang w:val="en-US" w:eastAsia="zh-CN"/>
+        </w:rPr>
+        <w:t>死锁产生的条件,如何避免</w:t>
+      </w:r>
+    </w:p>
+    <w:p>
+      <w:pPr>
+        <w:rPr>
+          <w:rFonts w:hint="eastAsia"/>
+          <w:lang w:val="en-US" w:eastAsia="zh-CN"/>
+        </w:rPr>
+      </w:pPr>
+      <w:r>
+        <w:rPr>
+          <w:rFonts w:hint="eastAsia"/>
+          <w:lang w:val="en-US" w:eastAsia="zh-CN"/>
+        </w:rPr>
+        <w:t>4个必要条件</w:t>
+      </w:r>
+    </w:p>
+    <w:p>
+      <w:pPr>
+        <w:rPr>
+          <w:rFonts w:hint="eastAsia"/>
+          <w:lang w:val="en-US" w:eastAsia="zh-CN"/>
+        </w:rPr>
+      </w:pPr>
+      <w:r>
+        <w:rPr>
+          <w:rFonts w:hint="eastAsia"/>
+          <w:lang w:val="en-US" w:eastAsia="zh-CN"/>
+        </w:rPr>
+        <w:t>互斥条件:一个资源一次只能被一个进程使用</w:t>
+      </w:r>
+    </w:p>
+    <w:p>
+      <w:pPr>
+        <w:rPr>
+          <w:rFonts w:hint="default"/>
+          <w:lang w:val="en-US" w:eastAsia="zh-CN"/>
+        </w:rPr>
+      </w:pPr>
+      <w:r>
+        <w:rPr>
+          <w:rFonts w:hint="eastAsia"/>
+          <w:lang w:val="en-US" w:eastAsia="zh-CN"/>
+        </w:rPr>
+        <w:t>占有且等待:一个进程因请求资源而阻塞时,对已经获得的资源保持占有</w:t>
+      </w:r>
+    </w:p>
+    <w:p>
+      <w:pPr>
+        <w:rPr>
+          <w:rFonts w:hint="default"/>
+          <w:lang w:val="en-US" w:eastAsia="zh-CN"/>
+        </w:rPr>
+      </w:pPr>
+      <w:r>
+        <w:rPr>
+          <w:rFonts w:hint="eastAsia"/>
+          <w:lang w:val="en-US" w:eastAsia="zh-CN"/>
+        </w:rPr>
+        <w:t>不可强行占有:进程已经获得的资源,不能被强行剥夺</w:t>
+      </w:r>
+    </w:p>
+    <w:p>
+      <w:pPr>
+        <w:rPr>
+          <w:rFonts w:hint="eastAsia"/>
+          <w:lang w:val="en-US" w:eastAsia="zh-CN"/>
+        </w:rPr>
+      </w:pPr>
+      <w:r>
+        <w:rPr>
+          <w:rFonts w:hint="eastAsia"/>
+          <w:lang w:val="en-US" w:eastAsia="zh-CN"/>
+        </w:rPr>
+        <w:t>循环等待条件:若干进程形成循环等待资源关系</w:t>
+      </w:r>
+    </w:p>
+    <w:p>
+      <w:pPr>
+        <w:rPr>
+          <w:rFonts w:hint="eastAsia"/>
+          <w:lang w:val="en-US" w:eastAsia="zh-CN"/>
+        </w:rPr>
+      </w:pPr>
+    </w:p>
+    <w:p>
+      <w:pPr>
+        <w:rPr>
+          <w:rFonts w:hint="default"/>
+          <w:lang w:val="en-US" w:eastAsia="zh-CN"/>
+        </w:rPr>
+      </w:pPr>
+      <w:r>
+        <w:rPr>
+          <w:rFonts w:hint="eastAsia"/>
+          <w:lang w:val="en-US" w:eastAsia="zh-CN"/>
+        </w:rPr>
+        <w:t>eg: 有张三和李四两人,A和B两个资源,张三持有A请求B,李四持有B请求A</w:t>
+      </w:r>
     </w:p>
     <w:p>
       <w:pPr>
         <w:pStyle w:val="2"/>
         <w:bidi w:val="0"/>
         <w:rPr>
+          <w:rFonts w:hint="eastAsia"/>
+          <w:lang w:val="en-US" w:eastAsia="zh-CN"/>
+        </w:rPr>
+      </w:pPr>
+      <w:r>
+        <w:rPr>
+          <w:rFonts w:hint="eastAsia"/>
+          <w:lang w:val="en-US" w:eastAsia="zh-CN"/>
+        </w:rPr>
+        <w:t>算法</w:t>
+      </w:r>
+      <w:bookmarkStart w:id="0" w:name="_GoBack"/>
+      <w:bookmarkEnd w:id="0"/>
+    </w:p>
+    <w:p>
+      <w:pPr>
+        <w:rPr>
+          <w:rFonts w:hint="eastAsia"/>
+          <w:lang w:val="en-US" w:eastAsia="zh-CN"/>
+        </w:rPr>
+      </w:pPr>
+      <w:r>
+        <w:rPr>
+          <w:rFonts w:hint="eastAsia"/>
+          <w:lang w:val="en-US" w:eastAsia="zh-CN"/>
+        </w:rPr>
+        <w:t>基本排序</w:t>
+      </w:r>
+    </w:p>
+    <w:p>
+      <w:pPr>
+        <w:rPr>
           <w:rFonts w:hint="default"/>
           <w:lang w:val="en-US" w:eastAsia="zh-CN"/>
         </w:rPr>
       </w:pPr>
       <w:r>
         <w:rPr>
-          <w:rFonts w:hint="eastAsia"/>
-          <w:lang w:val="en-US" w:eastAsia="zh-CN"/>
-        </w:rPr>
-        <w:t>算法</w:t>
+          <w:rFonts w:hint="default"/>
+          <w:lang w:val="en-US" w:eastAsia="zh-CN"/>
+        </w:rPr>
+        <w:drawing>
+          <wp:inline distT="0" distB="0" distL="114300" distR="114300">
+            <wp:extent cx="5273675" cy="2938145"/>
+            <wp:effectExtent l="0" t="0" r="3175" b="14605"/>
+            <wp:docPr id="14" name="图片 14" descr="0_1275286328kIDC"/>
+            <wp:cNvGraphicFramePr>
+              <a:graphicFrameLocks xmlns:a="http://schemas.openxmlformats.org/drawingml/2006/main" noChangeAspect="1"/>
+            </wp:cNvGraphicFramePr>
+            <a:graphic xmlns:a="http://schemas.openxmlformats.org/drawingml/2006/main">
+              <a:graphicData uri="http://schemas.openxmlformats.org/drawingml/2006/picture">
+                <pic:pic xmlns:pic="http://schemas.openxmlformats.org/drawingml/2006/picture">
+                  <pic:nvPicPr>
+                    <pic:cNvPr id="14" name="图片 14" descr="0_1275286328kIDC"/>
+                    <pic:cNvPicPr>
+                      <a:picLocks noChangeAspect="1"/>
+                    </pic:cNvPicPr>
+                  </pic:nvPicPr>
+                  <pic:blipFill>
+                    <a:blip r:embed="rId16"/>
+                    <a:stretch>
+                      <a:fillRect/>
+                    </a:stretch>
+                  </pic:blipFill>
+                  <pic:spPr>
+                    <a:xfrm>
+                      <a:off x="0" y="0"/>
+                      <a:ext cx="5273675" cy="2938145"/>
+                    </a:xfrm>
+                    <a:prstGeom prst="rect">
+                      <a:avLst/>
+                    </a:prstGeom>
+                  </pic:spPr>
+                </pic:pic>
+              </a:graphicData>
+            </a:graphic>
+          </wp:inline>
+        </w:drawing>
       </w:r>
     </w:p>
     <w:p>

--- a/golnag总结.docx
+++ b/golnag总结.docx
@@ -10919,6 +10919,12 @@
             <w:insideH w:val="single" w:color="auto" w:sz="4" w:space="0"/>
             <w:insideV w:val="single" w:color="auto" w:sz="4" w:space="0"/>
           </w:tblBorders>
+          <w:tblCellMar>
+            <w:top w:w="0" w:type="dxa"/>
+            <w:left w:w="108" w:type="dxa"/>
+            <w:bottom w:w="0" w:type="dxa"/>
+            <w:right w:w="108" w:type="dxa"/>
+          </w:tblCellMar>
         </w:tblPrEx>
         <w:trPr>
           <w:jc w:val="center"/>
@@ -22275,24 +22281,12 @@
       <w:pPr>
         <w:widowControl w:val="0"/>
         <w:numPr>
+          <w:ilvl w:val="0"/>
           <w:numId w:val="0"/>
         </w:numPr>
         <w:jc w:val="both"/>
         <w:rPr>
           <w:rFonts w:hint="eastAsia"/>
-          <w:lang w:val="en-US" w:eastAsia="zh-CN"/>
-        </w:rPr>
-      </w:pPr>
-    </w:p>
-    <w:p>
-      <w:pPr>
-        <w:widowControl w:val="0"/>
-        <w:numPr>
-          <w:numId w:val="0"/>
-        </w:numPr>
-        <w:jc w:val="both"/>
-        <w:rPr>
-          <w:rFonts w:hint="default"/>
           <w:lang w:val="en-US" w:eastAsia="zh-CN"/>
         </w:rPr>
       </w:pPr>
@@ -22306,6 +22300,20 @@
         </w:numPr>
         <w:jc w:val="both"/>
         <w:rPr>
+          <w:rFonts w:hint="default"/>
+          <w:lang w:val="en-US" w:eastAsia="zh-CN"/>
+        </w:rPr>
+      </w:pPr>
+    </w:p>
+    <w:p>
+      <w:pPr>
+        <w:widowControl w:val="0"/>
+        <w:numPr>
+          <w:ilvl w:val="0"/>
+          <w:numId w:val="0"/>
+        </w:numPr>
+        <w:jc w:val="both"/>
+        <w:rPr>
           <w:rFonts w:hint="eastAsia"/>
           <w:lang w:val="en-US" w:eastAsia="zh-CN"/>
         </w:rPr>
@@ -22457,198 +22465,6 @@
           <w:lang w:val="en-US" w:eastAsia="zh-CN"/>
         </w:rPr>
         <w:t>假设我们想要计算 main 函数运行的时间</w:t>
-      </w:r>
-    </w:p>
-    <w:tbl>
-      <w:tblPr>
-        <w:tblStyle w:val="6"/>
-        <w:tblW w:w="0" w:type="auto"/>
-        <w:tblInd w:w="0" w:type="dxa"/>
-        <w:tblBorders>
-          <w:top w:val="single" w:color="auto" w:sz="4" w:space="0"/>
-          <w:left w:val="single" w:color="auto" w:sz="4" w:space="0"/>
-          <w:bottom w:val="single" w:color="auto" w:sz="4" w:space="0"/>
-          <w:right w:val="single" w:color="auto" w:sz="4" w:space="0"/>
-          <w:insideH w:val="single" w:color="auto" w:sz="4" w:space="0"/>
-          <w:insideV w:val="single" w:color="auto" w:sz="4" w:space="0"/>
-        </w:tblBorders>
-        <w:tblLayout w:type="autofit"/>
-        <w:tblCellMar>
-          <w:top w:w="0" w:type="dxa"/>
-          <w:left w:w="108" w:type="dxa"/>
-          <w:bottom w:w="0" w:type="dxa"/>
-          <w:right w:w="108" w:type="dxa"/>
-        </w:tblCellMar>
-      </w:tblPr>
-      <w:tblGrid>
-        <w:gridCol w:w="8522"/>
-      </w:tblGrid>
-      <w:tr>
-        <w:tblPrEx>
-          <w:tblBorders>
-            <w:top w:val="single" w:color="auto" w:sz="4" w:space="0"/>
-            <w:left w:val="single" w:color="auto" w:sz="4" w:space="0"/>
-            <w:bottom w:val="single" w:color="auto" w:sz="4" w:space="0"/>
-            <w:right w:val="single" w:color="auto" w:sz="4" w:space="0"/>
-            <w:insideH w:val="single" w:color="auto" w:sz="4" w:space="0"/>
-            <w:insideV w:val="single" w:color="auto" w:sz="4" w:space="0"/>
-          </w:tblBorders>
-        </w:tblPrEx>
-        <w:tc>
-          <w:tcPr>
-            <w:tcW w:w="8522" w:type="dxa"/>
-          </w:tcPr>
-          <w:p>
-            <w:pPr>
-              <w:rPr>
-                <w:rFonts w:hint="eastAsia"/>
-                <w:lang w:val="en-US" w:eastAsia="zh-CN"/>
-              </w:rPr>
-            </w:pPr>
-            <w:r>
-              <w:rPr>
-                <w:rFonts w:hint="eastAsia"/>
-                <w:lang w:val="en-US" w:eastAsia="zh-CN"/>
-              </w:rPr>
-              <w:t>func main() {</w:t>
-            </w:r>
-          </w:p>
-          <w:p>
-            <w:pPr>
-              <w:rPr>
-                <w:rFonts w:hint="eastAsia"/>
-                <w:lang w:val="en-US" w:eastAsia="zh-CN"/>
-              </w:rPr>
-            </w:pPr>
-            <w:r>
-              <w:rPr>
-                <w:rFonts w:hint="eastAsia"/>
-                <w:lang w:val="en-US" w:eastAsia="zh-CN"/>
-              </w:rPr>
-              <w:tab/>
-            </w:r>
-            <w:r>
-              <w:rPr>
-                <w:rFonts w:hint="eastAsia"/>
-                <w:lang w:val="en-US" w:eastAsia="zh-CN"/>
-              </w:rPr>
-              <w:t>startedAt := time.Now()</w:t>
-            </w:r>
-          </w:p>
-          <w:p>
-            <w:pPr>
-              <w:rPr>
-                <w:rFonts w:hint="eastAsia"/>
-                <w:lang w:val="en-US" w:eastAsia="zh-CN"/>
-              </w:rPr>
-            </w:pPr>
-            <w:r>
-              <w:rPr>
-                <w:rFonts w:hint="eastAsia"/>
-                <w:lang w:val="en-US" w:eastAsia="zh-CN"/>
-              </w:rPr>
-              <w:tab/>
-            </w:r>
-            <w:r>
-              <w:rPr>
-                <w:rFonts w:hint="eastAsia"/>
-                <w:lang w:val="en-US" w:eastAsia="zh-CN"/>
-              </w:rPr>
-              <w:t>defer fmt.Println(time.Since(startedAt))</w:t>
-            </w:r>
-          </w:p>
-          <w:p>
-            <w:pPr>
-              <w:rPr>
-                <w:rFonts w:hint="eastAsia"/>
-                <w:lang w:val="en-US" w:eastAsia="zh-CN"/>
-              </w:rPr>
-            </w:pPr>
-            <w:r>
-              <w:rPr>
-                <w:rFonts w:hint="eastAsia"/>
-                <w:lang w:val="en-US" w:eastAsia="zh-CN"/>
-              </w:rPr>
-              <w:tab/>
-            </w:r>
-            <w:r>
-              <w:rPr>
-                <w:rFonts w:hint="eastAsia"/>
-                <w:lang w:val="en-US" w:eastAsia="zh-CN"/>
-              </w:rPr>
-              <w:t>time.Sleep(time.Second)</w:t>
-            </w:r>
-          </w:p>
-          <w:p>
-            <w:pPr>
-              <w:rPr>
-                <w:rFonts w:hint="eastAsia"/>
-                <w:lang w:val="en-US" w:eastAsia="zh-CN"/>
-              </w:rPr>
-            </w:pPr>
-            <w:r>
-              <w:rPr>
-                <w:rFonts w:hint="eastAsia"/>
-                <w:lang w:val="en-US" w:eastAsia="zh-CN"/>
-              </w:rPr>
-              <w:t>}</w:t>
-            </w:r>
-          </w:p>
-          <w:p>
-            <w:pPr>
-              <w:rPr>
-                <w:rFonts w:hint="eastAsia"/>
-                <w:lang w:val="en-US" w:eastAsia="zh-CN"/>
-              </w:rPr>
-            </w:pPr>
-            <w:r>
-              <w:rPr>
-                <w:rFonts w:hint="eastAsia"/>
-                <w:lang w:val="en-US" w:eastAsia="zh-CN"/>
-              </w:rPr>
-              <w:t>$ go run main.go</w:t>
-            </w:r>
-          </w:p>
-          <w:p>
-            <w:pPr>
-              <w:rPr>
-                <w:rFonts w:hint="eastAsia"/>
-                <w:vertAlign w:val="baseline"/>
-                <w:lang w:val="en-US" w:eastAsia="zh-CN"/>
-              </w:rPr>
-            </w:pPr>
-            <w:r>
-              <w:rPr>
-                <w:rFonts w:hint="eastAsia"/>
-                <w:lang w:val="en-US" w:eastAsia="zh-CN"/>
-              </w:rPr>
-              <w:t>0s</w:t>
-            </w:r>
-          </w:p>
-        </w:tc>
-      </w:tr>
-    </w:tbl>
-    <w:p>
-      <w:pPr>
-        <w:rPr>
-          <w:rFonts w:hint="eastAsia"/>
-          <w:lang w:val="en-US" w:eastAsia="zh-CN"/>
-        </w:rPr>
-      </w:pPr>
-    </w:p>
-    <w:p>
-      <w:pPr>
-        <w:rPr>
-          <w:rFonts w:hint="eastAsia"/>
-          <w:lang w:val="en-US" w:eastAsia="zh-CN"/>
-        </w:rPr>
-      </w:pPr>
-      <w:r>
-        <w:rPr>
-          <w:rFonts w:hint="eastAsia"/>
-          <w:lang w:val="en-US" w:eastAsia="zh-CN"/>
-        </w:rPr>
-        <w:t>调用 defer关键字会立刻拷贝函数中引用的外部参数,所以 time.Since(startedAt) 的结果不是在 main 函数退出之前计算的,而是在 defer 关键字调用时计算的,最终导致上述代码输出 0s</w:t>
       </w:r>
     </w:p>
     <w:tbl>
@@ -22752,7 +22568,7 @@
                 <w:rFonts w:hint="eastAsia"/>
                 <w:lang w:val="en-US" w:eastAsia="zh-CN"/>
               </w:rPr>
-              <w:t>defer func() { fmt.Println(time.Since(startedAt)) }()</w:t>
+              <w:t>defer fmt.Println(time.Since(startedAt))</w:t>
             </w:r>
           </w:p>
           <w:p>
@@ -22820,7 +22636,7 @@
                 <w:rFonts w:hint="eastAsia"/>
                 <w:lang w:val="en-US" w:eastAsia="zh-CN"/>
               </w:rPr>
-              <w:t>1s</w:t>
+              <w:t>0s</w:t>
             </w:r>
           </w:p>
         </w:tc>
@@ -22846,571 +22662,8 @@
           <w:rFonts w:hint="eastAsia"/>
           <w:lang w:val="en-US" w:eastAsia="zh-CN"/>
         </w:rPr>
-        <w:t>调用 defer 关键字时也使用值传递,但是因为拷贝的是函数指针,所以 time.Since(startedAt) 会在 main 函数返回前调用并打印出符合预期的结果</w:t>
-      </w:r>
-    </w:p>
-    <w:p>
-      <w:pPr>
-        <w:rPr>
-          <w:rFonts w:hint="eastAsia"/>
-          <w:lang w:val="en-US" w:eastAsia="zh-CN"/>
-        </w:rPr>
-      </w:pPr>
-    </w:p>
-    <w:p>
-      <w:pPr>
-        <w:rPr>
-          <w:rFonts w:hint="eastAsia"/>
-          <w:lang w:val="en-US" w:eastAsia="zh-CN"/>
-        </w:rPr>
-      </w:pPr>
-    </w:p>
-    <w:p>
-      <w:pPr>
-        <w:pStyle w:val="3"/>
-        <w:bidi w:val="0"/>
-        <w:rPr>
-          <w:rFonts w:hint="eastAsia"/>
-          <w:lang w:val="en-US" w:eastAsia="zh-CN"/>
-        </w:rPr>
-      </w:pPr>
-      <w:r>
-        <w:rPr>
-          <w:rFonts w:hint="eastAsia"/>
-          <w:lang w:val="en-US" w:eastAsia="zh-CN"/>
-        </w:rPr>
-        <w:t>select可以用于什么</w:t>
-      </w:r>
-    </w:p>
-    <w:p>
-      <w:pPr>
-        <w:rPr>
-          <w:rFonts w:hint="default"/>
-          <w:lang w:val="en-US" w:eastAsia="zh-CN"/>
-        </w:rPr>
-      </w:pPr>
-      <w:r>
-        <w:rPr>
-          <w:rFonts w:hint="eastAsia"/>
-          <w:lang w:val="en-US" w:eastAsia="zh-CN"/>
-        </w:rPr>
-        <w:t>select和switch一样有多个case,但是每一个case都只能用于chan的收发工作</w:t>
-      </w:r>
-    </w:p>
-    <w:p>
-      <w:pPr>
-        <w:rPr>
-          <w:rFonts w:hint="eastAsia"/>
-          <w:lang w:val="en-US" w:eastAsia="zh-CN"/>
-        </w:rPr>
-      </w:pPr>
-      <w:r>
-        <w:rPr>
-          <w:rFonts w:hint="eastAsia"/>
-          <w:lang w:val="en-US" w:eastAsia="zh-CN"/>
-        </w:rPr>
-        <w:t>select遇到多个chan同时响应时,会随机执行一种情况</w:t>
-      </w:r>
-    </w:p>
-    <w:p>
-      <w:pPr>
-        <w:rPr>
-          <w:rFonts w:hint="eastAsia"/>
-          <w:lang w:val="en-US" w:eastAsia="zh-CN"/>
-        </w:rPr>
-      </w:pPr>
-    </w:p>
-    <w:p>
-      <w:pPr>
-        <w:rPr>
-          <w:rFonts w:hint="default"/>
-          <w:lang w:val="en-US" w:eastAsia="zh-CN"/>
-        </w:rPr>
-      </w:pPr>
-      <w:r>
-        <w:rPr>
-          <w:rFonts w:hint="eastAsia"/>
-          <w:lang w:val="en-US" w:eastAsia="zh-CN"/>
-        </w:rPr>
-        <w:t>select 若不存在default选项,则</w:t>
-      </w:r>
-    </w:p>
-    <w:p>
-      <w:pPr>
-        <w:rPr>
-          <w:rFonts w:hint="default"/>
-          <w:lang w:val="en-US" w:eastAsia="zh-CN"/>
-        </w:rPr>
-      </w:pPr>
-      <w:r>
-        <w:rPr>
-          <w:rFonts w:hint="default"/>
-          <w:lang w:val="en-US" w:eastAsia="zh-CN"/>
-        </w:rPr>
-        <w:t>selec</w:t>
-      </w:r>
-      <w:r>
-        <w:rPr>
-          <w:rFonts w:hint="eastAsia"/>
-          <w:lang w:val="en-US" w:eastAsia="zh-CN"/>
-        </w:rPr>
-        <w:t>t</w:t>
-      </w:r>
-      <w:r>
-        <w:rPr>
-          <w:rFonts w:hint="default"/>
-          <w:lang w:val="en-US" w:eastAsia="zh-CN"/>
-        </w:rPr>
-        <w:t>会阻塞当前Goroutine并等待多个</w:t>
-      </w:r>
-      <w:r>
-        <w:rPr>
-          <w:rFonts w:hint="eastAsia"/>
-          <w:lang w:val="en-US" w:eastAsia="zh-CN"/>
-        </w:rPr>
-        <w:t>chan</w:t>
-      </w:r>
-      <w:r>
-        <w:rPr>
-          <w:rFonts w:hint="default"/>
-          <w:lang w:val="en-US" w:eastAsia="zh-CN"/>
-        </w:rPr>
-        <w:t>中的一个达到可以收发的状态</w:t>
-      </w:r>
-    </w:p>
-    <w:p>
-      <w:pPr>
-        <w:rPr>
-          <w:rFonts w:hint="default"/>
-          <w:lang w:val="en-US" w:eastAsia="zh-CN"/>
-        </w:rPr>
-      </w:pPr>
-    </w:p>
-    <w:p>
-      <w:pPr>
-        <w:rPr>
-          <w:rFonts w:hint="eastAsia"/>
-          <w:lang w:val="en-US" w:eastAsia="zh-CN"/>
-        </w:rPr>
-      </w:pPr>
-      <w:r>
-        <w:rPr>
-          <w:rFonts w:hint="eastAsia"/>
-          <w:lang w:val="en-US" w:eastAsia="zh-CN"/>
-        </w:rPr>
-        <w:t>select 若存在defaulte选项,则为非阻塞收发</w:t>
-      </w:r>
-    </w:p>
-    <w:p>
-      <w:pPr>
-        <w:rPr>
-          <w:rFonts w:hint="eastAsia"/>
-          <w:lang w:val="en-US" w:eastAsia="zh-CN"/>
-        </w:rPr>
-      </w:pPr>
-      <w:r>
-        <w:rPr>
-          <w:rFonts w:hint="eastAsia"/>
-          <w:lang w:val="en-US" w:eastAsia="zh-CN"/>
-        </w:rPr>
-        <w:t>存在以下两种情况：</w:t>
-      </w:r>
-    </w:p>
-    <w:p>
-      <w:pPr>
-        <w:rPr>
-          <w:rFonts w:hint="default"/>
-          <w:lang w:val="en-US" w:eastAsia="zh-CN"/>
-        </w:rPr>
-      </w:pPr>
-      <w:r>
-        <w:rPr>
-          <w:rFonts w:hint="default"/>
-          <w:lang w:val="en-US" w:eastAsia="zh-CN"/>
-        </w:rPr>
-        <w:t>当存在可以收发的</w:t>
-      </w:r>
-      <w:r>
-        <w:rPr>
-          <w:rFonts w:hint="eastAsia"/>
-          <w:lang w:val="en-US" w:eastAsia="zh-CN"/>
-        </w:rPr>
-        <w:t>chan</w:t>
-      </w:r>
-      <w:r>
-        <w:rPr>
-          <w:rFonts w:hint="default"/>
-          <w:lang w:val="en-US" w:eastAsia="zh-CN"/>
-        </w:rPr>
-        <w:t>时</w:t>
-      </w:r>
-      <w:r>
-        <w:rPr>
-          <w:rFonts w:hint="eastAsia"/>
-          <w:lang w:val="en-US" w:eastAsia="zh-CN"/>
-        </w:rPr>
-        <w:t>,</w:t>
-      </w:r>
-      <w:r>
-        <w:rPr>
-          <w:rFonts w:hint="default"/>
-          <w:lang w:val="en-US" w:eastAsia="zh-CN"/>
-        </w:rPr>
-        <w:t>直接处理该</w:t>
-      </w:r>
-      <w:r>
-        <w:rPr>
-          <w:rFonts w:hint="eastAsia"/>
-          <w:lang w:val="en-US" w:eastAsia="zh-CN"/>
-        </w:rPr>
-        <w:t>chan</w:t>
-      </w:r>
-      <w:r>
-        <w:rPr>
-          <w:rFonts w:hint="default"/>
-          <w:lang w:val="en-US" w:eastAsia="zh-CN"/>
-        </w:rPr>
-        <w:t>对应的case</w:t>
-      </w:r>
-    </w:p>
-    <w:p>
-      <w:pPr>
-        <w:rPr>
-          <w:rFonts w:hint="default"/>
-          <w:lang w:val="en-US" w:eastAsia="zh-CN"/>
-        </w:rPr>
-      </w:pPr>
-      <w:r>
-        <w:rPr>
-          <w:rFonts w:hint="default"/>
-          <w:lang w:val="en-US" w:eastAsia="zh-CN"/>
-        </w:rPr>
-        <w:t>当不存在可以收发的</w:t>
-      </w:r>
-      <w:r>
-        <w:rPr>
-          <w:rFonts w:hint="eastAsia"/>
-          <w:lang w:val="en-US" w:eastAsia="zh-CN"/>
-        </w:rPr>
-        <w:t>chan</w:t>
-      </w:r>
-      <w:r>
-        <w:rPr>
-          <w:rFonts w:hint="default"/>
-          <w:lang w:val="en-US" w:eastAsia="zh-CN"/>
-        </w:rPr>
-        <w:t>时</w:t>
-      </w:r>
-      <w:r>
-        <w:rPr>
-          <w:rFonts w:hint="eastAsia"/>
-          <w:lang w:val="en-US" w:eastAsia="zh-CN"/>
-        </w:rPr>
-        <w:t>,</w:t>
-      </w:r>
-      <w:r>
-        <w:rPr>
-          <w:rFonts w:hint="default"/>
-          <w:lang w:val="en-US" w:eastAsia="zh-CN"/>
-        </w:rPr>
-        <w:t>执行 default 中的语句</w:t>
-      </w:r>
-    </w:p>
-    <w:p>
-      <w:pPr>
-        <w:rPr>
-          <w:rFonts w:hint="eastAsia"/>
-          <w:lang w:val="en-US" w:eastAsia="zh-CN"/>
-        </w:rPr>
-      </w:pPr>
-      <w:r>
-        <w:rPr>
-          <w:rFonts w:hint="eastAsia"/>
-          <w:lang w:val="en-US" w:eastAsia="zh-CN"/>
-        </w:rPr>
-        <w:t xml:space="preserve"> </w:t>
-      </w:r>
-    </w:p>
-    <w:p>
-      <w:pPr>
-        <w:pStyle w:val="3"/>
-        <w:bidi w:val="0"/>
-      </w:pPr>
-      <w:r>
-        <w:t>context包的用途</w:t>
-      </w:r>
-    </w:p>
-    <w:p>
-      <w:pPr>
-        <w:rPr>
-          <w:rFonts w:hint="eastAsia"/>
-          <w:lang w:val="en-US" w:eastAsia="zh-CN"/>
-        </w:rPr>
-      </w:pPr>
-      <w:r>
-        <w:rPr>
-          <w:rFonts w:hint="eastAsia"/>
-          <w:lang w:val="en-US" w:eastAsia="zh-CN"/>
-        </w:rPr>
-        <w:t>context主要用于设置截止日期,同步信号,传递请求相关值的结构体</w:t>
-      </w:r>
-    </w:p>
-    <w:p>
-      <w:pPr>
-        <w:rPr>
-          <w:rFonts w:hint="eastAsia"/>
-          <w:lang w:val="en-US" w:eastAsia="zh-CN"/>
-        </w:rPr>
-      </w:pPr>
-      <w:r>
-        <w:rPr>
-          <w:rFonts w:hint="eastAsia"/>
-          <w:lang w:val="en-US" w:eastAsia="zh-CN"/>
-        </w:rPr>
-        <w:t>context.Context主要包含4个方法</w:t>
-      </w:r>
-    </w:p>
-    <w:p>
-      <w:pPr>
-        <w:rPr>
-          <w:rFonts w:hint="eastAsia"/>
-          <w:lang w:val="en-US" w:eastAsia="zh-CN"/>
-        </w:rPr>
-      </w:pPr>
-    </w:p>
-    <w:p>
-      <w:pPr>
-        <w:rPr>
-          <w:rFonts w:hint="eastAsia"/>
-          <w:lang w:val="en-US" w:eastAsia="zh-CN"/>
-        </w:rPr>
-      </w:pPr>
-      <w:r>
-        <w:rPr>
-          <w:rFonts w:hint="eastAsia"/>
-          <w:lang w:val="en-US" w:eastAsia="zh-CN"/>
-        </w:rPr>
-        <w:t>type Context interface {</w:t>
-      </w:r>
-    </w:p>
-    <w:p>
-      <w:pPr>
-        <w:ind w:firstLine="420" w:firstLineChars="0"/>
-        <w:rPr>
-          <w:rFonts w:hint="default"/>
-          <w:lang w:val="en-US" w:eastAsia="zh-CN"/>
-        </w:rPr>
-      </w:pPr>
-      <w:r>
-        <w:rPr>
-          <w:rFonts w:hint="eastAsia"/>
-          <w:lang w:val="en-US" w:eastAsia="zh-CN"/>
-        </w:rPr>
-        <w:t>//返回被取消的时间</w:t>
-      </w:r>
-    </w:p>
-    <w:p>
-      <w:pPr>
-        <w:rPr>
-          <w:rFonts w:hint="eastAsia"/>
-          <w:lang w:val="en-US" w:eastAsia="zh-CN"/>
-        </w:rPr>
-      </w:pPr>
-      <w:r>
-        <w:rPr>
-          <w:rFonts w:hint="eastAsia"/>
-          <w:lang w:val="en-US" w:eastAsia="zh-CN"/>
-        </w:rPr>
-        <w:tab/>
-      </w:r>
-      <w:r>
-        <w:rPr>
-          <w:rFonts w:hint="eastAsia"/>
-          <w:lang w:val="en-US" w:eastAsia="zh-CN"/>
-        </w:rPr>
-        <w:t>Deadline() (deadline time.Time, ok bool)</w:t>
-      </w:r>
-    </w:p>
-    <w:p>
-      <w:pPr>
-        <w:rPr>
-          <w:rFonts w:hint="eastAsia"/>
-          <w:lang w:val="en-US" w:eastAsia="zh-CN"/>
-        </w:rPr>
-      </w:pPr>
-      <w:r>
-        <w:rPr>
-          <w:rFonts w:hint="eastAsia"/>
-          <w:lang w:val="en-US" w:eastAsia="zh-CN"/>
-        </w:rPr>
-        <w:tab/>
-      </w:r>
-      <w:r>
-        <w:rPr>
-          <w:rFonts w:hint="eastAsia"/>
-          <w:lang w:val="en-US" w:eastAsia="zh-CN"/>
-        </w:rPr>
-        <w:t>Done() &lt;-chan struct{}</w:t>
-      </w:r>
-    </w:p>
-    <w:p>
-      <w:pPr>
-        <w:ind w:firstLine="420" w:firstLineChars="0"/>
-        <w:rPr>
-          <w:rFonts w:hint="eastAsia"/>
-          <w:lang w:val="en-US" w:eastAsia="zh-CN"/>
-        </w:rPr>
-      </w:pPr>
-      <w:r>
-        <w:rPr>
-          <w:rFonts w:hint="eastAsia"/>
-          <w:lang w:val="en-US" w:eastAsia="zh-CN"/>
-        </w:rPr>
-        <w:t>//如果context.Context被取消返回Canceled错误</w:t>
-      </w:r>
-    </w:p>
-    <w:p>
-      <w:pPr>
-        <w:ind w:firstLine="420" w:firstLineChars="0"/>
-        <w:rPr>
-          <w:rFonts w:hint="default"/>
-          <w:lang w:val="en-US" w:eastAsia="zh-CN"/>
-        </w:rPr>
-      </w:pPr>
-      <w:r>
-        <w:rPr>
-          <w:rFonts w:hint="eastAsia"/>
-          <w:lang w:val="en-US" w:eastAsia="zh-CN"/>
-        </w:rPr>
-        <w:t>//如果context.Context超时返回DeadlineExceeded错误</w:t>
-      </w:r>
-    </w:p>
-    <w:p>
-      <w:pPr>
-        <w:rPr>
-          <w:rFonts w:hint="eastAsia"/>
-          <w:lang w:val="en-US" w:eastAsia="zh-CN"/>
-        </w:rPr>
-      </w:pPr>
-      <w:r>
-        <w:rPr>
-          <w:rFonts w:hint="eastAsia"/>
-          <w:lang w:val="en-US" w:eastAsia="zh-CN"/>
-        </w:rPr>
-        <w:tab/>
-      </w:r>
-      <w:r>
-        <w:rPr>
-          <w:rFonts w:hint="eastAsia"/>
-          <w:lang w:val="en-US" w:eastAsia="zh-CN"/>
-        </w:rPr>
-        <w:t>Err() error</w:t>
-      </w:r>
-    </w:p>
-    <w:p>
-      <w:pPr>
-        <w:ind w:firstLine="420" w:firstLineChars="0"/>
-        <w:rPr>
-          <w:rFonts w:hint="eastAsia"/>
-          <w:lang w:val="en-US" w:eastAsia="zh-CN"/>
-        </w:rPr>
-      </w:pPr>
-      <w:r>
-        <w:rPr>
-          <w:rFonts w:hint="eastAsia"/>
-          <w:lang w:val="en-US" w:eastAsia="zh-CN"/>
-        </w:rPr>
-        <w:t>//从context.Context中获取键值,对于同一个上下文</w:t>
-      </w:r>
-    </w:p>
-    <w:p>
-      <w:pPr>
-        <w:ind w:firstLine="420" w:firstLineChars="0"/>
-        <w:rPr>
-          <w:rFonts w:hint="default"/>
-          <w:lang w:val="en-US" w:eastAsia="zh-CN"/>
-        </w:rPr>
-      </w:pPr>
-      <w:r>
-        <w:rPr>
-          <w:rFonts w:hint="eastAsia"/>
-          <w:lang w:val="en-US" w:eastAsia="zh-CN"/>
-        </w:rPr>
-        <w:t>//多次调用同一key,返回的结果总是一样</w:t>
-      </w:r>
-    </w:p>
-    <w:p>
-      <w:pPr>
-        <w:rPr>
-          <w:rFonts w:hint="eastAsia"/>
-          <w:lang w:val="en-US" w:eastAsia="zh-CN"/>
-        </w:rPr>
-      </w:pPr>
-      <w:r>
-        <w:rPr>
-          <w:rFonts w:hint="eastAsia"/>
-          <w:lang w:val="en-US" w:eastAsia="zh-CN"/>
-        </w:rPr>
-        <w:tab/>
-      </w:r>
-      <w:r>
-        <w:rPr>
-          <w:rFonts w:hint="eastAsia"/>
-          <w:lang w:val="en-US" w:eastAsia="zh-CN"/>
-        </w:rPr>
-        <w:t>Value(key interface{}) interface{}</w:t>
-      </w:r>
-    </w:p>
-    <w:p>
-      <w:pPr>
-        <w:rPr>
-          <w:rFonts w:hint="eastAsia"/>
-          <w:lang w:val="en-US" w:eastAsia="zh-CN"/>
-        </w:rPr>
-      </w:pPr>
-      <w:r>
-        <w:rPr>
-          <w:rFonts w:hint="eastAsia"/>
-          <w:lang w:val="en-US" w:eastAsia="zh-CN"/>
-        </w:rPr>
-        <w:t>}</w:t>
-      </w:r>
-    </w:p>
-    <w:p>
-      <w:pPr>
-        <w:pStyle w:val="3"/>
-        <w:bidi w:val="0"/>
-        <w:rPr>
-          <w:rFonts w:hint="default"/>
-          <w:lang w:val="en-US" w:eastAsia="zh-CN"/>
-        </w:rPr>
-      </w:pPr>
-      <w:r>
-        <w:t>主协程如何等其余协程完再操作</w:t>
-      </w:r>
-    </w:p>
-    <w:p>
-      <w:pPr>
-        <w:rPr>
-          <w:rFonts w:hint="eastAsia"/>
-          <w:lang w:val="en-US" w:eastAsia="zh-CN"/>
-        </w:rPr>
-      </w:pPr>
-      <w:r>
-        <w:rPr>
-          <w:rFonts w:hint="eastAsia"/>
-          <w:lang w:val="en-US" w:eastAsia="zh-CN"/>
-        </w:rPr>
-        <w:t>sync.WaitGroup</w:t>
-      </w:r>
-    </w:p>
-    <w:p>
-      <w:pPr>
-        <w:rPr>
-          <w:rFonts w:hint="default"/>
-          <w:lang w:val="en-US" w:eastAsia="zh-CN"/>
-        </w:rPr>
-      </w:pPr>
+        <w:t>调用 defer关键字会立刻拷贝函数中引用的外部参数,所以 time.Since(startedAt) 的结果不是在 main 函数退出之前计算的,而是在 defer 关键字调用时计算的,最终导致上述代码输出 0s</w:t>
+      </w:r>
     </w:p>
     <w:tbl>
       <w:tblPr>
@@ -23461,320 +22714,128 @@
             <w:pPr>
               <w:rPr>
                 <w:rFonts w:hint="eastAsia"/>
-                <w:vertAlign w:val="baseline"/>
                 <w:lang w:val="en-US" w:eastAsia="zh-CN"/>
               </w:rPr>
             </w:pPr>
             <w:r>
+              <w:rPr>
+                <w:rFonts w:hint="eastAsia"/>
+                <w:lang w:val="en-US" w:eastAsia="zh-CN"/>
+              </w:rPr>
+              <w:t>func main() {</w:t>
+            </w:r>
+          </w:p>
+          <w:p>
+            <w:pPr>
+              <w:rPr>
+                <w:rFonts w:hint="eastAsia"/>
+                <w:lang w:val="en-US" w:eastAsia="zh-CN"/>
+              </w:rPr>
+            </w:pPr>
+            <w:r>
+              <w:rPr>
+                <w:rFonts w:hint="eastAsia"/>
+                <w:lang w:val="en-US" w:eastAsia="zh-CN"/>
+              </w:rPr>
+              <w:tab/>
+            </w:r>
+            <w:r>
+              <w:rPr>
+                <w:rFonts w:hint="eastAsia"/>
+                <w:lang w:val="en-US" w:eastAsia="zh-CN"/>
+              </w:rPr>
+              <w:t>startedAt := time.Now()</w:t>
+            </w:r>
+          </w:p>
+          <w:p>
+            <w:pPr>
+              <w:rPr>
+                <w:rFonts w:hint="eastAsia"/>
+                <w:lang w:val="en-US" w:eastAsia="zh-CN"/>
+              </w:rPr>
+            </w:pPr>
+            <w:r>
+              <w:rPr>
+                <w:rFonts w:hint="eastAsia"/>
+                <w:lang w:val="en-US" w:eastAsia="zh-CN"/>
+              </w:rPr>
+              <w:tab/>
+            </w:r>
+            <w:r>
+              <w:rPr>
+                <w:rFonts w:hint="eastAsia"/>
+                <w:lang w:val="en-US" w:eastAsia="zh-CN"/>
+              </w:rPr>
+              <w:t>defer func() { fmt.Println(time.Since(startedAt)) }()</w:t>
+            </w:r>
+          </w:p>
+          <w:p>
+            <w:pPr>
+              <w:rPr>
+                <w:rFonts w:hint="eastAsia"/>
+                <w:lang w:val="en-US" w:eastAsia="zh-CN"/>
+              </w:rPr>
+            </w:pPr>
+            <w:r>
+              <w:rPr>
+                <w:rFonts w:hint="eastAsia"/>
+                <w:lang w:val="en-US" w:eastAsia="zh-CN"/>
+              </w:rPr>
+              <w:tab/>
+            </w:r>
+            <w:r>
+              <w:rPr>
+                <w:rFonts w:hint="eastAsia"/>
+                <w:lang w:val="en-US" w:eastAsia="zh-CN"/>
+              </w:rPr>
+              <w:t>time.Sleep(time.Second)</w:t>
+            </w:r>
+          </w:p>
+          <w:p>
+            <w:pPr>
+              <w:rPr>
+                <w:rFonts w:hint="eastAsia"/>
+                <w:lang w:val="en-US" w:eastAsia="zh-CN"/>
+              </w:rPr>
+            </w:pPr>
+            <w:r>
+              <w:rPr>
+                <w:rFonts w:hint="eastAsia"/>
+                <w:lang w:val="en-US" w:eastAsia="zh-CN"/>
+              </w:rPr>
+              <w:t>}</w:t>
+            </w:r>
+          </w:p>
+          <w:p>
+            <w:pPr>
+              <w:rPr>
+                <w:rFonts w:hint="eastAsia"/>
+                <w:lang w:val="en-US" w:eastAsia="zh-CN"/>
+              </w:rPr>
+            </w:pPr>
+            <w:r>
+              <w:rPr>
+                <w:rFonts w:hint="eastAsia"/>
+                <w:lang w:val="en-US" w:eastAsia="zh-CN"/>
+              </w:rPr>
+              <w:t>$ go run main.go</w:t>
+            </w:r>
+          </w:p>
+          <w:p>
+            <w:pPr>
               <w:rPr>
                 <w:rFonts w:hint="eastAsia"/>
                 <w:vertAlign w:val="baseline"/>
                 <w:lang w:val="en-US" w:eastAsia="zh-CN"/>
               </w:rPr>
-              <w:t>func main() {</w:t>
-            </w:r>
-          </w:p>
-          <w:p>
-            <w:pPr>
+            </w:pPr>
+            <w:r>
               <w:rPr>
                 <w:rFonts w:hint="eastAsia"/>
-                <w:vertAlign w:val="baseline"/>
                 <w:lang w:val="en-US" w:eastAsia="zh-CN"/>
               </w:rPr>
-            </w:pPr>
-            <w:r>
-              <w:rPr>
-                <w:rFonts w:hint="eastAsia"/>
-                <w:vertAlign w:val="baseline"/>
-                <w:lang w:val="en-US" w:eastAsia="zh-CN"/>
-              </w:rPr>
-              <w:tab/>
-            </w:r>
-            <w:r>
-              <w:rPr>
-                <w:rFonts w:hint="eastAsia"/>
-                <w:vertAlign w:val="baseline"/>
-                <w:lang w:val="en-US" w:eastAsia="zh-CN"/>
-              </w:rPr>
-              <w:t>wg := sync.WaitGroup{}</w:t>
-            </w:r>
-          </w:p>
-          <w:p>
-            <w:pPr>
-              <w:rPr>
-                <w:rFonts w:hint="eastAsia"/>
-                <w:vertAlign w:val="baseline"/>
-                <w:lang w:val="en-US" w:eastAsia="zh-CN"/>
-              </w:rPr>
-            </w:pPr>
-            <w:r>
-              <w:rPr>
-                <w:rFonts w:hint="eastAsia"/>
-                <w:vertAlign w:val="baseline"/>
-                <w:lang w:val="en-US" w:eastAsia="zh-CN"/>
-              </w:rPr>
-              <w:tab/>
-            </w:r>
-            <w:r>
-              <w:rPr>
-                <w:rFonts w:hint="eastAsia"/>
-                <w:vertAlign w:val="baseline"/>
-                <w:lang w:val="en-US" w:eastAsia="zh-CN"/>
-              </w:rPr>
-              <w:t>wg.Add(10)</w:t>
-            </w:r>
-          </w:p>
-          <w:p>
-            <w:pPr>
-              <w:rPr>
-                <w:rFonts w:hint="eastAsia"/>
-                <w:vertAlign w:val="baseline"/>
-                <w:lang w:val="en-US" w:eastAsia="zh-CN"/>
-              </w:rPr>
-            </w:pPr>
-            <w:r>
-              <w:rPr>
-                <w:rFonts w:hint="eastAsia"/>
-                <w:vertAlign w:val="baseline"/>
-                <w:lang w:val="en-US" w:eastAsia="zh-CN"/>
-              </w:rPr>
-              <w:tab/>
-            </w:r>
-            <w:r>
-              <w:rPr>
-                <w:rFonts w:hint="eastAsia"/>
-                <w:vertAlign w:val="baseline"/>
-                <w:lang w:val="en-US" w:eastAsia="zh-CN"/>
-              </w:rPr>
-              <w:t>for i := 0; i &lt; 10; i++ {</w:t>
-            </w:r>
-          </w:p>
-          <w:p>
-            <w:pPr>
-              <w:rPr>
-                <w:rFonts w:hint="eastAsia"/>
-                <w:vertAlign w:val="baseline"/>
-                <w:lang w:val="en-US" w:eastAsia="zh-CN"/>
-              </w:rPr>
-            </w:pPr>
-            <w:r>
-              <w:rPr>
-                <w:rFonts w:hint="eastAsia"/>
-                <w:vertAlign w:val="baseline"/>
-                <w:lang w:val="en-US" w:eastAsia="zh-CN"/>
-              </w:rPr>
-              <w:tab/>
-            </w:r>
-            <w:r>
-              <w:rPr>
-                <w:rFonts w:hint="eastAsia"/>
-                <w:vertAlign w:val="baseline"/>
-                <w:lang w:val="en-US" w:eastAsia="zh-CN"/>
-              </w:rPr>
-              <w:tab/>
-            </w:r>
-            <w:r>
-              <w:rPr>
-                <w:rFonts w:hint="eastAsia"/>
-                <w:vertAlign w:val="baseline"/>
-                <w:lang w:val="en-US" w:eastAsia="zh-CN"/>
-              </w:rPr>
-              <w:t>go do(&amp;wg)</w:t>
-            </w:r>
-          </w:p>
-          <w:p>
-            <w:pPr>
-              <w:rPr>
-                <w:rFonts w:hint="eastAsia"/>
-                <w:vertAlign w:val="baseline"/>
-                <w:lang w:val="en-US" w:eastAsia="zh-CN"/>
-              </w:rPr>
-            </w:pPr>
-            <w:r>
-              <w:rPr>
-                <w:rFonts w:hint="eastAsia"/>
-                <w:vertAlign w:val="baseline"/>
-                <w:lang w:val="en-US" w:eastAsia="zh-CN"/>
-              </w:rPr>
-              <w:tab/>
-            </w:r>
-            <w:r>
-              <w:rPr>
-                <w:rFonts w:hint="eastAsia"/>
-                <w:vertAlign w:val="baseline"/>
-                <w:lang w:val="en-US" w:eastAsia="zh-CN"/>
-              </w:rPr>
-              <w:t>}</w:t>
-            </w:r>
-          </w:p>
-          <w:p>
-            <w:pPr>
-              <w:rPr>
-                <w:rFonts w:hint="eastAsia"/>
-                <w:vertAlign w:val="baseline"/>
-                <w:lang w:val="en-US" w:eastAsia="zh-CN"/>
-              </w:rPr>
-            </w:pPr>
-            <w:r>
-              <w:rPr>
-                <w:rFonts w:hint="eastAsia"/>
-                <w:vertAlign w:val="baseline"/>
-                <w:lang w:val="en-US" w:eastAsia="zh-CN"/>
-              </w:rPr>
-              <w:tab/>
-            </w:r>
-            <w:r>
-              <w:rPr>
-                <w:rFonts w:hint="eastAsia"/>
-                <w:vertAlign w:val="baseline"/>
-                <w:lang w:val="en-US" w:eastAsia="zh-CN"/>
-              </w:rPr>
-              <w:t>wg.Wait()</w:t>
-            </w:r>
-          </w:p>
-          <w:p>
-            <w:pPr>
-              <w:rPr>
-                <w:rFonts w:hint="eastAsia"/>
-                <w:vertAlign w:val="baseline"/>
-                <w:lang w:val="en-US" w:eastAsia="zh-CN"/>
-              </w:rPr>
-            </w:pPr>
-            <w:r>
-              <w:rPr>
-                <w:rFonts w:hint="eastAsia"/>
-                <w:vertAlign w:val="baseline"/>
-                <w:lang w:val="en-US" w:eastAsia="zh-CN"/>
-              </w:rPr>
-              <w:tab/>
-            </w:r>
-            <w:r>
-              <w:rPr>
-                <w:rFonts w:hint="eastAsia"/>
-                <w:vertAlign w:val="baseline"/>
-                <w:lang w:val="en-US" w:eastAsia="zh-CN"/>
-              </w:rPr>
-              <w:t>fmt.Println("main exec")</w:t>
-            </w:r>
-          </w:p>
-          <w:p>
-            <w:pPr>
-              <w:rPr>
-                <w:rFonts w:hint="eastAsia"/>
-                <w:vertAlign w:val="baseline"/>
-                <w:lang w:val="en-US" w:eastAsia="zh-CN"/>
-              </w:rPr>
-            </w:pPr>
-            <w:r>
-              <w:rPr>
-                <w:rFonts w:hint="eastAsia"/>
-                <w:vertAlign w:val="baseline"/>
-                <w:lang w:val="en-US" w:eastAsia="zh-CN"/>
-              </w:rPr>
-              <w:t>}</w:t>
-            </w:r>
-          </w:p>
-          <w:p>
-            <w:pPr>
-              <w:rPr>
-                <w:rFonts w:hint="eastAsia"/>
-                <w:vertAlign w:val="baseline"/>
-                <w:lang w:val="en-US" w:eastAsia="zh-CN"/>
-              </w:rPr>
-            </w:pPr>
-          </w:p>
-          <w:p>
-            <w:pPr>
-              <w:rPr>
-                <w:rFonts w:hint="eastAsia"/>
-                <w:vertAlign w:val="baseline"/>
-                <w:lang w:val="en-US" w:eastAsia="zh-CN"/>
-              </w:rPr>
-            </w:pPr>
-            <w:r>
-              <w:rPr>
-                <w:rFonts w:hint="eastAsia"/>
-                <w:vertAlign w:val="baseline"/>
-                <w:lang w:val="en-US" w:eastAsia="zh-CN"/>
-              </w:rPr>
-              <w:t>func do(wg *sync.WaitGroup) {</w:t>
-            </w:r>
-          </w:p>
-          <w:p>
-            <w:pPr>
-              <w:rPr>
-                <w:rFonts w:hint="eastAsia"/>
-                <w:vertAlign w:val="baseline"/>
-                <w:lang w:val="en-US" w:eastAsia="zh-CN"/>
-              </w:rPr>
-            </w:pPr>
-            <w:r>
-              <w:rPr>
-                <w:rFonts w:hint="eastAsia"/>
-                <w:vertAlign w:val="baseline"/>
-                <w:lang w:val="en-US" w:eastAsia="zh-CN"/>
-              </w:rPr>
-              <w:tab/>
-            </w:r>
-            <w:r>
-              <w:rPr>
-                <w:rFonts w:hint="eastAsia"/>
-                <w:vertAlign w:val="baseline"/>
-                <w:lang w:val="en-US" w:eastAsia="zh-CN"/>
-              </w:rPr>
-              <w:t>defer wg.Done()</w:t>
-            </w:r>
-          </w:p>
-          <w:p>
-            <w:pPr>
-              <w:rPr>
-                <w:rFonts w:hint="eastAsia"/>
-                <w:vertAlign w:val="baseline"/>
-                <w:lang w:val="en-US" w:eastAsia="zh-CN"/>
-              </w:rPr>
-            </w:pPr>
-            <w:r>
-              <w:rPr>
-                <w:rFonts w:hint="eastAsia"/>
-                <w:vertAlign w:val="baseline"/>
-                <w:lang w:val="en-US" w:eastAsia="zh-CN"/>
-              </w:rPr>
-              <w:tab/>
-            </w:r>
-            <w:r>
-              <w:rPr>
-                <w:rFonts w:hint="eastAsia"/>
-                <w:vertAlign w:val="baseline"/>
-                <w:lang w:val="en-US" w:eastAsia="zh-CN"/>
-              </w:rPr>
-              <w:t>fmt.Println("do exec")</w:t>
-            </w:r>
-          </w:p>
-          <w:p>
-            <w:pPr>
-              <w:rPr>
-                <w:rFonts w:hint="eastAsia"/>
-                <w:vertAlign w:val="baseline"/>
-                <w:lang w:val="en-US" w:eastAsia="zh-CN"/>
-              </w:rPr>
-            </w:pPr>
-            <w:r>
-              <w:rPr>
-                <w:rFonts w:hint="eastAsia"/>
-                <w:vertAlign w:val="baseline"/>
-                <w:lang w:val="en-US" w:eastAsia="zh-CN"/>
-              </w:rPr>
-              <w:t>}</w:t>
-            </w:r>
-          </w:p>
-          <w:p>
-            <w:pPr>
-              <w:rPr>
-                <w:rFonts w:hint="eastAsia"/>
-                <w:vertAlign w:val="baseline"/>
-                <w:lang w:val="en-US" w:eastAsia="zh-CN"/>
-              </w:rPr>
-            </w:pPr>
+              <w:t>1s</w:t>
+            </w:r>
           </w:p>
         </w:tc>
       </w:tr>
@@ -23794,6 +22855,29 @@
           <w:lang w:val="en-US" w:eastAsia="zh-CN"/>
         </w:rPr>
       </w:pPr>
+      <w:r>
+        <w:rPr>
+          <w:rFonts w:hint="eastAsia"/>
+          <w:lang w:val="en-US" w:eastAsia="zh-CN"/>
+        </w:rPr>
+        <w:t>调用 defer 关键字时也使用值传递,但是因为拷贝的是函数指针,所以 time.Since(startedAt) 会在 main 函数返回前调用并打印出符合预期的结果</w:t>
+      </w:r>
+    </w:p>
+    <w:p>
+      <w:pPr>
+        <w:rPr>
+          <w:rFonts w:hint="eastAsia"/>
+          <w:lang w:val="en-US" w:eastAsia="zh-CN"/>
+        </w:rPr>
+      </w:pPr>
+    </w:p>
+    <w:p>
+      <w:pPr>
+        <w:rPr>
+          <w:rFonts w:hint="eastAsia"/>
+          <w:lang w:val="en-US" w:eastAsia="zh-CN"/>
+        </w:rPr>
+      </w:pPr>
     </w:p>
     <w:p>
       <w:pPr>
@@ -23809,32 +22893,46 @@
           <w:rFonts w:hint="eastAsia"/>
           <w:lang w:val="en-US" w:eastAsia="zh-CN"/>
         </w:rPr>
-        <w:t>map如何顺序读取</w:t>
+        <w:t>select可以用于什么</w:t>
       </w:r>
     </w:p>
     <w:p>
       <w:pPr>
         <w:rPr>
           <w:rFonts w:hint="default"/>
-          <w:color w:val="000000"/>
-          <w:lang w:val="en-US" w:eastAsia="zh-CN"/>
-        </w:rPr>
-      </w:pPr>
-    </w:p>
-    <w:p>
-      <w:pPr>
-        <w:rPr>
-          <w:rFonts w:hint="eastAsia"/>
-          <w:lang w:val="en-US" w:eastAsia="zh-CN"/>
-        </w:rPr>
-      </w:pPr>
-      <w:r>
-        <w:rPr>
-          <w:rFonts w:hint="eastAsia"/>
-          <w:lang w:val="en-US" w:eastAsia="zh-CN"/>
-        </w:rPr>
-        <w:t>对key排序</w:t>
-      </w:r>
+          <w:lang w:val="en-US" w:eastAsia="zh-CN"/>
+        </w:rPr>
+      </w:pPr>
+      <w:r>
+        <w:rPr>
+          <w:rFonts w:hint="eastAsia"/>
+          <w:lang w:val="en-US" w:eastAsia="zh-CN"/>
+        </w:rPr>
+        <w:t>select和switch一样有多个case,但是每一个case都只能用于chan的收发工作</w:t>
+      </w:r>
+    </w:p>
+    <w:p>
+      <w:pPr>
+        <w:rPr>
+          <w:rFonts w:hint="eastAsia"/>
+          <w:lang w:val="en-US" w:eastAsia="zh-CN"/>
+        </w:rPr>
+      </w:pPr>
+      <w:r>
+        <w:rPr>
+          <w:rFonts w:hint="eastAsia"/>
+          <w:lang w:val="en-US" w:eastAsia="zh-CN"/>
+        </w:rPr>
+        <w:t>select遇到多个chan同时响应时,会随机执行一种情况</w:t>
+      </w:r>
+    </w:p>
+    <w:p>
+      <w:pPr>
+        <w:rPr>
+          <w:rFonts w:hint="eastAsia"/>
+          <w:lang w:val="en-US" w:eastAsia="zh-CN"/>
+        </w:rPr>
+      </w:pPr>
     </w:p>
     <w:p>
       <w:pPr>
@@ -23843,19 +22941,275 @@
           <w:lang w:val="en-US" w:eastAsia="zh-CN"/>
         </w:rPr>
       </w:pPr>
-    </w:p>
-    <w:p>
-      <w:pPr>
-        <w:rPr>
-          <w:rFonts w:hint="eastAsia"/>
-          <w:lang w:val="en-US" w:eastAsia="zh-CN"/>
-        </w:rPr>
-      </w:pPr>
+      <w:r>
+        <w:rPr>
+          <w:rFonts w:hint="eastAsia"/>
+          <w:lang w:val="en-US" w:eastAsia="zh-CN"/>
+        </w:rPr>
+        <w:t>select 若不存在default选项,则</w:t>
+      </w:r>
+    </w:p>
+    <w:p>
+      <w:pPr>
+        <w:rPr>
+          <w:rFonts w:hint="default"/>
+          <w:lang w:val="en-US" w:eastAsia="zh-CN"/>
+        </w:rPr>
+      </w:pPr>
+      <w:r>
+        <w:rPr>
+          <w:rFonts w:hint="default"/>
+          <w:lang w:val="en-US" w:eastAsia="zh-CN"/>
+        </w:rPr>
+        <w:t>selec</w:t>
+      </w:r>
+      <w:r>
+        <w:rPr>
+          <w:rFonts w:hint="eastAsia"/>
+          <w:lang w:val="en-US" w:eastAsia="zh-CN"/>
+        </w:rPr>
+        <w:t>t</w:t>
+      </w:r>
+      <w:r>
+        <w:rPr>
+          <w:rFonts w:hint="default"/>
+          <w:lang w:val="en-US" w:eastAsia="zh-CN"/>
+        </w:rPr>
+        <w:t>会阻塞当前Goroutine并等待多个</w:t>
+      </w:r>
+      <w:r>
+        <w:rPr>
+          <w:rFonts w:hint="eastAsia"/>
+          <w:lang w:val="en-US" w:eastAsia="zh-CN"/>
+        </w:rPr>
+        <w:t>chan</w:t>
+      </w:r>
+      <w:r>
+        <w:rPr>
+          <w:rFonts w:hint="default"/>
+          <w:lang w:val="en-US" w:eastAsia="zh-CN"/>
+        </w:rPr>
+        <w:t>中的一个达到可以收发的状态</w:t>
+      </w:r>
+    </w:p>
+    <w:p>
+      <w:pPr>
+        <w:rPr>
+          <w:rFonts w:hint="default"/>
+          <w:lang w:val="en-US" w:eastAsia="zh-CN"/>
+        </w:rPr>
+      </w:pPr>
+    </w:p>
+    <w:p>
+      <w:pPr>
+        <w:rPr>
+          <w:rFonts w:hint="eastAsia"/>
+          <w:lang w:val="en-US" w:eastAsia="zh-CN"/>
+        </w:rPr>
+      </w:pPr>
+      <w:r>
+        <w:rPr>
+          <w:rFonts w:hint="eastAsia"/>
+          <w:lang w:val="en-US" w:eastAsia="zh-CN"/>
+        </w:rPr>
+        <w:t>select 若存在defaulte选项,则为非阻塞收发</w:t>
+      </w:r>
+    </w:p>
+    <w:p>
+      <w:pPr>
+        <w:rPr>
+          <w:rFonts w:hint="eastAsia"/>
+          <w:lang w:val="en-US" w:eastAsia="zh-CN"/>
+        </w:rPr>
+      </w:pPr>
+      <w:r>
+        <w:rPr>
+          <w:rFonts w:hint="eastAsia"/>
+          <w:lang w:val="en-US" w:eastAsia="zh-CN"/>
+        </w:rPr>
+        <w:t>存在以下两种情况：</w:t>
+      </w:r>
+    </w:p>
+    <w:p>
+      <w:pPr>
+        <w:rPr>
+          <w:rFonts w:hint="default"/>
+          <w:lang w:val="en-US" w:eastAsia="zh-CN"/>
+        </w:rPr>
+      </w:pPr>
+      <w:r>
+        <w:rPr>
+          <w:rFonts w:hint="default"/>
+          <w:lang w:val="en-US" w:eastAsia="zh-CN"/>
+        </w:rPr>
+        <w:t>当存在可以收发的</w:t>
+      </w:r>
+      <w:r>
+        <w:rPr>
+          <w:rFonts w:hint="eastAsia"/>
+          <w:lang w:val="en-US" w:eastAsia="zh-CN"/>
+        </w:rPr>
+        <w:t>chan</w:t>
+      </w:r>
+      <w:r>
+        <w:rPr>
+          <w:rFonts w:hint="default"/>
+          <w:lang w:val="en-US" w:eastAsia="zh-CN"/>
+        </w:rPr>
+        <w:t>时</w:t>
+      </w:r>
+      <w:r>
+        <w:rPr>
+          <w:rFonts w:hint="eastAsia"/>
+          <w:lang w:val="en-US" w:eastAsia="zh-CN"/>
+        </w:rPr>
+        <w:t>,</w:t>
+      </w:r>
+      <w:r>
+        <w:rPr>
+          <w:rFonts w:hint="default"/>
+          <w:lang w:val="en-US" w:eastAsia="zh-CN"/>
+        </w:rPr>
+        <w:t>直接处理该</w:t>
+      </w:r>
+      <w:r>
+        <w:rPr>
+          <w:rFonts w:hint="eastAsia"/>
+          <w:lang w:val="en-US" w:eastAsia="zh-CN"/>
+        </w:rPr>
+        <w:t>chan</w:t>
+      </w:r>
+      <w:r>
+        <w:rPr>
+          <w:rFonts w:hint="default"/>
+          <w:lang w:val="en-US" w:eastAsia="zh-CN"/>
+        </w:rPr>
+        <w:t>对应的case</w:t>
+      </w:r>
+    </w:p>
+    <w:p>
+      <w:pPr>
+        <w:rPr>
+          <w:rFonts w:hint="default"/>
+          <w:lang w:val="en-US" w:eastAsia="zh-CN"/>
+        </w:rPr>
+      </w:pPr>
+      <w:r>
+        <w:rPr>
+          <w:rFonts w:hint="default"/>
+          <w:lang w:val="en-US" w:eastAsia="zh-CN"/>
+        </w:rPr>
+        <w:t>当不存在可以收发的</w:t>
+      </w:r>
+      <w:r>
+        <w:rPr>
+          <w:rFonts w:hint="eastAsia"/>
+          <w:lang w:val="en-US" w:eastAsia="zh-CN"/>
+        </w:rPr>
+        <w:t>chan</w:t>
+      </w:r>
+      <w:r>
+        <w:rPr>
+          <w:rFonts w:hint="default"/>
+          <w:lang w:val="en-US" w:eastAsia="zh-CN"/>
+        </w:rPr>
+        <w:t>时</w:t>
+      </w:r>
+      <w:r>
+        <w:rPr>
+          <w:rFonts w:hint="eastAsia"/>
+          <w:lang w:val="en-US" w:eastAsia="zh-CN"/>
+        </w:rPr>
+        <w:t>,</w:t>
+      </w:r>
+      <w:r>
+        <w:rPr>
+          <w:rFonts w:hint="default"/>
+          <w:lang w:val="en-US" w:eastAsia="zh-CN"/>
+        </w:rPr>
+        <w:t>执行 default 中的语句</w:t>
+      </w:r>
+    </w:p>
+    <w:p>
+      <w:pPr>
+        <w:rPr>
+          <w:rFonts w:hint="eastAsia"/>
+          <w:lang w:val="en-US" w:eastAsia="zh-CN"/>
+        </w:rPr>
+      </w:pPr>
+      <w:r>
+        <w:rPr>
+          <w:rFonts w:hint="eastAsia"/>
+          <w:lang w:val="en-US" w:eastAsia="zh-CN"/>
+        </w:rPr>
+        <w:t xml:space="preserve"> </w:t>
+      </w:r>
     </w:p>
     <w:p>
       <w:pPr>
         <w:pStyle w:val="3"/>
         <w:bidi w:val="0"/>
+      </w:pPr>
+      <w:r>
+        <w:t>context包的用途</w:t>
+      </w:r>
+    </w:p>
+    <w:p>
+      <w:pPr>
+        <w:rPr>
+          <w:rFonts w:hint="eastAsia"/>
+          <w:lang w:val="en-US" w:eastAsia="zh-CN"/>
+        </w:rPr>
+      </w:pPr>
+      <w:r>
+        <w:rPr>
+          <w:rFonts w:hint="eastAsia"/>
+          <w:lang w:val="en-US" w:eastAsia="zh-CN"/>
+        </w:rPr>
+        <w:t>context主要用于设置截止日期,同步信号,传递请求相关值的结构体</w:t>
+      </w:r>
+    </w:p>
+    <w:p>
+      <w:pPr>
+        <w:rPr>
+          <w:rFonts w:hint="eastAsia"/>
+          <w:lang w:val="en-US" w:eastAsia="zh-CN"/>
+        </w:rPr>
+      </w:pPr>
+      <w:r>
+        <w:rPr>
+          <w:rFonts w:hint="eastAsia"/>
+          <w:lang w:val="en-US" w:eastAsia="zh-CN"/>
+        </w:rPr>
+        <w:t>context.Context主要包含4个方法</w:t>
+      </w:r>
+    </w:p>
+    <w:p>
+      <w:pPr>
+        <w:rPr>
+          <w:rFonts w:hint="eastAsia"/>
+          <w:lang w:val="en-US" w:eastAsia="zh-CN"/>
+        </w:rPr>
+      </w:pPr>
+    </w:p>
+    <w:p>
+      <w:pPr>
+        <w:rPr>
+          <w:rFonts w:hint="eastAsia"/>
+          <w:lang w:val="en-US" w:eastAsia="zh-CN"/>
+        </w:rPr>
+      </w:pPr>
+      <w:r>
+        <w:rPr>
+          <w:rFonts w:hint="eastAsia"/>
+          <w:lang w:val="en-US" w:eastAsia="zh-CN"/>
+        </w:rPr>
+        <w:t>type Context interface {</w:t>
+      </w:r>
+    </w:p>
+    <w:p>
+      <w:pPr>
+        <w:ind w:firstLine="420" w:firstLineChars="0"/>
         <w:rPr>
           <w:rFonts w:hint="default"/>
           <w:lang w:val="en-US" w:eastAsia="zh-CN"/>
@@ -23866,11 +23220,72 @@
           <w:rFonts w:hint="eastAsia"/>
           <w:lang w:val="en-US" w:eastAsia="zh-CN"/>
         </w:rPr>
-        <w:t>http 状态码401和403的区别</w:t>
-      </w:r>
-    </w:p>
-    <w:p>
-      <w:pPr>
+        <w:t>//返回被取消的时间</w:t>
+      </w:r>
+    </w:p>
+    <w:p>
+      <w:pPr>
+        <w:rPr>
+          <w:rFonts w:hint="eastAsia"/>
+          <w:lang w:val="en-US" w:eastAsia="zh-CN"/>
+        </w:rPr>
+      </w:pPr>
+      <w:r>
+        <w:rPr>
+          <w:rFonts w:hint="eastAsia"/>
+          <w:lang w:val="en-US" w:eastAsia="zh-CN"/>
+        </w:rPr>
+        <w:tab/>
+      </w:r>
+      <w:r>
+        <w:rPr>
+          <w:rFonts w:hint="eastAsia"/>
+          <w:lang w:val="en-US" w:eastAsia="zh-CN"/>
+        </w:rPr>
+        <w:t>Deadline() (deadline time.Time, ok bool)</w:t>
+      </w:r>
+    </w:p>
+    <w:p>
+      <w:pPr>
+        <w:rPr>
+          <w:rFonts w:hint="eastAsia"/>
+          <w:lang w:val="en-US" w:eastAsia="zh-CN"/>
+        </w:rPr>
+      </w:pPr>
+      <w:r>
+        <w:rPr>
+          <w:rFonts w:hint="eastAsia"/>
+          <w:lang w:val="en-US" w:eastAsia="zh-CN"/>
+        </w:rPr>
+        <w:tab/>
+      </w:r>
+      <w:r>
+        <w:rPr>
+          <w:rFonts w:hint="eastAsia"/>
+          <w:lang w:val="en-US" w:eastAsia="zh-CN"/>
+        </w:rPr>
+        <w:t>Done() &lt;-chan struct{}</w:t>
+      </w:r>
+    </w:p>
+    <w:p>
+      <w:pPr>
+        <w:ind w:firstLine="420" w:firstLineChars="0"/>
+        <w:rPr>
+          <w:rFonts w:hint="eastAsia"/>
+          <w:lang w:val="en-US" w:eastAsia="zh-CN"/>
+        </w:rPr>
+      </w:pPr>
+      <w:r>
+        <w:rPr>
+          <w:rFonts w:hint="eastAsia"/>
+          <w:lang w:val="en-US" w:eastAsia="zh-CN"/>
+        </w:rPr>
+        <w:t>//如果context.Context被取消返回Canceled错误</w:t>
+      </w:r>
+    </w:p>
+    <w:p>
+      <w:pPr>
+        <w:ind w:firstLine="420" w:firstLineChars="0"/>
         <w:rPr>
           <w:rFonts w:hint="default"/>
           <w:lang w:val="en-US" w:eastAsia="zh-CN"/>
@@ -23881,34 +23296,50 @@
           <w:rFonts w:hint="eastAsia"/>
           <w:lang w:val="en-US" w:eastAsia="zh-CN"/>
         </w:rPr>
-        <w:t>401:表示认证错误,一般在响应头包含一个WWW-Authenticate来描述如何认证</w:t>
-      </w:r>
-    </w:p>
-    <w:p>
-      <w:pPr>
-        <w:rPr>
-          <w:rFonts w:hint="eastAsia"/>
-          <w:lang w:val="en-US" w:eastAsia="zh-CN"/>
-        </w:rPr>
-      </w:pPr>
-      <w:r>
-        <w:rPr>
-          <w:rFonts w:hint="eastAsia"/>
-          <w:lang w:val="en-US" w:eastAsia="zh-CN"/>
-        </w:rPr>
-        <w:t>403:表示授权方面的信息,表示客户端没有权限访问要求的资源</w:t>
-      </w:r>
-    </w:p>
-    <w:p>
-      <w:pPr>
-        <w:rPr>
-          <w:rFonts w:hint="eastAsia"/>
-          <w:lang w:val="en-US" w:eastAsia="zh-CN"/>
-        </w:rPr>
-      </w:pPr>
-    </w:p>
-    <w:p>
-      <w:pPr>
+        <w:t>//如果context.Context超时返回DeadlineExceeded错误</w:t>
+      </w:r>
+    </w:p>
+    <w:p>
+      <w:pPr>
+        <w:rPr>
+          <w:rFonts w:hint="eastAsia"/>
+          <w:lang w:val="en-US" w:eastAsia="zh-CN"/>
+        </w:rPr>
+      </w:pPr>
+      <w:r>
+        <w:rPr>
+          <w:rFonts w:hint="eastAsia"/>
+          <w:lang w:val="en-US" w:eastAsia="zh-CN"/>
+        </w:rPr>
+        <w:tab/>
+      </w:r>
+      <w:r>
+        <w:rPr>
+          <w:rFonts w:hint="eastAsia"/>
+          <w:lang w:val="en-US" w:eastAsia="zh-CN"/>
+        </w:rPr>
+        <w:t>Err() error</w:t>
+      </w:r>
+    </w:p>
+    <w:p>
+      <w:pPr>
+        <w:ind w:firstLine="420" w:firstLineChars="0"/>
+        <w:rPr>
+          <w:rFonts w:hint="eastAsia"/>
+          <w:lang w:val="en-US" w:eastAsia="zh-CN"/>
+        </w:rPr>
+      </w:pPr>
+      <w:r>
+        <w:rPr>
+          <w:rFonts w:hint="eastAsia"/>
+          <w:lang w:val="en-US" w:eastAsia="zh-CN"/>
+        </w:rPr>
+        <w:t>//从context.Context中获取键值,对于同一个上下文</w:t>
+      </w:r>
+    </w:p>
+    <w:p>
+      <w:pPr>
+        <w:ind w:firstLine="420" w:firstLineChars="0"/>
         <w:rPr>
           <w:rFonts w:hint="default"/>
           <w:lang w:val="en-US" w:eastAsia="zh-CN"/>
@@ -23919,131 +23350,81 @@
           <w:rFonts w:hint="eastAsia"/>
           <w:lang w:val="en-US" w:eastAsia="zh-CN"/>
         </w:rPr>
-        <w:t>401表示缺失或错误的认证,403在这之后,表示用户认证后,没有被授权访问相应的资源</w:t>
-      </w:r>
-    </w:p>
-    <w:p>
-      <w:pPr>
-        <w:rPr>
-          <w:rFonts w:hint="eastAsia"/>
-          <w:lang w:val="en-US" w:eastAsia="zh-CN"/>
-        </w:rPr>
-      </w:pPr>
-    </w:p>
-    <w:p>
-      <w:pPr>
-        <w:rPr>
-          <w:rFonts w:hint="eastAsia"/>
-          <w:lang w:val="en-US" w:eastAsia="zh-CN"/>
-        </w:rPr>
-      </w:pPr>
+        <w:t>//多次调用同一key,返回的结果总是一样</w:t>
+      </w:r>
+    </w:p>
+    <w:p>
+      <w:pPr>
+        <w:rPr>
+          <w:rFonts w:hint="eastAsia"/>
+          <w:lang w:val="en-US" w:eastAsia="zh-CN"/>
+        </w:rPr>
+      </w:pPr>
+      <w:r>
+        <w:rPr>
+          <w:rFonts w:hint="eastAsia"/>
+          <w:lang w:val="en-US" w:eastAsia="zh-CN"/>
+        </w:rPr>
+        <w:tab/>
+      </w:r>
+      <w:r>
+        <w:rPr>
+          <w:rFonts w:hint="eastAsia"/>
+          <w:lang w:val="en-US" w:eastAsia="zh-CN"/>
+        </w:rPr>
+        <w:t>Value(key interface{}) interface{}</w:t>
+      </w:r>
+    </w:p>
+    <w:p>
+      <w:pPr>
+        <w:rPr>
+          <w:rFonts w:hint="eastAsia"/>
+          <w:lang w:val="en-US" w:eastAsia="zh-CN"/>
+        </w:rPr>
+      </w:pPr>
+      <w:r>
+        <w:rPr>
+          <w:rFonts w:hint="eastAsia"/>
+          <w:lang w:val="en-US" w:eastAsia="zh-CN"/>
+        </w:rPr>
+        <w:t>}</w:t>
+      </w:r>
     </w:p>
     <w:p>
       <w:pPr>
         <w:pStyle w:val="3"/>
         <w:bidi w:val="0"/>
         <w:rPr>
-          <w:rFonts w:hint="eastAsia"/>
-          <w:lang w:val="en-US" w:eastAsia="zh-CN"/>
-        </w:rPr>
-      </w:pPr>
-      <w:r>
-        <w:rPr>
-          <w:rFonts w:hint="eastAsia"/>
-          <w:lang w:val="en-US" w:eastAsia="zh-CN"/>
-        </w:rPr>
-        <w:t>KeepAlive</w:t>
-      </w:r>
-    </w:p>
-    <w:p>
-      <w:pPr>
-        <w:rPr>
-          <w:rFonts w:hint="eastAsia"/>
-          <w:lang w:val="en-US" w:eastAsia="zh-CN"/>
-        </w:rPr>
-      </w:pPr>
-      <w:r>
-        <w:rPr>
-          <w:rFonts w:hint="eastAsia"/>
-          <w:lang w:val="en-US" w:eastAsia="zh-CN"/>
-        </w:rPr>
-        <w:t>Tcp KeepAlive和Http Keep-Alive不能混为一谈</w:t>
-      </w:r>
-    </w:p>
-    <w:p>
-      <w:pPr>
-        <w:rPr>
-          <w:rFonts w:hint="eastAsia"/>
-          <w:lang w:val="en-US" w:eastAsia="zh-CN"/>
-        </w:rPr>
-      </w:pPr>
-      <w:r>
-        <w:rPr>
-          <w:rFonts w:hint="eastAsia"/>
-          <w:lang w:val="en-US" w:eastAsia="zh-CN"/>
-        </w:rPr>
-        <w:t>Tcp KeepAlive</w:t>
-      </w:r>
-    </w:p>
-    <w:p>
-      <w:pPr>
-        <w:rPr>
-          <w:rFonts w:hint="eastAsia"/>
-          <w:lang w:val="en-US" w:eastAsia="zh-CN"/>
-        </w:rPr>
-      </w:pPr>
-      <w:r>
-        <w:rPr>
-          <w:rFonts w:hint="eastAsia"/>
-          <w:lang w:val="en-US" w:eastAsia="zh-CN"/>
-        </w:rPr>
-        <w:t>维持客户端和服务端的连接,一方定期发送心跳包给另一方,当有一方掉线时,没有返回ACK,而是RST,持续固定次数后,释放TCP连接</w:t>
-      </w:r>
-    </w:p>
-    <w:p>
-      <w:pPr>
-        <w:rPr>
-          <w:rFonts w:hint="eastAsia"/>
-          <w:lang w:val="en-US" w:eastAsia="zh-CN"/>
-        </w:rPr>
-      </w:pPr>
-      <w:r>
-        <w:rPr>
-          <w:rFonts w:hint="eastAsia"/>
-          <w:lang w:val="en-US" w:eastAsia="zh-CN"/>
-        </w:rPr>
-        <w:t>Tcp KeepAlive默认是关闭的</w:t>
-      </w:r>
-    </w:p>
-    <w:p>
-      <w:pPr>
-        <w:rPr>
-          <w:rFonts w:hint="eastAsia"/>
-          <w:lang w:val="en-US" w:eastAsia="zh-CN"/>
-        </w:rPr>
-      </w:pPr>
-      <w:r>
-        <w:rPr>
-          <w:rFonts w:hint="eastAsia"/>
-          <w:lang w:val="en-US" w:eastAsia="zh-CN"/>
-        </w:rPr>
-        <w:t>linux 可以在/proc/sys/net/ipv4/下查看</w:t>
-      </w:r>
-    </w:p>
-    <w:p>
-      <w:pPr>
-        <w:rPr>
-          <w:rFonts w:hint="eastAsia"/>
-          <w:lang w:val="en-US" w:eastAsia="zh-CN"/>
-        </w:rPr>
-      </w:pPr>
-      <w:r>
-        <w:rPr>
-          <w:rFonts w:hint="eastAsia"/>
-          <w:lang w:val="en-US" w:eastAsia="zh-CN"/>
-        </w:rPr>
-        <w:t>或者sudo sysctl -a|grep keepalive</w:t>
-      </w:r>
+          <w:rFonts w:hint="default"/>
+          <w:lang w:val="en-US" w:eastAsia="zh-CN"/>
+        </w:rPr>
+      </w:pPr>
+      <w:r>
+        <w:t>主协程如何等其余协程完再操作</w:t>
+      </w:r>
+    </w:p>
+    <w:p>
+      <w:pPr>
+        <w:rPr>
+          <w:rFonts w:hint="eastAsia"/>
+          <w:lang w:val="en-US" w:eastAsia="zh-CN"/>
+        </w:rPr>
+      </w:pPr>
+      <w:r>
+        <w:rPr>
+          <w:rFonts w:hint="eastAsia"/>
+          <w:lang w:val="en-US" w:eastAsia="zh-CN"/>
+        </w:rPr>
+        <w:t>sync.WaitGroup</w:t>
+      </w:r>
+    </w:p>
+    <w:p>
+      <w:pPr>
+        <w:rPr>
+          <w:rFonts w:hint="default"/>
+          <w:lang w:val="en-US" w:eastAsia="zh-CN"/>
+        </w:rPr>
+      </w:pPr>
     </w:p>
     <w:tbl>
       <w:tblPr>
@@ -24060,7 +23441,9 @@
         </w:tblBorders>
         <w:tblLayout w:type="autofit"/>
         <w:tblCellMar>
+          <w:top w:w="0" w:type="dxa"/>
           <w:left w:w="108" w:type="dxa"/>
+          <w:bottom w:w="0" w:type="dxa"/>
           <w:right w:w="108" w:type="dxa"/>
         </w:tblCellMar>
       </w:tblPr>
@@ -24078,7 +23461,642 @@
             <w:insideV w:val="single" w:color="auto" w:sz="4" w:space="0"/>
           </w:tblBorders>
           <w:tblCellMar>
+            <w:top w:w="0" w:type="dxa"/>
             <w:left w:w="108" w:type="dxa"/>
+            <w:bottom w:w="0" w:type="dxa"/>
+            <w:right w:w="108" w:type="dxa"/>
+          </w:tblCellMar>
+        </w:tblPrEx>
+        <w:tc>
+          <w:tcPr>
+            <w:tcW w:w="8522" w:type="dxa"/>
+          </w:tcPr>
+          <w:p>
+            <w:pPr>
+              <w:rPr>
+                <w:rFonts w:hint="eastAsia"/>
+                <w:vertAlign w:val="baseline"/>
+                <w:lang w:val="en-US" w:eastAsia="zh-CN"/>
+              </w:rPr>
+            </w:pPr>
+            <w:r>
+              <w:rPr>
+                <w:rFonts w:hint="eastAsia"/>
+                <w:vertAlign w:val="baseline"/>
+                <w:lang w:val="en-US" w:eastAsia="zh-CN"/>
+              </w:rPr>
+              <w:t>func main() {</w:t>
+            </w:r>
+          </w:p>
+          <w:p>
+            <w:pPr>
+              <w:rPr>
+                <w:rFonts w:hint="eastAsia"/>
+                <w:vertAlign w:val="baseline"/>
+                <w:lang w:val="en-US" w:eastAsia="zh-CN"/>
+              </w:rPr>
+            </w:pPr>
+            <w:r>
+              <w:rPr>
+                <w:rFonts w:hint="eastAsia"/>
+                <w:vertAlign w:val="baseline"/>
+                <w:lang w:val="en-US" w:eastAsia="zh-CN"/>
+              </w:rPr>
+              <w:tab/>
+            </w:r>
+            <w:r>
+              <w:rPr>
+                <w:rFonts w:hint="eastAsia"/>
+                <w:vertAlign w:val="baseline"/>
+                <w:lang w:val="en-US" w:eastAsia="zh-CN"/>
+              </w:rPr>
+              <w:t>wg := sync.WaitGroup{}</w:t>
+            </w:r>
+          </w:p>
+          <w:p>
+            <w:pPr>
+              <w:rPr>
+                <w:rFonts w:hint="eastAsia"/>
+                <w:vertAlign w:val="baseline"/>
+                <w:lang w:val="en-US" w:eastAsia="zh-CN"/>
+              </w:rPr>
+            </w:pPr>
+            <w:r>
+              <w:rPr>
+                <w:rFonts w:hint="eastAsia"/>
+                <w:vertAlign w:val="baseline"/>
+                <w:lang w:val="en-US" w:eastAsia="zh-CN"/>
+              </w:rPr>
+              <w:tab/>
+            </w:r>
+            <w:r>
+              <w:rPr>
+                <w:rFonts w:hint="eastAsia"/>
+                <w:vertAlign w:val="baseline"/>
+                <w:lang w:val="en-US" w:eastAsia="zh-CN"/>
+              </w:rPr>
+              <w:t>wg.Add(10)</w:t>
+            </w:r>
+          </w:p>
+          <w:p>
+            <w:pPr>
+              <w:rPr>
+                <w:rFonts w:hint="eastAsia"/>
+                <w:vertAlign w:val="baseline"/>
+                <w:lang w:val="en-US" w:eastAsia="zh-CN"/>
+              </w:rPr>
+            </w:pPr>
+            <w:r>
+              <w:rPr>
+                <w:rFonts w:hint="eastAsia"/>
+                <w:vertAlign w:val="baseline"/>
+                <w:lang w:val="en-US" w:eastAsia="zh-CN"/>
+              </w:rPr>
+              <w:tab/>
+            </w:r>
+            <w:r>
+              <w:rPr>
+                <w:rFonts w:hint="eastAsia"/>
+                <w:vertAlign w:val="baseline"/>
+                <w:lang w:val="en-US" w:eastAsia="zh-CN"/>
+              </w:rPr>
+              <w:t>for i := 0; i &lt; 10; i++ {</w:t>
+            </w:r>
+          </w:p>
+          <w:p>
+            <w:pPr>
+              <w:rPr>
+                <w:rFonts w:hint="eastAsia"/>
+                <w:vertAlign w:val="baseline"/>
+                <w:lang w:val="en-US" w:eastAsia="zh-CN"/>
+              </w:rPr>
+            </w:pPr>
+            <w:r>
+              <w:rPr>
+                <w:rFonts w:hint="eastAsia"/>
+                <w:vertAlign w:val="baseline"/>
+                <w:lang w:val="en-US" w:eastAsia="zh-CN"/>
+              </w:rPr>
+              <w:tab/>
+            </w:r>
+            <w:r>
+              <w:rPr>
+                <w:rFonts w:hint="eastAsia"/>
+                <w:vertAlign w:val="baseline"/>
+                <w:lang w:val="en-US" w:eastAsia="zh-CN"/>
+              </w:rPr>
+              <w:tab/>
+            </w:r>
+            <w:r>
+              <w:rPr>
+                <w:rFonts w:hint="eastAsia"/>
+                <w:vertAlign w:val="baseline"/>
+                <w:lang w:val="en-US" w:eastAsia="zh-CN"/>
+              </w:rPr>
+              <w:t>go do(&amp;wg)</w:t>
+            </w:r>
+          </w:p>
+          <w:p>
+            <w:pPr>
+              <w:rPr>
+                <w:rFonts w:hint="eastAsia"/>
+                <w:vertAlign w:val="baseline"/>
+                <w:lang w:val="en-US" w:eastAsia="zh-CN"/>
+              </w:rPr>
+            </w:pPr>
+            <w:r>
+              <w:rPr>
+                <w:rFonts w:hint="eastAsia"/>
+                <w:vertAlign w:val="baseline"/>
+                <w:lang w:val="en-US" w:eastAsia="zh-CN"/>
+              </w:rPr>
+              <w:tab/>
+            </w:r>
+            <w:r>
+              <w:rPr>
+                <w:rFonts w:hint="eastAsia"/>
+                <w:vertAlign w:val="baseline"/>
+                <w:lang w:val="en-US" w:eastAsia="zh-CN"/>
+              </w:rPr>
+              <w:t>}</w:t>
+            </w:r>
+          </w:p>
+          <w:p>
+            <w:pPr>
+              <w:rPr>
+                <w:rFonts w:hint="eastAsia"/>
+                <w:vertAlign w:val="baseline"/>
+                <w:lang w:val="en-US" w:eastAsia="zh-CN"/>
+              </w:rPr>
+            </w:pPr>
+            <w:r>
+              <w:rPr>
+                <w:rFonts w:hint="eastAsia"/>
+                <w:vertAlign w:val="baseline"/>
+                <w:lang w:val="en-US" w:eastAsia="zh-CN"/>
+              </w:rPr>
+              <w:tab/>
+            </w:r>
+            <w:r>
+              <w:rPr>
+                <w:rFonts w:hint="eastAsia"/>
+                <w:vertAlign w:val="baseline"/>
+                <w:lang w:val="en-US" w:eastAsia="zh-CN"/>
+              </w:rPr>
+              <w:t>wg.Wait()</w:t>
+            </w:r>
+          </w:p>
+          <w:p>
+            <w:pPr>
+              <w:rPr>
+                <w:rFonts w:hint="eastAsia"/>
+                <w:vertAlign w:val="baseline"/>
+                <w:lang w:val="en-US" w:eastAsia="zh-CN"/>
+              </w:rPr>
+            </w:pPr>
+            <w:r>
+              <w:rPr>
+                <w:rFonts w:hint="eastAsia"/>
+                <w:vertAlign w:val="baseline"/>
+                <w:lang w:val="en-US" w:eastAsia="zh-CN"/>
+              </w:rPr>
+              <w:tab/>
+            </w:r>
+            <w:r>
+              <w:rPr>
+                <w:rFonts w:hint="eastAsia"/>
+                <w:vertAlign w:val="baseline"/>
+                <w:lang w:val="en-US" w:eastAsia="zh-CN"/>
+              </w:rPr>
+              <w:t>fmt.Println("main exec")</w:t>
+            </w:r>
+          </w:p>
+          <w:p>
+            <w:pPr>
+              <w:rPr>
+                <w:rFonts w:hint="eastAsia"/>
+                <w:vertAlign w:val="baseline"/>
+                <w:lang w:val="en-US" w:eastAsia="zh-CN"/>
+              </w:rPr>
+            </w:pPr>
+            <w:r>
+              <w:rPr>
+                <w:rFonts w:hint="eastAsia"/>
+                <w:vertAlign w:val="baseline"/>
+                <w:lang w:val="en-US" w:eastAsia="zh-CN"/>
+              </w:rPr>
+              <w:t>}</w:t>
+            </w:r>
+          </w:p>
+          <w:p>
+            <w:pPr>
+              <w:rPr>
+                <w:rFonts w:hint="eastAsia"/>
+                <w:vertAlign w:val="baseline"/>
+                <w:lang w:val="en-US" w:eastAsia="zh-CN"/>
+              </w:rPr>
+            </w:pPr>
+          </w:p>
+          <w:p>
+            <w:pPr>
+              <w:rPr>
+                <w:rFonts w:hint="eastAsia"/>
+                <w:vertAlign w:val="baseline"/>
+                <w:lang w:val="en-US" w:eastAsia="zh-CN"/>
+              </w:rPr>
+            </w:pPr>
+            <w:r>
+              <w:rPr>
+                <w:rFonts w:hint="eastAsia"/>
+                <w:vertAlign w:val="baseline"/>
+                <w:lang w:val="en-US" w:eastAsia="zh-CN"/>
+              </w:rPr>
+              <w:t>func do(wg *sync.WaitGroup) {</w:t>
+            </w:r>
+          </w:p>
+          <w:p>
+            <w:pPr>
+              <w:rPr>
+                <w:rFonts w:hint="eastAsia"/>
+                <w:vertAlign w:val="baseline"/>
+                <w:lang w:val="en-US" w:eastAsia="zh-CN"/>
+              </w:rPr>
+            </w:pPr>
+            <w:r>
+              <w:rPr>
+                <w:rFonts w:hint="eastAsia"/>
+                <w:vertAlign w:val="baseline"/>
+                <w:lang w:val="en-US" w:eastAsia="zh-CN"/>
+              </w:rPr>
+              <w:tab/>
+            </w:r>
+            <w:r>
+              <w:rPr>
+                <w:rFonts w:hint="eastAsia"/>
+                <w:vertAlign w:val="baseline"/>
+                <w:lang w:val="en-US" w:eastAsia="zh-CN"/>
+              </w:rPr>
+              <w:t>defer wg.Done()</w:t>
+            </w:r>
+          </w:p>
+          <w:p>
+            <w:pPr>
+              <w:rPr>
+                <w:rFonts w:hint="eastAsia"/>
+                <w:vertAlign w:val="baseline"/>
+                <w:lang w:val="en-US" w:eastAsia="zh-CN"/>
+              </w:rPr>
+            </w:pPr>
+            <w:r>
+              <w:rPr>
+                <w:rFonts w:hint="eastAsia"/>
+                <w:vertAlign w:val="baseline"/>
+                <w:lang w:val="en-US" w:eastAsia="zh-CN"/>
+              </w:rPr>
+              <w:tab/>
+            </w:r>
+            <w:r>
+              <w:rPr>
+                <w:rFonts w:hint="eastAsia"/>
+                <w:vertAlign w:val="baseline"/>
+                <w:lang w:val="en-US" w:eastAsia="zh-CN"/>
+              </w:rPr>
+              <w:t>fmt.Println("do exec")</w:t>
+            </w:r>
+          </w:p>
+          <w:p>
+            <w:pPr>
+              <w:rPr>
+                <w:rFonts w:hint="eastAsia"/>
+                <w:vertAlign w:val="baseline"/>
+                <w:lang w:val="en-US" w:eastAsia="zh-CN"/>
+              </w:rPr>
+            </w:pPr>
+            <w:r>
+              <w:rPr>
+                <w:rFonts w:hint="eastAsia"/>
+                <w:vertAlign w:val="baseline"/>
+                <w:lang w:val="en-US" w:eastAsia="zh-CN"/>
+              </w:rPr>
+              <w:t>}</w:t>
+            </w:r>
+          </w:p>
+          <w:p>
+            <w:pPr>
+              <w:rPr>
+                <w:rFonts w:hint="eastAsia"/>
+                <w:vertAlign w:val="baseline"/>
+                <w:lang w:val="en-US" w:eastAsia="zh-CN"/>
+              </w:rPr>
+            </w:pPr>
+          </w:p>
+        </w:tc>
+      </w:tr>
+    </w:tbl>
+    <w:p>
+      <w:pPr>
+        <w:rPr>
+          <w:rFonts w:hint="eastAsia"/>
+          <w:lang w:val="en-US" w:eastAsia="zh-CN"/>
+        </w:rPr>
+      </w:pPr>
+    </w:p>
+    <w:p>
+      <w:pPr>
+        <w:rPr>
+          <w:rFonts w:hint="eastAsia"/>
+          <w:lang w:val="en-US" w:eastAsia="zh-CN"/>
+        </w:rPr>
+      </w:pPr>
+    </w:p>
+    <w:p>
+      <w:pPr>
+        <w:pStyle w:val="3"/>
+        <w:bidi w:val="0"/>
+        <w:rPr>
+          <w:rFonts w:hint="eastAsia"/>
+          <w:lang w:val="en-US" w:eastAsia="zh-CN"/>
+        </w:rPr>
+      </w:pPr>
+      <w:r>
+        <w:rPr>
+          <w:rFonts w:hint="eastAsia"/>
+          <w:lang w:val="en-US" w:eastAsia="zh-CN"/>
+        </w:rPr>
+        <w:t>map如何顺序读取</w:t>
+      </w:r>
+    </w:p>
+    <w:p>
+      <w:pPr>
+        <w:rPr>
+          <w:rFonts w:hint="default"/>
+          <w:color w:val="000000"/>
+          <w:lang w:val="en-US" w:eastAsia="zh-CN"/>
+        </w:rPr>
+      </w:pPr>
+    </w:p>
+    <w:p>
+      <w:pPr>
+        <w:rPr>
+          <w:rFonts w:hint="eastAsia"/>
+          <w:lang w:val="en-US" w:eastAsia="zh-CN"/>
+        </w:rPr>
+      </w:pPr>
+      <w:r>
+        <w:rPr>
+          <w:rFonts w:hint="eastAsia"/>
+          <w:lang w:val="en-US" w:eastAsia="zh-CN"/>
+        </w:rPr>
+        <w:t>对key排序</w:t>
+      </w:r>
+    </w:p>
+    <w:p>
+      <w:pPr>
+        <w:rPr>
+          <w:rFonts w:hint="default"/>
+          <w:lang w:val="en-US" w:eastAsia="zh-CN"/>
+        </w:rPr>
+      </w:pPr>
+    </w:p>
+    <w:p>
+      <w:pPr>
+        <w:rPr>
+          <w:rFonts w:hint="eastAsia"/>
+          <w:lang w:val="en-US" w:eastAsia="zh-CN"/>
+        </w:rPr>
+      </w:pPr>
+    </w:p>
+    <w:p>
+      <w:pPr>
+        <w:pStyle w:val="3"/>
+        <w:bidi w:val="0"/>
+        <w:rPr>
+          <w:rFonts w:hint="default"/>
+          <w:lang w:val="en-US" w:eastAsia="zh-CN"/>
+        </w:rPr>
+      </w:pPr>
+      <w:r>
+        <w:rPr>
+          <w:rFonts w:hint="eastAsia"/>
+          <w:lang w:val="en-US" w:eastAsia="zh-CN"/>
+        </w:rPr>
+        <w:t>http 状态码401和403的区别</w:t>
+      </w:r>
+    </w:p>
+    <w:p>
+      <w:pPr>
+        <w:rPr>
+          <w:rFonts w:hint="default"/>
+          <w:lang w:val="en-US" w:eastAsia="zh-CN"/>
+        </w:rPr>
+      </w:pPr>
+      <w:r>
+        <w:rPr>
+          <w:rFonts w:hint="eastAsia"/>
+          <w:lang w:val="en-US" w:eastAsia="zh-CN"/>
+        </w:rPr>
+        <w:t>401:表示认证错误,一般在响应头包含一个WWW-Authenticate来描述如何认证</w:t>
+      </w:r>
+    </w:p>
+    <w:p>
+      <w:pPr>
+        <w:rPr>
+          <w:rFonts w:hint="eastAsia"/>
+          <w:lang w:val="en-US" w:eastAsia="zh-CN"/>
+        </w:rPr>
+      </w:pPr>
+      <w:r>
+        <w:rPr>
+          <w:rFonts w:hint="eastAsia"/>
+          <w:lang w:val="en-US" w:eastAsia="zh-CN"/>
+        </w:rPr>
+        <w:t>403:表示授权方面的信息,表示客户端没有权限访问要求的资源</w:t>
+      </w:r>
+    </w:p>
+    <w:p>
+      <w:pPr>
+        <w:rPr>
+          <w:rFonts w:hint="eastAsia"/>
+          <w:lang w:val="en-US" w:eastAsia="zh-CN"/>
+        </w:rPr>
+      </w:pPr>
+    </w:p>
+    <w:p>
+      <w:pPr>
+        <w:rPr>
+          <w:rFonts w:hint="default"/>
+          <w:lang w:val="en-US" w:eastAsia="zh-CN"/>
+        </w:rPr>
+      </w:pPr>
+      <w:r>
+        <w:rPr>
+          <w:rFonts w:hint="eastAsia"/>
+          <w:lang w:val="en-US" w:eastAsia="zh-CN"/>
+        </w:rPr>
+        <w:t>401表示缺失或错误的认证,403在这之后,表示用户认证后,没有被授权访问相应的资源</w:t>
+      </w:r>
+    </w:p>
+    <w:p>
+      <w:pPr>
+        <w:rPr>
+          <w:rFonts w:hint="eastAsia"/>
+          <w:lang w:val="en-US" w:eastAsia="zh-CN"/>
+        </w:rPr>
+      </w:pPr>
+    </w:p>
+    <w:p>
+      <w:pPr>
+        <w:rPr>
+          <w:rFonts w:hint="eastAsia"/>
+          <w:lang w:val="en-US" w:eastAsia="zh-CN"/>
+        </w:rPr>
+      </w:pPr>
+    </w:p>
+    <w:p>
+      <w:pPr>
+        <w:pStyle w:val="3"/>
+        <w:bidi w:val="0"/>
+        <w:rPr>
+          <w:rFonts w:hint="eastAsia"/>
+          <w:lang w:val="en-US" w:eastAsia="zh-CN"/>
+        </w:rPr>
+      </w:pPr>
+      <w:r>
+        <w:rPr>
+          <w:rFonts w:hint="eastAsia"/>
+          <w:lang w:val="en-US" w:eastAsia="zh-CN"/>
+        </w:rPr>
+        <w:t>KeepAlive</w:t>
+      </w:r>
+    </w:p>
+    <w:p>
+      <w:pPr>
+        <w:rPr>
+          <w:rFonts w:hint="eastAsia"/>
+          <w:lang w:val="en-US" w:eastAsia="zh-CN"/>
+        </w:rPr>
+      </w:pPr>
+      <w:r>
+        <w:rPr>
+          <w:rFonts w:hint="eastAsia"/>
+          <w:lang w:val="en-US" w:eastAsia="zh-CN"/>
+        </w:rPr>
+        <w:t>Tcp KeepAlive和Http Keep-Alive不能混为一谈</w:t>
+      </w:r>
+    </w:p>
+    <w:p>
+      <w:pPr>
+        <w:rPr>
+          <w:rFonts w:hint="eastAsia"/>
+          <w:lang w:val="en-US" w:eastAsia="zh-CN"/>
+        </w:rPr>
+      </w:pPr>
+      <w:r>
+        <w:rPr>
+          <w:rFonts w:hint="eastAsia"/>
+          <w:lang w:val="en-US" w:eastAsia="zh-CN"/>
+        </w:rPr>
+        <w:t>Tcp KeepAlive</w:t>
+      </w:r>
+    </w:p>
+    <w:p>
+      <w:pPr>
+        <w:rPr>
+          <w:rFonts w:hint="eastAsia"/>
+          <w:lang w:val="en-US" w:eastAsia="zh-CN"/>
+        </w:rPr>
+      </w:pPr>
+      <w:r>
+        <w:rPr>
+          <w:rFonts w:hint="eastAsia"/>
+          <w:lang w:val="en-US" w:eastAsia="zh-CN"/>
+        </w:rPr>
+        <w:t>维持客户端和服务端的连接,一方定期发送心跳包给另一方,当有一方掉线时,没有返回ACK,而是RST,持续固定次数后,释放TCP连接</w:t>
+      </w:r>
+    </w:p>
+    <w:p>
+      <w:pPr>
+        <w:rPr>
+          <w:rFonts w:hint="eastAsia"/>
+          <w:lang w:val="en-US" w:eastAsia="zh-CN"/>
+        </w:rPr>
+      </w:pPr>
+      <w:r>
+        <w:rPr>
+          <w:rFonts w:hint="eastAsia"/>
+          <w:lang w:val="en-US" w:eastAsia="zh-CN"/>
+        </w:rPr>
+        <w:t>Tcp KeepAlive默认是关闭的</w:t>
+      </w:r>
+    </w:p>
+    <w:p>
+      <w:pPr>
+        <w:rPr>
+          <w:rFonts w:hint="eastAsia"/>
+          <w:lang w:val="en-US" w:eastAsia="zh-CN"/>
+        </w:rPr>
+      </w:pPr>
+      <w:r>
+        <w:rPr>
+          <w:rFonts w:hint="eastAsia"/>
+          <w:lang w:val="en-US" w:eastAsia="zh-CN"/>
+        </w:rPr>
+        <w:t>linux 可以在/proc/sys/net/ipv4/下查看</w:t>
+      </w:r>
+    </w:p>
+    <w:p>
+      <w:pPr>
+        <w:rPr>
+          <w:rFonts w:hint="eastAsia"/>
+          <w:lang w:val="en-US" w:eastAsia="zh-CN"/>
+        </w:rPr>
+      </w:pPr>
+      <w:r>
+        <w:rPr>
+          <w:rFonts w:hint="eastAsia"/>
+          <w:lang w:val="en-US" w:eastAsia="zh-CN"/>
+        </w:rPr>
+        <w:t>或者sudo sysctl -a|grep keepalive</w:t>
+      </w:r>
+    </w:p>
+    <w:tbl>
+      <w:tblPr>
+        <w:tblStyle w:val="6"/>
+        <w:tblW w:w="0" w:type="auto"/>
+        <w:tblInd w:w="0" w:type="dxa"/>
+        <w:tblBorders>
+          <w:top w:val="single" w:color="auto" w:sz="4" w:space="0"/>
+          <w:left w:val="single" w:color="auto" w:sz="4" w:space="0"/>
+          <w:bottom w:val="single" w:color="auto" w:sz="4" w:space="0"/>
+          <w:right w:val="single" w:color="auto" w:sz="4" w:space="0"/>
+          <w:insideH w:val="single" w:color="auto" w:sz="4" w:space="0"/>
+          <w:insideV w:val="single" w:color="auto" w:sz="4" w:space="0"/>
+        </w:tblBorders>
+        <w:tblLayout w:type="autofit"/>
+        <w:tblCellMar>
+          <w:top w:w="0" w:type="dxa"/>
+          <w:left w:w="108" w:type="dxa"/>
+          <w:bottom w:w="0" w:type="dxa"/>
+          <w:right w:w="108" w:type="dxa"/>
+        </w:tblCellMar>
+      </w:tblPr>
+      <w:tblGrid>
+        <w:gridCol w:w="8522"/>
+      </w:tblGrid>
+      <w:tr>
+        <w:tblPrEx>
+          <w:tblBorders>
+            <w:top w:val="single" w:color="auto" w:sz="4" w:space="0"/>
+            <w:left w:val="single" w:color="auto" w:sz="4" w:space="0"/>
+            <w:bottom w:val="single" w:color="auto" w:sz="4" w:space="0"/>
+            <w:right w:val="single" w:color="auto" w:sz="4" w:space="0"/>
+            <w:insideH w:val="single" w:color="auto" w:sz="4" w:space="0"/>
+            <w:insideV w:val="single" w:color="auto" w:sz="4" w:space="0"/>
+          </w:tblBorders>
+          <w:tblCellMar>
+            <w:top w:w="0" w:type="dxa"/>
+            <w:left w:w="108" w:type="dxa"/>
+            <w:bottom w:w="0" w:type="dxa"/>
             <w:right w:w="108" w:type="dxa"/>
           </w:tblCellMar>
         </w:tblPrEx>
@@ -24658,6 +24676,131 @@
     <w:p>
       <w:pPr>
         <w:rPr>
+          <w:rFonts w:hint="eastAsia"/>
+          <w:lang w:val="en-US" w:eastAsia="zh-CN"/>
+        </w:rPr>
+      </w:pPr>
+      <w:r>
+        <w:rPr>
+          <w:rFonts w:hint="eastAsia"/>
+          <w:lang w:val="en-US" w:eastAsia="zh-CN"/>
+        </w:rPr>
+        <w:t>eg: 有张三和李四两人,A和B两个资源,张三持有A请求B,李四持有B请求A</w:t>
+      </w:r>
+    </w:p>
+    <w:p>
+      <w:pPr>
+        <w:rPr>
+          <w:rFonts w:hint="eastAsia"/>
+          <w:lang w:val="en-US" w:eastAsia="zh-CN"/>
+        </w:rPr>
+      </w:pPr>
+    </w:p>
+    <w:p>
+      <w:pPr>
+        <w:pStyle w:val="3"/>
+        <w:bidi w:val="0"/>
+      </w:pPr>
+      <w:r>
+        <w:t>linux命令</w:t>
+      </w:r>
+      <w:r>
+        <w:rPr>
+          <w:rFonts w:hint="eastAsia"/>
+          <w:lang w:val="en-US" w:eastAsia="zh-CN"/>
+        </w:rPr>
+        <w:t>,</w:t>
+      </w:r>
+      <w:r>
+        <w:t>查看端口占用</w:t>
+      </w:r>
+      <w:r>
+        <w:rPr>
+          <w:rFonts w:hint="eastAsia"/>
+          <w:lang w:val="en-US" w:eastAsia="zh-CN"/>
+        </w:rPr>
+        <w:t>,</w:t>
+      </w:r>
+      <w:r>
+        <w:t>cpu负载</w:t>
+      </w:r>
+      <w:r>
+        <w:rPr>
+          <w:rFonts w:hint="eastAsia"/>
+          <w:lang w:val="en-US" w:eastAsia="zh-CN"/>
+        </w:rPr>
+        <w:t>,</w:t>
+      </w:r>
+      <w:r>
+        <w:t>内存占用</w:t>
+      </w:r>
+      <w:r>
+        <w:rPr>
+          <w:rFonts w:hint="eastAsia"/>
+          <w:lang w:val="en-US" w:eastAsia="zh-CN"/>
+        </w:rPr>
+        <w:t>,</w:t>
+      </w:r>
+      <w:r>
+        <w:t>如何发送信号给一个进程</w:t>
+      </w:r>
+    </w:p>
+    <w:p>
+      <w:pPr>
+        <w:rPr>
+          <w:rFonts w:hint="eastAsia"/>
+          <w:lang w:val="en-US" w:eastAsia="zh-CN"/>
+        </w:rPr>
+      </w:pPr>
+      <w:r>
+        <w:rPr>
+          <w:rFonts w:hint="eastAsia"/>
+          <w:lang w:val="en-US" w:eastAsia="zh-CN"/>
+        </w:rPr>
+        <w:t>lsof -i:8080</w:t>
+      </w:r>
+    </w:p>
+    <w:p>
+      <w:pPr>
+        <w:rPr>
+          <w:rFonts w:hint="eastAsia"/>
+          <w:lang w:val="en-US" w:eastAsia="zh-CN"/>
+        </w:rPr>
+      </w:pPr>
+      <w:r>
+        <w:rPr>
+          <w:rFonts w:hint="eastAsia"/>
+          <w:lang w:val="en-US" w:eastAsia="zh-CN"/>
+        </w:rPr>
+        <w:t xml:space="preserve">netstat -tunlp|grep 8080 </w:t>
+      </w:r>
+    </w:p>
+    <w:p>
+      <w:pPr>
+        <w:rPr>
+          <w:rFonts w:hint="eastAsia"/>
+          <w:lang w:val="en-US" w:eastAsia="zh-CN"/>
+        </w:rPr>
+      </w:pPr>
+      <w:r>
+        <w:rPr>
+          <w:rFonts w:hint="eastAsia"/>
+          <w:lang w:val="en-US" w:eastAsia="zh-CN"/>
+        </w:rPr>
+        <w:t>-n 拒绝显示别名 -l 仅显示listen的服务状态 -p 显示相关链接程序名</w:t>
+      </w:r>
+    </w:p>
+    <w:p>
+      <w:pPr>
+        <w:rPr>
+          <w:rFonts w:hint="eastAsia"/>
+          <w:lang w:val="en-US" w:eastAsia="zh-CN"/>
+        </w:rPr>
+      </w:pPr>
+    </w:p>
+    <w:p>
+      <w:pPr>
+        <w:rPr>
           <w:rFonts w:hint="default"/>
           <w:lang w:val="en-US" w:eastAsia="zh-CN"/>
         </w:rPr>
@@ -24667,8 +24810,128 @@
           <w:rFonts w:hint="eastAsia"/>
           <w:lang w:val="en-US" w:eastAsia="zh-CN"/>
         </w:rPr>
-        <w:t>eg: 有张三和李四两人,A和B两个资源,张三持有A请求B,李四持有B请求A</w:t>
-      </w:r>
+        <w:t>top</w:t>
+      </w:r>
+    </w:p>
+    <w:p>
+      <w:pPr>
+        <w:rPr>
+          <w:rFonts w:hint="eastAsia"/>
+          <w:lang w:val="en-US" w:eastAsia="zh-CN"/>
+        </w:rPr>
+      </w:pPr>
+      <w:r>
+        <w:rPr>
+          <w:rFonts w:hint="eastAsia"/>
+          <w:lang w:val="en-US" w:eastAsia="zh-CN"/>
+        </w:rPr>
+        <w:t xml:space="preserve">free </w:t>
+      </w:r>
+    </w:p>
+    <w:p>
+      <w:pPr>
+        <w:rPr>
+          <w:rFonts w:hint="eastAsia"/>
+          <w:lang w:val="en-US" w:eastAsia="zh-CN"/>
+        </w:rPr>
+      </w:pPr>
+      <w:r>
+        <w:rPr>
+          <w:rFonts w:hint="eastAsia"/>
+          <w:lang w:val="en-US" w:eastAsia="zh-CN"/>
+        </w:rPr>
+        <w:t>-m 以M为单位显示内存占用 -h以为单位显示内存占用</w:t>
+      </w:r>
+    </w:p>
+    <w:p>
+      <w:pPr>
+        <w:rPr>
+          <w:rFonts w:hint="eastAsia"/>
+          <w:lang w:val="en-US" w:eastAsia="zh-CN"/>
+        </w:rPr>
+      </w:pPr>
+    </w:p>
+    <w:p>
+      <w:pPr>
+        <w:rPr>
+          <w:rFonts w:hint="eastAsia"/>
+          <w:lang w:val="en-US" w:eastAsia="zh-CN"/>
+        </w:rPr>
+      </w:pPr>
+      <w:r>
+        <w:rPr>
+          <w:rFonts w:hint="eastAsia"/>
+          <w:lang w:val="en-US" w:eastAsia="zh-CN"/>
+        </w:rPr>
+        <w:t>kill -l可以产看所以信号种类</w:t>
+      </w:r>
+    </w:p>
+    <w:p>
+      <w:pPr>
+        <w:rPr>
+          <w:rFonts w:hint="eastAsia"/>
+          <w:lang w:val="en-US" w:eastAsia="zh-CN"/>
+        </w:rPr>
+      </w:pPr>
+      <w:r>
+        <w:rPr>
+          <w:rFonts w:hint="eastAsia"/>
+          <w:lang w:val="en-US" w:eastAsia="zh-CN"/>
+        </w:rPr>
+        <w:t>ctrl+c 20 中断信号</w:t>
+      </w:r>
+    </w:p>
+    <w:p>
+      <w:pPr>
+        <w:rPr>
+          <w:rFonts w:hint="eastAsia"/>
+          <w:lang w:val="en-US" w:eastAsia="zh-CN"/>
+        </w:rPr>
+      </w:pPr>
+    </w:p>
+    <w:p>
+      <w:pPr>
+        <w:pStyle w:val="3"/>
+        <w:bidi w:val="0"/>
+      </w:pPr>
+      <w:r>
+        <w:t>电商系统图片多会造成带宽过高</w:t>
+      </w:r>
+      <w:r>
+        <w:rPr>
+          <w:rFonts w:hint="eastAsia"/>
+          <w:lang w:val="en-US" w:eastAsia="zh-CN"/>
+        </w:rPr>
+        <w:t>,</w:t>
+      </w:r>
+      <w:r>
+        <w:t>如何解决</w:t>
+      </w:r>
+    </w:p>
+    <w:p>
+      <w:pPr>
+        <w:rPr>
+          <w:rFonts w:hint="default"/>
+          <w:lang w:val="en-US" w:eastAsia="zh-CN"/>
+        </w:rPr>
+      </w:pPr>
+      <w:r>
+        <w:rPr>
+          <w:rFonts w:hint="eastAsia"/>
+          <w:lang w:val="en-US" w:eastAsia="zh-CN"/>
+        </w:rPr>
+        <w:t>CDN静态加速,Content Delivery Network内容分发网络</w:t>
+      </w:r>
+    </w:p>
+    <w:p>
+      <w:pPr>
+        <w:rPr>
+          <w:rFonts w:hint="default"/>
+          <w:lang w:val="en-US" w:eastAsia="zh-CN"/>
+        </w:rPr>
+      </w:pPr>
+      <w:bookmarkStart w:id="0" w:name="_GoBack"/>
+      <w:bookmarkEnd w:id="0"/>
     </w:p>
     <w:p>
       <w:pPr>
@@ -24686,8 +24949,6 @@
         </w:rPr>
         <w:t>算法</w:t>
       </w:r>
-      <w:bookmarkStart w:id="0" w:name="_GoBack"/>
-      <w:bookmarkEnd w:id="0"/>
     </w:p>
     <w:p>
       <w:pPr>

--- a/golnag总结.docx
+++ b/golnag总结.docx
@@ -5386,20 +5386,20 @@
         <w:tc>
           <w:tcPr>
             <w:tcW w:w="375" w:type="dxa"/>
-            <w:vAlign w:val="top"/>
-          </w:tcPr>
-          <w:p>
-            <w:pPr>
-              <w:jc w:val="both"/>
-              <w:rPr>
-                <w:color w:val="000000"/>
-              </w:rPr>
-            </w:pPr>
-            <w:r>
-              <w:rPr>
-                <w:color w:val="000000"/>
-              </w:rPr>
-              <w:t>1</w:t>
+            <w:vAlign w:val="center"/>
+          </w:tcPr>
+          <w:p>
+            <w:pPr>
+              <w:jc w:val="both"/>
+              <w:rPr>
+                <w:color w:val="000000"/>
+              </w:rPr>
+            </w:pPr>
+            <w:r>
+              <w:rPr>
+                <w:color w:val="000000"/>
+              </w:rPr>
+              <w:t>7</w:t>
             </w:r>
           </w:p>
         </w:tc>
@@ -5419,7 +5419,7 @@
               <w:rPr>
                 <w:color w:val="000000"/>
               </w:rPr>
-              <w:t xml:space="preserve">PHP-FPM </w:t>
+              <w:t xml:space="preserve">MVC 模式 </w:t>
             </w:r>
           </w:p>
         </w:tc>
@@ -5460,7 +5460,7 @@
               <w:rPr>
                 <w:color w:val="000000"/>
               </w:rPr>
-              <w:t>2</w:t>
+              <w:t>8</w:t>
             </w:r>
           </w:p>
         </w:tc>
@@ -5480,7 +5480,7 @@
               <w:rPr>
                 <w:color w:val="000000"/>
               </w:rPr>
-              <w:t xml:space="preserve">CGI 是一个 Web Server 与 CGI 程序之间进行数据传输的协议，保证传递的是标准数据 </w:t>
+              <w:t xml:space="preserve">MySQL 优化（索引、分表分库） </w:t>
             </w:r>
           </w:p>
         </w:tc>
@@ -5521,7 +5521,7 @@
               <w:rPr>
                 <w:color w:val="000000"/>
               </w:rPr>
-              <w:t>3</w:t>
+              <w:t>9</w:t>
             </w:r>
           </w:p>
         </w:tc>
@@ -5541,7 +5541,7 @@
               <w:rPr>
                 <w:color w:val="000000"/>
               </w:rPr>
-              <w:t xml:space="preserve">PHP-CGI 是 PHP 解析器（CGI 程序） </w:t>
+              <w:t xml:space="preserve">浏览器地址栏输入网址整个过程 </w:t>
             </w:r>
           </w:p>
         </w:tc>
@@ -5582,7 +5582,7 @@
               <w:rPr>
                 <w:color w:val="000000"/>
               </w:rPr>
-              <w:t>4</w:t>
+              <w:t>12</w:t>
             </w:r>
           </w:p>
         </w:tc>
@@ -5602,7 +5602,7 @@
               <w:rPr>
                 <w:color w:val="000000"/>
               </w:rPr>
-              <w:t xml:space="preserve">FastCGI 是用来提高 CGI 程序性能的方案/协议。FastCGI 会先启动一个 master，解析配置文件，初始化执行环境，然后再启动多个 worker。当请求过来时，master 会传递给一个 worker，然后立即可以接收下一个请求，避免重复劳动，提高效率 </w:t>
+              <w:t xml:space="preserve">Docker 相关 </w:t>
             </w:r>
           </w:p>
         </w:tc>
@@ -5643,7 +5643,7 @@
               <w:rPr>
                 <w:color w:val="000000"/>
               </w:rPr>
-              <w:t>5</w:t>
+              <w:t>13</w:t>
             </w:r>
           </w:p>
         </w:tc>
@@ -5663,7 +5663,7 @@
               <w:rPr>
                 <w:color w:val="000000"/>
               </w:rPr>
-              <w:t xml:space="preserve">PHP-FPM 是实现 FastCGI 的程序 </w:t>
+              <w:t xml:space="preserve">Git 相关 </w:t>
             </w:r>
           </w:p>
         </w:tc>
@@ -5704,7 +5704,7 @@
               <w:rPr>
                 <w:color w:val="000000"/>
               </w:rPr>
-              <w:t>6</w:t>
+              <w:t>14</w:t>
             </w:r>
           </w:p>
         </w:tc>
@@ -5724,7 +5724,7 @@
               <w:rPr>
                 <w:color w:val="000000"/>
               </w:rPr>
-              <w:t xml:space="preserve">PHP 和 Go 对比 </w:t>
+              <w:t xml:space="preserve">开发环境（Windows、Linux） </w:t>
             </w:r>
           </w:p>
         </w:tc>
@@ -5765,7 +5765,7 @@
               <w:rPr>
                 <w:color w:val="000000"/>
               </w:rPr>
-              <w:t>7</w:t>
+              <w:t>15</w:t>
             </w:r>
           </w:p>
         </w:tc>
@@ -5785,7 +5785,7 @@
               <w:rPr>
                 <w:color w:val="000000"/>
               </w:rPr>
-              <w:t xml:space="preserve">MVC 模式 </w:t>
+              <w:t xml:space="preserve">CI / CD 发布流程 </w:t>
             </w:r>
           </w:p>
         </w:tc>
@@ -5826,7 +5826,7 @@
               <w:rPr>
                 <w:color w:val="000000"/>
               </w:rPr>
-              <w:t>8</w:t>
+              <w:t>16</w:t>
             </w:r>
           </w:p>
         </w:tc>
@@ -5846,7 +5846,7 @@
               <w:rPr>
                 <w:color w:val="000000"/>
               </w:rPr>
-              <w:t xml:space="preserve">MySQL 优化（索引、分表分库） </w:t>
+              <w:t xml:space="preserve">HTTP 长连接（HTTP 1.1 版本） </w:t>
             </w:r>
           </w:p>
         </w:tc>
@@ -5887,13 +5887,14 @@
               <w:rPr>
                 <w:color w:val="000000"/>
               </w:rPr>
-              <w:t>9</w:t>
+              <w:t>17</w:t>
             </w:r>
           </w:p>
         </w:tc>
         <w:tc>
           <w:tcPr>
             <w:tcW w:w="7879" w:type="dxa"/>
+            <w:shd w:val="clear" w:color="auto" w:fill="A3E043"/>
             <w:vAlign w:val="top"/>
           </w:tcPr>
           <w:p>
@@ -5907,7 +5908,7 @@
               <w:rPr>
                 <w:color w:val="000000"/>
               </w:rPr>
-              <w:t xml:space="preserve">浏览器地址栏输入网址整个过程 </w:t>
+              <w:t>腾讯音乐</w:t>
             </w:r>
           </w:p>
         </w:tc>
@@ -5948,7 +5949,7 @@
               <w:rPr>
                 <w:color w:val="000000"/>
               </w:rPr>
-              <w:t>10</w:t>
+              <w:t>18</w:t>
             </w:r>
           </w:p>
         </w:tc>
@@ -5968,7 +5969,7 @@
               <w:rPr>
                 <w:color w:val="000000"/>
               </w:rPr>
-              <w:t xml:space="preserve">TCP 三次握手和四次挥手 </w:t>
+              <w:t xml:space="preserve"> TCP 拥塞控制（快速恢复、快速重传）</w:t>
             </w:r>
           </w:p>
         </w:tc>
@@ -6009,7 +6010,7 @@
               <w:rPr>
                 <w:color w:val="000000"/>
               </w:rPr>
-              <w:t>11</w:t>
+              <w:t>19</w:t>
             </w:r>
           </w:p>
         </w:tc>
@@ -6029,7 +6030,7 @@
               <w:rPr>
                 <w:color w:val="000000"/>
               </w:rPr>
-              <w:t xml:space="preserve">Linux 相关（介绍了一下基本操作命令） </w:t>
+              <w:t>从面向连接的特性回答</w:t>
             </w:r>
           </w:p>
         </w:tc>
@@ -6070,7 +6071,7 @@
               <w:rPr>
                 <w:color w:val="000000"/>
               </w:rPr>
-              <w:t>12</w:t>
+              <w:t>20</w:t>
             </w:r>
           </w:p>
         </w:tc>
@@ -6090,7 +6091,7 @@
               <w:rPr>
                 <w:color w:val="000000"/>
               </w:rPr>
-              <w:t xml:space="preserve">Docker 相关 </w:t>
+              <w:t xml:space="preserve"> UDP 实现可靠连接</w:t>
             </w:r>
           </w:p>
         </w:tc>
@@ -6131,7 +6132,7 @@
               <w:rPr>
                 <w:color w:val="000000"/>
               </w:rPr>
-              <w:t>13</w:t>
+              <w:t>21</w:t>
             </w:r>
           </w:p>
         </w:tc>
@@ -6151,7 +6152,7 @@
               <w:rPr>
                 <w:color w:val="000000"/>
               </w:rPr>
-              <w:t xml:space="preserve">Git 相关 </w:t>
+              <w:t>从 TCP 可靠连接特性回答</w:t>
             </w:r>
           </w:p>
         </w:tc>
@@ -6192,7 +6193,7 @@
               <w:rPr>
                 <w:color w:val="000000"/>
               </w:rPr>
-              <w:t>14</w:t>
+              <w:t>22</w:t>
             </w:r>
           </w:p>
         </w:tc>
@@ -6212,7 +6213,7 @@
               <w:rPr>
                 <w:color w:val="000000"/>
               </w:rPr>
-              <w:t xml:space="preserve">开发环境（Windows、Linux） </w:t>
+              <w:t>四、MySQL 数据库</w:t>
             </w:r>
           </w:p>
         </w:tc>
@@ -6253,7 +6254,7 @@
               <w:rPr>
                 <w:color w:val="000000"/>
               </w:rPr>
-              <w:t>15</w:t>
+              <w:t>23</w:t>
             </w:r>
           </w:p>
         </w:tc>
@@ -6273,7 +6274,7 @@
               <w:rPr>
                 <w:color w:val="000000"/>
               </w:rPr>
-              <w:t xml:space="preserve">CI / CD 发布流程 </w:t>
+              <w:t xml:space="preserve"> MySQL 索引数据结构</w:t>
             </w:r>
           </w:p>
         </w:tc>
@@ -6314,7 +6315,7 @@
               <w:rPr>
                 <w:color w:val="000000"/>
               </w:rPr>
-              <w:t>16</w:t>
+              <w:t>24</w:t>
             </w:r>
           </w:p>
         </w:tc>
@@ -6334,7 +6335,7 @@
               <w:rPr>
                 <w:color w:val="000000"/>
               </w:rPr>
-              <w:t xml:space="preserve">HTTP 长连接（HTTP 1.1 版本） </w:t>
+              <w:t>索引为什么使用 B+ 树</w:t>
             </w:r>
           </w:p>
         </w:tc>
@@ -6375,14 +6376,13 @@
               <w:rPr>
                 <w:color w:val="000000"/>
               </w:rPr>
-              <w:t>17</w:t>
+              <w:t>26</w:t>
             </w:r>
           </w:p>
         </w:tc>
         <w:tc>
           <w:tcPr>
             <w:tcW w:w="7879" w:type="dxa"/>
-            <w:shd w:val="clear" w:color="auto" w:fill="A3E043"/>
             <w:vAlign w:val="top"/>
           </w:tcPr>
           <w:p>
@@ -6396,7 +6396,7 @@
               <w:rPr>
                 <w:color w:val="000000"/>
               </w:rPr>
-              <w:t>腾讯音乐</w:t>
+              <w:t xml:space="preserve"> 为什么不使用 Hash 结构</w:t>
             </w:r>
           </w:p>
         </w:tc>
@@ -6437,7 +6437,7 @@
               <w:rPr>
                 <w:color w:val="000000"/>
               </w:rPr>
-              <w:t>18</w:t>
+              <w:t>27</w:t>
             </w:r>
           </w:p>
         </w:tc>
@@ -6457,7 +6457,7 @@
               <w:rPr>
                 <w:color w:val="000000"/>
               </w:rPr>
-              <w:t xml:space="preserve"> TCP 拥塞控制（快速恢复、快速重传）</w:t>
+              <w:t xml:space="preserve">like 模糊查询 </w:t>
             </w:r>
           </w:p>
         </w:tc>
@@ -6498,7 +6498,7 @@
               <w:rPr>
                 <w:color w:val="000000"/>
               </w:rPr>
-              <w:t>19</w:t>
+              <w:t>28</w:t>
             </w:r>
           </w:p>
         </w:tc>
@@ -6518,7 +6518,7 @@
               <w:rPr>
                 <w:color w:val="000000"/>
               </w:rPr>
-              <w:t>从面向连接的特性回答</w:t>
+              <w:t xml:space="preserve">范围查询 </w:t>
             </w:r>
           </w:p>
         </w:tc>
@@ -6559,7 +6559,7 @@
               <w:rPr>
                 <w:color w:val="000000"/>
               </w:rPr>
-              <w:t>20</w:t>
+              <w:t>29</w:t>
             </w:r>
           </w:p>
         </w:tc>
@@ -6579,7 +6579,7 @@
               <w:rPr>
                 <w:color w:val="000000"/>
               </w:rPr>
-              <w:t xml:space="preserve"> UDP 实现可靠连接</w:t>
+              <w:t>结合事务隔离级别</w:t>
             </w:r>
           </w:p>
         </w:tc>
@@ -6620,7 +6620,7 @@
               <w:rPr>
                 <w:color w:val="000000"/>
               </w:rPr>
-              <w:t>21</w:t>
+              <w:t>30</w:t>
             </w:r>
           </w:p>
         </w:tc>
@@ -6640,7 +6640,7 @@
               <w:rPr>
                 <w:color w:val="000000"/>
               </w:rPr>
-              <w:t>从 TCP 可靠连接特性回答</w:t>
+              <w:t>Go 语言相关</w:t>
             </w:r>
           </w:p>
         </w:tc>
@@ -6681,7 +6681,7 @@
               <w:rPr>
                 <w:color w:val="000000"/>
               </w:rPr>
-              <w:t>22</w:t>
+              <w:t>31</w:t>
             </w:r>
           </w:p>
         </w:tc>
@@ -6701,7 +6701,7 @@
               <w:rPr>
                 <w:color w:val="000000"/>
               </w:rPr>
-              <w:t>四、MySQL 数据库</w:t>
+              <w:t xml:space="preserve"> slice 和 array 区别</w:t>
             </w:r>
           </w:p>
         </w:tc>
@@ -6742,7 +6742,7 @@
               <w:rPr>
                 <w:color w:val="000000"/>
               </w:rPr>
-              <w:t>23</w:t>
+              <w:t>32</w:t>
             </w:r>
           </w:p>
         </w:tc>
@@ -6762,7 +6762,7 @@
               <w:rPr>
                 <w:color w:val="000000"/>
               </w:rPr>
-              <w:t xml:space="preserve"> MySQL 索引数据结构</w:t>
+              <w:t xml:space="preserve"> 向为 nil 的 channel 发送数据会怎么样</w:t>
             </w:r>
           </w:p>
         </w:tc>
@@ -6803,7 +6803,7 @@
               <w:rPr>
                 <w:color w:val="000000"/>
               </w:rPr>
-              <w:t>24</w:t>
+              <w:t>33</w:t>
             </w:r>
           </w:p>
         </w:tc>
@@ -6823,7 +6823,7 @@
               <w:rPr>
                 <w:color w:val="000000"/>
               </w:rPr>
-              <w:t>索引为什么使用 B+ 树</w:t>
+              <w:t>map 取一个 key，然后修改这个值，原 map 数据的值会不会变化</w:t>
             </w:r>
           </w:p>
         </w:tc>
@@ -6864,7 +6864,7 @@
               <w:rPr>
                 <w:color w:val="000000"/>
               </w:rPr>
-              <w:t>26</w:t>
+              <w:t>34</w:t>
             </w:r>
           </w:p>
         </w:tc>
@@ -6884,7 +6884,7 @@
               <w:rPr>
                 <w:color w:val="000000"/>
               </w:rPr>
-              <w:t xml:space="preserve"> 为什么不使用 Hash 结构</w:t>
+              <w:t>根据 map 存储的类型回答</w:t>
             </w:r>
           </w:p>
         </w:tc>
@@ -6925,7 +6925,7 @@
               <w:rPr>
                 <w:color w:val="000000"/>
               </w:rPr>
-              <w:t>27</w:t>
+              <w:t>35</w:t>
             </w:r>
           </w:p>
         </w:tc>
@@ -6945,7 +6945,7 @@
               <w:rPr>
                 <w:color w:val="000000"/>
               </w:rPr>
-              <w:t xml:space="preserve">like 模糊查询 </w:t>
+              <w:t xml:space="preserve"> for 循环遍历 slice 有什么问题</w:t>
             </w:r>
           </w:p>
         </w:tc>
@@ -6986,7 +6986,7 @@
               <w:rPr>
                 <w:color w:val="000000"/>
               </w:rPr>
-              <w:t>28</w:t>
+              <w:t>36</w:t>
             </w:r>
           </w:p>
         </w:tc>
@@ -7006,7 +7006,7 @@
               <w:rPr>
                 <w:color w:val="000000"/>
               </w:rPr>
-              <w:t xml:space="preserve">范围查询 </w:t>
+              <w:t xml:space="preserve"> Go 闭包</w:t>
             </w:r>
           </w:p>
         </w:tc>
@@ -7047,7 +7047,7 @@
               <w:rPr>
                 <w:color w:val="000000"/>
               </w:rPr>
-              <w:t>29</w:t>
+              <w:t>37</w:t>
             </w:r>
           </w:p>
         </w:tc>
@@ -7067,7 +7067,7 @@
               <w:rPr>
                 <w:color w:val="000000"/>
               </w:rPr>
-              <w:t>结合事务隔离级别</w:t>
+              <w:t xml:space="preserve"> 进程、线程、协程区别</w:t>
             </w:r>
           </w:p>
         </w:tc>
@@ -7108,7 +7108,7 @@
               <w:rPr>
                 <w:color w:val="000000"/>
               </w:rPr>
-              <w:t>30</w:t>
+              <w:t>38</w:t>
             </w:r>
           </w:p>
         </w:tc>
@@ -7128,7 +7128,7 @@
               <w:rPr>
                 <w:color w:val="000000"/>
               </w:rPr>
-              <w:t>Go 语言相关</w:t>
+              <w:t>技术相关</w:t>
             </w:r>
           </w:p>
         </w:tc>
@@ -7169,7 +7169,7 @@
               <w:rPr>
                 <w:color w:val="000000"/>
               </w:rPr>
-              <w:t>31</w:t>
+              <w:t>39</w:t>
             </w:r>
           </w:p>
         </w:tc>
@@ -7189,7 +7189,7 @@
               <w:rPr>
                 <w:color w:val="000000"/>
               </w:rPr>
-              <w:t xml:space="preserve"> slice 和 array 区别</w:t>
+              <w:t xml:space="preserve">输入 URL 发生的整个网络过程 </w:t>
             </w:r>
           </w:p>
         </w:tc>
@@ -7230,7 +7230,7 @@
               <w:rPr>
                 <w:color w:val="000000"/>
               </w:rPr>
-              <w:t>32</w:t>
+              <w:t>40</w:t>
             </w:r>
           </w:p>
         </w:tc>
@@ -7250,7 +7250,7 @@
               <w:rPr>
                 <w:color w:val="000000"/>
               </w:rPr>
-              <w:t xml:space="preserve"> 向为 nil 的 channel 发送数据会怎么样</w:t>
+              <w:t xml:space="preserve">Redis 怎么保证数据一致性 </w:t>
             </w:r>
           </w:p>
         </w:tc>
@@ -7291,7 +7291,7 @@
               <w:rPr>
                 <w:color w:val="000000"/>
               </w:rPr>
-              <w:t>33</w:t>
+              <w:t>41</w:t>
             </w:r>
           </w:p>
         </w:tc>
@@ -7311,7 +7311,7 @@
               <w:rPr>
                 <w:color w:val="000000"/>
               </w:rPr>
-              <w:t>map 取一个 key，然后修改这个值，原 map 数据的值会不会变化</w:t>
+              <w:t xml:space="preserve">TCP 流量控制、拥塞控制 </w:t>
             </w:r>
           </w:p>
         </w:tc>
@@ -7352,7 +7352,7 @@
               <w:rPr>
                 <w:color w:val="000000"/>
               </w:rPr>
-              <w:t>34</w:t>
+              <w:t>42</w:t>
             </w:r>
           </w:p>
         </w:tc>
@@ -7372,7 +7372,7 @@
               <w:rPr>
                 <w:color w:val="000000"/>
               </w:rPr>
-              <w:t>根据 map 存储的类型回答</w:t>
+              <w:t xml:space="preserve">TCP 半连接队列 </w:t>
             </w:r>
           </w:p>
         </w:tc>
@@ -7413,7 +7413,7 @@
               <w:rPr>
                 <w:color w:val="000000"/>
               </w:rPr>
-              <w:t>35</w:t>
+              <w:t>43</w:t>
             </w:r>
           </w:p>
         </w:tc>
@@ -7433,7 +7433,7 @@
               <w:rPr>
                 <w:color w:val="000000"/>
               </w:rPr>
-              <w:t xml:space="preserve"> for 循环遍历 slice 有什么问题</w:t>
+              <w:t xml:space="preserve">TCP 半关闭状态 </w:t>
             </w:r>
           </w:p>
         </w:tc>
@@ -7474,7 +7474,7 @@
               <w:rPr>
                 <w:color w:val="000000"/>
               </w:rPr>
-              <w:t>36</w:t>
+              <w:t>44</w:t>
             </w:r>
           </w:p>
         </w:tc>
@@ -7494,7 +7494,7 @@
               <w:rPr>
                 <w:color w:val="000000"/>
               </w:rPr>
-              <w:t xml:space="preserve"> Go 闭包</w:t>
+              <w:t xml:space="preserve">TCP TIME_WAIT 状态 </w:t>
             </w:r>
           </w:p>
         </w:tc>
@@ -7535,7 +7535,7 @@
               <w:rPr>
                 <w:color w:val="000000"/>
               </w:rPr>
-              <w:t>37</w:t>
+              <w:t>45</w:t>
             </w:r>
           </w:p>
         </w:tc>
@@ -7555,7 +7555,7 @@
               <w:rPr>
                 <w:color w:val="000000"/>
               </w:rPr>
-              <w:t xml:space="preserve"> 进程、线程、协程区别</w:t>
+              <w:t xml:space="preserve">内核态、用户态 </w:t>
             </w:r>
           </w:p>
         </w:tc>
@@ -7596,7 +7596,7 @@
               <w:rPr>
                 <w:color w:val="000000"/>
               </w:rPr>
-              <w:t>38</w:t>
+              <w:t>46</w:t>
             </w:r>
           </w:p>
         </w:tc>
@@ -7616,7 +7616,7 @@
               <w:rPr>
                 <w:color w:val="000000"/>
               </w:rPr>
-              <w:t>技术相关</w:t>
+              <w:t xml:space="preserve">Hash 实现、冲突解决、应用 </w:t>
             </w:r>
           </w:p>
         </w:tc>
@@ -7657,7 +7657,7 @@
               <w:rPr>
                 <w:color w:val="000000"/>
               </w:rPr>
-              <w:t>39</w:t>
+              <w:t>47</w:t>
             </w:r>
           </w:p>
         </w:tc>
@@ -7677,7 +7677,7 @@
               <w:rPr>
                 <w:color w:val="000000"/>
               </w:rPr>
-              <w:t xml:space="preserve">输入 URL 发生的整个网络过程 </w:t>
+              <w:t>快速排序</w:t>
             </w:r>
           </w:p>
         </w:tc>
@@ -7718,7 +7718,7 @@
               <w:rPr>
                 <w:color w:val="000000"/>
               </w:rPr>
-              <w:t>40</w:t>
+              <w:t>48</w:t>
             </w:r>
           </w:p>
         </w:tc>
@@ -7738,7 +7738,7 @@
               <w:rPr>
                 <w:color w:val="000000"/>
               </w:rPr>
-              <w:t xml:space="preserve">Redis 怎么保证数据一致性 </w:t>
+              <w:t>堆排序</w:t>
             </w:r>
           </w:p>
         </w:tc>
@@ -7779,7 +7779,7 @@
               <w:rPr>
                 <w:color w:val="000000"/>
               </w:rPr>
-              <w:t>41</w:t>
+              <w:t>49</w:t>
             </w:r>
           </w:p>
         </w:tc>
@@ -7799,7 +7799,7 @@
               <w:rPr>
                 <w:color w:val="000000"/>
               </w:rPr>
-              <w:t xml:space="preserve">TCP 流量控制、拥塞控制 </w:t>
+              <w:t xml:space="preserve">大小堆 </w:t>
             </w:r>
           </w:p>
         </w:tc>
@@ -7840,7 +7840,7 @@
               <w:rPr>
                 <w:color w:val="000000"/>
               </w:rPr>
-              <w:t>42</w:t>
+              <w:t>51</w:t>
             </w:r>
           </w:p>
         </w:tc>
@@ -7860,7 +7860,7 @@
               <w:rPr>
                 <w:color w:val="000000"/>
               </w:rPr>
-              <w:t xml:space="preserve">TCP 半连接队列 </w:t>
+              <w:t xml:space="preserve"> 100 枚硬币，其中有一枚硬币重量不一样，用天平秤怎么快速找到这一枚硬币</w:t>
             </w:r>
           </w:p>
         </w:tc>
@@ -7888,26 +7888,21 @@
         <w:tc>
           <w:tcPr>
             <w:tcW w:w="375" w:type="dxa"/>
-            <w:vAlign w:val="center"/>
-          </w:tcPr>
-          <w:p>
-            <w:pPr>
-              <w:jc w:val="both"/>
-              <w:rPr>
-                <w:color w:val="000000"/>
-              </w:rPr>
-            </w:pPr>
-            <w:r>
-              <w:rPr>
-                <w:color w:val="000000"/>
-              </w:rPr>
-              <w:t>43</w:t>
-            </w:r>
+            <w:vAlign w:val="top"/>
+          </w:tcPr>
+          <w:p>
+            <w:pPr>
+              <w:jc w:val="both"/>
+              <w:rPr>
+                <w:color w:val="000000"/>
+              </w:rPr>
+            </w:pPr>
           </w:p>
         </w:tc>
         <w:tc>
           <w:tcPr>
             <w:tcW w:w="7879" w:type="dxa"/>
+            <w:shd w:val="clear" w:color="auto" w:fill="A3E043"/>
             <w:vAlign w:val="top"/>
           </w:tcPr>
           <w:p>
@@ -7921,7 +7916,7 @@
               <w:rPr>
                 <w:color w:val="000000"/>
               </w:rPr>
-              <w:t xml:space="preserve">TCP 半关闭状态 </w:t>
+              <w:t>跟谁学</w:t>
             </w:r>
           </w:p>
         </w:tc>
@@ -7949,20 +7944,20 @@
         <w:tc>
           <w:tcPr>
             <w:tcW w:w="375" w:type="dxa"/>
-            <w:vAlign w:val="center"/>
-          </w:tcPr>
-          <w:p>
-            <w:pPr>
-              <w:jc w:val="both"/>
-              <w:rPr>
-                <w:color w:val="000000"/>
-              </w:rPr>
-            </w:pPr>
-            <w:r>
-              <w:rPr>
-                <w:color w:val="000000"/>
-              </w:rPr>
-              <w:t>44</w:t>
+            <w:vAlign w:val="top"/>
+          </w:tcPr>
+          <w:p>
+            <w:pPr>
+              <w:jc w:val="both"/>
+              <w:rPr>
+                <w:color w:val="000000"/>
+              </w:rPr>
+            </w:pPr>
+            <w:r>
+              <w:rPr>
+                <w:color w:val="000000"/>
+              </w:rPr>
+              <w:t>1</w:t>
             </w:r>
           </w:p>
         </w:tc>
@@ -7982,7 +7977,7 @@
               <w:rPr>
                 <w:color w:val="000000"/>
               </w:rPr>
-              <w:t xml:space="preserve">TCP TIME_WAIT 状态 </w:t>
+              <w:t xml:space="preserve">说一下Redis中HashMap的实现(双table,渐进式rehash,扩容条件,缩容条件,bgsave,CopyOnWrite机制) </w:t>
             </w:r>
           </w:p>
         </w:tc>
@@ -8023,7 +8018,7 @@
               <w:rPr>
                 <w:color w:val="000000"/>
               </w:rPr>
-              <w:t>45</w:t>
+              <w:t>2</w:t>
             </w:r>
           </w:p>
         </w:tc>
@@ -8043,7 +8038,7 @@
               <w:rPr>
                 <w:color w:val="000000"/>
               </w:rPr>
-              <w:t xml:space="preserve">内核态、用户态 </w:t>
+              <w:t xml:space="preserve"> 扩容过程中有新的请求流程</w:t>
             </w:r>
           </w:p>
         </w:tc>
@@ -8084,7 +8079,7 @@
               <w:rPr>
                 <w:color w:val="000000"/>
               </w:rPr>
-              <w:t>46</w:t>
+              <w:t>3</w:t>
             </w:r>
           </w:p>
         </w:tc>
@@ -8104,7 +8099,7 @@
               <w:rPr>
                 <w:color w:val="000000"/>
               </w:rPr>
-              <w:t xml:space="preserve">Hash 实现、冲突解决、应用 </w:t>
+              <w:t xml:space="preserve"> Redis其他的数据结构(SDS,RAW,INTSET,ZIPLIST,SKIPLIST,QUICKLIST) </w:t>
             </w:r>
           </w:p>
         </w:tc>
@@ -8145,7 +8140,7 @@
               <w:rPr>
                 <w:color w:val="000000"/>
               </w:rPr>
-              <w:t>47</w:t>
+              <w:t>4</w:t>
             </w:r>
           </w:p>
         </w:tc>
@@ -8165,7 +8160,7 @@
               <w:rPr>
                 <w:color w:val="000000"/>
               </w:rPr>
-              <w:t>快速排序</w:t>
+              <w:t xml:space="preserve"> 跳表的实现</w:t>
             </w:r>
           </w:p>
         </w:tc>
@@ -8206,7 +8201,7 @@
               <w:rPr>
                 <w:color w:val="000000"/>
               </w:rPr>
-              <w:t>48</w:t>
+              <w:t>5</w:t>
             </w:r>
           </w:p>
         </w:tc>
@@ -8226,7 +8221,7 @@
               <w:rPr>
                 <w:color w:val="000000"/>
               </w:rPr>
-              <w:t>堆排序</w:t>
+              <w:t xml:space="preserve"> Redis的定时任务怎么实现的</w:t>
             </w:r>
           </w:p>
         </w:tc>
@@ -8267,7 +8262,7 @@
               <w:rPr>
                 <w:color w:val="000000"/>
               </w:rPr>
-              <w:t>49</w:t>
+              <w:t>6</w:t>
             </w:r>
           </w:p>
         </w:tc>
@@ -8287,7 +8282,7 @@
               <w:rPr>
                 <w:color w:val="000000"/>
               </w:rPr>
-              <w:t xml:space="preserve">大小堆 </w:t>
+              <w:t xml:space="preserve"> 订单服务过期是怎么设计的(RabbitMQ死信队列) </w:t>
             </w:r>
           </w:p>
         </w:tc>
@@ -8315,26 +8310,21 @@
         <w:tc>
           <w:tcPr>
             <w:tcW w:w="375" w:type="dxa"/>
-            <w:vAlign w:val="center"/>
-          </w:tcPr>
-          <w:p>
-            <w:pPr>
-              <w:jc w:val="both"/>
-              <w:rPr>
-                <w:color w:val="000000"/>
-              </w:rPr>
-            </w:pPr>
-            <w:r>
-              <w:rPr>
-                <w:color w:val="000000"/>
-              </w:rPr>
-              <w:t>51</w:t>
-            </w:r>
+            <w:vAlign w:val="top"/>
+          </w:tcPr>
+          <w:p>
+            <w:pPr>
+              <w:jc w:val="both"/>
+              <w:rPr>
+                <w:color w:val="000000"/>
+              </w:rPr>
+            </w:pPr>
           </w:p>
         </w:tc>
         <w:tc>
           <w:tcPr>
             <w:tcW w:w="7879" w:type="dxa"/>
+            <w:shd w:val="clear" w:color="auto" w:fill="A3E043"/>
             <w:vAlign w:val="top"/>
           </w:tcPr>
           <w:p>
@@ -8348,7 +8338,7 @@
               <w:rPr>
                 <w:color w:val="000000"/>
               </w:rPr>
-              <w:t xml:space="preserve"> 100 枚硬币，其中有一枚硬币重量不一样，用天平秤怎么快速找到这一枚硬币</w:t>
+              <w:t>百度</w:t>
             </w:r>
           </w:p>
         </w:tc>
@@ -8385,12 +8375,17 @@
                 <w:color w:val="000000"/>
               </w:rPr>
             </w:pPr>
+            <w:r>
+              <w:rPr>
+                <w:color w:val="000000"/>
+              </w:rPr>
+              <w:t>1</w:t>
+            </w:r>
           </w:p>
         </w:tc>
         <w:tc>
           <w:tcPr>
             <w:tcW w:w="7879" w:type="dxa"/>
-            <w:shd w:val="clear" w:color="auto" w:fill="A3E043"/>
             <w:vAlign w:val="top"/>
           </w:tcPr>
           <w:p>
@@ -8404,7 +8399,7 @@
               <w:rPr>
                 <w:color w:val="000000"/>
               </w:rPr>
-              <w:t>跟谁学</w:t>
+              <w:t xml:space="preserve">数据库问题，给你10个数据库服务器，每个只能接500的qps，现在要实现4000qps，要怎么做？说用负载均衡，使用binlog保证10个服务器的数据一致性 </w:t>
             </w:r>
           </w:p>
         </w:tc>
@@ -8432,20 +8427,20 @@
         <w:tc>
           <w:tcPr>
             <w:tcW w:w="375" w:type="dxa"/>
-            <w:vAlign w:val="top"/>
-          </w:tcPr>
-          <w:p>
-            <w:pPr>
-              <w:jc w:val="both"/>
-              <w:rPr>
-                <w:color w:val="000000"/>
-              </w:rPr>
-            </w:pPr>
-            <w:r>
-              <w:rPr>
-                <w:color w:val="000000"/>
-              </w:rPr>
-              <w:t>1</w:t>
+            <w:vAlign w:val="center"/>
+          </w:tcPr>
+          <w:p>
+            <w:pPr>
+              <w:jc w:val="both"/>
+              <w:rPr>
+                <w:color w:val="000000"/>
+              </w:rPr>
+            </w:pPr>
+            <w:r>
+              <w:rPr>
+                <w:color w:val="000000"/>
+              </w:rPr>
+              <w:t>2</w:t>
             </w:r>
           </w:p>
         </w:tc>
@@ -8465,7 +8460,7 @@
               <w:rPr>
                 <w:color w:val="000000"/>
               </w:rPr>
-              <w:t xml:space="preserve">说一下Redis中HashMap的实现(双table,渐进式rehash,扩容条件,缩容条件,bgsave,CopyOnWrite机制) </w:t>
+              <w:t xml:space="preserve">如果有有读有写，如何实现高并发，数据库读写分离 </w:t>
             </w:r>
           </w:p>
         </w:tc>
@@ -8506,7 +8501,7 @@
               <w:rPr>
                 <w:color w:val="000000"/>
               </w:rPr>
-              <w:t>2</w:t>
+              <w:t>3</w:t>
             </w:r>
           </w:p>
         </w:tc>
@@ -8526,7 +8521,7 @@
               <w:rPr>
                 <w:color w:val="000000"/>
               </w:rPr>
-              <w:t xml:space="preserve"> 扩容过程中有新的请求流程</w:t>
+              <w:t>对于两个写库，两个请求向分别打到两个写库中，他们互相向对方同步，会不会出现不一致</w:t>
             </w:r>
           </w:p>
         </w:tc>
@@ -8567,7 +8562,7 @@
               <w:rPr>
                 <w:color w:val="000000"/>
               </w:rPr>
-              <w:t>3</w:t>
+              <w:t>4</w:t>
             </w:r>
           </w:p>
         </w:tc>
@@ -8587,7 +8582,7 @@
               <w:rPr>
                 <w:color w:val="000000"/>
               </w:rPr>
-              <w:t xml:space="preserve"> Redis其他的数据结构(SDS,RAW,INTSET,ZIPLIST,SKIPLIST,QUICKLIST) </w:t>
+              <w:t xml:space="preserve">哈希的实现有哪几种，如何取hashcode，冲突检测几种方法 </w:t>
             </w:r>
           </w:p>
         </w:tc>
@@ -8628,7 +8623,7 @@
               <w:rPr>
                 <w:color w:val="000000"/>
               </w:rPr>
-              <w:t>4</w:t>
+              <w:t>6</w:t>
             </w:r>
           </w:p>
         </w:tc>
@@ -8648,7 +8643,7 @@
               <w:rPr>
                 <w:color w:val="000000"/>
               </w:rPr>
-              <w:t xml:space="preserve"> 跳表的实现?</w:t>
+              <w:t>算法题 z遍历二叉树，循环有序数组找指定值，</w:t>
             </w:r>
           </w:p>
         </w:tc>
@@ -8689,7 +8684,7 @@
               <w:rPr>
                 <w:color w:val="000000"/>
               </w:rPr>
-              <w:t>5</w:t>
+              <w:t>7</w:t>
             </w:r>
           </w:p>
         </w:tc>
@@ -8709,7 +8704,7 @@
               <w:rPr>
                 <w:color w:val="000000"/>
               </w:rPr>
-              <w:t xml:space="preserve"> Redis的定时任务怎么实现的?</w:t>
+              <w:t xml:space="preserve">事务是怎么实现的?(undo_log,MVCC) </w:t>
             </w:r>
           </w:p>
         </w:tc>
@@ -8750,7 +8745,7 @@
               <w:rPr>
                 <w:color w:val="000000"/>
               </w:rPr>
-              <w:t>6</w:t>
+              <w:t>8</w:t>
             </w:r>
           </w:p>
         </w:tc>
@@ -8770,7 +8765,7 @@
               <w:rPr>
                 <w:color w:val="000000"/>
               </w:rPr>
-              <w:t xml:space="preserve"> 订单服务过期是怎么设计的(RabbitMQ死信队列) </w:t>
+              <w:t>mongodb和redis的区别</w:t>
             </w:r>
           </w:p>
         </w:tc>
@@ -8798,6 +8793,26 @@
         <w:tc>
           <w:tcPr>
             <w:tcW w:w="375" w:type="dxa"/>
+            <w:vAlign w:val="center"/>
+          </w:tcPr>
+          <w:p>
+            <w:pPr>
+              <w:jc w:val="both"/>
+              <w:rPr>
+                <w:color w:val="000000"/>
+              </w:rPr>
+            </w:pPr>
+            <w:r>
+              <w:rPr>
+                <w:color w:val="000000"/>
+              </w:rPr>
+              <w:t>9</w:t>
+            </w:r>
+          </w:p>
+        </w:tc>
+        <w:tc>
+          <w:tcPr>
+            <w:tcW w:w="7879" w:type="dxa"/>
             <w:vAlign w:val="top"/>
           </w:tcPr>
           <w:p>
@@ -8807,26 +8822,11 @@
                 <w:color w:val="000000"/>
               </w:rPr>
             </w:pPr>
-          </w:p>
-        </w:tc>
-        <w:tc>
-          <w:tcPr>
-            <w:tcW w:w="7879" w:type="dxa"/>
-            <w:shd w:val="clear" w:color="auto" w:fill="A3E043"/>
-            <w:vAlign w:val="top"/>
-          </w:tcPr>
-          <w:p>
-            <w:pPr>
-              <w:jc w:val="both"/>
-              <w:rPr>
-                <w:color w:val="000000"/>
-              </w:rPr>
-            </w:pPr>
-            <w:r>
-              <w:rPr>
-                <w:color w:val="000000"/>
-              </w:rPr>
-              <w:t>百度</w:t>
+            <w:r>
+              <w:rPr>
+                <w:color w:val="000000"/>
+              </w:rPr>
+              <w:t>请你说说golang的CSP思想</w:t>
             </w:r>
           </w:p>
         </w:tc>
@@ -8854,20 +8854,20 @@
         <w:tc>
           <w:tcPr>
             <w:tcW w:w="375" w:type="dxa"/>
-            <w:vAlign w:val="top"/>
-          </w:tcPr>
-          <w:p>
-            <w:pPr>
-              <w:jc w:val="both"/>
-              <w:rPr>
-                <w:color w:val="000000"/>
-              </w:rPr>
-            </w:pPr>
-            <w:r>
-              <w:rPr>
-                <w:color w:val="000000"/>
-              </w:rPr>
-              <w:t>1</w:t>
+            <w:vAlign w:val="center"/>
+          </w:tcPr>
+          <w:p>
+            <w:pPr>
+              <w:jc w:val="both"/>
+              <w:rPr>
+                <w:color w:val="000000"/>
+              </w:rPr>
+            </w:pPr>
+            <w:r>
+              <w:rPr>
+                <w:color w:val="000000"/>
+              </w:rPr>
+              <w:t>10</w:t>
             </w:r>
           </w:p>
         </w:tc>
@@ -8887,617 +8887,7 @@
               <w:rPr>
                 <w:color w:val="000000"/>
               </w:rPr>
-              <w:t xml:space="preserve">数据库问题，给你10个数据库服务器，每个只能接500的qps，现在要实现4000qps，要怎么做？说用负载均衡，使用binlog保证10个服务器的数据一致性 </w:t>
-            </w:r>
-          </w:p>
-        </w:tc>
-      </w:tr>
-      <w:tr>
-        <w:tblPrEx>
-          <w:tblBorders>
-            <w:top w:val="single" w:color="auto" w:sz="0" w:space="0"/>
-            <w:left w:val="single" w:color="auto" w:sz="0" w:space="0"/>
-            <w:bottom w:val="single" w:color="auto" w:sz="0" w:space="0"/>
-            <w:right w:val="single" w:color="auto" w:sz="0" w:space="0"/>
-            <w:insideH w:val="single" w:color="auto" w:sz="0" w:space="0"/>
-            <w:insideV w:val="single" w:color="auto" w:sz="0" w:space="0"/>
-          </w:tblBorders>
-          <w:tblCellMar>
-            <w:top w:w="0" w:type="dxa"/>
-            <w:left w:w="10" w:type="dxa"/>
-            <w:bottom w:w="0" w:type="dxa"/>
-            <w:right w:w="10" w:type="dxa"/>
-          </w:tblCellMar>
-        </w:tblPrEx>
-        <w:trPr>
-          <w:trHeight w:val="330" w:hRule="atLeast"/>
-        </w:trPr>
-        <w:tc>
-          <w:tcPr>
-            <w:tcW w:w="375" w:type="dxa"/>
-            <w:vAlign w:val="center"/>
-          </w:tcPr>
-          <w:p>
-            <w:pPr>
-              <w:jc w:val="both"/>
-              <w:rPr>
-                <w:color w:val="000000"/>
-              </w:rPr>
-            </w:pPr>
-            <w:r>
-              <w:rPr>
-                <w:color w:val="000000"/>
-              </w:rPr>
-              <w:t>2</w:t>
-            </w:r>
-          </w:p>
-        </w:tc>
-        <w:tc>
-          <w:tcPr>
-            <w:tcW w:w="7879" w:type="dxa"/>
-            <w:vAlign w:val="top"/>
-          </w:tcPr>
-          <w:p>
-            <w:pPr>
-              <w:jc w:val="both"/>
-              <w:rPr>
-                <w:color w:val="000000"/>
-              </w:rPr>
-            </w:pPr>
-            <w:r>
-              <w:rPr>
-                <w:color w:val="000000"/>
-              </w:rPr>
-              <w:t xml:space="preserve"> 如果有有读有写，如何实现高并发，数据库读写分离 </w:t>
-            </w:r>
-          </w:p>
-        </w:tc>
-      </w:tr>
-      <w:tr>
-        <w:tblPrEx>
-          <w:tblBorders>
-            <w:top w:val="single" w:color="auto" w:sz="0" w:space="0"/>
-            <w:left w:val="single" w:color="auto" w:sz="0" w:space="0"/>
-            <w:bottom w:val="single" w:color="auto" w:sz="0" w:space="0"/>
-            <w:right w:val="single" w:color="auto" w:sz="0" w:space="0"/>
-            <w:insideH w:val="single" w:color="auto" w:sz="0" w:space="0"/>
-            <w:insideV w:val="single" w:color="auto" w:sz="0" w:space="0"/>
-          </w:tblBorders>
-          <w:tblCellMar>
-            <w:top w:w="0" w:type="dxa"/>
-            <w:left w:w="10" w:type="dxa"/>
-            <w:bottom w:w="0" w:type="dxa"/>
-            <w:right w:w="10" w:type="dxa"/>
-          </w:tblCellMar>
-        </w:tblPrEx>
-        <w:trPr>
-          <w:trHeight w:val="330" w:hRule="atLeast"/>
-        </w:trPr>
-        <w:tc>
-          <w:tcPr>
-            <w:tcW w:w="375" w:type="dxa"/>
-            <w:vAlign w:val="center"/>
-          </w:tcPr>
-          <w:p>
-            <w:pPr>
-              <w:jc w:val="both"/>
-              <w:rPr>
-                <w:color w:val="000000"/>
-              </w:rPr>
-            </w:pPr>
-            <w:r>
-              <w:rPr>
-                <w:color w:val="000000"/>
-              </w:rPr>
-              <w:t>3</w:t>
-            </w:r>
-          </w:p>
-        </w:tc>
-        <w:tc>
-          <w:tcPr>
-            <w:tcW w:w="7879" w:type="dxa"/>
-            <w:vAlign w:val="top"/>
-          </w:tcPr>
-          <w:p>
-            <w:pPr>
-              <w:jc w:val="both"/>
-              <w:rPr>
-                <w:color w:val="000000"/>
-              </w:rPr>
-            </w:pPr>
-            <w:r>
-              <w:rPr>
-                <w:color w:val="000000"/>
-              </w:rPr>
-              <w:t>对于两个写库，两个请求向分别打到两个写库中，他们互相向对方同步，会不会出现不一致，</w:t>
-            </w:r>
-          </w:p>
-        </w:tc>
-      </w:tr>
-      <w:tr>
-        <w:tblPrEx>
-          <w:tblBorders>
-            <w:top w:val="single" w:color="auto" w:sz="0" w:space="0"/>
-            <w:left w:val="single" w:color="auto" w:sz="0" w:space="0"/>
-            <w:bottom w:val="single" w:color="auto" w:sz="0" w:space="0"/>
-            <w:right w:val="single" w:color="auto" w:sz="0" w:space="0"/>
-            <w:insideH w:val="single" w:color="auto" w:sz="0" w:space="0"/>
-            <w:insideV w:val="single" w:color="auto" w:sz="0" w:space="0"/>
-          </w:tblBorders>
-          <w:tblCellMar>
-            <w:top w:w="0" w:type="dxa"/>
-            <w:left w:w="10" w:type="dxa"/>
-            <w:bottom w:w="0" w:type="dxa"/>
-            <w:right w:w="10" w:type="dxa"/>
-          </w:tblCellMar>
-        </w:tblPrEx>
-        <w:trPr>
-          <w:trHeight w:val="330" w:hRule="atLeast"/>
-        </w:trPr>
-        <w:tc>
-          <w:tcPr>
-            <w:tcW w:w="375" w:type="dxa"/>
-            <w:vAlign w:val="center"/>
-          </w:tcPr>
-          <w:p>
-            <w:pPr>
-              <w:jc w:val="both"/>
-              <w:rPr>
-                <w:color w:val="000000"/>
-              </w:rPr>
-            </w:pPr>
-            <w:r>
-              <w:rPr>
-                <w:color w:val="000000"/>
-              </w:rPr>
-              <w:t>4</w:t>
-            </w:r>
-          </w:p>
-        </w:tc>
-        <w:tc>
-          <w:tcPr>
-            <w:tcW w:w="7879" w:type="dxa"/>
-            <w:vAlign w:val="top"/>
-          </w:tcPr>
-          <w:p>
-            <w:pPr>
-              <w:jc w:val="both"/>
-              <w:rPr>
-                <w:color w:val="000000"/>
-              </w:rPr>
-            </w:pPr>
-            <w:r>
-              <w:rPr>
-                <w:color w:val="000000"/>
-              </w:rPr>
-              <w:t xml:space="preserve">哈希的实现有哪几种，如何取hashcode，冲突检测几种方法 </w:t>
-            </w:r>
-          </w:p>
-        </w:tc>
-      </w:tr>
-      <w:tr>
-        <w:tblPrEx>
-          <w:tblBorders>
-            <w:top w:val="single" w:color="auto" w:sz="0" w:space="0"/>
-            <w:left w:val="single" w:color="auto" w:sz="0" w:space="0"/>
-            <w:bottom w:val="single" w:color="auto" w:sz="0" w:space="0"/>
-            <w:right w:val="single" w:color="auto" w:sz="0" w:space="0"/>
-            <w:insideH w:val="single" w:color="auto" w:sz="0" w:space="0"/>
-            <w:insideV w:val="single" w:color="auto" w:sz="0" w:space="0"/>
-          </w:tblBorders>
-          <w:tblCellMar>
-            <w:top w:w="0" w:type="dxa"/>
-            <w:left w:w="10" w:type="dxa"/>
-            <w:bottom w:w="0" w:type="dxa"/>
-            <w:right w:w="10" w:type="dxa"/>
-          </w:tblCellMar>
-        </w:tblPrEx>
-        <w:trPr>
-          <w:trHeight w:val="330" w:hRule="atLeast"/>
-        </w:trPr>
-        <w:tc>
-          <w:tcPr>
-            <w:tcW w:w="375" w:type="dxa"/>
-            <w:vAlign w:val="center"/>
-          </w:tcPr>
-          <w:p>
-            <w:pPr>
-              <w:jc w:val="both"/>
-              <w:rPr>
-                <w:color w:val="000000"/>
-              </w:rPr>
-            </w:pPr>
-            <w:r>
-              <w:rPr>
-                <w:color w:val="000000"/>
-              </w:rPr>
-              <w:t>5</w:t>
-            </w:r>
-          </w:p>
-        </w:tc>
-        <w:tc>
-          <w:tcPr>
-            <w:tcW w:w="7879" w:type="dxa"/>
-            <w:vAlign w:val="top"/>
-          </w:tcPr>
-          <w:p>
-            <w:pPr>
-              <w:jc w:val="both"/>
-              <w:rPr>
-                <w:color w:val="000000"/>
-              </w:rPr>
-            </w:pPr>
-            <w:r>
-              <w:rPr>
-                <w:color w:val="000000"/>
-              </w:rPr>
-              <w:t xml:space="preserve">用过go，那么进程，协程，线程各自的优缺点 </w:t>
-            </w:r>
-          </w:p>
-        </w:tc>
-      </w:tr>
-      <w:tr>
-        <w:tblPrEx>
-          <w:tblBorders>
-            <w:top w:val="single" w:color="auto" w:sz="0" w:space="0"/>
-            <w:left w:val="single" w:color="auto" w:sz="0" w:space="0"/>
-            <w:bottom w:val="single" w:color="auto" w:sz="0" w:space="0"/>
-            <w:right w:val="single" w:color="auto" w:sz="0" w:space="0"/>
-            <w:insideH w:val="single" w:color="auto" w:sz="0" w:space="0"/>
-            <w:insideV w:val="single" w:color="auto" w:sz="0" w:space="0"/>
-          </w:tblBorders>
-          <w:tblCellMar>
-            <w:top w:w="0" w:type="dxa"/>
-            <w:left w:w="10" w:type="dxa"/>
-            <w:bottom w:w="0" w:type="dxa"/>
-            <w:right w:w="10" w:type="dxa"/>
-          </w:tblCellMar>
-        </w:tblPrEx>
-        <w:trPr>
-          <w:trHeight w:val="330" w:hRule="atLeast"/>
-        </w:trPr>
-        <w:tc>
-          <w:tcPr>
-            <w:tcW w:w="375" w:type="dxa"/>
-            <w:vAlign w:val="center"/>
-          </w:tcPr>
-          <w:p>
-            <w:pPr>
-              <w:jc w:val="both"/>
-              <w:rPr>
-                <w:color w:val="000000"/>
-              </w:rPr>
-            </w:pPr>
-            <w:r>
-              <w:rPr>
-                <w:color w:val="000000"/>
-              </w:rPr>
-              <w:t>6</w:t>
-            </w:r>
-          </w:p>
-        </w:tc>
-        <w:tc>
-          <w:tcPr>
-            <w:tcW w:w="7879" w:type="dxa"/>
-            <w:vAlign w:val="top"/>
-          </w:tcPr>
-          <w:p>
-            <w:pPr>
-              <w:jc w:val="both"/>
-              <w:rPr>
-                <w:color w:val="000000"/>
-              </w:rPr>
-            </w:pPr>
-            <w:r>
-              <w:rPr>
-                <w:color w:val="000000"/>
-              </w:rPr>
-              <w:t xml:space="preserve"> 算法题 z遍历二叉树，循环有序数组找指定值，</w:t>
-            </w:r>
-          </w:p>
-        </w:tc>
-      </w:tr>
-      <w:tr>
-        <w:tblPrEx>
-          <w:tblBorders>
-            <w:top w:val="single" w:color="auto" w:sz="0" w:space="0"/>
-            <w:left w:val="single" w:color="auto" w:sz="0" w:space="0"/>
-            <w:bottom w:val="single" w:color="auto" w:sz="0" w:space="0"/>
-            <w:right w:val="single" w:color="auto" w:sz="0" w:space="0"/>
-            <w:insideH w:val="single" w:color="auto" w:sz="0" w:space="0"/>
-            <w:insideV w:val="single" w:color="auto" w:sz="0" w:space="0"/>
-          </w:tblBorders>
-          <w:tblCellMar>
-            <w:top w:w="0" w:type="dxa"/>
-            <w:left w:w="10" w:type="dxa"/>
-            <w:bottom w:w="0" w:type="dxa"/>
-            <w:right w:w="10" w:type="dxa"/>
-          </w:tblCellMar>
-        </w:tblPrEx>
-        <w:trPr>
-          <w:trHeight w:val="330" w:hRule="atLeast"/>
-        </w:trPr>
-        <w:tc>
-          <w:tcPr>
-            <w:tcW w:w="375" w:type="dxa"/>
-            <w:vAlign w:val="center"/>
-          </w:tcPr>
-          <w:p>
-            <w:pPr>
-              <w:jc w:val="both"/>
-              <w:rPr>
-                <w:color w:val="000000"/>
-              </w:rPr>
-            </w:pPr>
-            <w:r>
-              <w:rPr>
-                <w:color w:val="000000"/>
-              </w:rPr>
-              <w:t>7</w:t>
-            </w:r>
-          </w:p>
-        </w:tc>
-        <w:tc>
-          <w:tcPr>
-            <w:tcW w:w="7879" w:type="dxa"/>
-            <w:vAlign w:val="top"/>
-          </w:tcPr>
-          <w:p>
-            <w:pPr>
-              <w:jc w:val="both"/>
-              <w:rPr>
-                <w:color w:val="000000"/>
-              </w:rPr>
-            </w:pPr>
-            <w:r>
-              <w:rPr>
-                <w:color w:val="000000"/>
-              </w:rPr>
-              <w:t xml:space="preserve"> 1.事务是怎么实现的?(undo_log,MVCC) </w:t>
-            </w:r>
-          </w:p>
-        </w:tc>
-      </w:tr>
-      <w:tr>
-        <w:tblPrEx>
-          <w:tblBorders>
-            <w:top w:val="single" w:color="auto" w:sz="0" w:space="0"/>
-            <w:left w:val="single" w:color="auto" w:sz="0" w:space="0"/>
-            <w:bottom w:val="single" w:color="auto" w:sz="0" w:space="0"/>
-            <w:right w:val="single" w:color="auto" w:sz="0" w:space="0"/>
-            <w:insideH w:val="single" w:color="auto" w:sz="0" w:space="0"/>
-            <w:insideV w:val="single" w:color="auto" w:sz="0" w:space="0"/>
-          </w:tblBorders>
-          <w:tblCellMar>
-            <w:top w:w="0" w:type="dxa"/>
-            <w:left w:w="10" w:type="dxa"/>
-            <w:bottom w:w="0" w:type="dxa"/>
-            <w:right w:w="10" w:type="dxa"/>
-          </w:tblCellMar>
-        </w:tblPrEx>
-        <w:trPr>
-          <w:trHeight w:val="330" w:hRule="atLeast"/>
-        </w:trPr>
-        <w:tc>
-          <w:tcPr>
-            <w:tcW w:w="375" w:type="dxa"/>
-            <w:vAlign w:val="center"/>
-          </w:tcPr>
-          <w:p>
-            <w:pPr>
-              <w:jc w:val="both"/>
-              <w:rPr>
-                <w:color w:val="000000"/>
-              </w:rPr>
-            </w:pPr>
-            <w:r>
-              <w:rPr>
-                <w:color w:val="000000"/>
-              </w:rPr>
-              <w:t>8</w:t>
-            </w:r>
-          </w:p>
-        </w:tc>
-        <w:tc>
-          <w:tcPr>
-            <w:tcW w:w="7879" w:type="dxa"/>
-            <w:vAlign w:val="top"/>
-          </w:tcPr>
-          <w:p>
-            <w:pPr>
-              <w:jc w:val="both"/>
-              <w:rPr>
-                <w:color w:val="000000"/>
-              </w:rPr>
-            </w:pPr>
-            <w:r>
-              <w:rPr>
-                <w:color w:val="000000"/>
-              </w:rPr>
-              <w:t>mongodb和redis的区别</w:t>
-            </w:r>
-          </w:p>
-        </w:tc>
-      </w:tr>
-      <w:tr>
-        <w:tblPrEx>
-          <w:tblBorders>
-            <w:top w:val="single" w:color="auto" w:sz="0" w:space="0"/>
-            <w:left w:val="single" w:color="auto" w:sz="0" w:space="0"/>
-            <w:bottom w:val="single" w:color="auto" w:sz="0" w:space="0"/>
-            <w:right w:val="single" w:color="auto" w:sz="0" w:space="0"/>
-            <w:insideH w:val="single" w:color="auto" w:sz="0" w:space="0"/>
-            <w:insideV w:val="single" w:color="auto" w:sz="0" w:space="0"/>
-          </w:tblBorders>
-          <w:tblCellMar>
-            <w:top w:w="0" w:type="dxa"/>
-            <w:left w:w="10" w:type="dxa"/>
-            <w:bottom w:w="0" w:type="dxa"/>
-            <w:right w:w="10" w:type="dxa"/>
-          </w:tblCellMar>
-        </w:tblPrEx>
-        <w:trPr>
-          <w:trHeight w:val="330" w:hRule="atLeast"/>
-        </w:trPr>
-        <w:tc>
-          <w:tcPr>
-            <w:tcW w:w="375" w:type="dxa"/>
-            <w:vAlign w:val="center"/>
-          </w:tcPr>
-          <w:p>
-            <w:pPr>
-              <w:jc w:val="both"/>
-              <w:rPr>
-                <w:color w:val="000000"/>
-              </w:rPr>
-            </w:pPr>
-            <w:r>
-              <w:rPr>
-                <w:color w:val="000000"/>
-              </w:rPr>
-              <w:t>9</w:t>
-            </w:r>
-          </w:p>
-        </w:tc>
-        <w:tc>
-          <w:tcPr>
-            <w:tcW w:w="7879" w:type="dxa"/>
-            <w:vAlign w:val="top"/>
-          </w:tcPr>
-          <w:p>
-            <w:pPr>
-              <w:jc w:val="both"/>
-              <w:rPr>
-                <w:color w:val="000000"/>
-              </w:rPr>
-            </w:pPr>
-            <w:r>
-              <w:rPr>
-                <w:color w:val="000000"/>
-              </w:rPr>
-              <w:t>请你说说golang的CSP思想</w:t>
-            </w:r>
-          </w:p>
-        </w:tc>
-      </w:tr>
-      <w:tr>
-        <w:tblPrEx>
-          <w:tblBorders>
-            <w:top w:val="single" w:color="auto" w:sz="0" w:space="0"/>
-            <w:left w:val="single" w:color="auto" w:sz="0" w:space="0"/>
-            <w:bottom w:val="single" w:color="auto" w:sz="0" w:space="0"/>
-            <w:right w:val="single" w:color="auto" w:sz="0" w:space="0"/>
-            <w:insideH w:val="single" w:color="auto" w:sz="0" w:space="0"/>
-            <w:insideV w:val="single" w:color="auto" w:sz="0" w:space="0"/>
-          </w:tblBorders>
-          <w:tblCellMar>
-            <w:top w:w="0" w:type="dxa"/>
-            <w:left w:w="10" w:type="dxa"/>
-            <w:bottom w:w="0" w:type="dxa"/>
-            <w:right w:w="10" w:type="dxa"/>
-          </w:tblCellMar>
-        </w:tblPrEx>
-        <w:trPr>
-          <w:trHeight w:val="330" w:hRule="atLeast"/>
-        </w:trPr>
-        <w:tc>
-          <w:tcPr>
-            <w:tcW w:w="375" w:type="dxa"/>
-            <w:vAlign w:val="center"/>
-          </w:tcPr>
-          <w:p>
-            <w:pPr>
-              <w:jc w:val="both"/>
-              <w:rPr>
-                <w:color w:val="000000"/>
-              </w:rPr>
-            </w:pPr>
-            <w:r>
-              <w:rPr>
-                <w:color w:val="000000"/>
-              </w:rPr>
-              <w:t>10</w:t>
-            </w:r>
-          </w:p>
-        </w:tc>
-        <w:tc>
-          <w:tcPr>
-            <w:tcW w:w="7879" w:type="dxa"/>
-            <w:vAlign w:val="top"/>
-          </w:tcPr>
-          <w:p>
-            <w:pPr>
-              <w:jc w:val="both"/>
-              <w:rPr>
-                <w:color w:val="000000"/>
-              </w:rPr>
-            </w:pPr>
-            <w:r>
-              <w:rPr>
-                <w:color w:val="000000"/>
-              </w:rPr>
               <w:t>go 内存逃逸分析（分析了栈帧，讲五种例子，描述堆栈优缺点，点头）</w:t>
-            </w:r>
-          </w:p>
-        </w:tc>
-      </w:tr>
-      <w:tr>
-        <w:tblPrEx>
-          <w:tblBorders>
-            <w:top w:val="single" w:color="auto" w:sz="0" w:space="0"/>
-            <w:left w:val="single" w:color="auto" w:sz="0" w:space="0"/>
-            <w:bottom w:val="single" w:color="auto" w:sz="0" w:space="0"/>
-            <w:right w:val="single" w:color="auto" w:sz="0" w:space="0"/>
-            <w:insideH w:val="single" w:color="auto" w:sz="0" w:space="0"/>
-            <w:insideV w:val="single" w:color="auto" w:sz="0" w:space="0"/>
-          </w:tblBorders>
-          <w:tblCellMar>
-            <w:top w:w="0" w:type="dxa"/>
-            <w:left w:w="10" w:type="dxa"/>
-            <w:bottom w:w="0" w:type="dxa"/>
-            <w:right w:w="10" w:type="dxa"/>
-          </w:tblCellMar>
-        </w:tblPrEx>
-        <w:trPr>
-          <w:trHeight w:val="330" w:hRule="atLeast"/>
-        </w:trPr>
-        <w:tc>
-          <w:tcPr>
-            <w:tcW w:w="375" w:type="dxa"/>
-            <w:vAlign w:val="center"/>
-          </w:tcPr>
-          <w:p>
-            <w:pPr>
-              <w:jc w:val="both"/>
-              <w:rPr>
-                <w:color w:val="000000"/>
-              </w:rPr>
-            </w:pPr>
-            <w:r>
-              <w:rPr>
-                <w:color w:val="000000"/>
-              </w:rPr>
-              <w:t>11</w:t>
-            </w:r>
-          </w:p>
-        </w:tc>
-        <w:tc>
-          <w:tcPr>
-            <w:tcW w:w="7879" w:type="dxa"/>
-            <w:vAlign w:val="top"/>
-          </w:tcPr>
-          <w:p>
-            <w:pPr>
-              <w:jc w:val="both"/>
-              <w:rPr>
-                <w:color w:val="000000"/>
-              </w:rPr>
-            </w:pPr>
-            <w:r>
-              <w:rPr>
-                <w:color w:val="000000"/>
-              </w:rPr>
-              <w:t>是否有逃逸分析过</w:t>
             </w:r>
           </w:p>
         </w:tc>
@@ -22699,12 +22089,6 @@
             <w:insideH w:val="single" w:color="auto" w:sz="4" w:space="0"/>
             <w:insideV w:val="single" w:color="auto" w:sz="4" w:space="0"/>
           </w:tblBorders>
-          <w:tblCellMar>
-            <w:top w:w="0" w:type="dxa"/>
-            <w:left w:w="108" w:type="dxa"/>
-            <w:bottom w:w="0" w:type="dxa"/>
-            <w:right w:w="108" w:type="dxa"/>
-          </w:tblCellMar>
         </w:tblPrEx>
         <w:tc>
           <w:tcPr>
@@ -24093,12 +23477,6 @@
             <w:insideH w:val="single" w:color="auto" w:sz="4" w:space="0"/>
             <w:insideV w:val="single" w:color="auto" w:sz="4" w:space="0"/>
           </w:tblBorders>
-          <w:tblCellMar>
-            <w:top w:w="0" w:type="dxa"/>
-            <w:left w:w="108" w:type="dxa"/>
-            <w:bottom w:w="0" w:type="dxa"/>
-            <w:right w:w="108" w:type="dxa"/>
-          </w:tblCellMar>
         </w:tblPrEx>
         <w:tc>
           <w:tcPr>
@@ -24869,7 +24247,7 @@
     <w:p>
       <w:pPr>
         <w:rPr>
-          <w:rFonts w:hint="eastAsia"/>
+          <w:rFonts w:hint="default"/>
           <w:lang w:val="en-US" w:eastAsia="zh-CN"/>
         </w:rPr>
       </w:pPr>
@@ -24880,14 +24258,6 @@
         </w:rPr>
         <w:t>ctrl+c 20 中断信号</w:t>
       </w:r>
-    </w:p>
-    <w:p>
-      <w:pPr>
-        <w:rPr>
-          <w:rFonts w:hint="eastAsia"/>
-          <w:lang w:val="en-US" w:eastAsia="zh-CN"/>
-        </w:rPr>
-      </w:pPr>
     </w:p>
     <w:p>
       <w:pPr>
@@ -24911,16 +24281,3649 @@
     <w:p>
       <w:pPr>
         <w:rPr>
+          <w:rFonts w:hint="eastAsia"/>
+          <w:lang w:val="en-US" w:eastAsia="zh-CN"/>
+        </w:rPr>
+      </w:pPr>
+      <w:r>
+        <w:rPr>
+          <w:rFonts w:hint="eastAsia"/>
+          <w:lang w:val="en-US" w:eastAsia="zh-CN"/>
+        </w:rPr>
+        <w:t>CDN静态加速,Content Delivery Network内容分发网络</w:t>
+      </w:r>
+    </w:p>
+    <w:p>
+      <w:pPr>
+        <w:rPr>
+          <w:rFonts w:hint="eastAsia"/>
+          <w:lang w:val="en-US" w:eastAsia="zh-CN"/>
+        </w:rPr>
+      </w:pPr>
+    </w:p>
+    <w:p>
+      <w:pPr>
+        <w:pStyle w:val="3"/>
+        <w:bidi w:val="0"/>
+      </w:pPr>
+      <w:r>
+        <w:t xml:space="preserve">java nio和go </w:t>
+      </w:r>
+      <w:r>
+        <w:rPr>
+          <w:rFonts w:hint="eastAsia"/>
+          <w:lang w:val="en-US" w:eastAsia="zh-CN"/>
+        </w:rPr>
+        <w:t>goroutine的</w:t>
+      </w:r>
+      <w:r>
+        <w:t>区别</w:t>
+      </w:r>
+    </w:p>
+    <w:p>
+      <w:pPr>
+        <w:rPr>
+          <w:rFonts w:hint="eastAsia"/>
+          <w:lang w:val="en-US" w:eastAsia="zh-CN"/>
+        </w:rPr>
+      </w:pPr>
+      <w:r>
+        <w:rPr>
+          <w:rFonts w:hint="eastAsia"/>
+          <w:lang w:val="en-US" w:eastAsia="zh-CN"/>
+        </w:rPr>
+        <w:t>同步异步针对被调用着</w:t>
+      </w:r>
+    </w:p>
+    <w:p>
+      <w:pPr>
+        <w:rPr>
+          <w:rFonts w:hint="eastAsia"/>
+          <w:lang w:val="en-US" w:eastAsia="zh-CN"/>
+        </w:rPr>
+      </w:pPr>
+      <w:r>
+        <w:rPr>
+          <w:rFonts w:hint="eastAsia"/>
+          <w:lang w:val="en-US" w:eastAsia="zh-CN"/>
+        </w:rPr>
+        <w:t>阻塞非阻塞针对调用者</w:t>
+      </w:r>
+    </w:p>
+    <w:p>
+      <w:pPr>
+        <w:rPr>
           <w:rFonts w:hint="default"/>
           <w:lang w:val="en-US" w:eastAsia="zh-CN"/>
         </w:rPr>
       </w:pPr>
-      <w:r>
-        <w:rPr>
-          <w:rFonts w:hint="eastAsia"/>
-          <w:lang w:val="en-US" w:eastAsia="zh-CN"/>
-        </w:rPr>
-        <w:t>CDN静态加速,Content Delivery Network内容分发网络</w:t>
+    </w:p>
+    <w:p/>
+    <w:p>
+      <w:pPr>
+        <w:rPr>
+          <w:rFonts w:hint="eastAsia"/>
+          <w:lang w:val="en-US" w:eastAsia="zh-CN"/>
+        </w:rPr>
+      </w:pPr>
+      <w:r>
+        <w:rPr>
+          <w:rFonts w:hint="eastAsia"/>
+          <w:lang w:val="en-US" w:eastAsia="zh-CN"/>
+        </w:rPr>
+        <w:t>java3种io模型</w:t>
+      </w:r>
+    </w:p>
+    <w:p>
+      <w:pPr>
+        <w:rPr>
+          <w:rFonts w:hint="eastAsia"/>
+          <w:lang w:val="en-US" w:eastAsia="zh-CN"/>
+        </w:rPr>
+      </w:pPr>
+      <w:r>
+        <w:rPr>
+          <w:rFonts w:hint="eastAsia"/>
+          <w:lang w:val="en-US" w:eastAsia="zh-CN"/>
+        </w:rPr>
+        <w:t>BIO 同步阻塞IO,每有一个client连接就需要和server建立一个线程</w:t>
+      </w:r>
+    </w:p>
+    <w:p>
+      <w:r>
+        <w:drawing>
+          <wp:inline distT="0" distB="0" distL="114300" distR="114300">
+            <wp:extent cx="2493645" cy="904875"/>
+            <wp:effectExtent l="0" t="0" r="1905" b="9525"/>
+            <wp:docPr id="19" name="图片 1"/>
+            <wp:cNvGraphicFramePr>
+              <a:graphicFrameLocks xmlns:a="http://schemas.openxmlformats.org/drawingml/2006/main" noChangeAspect="1"/>
+            </wp:cNvGraphicFramePr>
+            <a:graphic xmlns:a="http://schemas.openxmlformats.org/drawingml/2006/main">
+              <a:graphicData uri="http://schemas.openxmlformats.org/drawingml/2006/picture">
+                <pic:pic xmlns:pic="http://schemas.openxmlformats.org/drawingml/2006/picture">
+                  <pic:nvPicPr>
+                    <pic:cNvPr id="19" name="图片 1"/>
+                    <pic:cNvPicPr>
+                      <a:picLocks noChangeAspect="1"/>
+                    </pic:cNvPicPr>
+                  </pic:nvPicPr>
+                  <pic:blipFill>
+                    <a:blip r:embed="rId16"/>
+                    <a:stretch>
+                      <a:fillRect/>
+                    </a:stretch>
+                  </pic:blipFill>
+                  <pic:spPr>
+                    <a:xfrm>
+                      <a:off x="0" y="0"/>
+                      <a:ext cx="2493645" cy="904875"/>
+                    </a:xfrm>
+                    <a:prstGeom prst="rect">
+                      <a:avLst/>
+                    </a:prstGeom>
+                    <a:noFill/>
+                    <a:ln>
+                      <a:noFill/>
+                    </a:ln>
+                  </pic:spPr>
+                </pic:pic>
+              </a:graphicData>
+            </a:graphic>
+          </wp:inline>
+        </w:drawing>
+      </w:r>
+    </w:p>
+    <w:p>
+      <w:pPr>
+        <w:rPr>
+          <w:rFonts w:hint="eastAsia"/>
+          <w:lang w:val="en-US" w:eastAsia="zh-CN"/>
+        </w:rPr>
+      </w:pPr>
+      <w:r>
+        <w:rPr>
+          <w:rFonts w:hint="eastAsia"/>
+          <w:lang w:val="en-US" w:eastAsia="zh-CN"/>
+        </w:rPr>
+        <w:t>伪代码:</w:t>
+      </w:r>
+    </w:p>
+    <w:tbl>
+      <w:tblPr>
+        <w:tblStyle w:val="6"/>
+        <w:tblW w:w="0" w:type="auto"/>
+        <w:tblInd w:w="0" w:type="dxa"/>
+        <w:tblBorders>
+          <w:top w:val="single" w:color="auto" w:sz="4" w:space="0"/>
+          <w:left w:val="single" w:color="auto" w:sz="4" w:space="0"/>
+          <w:bottom w:val="single" w:color="auto" w:sz="4" w:space="0"/>
+          <w:right w:val="single" w:color="auto" w:sz="4" w:space="0"/>
+          <w:insideH w:val="single" w:color="auto" w:sz="4" w:space="0"/>
+          <w:insideV w:val="single" w:color="auto" w:sz="4" w:space="0"/>
+        </w:tblBorders>
+        <w:tblLayout w:type="autofit"/>
+        <w:tblCellMar>
+          <w:left w:w="108" w:type="dxa"/>
+          <w:right w:w="108" w:type="dxa"/>
+        </w:tblCellMar>
+      </w:tblPr>
+      <w:tblGrid>
+        <w:gridCol w:w="8522"/>
+      </w:tblGrid>
+      <w:tr>
+        <w:tblPrEx>
+          <w:tblBorders>
+            <w:top w:val="single" w:color="auto" w:sz="4" w:space="0"/>
+            <w:left w:val="single" w:color="auto" w:sz="4" w:space="0"/>
+            <w:bottom w:val="single" w:color="auto" w:sz="4" w:space="0"/>
+            <w:right w:val="single" w:color="auto" w:sz="4" w:space="0"/>
+            <w:insideH w:val="single" w:color="auto" w:sz="4" w:space="0"/>
+            <w:insideV w:val="single" w:color="auto" w:sz="4" w:space="0"/>
+          </w:tblBorders>
+        </w:tblPrEx>
+        <w:tc>
+          <w:tcPr>
+            <w:tcW w:w="8522" w:type="dxa"/>
+          </w:tcPr>
+          <w:p>
+            <w:pPr>
+              <w:keepNext w:val="0"/>
+              <w:keepLines w:val="0"/>
+              <w:widowControl/>
+              <w:numPr>
+                <w:ilvl w:val="0"/>
+                <w:numId w:val="22"/>
+              </w:numPr>
+              <w:suppressLineNumbers w:val="0"/>
+              <w:pBdr>
+                <w:top w:val="none" w:color="auto" w:sz="0" w:space="0"/>
+                <w:left w:val="single" w:color="6CE26C" w:sz="18" w:space="7"/>
+                <w:bottom w:val="none" w:color="auto" w:sz="0" w:space="0"/>
+                <w:right w:val="none" w:color="auto" w:sz="0" w:space="0"/>
+              </w:pBdr>
+              <w:shd w:val="clear" w:fill="F8F8F8"/>
+              <w:spacing w:before="0" w:beforeAutospacing="0" w:after="0" w:afterAutospacing="0" w:line="270" w:lineRule="atLeast"/>
+              <w:ind w:left="676" w:right="0" w:hanging="360"/>
+              <w:jc w:val="left"/>
+              <w:rPr>
+                <w:color w:val="5C5C5C"/>
+                <w:sz w:val="15"/>
+                <w:szCs w:val="15"/>
+              </w:rPr>
+            </w:pPr>
+            <w:r>
+              <w:rPr>
+                <w:rFonts w:hint="eastAsia" w:ascii="Consolas" w:hAnsi="Consolas" w:eastAsia="宋体" w:cs="Consolas"/>
+                <w:i w:val="0"/>
+                <w:iCs w:val="0"/>
+                <w:caps w:val="0"/>
+                <w:color w:val="A626A4"/>
+                <w:spacing w:val="0"/>
+                <w:sz w:val="15"/>
+                <w:szCs w:val="15"/>
+                <w:bdr w:val="none" w:color="auto" w:sz="0" w:space="0"/>
+                <w:shd w:val="clear" w:fill="F8F8F8"/>
+                <w:lang w:val="en-US" w:eastAsia="zh-CN"/>
+              </w:rPr>
+              <w:t xml:space="preserve">    </w:t>
+            </w:r>
+            <w:r>
+              <w:rPr>
+                <w:rFonts w:ascii="Consolas" w:hAnsi="Consolas" w:eastAsia="Consolas" w:cs="Consolas"/>
+                <w:i w:val="0"/>
+                <w:iCs w:val="0"/>
+                <w:caps w:val="0"/>
+                <w:color w:val="A626A4"/>
+                <w:spacing w:val="0"/>
+                <w:sz w:val="15"/>
+                <w:szCs w:val="15"/>
+                <w:bdr w:val="none" w:color="auto" w:sz="0" w:space="0"/>
+                <w:shd w:val="clear" w:fill="F8F8F8"/>
+              </w:rPr>
+              <w:t>public</w:t>
+            </w:r>
+            <w:r>
+              <w:rPr>
+                <w:rFonts w:hint="default" w:ascii="Consolas" w:hAnsi="Consolas" w:eastAsia="Consolas" w:cs="Consolas"/>
+                <w:i w:val="0"/>
+                <w:iCs w:val="0"/>
+                <w:caps w:val="0"/>
+                <w:color w:val="5C5C5C"/>
+                <w:spacing w:val="0"/>
+                <w:sz w:val="15"/>
+                <w:szCs w:val="15"/>
+                <w:bdr w:val="none" w:color="auto" w:sz="0" w:space="0"/>
+                <w:shd w:val="clear" w:fill="F8F8F8"/>
+              </w:rPr>
+              <w:t> </w:t>
+            </w:r>
+            <w:r>
+              <w:rPr>
+                <w:rFonts w:hint="default" w:ascii="Consolas" w:hAnsi="Consolas" w:eastAsia="Consolas" w:cs="Consolas"/>
+                <w:i w:val="0"/>
+                <w:iCs w:val="0"/>
+                <w:caps w:val="0"/>
+                <w:color w:val="A626A4"/>
+                <w:spacing w:val="0"/>
+                <w:sz w:val="15"/>
+                <w:szCs w:val="15"/>
+                <w:bdr w:val="none" w:color="auto" w:sz="0" w:space="0"/>
+                <w:shd w:val="clear" w:fill="F8F8F8"/>
+              </w:rPr>
+              <w:t>static</w:t>
+            </w:r>
+            <w:r>
+              <w:rPr>
+                <w:rFonts w:hint="default" w:ascii="Consolas" w:hAnsi="Consolas" w:eastAsia="Consolas" w:cs="Consolas"/>
+                <w:i w:val="0"/>
+                <w:iCs w:val="0"/>
+                <w:caps w:val="0"/>
+                <w:color w:val="5C5C5C"/>
+                <w:spacing w:val="0"/>
+                <w:sz w:val="15"/>
+                <w:szCs w:val="15"/>
+                <w:bdr w:val="none" w:color="auto" w:sz="0" w:space="0"/>
+                <w:shd w:val="clear" w:fill="F8F8F8"/>
+              </w:rPr>
+              <w:t> </w:t>
+            </w:r>
+            <w:r>
+              <w:rPr>
+                <w:rFonts w:hint="default" w:ascii="Consolas" w:hAnsi="Consolas" w:eastAsia="Consolas" w:cs="Consolas"/>
+                <w:i w:val="0"/>
+                <w:iCs w:val="0"/>
+                <w:caps w:val="0"/>
+                <w:color w:val="A626A4"/>
+                <w:spacing w:val="0"/>
+                <w:sz w:val="15"/>
+                <w:szCs w:val="15"/>
+                <w:bdr w:val="none" w:color="auto" w:sz="0" w:space="0"/>
+                <w:shd w:val="clear" w:fill="F8F8F8"/>
+              </w:rPr>
+              <w:t>class</w:t>
+            </w:r>
+            <w:r>
+              <w:rPr>
+                <w:rFonts w:hint="default" w:ascii="Consolas" w:hAnsi="Consolas" w:eastAsia="Consolas" w:cs="Consolas"/>
+                <w:i w:val="0"/>
+                <w:iCs w:val="0"/>
+                <w:caps w:val="0"/>
+                <w:color w:val="5C5C5C"/>
+                <w:spacing w:val="0"/>
+                <w:sz w:val="15"/>
+                <w:szCs w:val="15"/>
+                <w:bdr w:val="none" w:color="auto" w:sz="0" w:space="0"/>
+                <w:shd w:val="clear" w:fill="F8F8F8"/>
+              </w:rPr>
+              <w:t> </w:t>
+            </w:r>
+            <w:r>
+              <w:rPr>
+                <w:rFonts w:hint="default" w:ascii="Consolas" w:hAnsi="Consolas" w:eastAsia="Consolas" w:cs="Consolas"/>
+                <w:i w:val="0"/>
+                <w:iCs w:val="0"/>
+                <w:caps w:val="0"/>
+                <w:color w:val="C18401"/>
+                <w:spacing w:val="0"/>
+                <w:sz w:val="15"/>
+                <w:szCs w:val="15"/>
+                <w:bdr w:val="none" w:color="auto" w:sz="0" w:space="0"/>
+                <w:shd w:val="clear" w:fill="F8F8F8"/>
+              </w:rPr>
+              <w:t>NameThreadFactory</w:t>
+            </w:r>
+            <w:r>
+              <w:rPr>
+                <w:rFonts w:hint="default" w:ascii="Consolas" w:hAnsi="Consolas" w:eastAsia="Consolas" w:cs="Consolas"/>
+                <w:i w:val="0"/>
+                <w:iCs w:val="0"/>
+                <w:caps w:val="0"/>
+                <w:color w:val="5C5C5C"/>
+                <w:spacing w:val="0"/>
+                <w:sz w:val="15"/>
+                <w:szCs w:val="15"/>
+                <w:bdr w:val="none" w:color="auto" w:sz="0" w:space="0"/>
+                <w:shd w:val="clear" w:fill="F8F8F8"/>
+              </w:rPr>
+              <w:t> </w:t>
+            </w:r>
+            <w:r>
+              <w:rPr>
+                <w:rFonts w:hint="default" w:ascii="Consolas" w:hAnsi="Consolas" w:eastAsia="Consolas" w:cs="Consolas"/>
+                <w:i w:val="0"/>
+                <w:iCs w:val="0"/>
+                <w:caps w:val="0"/>
+                <w:color w:val="A626A4"/>
+                <w:spacing w:val="0"/>
+                <w:sz w:val="15"/>
+                <w:szCs w:val="15"/>
+                <w:bdr w:val="none" w:color="auto" w:sz="0" w:space="0"/>
+                <w:shd w:val="clear" w:fill="F8F8F8"/>
+              </w:rPr>
+              <w:t>implements</w:t>
+            </w:r>
+            <w:r>
+              <w:rPr>
+                <w:rFonts w:hint="default" w:ascii="Consolas" w:hAnsi="Consolas" w:eastAsia="Consolas" w:cs="Consolas"/>
+                <w:i w:val="0"/>
+                <w:iCs w:val="0"/>
+                <w:caps w:val="0"/>
+                <w:color w:val="5C5C5C"/>
+                <w:spacing w:val="0"/>
+                <w:sz w:val="15"/>
+                <w:szCs w:val="15"/>
+                <w:bdr w:val="none" w:color="auto" w:sz="0" w:space="0"/>
+                <w:shd w:val="clear" w:fill="F8F8F8"/>
+              </w:rPr>
+              <w:t> </w:t>
+            </w:r>
+            <w:r>
+              <w:rPr>
+                <w:rFonts w:hint="default" w:ascii="Consolas" w:hAnsi="Consolas" w:eastAsia="Consolas" w:cs="Consolas"/>
+                <w:i w:val="0"/>
+                <w:iCs w:val="0"/>
+                <w:caps w:val="0"/>
+                <w:color w:val="C18401"/>
+                <w:spacing w:val="0"/>
+                <w:sz w:val="15"/>
+                <w:szCs w:val="15"/>
+                <w:bdr w:val="none" w:color="auto" w:sz="0" w:space="0"/>
+                <w:shd w:val="clear" w:fill="F8F8F8"/>
+              </w:rPr>
+              <w:t>ThreadFactory</w:t>
+            </w:r>
+            <w:r>
+              <w:rPr>
+                <w:rFonts w:hint="default" w:ascii="Consolas" w:hAnsi="Consolas" w:eastAsia="Consolas" w:cs="Consolas"/>
+                <w:i w:val="0"/>
+                <w:iCs w:val="0"/>
+                <w:caps w:val="0"/>
+                <w:color w:val="5C5C5C"/>
+                <w:spacing w:val="0"/>
+                <w:sz w:val="15"/>
+                <w:szCs w:val="15"/>
+                <w:bdr w:val="none" w:color="auto" w:sz="0" w:space="0"/>
+                <w:shd w:val="clear" w:fill="F8F8F8"/>
+              </w:rPr>
+              <w:t> {</w:t>
+            </w:r>
+          </w:p>
+          <w:p>
+            <w:pPr>
+              <w:keepNext w:val="0"/>
+              <w:keepLines w:val="0"/>
+              <w:widowControl/>
+              <w:numPr>
+                <w:ilvl w:val="0"/>
+                <w:numId w:val="22"/>
+              </w:numPr>
+              <w:suppressLineNumbers w:val="0"/>
+              <w:pBdr>
+                <w:top w:val="none" w:color="auto" w:sz="0" w:space="0"/>
+                <w:left w:val="single" w:color="6CE26C" w:sz="18" w:space="7"/>
+                <w:bottom w:val="none" w:color="auto" w:sz="0" w:space="0"/>
+                <w:right w:val="none" w:color="auto" w:sz="0" w:space="0"/>
+              </w:pBdr>
+              <w:shd w:val="clear" w:fill="FFFFFF"/>
+              <w:spacing w:before="0" w:beforeAutospacing="0" w:after="0" w:afterAutospacing="0" w:line="270" w:lineRule="atLeast"/>
+              <w:ind w:left="676" w:right="0" w:hanging="360"/>
+              <w:jc w:val="left"/>
+              <w:rPr>
+                <w:color w:val="5C5C5C"/>
+                <w:sz w:val="15"/>
+                <w:szCs w:val="15"/>
+              </w:rPr>
+            </w:pPr>
+            <w:r>
+              <w:rPr>
+                <w:rFonts w:hint="default" w:ascii="Consolas" w:hAnsi="Consolas" w:eastAsia="Consolas" w:cs="Consolas"/>
+                <w:i w:val="0"/>
+                <w:iCs w:val="0"/>
+                <w:caps w:val="0"/>
+                <w:color w:val="5C5C5C"/>
+                <w:spacing w:val="0"/>
+                <w:sz w:val="15"/>
+                <w:szCs w:val="15"/>
+                <w:bdr w:val="none" w:color="auto" w:sz="0" w:space="0"/>
+                <w:shd w:val="clear" w:fill="FFFFFF"/>
+              </w:rPr>
+              <w:t>        </w:t>
+            </w:r>
+            <w:r>
+              <w:rPr>
+                <w:rFonts w:hint="default" w:ascii="Consolas" w:hAnsi="Consolas" w:eastAsia="Consolas" w:cs="Consolas"/>
+                <w:i w:val="0"/>
+                <w:iCs w:val="0"/>
+                <w:caps w:val="0"/>
+                <w:color w:val="A626A4"/>
+                <w:spacing w:val="0"/>
+                <w:sz w:val="15"/>
+                <w:szCs w:val="15"/>
+                <w:bdr w:val="none" w:color="auto" w:sz="0" w:space="0"/>
+                <w:shd w:val="clear" w:fill="FFFFFF"/>
+              </w:rPr>
+              <w:t>private</w:t>
+            </w:r>
+            <w:r>
+              <w:rPr>
+                <w:rFonts w:hint="default" w:ascii="Consolas" w:hAnsi="Consolas" w:eastAsia="Consolas" w:cs="Consolas"/>
+                <w:i w:val="0"/>
+                <w:iCs w:val="0"/>
+                <w:caps w:val="0"/>
+                <w:color w:val="5C5C5C"/>
+                <w:spacing w:val="0"/>
+                <w:sz w:val="15"/>
+                <w:szCs w:val="15"/>
+                <w:bdr w:val="none" w:color="auto" w:sz="0" w:space="0"/>
+                <w:shd w:val="clear" w:fill="FFFFFF"/>
+              </w:rPr>
+              <w:t> </w:t>
+            </w:r>
+            <w:r>
+              <w:rPr>
+                <w:rFonts w:hint="default" w:ascii="Consolas" w:hAnsi="Consolas" w:eastAsia="Consolas" w:cs="Consolas"/>
+                <w:i w:val="0"/>
+                <w:iCs w:val="0"/>
+                <w:caps w:val="0"/>
+                <w:color w:val="A626A4"/>
+                <w:spacing w:val="0"/>
+                <w:sz w:val="15"/>
+                <w:szCs w:val="15"/>
+                <w:bdr w:val="none" w:color="auto" w:sz="0" w:space="0"/>
+                <w:shd w:val="clear" w:fill="FFFFFF"/>
+              </w:rPr>
+              <w:t>final</w:t>
+            </w:r>
+            <w:r>
+              <w:rPr>
+                <w:rFonts w:hint="default" w:ascii="Consolas" w:hAnsi="Consolas" w:eastAsia="Consolas" w:cs="Consolas"/>
+                <w:i w:val="0"/>
+                <w:iCs w:val="0"/>
+                <w:caps w:val="0"/>
+                <w:color w:val="5C5C5C"/>
+                <w:spacing w:val="0"/>
+                <w:sz w:val="15"/>
+                <w:szCs w:val="15"/>
+                <w:bdr w:val="none" w:color="auto" w:sz="0" w:space="0"/>
+                <w:shd w:val="clear" w:fill="FFFFFF"/>
+              </w:rPr>
+              <w:t> AtomicInteger threadNum = </w:t>
+            </w:r>
+            <w:r>
+              <w:rPr>
+                <w:rFonts w:hint="default" w:ascii="Consolas" w:hAnsi="Consolas" w:eastAsia="Consolas" w:cs="Consolas"/>
+                <w:i w:val="0"/>
+                <w:iCs w:val="0"/>
+                <w:caps w:val="0"/>
+                <w:color w:val="A626A4"/>
+                <w:spacing w:val="0"/>
+                <w:sz w:val="15"/>
+                <w:szCs w:val="15"/>
+                <w:bdr w:val="none" w:color="auto" w:sz="0" w:space="0"/>
+                <w:shd w:val="clear" w:fill="FFFFFF"/>
+              </w:rPr>
+              <w:t>new</w:t>
+            </w:r>
+            <w:r>
+              <w:rPr>
+                <w:rFonts w:hint="default" w:ascii="Consolas" w:hAnsi="Consolas" w:eastAsia="Consolas" w:cs="Consolas"/>
+                <w:i w:val="0"/>
+                <w:iCs w:val="0"/>
+                <w:caps w:val="0"/>
+                <w:color w:val="5C5C5C"/>
+                <w:spacing w:val="0"/>
+                <w:sz w:val="15"/>
+                <w:szCs w:val="15"/>
+                <w:bdr w:val="none" w:color="auto" w:sz="0" w:space="0"/>
+                <w:shd w:val="clear" w:fill="FFFFFF"/>
+              </w:rPr>
+              <w:t> AtomicInteger(</w:t>
+            </w:r>
+            <w:r>
+              <w:rPr>
+                <w:rFonts w:hint="default" w:ascii="Consolas" w:hAnsi="Consolas" w:eastAsia="Consolas" w:cs="Consolas"/>
+                <w:i w:val="0"/>
+                <w:iCs w:val="0"/>
+                <w:caps w:val="0"/>
+                <w:color w:val="986801"/>
+                <w:spacing w:val="0"/>
+                <w:sz w:val="15"/>
+                <w:szCs w:val="15"/>
+                <w:bdr w:val="none" w:color="auto" w:sz="0" w:space="0"/>
+                <w:shd w:val="clear" w:fill="FFFFFF"/>
+              </w:rPr>
+              <w:t>1</w:t>
+            </w:r>
+            <w:r>
+              <w:rPr>
+                <w:rFonts w:hint="default" w:ascii="Consolas" w:hAnsi="Consolas" w:eastAsia="Consolas" w:cs="Consolas"/>
+                <w:i w:val="0"/>
+                <w:iCs w:val="0"/>
+                <w:caps w:val="0"/>
+                <w:color w:val="5C5C5C"/>
+                <w:spacing w:val="0"/>
+                <w:sz w:val="15"/>
+                <w:szCs w:val="15"/>
+                <w:bdr w:val="none" w:color="auto" w:sz="0" w:space="0"/>
+                <w:shd w:val="clear" w:fill="FFFFFF"/>
+              </w:rPr>
+              <w:t>);</w:t>
+            </w:r>
+          </w:p>
+          <w:p>
+            <w:pPr>
+              <w:keepNext w:val="0"/>
+              <w:keepLines w:val="0"/>
+              <w:widowControl/>
+              <w:numPr>
+                <w:ilvl w:val="0"/>
+                <w:numId w:val="22"/>
+              </w:numPr>
+              <w:suppressLineNumbers w:val="0"/>
+              <w:pBdr>
+                <w:top w:val="none" w:color="auto" w:sz="0" w:space="0"/>
+                <w:left w:val="single" w:color="6CE26C" w:sz="18" w:space="7"/>
+                <w:bottom w:val="none" w:color="auto" w:sz="0" w:space="0"/>
+                <w:right w:val="none" w:color="auto" w:sz="0" w:space="0"/>
+              </w:pBdr>
+              <w:shd w:val="clear" w:fill="FFFFFF"/>
+              <w:spacing w:before="0" w:beforeAutospacing="0" w:after="0" w:afterAutospacing="0" w:line="270" w:lineRule="atLeast"/>
+              <w:ind w:left="676" w:right="0" w:hanging="360"/>
+              <w:jc w:val="left"/>
+              <w:rPr>
+                <w:color w:val="5C5C5C"/>
+                <w:sz w:val="15"/>
+                <w:szCs w:val="15"/>
+              </w:rPr>
+            </w:pPr>
+            <w:r>
+              <w:rPr>
+                <w:rFonts w:hint="default" w:ascii="Consolas" w:hAnsi="Consolas" w:eastAsia="Consolas" w:cs="Consolas"/>
+                <w:i w:val="0"/>
+                <w:iCs w:val="0"/>
+                <w:caps w:val="0"/>
+                <w:color w:val="5C5C5C"/>
+                <w:spacing w:val="0"/>
+                <w:sz w:val="15"/>
+                <w:szCs w:val="15"/>
+                <w:bdr w:val="none" w:color="auto" w:sz="0" w:space="0"/>
+                <w:shd w:val="clear" w:fill="FFFFFF"/>
+              </w:rPr>
+              <w:t>        </w:t>
+            </w:r>
+            <w:r>
+              <w:rPr>
+                <w:rFonts w:hint="default" w:ascii="Consolas" w:hAnsi="Consolas" w:eastAsia="Consolas" w:cs="Consolas"/>
+                <w:i w:val="0"/>
+                <w:iCs w:val="0"/>
+                <w:caps w:val="0"/>
+                <w:color w:val="4078F2"/>
+                <w:spacing w:val="0"/>
+                <w:sz w:val="15"/>
+                <w:szCs w:val="15"/>
+                <w:bdr w:val="none" w:color="auto" w:sz="0" w:space="0"/>
+                <w:shd w:val="clear" w:fill="FFFFFF"/>
+              </w:rPr>
+              <w:t>@Override</w:t>
+            </w:r>
+          </w:p>
+          <w:p>
+            <w:pPr>
+              <w:keepNext w:val="0"/>
+              <w:keepLines w:val="0"/>
+              <w:widowControl/>
+              <w:numPr>
+                <w:ilvl w:val="0"/>
+                <w:numId w:val="22"/>
+              </w:numPr>
+              <w:suppressLineNumbers w:val="0"/>
+              <w:pBdr>
+                <w:top w:val="none" w:color="auto" w:sz="0" w:space="0"/>
+                <w:left w:val="single" w:color="6CE26C" w:sz="18" w:space="7"/>
+                <w:bottom w:val="none" w:color="auto" w:sz="0" w:space="0"/>
+                <w:right w:val="none" w:color="auto" w:sz="0" w:space="0"/>
+              </w:pBdr>
+              <w:shd w:val="clear" w:fill="F8F8F8"/>
+              <w:spacing w:before="0" w:beforeAutospacing="0" w:after="0" w:afterAutospacing="0" w:line="270" w:lineRule="atLeast"/>
+              <w:ind w:left="676" w:right="0" w:hanging="360"/>
+              <w:jc w:val="left"/>
+              <w:rPr>
+                <w:color w:val="5C5C5C"/>
+                <w:sz w:val="15"/>
+                <w:szCs w:val="15"/>
+              </w:rPr>
+            </w:pPr>
+            <w:r>
+              <w:rPr>
+                <w:rFonts w:hint="default" w:ascii="Consolas" w:hAnsi="Consolas" w:eastAsia="Consolas" w:cs="Consolas"/>
+                <w:i w:val="0"/>
+                <w:iCs w:val="0"/>
+                <w:caps w:val="0"/>
+                <w:color w:val="5C5C5C"/>
+                <w:spacing w:val="0"/>
+                <w:sz w:val="15"/>
+                <w:szCs w:val="15"/>
+                <w:bdr w:val="none" w:color="auto" w:sz="0" w:space="0"/>
+                <w:shd w:val="clear" w:fill="F8F8F8"/>
+              </w:rPr>
+              <w:t>        </w:t>
+            </w:r>
+            <w:r>
+              <w:rPr>
+                <w:rFonts w:hint="default" w:ascii="Consolas" w:hAnsi="Consolas" w:eastAsia="Consolas" w:cs="Consolas"/>
+                <w:i w:val="0"/>
+                <w:iCs w:val="0"/>
+                <w:caps w:val="0"/>
+                <w:color w:val="A626A4"/>
+                <w:spacing w:val="0"/>
+                <w:sz w:val="15"/>
+                <w:szCs w:val="15"/>
+                <w:bdr w:val="none" w:color="auto" w:sz="0" w:space="0"/>
+                <w:shd w:val="clear" w:fill="F8F8F8"/>
+              </w:rPr>
+              <w:t>public</w:t>
+            </w:r>
+            <w:r>
+              <w:rPr>
+                <w:rFonts w:hint="default" w:ascii="Consolas" w:hAnsi="Consolas" w:eastAsia="Consolas" w:cs="Consolas"/>
+                <w:i w:val="0"/>
+                <w:iCs w:val="0"/>
+                <w:caps w:val="0"/>
+                <w:color w:val="5C5C5C"/>
+                <w:spacing w:val="0"/>
+                <w:sz w:val="15"/>
+                <w:szCs w:val="15"/>
+                <w:bdr w:val="none" w:color="auto" w:sz="0" w:space="0"/>
+                <w:shd w:val="clear" w:fill="F8F8F8"/>
+              </w:rPr>
+              <w:t> Thread </w:t>
+            </w:r>
+            <w:r>
+              <w:rPr>
+                <w:rFonts w:hint="default" w:ascii="Consolas" w:hAnsi="Consolas" w:eastAsia="Consolas" w:cs="Consolas"/>
+                <w:i w:val="0"/>
+                <w:iCs w:val="0"/>
+                <w:caps w:val="0"/>
+                <w:color w:val="4078F2"/>
+                <w:spacing w:val="0"/>
+                <w:sz w:val="15"/>
+                <w:szCs w:val="15"/>
+                <w:bdr w:val="none" w:color="auto" w:sz="0" w:space="0"/>
+                <w:shd w:val="clear" w:fill="F8F8F8"/>
+              </w:rPr>
+              <w:t>newThread</w:t>
+            </w:r>
+            <w:r>
+              <w:rPr>
+                <w:rFonts w:hint="default" w:ascii="Consolas" w:hAnsi="Consolas" w:eastAsia="Consolas" w:cs="Consolas"/>
+                <w:i w:val="0"/>
+                <w:iCs w:val="0"/>
+                <w:caps w:val="0"/>
+                <w:color w:val="5C5C5C"/>
+                <w:spacing w:val="0"/>
+                <w:sz w:val="15"/>
+                <w:szCs w:val="15"/>
+                <w:bdr w:val="none" w:color="auto" w:sz="0" w:space="0"/>
+                <w:shd w:val="clear" w:fill="F8F8F8"/>
+              </w:rPr>
+              <w:t>(Runnable r) {</w:t>
+            </w:r>
+          </w:p>
+          <w:p>
+            <w:pPr>
+              <w:keepNext w:val="0"/>
+              <w:keepLines w:val="0"/>
+              <w:widowControl/>
+              <w:numPr>
+                <w:ilvl w:val="0"/>
+                <w:numId w:val="22"/>
+              </w:numPr>
+              <w:suppressLineNumbers w:val="0"/>
+              <w:pBdr>
+                <w:top w:val="none" w:color="auto" w:sz="0" w:space="0"/>
+                <w:left w:val="single" w:color="6CE26C" w:sz="18" w:space="7"/>
+                <w:bottom w:val="none" w:color="auto" w:sz="0" w:space="0"/>
+                <w:right w:val="none" w:color="auto" w:sz="0" w:space="0"/>
+              </w:pBdr>
+              <w:shd w:val="clear" w:fill="FFFFFF"/>
+              <w:spacing w:before="0" w:beforeAutospacing="0" w:after="0" w:afterAutospacing="0" w:line="270" w:lineRule="atLeast"/>
+              <w:ind w:left="676" w:right="0" w:hanging="360"/>
+              <w:jc w:val="left"/>
+              <w:rPr>
+                <w:color w:val="5C5C5C"/>
+                <w:sz w:val="15"/>
+                <w:szCs w:val="15"/>
+              </w:rPr>
+            </w:pPr>
+            <w:r>
+              <w:rPr>
+                <w:rFonts w:hint="default" w:ascii="Consolas" w:hAnsi="Consolas" w:eastAsia="Consolas" w:cs="Consolas"/>
+                <w:i w:val="0"/>
+                <w:iCs w:val="0"/>
+                <w:caps w:val="0"/>
+                <w:color w:val="5C5C5C"/>
+                <w:spacing w:val="0"/>
+                <w:sz w:val="15"/>
+                <w:szCs w:val="15"/>
+                <w:bdr w:val="none" w:color="auto" w:sz="0" w:space="0"/>
+                <w:shd w:val="clear" w:fill="FFFFFF"/>
+              </w:rPr>
+              <w:t>            Thread t = </w:t>
+            </w:r>
+            <w:r>
+              <w:rPr>
+                <w:rFonts w:hint="default" w:ascii="Consolas" w:hAnsi="Consolas" w:eastAsia="Consolas" w:cs="Consolas"/>
+                <w:i w:val="0"/>
+                <w:iCs w:val="0"/>
+                <w:caps w:val="0"/>
+                <w:color w:val="A626A4"/>
+                <w:spacing w:val="0"/>
+                <w:sz w:val="15"/>
+                <w:szCs w:val="15"/>
+                <w:bdr w:val="none" w:color="auto" w:sz="0" w:space="0"/>
+                <w:shd w:val="clear" w:fill="FFFFFF"/>
+              </w:rPr>
+              <w:t>new</w:t>
+            </w:r>
+            <w:r>
+              <w:rPr>
+                <w:rFonts w:hint="default" w:ascii="Consolas" w:hAnsi="Consolas" w:eastAsia="Consolas" w:cs="Consolas"/>
+                <w:i w:val="0"/>
+                <w:iCs w:val="0"/>
+                <w:caps w:val="0"/>
+                <w:color w:val="5C5C5C"/>
+                <w:spacing w:val="0"/>
+                <w:sz w:val="15"/>
+                <w:szCs w:val="15"/>
+                <w:bdr w:val="none" w:color="auto" w:sz="0" w:space="0"/>
+                <w:shd w:val="clear" w:fill="FFFFFF"/>
+              </w:rPr>
+              <w:t> Thread(r, </w:t>
+            </w:r>
+            <w:r>
+              <w:rPr>
+                <w:rFonts w:hint="default" w:ascii="Consolas" w:hAnsi="Consolas" w:eastAsia="Consolas" w:cs="Consolas"/>
+                <w:i w:val="0"/>
+                <w:iCs w:val="0"/>
+                <w:caps w:val="0"/>
+                <w:color w:val="50A14F"/>
+                <w:spacing w:val="0"/>
+                <w:sz w:val="15"/>
+                <w:szCs w:val="15"/>
+                <w:bdr w:val="none" w:color="auto" w:sz="0" w:space="0"/>
+                <w:shd w:val="clear" w:fill="FFFFFF"/>
+              </w:rPr>
+              <w:t>"thread-"</w:t>
+            </w:r>
+            <w:r>
+              <w:rPr>
+                <w:rFonts w:hint="default" w:ascii="Consolas" w:hAnsi="Consolas" w:eastAsia="Consolas" w:cs="Consolas"/>
+                <w:i w:val="0"/>
+                <w:iCs w:val="0"/>
+                <w:caps w:val="0"/>
+                <w:color w:val="5C5C5C"/>
+                <w:spacing w:val="0"/>
+                <w:sz w:val="15"/>
+                <w:szCs w:val="15"/>
+                <w:bdr w:val="none" w:color="auto" w:sz="0" w:space="0"/>
+                <w:shd w:val="clear" w:fill="FFFFFF"/>
+              </w:rPr>
+              <w:t> + threadNum.getAndIncrement());</w:t>
+            </w:r>
+          </w:p>
+          <w:p>
+            <w:pPr>
+              <w:keepNext w:val="0"/>
+              <w:keepLines w:val="0"/>
+              <w:widowControl/>
+              <w:numPr>
+                <w:ilvl w:val="0"/>
+                <w:numId w:val="22"/>
+              </w:numPr>
+              <w:suppressLineNumbers w:val="0"/>
+              <w:pBdr>
+                <w:top w:val="none" w:color="auto" w:sz="0" w:space="0"/>
+                <w:left w:val="single" w:color="6CE26C" w:sz="18" w:space="7"/>
+                <w:bottom w:val="none" w:color="auto" w:sz="0" w:space="0"/>
+                <w:right w:val="none" w:color="auto" w:sz="0" w:space="0"/>
+              </w:pBdr>
+              <w:shd w:val="clear" w:fill="F8F8F8"/>
+              <w:spacing w:before="0" w:beforeAutospacing="0" w:after="0" w:afterAutospacing="0" w:line="270" w:lineRule="atLeast"/>
+              <w:ind w:left="676" w:right="0" w:hanging="360"/>
+              <w:jc w:val="left"/>
+              <w:rPr>
+                <w:color w:val="5C5C5C"/>
+                <w:sz w:val="15"/>
+                <w:szCs w:val="15"/>
+              </w:rPr>
+            </w:pPr>
+            <w:r>
+              <w:rPr>
+                <w:rFonts w:hint="default" w:ascii="Consolas" w:hAnsi="Consolas" w:eastAsia="Consolas" w:cs="Consolas"/>
+                <w:i w:val="0"/>
+                <w:iCs w:val="0"/>
+                <w:caps w:val="0"/>
+                <w:color w:val="5C5C5C"/>
+                <w:spacing w:val="0"/>
+                <w:sz w:val="15"/>
+                <w:szCs w:val="15"/>
+                <w:bdr w:val="none" w:color="auto" w:sz="0" w:space="0"/>
+                <w:shd w:val="clear" w:fill="F8F8F8"/>
+              </w:rPr>
+              <w:t>            </w:t>
+            </w:r>
+            <w:r>
+              <w:rPr>
+                <w:rFonts w:hint="default" w:ascii="Consolas" w:hAnsi="Consolas" w:eastAsia="Consolas" w:cs="Consolas"/>
+                <w:i w:val="0"/>
+                <w:iCs w:val="0"/>
+                <w:caps w:val="0"/>
+                <w:color w:val="A626A4"/>
+                <w:spacing w:val="0"/>
+                <w:sz w:val="15"/>
+                <w:szCs w:val="15"/>
+                <w:bdr w:val="none" w:color="auto" w:sz="0" w:space="0"/>
+                <w:shd w:val="clear" w:fill="F8F8F8"/>
+              </w:rPr>
+              <w:t>return</w:t>
+            </w:r>
+            <w:r>
+              <w:rPr>
+                <w:rFonts w:hint="default" w:ascii="Consolas" w:hAnsi="Consolas" w:eastAsia="Consolas" w:cs="Consolas"/>
+                <w:i w:val="0"/>
+                <w:iCs w:val="0"/>
+                <w:caps w:val="0"/>
+                <w:color w:val="5C5C5C"/>
+                <w:spacing w:val="0"/>
+                <w:sz w:val="15"/>
+                <w:szCs w:val="15"/>
+                <w:bdr w:val="none" w:color="auto" w:sz="0" w:space="0"/>
+                <w:shd w:val="clear" w:fill="F8F8F8"/>
+              </w:rPr>
+              <w:t> t;</w:t>
+            </w:r>
+          </w:p>
+          <w:p>
+            <w:pPr>
+              <w:keepNext w:val="0"/>
+              <w:keepLines w:val="0"/>
+              <w:widowControl/>
+              <w:numPr>
+                <w:ilvl w:val="0"/>
+                <w:numId w:val="22"/>
+              </w:numPr>
+              <w:suppressLineNumbers w:val="0"/>
+              <w:pBdr>
+                <w:top w:val="none" w:color="auto" w:sz="0" w:space="0"/>
+                <w:left w:val="single" w:color="6CE26C" w:sz="18" w:space="7"/>
+                <w:bottom w:val="none" w:color="auto" w:sz="0" w:space="0"/>
+                <w:right w:val="none" w:color="auto" w:sz="0" w:space="0"/>
+              </w:pBdr>
+              <w:shd w:val="clear" w:fill="FFFFFF"/>
+              <w:spacing w:before="0" w:beforeAutospacing="0" w:after="0" w:afterAutospacing="0" w:line="270" w:lineRule="atLeast"/>
+              <w:ind w:left="676" w:right="0" w:hanging="360"/>
+              <w:jc w:val="left"/>
+              <w:rPr>
+                <w:color w:val="5C5C5C"/>
+                <w:sz w:val="15"/>
+                <w:szCs w:val="15"/>
+              </w:rPr>
+            </w:pPr>
+            <w:r>
+              <w:rPr>
+                <w:rFonts w:hint="default" w:ascii="Consolas" w:hAnsi="Consolas" w:eastAsia="Consolas" w:cs="Consolas"/>
+                <w:i w:val="0"/>
+                <w:iCs w:val="0"/>
+                <w:caps w:val="0"/>
+                <w:color w:val="5C5C5C"/>
+                <w:spacing w:val="0"/>
+                <w:sz w:val="15"/>
+                <w:szCs w:val="15"/>
+                <w:bdr w:val="none" w:color="auto" w:sz="0" w:space="0"/>
+                <w:shd w:val="clear" w:fill="FFFFFF"/>
+              </w:rPr>
+              <w:t>        }</w:t>
+            </w:r>
+          </w:p>
+          <w:p>
+            <w:pPr>
+              <w:keepNext w:val="0"/>
+              <w:keepLines w:val="0"/>
+              <w:widowControl/>
+              <w:numPr>
+                <w:ilvl w:val="0"/>
+                <w:numId w:val="22"/>
+              </w:numPr>
+              <w:suppressLineNumbers w:val="0"/>
+              <w:pBdr>
+                <w:top w:val="none" w:color="auto" w:sz="0" w:space="0"/>
+                <w:left w:val="single" w:color="6CE26C" w:sz="18" w:space="7"/>
+                <w:bottom w:val="none" w:color="auto" w:sz="0" w:space="0"/>
+                <w:right w:val="none" w:color="auto" w:sz="0" w:space="0"/>
+              </w:pBdr>
+              <w:shd w:val="clear" w:fill="F8F8F8"/>
+              <w:spacing w:before="0" w:beforeAutospacing="0" w:after="0" w:afterAutospacing="0" w:line="270" w:lineRule="atLeast"/>
+              <w:ind w:left="676" w:right="0" w:hanging="360"/>
+              <w:jc w:val="left"/>
+              <w:rPr>
+                <w:color w:val="5C5C5C"/>
+                <w:sz w:val="15"/>
+                <w:szCs w:val="15"/>
+              </w:rPr>
+            </w:pPr>
+            <w:r>
+              <w:rPr>
+                <w:rFonts w:hint="default" w:ascii="Consolas" w:hAnsi="Consolas" w:eastAsia="Consolas" w:cs="Consolas"/>
+                <w:i w:val="0"/>
+                <w:iCs w:val="0"/>
+                <w:caps w:val="0"/>
+                <w:color w:val="5C5C5C"/>
+                <w:spacing w:val="0"/>
+                <w:sz w:val="15"/>
+                <w:szCs w:val="15"/>
+                <w:bdr w:val="none" w:color="auto" w:sz="0" w:space="0"/>
+                <w:shd w:val="clear" w:fill="F8F8F8"/>
+              </w:rPr>
+              <w:t>    }</w:t>
+            </w:r>
+          </w:p>
+          <w:p>
+            <w:pPr>
+              <w:keepNext w:val="0"/>
+              <w:keepLines w:val="0"/>
+              <w:widowControl/>
+              <w:numPr>
+                <w:ilvl w:val="0"/>
+                <w:numId w:val="22"/>
+              </w:numPr>
+              <w:suppressLineNumbers w:val="0"/>
+              <w:pBdr>
+                <w:top w:val="none" w:color="auto" w:sz="0" w:space="0"/>
+                <w:left w:val="single" w:color="6CE26C" w:sz="18" w:space="7"/>
+                <w:bottom w:val="none" w:color="auto" w:sz="0" w:space="0"/>
+                <w:right w:val="none" w:color="auto" w:sz="0" w:space="0"/>
+              </w:pBdr>
+              <w:shd w:val="clear" w:fill="F8F8F8"/>
+              <w:spacing w:before="0" w:beforeAutospacing="0" w:after="0" w:afterAutospacing="0" w:line="270" w:lineRule="atLeast"/>
+              <w:ind w:left="676" w:right="0" w:hanging="360"/>
+              <w:jc w:val="left"/>
+              <w:rPr>
+                <w:color w:val="5C5C5C"/>
+                <w:sz w:val="15"/>
+                <w:szCs w:val="15"/>
+              </w:rPr>
+            </w:pPr>
+            <w:r>
+              <w:rPr>
+                <w:rFonts w:hint="default" w:ascii="Consolas" w:hAnsi="Consolas" w:eastAsia="Consolas" w:cs="Consolas"/>
+                <w:i w:val="0"/>
+                <w:iCs w:val="0"/>
+                <w:caps w:val="0"/>
+                <w:color w:val="5C5C5C"/>
+                <w:spacing w:val="0"/>
+                <w:sz w:val="15"/>
+                <w:szCs w:val="15"/>
+                <w:bdr w:val="none" w:color="auto" w:sz="0" w:space="0"/>
+                <w:shd w:val="clear" w:fill="F8F8F8"/>
+              </w:rPr>
+              <w:t>    </w:t>
+            </w:r>
+            <w:r>
+              <w:rPr>
+                <w:rFonts w:hint="default" w:ascii="Consolas" w:hAnsi="Consolas" w:eastAsia="Consolas" w:cs="Consolas"/>
+                <w:i w:val="0"/>
+                <w:iCs w:val="0"/>
+                <w:caps w:val="0"/>
+                <w:color w:val="A626A4"/>
+                <w:spacing w:val="0"/>
+                <w:sz w:val="15"/>
+                <w:szCs w:val="15"/>
+                <w:bdr w:val="none" w:color="auto" w:sz="0" w:space="0"/>
+                <w:shd w:val="clear" w:fill="F8F8F8"/>
+              </w:rPr>
+              <w:t>static</w:t>
+            </w:r>
+            <w:r>
+              <w:rPr>
+                <w:rFonts w:hint="default" w:ascii="Consolas" w:hAnsi="Consolas" w:eastAsia="Consolas" w:cs="Consolas"/>
+                <w:i w:val="0"/>
+                <w:iCs w:val="0"/>
+                <w:caps w:val="0"/>
+                <w:color w:val="5C5C5C"/>
+                <w:spacing w:val="0"/>
+                <w:sz w:val="15"/>
+                <w:szCs w:val="15"/>
+                <w:bdr w:val="none" w:color="auto" w:sz="0" w:space="0"/>
+                <w:shd w:val="clear" w:fill="F8F8F8"/>
+              </w:rPr>
+              <w:t> </w:t>
+            </w:r>
+            <w:r>
+              <w:rPr>
+                <w:rFonts w:hint="default" w:ascii="Consolas" w:hAnsi="Consolas" w:eastAsia="Consolas" w:cs="Consolas"/>
+                <w:i w:val="0"/>
+                <w:iCs w:val="0"/>
+                <w:caps w:val="0"/>
+                <w:color w:val="A626A4"/>
+                <w:spacing w:val="0"/>
+                <w:sz w:val="15"/>
+                <w:szCs w:val="15"/>
+                <w:bdr w:val="none" w:color="auto" w:sz="0" w:space="0"/>
+                <w:shd w:val="clear" w:fill="F8F8F8"/>
+              </w:rPr>
+              <w:t>class</w:t>
+            </w:r>
+            <w:r>
+              <w:rPr>
+                <w:rFonts w:hint="default" w:ascii="Consolas" w:hAnsi="Consolas" w:eastAsia="Consolas" w:cs="Consolas"/>
+                <w:i w:val="0"/>
+                <w:iCs w:val="0"/>
+                <w:caps w:val="0"/>
+                <w:color w:val="5C5C5C"/>
+                <w:spacing w:val="0"/>
+                <w:sz w:val="15"/>
+                <w:szCs w:val="15"/>
+                <w:bdr w:val="none" w:color="auto" w:sz="0" w:space="0"/>
+                <w:shd w:val="clear" w:fill="F8F8F8"/>
+              </w:rPr>
+              <w:t> </w:t>
+            </w:r>
+            <w:r>
+              <w:rPr>
+                <w:rFonts w:hint="default" w:ascii="Consolas" w:hAnsi="Consolas" w:eastAsia="Consolas" w:cs="Consolas"/>
+                <w:i w:val="0"/>
+                <w:iCs w:val="0"/>
+                <w:caps w:val="0"/>
+                <w:color w:val="C18401"/>
+                <w:spacing w:val="0"/>
+                <w:sz w:val="15"/>
+                <w:szCs w:val="15"/>
+                <w:bdr w:val="none" w:color="auto" w:sz="0" w:space="0"/>
+                <w:shd w:val="clear" w:fill="F8F8F8"/>
+              </w:rPr>
+              <w:t>IoHandler</w:t>
+            </w:r>
+            <w:r>
+              <w:rPr>
+                <w:rFonts w:hint="default" w:ascii="Consolas" w:hAnsi="Consolas" w:eastAsia="Consolas" w:cs="Consolas"/>
+                <w:i w:val="0"/>
+                <w:iCs w:val="0"/>
+                <w:caps w:val="0"/>
+                <w:color w:val="5C5C5C"/>
+                <w:spacing w:val="0"/>
+                <w:sz w:val="15"/>
+                <w:szCs w:val="15"/>
+                <w:bdr w:val="none" w:color="auto" w:sz="0" w:space="0"/>
+                <w:shd w:val="clear" w:fill="F8F8F8"/>
+              </w:rPr>
+              <w:t> </w:t>
+            </w:r>
+            <w:r>
+              <w:rPr>
+                <w:rFonts w:hint="default" w:ascii="Consolas" w:hAnsi="Consolas" w:eastAsia="Consolas" w:cs="Consolas"/>
+                <w:i w:val="0"/>
+                <w:iCs w:val="0"/>
+                <w:caps w:val="0"/>
+                <w:color w:val="A626A4"/>
+                <w:spacing w:val="0"/>
+                <w:sz w:val="15"/>
+                <w:szCs w:val="15"/>
+                <w:bdr w:val="none" w:color="auto" w:sz="0" w:space="0"/>
+                <w:shd w:val="clear" w:fill="F8F8F8"/>
+              </w:rPr>
+              <w:t>extends</w:t>
+            </w:r>
+            <w:r>
+              <w:rPr>
+                <w:rFonts w:hint="default" w:ascii="Consolas" w:hAnsi="Consolas" w:eastAsia="Consolas" w:cs="Consolas"/>
+                <w:i w:val="0"/>
+                <w:iCs w:val="0"/>
+                <w:caps w:val="0"/>
+                <w:color w:val="5C5C5C"/>
+                <w:spacing w:val="0"/>
+                <w:sz w:val="15"/>
+                <w:szCs w:val="15"/>
+                <w:bdr w:val="none" w:color="auto" w:sz="0" w:space="0"/>
+                <w:shd w:val="clear" w:fill="F8F8F8"/>
+              </w:rPr>
+              <w:t> </w:t>
+            </w:r>
+            <w:r>
+              <w:rPr>
+                <w:rFonts w:hint="default" w:ascii="Consolas" w:hAnsi="Consolas" w:eastAsia="Consolas" w:cs="Consolas"/>
+                <w:i w:val="0"/>
+                <w:iCs w:val="0"/>
+                <w:caps w:val="0"/>
+                <w:color w:val="C18401"/>
+                <w:spacing w:val="0"/>
+                <w:sz w:val="15"/>
+                <w:szCs w:val="15"/>
+                <w:bdr w:val="none" w:color="auto" w:sz="0" w:space="0"/>
+                <w:shd w:val="clear" w:fill="F8F8F8"/>
+              </w:rPr>
+              <w:t>Thread</w:t>
+            </w:r>
+            <w:r>
+              <w:rPr>
+                <w:rFonts w:hint="default" w:ascii="Consolas" w:hAnsi="Consolas" w:eastAsia="Consolas" w:cs="Consolas"/>
+                <w:i w:val="0"/>
+                <w:iCs w:val="0"/>
+                <w:caps w:val="0"/>
+                <w:color w:val="5C5C5C"/>
+                <w:spacing w:val="0"/>
+                <w:sz w:val="15"/>
+                <w:szCs w:val="15"/>
+                <w:bdr w:val="none" w:color="auto" w:sz="0" w:space="0"/>
+                <w:shd w:val="clear" w:fill="F8F8F8"/>
+              </w:rPr>
+              <w:t> {</w:t>
+            </w:r>
+          </w:p>
+          <w:p>
+            <w:pPr>
+              <w:keepNext w:val="0"/>
+              <w:keepLines w:val="0"/>
+              <w:widowControl/>
+              <w:numPr>
+                <w:ilvl w:val="0"/>
+                <w:numId w:val="22"/>
+              </w:numPr>
+              <w:suppressLineNumbers w:val="0"/>
+              <w:pBdr>
+                <w:top w:val="none" w:color="auto" w:sz="0" w:space="0"/>
+                <w:left w:val="single" w:color="6CE26C" w:sz="18" w:space="7"/>
+                <w:bottom w:val="none" w:color="auto" w:sz="0" w:space="0"/>
+                <w:right w:val="none" w:color="auto" w:sz="0" w:space="0"/>
+              </w:pBdr>
+              <w:shd w:val="clear" w:fill="FFFFFF"/>
+              <w:spacing w:before="0" w:beforeAutospacing="0" w:after="0" w:afterAutospacing="0" w:line="270" w:lineRule="atLeast"/>
+              <w:ind w:left="676" w:right="0" w:hanging="360"/>
+              <w:jc w:val="left"/>
+              <w:rPr>
+                <w:color w:val="5C5C5C"/>
+                <w:sz w:val="15"/>
+                <w:szCs w:val="15"/>
+              </w:rPr>
+            </w:pPr>
+            <w:r>
+              <w:rPr>
+                <w:rFonts w:hint="default" w:ascii="Consolas" w:hAnsi="Consolas" w:eastAsia="Consolas" w:cs="Consolas"/>
+                <w:i w:val="0"/>
+                <w:iCs w:val="0"/>
+                <w:caps w:val="0"/>
+                <w:color w:val="5C5C5C"/>
+                <w:spacing w:val="0"/>
+                <w:sz w:val="15"/>
+                <w:szCs w:val="15"/>
+                <w:bdr w:val="none" w:color="auto" w:sz="0" w:space="0"/>
+                <w:shd w:val="clear" w:fill="FFFFFF"/>
+              </w:rPr>
+              <w:t>        </w:t>
+            </w:r>
+            <w:r>
+              <w:rPr>
+                <w:rFonts w:hint="default" w:ascii="Consolas" w:hAnsi="Consolas" w:eastAsia="Consolas" w:cs="Consolas"/>
+                <w:i w:val="0"/>
+                <w:iCs w:val="0"/>
+                <w:caps w:val="0"/>
+                <w:color w:val="A626A4"/>
+                <w:spacing w:val="0"/>
+                <w:sz w:val="15"/>
+                <w:szCs w:val="15"/>
+                <w:bdr w:val="none" w:color="auto" w:sz="0" w:space="0"/>
+                <w:shd w:val="clear" w:fill="FFFFFF"/>
+              </w:rPr>
+              <w:t>private</w:t>
+            </w:r>
+            <w:r>
+              <w:rPr>
+                <w:rFonts w:hint="default" w:ascii="Consolas" w:hAnsi="Consolas" w:eastAsia="Consolas" w:cs="Consolas"/>
+                <w:i w:val="0"/>
+                <w:iCs w:val="0"/>
+                <w:caps w:val="0"/>
+                <w:color w:val="5C5C5C"/>
+                <w:spacing w:val="0"/>
+                <w:sz w:val="15"/>
+                <w:szCs w:val="15"/>
+                <w:bdr w:val="none" w:color="auto" w:sz="0" w:space="0"/>
+                <w:shd w:val="clear" w:fill="FFFFFF"/>
+              </w:rPr>
+              <w:t> Socket socket;</w:t>
+            </w:r>
+          </w:p>
+          <w:p>
+            <w:pPr>
+              <w:keepNext w:val="0"/>
+              <w:keepLines w:val="0"/>
+              <w:widowControl/>
+              <w:numPr>
+                <w:ilvl w:val="0"/>
+                <w:numId w:val="22"/>
+              </w:numPr>
+              <w:suppressLineNumbers w:val="0"/>
+              <w:pBdr>
+                <w:top w:val="none" w:color="auto" w:sz="0" w:space="0"/>
+                <w:left w:val="single" w:color="6CE26C" w:sz="18" w:space="7"/>
+                <w:bottom w:val="none" w:color="auto" w:sz="0" w:space="0"/>
+                <w:right w:val="none" w:color="auto" w:sz="0" w:space="0"/>
+              </w:pBdr>
+              <w:shd w:val="clear" w:fill="F8F8F8"/>
+              <w:spacing w:before="0" w:beforeAutospacing="0" w:after="0" w:afterAutospacing="0" w:line="270" w:lineRule="atLeast"/>
+              <w:ind w:left="676" w:right="0" w:hanging="360"/>
+              <w:jc w:val="left"/>
+              <w:rPr>
+                <w:color w:val="5C5C5C"/>
+                <w:sz w:val="15"/>
+                <w:szCs w:val="15"/>
+              </w:rPr>
+            </w:pPr>
+            <w:r>
+              <w:rPr>
+                <w:rFonts w:hint="default" w:ascii="Consolas" w:hAnsi="Consolas" w:eastAsia="Consolas" w:cs="Consolas"/>
+                <w:i w:val="0"/>
+                <w:iCs w:val="0"/>
+                <w:caps w:val="0"/>
+                <w:color w:val="5C5C5C"/>
+                <w:spacing w:val="0"/>
+                <w:sz w:val="15"/>
+                <w:szCs w:val="15"/>
+                <w:bdr w:val="none" w:color="auto" w:sz="0" w:space="0"/>
+                <w:shd w:val="clear" w:fill="F8F8F8"/>
+              </w:rPr>
+              <w:t>        </w:t>
+            </w:r>
+            <w:r>
+              <w:rPr>
+                <w:rFonts w:hint="default" w:ascii="Consolas" w:hAnsi="Consolas" w:eastAsia="Consolas" w:cs="Consolas"/>
+                <w:i w:val="0"/>
+                <w:iCs w:val="0"/>
+                <w:caps w:val="0"/>
+                <w:color w:val="A626A4"/>
+                <w:spacing w:val="0"/>
+                <w:sz w:val="15"/>
+                <w:szCs w:val="15"/>
+                <w:bdr w:val="none" w:color="auto" w:sz="0" w:space="0"/>
+                <w:shd w:val="clear" w:fill="F8F8F8"/>
+              </w:rPr>
+              <w:t>public</w:t>
+            </w:r>
+            <w:r>
+              <w:rPr>
+                <w:rFonts w:hint="default" w:ascii="Consolas" w:hAnsi="Consolas" w:eastAsia="Consolas" w:cs="Consolas"/>
+                <w:i w:val="0"/>
+                <w:iCs w:val="0"/>
+                <w:caps w:val="0"/>
+                <w:color w:val="5C5C5C"/>
+                <w:spacing w:val="0"/>
+                <w:sz w:val="15"/>
+                <w:szCs w:val="15"/>
+                <w:bdr w:val="none" w:color="auto" w:sz="0" w:space="0"/>
+                <w:shd w:val="clear" w:fill="F8F8F8"/>
+              </w:rPr>
+              <w:t> </w:t>
+            </w:r>
+            <w:r>
+              <w:rPr>
+                <w:rFonts w:hint="default" w:ascii="Consolas" w:hAnsi="Consolas" w:eastAsia="Consolas" w:cs="Consolas"/>
+                <w:i w:val="0"/>
+                <w:iCs w:val="0"/>
+                <w:caps w:val="0"/>
+                <w:color w:val="4078F2"/>
+                <w:spacing w:val="0"/>
+                <w:sz w:val="15"/>
+                <w:szCs w:val="15"/>
+                <w:bdr w:val="none" w:color="auto" w:sz="0" w:space="0"/>
+                <w:shd w:val="clear" w:fill="F8F8F8"/>
+              </w:rPr>
+              <w:t>IoHandler</w:t>
+            </w:r>
+            <w:r>
+              <w:rPr>
+                <w:rFonts w:hint="default" w:ascii="Consolas" w:hAnsi="Consolas" w:eastAsia="Consolas" w:cs="Consolas"/>
+                <w:i w:val="0"/>
+                <w:iCs w:val="0"/>
+                <w:caps w:val="0"/>
+                <w:color w:val="5C5C5C"/>
+                <w:spacing w:val="0"/>
+                <w:sz w:val="15"/>
+                <w:szCs w:val="15"/>
+                <w:bdr w:val="none" w:color="auto" w:sz="0" w:space="0"/>
+                <w:shd w:val="clear" w:fill="F8F8F8"/>
+              </w:rPr>
+              <w:t>(Socket socket) {</w:t>
+            </w:r>
+          </w:p>
+          <w:p>
+            <w:pPr>
+              <w:keepNext w:val="0"/>
+              <w:keepLines w:val="0"/>
+              <w:widowControl/>
+              <w:numPr>
+                <w:ilvl w:val="0"/>
+                <w:numId w:val="22"/>
+              </w:numPr>
+              <w:suppressLineNumbers w:val="0"/>
+              <w:pBdr>
+                <w:top w:val="none" w:color="auto" w:sz="0" w:space="0"/>
+                <w:left w:val="single" w:color="6CE26C" w:sz="18" w:space="7"/>
+                <w:bottom w:val="none" w:color="auto" w:sz="0" w:space="0"/>
+                <w:right w:val="none" w:color="auto" w:sz="0" w:space="0"/>
+              </w:pBdr>
+              <w:shd w:val="clear" w:fill="FFFFFF"/>
+              <w:spacing w:before="0" w:beforeAutospacing="0" w:after="0" w:afterAutospacing="0" w:line="270" w:lineRule="atLeast"/>
+              <w:ind w:left="676" w:right="0" w:hanging="360"/>
+              <w:jc w:val="left"/>
+              <w:rPr>
+                <w:color w:val="5C5C5C"/>
+                <w:sz w:val="15"/>
+                <w:szCs w:val="15"/>
+              </w:rPr>
+            </w:pPr>
+            <w:r>
+              <w:rPr>
+                <w:rFonts w:hint="default" w:ascii="Consolas" w:hAnsi="Consolas" w:eastAsia="Consolas" w:cs="Consolas"/>
+                <w:i w:val="0"/>
+                <w:iCs w:val="0"/>
+                <w:caps w:val="0"/>
+                <w:color w:val="5C5C5C"/>
+                <w:spacing w:val="0"/>
+                <w:sz w:val="15"/>
+                <w:szCs w:val="15"/>
+                <w:bdr w:val="none" w:color="auto" w:sz="0" w:space="0"/>
+                <w:shd w:val="clear" w:fill="FFFFFF"/>
+              </w:rPr>
+              <w:t>            </w:t>
+            </w:r>
+            <w:r>
+              <w:rPr>
+                <w:rFonts w:hint="default" w:ascii="Consolas" w:hAnsi="Consolas" w:eastAsia="Consolas" w:cs="Consolas"/>
+                <w:i w:val="0"/>
+                <w:iCs w:val="0"/>
+                <w:caps w:val="0"/>
+                <w:color w:val="A626A4"/>
+                <w:spacing w:val="0"/>
+                <w:sz w:val="15"/>
+                <w:szCs w:val="15"/>
+                <w:bdr w:val="none" w:color="auto" w:sz="0" w:space="0"/>
+                <w:shd w:val="clear" w:fill="FFFFFF"/>
+              </w:rPr>
+              <w:t>this</w:t>
+            </w:r>
+            <w:r>
+              <w:rPr>
+                <w:rFonts w:hint="default" w:ascii="Consolas" w:hAnsi="Consolas" w:eastAsia="Consolas" w:cs="Consolas"/>
+                <w:i w:val="0"/>
+                <w:iCs w:val="0"/>
+                <w:caps w:val="0"/>
+                <w:color w:val="5C5C5C"/>
+                <w:spacing w:val="0"/>
+                <w:sz w:val="15"/>
+                <w:szCs w:val="15"/>
+                <w:bdr w:val="none" w:color="auto" w:sz="0" w:space="0"/>
+                <w:shd w:val="clear" w:fill="FFFFFF"/>
+              </w:rPr>
+              <w:t>.socket = socket;</w:t>
+            </w:r>
+          </w:p>
+          <w:p>
+            <w:pPr>
+              <w:keepNext w:val="0"/>
+              <w:keepLines w:val="0"/>
+              <w:widowControl/>
+              <w:numPr>
+                <w:ilvl w:val="0"/>
+                <w:numId w:val="22"/>
+              </w:numPr>
+              <w:suppressLineNumbers w:val="0"/>
+              <w:pBdr>
+                <w:top w:val="none" w:color="auto" w:sz="0" w:space="0"/>
+                <w:left w:val="single" w:color="6CE26C" w:sz="18" w:space="7"/>
+                <w:bottom w:val="none" w:color="auto" w:sz="0" w:space="0"/>
+                <w:right w:val="none" w:color="auto" w:sz="0" w:space="0"/>
+              </w:pBdr>
+              <w:shd w:val="clear" w:fill="F8F8F8"/>
+              <w:spacing w:before="0" w:beforeAutospacing="0" w:after="0" w:afterAutospacing="0" w:line="270" w:lineRule="atLeast"/>
+              <w:ind w:left="676" w:right="0" w:hanging="360"/>
+              <w:jc w:val="left"/>
+              <w:rPr>
+                <w:color w:val="5C5C5C"/>
+                <w:sz w:val="15"/>
+                <w:szCs w:val="15"/>
+              </w:rPr>
+            </w:pPr>
+            <w:r>
+              <w:rPr>
+                <w:rFonts w:hint="default" w:ascii="Consolas" w:hAnsi="Consolas" w:eastAsia="Consolas" w:cs="Consolas"/>
+                <w:i w:val="0"/>
+                <w:iCs w:val="0"/>
+                <w:caps w:val="0"/>
+                <w:color w:val="5C5C5C"/>
+                <w:spacing w:val="0"/>
+                <w:sz w:val="15"/>
+                <w:szCs w:val="15"/>
+                <w:bdr w:val="none" w:color="auto" w:sz="0" w:space="0"/>
+                <w:shd w:val="clear" w:fill="F8F8F8"/>
+              </w:rPr>
+              <w:t>        }</w:t>
+            </w:r>
+          </w:p>
+          <w:p>
+            <w:pPr>
+              <w:keepNext w:val="0"/>
+              <w:keepLines w:val="0"/>
+              <w:widowControl/>
+              <w:numPr>
+                <w:ilvl w:val="0"/>
+                <w:numId w:val="22"/>
+              </w:numPr>
+              <w:suppressLineNumbers w:val="0"/>
+              <w:pBdr>
+                <w:top w:val="none" w:color="auto" w:sz="0" w:space="0"/>
+                <w:left w:val="single" w:color="6CE26C" w:sz="18" w:space="7"/>
+                <w:bottom w:val="none" w:color="auto" w:sz="0" w:space="0"/>
+                <w:right w:val="none" w:color="auto" w:sz="0" w:space="0"/>
+              </w:pBdr>
+              <w:shd w:val="clear" w:fill="FFFFFF"/>
+              <w:spacing w:before="0" w:beforeAutospacing="0" w:after="0" w:afterAutospacing="0" w:line="270" w:lineRule="atLeast"/>
+              <w:ind w:left="676" w:right="0" w:hanging="360"/>
+              <w:jc w:val="left"/>
+              <w:rPr>
+                <w:color w:val="5C5C5C"/>
+                <w:sz w:val="15"/>
+                <w:szCs w:val="15"/>
+              </w:rPr>
+            </w:pPr>
+            <w:r>
+              <w:rPr>
+                <w:rFonts w:hint="default" w:ascii="Consolas" w:hAnsi="Consolas" w:eastAsia="Consolas" w:cs="Consolas"/>
+                <w:i w:val="0"/>
+                <w:iCs w:val="0"/>
+                <w:caps w:val="0"/>
+                <w:color w:val="5C5C5C"/>
+                <w:spacing w:val="0"/>
+                <w:sz w:val="15"/>
+                <w:szCs w:val="15"/>
+                <w:bdr w:val="none" w:color="auto" w:sz="0" w:space="0"/>
+                <w:shd w:val="clear" w:fill="FFFFFF"/>
+              </w:rPr>
+              <w:t>        </w:t>
+            </w:r>
+            <w:r>
+              <w:rPr>
+                <w:rFonts w:hint="default" w:ascii="Consolas" w:hAnsi="Consolas" w:eastAsia="Consolas" w:cs="Consolas"/>
+                <w:i w:val="0"/>
+                <w:iCs w:val="0"/>
+                <w:caps w:val="0"/>
+                <w:color w:val="4078F2"/>
+                <w:spacing w:val="0"/>
+                <w:sz w:val="15"/>
+                <w:szCs w:val="15"/>
+                <w:bdr w:val="none" w:color="auto" w:sz="0" w:space="0"/>
+                <w:shd w:val="clear" w:fill="FFFFFF"/>
+              </w:rPr>
+              <w:t>@Override</w:t>
+            </w:r>
+          </w:p>
+          <w:p>
+            <w:pPr>
+              <w:keepNext w:val="0"/>
+              <w:keepLines w:val="0"/>
+              <w:widowControl/>
+              <w:numPr>
+                <w:ilvl w:val="0"/>
+                <w:numId w:val="22"/>
+              </w:numPr>
+              <w:suppressLineNumbers w:val="0"/>
+              <w:pBdr>
+                <w:top w:val="none" w:color="auto" w:sz="0" w:space="0"/>
+                <w:left w:val="single" w:color="6CE26C" w:sz="18" w:space="7"/>
+                <w:bottom w:val="none" w:color="auto" w:sz="0" w:space="0"/>
+                <w:right w:val="none" w:color="auto" w:sz="0" w:space="0"/>
+              </w:pBdr>
+              <w:shd w:val="clear" w:fill="F8F8F8"/>
+              <w:spacing w:before="0" w:beforeAutospacing="0" w:after="0" w:afterAutospacing="0" w:line="270" w:lineRule="atLeast"/>
+              <w:ind w:left="676" w:right="0" w:hanging="360"/>
+              <w:jc w:val="left"/>
+              <w:rPr>
+                <w:color w:val="5C5C5C"/>
+                <w:sz w:val="15"/>
+                <w:szCs w:val="15"/>
+              </w:rPr>
+            </w:pPr>
+            <w:r>
+              <w:rPr>
+                <w:rFonts w:hint="default" w:ascii="Consolas" w:hAnsi="Consolas" w:eastAsia="Consolas" w:cs="Consolas"/>
+                <w:i w:val="0"/>
+                <w:iCs w:val="0"/>
+                <w:caps w:val="0"/>
+                <w:color w:val="5C5C5C"/>
+                <w:spacing w:val="0"/>
+                <w:sz w:val="15"/>
+                <w:szCs w:val="15"/>
+                <w:bdr w:val="none" w:color="auto" w:sz="0" w:space="0"/>
+                <w:shd w:val="clear" w:fill="F8F8F8"/>
+              </w:rPr>
+              <w:t>        </w:t>
+            </w:r>
+            <w:r>
+              <w:rPr>
+                <w:rFonts w:hint="default" w:ascii="Consolas" w:hAnsi="Consolas" w:eastAsia="Consolas" w:cs="Consolas"/>
+                <w:i w:val="0"/>
+                <w:iCs w:val="0"/>
+                <w:caps w:val="0"/>
+                <w:color w:val="A626A4"/>
+                <w:spacing w:val="0"/>
+                <w:sz w:val="15"/>
+                <w:szCs w:val="15"/>
+                <w:bdr w:val="none" w:color="auto" w:sz="0" w:space="0"/>
+                <w:shd w:val="clear" w:fill="F8F8F8"/>
+              </w:rPr>
+              <w:t>public</w:t>
+            </w:r>
+            <w:r>
+              <w:rPr>
+                <w:rFonts w:hint="default" w:ascii="Consolas" w:hAnsi="Consolas" w:eastAsia="Consolas" w:cs="Consolas"/>
+                <w:i w:val="0"/>
+                <w:iCs w:val="0"/>
+                <w:caps w:val="0"/>
+                <w:color w:val="5C5C5C"/>
+                <w:spacing w:val="0"/>
+                <w:sz w:val="15"/>
+                <w:szCs w:val="15"/>
+                <w:bdr w:val="none" w:color="auto" w:sz="0" w:space="0"/>
+                <w:shd w:val="clear" w:fill="F8F8F8"/>
+              </w:rPr>
+              <w:t> </w:t>
+            </w:r>
+            <w:r>
+              <w:rPr>
+                <w:rFonts w:hint="default" w:ascii="Consolas" w:hAnsi="Consolas" w:eastAsia="Consolas" w:cs="Consolas"/>
+                <w:i w:val="0"/>
+                <w:iCs w:val="0"/>
+                <w:caps w:val="0"/>
+                <w:color w:val="A626A4"/>
+                <w:spacing w:val="0"/>
+                <w:sz w:val="15"/>
+                <w:szCs w:val="15"/>
+                <w:bdr w:val="none" w:color="auto" w:sz="0" w:space="0"/>
+                <w:shd w:val="clear" w:fill="F8F8F8"/>
+              </w:rPr>
+              <w:t>void</w:t>
+            </w:r>
+            <w:r>
+              <w:rPr>
+                <w:rFonts w:hint="default" w:ascii="Consolas" w:hAnsi="Consolas" w:eastAsia="Consolas" w:cs="Consolas"/>
+                <w:i w:val="0"/>
+                <w:iCs w:val="0"/>
+                <w:caps w:val="0"/>
+                <w:color w:val="5C5C5C"/>
+                <w:spacing w:val="0"/>
+                <w:sz w:val="15"/>
+                <w:szCs w:val="15"/>
+                <w:bdr w:val="none" w:color="auto" w:sz="0" w:space="0"/>
+                <w:shd w:val="clear" w:fill="F8F8F8"/>
+              </w:rPr>
+              <w:t> </w:t>
+            </w:r>
+            <w:r>
+              <w:rPr>
+                <w:rFonts w:hint="default" w:ascii="Consolas" w:hAnsi="Consolas" w:eastAsia="Consolas" w:cs="Consolas"/>
+                <w:i w:val="0"/>
+                <w:iCs w:val="0"/>
+                <w:caps w:val="0"/>
+                <w:color w:val="4078F2"/>
+                <w:spacing w:val="0"/>
+                <w:sz w:val="15"/>
+                <w:szCs w:val="15"/>
+                <w:bdr w:val="none" w:color="auto" w:sz="0" w:space="0"/>
+                <w:shd w:val="clear" w:fill="F8F8F8"/>
+              </w:rPr>
+              <w:t>run</w:t>
+            </w:r>
+            <w:r>
+              <w:rPr>
+                <w:rFonts w:hint="default" w:ascii="Consolas" w:hAnsi="Consolas" w:eastAsia="Consolas" w:cs="Consolas"/>
+                <w:i w:val="0"/>
+                <w:iCs w:val="0"/>
+                <w:caps w:val="0"/>
+                <w:color w:val="5C5C5C"/>
+                <w:spacing w:val="0"/>
+                <w:sz w:val="15"/>
+                <w:szCs w:val="15"/>
+                <w:bdr w:val="none" w:color="auto" w:sz="0" w:space="0"/>
+                <w:shd w:val="clear" w:fill="F8F8F8"/>
+              </w:rPr>
+              <w:t>() {</w:t>
+            </w:r>
+          </w:p>
+          <w:p>
+            <w:pPr>
+              <w:keepNext w:val="0"/>
+              <w:keepLines w:val="0"/>
+              <w:widowControl/>
+              <w:numPr>
+                <w:ilvl w:val="0"/>
+                <w:numId w:val="22"/>
+              </w:numPr>
+              <w:suppressLineNumbers w:val="0"/>
+              <w:pBdr>
+                <w:top w:val="none" w:color="auto" w:sz="0" w:space="0"/>
+                <w:left w:val="single" w:color="6CE26C" w:sz="18" w:space="7"/>
+                <w:bottom w:val="none" w:color="auto" w:sz="0" w:space="0"/>
+                <w:right w:val="none" w:color="auto" w:sz="0" w:space="0"/>
+              </w:pBdr>
+              <w:shd w:val="clear" w:fill="FFFFFF"/>
+              <w:spacing w:before="0" w:beforeAutospacing="0" w:after="0" w:afterAutospacing="0" w:line="270" w:lineRule="atLeast"/>
+              <w:ind w:left="676" w:right="0" w:hanging="360"/>
+              <w:jc w:val="left"/>
+              <w:rPr>
+                <w:color w:val="5C5C5C"/>
+                <w:sz w:val="15"/>
+                <w:szCs w:val="15"/>
+              </w:rPr>
+            </w:pPr>
+            <w:r>
+              <w:rPr>
+                <w:rFonts w:hint="default" w:ascii="Consolas" w:hAnsi="Consolas" w:eastAsia="Consolas" w:cs="Consolas"/>
+                <w:i w:val="0"/>
+                <w:iCs w:val="0"/>
+                <w:caps w:val="0"/>
+                <w:color w:val="5C5C5C"/>
+                <w:spacing w:val="0"/>
+                <w:sz w:val="15"/>
+                <w:szCs w:val="15"/>
+                <w:bdr w:val="none" w:color="auto" w:sz="0" w:space="0"/>
+                <w:shd w:val="clear" w:fill="FFFFFF"/>
+              </w:rPr>
+              <w:t>            </w:t>
+            </w:r>
+            <w:r>
+              <w:rPr>
+                <w:rFonts w:hint="default" w:ascii="Consolas" w:hAnsi="Consolas" w:eastAsia="Consolas" w:cs="Consolas"/>
+                <w:i w:val="0"/>
+                <w:iCs w:val="0"/>
+                <w:caps w:val="0"/>
+                <w:color w:val="A626A4"/>
+                <w:spacing w:val="0"/>
+                <w:sz w:val="15"/>
+                <w:szCs w:val="15"/>
+                <w:bdr w:val="none" w:color="auto" w:sz="0" w:space="0"/>
+                <w:shd w:val="clear" w:fill="FFFFFF"/>
+              </w:rPr>
+              <w:t>while</w:t>
+            </w:r>
+            <w:r>
+              <w:rPr>
+                <w:rFonts w:hint="default" w:ascii="Consolas" w:hAnsi="Consolas" w:eastAsia="Consolas" w:cs="Consolas"/>
+                <w:i w:val="0"/>
+                <w:iCs w:val="0"/>
+                <w:caps w:val="0"/>
+                <w:color w:val="5C5C5C"/>
+                <w:spacing w:val="0"/>
+                <w:sz w:val="15"/>
+                <w:szCs w:val="15"/>
+                <w:bdr w:val="none" w:color="auto" w:sz="0" w:space="0"/>
+                <w:shd w:val="clear" w:fill="FFFFFF"/>
+              </w:rPr>
+              <w:t> (!Thread.currentThread().isInterrupted() &amp;&amp;</w:t>
+            </w:r>
+          </w:p>
+          <w:p>
+            <w:pPr>
+              <w:keepNext w:val="0"/>
+              <w:keepLines w:val="0"/>
+              <w:widowControl/>
+              <w:numPr>
+                <w:ilvl w:val="0"/>
+                <w:numId w:val="22"/>
+              </w:numPr>
+              <w:suppressLineNumbers w:val="0"/>
+              <w:pBdr>
+                <w:top w:val="none" w:color="auto" w:sz="0" w:space="0"/>
+                <w:left w:val="single" w:color="6CE26C" w:sz="18" w:space="7"/>
+                <w:bottom w:val="none" w:color="auto" w:sz="0" w:space="0"/>
+                <w:right w:val="none" w:color="auto" w:sz="0" w:space="0"/>
+              </w:pBdr>
+              <w:shd w:val="clear" w:fill="F8F8F8"/>
+              <w:spacing w:before="0" w:beforeAutospacing="0" w:after="0" w:afterAutospacing="0" w:line="270" w:lineRule="atLeast"/>
+              <w:ind w:left="676" w:right="0" w:hanging="360"/>
+              <w:jc w:val="left"/>
+              <w:rPr>
+                <w:color w:val="5C5C5C"/>
+                <w:sz w:val="15"/>
+                <w:szCs w:val="15"/>
+              </w:rPr>
+            </w:pPr>
+            <w:r>
+              <w:rPr>
+                <w:rFonts w:hint="default" w:ascii="Consolas" w:hAnsi="Consolas" w:eastAsia="Consolas" w:cs="Consolas"/>
+                <w:i w:val="0"/>
+                <w:iCs w:val="0"/>
+                <w:caps w:val="0"/>
+                <w:color w:val="5C5C5C"/>
+                <w:spacing w:val="0"/>
+                <w:sz w:val="15"/>
+                <w:szCs w:val="15"/>
+                <w:bdr w:val="none" w:color="auto" w:sz="0" w:space="0"/>
+                <w:shd w:val="clear" w:fill="F8F8F8"/>
+              </w:rPr>
+              <w:t>                    !socket.isClosed()) {</w:t>
+            </w:r>
+          </w:p>
+          <w:p>
+            <w:pPr>
+              <w:keepNext w:val="0"/>
+              <w:keepLines w:val="0"/>
+              <w:widowControl/>
+              <w:numPr>
+                <w:ilvl w:val="0"/>
+                <w:numId w:val="22"/>
+              </w:numPr>
+              <w:suppressLineNumbers w:val="0"/>
+              <w:pBdr>
+                <w:top w:val="none" w:color="auto" w:sz="0" w:space="0"/>
+                <w:left w:val="single" w:color="6CE26C" w:sz="18" w:space="7"/>
+                <w:bottom w:val="none" w:color="auto" w:sz="0" w:space="0"/>
+                <w:right w:val="none" w:color="auto" w:sz="0" w:space="0"/>
+              </w:pBdr>
+              <w:shd w:val="clear" w:fill="FFFFFF"/>
+              <w:spacing w:before="0" w:beforeAutospacing="0" w:after="0" w:afterAutospacing="0" w:line="270" w:lineRule="atLeast"/>
+              <w:ind w:left="676" w:right="0" w:hanging="360"/>
+              <w:jc w:val="left"/>
+              <w:rPr>
+                <w:color w:val="5C5C5C"/>
+                <w:sz w:val="15"/>
+                <w:szCs w:val="15"/>
+              </w:rPr>
+            </w:pPr>
+            <w:r>
+              <w:rPr>
+                <w:rFonts w:hint="default" w:ascii="Consolas" w:hAnsi="Consolas" w:eastAsia="Consolas" w:cs="Consolas"/>
+                <w:i w:val="0"/>
+                <w:iCs w:val="0"/>
+                <w:caps w:val="0"/>
+                <w:color w:val="5C5C5C"/>
+                <w:spacing w:val="0"/>
+                <w:sz w:val="15"/>
+                <w:szCs w:val="15"/>
+                <w:bdr w:val="none" w:color="auto" w:sz="0" w:space="0"/>
+                <w:shd w:val="clear" w:fill="FFFFFF"/>
+              </w:rPr>
+              <w:t>                </w:t>
+            </w:r>
+            <w:r>
+              <w:rPr>
+                <w:rFonts w:hint="default" w:ascii="Consolas" w:hAnsi="Consolas" w:eastAsia="Consolas" w:cs="Consolas"/>
+                <w:i w:val="0"/>
+                <w:iCs w:val="0"/>
+                <w:caps w:val="0"/>
+                <w:color w:val="A626A4"/>
+                <w:spacing w:val="0"/>
+                <w:sz w:val="15"/>
+                <w:szCs w:val="15"/>
+                <w:bdr w:val="none" w:color="auto" w:sz="0" w:space="0"/>
+                <w:shd w:val="clear" w:fill="FFFFFF"/>
+              </w:rPr>
+              <w:t>try</w:t>
+            </w:r>
+            <w:r>
+              <w:rPr>
+                <w:rFonts w:hint="default" w:ascii="Consolas" w:hAnsi="Consolas" w:eastAsia="Consolas" w:cs="Consolas"/>
+                <w:i w:val="0"/>
+                <w:iCs w:val="0"/>
+                <w:caps w:val="0"/>
+                <w:color w:val="5C5C5C"/>
+                <w:spacing w:val="0"/>
+                <w:sz w:val="15"/>
+                <w:szCs w:val="15"/>
+                <w:bdr w:val="none" w:color="auto" w:sz="0" w:space="0"/>
+                <w:shd w:val="clear" w:fill="FFFFFF"/>
+              </w:rPr>
+              <w:t> {</w:t>
+            </w:r>
+          </w:p>
+          <w:p>
+            <w:pPr>
+              <w:keepNext w:val="0"/>
+              <w:keepLines w:val="0"/>
+              <w:widowControl/>
+              <w:numPr>
+                <w:ilvl w:val="0"/>
+                <w:numId w:val="22"/>
+              </w:numPr>
+              <w:suppressLineNumbers w:val="0"/>
+              <w:pBdr>
+                <w:top w:val="none" w:color="auto" w:sz="0" w:space="0"/>
+                <w:left w:val="single" w:color="6CE26C" w:sz="18" w:space="7"/>
+                <w:bottom w:val="none" w:color="auto" w:sz="0" w:space="0"/>
+                <w:right w:val="none" w:color="auto" w:sz="0" w:space="0"/>
+              </w:pBdr>
+              <w:shd w:val="clear" w:fill="F8F8F8"/>
+              <w:spacing w:before="0" w:beforeAutospacing="0" w:after="0" w:afterAutospacing="0" w:line="270" w:lineRule="atLeast"/>
+              <w:ind w:left="676" w:right="0" w:hanging="360"/>
+              <w:jc w:val="left"/>
+              <w:rPr>
+                <w:color w:val="5C5C5C"/>
+                <w:sz w:val="15"/>
+                <w:szCs w:val="15"/>
+              </w:rPr>
+            </w:pPr>
+            <w:r>
+              <w:rPr>
+                <w:rFonts w:hint="default" w:ascii="Consolas" w:hAnsi="Consolas" w:eastAsia="Consolas" w:cs="Consolas"/>
+                <w:i w:val="0"/>
+                <w:iCs w:val="0"/>
+                <w:caps w:val="0"/>
+                <w:color w:val="5C5C5C"/>
+                <w:spacing w:val="0"/>
+                <w:sz w:val="15"/>
+                <w:szCs w:val="15"/>
+                <w:bdr w:val="none" w:color="auto" w:sz="0" w:space="0"/>
+                <w:shd w:val="clear" w:fill="F8F8F8"/>
+              </w:rPr>
+              <w:t>                    </w:t>
+            </w:r>
+            <w:r>
+              <w:rPr>
+                <w:rFonts w:hint="default" w:ascii="Consolas" w:hAnsi="Consolas" w:eastAsia="Consolas" w:cs="Consolas"/>
+                <w:i/>
+                <w:iCs/>
+                <w:caps w:val="0"/>
+                <w:color w:val="A0A1A7"/>
+                <w:spacing w:val="0"/>
+                <w:sz w:val="15"/>
+                <w:szCs w:val="15"/>
+                <w:bdr w:val="none" w:color="auto" w:sz="0" w:space="0"/>
+                <w:shd w:val="clear" w:fill="F8F8F8"/>
+              </w:rPr>
+              <w:t>//读数据</w:t>
+            </w:r>
+          </w:p>
+          <w:p>
+            <w:pPr>
+              <w:keepNext w:val="0"/>
+              <w:keepLines w:val="0"/>
+              <w:widowControl/>
+              <w:numPr>
+                <w:ilvl w:val="0"/>
+                <w:numId w:val="22"/>
+              </w:numPr>
+              <w:suppressLineNumbers w:val="0"/>
+              <w:pBdr>
+                <w:top w:val="none" w:color="auto" w:sz="0" w:space="0"/>
+                <w:left w:val="single" w:color="6CE26C" w:sz="18" w:space="7"/>
+                <w:bottom w:val="none" w:color="auto" w:sz="0" w:space="0"/>
+                <w:right w:val="none" w:color="auto" w:sz="0" w:space="0"/>
+              </w:pBdr>
+              <w:shd w:val="clear" w:fill="FFFFFF"/>
+              <w:spacing w:before="0" w:beforeAutospacing="0" w:after="0" w:afterAutospacing="0" w:line="270" w:lineRule="atLeast"/>
+              <w:ind w:left="676" w:right="0" w:hanging="360"/>
+              <w:jc w:val="left"/>
+              <w:rPr>
+                <w:color w:val="5C5C5C"/>
+                <w:sz w:val="15"/>
+                <w:szCs w:val="15"/>
+              </w:rPr>
+            </w:pPr>
+            <w:r>
+              <w:rPr>
+                <w:rFonts w:hint="default" w:ascii="Consolas" w:hAnsi="Consolas" w:eastAsia="Consolas" w:cs="Consolas"/>
+                <w:i w:val="0"/>
+                <w:iCs w:val="0"/>
+                <w:caps w:val="0"/>
+                <w:color w:val="5C5C5C"/>
+                <w:spacing w:val="0"/>
+                <w:sz w:val="15"/>
+                <w:szCs w:val="15"/>
+                <w:bdr w:val="none" w:color="auto" w:sz="0" w:space="0"/>
+                <w:shd w:val="clear" w:fill="FFFFFF"/>
+              </w:rPr>
+              <w:t>                    BufferedReader br = </w:t>
+            </w:r>
+            <w:r>
+              <w:rPr>
+                <w:rFonts w:hint="default" w:ascii="Consolas" w:hAnsi="Consolas" w:eastAsia="Consolas" w:cs="Consolas"/>
+                <w:i w:val="0"/>
+                <w:iCs w:val="0"/>
+                <w:caps w:val="0"/>
+                <w:color w:val="A626A4"/>
+                <w:spacing w:val="0"/>
+                <w:sz w:val="15"/>
+                <w:szCs w:val="15"/>
+                <w:bdr w:val="none" w:color="auto" w:sz="0" w:space="0"/>
+                <w:shd w:val="clear" w:fill="FFFFFF"/>
+              </w:rPr>
+              <w:t>new</w:t>
+            </w:r>
+            <w:r>
+              <w:rPr>
+                <w:rFonts w:hint="default" w:ascii="Consolas" w:hAnsi="Consolas" w:eastAsia="Consolas" w:cs="Consolas"/>
+                <w:i w:val="0"/>
+                <w:iCs w:val="0"/>
+                <w:caps w:val="0"/>
+                <w:color w:val="5C5C5C"/>
+                <w:spacing w:val="0"/>
+                <w:sz w:val="15"/>
+                <w:szCs w:val="15"/>
+                <w:bdr w:val="none" w:color="auto" w:sz="0" w:space="0"/>
+                <w:shd w:val="clear" w:fill="FFFFFF"/>
+              </w:rPr>
+              <w:t> BufferedReader(</w:t>
+            </w:r>
+          </w:p>
+          <w:p>
+            <w:pPr>
+              <w:keepNext w:val="0"/>
+              <w:keepLines w:val="0"/>
+              <w:widowControl/>
+              <w:numPr>
+                <w:ilvl w:val="0"/>
+                <w:numId w:val="22"/>
+              </w:numPr>
+              <w:suppressLineNumbers w:val="0"/>
+              <w:pBdr>
+                <w:top w:val="none" w:color="auto" w:sz="0" w:space="0"/>
+                <w:left w:val="single" w:color="6CE26C" w:sz="18" w:space="7"/>
+                <w:bottom w:val="none" w:color="auto" w:sz="0" w:space="0"/>
+                <w:right w:val="none" w:color="auto" w:sz="0" w:space="0"/>
+              </w:pBdr>
+              <w:shd w:val="clear" w:fill="F8F8F8"/>
+              <w:spacing w:before="0" w:beforeAutospacing="0" w:after="0" w:afterAutospacing="0" w:line="270" w:lineRule="atLeast"/>
+              <w:ind w:left="676" w:right="0" w:hanging="360"/>
+              <w:jc w:val="left"/>
+              <w:rPr>
+                <w:color w:val="5C5C5C"/>
+                <w:sz w:val="15"/>
+                <w:szCs w:val="15"/>
+              </w:rPr>
+            </w:pPr>
+            <w:r>
+              <w:rPr>
+                <w:rFonts w:hint="default" w:ascii="Consolas" w:hAnsi="Consolas" w:eastAsia="Consolas" w:cs="Consolas"/>
+                <w:i w:val="0"/>
+                <w:iCs w:val="0"/>
+                <w:caps w:val="0"/>
+                <w:color w:val="5C5C5C"/>
+                <w:spacing w:val="0"/>
+                <w:sz w:val="15"/>
+                <w:szCs w:val="15"/>
+                <w:bdr w:val="none" w:color="auto" w:sz="0" w:space="0"/>
+                <w:shd w:val="clear" w:fill="F8F8F8"/>
+              </w:rPr>
+              <w:t>                            </w:t>
+            </w:r>
+            <w:r>
+              <w:rPr>
+                <w:rFonts w:hint="default" w:ascii="Consolas" w:hAnsi="Consolas" w:eastAsia="Consolas" w:cs="Consolas"/>
+                <w:i w:val="0"/>
+                <w:iCs w:val="0"/>
+                <w:caps w:val="0"/>
+                <w:color w:val="A626A4"/>
+                <w:spacing w:val="0"/>
+                <w:sz w:val="15"/>
+                <w:szCs w:val="15"/>
+                <w:bdr w:val="none" w:color="auto" w:sz="0" w:space="0"/>
+                <w:shd w:val="clear" w:fill="F8F8F8"/>
+              </w:rPr>
+              <w:t>new</w:t>
+            </w:r>
+            <w:r>
+              <w:rPr>
+                <w:rFonts w:hint="default" w:ascii="Consolas" w:hAnsi="Consolas" w:eastAsia="Consolas" w:cs="Consolas"/>
+                <w:i w:val="0"/>
+                <w:iCs w:val="0"/>
+                <w:caps w:val="0"/>
+                <w:color w:val="5C5C5C"/>
+                <w:spacing w:val="0"/>
+                <w:sz w:val="15"/>
+                <w:szCs w:val="15"/>
+                <w:bdr w:val="none" w:color="auto" w:sz="0" w:space="0"/>
+                <w:shd w:val="clear" w:fill="F8F8F8"/>
+              </w:rPr>
+              <w:t> InputStreamReader(socket.getInputStream()));</w:t>
+            </w:r>
+          </w:p>
+          <w:p>
+            <w:pPr>
+              <w:keepNext w:val="0"/>
+              <w:keepLines w:val="0"/>
+              <w:widowControl/>
+              <w:numPr>
+                <w:ilvl w:val="0"/>
+                <w:numId w:val="22"/>
+              </w:numPr>
+              <w:suppressLineNumbers w:val="0"/>
+              <w:pBdr>
+                <w:top w:val="none" w:color="auto" w:sz="0" w:space="0"/>
+                <w:left w:val="single" w:color="6CE26C" w:sz="18" w:space="7"/>
+                <w:bottom w:val="none" w:color="auto" w:sz="0" w:space="0"/>
+                <w:right w:val="none" w:color="auto" w:sz="0" w:space="0"/>
+              </w:pBdr>
+              <w:shd w:val="clear" w:fill="FFFFFF"/>
+              <w:spacing w:before="0" w:beforeAutospacing="0" w:after="0" w:afterAutospacing="0" w:line="270" w:lineRule="atLeast"/>
+              <w:ind w:left="676" w:right="0" w:hanging="360"/>
+              <w:jc w:val="left"/>
+              <w:rPr>
+                <w:color w:val="5C5C5C"/>
+                <w:sz w:val="15"/>
+                <w:szCs w:val="15"/>
+              </w:rPr>
+            </w:pPr>
+            <w:r>
+              <w:rPr>
+                <w:rFonts w:hint="default" w:ascii="Consolas" w:hAnsi="Consolas" w:eastAsia="Consolas" w:cs="Consolas"/>
+                <w:i w:val="0"/>
+                <w:iCs w:val="0"/>
+                <w:caps w:val="0"/>
+                <w:color w:val="5C5C5C"/>
+                <w:spacing w:val="0"/>
+                <w:sz w:val="15"/>
+                <w:szCs w:val="15"/>
+                <w:bdr w:val="none" w:color="auto" w:sz="0" w:space="0"/>
+                <w:shd w:val="clear" w:fill="FFFFFF"/>
+              </w:rPr>
+              <w:t>                    String s = br.readLine();</w:t>
+            </w:r>
+          </w:p>
+          <w:p>
+            <w:pPr>
+              <w:keepNext w:val="0"/>
+              <w:keepLines w:val="0"/>
+              <w:widowControl/>
+              <w:numPr>
+                <w:ilvl w:val="0"/>
+                <w:numId w:val="22"/>
+              </w:numPr>
+              <w:suppressLineNumbers w:val="0"/>
+              <w:pBdr>
+                <w:top w:val="none" w:color="auto" w:sz="0" w:space="0"/>
+                <w:left w:val="single" w:color="6CE26C" w:sz="18" w:space="7"/>
+                <w:bottom w:val="none" w:color="auto" w:sz="0" w:space="0"/>
+                <w:right w:val="none" w:color="auto" w:sz="0" w:space="0"/>
+              </w:pBdr>
+              <w:shd w:val="clear" w:fill="F8F8F8"/>
+              <w:spacing w:before="0" w:beforeAutospacing="0" w:after="0" w:afterAutospacing="0" w:line="270" w:lineRule="atLeast"/>
+              <w:ind w:left="676" w:right="0" w:hanging="360"/>
+              <w:jc w:val="left"/>
+              <w:rPr>
+                <w:color w:val="5C5C5C"/>
+                <w:sz w:val="15"/>
+                <w:szCs w:val="15"/>
+              </w:rPr>
+            </w:pPr>
+            <w:r>
+              <w:rPr>
+                <w:rFonts w:hint="default" w:ascii="Consolas" w:hAnsi="Consolas" w:eastAsia="Consolas" w:cs="Consolas"/>
+                <w:i w:val="0"/>
+                <w:iCs w:val="0"/>
+                <w:caps w:val="0"/>
+                <w:color w:val="5C5C5C"/>
+                <w:spacing w:val="0"/>
+                <w:sz w:val="15"/>
+                <w:szCs w:val="15"/>
+                <w:bdr w:val="none" w:color="auto" w:sz="0" w:space="0"/>
+                <w:shd w:val="clear" w:fill="F8F8F8"/>
+              </w:rPr>
+              <w:t>                    </w:t>
+            </w:r>
+            <w:r>
+              <w:rPr>
+                <w:rFonts w:hint="default" w:ascii="Consolas" w:hAnsi="Consolas" w:eastAsia="Consolas" w:cs="Consolas"/>
+                <w:i/>
+                <w:iCs/>
+                <w:caps w:val="0"/>
+                <w:color w:val="A0A1A7"/>
+                <w:spacing w:val="0"/>
+                <w:sz w:val="15"/>
+                <w:szCs w:val="15"/>
+                <w:bdr w:val="none" w:color="auto" w:sz="0" w:space="0"/>
+                <w:shd w:val="clear" w:fill="F8F8F8"/>
+              </w:rPr>
+              <w:t>//......处理数据</w:t>
+            </w:r>
+          </w:p>
+          <w:p>
+            <w:pPr>
+              <w:keepNext w:val="0"/>
+              <w:keepLines w:val="0"/>
+              <w:widowControl/>
+              <w:numPr>
+                <w:ilvl w:val="0"/>
+                <w:numId w:val="22"/>
+              </w:numPr>
+              <w:suppressLineNumbers w:val="0"/>
+              <w:pBdr>
+                <w:top w:val="none" w:color="auto" w:sz="0" w:space="0"/>
+                <w:left w:val="single" w:color="6CE26C" w:sz="18" w:space="7"/>
+                <w:bottom w:val="none" w:color="auto" w:sz="0" w:space="0"/>
+                <w:right w:val="none" w:color="auto" w:sz="0" w:space="0"/>
+              </w:pBdr>
+              <w:shd w:val="clear" w:fill="FFFFFF"/>
+              <w:spacing w:before="0" w:beforeAutospacing="0" w:after="0" w:afterAutospacing="0" w:line="270" w:lineRule="atLeast"/>
+              <w:ind w:left="676" w:right="0" w:hanging="360"/>
+              <w:jc w:val="left"/>
+              <w:rPr>
+                <w:color w:val="5C5C5C"/>
+                <w:sz w:val="15"/>
+                <w:szCs w:val="15"/>
+              </w:rPr>
+            </w:pPr>
+            <w:r>
+              <w:rPr>
+                <w:rFonts w:hint="default" w:ascii="Consolas" w:hAnsi="Consolas" w:eastAsia="Consolas" w:cs="Consolas"/>
+                <w:i w:val="0"/>
+                <w:iCs w:val="0"/>
+                <w:caps w:val="0"/>
+                <w:color w:val="5C5C5C"/>
+                <w:spacing w:val="0"/>
+                <w:sz w:val="15"/>
+                <w:szCs w:val="15"/>
+                <w:bdr w:val="none" w:color="auto" w:sz="0" w:space="0"/>
+                <w:shd w:val="clear" w:fill="FFFFFF"/>
+              </w:rPr>
+              <w:t>                    </w:t>
+            </w:r>
+            <w:r>
+              <w:rPr>
+                <w:rFonts w:hint="default" w:ascii="Consolas" w:hAnsi="Consolas" w:eastAsia="Consolas" w:cs="Consolas"/>
+                <w:i/>
+                <w:iCs/>
+                <w:caps w:val="0"/>
+                <w:color w:val="A0A1A7"/>
+                <w:spacing w:val="0"/>
+                <w:sz w:val="15"/>
+                <w:szCs w:val="15"/>
+                <w:bdr w:val="none" w:color="auto" w:sz="0" w:space="0"/>
+                <w:shd w:val="clear" w:fill="FFFFFF"/>
+              </w:rPr>
+              <w:t>//返回数据</w:t>
+            </w:r>
+          </w:p>
+          <w:p>
+            <w:pPr>
+              <w:keepNext w:val="0"/>
+              <w:keepLines w:val="0"/>
+              <w:widowControl/>
+              <w:numPr>
+                <w:ilvl w:val="0"/>
+                <w:numId w:val="22"/>
+              </w:numPr>
+              <w:suppressLineNumbers w:val="0"/>
+              <w:pBdr>
+                <w:top w:val="none" w:color="auto" w:sz="0" w:space="0"/>
+                <w:left w:val="single" w:color="6CE26C" w:sz="18" w:space="7"/>
+                <w:bottom w:val="none" w:color="auto" w:sz="0" w:space="0"/>
+                <w:right w:val="none" w:color="auto" w:sz="0" w:space="0"/>
+              </w:pBdr>
+              <w:shd w:val="clear" w:fill="F8F8F8"/>
+              <w:spacing w:before="0" w:beforeAutospacing="0" w:after="0" w:afterAutospacing="0" w:line="270" w:lineRule="atLeast"/>
+              <w:ind w:left="676" w:right="0" w:hanging="360"/>
+              <w:jc w:val="left"/>
+              <w:rPr>
+                <w:color w:val="5C5C5C"/>
+                <w:sz w:val="15"/>
+                <w:szCs w:val="15"/>
+              </w:rPr>
+            </w:pPr>
+            <w:r>
+              <w:rPr>
+                <w:rFonts w:hint="default" w:ascii="Consolas" w:hAnsi="Consolas" w:eastAsia="Consolas" w:cs="Consolas"/>
+                <w:i w:val="0"/>
+                <w:iCs w:val="0"/>
+                <w:caps w:val="0"/>
+                <w:color w:val="5C5C5C"/>
+                <w:spacing w:val="0"/>
+                <w:sz w:val="15"/>
+                <w:szCs w:val="15"/>
+                <w:bdr w:val="none" w:color="auto" w:sz="0" w:space="0"/>
+                <w:shd w:val="clear" w:fill="F8F8F8"/>
+              </w:rPr>
+              <w:t>                    BufferedWriter bw = </w:t>
+            </w:r>
+            <w:r>
+              <w:rPr>
+                <w:rFonts w:hint="default" w:ascii="Consolas" w:hAnsi="Consolas" w:eastAsia="Consolas" w:cs="Consolas"/>
+                <w:i w:val="0"/>
+                <w:iCs w:val="0"/>
+                <w:caps w:val="0"/>
+                <w:color w:val="A626A4"/>
+                <w:spacing w:val="0"/>
+                <w:sz w:val="15"/>
+                <w:szCs w:val="15"/>
+                <w:bdr w:val="none" w:color="auto" w:sz="0" w:space="0"/>
+                <w:shd w:val="clear" w:fill="F8F8F8"/>
+              </w:rPr>
+              <w:t>new</w:t>
+            </w:r>
+            <w:r>
+              <w:rPr>
+                <w:rFonts w:hint="default" w:ascii="Consolas" w:hAnsi="Consolas" w:eastAsia="Consolas" w:cs="Consolas"/>
+                <w:i w:val="0"/>
+                <w:iCs w:val="0"/>
+                <w:caps w:val="0"/>
+                <w:color w:val="5C5C5C"/>
+                <w:spacing w:val="0"/>
+                <w:sz w:val="15"/>
+                <w:szCs w:val="15"/>
+                <w:bdr w:val="none" w:color="auto" w:sz="0" w:space="0"/>
+                <w:shd w:val="clear" w:fill="F8F8F8"/>
+              </w:rPr>
+              <w:t> BufferedWriter(</w:t>
+            </w:r>
+          </w:p>
+          <w:p>
+            <w:pPr>
+              <w:keepNext w:val="0"/>
+              <w:keepLines w:val="0"/>
+              <w:widowControl/>
+              <w:numPr>
+                <w:ilvl w:val="0"/>
+                <w:numId w:val="22"/>
+              </w:numPr>
+              <w:suppressLineNumbers w:val="0"/>
+              <w:pBdr>
+                <w:top w:val="none" w:color="auto" w:sz="0" w:space="0"/>
+                <w:left w:val="single" w:color="6CE26C" w:sz="18" w:space="7"/>
+                <w:bottom w:val="none" w:color="auto" w:sz="0" w:space="0"/>
+                <w:right w:val="none" w:color="auto" w:sz="0" w:space="0"/>
+              </w:pBdr>
+              <w:shd w:val="clear" w:fill="FFFFFF"/>
+              <w:spacing w:before="0" w:beforeAutospacing="0" w:after="0" w:afterAutospacing="0" w:line="270" w:lineRule="atLeast"/>
+              <w:ind w:left="676" w:right="0" w:hanging="360"/>
+              <w:jc w:val="left"/>
+              <w:rPr>
+                <w:color w:val="5C5C5C"/>
+                <w:sz w:val="15"/>
+                <w:szCs w:val="15"/>
+              </w:rPr>
+            </w:pPr>
+            <w:r>
+              <w:rPr>
+                <w:rFonts w:hint="default" w:ascii="Consolas" w:hAnsi="Consolas" w:eastAsia="Consolas" w:cs="Consolas"/>
+                <w:i w:val="0"/>
+                <w:iCs w:val="0"/>
+                <w:caps w:val="0"/>
+                <w:color w:val="5C5C5C"/>
+                <w:spacing w:val="0"/>
+                <w:sz w:val="15"/>
+                <w:szCs w:val="15"/>
+                <w:bdr w:val="none" w:color="auto" w:sz="0" w:space="0"/>
+                <w:shd w:val="clear" w:fill="FFFFFF"/>
+              </w:rPr>
+              <w:t>                            </w:t>
+            </w:r>
+            <w:r>
+              <w:rPr>
+                <w:rFonts w:hint="default" w:ascii="Consolas" w:hAnsi="Consolas" w:eastAsia="Consolas" w:cs="Consolas"/>
+                <w:i w:val="0"/>
+                <w:iCs w:val="0"/>
+                <w:caps w:val="0"/>
+                <w:color w:val="A626A4"/>
+                <w:spacing w:val="0"/>
+                <w:sz w:val="15"/>
+                <w:szCs w:val="15"/>
+                <w:bdr w:val="none" w:color="auto" w:sz="0" w:space="0"/>
+                <w:shd w:val="clear" w:fill="FFFFFF"/>
+              </w:rPr>
+              <w:t>new</w:t>
+            </w:r>
+            <w:r>
+              <w:rPr>
+                <w:rFonts w:hint="default" w:ascii="Consolas" w:hAnsi="Consolas" w:eastAsia="Consolas" w:cs="Consolas"/>
+                <w:i w:val="0"/>
+                <w:iCs w:val="0"/>
+                <w:caps w:val="0"/>
+                <w:color w:val="5C5C5C"/>
+                <w:spacing w:val="0"/>
+                <w:sz w:val="15"/>
+                <w:szCs w:val="15"/>
+                <w:bdr w:val="none" w:color="auto" w:sz="0" w:space="0"/>
+                <w:shd w:val="clear" w:fill="FFFFFF"/>
+              </w:rPr>
+              <w:t> OutputStreamWriter(socket.getOutputStream()));</w:t>
+            </w:r>
+          </w:p>
+          <w:p>
+            <w:pPr>
+              <w:keepNext w:val="0"/>
+              <w:keepLines w:val="0"/>
+              <w:widowControl/>
+              <w:numPr>
+                <w:ilvl w:val="0"/>
+                <w:numId w:val="22"/>
+              </w:numPr>
+              <w:suppressLineNumbers w:val="0"/>
+              <w:pBdr>
+                <w:top w:val="none" w:color="auto" w:sz="0" w:space="0"/>
+                <w:left w:val="single" w:color="6CE26C" w:sz="18" w:space="7"/>
+                <w:bottom w:val="none" w:color="auto" w:sz="0" w:space="0"/>
+                <w:right w:val="none" w:color="auto" w:sz="0" w:space="0"/>
+              </w:pBdr>
+              <w:shd w:val="clear" w:fill="F8F8F8"/>
+              <w:spacing w:before="0" w:beforeAutospacing="0" w:after="0" w:afterAutospacing="0" w:line="270" w:lineRule="atLeast"/>
+              <w:ind w:left="676" w:right="0" w:hanging="360"/>
+              <w:jc w:val="left"/>
+              <w:rPr>
+                <w:color w:val="5C5C5C"/>
+                <w:sz w:val="15"/>
+                <w:szCs w:val="15"/>
+              </w:rPr>
+            </w:pPr>
+            <w:r>
+              <w:rPr>
+                <w:rFonts w:hint="default" w:ascii="Consolas" w:hAnsi="Consolas" w:eastAsia="Consolas" w:cs="Consolas"/>
+                <w:i w:val="0"/>
+                <w:iCs w:val="0"/>
+                <w:caps w:val="0"/>
+                <w:color w:val="5C5C5C"/>
+                <w:spacing w:val="0"/>
+                <w:sz w:val="15"/>
+                <w:szCs w:val="15"/>
+                <w:bdr w:val="none" w:color="auto" w:sz="0" w:space="0"/>
+                <w:shd w:val="clear" w:fill="F8F8F8"/>
+              </w:rPr>
+              <w:t>                    bw.write(s);</w:t>
+            </w:r>
+          </w:p>
+          <w:p>
+            <w:pPr>
+              <w:keepNext w:val="0"/>
+              <w:keepLines w:val="0"/>
+              <w:widowControl/>
+              <w:numPr>
+                <w:ilvl w:val="0"/>
+                <w:numId w:val="22"/>
+              </w:numPr>
+              <w:suppressLineNumbers w:val="0"/>
+              <w:pBdr>
+                <w:top w:val="none" w:color="auto" w:sz="0" w:space="0"/>
+                <w:left w:val="single" w:color="6CE26C" w:sz="18" w:space="7"/>
+                <w:bottom w:val="none" w:color="auto" w:sz="0" w:space="0"/>
+                <w:right w:val="none" w:color="auto" w:sz="0" w:space="0"/>
+              </w:pBdr>
+              <w:shd w:val="clear" w:fill="FFFFFF"/>
+              <w:spacing w:before="0" w:beforeAutospacing="0" w:after="0" w:afterAutospacing="0" w:line="270" w:lineRule="atLeast"/>
+              <w:ind w:left="676" w:right="0" w:hanging="360"/>
+              <w:jc w:val="left"/>
+              <w:rPr>
+                <w:color w:val="5C5C5C"/>
+                <w:sz w:val="15"/>
+                <w:szCs w:val="15"/>
+              </w:rPr>
+            </w:pPr>
+            <w:r>
+              <w:rPr>
+                <w:rFonts w:hint="default" w:ascii="Consolas" w:hAnsi="Consolas" w:eastAsia="Consolas" w:cs="Consolas"/>
+                <w:i w:val="0"/>
+                <w:iCs w:val="0"/>
+                <w:caps w:val="0"/>
+                <w:color w:val="5C5C5C"/>
+                <w:spacing w:val="0"/>
+                <w:sz w:val="15"/>
+                <w:szCs w:val="15"/>
+                <w:bdr w:val="none" w:color="auto" w:sz="0" w:space="0"/>
+                <w:shd w:val="clear" w:fill="FFFFFF"/>
+              </w:rPr>
+              <w:t>                } </w:t>
+            </w:r>
+            <w:r>
+              <w:rPr>
+                <w:rFonts w:hint="default" w:ascii="Consolas" w:hAnsi="Consolas" w:eastAsia="Consolas" w:cs="Consolas"/>
+                <w:i w:val="0"/>
+                <w:iCs w:val="0"/>
+                <w:caps w:val="0"/>
+                <w:color w:val="A626A4"/>
+                <w:spacing w:val="0"/>
+                <w:sz w:val="15"/>
+                <w:szCs w:val="15"/>
+                <w:bdr w:val="none" w:color="auto" w:sz="0" w:space="0"/>
+                <w:shd w:val="clear" w:fill="FFFFFF"/>
+              </w:rPr>
+              <w:t>catch</w:t>
+            </w:r>
+            <w:r>
+              <w:rPr>
+                <w:rFonts w:hint="default" w:ascii="Consolas" w:hAnsi="Consolas" w:eastAsia="Consolas" w:cs="Consolas"/>
+                <w:i w:val="0"/>
+                <w:iCs w:val="0"/>
+                <w:caps w:val="0"/>
+                <w:color w:val="5C5C5C"/>
+                <w:spacing w:val="0"/>
+                <w:sz w:val="15"/>
+                <w:szCs w:val="15"/>
+                <w:bdr w:val="none" w:color="auto" w:sz="0" w:space="0"/>
+                <w:shd w:val="clear" w:fill="FFFFFF"/>
+              </w:rPr>
+              <w:t> (IOException e) {</w:t>
+            </w:r>
+          </w:p>
+          <w:p>
+            <w:pPr>
+              <w:keepNext w:val="0"/>
+              <w:keepLines w:val="0"/>
+              <w:widowControl/>
+              <w:numPr>
+                <w:ilvl w:val="0"/>
+                <w:numId w:val="22"/>
+              </w:numPr>
+              <w:suppressLineNumbers w:val="0"/>
+              <w:pBdr>
+                <w:top w:val="none" w:color="auto" w:sz="0" w:space="0"/>
+                <w:left w:val="single" w:color="6CE26C" w:sz="18" w:space="7"/>
+                <w:bottom w:val="none" w:color="auto" w:sz="0" w:space="0"/>
+                <w:right w:val="none" w:color="auto" w:sz="0" w:space="0"/>
+              </w:pBdr>
+              <w:shd w:val="clear" w:fill="F8F8F8"/>
+              <w:spacing w:before="0" w:beforeAutospacing="0" w:after="0" w:afterAutospacing="0" w:line="270" w:lineRule="atLeast"/>
+              <w:ind w:left="676" w:right="0" w:hanging="360"/>
+              <w:jc w:val="left"/>
+              <w:rPr>
+                <w:color w:val="5C5C5C"/>
+                <w:sz w:val="15"/>
+                <w:szCs w:val="15"/>
+              </w:rPr>
+            </w:pPr>
+            <w:r>
+              <w:rPr>
+                <w:rFonts w:hint="default" w:ascii="Consolas" w:hAnsi="Consolas" w:eastAsia="Consolas" w:cs="Consolas"/>
+                <w:i w:val="0"/>
+                <w:iCs w:val="0"/>
+                <w:caps w:val="0"/>
+                <w:color w:val="5C5C5C"/>
+                <w:spacing w:val="0"/>
+                <w:sz w:val="15"/>
+                <w:szCs w:val="15"/>
+                <w:bdr w:val="none" w:color="auto" w:sz="0" w:space="0"/>
+                <w:shd w:val="clear" w:fill="F8F8F8"/>
+              </w:rPr>
+              <w:t>                    e.printStackTrace();</w:t>
+            </w:r>
+          </w:p>
+          <w:p>
+            <w:pPr>
+              <w:keepNext w:val="0"/>
+              <w:keepLines w:val="0"/>
+              <w:widowControl/>
+              <w:numPr>
+                <w:ilvl w:val="0"/>
+                <w:numId w:val="22"/>
+              </w:numPr>
+              <w:suppressLineNumbers w:val="0"/>
+              <w:pBdr>
+                <w:top w:val="none" w:color="auto" w:sz="0" w:space="0"/>
+                <w:left w:val="single" w:color="6CE26C" w:sz="18" w:space="7"/>
+                <w:bottom w:val="none" w:color="auto" w:sz="0" w:space="0"/>
+                <w:right w:val="none" w:color="auto" w:sz="0" w:space="0"/>
+              </w:pBdr>
+              <w:shd w:val="clear" w:fill="FFFFFF"/>
+              <w:spacing w:before="0" w:beforeAutospacing="0" w:after="0" w:afterAutospacing="0" w:line="270" w:lineRule="atLeast"/>
+              <w:ind w:left="676" w:right="0" w:hanging="360"/>
+              <w:jc w:val="left"/>
+              <w:rPr>
+                <w:color w:val="5C5C5C"/>
+                <w:sz w:val="15"/>
+                <w:szCs w:val="15"/>
+              </w:rPr>
+            </w:pPr>
+            <w:r>
+              <w:rPr>
+                <w:rFonts w:hint="default" w:ascii="Consolas" w:hAnsi="Consolas" w:eastAsia="Consolas" w:cs="Consolas"/>
+                <w:i w:val="0"/>
+                <w:iCs w:val="0"/>
+                <w:caps w:val="0"/>
+                <w:color w:val="5C5C5C"/>
+                <w:spacing w:val="0"/>
+                <w:sz w:val="15"/>
+                <w:szCs w:val="15"/>
+                <w:bdr w:val="none" w:color="auto" w:sz="0" w:space="0"/>
+                <w:shd w:val="clear" w:fill="FFFFFF"/>
+              </w:rPr>
+              <w:t>                }</w:t>
+            </w:r>
+          </w:p>
+          <w:p>
+            <w:pPr>
+              <w:keepNext w:val="0"/>
+              <w:keepLines w:val="0"/>
+              <w:widowControl/>
+              <w:numPr>
+                <w:ilvl w:val="0"/>
+                <w:numId w:val="22"/>
+              </w:numPr>
+              <w:suppressLineNumbers w:val="0"/>
+              <w:pBdr>
+                <w:top w:val="none" w:color="auto" w:sz="0" w:space="0"/>
+                <w:left w:val="single" w:color="6CE26C" w:sz="18" w:space="7"/>
+                <w:bottom w:val="none" w:color="auto" w:sz="0" w:space="0"/>
+                <w:right w:val="none" w:color="auto" w:sz="0" w:space="0"/>
+              </w:pBdr>
+              <w:shd w:val="clear" w:fill="F8F8F8"/>
+              <w:spacing w:before="0" w:beforeAutospacing="0" w:after="0" w:afterAutospacing="0" w:line="270" w:lineRule="atLeast"/>
+              <w:ind w:left="676" w:right="0" w:hanging="360"/>
+              <w:jc w:val="left"/>
+              <w:rPr>
+                <w:color w:val="5C5C5C"/>
+                <w:sz w:val="15"/>
+                <w:szCs w:val="15"/>
+              </w:rPr>
+            </w:pPr>
+            <w:r>
+              <w:rPr>
+                <w:rFonts w:hint="default" w:ascii="Consolas" w:hAnsi="Consolas" w:eastAsia="Consolas" w:cs="Consolas"/>
+                <w:i w:val="0"/>
+                <w:iCs w:val="0"/>
+                <w:caps w:val="0"/>
+                <w:color w:val="5C5C5C"/>
+                <w:spacing w:val="0"/>
+                <w:sz w:val="15"/>
+                <w:szCs w:val="15"/>
+                <w:bdr w:val="none" w:color="auto" w:sz="0" w:space="0"/>
+                <w:shd w:val="clear" w:fill="F8F8F8"/>
+              </w:rPr>
+              <w:t>            }</w:t>
+            </w:r>
+          </w:p>
+          <w:p>
+            <w:pPr>
+              <w:keepNext w:val="0"/>
+              <w:keepLines w:val="0"/>
+              <w:widowControl/>
+              <w:numPr>
+                <w:ilvl w:val="0"/>
+                <w:numId w:val="22"/>
+              </w:numPr>
+              <w:suppressLineNumbers w:val="0"/>
+              <w:pBdr>
+                <w:top w:val="none" w:color="auto" w:sz="0" w:space="0"/>
+                <w:left w:val="single" w:color="6CE26C" w:sz="18" w:space="7"/>
+                <w:bottom w:val="none" w:color="auto" w:sz="0" w:space="0"/>
+                <w:right w:val="none" w:color="auto" w:sz="0" w:space="0"/>
+              </w:pBdr>
+              <w:shd w:val="clear" w:fill="FFFFFF"/>
+              <w:spacing w:before="0" w:beforeAutospacing="0" w:after="0" w:afterAutospacing="0" w:line="270" w:lineRule="atLeast"/>
+              <w:ind w:left="676" w:right="0" w:hanging="360"/>
+              <w:jc w:val="left"/>
+              <w:rPr>
+                <w:color w:val="5C5C5C"/>
+                <w:sz w:val="15"/>
+                <w:szCs w:val="15"/>
+              </w:rPr>
+            </w:pPr>
+            <w:r>
+              <w:rPr>
+                <w:rFonts w:hint="default" w:ascii="Consolas" w:hAnsi="Consolas" w:eastAsia="Consolas" w:cs="Consolas"/>
+                <w:i w:val="0"/>
+                <w:iCs w:val="0"/>
+                <w:caps w:val="0"/>
+                <w:color w:val="5C5C5C"/>
+                <w:spacing w:val="0"/>
+                <w:sz w:val="15"/>
+                <w:szCs w:val="15"/>
+                <w:bdr w:val="none" w:color="auto" w:sz="0" w:space="0"/>
+                <w:shd w:val="clear" w:fill="FFFFFF"/>
+              </w:rPr>
+              <w:t>        }</w:t>
+            </w:r>
+          </w:p>
+          <w:p>
+            <w:pPr>
+              <w:keepNext w:val="0"/>
+              <w:keepLines w:val="0"/>
+              <w:widowControl/>
+              <w:numPr>
+                <w:ilvl w:val="0"/>
+                <w:numId w:val="22"/>
+              </w:numPr>
+              <w:suppressLineNumbers w:val="0"/>
+              <w:pBdr>
+                <w:top w:val="none" w:color="auto" w:sz="0" w:space="0"/>
+                <w:left w:val="single" w:color="6CE26C" w:sz="18" w:space="7"/>
+                <w:bottom w:val="none" w:color="auto" w:sz="0" w:space="0"/>
+                <w:right w:val="none" w:color="auto" w:sz="0" w:space="0"/>
+              </w:pBdr>
+              <w:shd w:val="clear" w:fill="F8F8F8"/>
+              <w:spacing w:before="0" w:beforeAutospacing="0" w:after="0" w:afterAutospacing="0" w:line="270" w:lineRule="atLeast"/>
+              <w:ind w:left="676" w:right="0" w:hanging="360"/>
+              <w:jc w:val="left"/>
+              <w:rPr>
+                <w:color w:val="5C5C5C"/>
+                <w:sz w:val="15"/>
+                <w:szCs w:val="15"/>
+              </w:rPr>
+            </w:pPr>
+            <w:r>
+              <w:rPr>
+                <w:rFonts w:hint="default" w:ascii="Consolas" w:hAnsi="Consolas" w:eastAsia="Consolas" w:cs="Consolas"/>
+                <w:i w:val="0"/>
+                <w:iCs w:val="0"/>
+                <w:caps w:val="0"/>
+                <w:color w:val="5C5C5C"/>
+                <w:spacing w:val="0"/>
+                <w:sz w:val="15"/>
+                <w:szCs w:val="15"/>
+                <w:bdr w:val="none" w:color="auto" w:sz="0" w:space="0"/>
+                <w:shd w:val="clear" w:fill="F8F8F8"/>
+              </w:rPr>
+              <w:t>    }</w:t>
+            </w:r>
+          </w:p>
+          <w:p>
+            <w:pPr>
+              <w:keepNext w:val="0"/>
+              <w:keepLines w:val="0"/>
+              <w:widowControl/>
+              <w:numPr>
+                <w:ilvl w:val="0"/>
+                <w:numId w:val="22"/>
+              </w:numPr>
+              <w:suppressLineNumbers w:val="0"/>
+              <w:pBdr>
+                <w:top w:val="none" w:color="auto" w:sz="0" w:space="0"/>
+                <w:left w:val="single" w:color="6CE26C" w:sz="18" w:space="7"/>
+                <w:bottom w:val="none" w:color="auto" w:sz="0" w:space="0"/>
+                <w:right w:val="none" w:color="auto" w:sz="0" w:space="0"/>
+              </w:pBdr>
+              <w:shd w:val="clear" w:fill="F8F8F8"/>
+              <w:spacing w:before="0" w:beforeAutospacing="0" w:after="0" w:afterAutospacing="0" w:line="270" w:lineRule="atLeast"/>
+              <w:ind w:left="676" w:right="0" w:hanging="360"/>
+              <w:jc w:val="left"/>
+              <w:rPr>
+                <w:color w:val="5C5C5C"/>
+                <w:sz w:val="15"/>
+                <w:szCs w:val="15"/>
+              </w:rPr>
+            </w:pPr>
+            <w:r>
+              <w:rPr>
+                <w:rFonts w:hint="default" w:ascii="Consolas" w:hAnsi="Consolas" w:eastAsia="Consolas" w:cs="Consolas"/>
+                <w:i w:val="0"/>
+                <w:iCs w:val="0"/>
+                <w:caps w:val="0"/>
+                <w:color w:val="5C5C5C"/>
+                <w:spacing w:val="0"/>
+                <w:sz w:val="15"/>
+                <w:szCs w:val="15"/>
+                <w:bdr w:val="none" w:color="auto" w:sz="0" w:space="0"/>
+                <w:shd w:val="clear" w:fill="F8F8F8"/>
+              </w:rPr>
+              <w:t>    </w:t>
+            </w:r>
+            <w:r>
+              <w:rPr>
+                <w:rFonts w:hint="default" w:ascii="Consolas" w:hAnsi="Consolas" w:eastAsia="Consolas" w:cs="Consolas"/>
+                <w:i w:val="0"/>
+                <w:iCs w:val="0"/>
+                <w:caps w:val="0"/>
+                <w:color w:val="A626A4"/>
+                <w:spacing w:val="0"/>
+                <w:sz w:val="15"/>
+                <w:szCs w:val="15"/>
+                <w:bdr w:val="none" w:color="auto" w:sz="0" w:space="0"/>
+                <w:shd w:val="clear" w:fill="F8F8F8"/>
+              </w:rPr>
+              <w:t>public</w:t>
+            </w:r>
+            <w:r>
+              <w:rPr>
+                <w:rFonts w:hint="default" w:ascii="Consolas" w:hAnsi="Consolas" w:eastAsia="Consolas" w:cs="Consolas"/>
+                <w:i w:val="0"/>
+                <w:iCs w:val="0"/>
+                <w:caps w:val="0"/>
+                <w:color w:val="5C5C5C"/>
+                <w:spacing w:val="0"/>
+                <w:sz w:val="15"/>
+                <w:szCs w:val="15"/>
+                <w:bdr w:val="none" w:color="auto" w:sz="0" w:space="0"/>
+                <w:shd w:val="clear" w:fill="F8F8F8"/>
+              </w:rPr>
+              <w:t> </w:t>
+            </w:r>
+            <w:r>
+              <w:rPr>
+                <w:rFonts w:hint="default" w:ascii="Consolas" w:hAnsi="Consolas" w:eastAsia="Consolas" w:cs="Consolas"/>
+                <w:i w:val="0"/>
+                <w:iCs w:val="0"/>
+                <w:caps w:val="0"/>
+                <w:color w:val="A626A4"/>
+                <w:spacing w:val="0"/>
+                <w:sz w:val="15"/>
+                <w:szCs w:val="15"/>
+                <w:bdr w:val="none" w:color="auto" w:sz="0" w:space="0"/>
+                <w:shd w:val="clear" w:fill="F8F8F8"/>
+              </w:rPr>
+              <w:t>static</w:t>
+            </w:r>
+            <w:r>
+              <w:rPr>
+                <w:rFonts w:hint="default" w:ascii="Consolas" w:hAnsi="Consolas" w:eastAsia="Consolas" w:cs="Consolas"/>
+                <w:i w:val="0"/>
+                <w:iCs w:val="0"/>
+                <w:caps w:val="0"/>
+                <w:color w:val="5C5C5C"/>
+                <w:spacing w:val="0"/>
+                <w:sz w:val="15"/>
+                <w:szCs w:val="15"/>
+                <w:bdr w:val="none" w:color="auto" w:sz="0" w:space="0"/>
+                <w:shd w:val="clear" w:fill="F8F8F8"/>
+              </w:rPr>
+              <w:t> </w:t>
+            </w:r>
+            <w:r>
+              <w:rPr>
+                <w:rFonts w:hint="default" w:ascii="Consolas" w:hAnsi="Consolas" w:eastAsia="Consolas" w:cs="Consolas"/>
+                <w:i w:val="0"/>
+                <w:iCs w:val="0"/>
+                <w:caps w:val="0"/>
+                <w:color w:val="A626A4"/>
+                <w:spacing w:val="0"/>
+                <w:sz w:val="15"/>
+                <w:szCs w:val="15"/>
+                <w:bdr w:val="none" w:color="auto" w:sz="0" w:space="0"/>
+                <w:shd w:val="clear" w:fill="F8F8F8"/>
+              </w:rPr>
+              <w:t>void</w:t>
+            </w:r>
+            <w:r>
+              <w:rPr>
+                <w:rFonts w:hint="default" w:ascii="Consolas" w:hAnsi="Consolas" w:eastAsia="Consolas" w:cs="Consolas"/>
+                <w:i w:val="0"/>
+                <w:iCs w:val="0"/>
+                <w:caps w:val="0"/>
+                <w:color w:val="5C5C5C"/>
+                <w:spacing w:val="0"/>
+                <w:sz w:val="15"/>
+                <w:szCs w:val="15"/>
+                <w:bdr w:val="none" w:color="auto" w:sz="0" w:space="0"/>
+                <w:shd w:val="clear" w:fill="F8F8F8"/>
+              </w:rPr>
+              <w:t> </w:t>
+            </w:r>
+            <w:r>
+              <w:rPr>
+                <w:rFonts w:hint="default" w:ascii="Consolas" w:hAnsi="Consolas" w:eastAsia="Consolas" w:cs="Consolas"/>
+                <w:i w:val="0"/>
+                <w:iCs w:val="0"/>
+                <w:caps w:val="0"/>
+                <w:color w:val="4078F2"/>
+                <w:spacing w:val="0"/>
+                <w:sz w:val="15"/>
+                <w:szCs w:val="15"/>
+                <w:bdr w:val="none" w:color="auto" w:sz="0" w:space="0"/>
+                <w:shd w:val="clear" w:fill="F8F8F8"/>
+              </w:rPr>
+              <w:t>main</w:t>
+            </w:r>
+            <w:r>
+              <w:rPr>
+                <w:rFonts w:hint="default" w:ascii="Consolas" w:hAnsi="Consolas" w:eastAsia="Consolas" w:cs="Consolas"/>
+                <w:i w:val="0"/>
+                <w:iCs w:val="0"/>
+                <w:caps w:val="0"/>
+                <w:color w:val="5C5C5C"/>
+                <w:spacing w:val="0"/>
+                <w:sz w:val="15"/>
+                <w:szCs w:val="15"/>
+                <w:bdr w:val="none" w:color="auto" w:sz="0" w:space="0"/>
+                <w:shd w:val="clear" w:fill="F8F8F8"/>
+              </w:rPr>
+              <w:t>(String[] args) </w:t>
+            </w:r>
+            <w:r>
+              <w:rPr>
+                <w:rFonts w:hint="default" w:ascii="Consolas" w:hAnsi="Consolas" w:eastAsia="Consolas" w:cs="Consolas"/>
+                <w:i w:val="0"/>
+                <w:iCs w:val="0"/>
+                <w:caps w:val="0"/>
+                <w:color w:val="A626A4"/>
+                <w:spacing w:val="0"/>
+                <w:sz w:val="15"/>
+                <w:szCs w:val="15"/>
+                <w:bdr w:val="none" w:color="auto" w:sz="0" w:space="0"/>
+                <w:shd w:val="clear" w:fill="F8F8F8"/>
+              </w:rPr>
+              <w:t>throws</w:t>
+            </w:r>
+            <w:r>
+              <w:rPr>
+                <w:rFonts w:hint="default" w:ascii="Consolas" w:hAnsi="Consolas" w:eastAsia="Consolas" w:cs="Consolas"/>
+                <w:i w:val="0"/>
+                <w:iCs w:val="0"/>
+                <w:caps w:val="0"/>
+                <w:color w:val="5C5C5C"/>
+                <w:spacing w:val="0"/>
+                <w:sz w:val="15"/>
+                <w:szCs w:val="15"/>
+                <w:bdr w:val="none" w:color="auto" w:sz="0" w:space="0"/>
+                <w:shd w:val="clear" w:fill="F8F8F8"/>
+              </w:rPr>
+              <w:t> IOException {</w:t>
+            </w:r>
+          </w:p>
+          <w:p>
+            <w:pPr>
+              <w:keepNext w:val="0"/>
+              <w:keepLines w:val="0"/>
+              <w:widowControl/>
+              <w:numPr>
+                <w:ilvl w:val="0"/>
+                <w:numId w:val="22"/>
+              </w:numPr>
+              <w:suppressLineNumbers w:val="0"/>
+              <w:pBdr>
+                <w:top w:val="none" w:color="auto" w:sz="0" w:space="0"/>
+                <w:left w:val="single" w:color="6CE26C" w:sz="18" w:space="7"/>
+                <w:bottom w:val="none" w:color="auto" w:sz="0" w:space="0"/>
+                <w:right w:val="none" w:color="auto" w:sz="0" w:space="0"/>
+              </w:pBdr>
+              <w:shd w:val="clear" w:fill="FFFFFF"/>
+              <w:spacing w:before="0" w:beforeAutospacing="0" w:after="0" w:afterAutospacing="0" w:line="270" w:lineRule="atLeast"/>
+              <w:ind w:left="676" w:right="0" w:hanging="360"/>
+              <w:jc w:val="left"/>
+              <w:rPr>
+                <w:color w:val="5C5C5C"/>
+                <w:sz w:val="15"/>
+                <w:szCs w:val="15"/>
+              </w:rPr>
+            </w:pPr>
+            <w:r>
+              <w:rPr>
+                <w:rFonts w:hint="default" w:ascii="Consolas" w:hAnsi="Consolas" w:eastAsia="Consolas" w:cs="Consolas"/>
+                <w:i w:val="0"/>
+                <w:iCs w:val="0"/>
+                <w:caps w:val="0"/>
+                <w:color w:val="5C5C5C"/>
+                <w:spacing w:val="0"/>
+                <w:sz w:val="15"/>
+                <w:szCs w:val="15"/>
+                <w:bdr w:val="none" w:color="auto" w:sz="0" w:space="0"/>
+                <w:shd w:val="clear" w:fill="FFFFFF"/>
+              </w:rPr>
+              <w:t>        ExecutorService executor = </w:t>
+            </w:r>
+            <w:r>
+              <w:rPr>
+                <w:rFonts w:hint="default" w:ascii="Consolas" w:hAnsi="Consolas" w:eastAsia="Consolas" w:cs="Consolas"/>
+                <w:i w:val="0"/>
+                <w:iCs w:val="0"/>
+                <w:caps w:val="0"/>
+                <w:color w:val="A626A4"/>
+                <w:spacing w:val="0"/>
+                <w:sz w:val="15"/>
+                <w:szCs w:val="15"/>
+                <w:bdr w:val="none" w:color="auto" w:sz="0" w:space="0"/>
+                <w:shd w:val="clear" w:fill="FFFFFF"/>
+              </w:rPr>
+              <w:t>new</w:t>
+            </w:r>
+            <w:r>
+              <w:rPr>
+                <w:rFonts w:hint="default" w:ascii="Consolas" w:hAnsi="Consolas" w:eastAsia="Consolas" w:cs="Consolas"/>
+                <w:i w:val="0"/>
+                <w:iCs w:val="0"/>
+                <w:caps w:val="0"/>
+                <w:color w:val="5C5C5C"/>
+                <w:spacing w:val="0"/>
+                <w:sz w:val="15"/>
+                <w:szCs w:val="15"/>
+                <w:bdr w:val="none" w:color="auto" w:sz="0" w:space="0"/>
+                <w:shd w:val="clear" w:fill="FFFFFF"/>
+              </w:rPr>
+              <w:t> ThreadPoolExecutor(</w:t>
+            </w:r>
+            <w:r>
+              <w:rPr>
+                <w:rFonts w:hint="default" w:ascii="Consolas" w:hAnsi="Consolas" w:eastAsia="Consolas" w:cs="Consolas"/>
+                <w:i w:val="0"/>
+                <w:iCs w:val="0"/>
+                <w:caps w:val="0"/>
+                <w:color w:val="986801"/>
+                <w:spacing w:val="0"/>
+                <w:sz w:val="15"/>
+                <w:szCs w:val="15"/>
+                <w:bdr w:val="none" w:color="auto" w:sz="0" w:space="0"/>
+                <w:shd w:val="clear" w:fill="FFFFFF"/>
+              </w:rPr>
+              <w:t>12</w:t>
+            </w:r>
+            <w:r>
+              <w:rPr>
+                <w:rFonts w:hint="default" w:ascii="Consolas" w:hAnsi="Consolas" w:eastAsia="Consolas" w:cs="Consolas"/>
+                <w:i w:val="0"/>
+                <w:iCs w:val="0"/>
+                <w:caps w:val="0"/>
+                <w:color w:val="5C5C5C"/>
+                <w:spacing w:val="0"/>
+                <w:sz w:val="15"/>
+                <w:szCs w:val="15"/>
+                <w:bdr w:val="none" w:color="auto" w:sz="0" w:space="0"/>
+                <w:shd w:val="clear" w:fill="FFFFFF"/>
+              </w:rPr>
+              <w:t>,</w:t>
+            </w:r>
+            <w:r>
+              <w:rPr>
+                <w:rFonts w:hint="default" w:ascii="Consolas" w:hAnsi="Consolas" w:eastAsia="Consolas" w:cs="Consolas"/>
+                <w:i w:val="0"/>
+                <w:iCs w:val="0"/>
+                <w:caps w:val="0"/>
+                <w:color w:val="986801"/>
+                <w:spacing w:val="0"/>
+                <w:sz w:val="15"/>
+                <w:szCs w:val="15"/>
+                <w:bdr w:val="none" w:color="auto" w:sz="0" w:space="0"/>
+                <w:shd w:val="clear" w:fill="F8F8F8"/>
+              </w:rPr>
+              <w:t>12</w:t>
+            </w:r>
+            <w:r>
+              <w:rPr>
+                <w:rFonts w:hint="default" w:ascii="Consolas" w:hAnsi="Consolas" w:eastAsia="Consolas" w:cs="Consolas"/>
+                <w:i w:val="0"/>
+                <w:iCs w:val="0"/>
+                <w:caps w:val="0"/>
+                <w:color w:val="5C5C5C"/>
+                <w:spacing w:val="0"/>
+                <w:sz w:val="15"/>
+                <w:szCs w:val="15"/>
+                <w:bdr w:val="none" w:color="auto" w:sz="0" w:space="0"/>
+                <w:shd w:val="clear" w:fill="F8F8F8"/>
+              </w:rPr>
+              <w:t>,</w:t>
+            </w:r>
+            <w:r>
+              <w:rPr>
+                <w:rFonts w:hint="default" w:ascii="Consolas" w:hAnsi="Consolas" w:eastAsia="Consolas" w:cs="Consolas"/>
+                <w:i w:val="0"/>
+                <w:iCs w:val="0"/>
+                <w:caps w:val="0"/>
+                <w:color w:val="986801"/>
+                <w:spacing w:val="0"/>
+                <w:sz w:val="15"/>
+                <w:szCs w:val="15"/>
+                <w:bdr w:val="none" w:color="auto" w:sz="0" w:space="0"/>
+                <w:shd w:val="clear" w:fill="FFFFFF"/>
+              </w:rPr>
+              <w:t>0</w:t>
+            </w:r>
+            <w:r>
+              <w:rPr>
+                <w:rFonts w:hint="default" w:ascii="Consolas" w:hAnsi="Consolas" w:eastAsia="Consolas" w:cs="Consolas"/>
+                <w:i w:val="0"/>
+                <w:iCs w:val="0"/>
+                <w:caps w:val="0"/>
+                <w:color w:val="5C5C5C"/>
+                <w:spacing w:val="0"/>
+                <w:sz w:val="15"/>
+                <w:szCs w:val="15"/>
+                <w:bdr w:val="none" w:color="auto" w:sz="0" w:space="0"/>
+                <w:shd w:val="clear" w:fill="FFFFFF"/>
+              </w:rPr>
+              <w:t>,</w:t>
+            </w:r>
+            <w:r>
+              <w:rPr>
+                <w:rFonts w:hint="default" w:ascii="Consolas" w:hAnsi="Consolas" w:eastAsia="Consolas" w:cs="Consolas"/>
+                <w:i w:val="0"/>
+                <w:iCs w:val="0"/>
+                <w:caps w:val="0"/>
+                <w:color w:val="5C5C5C"/>
+                <w:spacing w:val="0"/>
+                <w:sz w:val="15"/>
+                <w:szCs w:val="15"/>
+                <w:bdr w:val="none" w:color="auto" w:sz="0" w:space="0"/>
+                <w:shd w:val="clear" w:fill="F8F8F8"/>
+              </w:rPr>
+              <w:t>TimeUnit.SECONDS,</w:t>
+            </w:r>
+          </w:p>
+          <w:p>
+            <w:pPr>
+              <w:keepNext w:val="0"/>
+              <w:keepLines w:val="0"/>
+              <w:widowControl/>
+              <w:numPr>
+                <w:ilvl w:val="0"/>
+                <w:numId w:val="22"/>
+              </w:numPr>
+              <w:suppressLineNumbers w:val="0"/>
+              <w:pBdr>
+                <w:top w:val="none" w:color="auto" w:sz="0" w:space="0"/>
+                <w:left w:val="single" w:color="6CE26C" w:sz="18" w:space="7"/>
+                <w:bottom w:val="none" w:color="auto" w:sz="0" w:space="0"/>
+                <w:right w:val="none" w:color="auto" w:sz="0" w:space="0"/>
+              </w:pBdr>
+              <w:shd w:val="clear" w:fill="FFFFFF"/>
+              <w:spacing w:before="0" w:beforeAutospacing="0" w:after="0" w:afterAutospacing="0" w:line="270" w:lineRule="atLeast"/>
+              <w:ind w:left="676" w:right="0" w:hanging="360"/>
+              <w:jc w:val="left"/>
+              <w:rPr>
+                <w:color w:val="5C5C5C"/>
+                <w:sz w:val="15"/>
+                <w:szCs w:val="15"/>
+              </w:rPr>
+            </w:pPr>
+            <w:r>
+              <w:rPr>
+                <w:rFonts w:hint="default" w:ascii="Consolas" w:hAnsi="Consolas" w:eastAsia="Consolas" w:cs="Consolas"/>
+                <w:i w:val="0"/>
+                <w:iCs w:val="0"/>
+                <w:caps w:val="0"/>
+                <w:color w:val="5C5C5C"/>
+                <w:spacing w:val="0"/>
+                <w:sz w:val="15"/>
+                <w:szCs w:val="15"/>
+                <w:bdr w:val="none" w:color="auto" w:sz="0" w:space="0"/>
+                <w:shd w:val="clear" w:fill="FFFFFF"/>
+              </w:rPr>
+              <w:t>                </w:t>
+            </w:r>
+            <w:r>
+              <w:rPr>
+                <w:rFonts w:hint="default" w:ascii="Consolas" w:hAnsi="Consolas" w:eastAsia="Consolas" w:cs="Consolas"/>
+                <w:i w:val="0"/>
+                <w:iCs w:val="0"/>
+                <w:caps w:val="0"/>
+                <w:color w:val="A626A4"/>
+                <w:spacing w:val="0"/>
+                <w:sz w:val="15"/>
+                <w:szCs w:val="15"/>
+                <w:bdr w:val="none" w:color="auto" w:sz="0" w:space="0"/>
+                <w:shd w:val="clear" w:fill="FFFFFF"/>
+              </w:rPr>
+              <w:t>new</w:t>
+            </w:r>
+            <w:r>
+              <w:rPr>
+                <w:rFonts w:hint="default" w:ascii="Consolas" w:hAnsi="Consolas" w:eastAsia="Consolas" w:cs="Consolas"/>
+                <w:i w:val="0"/>
+                <w:iCs w:val="0"/>
+                <w:caps w:val="0"/>
+                <w:color w:val="5C5C5C"/>
+                <w:spacing w:val="0"/>
+                <w:sz w:val="15"/>
+                <w:szCs w:val="15"/>
+                <w:bdr w:val="none" w:color="auto" w:sz="0" w:space="0"/>
+                <w:shd w:val="clear" w:fill="FFFFFF"/>
+              </w:rPr>
+              <w:t> ArrayBlockingQueue&lt;Runnable&gt;(</w:t>
+            </w:r>
+            <w:r>
+              <w:rPr>
+                <w:rFonts w:hint="default" w:ascii="Consolas" w:hAnsi="Consolas" w:eastAsia="Consolas" w:cs="Consolas"/>
+                <w:i w:val="0"/>
+                <w:iCs w:val="0"/>
+                <w:caps w:val="0"/>
+                <w:color w:val="986801"/>
+                <w:spacing w:val="0"/>
+                <w:sz w:val="15"/>
+                <w:szCs w:val="15"/>
+                <w:bdr w:val="none" w:color="auto" w:sz="0" w:space="0"/>
+                <w:shd w:val="clear" w:fill="FFFFFF"/>
+              </w:rPr>
+              <w:t>12</w:t>
+            </w:r>
+            <w:r>
+              <w:rPr>
+                <w:rFonts w:hint="default" w:ascii="Consolas" w:hAnsi="Consolas" w:eastAsia="Consolas" w:cs="Consolas"/>
+                <w:i w:val="0"/>
+                <w:iCs w:val="0"/>
+                <w:caps w:val="0"/>
+                <w:color w:val="5C5C5C"/>
+                <w:spacing w:val="0"/>
+                <w:sz w:val="15"/>
+                <w:szCs w:val="15"/>
+                <w:bdr w:val="none" w:color="auto" w:sz="0" w:space="0"/>
+                <w:shd w:val="clear" w:fill="FFFFFF"/>
+              </w:rPr>
+              <w:t>),</w:t>
+            </w:r>
+          </w:p>
+          <w:p>
+            <w:pPr>
+              <w:keepNext w:val="0"/>
+              <w:keepLines w:val="0"/>
+              <w:widowControl/>
+              <w:numPr>
+                <w:ilvl w:val="0"/>
+                <w:numId w:val="22"/>
+              </w:numPr>
+              <w:suppressLineNumbers w:val="0"/>
+              <w:pBdr>
+                <w:top w:val="none" w:color="auto" w:sz="0" w:space="0"/>
+                <w:left w:val="single" w:color="6CE26C" w:sz="18" w:space="7"/>
+                <w:bottom w:val="none" w:color="auto" w:sz="0" w:space="0"/>
+                <w:right w:val="none" w:color="auto" w:sz="0" w:space="0"/>
+              </w:pBdr>
+              <w:shd w:val="clear" w:fill="F8F8F8"/>
+              <w:spacing w:before="0" w:beforeAutospacing="0" w:after="0" w:afterAutospacing="0" w:line="270" w:lineRule="atLeast"/>
+              <w:ind w:left="676" w:right="0" w:hanging="360"/>
+              <w:jc w:val="left"/>
+              <w:rPr>
+                <w:color w:val="5C5C5C"/>
+                <w:sz w:val="15"/>
+                <w:szCs w:val="15"/>
+              </w:rPr>
+            </w:pPr>
+            <w:r>
+              <w:rPr>
+                <w:rFonts w:hint="default" w:ascii="Consolas" w:hAnsi="Consolas" w:eastAsia="Consolas" w:cs="Consolas"/>
+                <w:i w:val="0"/>
+                <w:iCs w:val="0"/>
+                <w:caps w:val="0"/>
+                <w:color w:val="5C5C5C"/>
+                <w:spacing w:val="0"/>
+                <w:sz w:val="15"/>
+                <w:szCs w:val="15"/>
+                <w:bdr w:val="none" w:color="auto" w:sz="0" w:space="0"/>
+                <w:shd w:val="clear" w:fill="F8F8F8"/>
+              </w:rPr>
+              <w:t>                </w:t>
+            </w:r>
+            <w:r>
+              <w:rPr>
+                <w:rFonts w:hint="default" w:ascii="Consolas" w:hAnsi="Consolas" w:eastAsia="Consolas" w:cs="Consolas"/>
+                <w:i w:val="0"/>
+                <w:iCs w:val="0"/>
+                <w:caps w:val="0"/>
+                <w:color w:val="A626A4"/>
+                <w:spacing w:val="0"/>
+                <w:sz w:val="15"/>
+                <w:szCs w:val="15"/>
+                <w:bdr w:val="none" w:color="auto" w:sz="0" w:space="0"/>
+                <w:shd w:val="clear" w:fill="F8F8F8"/>
+              </w:rPr>
+              <w:t>new</w:t>
+            </w:r>
+            <w:r>
+              <w:rPr>
+                <w:rFonts w:hint="default" w:ascii="Consolas" w:hAnsi="Consolas" w:eastAsia="Consolas" w:cs="Consolas"/>
+                <w:i w:val="0"/>
+                <w:iCs w:val="0"/>
+                <w:caps w:val="0"/>
+                <w:color w:val="5C5C5C"/>
+                <w:spacing w:val="0"/>
+                <w:sz w:val="15"/>
+                <w:szCs w:val="15"/>
+                <w:bdr w:val="none" w:color="auto" w:sz="0" w:space="0"/>
+                <w:shd w:val="clear" w:fill="F8F8F8"/>
+              </w:rPr>
+              <w:t> NameThreadFactory());</w:t>
+            </w:r>
+          </w:p>
+          <w:p>
+            <w:pPr>
+              <w:keepNext w:val="0"/>
+              <w:keepLines w:val="0"/>
+              <w:widowControl/>
+              <w:numPr>
+                <w:ilvl w:val="0"/>
+                <w:numId w:val="22"/>
+              </w:numPr>
+              <w:suppressLineNumbers w:val="0"/>
+              <w:pBdr>
+                <w:top w:val="none" w:color="auto" w:sz="0" w:space="0"/>
+                <w:left w:val="single" w:color="6CE26C" w:sz="18" w:space="7"/>
+                <w:bottom w:val="none" w:color="auto" w:sz="0" w:space="0"/>
+                <w:right w:val="none" w:color="auto" w:sz="0" w:space="0"/>
+              </w:pBdr>
+              <w:shd w:val="clear" w:fill="FFFFFF"/>
+              <w:spacing w:before="0" w:beforeAutospacing="0" w:after="0" w:afterAutospacing="0" w:line="270" w:lineRule="atLeast"/>
+              <w:ind w:left="676" w:right="0" w:hanging="360"/>
+              <w:jc w:val="left"/>
+              <w:rPr>
+                <w:color w:val="5C5C5C"/>
+                <w:sz w:val="15"/>
+                <w:szCs w:val="15"/>
+              </w:rPr>
+            </w:pPr>
+            <w:r>
+              <w:rPr>
+                <w:rFonts w:hint="default" w:ascii="Consolas" w:hAnsi="Consolas" w:eastAsia="Consolas" w:cs="Consolas"/>
+                <w:i w:val="0"/>
+                <w:iCs w:val="0"/>
+                <w:caps w:val="0"/>
+                <w:color w:val="5C5C5C"/>
+                <w:spacing w:val="0"/>
+                <w:sz w:val="15"/>
+                <w:szCs w:val="15"/>
+                <w:bdr w:val="none" w:color="auto" w:sz="0" w:space="0"/>
+                <w:shd w:val="clear" w:fill="FFFFFF"/>
+              </w:rPr>
+              <w:t>        ServerSocket serverSocket = </w:t>
+            </w:r>
+            <w:r>
+              <w:rPr>
+                <w:rFonts w:hint="default" w:ascii="Consolas" w:hAnsi="Consolas" w:eastAsia="Consolas" w:cs="Consolas"/>
+                <w:i w:val="0"/>
+                <w:iCs w:val="0"/>
+                <w:caps w:val="0"/>
+                <w:color w:val="A626A4"/>
+                <w:spacing w:val="0"/>
+                <w:sz w:val="15"/>
+                <w:szCs w:val="15"/>
+                <w:bdr w:val="none" w:color="auto" w:sz="0" w:space="0"/>
+                <w:shd w:val="clear" w:fill="FFFFFF"/>
+              </w:rPr>
+              <w:t>new</w:t>
+            </w:r>
+            <w:r>
+              <w:rPr>
+                <w:rFonts w:hint="default" w:ascii="Consolas" w:hAnsi="Consolas" w:eastAsia="Consolas" w:cs="Consolas"/>
+                <w:i w:val="0"/>
+                <w:iCs w:val="0"/>
+                <w:caps w:val="0"/>
+                <w:color w:val="5C5C5C"/>
+                <w:spacing w:val="0"/>
+                <w:sz w:val="15"/>
+                <w:szCs w:val="15"/>
+                <w:bdr w:val="none" w:color="auto" w:sz="0" w:space="0"/>
+                <w:shd w:val="clear" w:fill="FFFFFF"/>
+              </w:rPr>
+              <w:t> ServerSocket(</w:t>
+            </w:r>
+            <w:r>
+              <w:rPr>
+                <w:rFonts w:hint="default" w:ascii="Consolas" w:hAnsi="Consolas" w:eastAsia="Consolas" w:cs="Consolas"/>
+                <w:i w:val="0"/>
+                <w:iCs w:val="0"/>
+                <w:caps w:val="0"/>
+                <w:color w:val="986801"/>
+                <w:spacing w:val="0"/>
+                <w:sz w:val="15"/>
+                <w:szCs w:val="15"/>
+                <w:bdr w:val="none" w:color="auto" w:sz="0" w:space="0"/>
+                <w:shd w:val="clear" w:fill="FFFFFF"/>
+              </w:rPr>
+              <w:t>8080</w:t>
+            </w:r>
+            <w:r>
+              <w:rPr>
+                <w:rFonts w:hint="default" w:ascii="Consolas" w:hAnsi="Consolas" w:eastAsia="Consolas" w:cs="Consolas"/>
+                <w:i w:val="0"/>
+                <w:iCs w:val="0"/>
+                <w:caps w:val="0"/>
+                <w:color w:val="5C5C5C"/>
+                <w:spacing w:val="0"/>
+                <w:sz w:val="15"/>
+                <w:szCs w:val="15"/>
+                <w:bdr w:val="none" w:color="auto" w:sz="0" w:space="0"/>
+                <w:shd w:val="clear" w:fill="FFFFFF"/>
+              </w:rPr>
+              <w:t>);</w:t>
+            </w:r>
+          </w:p>
+          <w:p>
+            <w:pPr>
+              <w:keepNext w:val="0"/>
+              <w:keepLines w:val="0"/>
+              <w:widowControl/>
+              <w:numPr>
+                <w:ilvl w:val="0"/>
+                <w:numId w:val="22"/>
+              </w:numPr>
+              <w:suppressLineNumbers w:val="0"/>
+              <w:pBdr>
+                <w:top w:val="none" w:color="auto" w:sz="0" w:space="0"/>
+                <w:left w:val="single" w:color="6CE26C" w:sz="18" w:space="7"/>
+                <w:bottom w:val="none" w:color="auto" w:sz="0" w:space="0"/>
+                <w:right w:val="none" w:color="auto" w:sz="0" w:space="0"/>
+              </w:pBdr>
+              <w:shd w:val="clear" w:fill="F8F8F8"/>
+              <w:spacing w:before="0" w:beforeAutospacing="0" w:after="0" w:afterAutospacing="0" w:line="270" w:lineRule="atLeast"/>
+              <w:ind w:left="676" w:right="0" w:hanging="360"/>
+              <w:jc w:val="left"/>
+              <w:rPr>
+                <w:color w:val="5C5C5C"/>
+                <w:sz w:val="15"/>
+                <w:szCs w:val="15"/>
+              </w:rPr>
+            </w:pPr>
+            <w:r>
+              <w:rPr>
+                <w:rFonts w:hint="default" w:ascii="Consolas" w:hAnsi="Consolas" w:eastAsia="Consolas" w:cs="Consolas"/>
+                <w:i w:val="0"/>
+                <w:iCs w:val="0"/>
+                <w:caps w:val="0"/>
+                <w:color w:val="5C5C5C"/>
+                <w:spacing w:val="0"/>
+                <w:sz w:val="15"/>
+                <w:szCs w:val="15"/>
+                <w:bdr w:val="none" w:color="auto" w:sz="0" w:space="0"/>
+                <w:shd w:val="clear" w:fill="F8F8F8"/>
+              </w:rPr>
+              <w:t>        </w:t>
+            </w:r>
+            <w:r>
+              <w:rPr>
+                <w:rFonts w:hint="default" w:ascii="Consolas" w:hAnsi="Consolas" w:eastAsia="Consolas" w:cs="Consolas"/>
+                <w:i w:val="0"/>
+                <w:iCs w:val="0"/>
+                <w:caps w:val="0"/>
+                <w:color w:val="A626A4"/>
+                <w:spacing w:val="0"/>
+                <w:sz w:val="15"/>
+                <w:szCs w:val="15"/>
+                <w:bdr w:val="none" w:color="auto" w:sz="0" w:space="0"/>
+                <w:shd w:val="clear" w:fill="F8F8F8"/>
+              </w:rPr>
+              <w:t>while</w:t>
+            </w:r>
+            <w:r>
+              <w:rPr>
+                <w:rFonts w:hint="default" w:ascii="Consolas" w:hAnsi="Consolas" w:eastAsia="Consolas" w:cs="Consolas"/>
+                <w:i w:val="0"/>
+                <w:iCs w:val="0"/>
+                <w:caps w:val="0"/>
+                <w:color w:val="5C5C5C"/>
+                <w:spacing w:val="0"/>
+                <w:sz w:val="15"/>
+                <w:szCs w:val="15"/>
+                <w:bdr w:val="none" w:color="auto" w:sz="0" w:space="0"/>
+                <w:shd w:val="clear" w:fill="F8F8F8"/>
+              </w:rPr>
+              <w:t> (!Thread.currentThread().isInterrupted()) {</w:t>
+            </w:r>
+          </w:p>
+          <w:p>
+            <w:pPr>
+              <w:keepNext w:val="0"/>
+              <w:keepLines w:val="0"/>
+              <w:widowControl/>
+              <w:numPr>
+                <w:ilvl w:val="0"/>
+                <w:numId w:val="22"/>
+              </w:numPr>
+              <w:suppressLineNumbers w:val="0"/>
+              <w:pBdr>
+                <w:top w:val="none" w:color="auto" w:sz="0" w:space="0"/>
+                <w:left w:val="single" w:color="6CE26C" w:sz="18" w:space="7"/>
+                <w:bottom w:val="none" w:color="auto" w:sz="0" w:space="0"/>
+                <w:right w:val="none" w:color="auto" w:sz="0" w:space="0"/>
+              </w:pBdr>
+              <w:shd w:val="clear" w:fill="FFFFFF"/>
+              <w:spacing w:before="0" w:beforeAutospacing="0" w:after="0" w:afterAutospacing="0" w:line="270" w:lineRule="atLeast"/>
+              <w:ind w:left="676" w:right="0" w:hanging="360"/>
+              <w:jc w:val="left"/>
+              <w:rPr>
+                <w:color w:val="5C5C5C"/>
+                <w:sz w:val="15"/>
+                <w:szCs w:val="15"/>
+              </w:rPr>
+            </w:pPr>
+            <w:r>
+              <w:rPr>
+                <w:rFonts w:hint="default" w:ascii="Consolas" w:hAnsi="Consolas" w:eastAsia="Consolas" w:cs="Consolas"/>
+                <w:i w:val="0"/>
+                <w:iCs w:val="0"/>
+                <w:caps w:val="0"/>
+                <w:color w:val="5C5C5C"/>
+                <w:spacing w:val="0"/>
+                <w:sz w:val="15"/>
+                <w:szCs w:val="15"/>
+                <w:bdr w:val="none" w:color="auto" w:sz="0" w:space="0"/>
+                <w:shd w:val="clear" w:fill="FFFFFF"/>
+              </w:rPr>
+              <w:t>            Socket socket = serverSocket.accept();</w:t>
+            </w:r>
+          </w:p>
+          <w:p>
+            <w:pPr>
+              <w:keepNext w:val="0"/>
+              <w:keepLines w:val="0"/>
+              <w:widowControl/>
+              <w:numPr>
+                <w:ilvl w:val="0"/>
+                <w:numId w:val="22"/>
+              </w:numPr>
+              <w:suppressLineNumbers w:val="0"/>
+              <w:pBdr>
+                <w:top w:val="none" w:color="auto" w:sz="0" w:space="0"/>
+                <w:left w:val="single" w:color="6CE26C" w:sz="18" w:space="7"/>
+                <w:bottom w:val="none" w:color="auto" w:sz="0" w:space="0"/>
+                <w:right w:val="none" w:color="auto" w:sz="0" w:space="0"/>
+              </w:pBdr>
+              <w:shd w:val="clear" w:fill="F8F8F8"/>
+              <w:spacing w:before="0" w:beforeAutospacing="0" w:after="0" w:afterAutospacing="0" w:line="270" w:lineRule="atLeast"/>
+              <w:ind w:left="676" w:right="0" w:hanging="360"/>
+              <w:jc w:val="left"/>
+              <w:rPr>
+                <w:color w:val="5C5C5C"/>
+                <w:sz w:val="15"/>
+                <w:szCs w:val="15"/>
+              </w:rPr>
+            </w:pPr>
+            <w:r>
+              <w:rPr>
+                <w:rFonts w:hint="default" w:ascii="Consolas" w:hAnsi="Consolas" w:eastAsia="Consolas" w:cs="Consolas"/>
+                <w:i w:val="0"/>
+                <w:iCs w:val="0"/>
+                <w:caps w:val="0"/>
+                <w:color w:val="5C5C5C"/>
+                <w:spacing w:val="0"/>
+                <w:sz w:val="15"/>
+                <w:szCs w:val="15"/>
+                <w:bdr w:val="none" w:color="auto" w:sz="0" w:space="0"/>
+                <w:shd w:val="clear" w:fill="F8F8F8"/>
+              </w:rPr>
+              <w:t>            executor.submit(</w:t>
+            </w:r>
+            <w:r>
+              <w:rPr>
+                <w:rFonts w:hint="default" w:ascii="Consolas" w:hAnsi="Consolas" w:eastAsia="Consolas" w:cs="Consolas"/>
+                <w:i w:val="0"/>
+                <w:iCs w:val="0"/>
+                <w:caps w:val="0"/>
+                <w:color w:val="A626A4"/>
+                <w:spacing w:val="0"/>
+                <w:sz w:val="15"/>
+                <w:szCs w:val="15"/>
+                <w:bdr w:val="none" w:color="auto" w:sz="0" w:space="0"/>
+                <w:shd w:val="clear" w:fill="F8F8F8"/>
+              </w:rPr>
+              <w:t>new</w:t>
+            </w:r>
+            <w:r>
+              <w:rPr>
+                <w:rFonts w:hint="default" w:ascii="Consolas" w:hAnsi="Consolas" w:eastAsia="Consolas" w:cs="Consolas"/>
+                <w:i w:val="0"/>
+                <w:iCs w:val="0"/>
+                <w:caps w:val="0"/>
+                <w:color w:val="5C5C5C"/>
+                <w:spacing w:val="0"/>
+                <w:sz w:val="15"/>
+                <w:szCs w:val="15"/>
+                <w:bdr w:val="none" w:color="auto" w:sz="0" w:space="0"/>
+                <w:shd w:val="clear" w:fill="F8F8F8"/>
+              </w:rPr>
+              <w:t> IoHandler(socket));</w:t>
+            </w:r>
+          </w:p>
+          <w:p>
+            <w:pPr>
+              <w:keepNext w:val="0"/>
+              <w:keepLines w:val="0"/>
+              <w:widowControl/>
+              <w:numPr>
+                <w:ilvl w:val="0"/>
+                <w:numId w:val="22"/>
+              </w:numPr>
+              <w:suppressLineNumbers w:val="0"/>
+              <w:pBdr>
+                <w:top w:val="none" w:color="auto" w:sz="0" w:space="0"/>
+                <w:left w:val="single" w:color="6CE26C" w:sz="18" w:space="7"/>
+                <w:bottom w:val="none" w:color="auto" w:sz="0" w:space="0"/>
+                <w:right w:val="none" w:color="auto" w:sz="0" w:space="0"/>
+              </w:pBdr>
+              <w:shd w:val="clear" w:fill="FFFFFF"/>
+              <w:spacing w:before="0" w:beforeAutospacing="0" w:after="0" w:afterAutospacing="0" w:line="270" w:lineRule="atLeast"/>
+              <w:ind w:left="676" w:right="0" w:hanging="360"/>
+              <w:jc w:val="left"/>
+              <w:rPr>
+                <w:color w:val="5C5C5C"/>
+                <w:sz w:val="15"/>
+                <w:szCs w:val="15"/>
+              </w:rPr>
+            </w:pPr>
+            <w:r>
+              <w:rPr>
+                <w:rFonts w:hint="default" w:ascii="Consolas" w:hAnsi="Consolas" w:eastAsia="Consolas" w:cs="Consolas"/>
+                <w:i w:val="0"/>
+                <w:iCs w:val="0"/>
+                <w:caps w:val="0"/>
+                <w:color w:val="5C5C5C"/>
+                <w:spacing w:val="0"/>
+                <w:sz w:val="15"/>
+                <w:szCs w:val="15"/>
+                <w:bdr w:val="none" w:color="auto" w:sz="0" w:space="0"/>
+                <w:shd w:val="clear" w:fill="FFFFFF"/>
+              </w:rPr>
+              <w:t>        }</w:t>
+            </w:r>
+          </w:p>
+          <w:p>
+            <w:pPr>
+              <w:keepNext w:val="0"/>
+              <w:keepLines w:val="0"/>
+              <w:widowControl/>
+              <w:numPr>
+                <w:ilvl w:val="0"/>
+                <w:numId w:val="22"/>
+              </w:numPr>
+              <w:suppressLineNumbers w:val="0"/>
+              <w:pBdr>
+                <w:top w:val="none" w:color="auto" w:sz="0" w:space="0"/>
+                <w:left w:val="single" w:color="6CE26C" w:sz="18" w:space="7"/>
+                <w:bottom w:val="none" w:color="auto" w:sz="0" w:space="0"/>
+                <w:right w:val="none" w:color="auto" w:sz="0" w:space="0"/>
+              </w:pBdr>
+              <w:shd w:val="clear" w:fill="F8F8F8"/>
+              <w:spacing w:before="0" w:beforeAutospacing="0" w:after="0" w:afterAutospacing="0" w:line="270" w:lineRule="atLeast"/>
+              <w:ind w:left="676" w:right="0" w:hanging="360"/>
+              <w:jc w:val="left"/>
+              <w:rPr>
+                <w:rFonts w:hint="eastAsia"/>
+                <w:sz w:val="15"/>
+                <w:szCs w:val="15"/>
+                <w:vertAlign w:val="baseline"/>
+                <w:lang w:val="en-US" w:eastAsia="zh-CN"/>
+              </w:rPr>
+            </w:pPr>
+            <w:r>
+              <w:rPr>
+                <w:rFonts w:hint="default" w:ascii="Consolas" w:hAnsi="Consolas" w:eastAsia="Consolas" w:cs="Consolas"/>
+                <w:i w:val="0"/>
+                <w:iCs w:val="0"/>
+                <w:caps w:val="0"/>
+                <w:color w:val="5C5C5C"/>
+                <w:spacing w:val="0"/>
+                <w:sz w:val="15"/>
+                <w:szCs w:val="15"/>
+                <w:bdr w:val="none" w:color="auto" w:sz="0" w:space="0"/>
+                <w:shd w:val="clear" w:fill="F8F8F8"/>
+              </w:rPr>
+              <w:t>    }</w:t>
+            </w:r>
+          </w:p>
+        </w:tc>
+      </w:tr>
+    </w:tbl>
+    <w:p>
+      <w:pPr>
+        <w:rPr>
+          <w:rFonts w:hint="eastAsia"/>
+          <w:lang w:val="en-US" w:eastAsia="zh-CN"/>
+        </w:rPr>
+      </w:pPr>
+    </w:p>
+    <w:p>
+      <w:pPr>
+        <w:rPr>
+          <w:rFonts w:hint="eastAsia"/>
+          <w:lang w:val="en-US" w:eastAsia="zh-CN"/>
+        </w:rPr>
+      </w:pPr>
+      <w:r>
+        <w:rPr>
+          <w:rFonts w:hint="eastAsia"/>
+          <w:lang w:val="en-US" w:eastAsia="zh-CN"/>
+        </w:rPr>
+        <w:t>每有一个连接都需要创建一个线程</w:t>
+      </w:r>
+    </w:p>
+    <w:p>
+      <w:pPr>
+        <w:rPr>
+          <w:rFonts w:hint="eastAsia"/>
+          <w:lang w:val="en-US" w:eastAsia="zh-CN"/>
+        </w:rPr>
+      </w:pPr>
+      <w:r>
+        <w:rPr>
+          <w:rFonts w:hint="eastAsia"/>
+          <w:lang w:val="en-US" w:eastAsia="zh-CN"/>
+        </w:rPr>
+        <w:t>线程创建销毁成本很高</w:t>
       </w:r>
     </w:p>
     <w:p>
@@ -24930,8 +27933,2110 @@
           <w:lang w:val="en-US" w:eastAsia="zh-CN"/>
         </w:rPr>
       </w:pPr>
-      <w:bookmarkStart w:id="0" w:name="_GoBack"/>
-      <w:bookmarkEnd w:id="0"/>
+      <w:r>
+        <w:rPr>
+          <w:rFonts w:hint="eastAsia"/>
+          <w:lang w:val="en-US" w:eastAsia="zh-CN"/>
+        </w:rPr>
+        <w:t>线程切换成本很高,很可能产生线程切换时间大于线程执行时间</w:t>
+      </w:r>
+    </w:p>
+    <w:p>
+      <w:pPr>
+        <w:rPr>
+          <w:rFonts w:hint="eastAsia"/>
+          <w:lang w:val="en-US" w:eastAsia="zh-CN"/>
+        </w:rPr>
+      </w:pPr>
+    </w:p>
+    <w:p>
+      <w:pPr>
+        <w:rPr>
+          <w:rFonts w:hint="eastAsia"/>
+          <w:lang w:val="en-US" w:eastAsia="zh-CN"/>
+        </w:rPr>
+      </w:pPr>
+      <w:r>
+        <w:rPr>
+          <w:rFonts w:hint="eastAsia"/>
+          <w:lang w:val="en-US" w:eastAsia="zh-CN"/>
+        </w:rPr>
+        <w:t>NIO 同步非阻塞IO</w:t>
+      </w:r>
+    </w:p>
+    <w:p>
+      <w:r>
+        <w:drawing>
+          <wp:inline distT="0" distB="0" distL="114300" distR="114300">
+            <wp:extent cx="2570480" cy="1037590"/>
+            <wp:effectExtent l="0" t="0" r="1270" b="10160"/>
+            <wp:docPr id="20" name="图片 2"/>
+            <wp:cNvGraphicFramePr>
+              <a:graphicFrameLocks xmlns:a="http://schemas.openxmlformats.org/drawingml/2006/main" noChangeAspect="1"/>
+            </wp:cNvGraphicFramePr>
+            <a:graphic xmlns:a="http://schemas.openxmlformats.org/drawingml/2006/main">
+              <a:graphicData uri="http://schemas.openxmlformats.org/drawingml/2006/picture">
+                <pic:pic xmlns:pic="http://schemas.openxmlformats.org/drawingml/2006/picture">
+                  <pic:nvPicPr>
+                    <pic:cNvPr id="20" name="图片 2"/>
+                    <pic:cNvPicPr>
+                      <a:picLocks noChangeAspect="1"/>
+                    </pic:cNvPicPr>
+                  </pic:nvPicPr>
+                  <pic:blipFill>
+                    <a:blip r:embed="rId17"/>
+                    <a:stretch>
+                      <a:fillRect/>
+                    </a:stretch>
+                  </pic:blipFill>
+                  <pic:spPr>
+                    <a:xfrm>
+                      <a:off x="0" y="0"/>
+                      <a:ext cx="2570480" cy="1037590"/>
+                    </a:xfrm>
+                    <a:prstGeom prst="rect">
+                      <a:avLst/>
+                    </a:prstGeom>
+                    <a:noFill/>
+                    <a:ln>
+                      <a:noFill/>
+                    </a:ln>
+                  </pic:spPr>
+                </pic:pic>
+              </a:graphicData>
+            </a:graphic>
+          </wp:inline>
+        </w:drawing>
+      </w:r>
+    </w:p>
+    <w:p>
+      <w:pPr>
+        <w:rPr>
+          <w:rFonts w:hint="eastAsia"/>
+          <w:lang w:val="en-US" w:eastAsia="zh-CN"/>
+        </w:rPr>
+      </w:pPr>
+      <w:r>
+        <w:rPr>
+          <w:rFonts w:hint="eastAsia"/>
+          <w:lang w:val="en-US" w:eastAsia="zh-CN"/>
+        </w:rPr>
+        <w:t>NIO主要事件有几个:读就绪,写就绪,有新连接</w:t>
+      </w:r>
+    </w:p>
+    <w:p>
+      <w:pPr>
+        <w:rPr>
+          <w:rFonts w:hint="eastAsia"/>
+          <w:lang w:val="en-US" w:eastAsia="zh-CN"/>
+        </w:rPr>
+      </w:pPr>
+      <w:r>
+        <w:rPr>
+          <w:rFonts w:hint="eastAsia"/>
+          <w:lang w:val="en-US" w:eastAsia="zh-CN"/>
+        </w:rPr>
+        <w:t>用一个死循环选择就绪的事件,会执行系统调用linux2.6之前是select,poll,2.6之后是epoll,windows是IOCP</w:t>
+      </w:r>
+    </w:p>
+    <w:p>
+      <w:pPr>
+        <w:rPr>
+          <w:rFonts w:hint="default"/>
+          <w:lang w:val="en-US" w:eastAsia="zh-CN"/>
+        </w:rPr>
+      </w:pPr>
+      <w:r>
+        <w:rPr>
+          <w:rFonts w:hint="eastAsia"/>
+          <w:lang w:val="en-US" w:eastAsia="zh-CN"/>
+        </w:rPr>
+        <w:t>NIO重要的特点就是socket的读,写,注册和接收函数在等待和就绪阶段都是非阻塞的,真正的IO操作是同步阻塞的,IO操作消耗cpu,但是cpu性能非常高</w:t>
+      </w:r>
+    </w:p>
+    <w:p>
+      <w:pPr>
+        <w:rPr>
+          <w:rFonts w:hint="eastAsia" w:eastAsiaTheme="minorEastAsia"/>
+          <w:lang w:val="en-US" w:eastAsia="zh-CN"/>
+        </w:rPr>
+      </w:pPr>
+      <w:r>
+        <w:rPr>
+          <w:rFonts w:hint="eastAsia"/>
+          <w:lang w:val="en-US" w:eastAsia="zh-CN"/>
+        </w:rPr>
+        <w:t>伪代码</w:t>
+      </w:r>
+    </w:p>
+    <w:p>
+      <w:pPr>
+        <w:rPr>
+          <w:rFonts w:hint="default"/>
+          <w:lang w:val="en-US" w:eastAsia="zh-CN"/>
+        </w:rPr>
+      </w:pPr>
+    </w:p>
+    <w:tbl>
+      <w:tblPr>
+        <w:tblStyle w:val="6"/>
+        <w:tblW w:w="0" w:type="auto"/>
+        <w:tblInd w:w="0" w:type="dxa"/>
+        <w:tblBorders>
+          <w:top w:val="single" w:color="auto" w:sz="4" w:space="0"/>
+          <w:left w:val="single" w:color="auto" w:sz="4" w:space="0"/>
+          <w:bottom w:val="single" w:color="auto" w:sz="4" w:space="0"/>
+          <w:right w:val="single" w:color="auto" w:sz="4" w:space="0"/>
+          <w:insideH w:val="single" w:color="auto" w:sz="4" w:space="0"/>
+          <w:insideV w:val="single" w:color="auto" w:sz="4" w:space="0"/>
+        </w:tblBorders>
+        <w:tblLayout w:type="autofit"/>
+        <w:tblCellMar>
+          <w:left w:w="108" w:type="dxa"/>
+          <w:right w:w="108" w:type="dxa"/>
+        </w:tblCellMar>
+      </w:tblPr>
+      <w:tblGrid>
+        <w:gridCol w:w="8522"/>
+      </w:tblGrid>
+      <w:tr>
+        <w:tblPrEx>
+          <w:tblBorders>
+            <w:top w:val="single" w:color="auto" w:sz="4" w:space="0"/>
+            <w:left w:val="single" w:color="auto" w:sz="4" w:space="0"/>
+            <w:bottom w:val="single" w:color="auto" w:sz="4" w:space="0"/>
+            <w:right w:val="single" w:color="auto" w:sz="4" w:space="0"/>
+            <w:insideH w:val="single" w:color="auto" w:sz="4" w:space="0"/>
+            <w:insideV w:val="single" w:color="auto" w:sz="4" w:space="0"/>
+          </w:tblBorders>
+        </w:tblPrEx>
+        <w:tc>
+          <w:tcPr>
+            <w:tcW w:w="8522" w:type="dxa"/>
+          </w:tcPr>
+          <w:p>
+            <w:pPr>
+              <w:keepNext w:val="0"/>
+              <w:keepLines w:val="0"/>
+              <w:widowControl/>
+              <w:numPr>
+                <w:ilvl w:val="0"/>
+                <w:numId w:val="23"/>
+              </w:numPr>
+              <w:suppressLineNumbers w:val="0"/>
+              <w:pBdr>
+                <w:top w:val="none" w:color="auto" w:sz="0" w:space="0"/>
+                <w:left w:val="single" w:color="6CE26C" w:sz="18" w:space="7"/>
+                <w:bottom w:val="none" w:color="auto" w:sz="0" w:space="0"/>
+                <w:right w:val="none" w:color="auto" w:sz="0" w:space="0"/>
+              </w:pBdr>
+              <w:shd w:val="clear" w:fill="F8F8F8"/>
+              <w:spacing w:before="0" w:beforeAutospacing="0" w:after="0" w:afterAutospacing="0" w:line="270" w:lineRule="atLeast"/>
+              <w:ind w:left="676" w:right="0" w:hanging="360"/>
+              <w:jc w:val="left"/>
+              <w:rPr>
+                <w:color w:val="5C5C5C"/>
+                <w:sz w:val="15"/>
+                <w:szCs w:val="15"/>
+              </w:rPr>
+            </w:pPr>
+            <w:r>
+              <w:rPr>
+                <w:rFonts w:ascii="Consolas" w:hAnsi="Consolas" w:eastAsia="Consolas" w:cs="Consolas"/>
+                <w:i w:val="0"/>
+                <w:iCs w:val="0"/>
+                <w:caps w:val="0"/>
+                <w:color w:val="A626A4"/>
+                <w:spacing w:val="0"/>
+                <w:sz w:val="15"/>
+                <w:szCs w:val="15"/>
+                <w:bdr w:val="none" w:color="auto" w:sz="0" w:space="0"/>
+                <w:shd w:val="clear" w:fill="F8F8F8"/>
+              </w:rPr>
+              <w:t>interface</w:t>
+            </w:r>
+            <w:r>
+              <w:rPr>
+                <w:rFonts w:hint="default" w:ascii="Consolas" w:hAnsi="Consolas" w:eastAsia="Consolas" w:cs="Consolas"/>
+                <w:i w:val="0"/>
+                <w:iCs w:val="0"/>
+                <w:caps w:val="0"/>
+                <w:color w:val="5C5C5C"/>
+                <w:spacing w:val="0"/>
+                <w:sz w:val="15"/>
+                <w:szCs w:val="15"/>
+                <w:bdr w:val="none" w:color="auto" w:sz="0" w:space="0"/>
+                <w:shd w:val="clear" w:fill="F8F8F8"/>
+              </w:rPr>
+              <w:t> </w:t>
+            </w:r>
+            <w:r>
+              <w:rPr>
+                <w:rFonts w:hint="default" w:ascii="Consolas" w:hAnsi="Consolas" w:eastAsia="Consolas" w:cs="Consolas"/>
+                <w:i w:val="0"/>
+                <w:iCs w:val="0"/>
+                <w:caps w:val="0"/>
+                <w:color w:val="4078F2"/>
+                <w:spacing w:val="0"/>
+                <w:sz w:val="15"/>
+                <w:szCs w:val="15"/>
+                <w:bdr w:val="none" w:color="auto" w:sz="0" w:space="0"/>
+                <w:shd w:val="clear" w:fill="F8F8F8"/>
+              </w:rPr>
+              <w:t>ChannelHandler</w:t>
+            </w:r>
+            <w:r>
+              <w:rPr>
+                <w:rFonts w:hint="default" w:ascii="Consolas" w:hAnsi="Consolas" w:eastAsia="Consolas" w:cs="Consolas"/>
+                <w:i w:val="0"/>
+                <w:iCs w:val="0"/>
+                <w:caps w:val="0"/>
+                <w:color w:val="5C5C5C"/>
+                <w:spacing w:val="0"/>
+                <w:sz w:val="15"/>
+                <w:szCs w:val="15"/>
+                <w:bdr w:val="none" w:color="auto" w:sz="0" w:space="0"/>
+                <w:shd w:val="clear" w:fill="F8F8F8"/>
+              </w:rPr>
+              <w:t>{</w:t>
+            </w:r>
+          </w:p>
+          <w:p>
+            <w:pPr>
+              <w:keepNext w:val="0"/>
+              <w:keepLines w:val="0"/>
+              <w:widowControl/>
+              <w:numPr>
+                <w:ilvl w:val="0"/>
+                <w:numId w:val="23"/>
+              </w:numPr>
+              <w:suppressLineNumbers w:val="0"/>
+              <w:pBdr>
+                <w:top w:val="none" w:color="auto" w:sz="0" w:space="0"/>
+                <w:left w:val="single" w:color="6CE26C" w:sz="18" w:space="7"/>
+                <w:bottom w:val="none" w:color="auto" w:sz="0" w:space="0"/>
+                <w:right w:val="none" w:color="auto" w:sz="0" w:space="0"/>
+              </w:pBdr>
+              <w:shd w:val="clear" w:fill="FFFFFF"/>
+              <w:spacing w:before="0" w:beforeAutospacing="0" w:after="0" w:afterAutospacing="0" w:line="270" w:lineRule="atLeast"/>
+              <w:ind w:left="676" w:right="0" w:hanging="360"/>
+              <w:jc w:val="left"/>
+              <w:rPr>
+                <w:color w:val="5C5C5C"/>
+                <w:sz w:val="15"/>
+                <w:szCs w:val="15"/>
+              </w:rPr>
+            </w:pPr>
+            <w:r>
+              <w:rPr>
+                <w:rFonts w:hint="default" w:ascii="Consolas" w:hAnsi="Consolas" w:eastAsia="Consolas" w:cs="Consolas"/>
+                <w:i w:val="0"/>
+                <w:iCs w:val="0"/>
+                <w:caps w:val="0"/>
+                <w:color w:val="5C5C5C"/>
+                <w:spacing w:val="0"/>
+                <w:sz w:val="15"/>
+                <w:szCs w:val="15"/>
+                <w:bdr w:val="none" w:color="auto" w:sz="0" w:space="0"/>
+                <w:shd w:val="clear" w:fill="FFFFFF"/>
+              </w:rPr>
+              <w:t>      </w:t>
+            </w:r>
+            <w:r>
+              <w:rPr>
+                <w:rFonts w:hint="default" w:ascii="Consolas" w:hAnsi="Consolas" w:eastAsia="Consolas" w:cs="Consolas"/>
+                <w:i w:val="0"/>
+                <w:iCs w:val="0"/>
+                <w:caps w:val="0"/>
+                <w:color w:val="A626A4"/>
+                <w:spacing w:val="0"/>
+                <w:sz w:val="15"/>
+                <w:szCs w:val="15"/>
+                <w:bdr w:val="none" w:color="auto" w:sz="0" w:space="0"/>
+                <w:shd w:val="clear" w:fill="FFFFFF"/>
+              </w:rPr>
+              <w:t>void</w:t>
+            </w:r>
+            <w:r>
+              <w:rPr>
+                <w:rFonts w:hint="default" w:ascii="Consolas" w:hAnsi="Consolas" w:eastAsia="Consolas" w:cs="Consolas"/>
+                <w:i w:val="0"/>
+                <w:iCs w:val="0"/>
+                <w:caps w:val="0"/>
+                <w:color w:val="5C5C5C"/>
+                <w:spacing w:val="0"/>
+                <w:sz w:val="15"/>
+                <w:szCs w:val="15"/>
+                <w:bdr w:val="none" w:color="auto" w:sz="0" w:space="0"/>
+                <w:shd w:val="clear" w:fill="FFFFFF"/>
+              </w:rPr>
+              <w:t> </w:t>
+            </w:r>
+            <w:r>
+              <w:rPr>
+                <w:rFonts w:hint="default" w:ascii="Consolas" w:hAnsi="Consolas" w:eastAsia="Consolas" w:cs="Consolas"/>
+                <w:i w:val="0"/>
+                <w:iCs w:val="0"/>
+                <w:caps w:val="0"/>
+                <w:color w:val="4078F2"/>
+                <w:spacing w:val="0"/>
+                <w:sz w:val="15"/>
+                <w:szCs w:val="15"/>
+                <w:bdr w:val="none" w:color="auto" w:sz="0" w:space="0"/>
+                <w:shd w:val="clear" w:fill="FFFFFF"/>
+              </w:rPr>
+              <w:t>channelReadable</w:t>
+            </w:r>
+            <w:r>
+              <w:rPr>
+                <w:rFonts w:hint="default" w:ascii="Consolas" w:hAnsi="Consolas" w:eastAsia="Consolas" w:cs="Consolas"/>
+                <w:i w:val="0"/>
+                <w:iCs w:val="0"/>
+                <w:caps w:val="0"/>
+                <w:color w:val="5C5C5C"/>
+                <w:spacing w:val="0"/>
+                <w:sz w:val="15"/>
+                <w:szCs w:val="15"/>
+                <w:bdr w:val="none" w:color="auto" w:sz="0" w:space="0"/>
+                <w:shd w:val="clear" w:fill="FFFFFF"/>
+              </w:rPr>
+              <w:t>(Channel channel);</w:t>
+            </w:r>
+          </w:p>
+          <w:p>
+            <w:pPr>
+              <w:keepNext w:val="0"/>
+              <w:keepLines w:val="0"/>
+              <w:widowControl/>
+              <w:numPr>
+                <w:ilvl w:val="0"/>
+                <w:numId w:val="23"/>
+              </w:numPr>
+              <w:suppressLineNumbers w:val="0"/>
+              <w:pBdr>
+                <w:top w:val="none" w:color="auto" w:sz="0" w:space="0"/>
+                <w:left w:val="single" w:color="6CE26C" w:sz="18" w:space="7"/>
+                <w:bottom w:val="none" w:color="auto" w:sz="0" w:space="0"/>
+                <w:right w:val="none" w:color="auto" w:sz="0" w:space="0"/>
+              </w:pBdr>
+              <w:shd w:val="clear" w:fill="F8F8F8"/>
+              <w:spacing w:before="0" w:beforeAutospacing="0" w:after="0" w:afterAutospacing="0" w:line="270" w:lineRule="atLeast"/>
+              <w:ind w:left="676" w:right="0" w:hanging="360"/>
+              <w:jc w:val="left"/>
+              <w:rPr>
+                <w:color w:val="5C5C5C"/>
+                <w:sz w:val="15"/>
+                <w:szCs w:val="15"/>
+              </w:rPr>
+            </w:pPr>
+            <w:r>
+              <w:rPr>
+                <w:rFonts w:hint="default" w:ascii="Consolas" w:hAnsi="Consolas" w:eastAsia="Consolas" w:cs="Consolas"/>
+                <w:i w:val="0"/>
+                <w:iCs w:val="0"/>
+                <w:caps w:val="0"/>
+                <w:color w:val="5C5C5C"/>
+                <w:spacing w:val="0"/>
+                <w:sz w:val="15"/>
+                <w:szCs w:val="15"/>
+                <w:bdr w:val="none" w:color="auto" w:sz="0" w:space="0"/>
+                <w:shd w:val="clear" w:fill="F8F8F8"/>
+              </w:rPr>
+              <w:t>      </w:t>
+            </w:r>
+            <w:r>
+              <w:rPr>
+                <w:rFonts w:hint="default" w:ascii="Consolas" w:hAnsi="Consolas" w:eastAsia="Consolas" w:cs="Consolas"/>
+                <w:i w:val="0"/>
+                <w:iCs w:val="0"/>
+                <w:caps w:val="0"/>
+                <w:color w:val="A626A4"/>
+                <w:spacing w:val="0"/>
+                <w:sz w:val="15"/>
+                <w:szCs w:val="15"/>
+                <w:bdr w:val="none" w:color="auto" w:sz="0" w:space="0"/>
+                <w:shd w:val="clear" w:fill="F8F8F8"/>
+              </w:rPr>
+              <w:t>void</w:t>
+            </w:r>
+            <w:r>
+              <w:rPr>
+                <w:rFonts w:hint="default" w:ascii="Consolas" w:hAnsi="Consolas" w:eastAsia="Consolas" w:cs="Consolas"/>
+                <w:i w:val="0"/>
+                <w:iCs w:val="0"/>
+                <w:caps w:val="0"/>
+                <w:color w:val="5C5C5C"/>
+                <w:spacing w:val="0"/>
+                <w:sz w:val="15"/>
+                <w:szCs w:val="15"/>
+                <w:bdr w:val="none" w:color="auto" w:sz="0" w:space="0"/>
+                <w:shd w:val="clear" w:fill="F8F8F8"/>
+              </w:rPr>
+              <w:t> </w:t>
+            </w:r>
+            <w:r>
+              <w:rPr>
+                <w:rFonts w:hint="default" w:ascii="Consolas" w:hAnsi="Consolas" w:eastAsia="Consolas" w:cs="Consolas"/>
+                <w:i w:val="0"/>
+                <w:iCs w:val="0"/>
+                <w:caps w:val="0"/>
+                <w:color w:val="4078F2"/>
+                <w:spacing w:val="0"/>
+                <w:sz w:val="15"/>
+                <w:szCs w:val="15"/>
+                <w:bdr w:val="none" w:color="auto" w:sz="0" w:space="0"/>
+                <w:shd w:val="clear" w:fill="F8F8F8"/>
+              </w:rPr>
+              <w:t>channelWritable</w:t>
+            </w:r>
+            <w:r>
+              <w:rPr>
+                <w:rFonts w:hint="default" w:ascii="Consolas" w:hAnsi="Consolas" w:eastAsia="Consolas" w:cs="Consolas"/>
+                <w:i w:val="0"/>
+                <w:iCs w:val="0"/>
+                <w:caps w:val="0"/>
+                <w:color w:val="5C5C5C"/>
+                <w:spacing w:val="0"/>
+                <w:sz w:val="15"/>
+                <w:szCs w:val="15"/>
+                <w:bdr w:val="none" w:color="auto" w:sz="0" w:space="0"/>
+                <w:shd w:val="clear" w:fill="F8F8F8"/>
+              </w:rPr>
+              <w:t>(Channel channel);</w:t>
+            </w:r>
+          </w:p>
+          <w:p>
+            <w:pPr>
+              <w:keepNext w:val="0"/>
+              <w:keepLines w:val="0"/>
+              <w:widowControl/>
+              <w:numPr>
+                <w:ilvl w:val="0"/>
+                <w:numId w:val="23"/>
+              </w:numPr>
+              <w:suppressLineNumbers w:val="0"/>
+              <w:pBdr>
+                <w:top w:val="none" w:color="auto" w:sz="0" w:space="0"/>
+                <w:left w:val="single" w:color="6CE26C" w:sz="18" w:space="7"/>
+                <w:bottom w:val="none" w:color="auto" w:sz="0" w:space="0"/>
+                <w:right w:val="none" w:color="auto" w:sz="0" w:space="0"/>
+              </w:pBdr>
+              <w:shd w:val="clear" w:fill="FFFFFF"/>
+              <w:spacing w:before="0" w:beforeAutospacing="0" w:after="0" w:afterAutospacing="0" w:line="270" w:lineRule="atLeast"/>
+              <w:ind w:left="676" w:right="0" w:hanging="360"/>
+              <w:jc w:val="left"/>
+              <w:rPr>
+                <w:color w:val="5C5C5C"/>
+                <w:sz w:val="15"/>
+                <w:szCs w:val="15"/>
+              </w:rPr>
+            </w:pPr>
+            <w:r>
+              <w:rPr>
+                <w:rFonts w:hint="default" w:ascii="Consolas" w:hAnsi="Consolas" w:eastAsia="Consolas" w:cs="Consolas"/>
+                <w:i w:val="0"/>
+                <w:iCs w:val="0"/>
+                <w:caps w:val="0"/>
+                <w:color w:val="5C5C5C"/>
+                <w:spacing w:val="0"/>
+                <w:sz w:val="15"/>
+                <w:szCs w:val="15"/>
+                <w:bdr w:val="none" w:color="auto" w:sz="0" w:space="0"/>
+                <w:shd w:val="clear" w:fill="FFFFFF"/>
+              </w:rPr>
+              <w:t>   }</w:t>
+            </w:r>
+          </w:p>
+          <w:p>
+            <w:pPr>
+              <w:keepNext w:val="0"/>
+              <w:keepLines w:val="0"/>
+              <w:widowControl/>
+              <w:numPr>
+                <w:ilvl w:val="0"/>
+                <w:numId w:val="23"/>
+              </w:numPr>
+              <w:suppressLineNumbers w:val="0"/>
+              <w:pBdr>
+                <w:top w:val="none" w:color="auto" w:sz="0" w:space="0"/>
+                <w:left w:val="single" w:color="6CE26C" w:sz="18" w:space="7"/>
+                <w:bottom w:val="none" w:color="auto" w:sz="0" w:space="0"/>
+                <w:right w:val="none" w:color="auto" w:sz="0" w:space="0"/>
+              </w:pBdr>
+              <w:shd w:val="clear" w:fill="F8F8F8"/>
+              <w:spacing w:before="0" w:beforeAutospacing="0" w:after="0" w:afterAutospacing="0" w:line="270" w:lineRule="atLeast"/>
+              <w:ind w:left="676" w:right="0" w:hanging="360"/>
+              <w:jc w:val="left"/>
+              <w:rPr>
+                <w:color w:val="5C5C5C"/>
+                <w:sz w:val="15"/>
+                <w:szCs w:val="15"/>
+              </w:rPr>
+            </w:pPr>
+            <w:r>
+              <w:rPr>
+                <w:rFonts w:hint="default" w:ascii="Consolas" w:hAnsi="Consolas" w:eastAsia="Consolas" w:cs="Consolas"/>
+                <w:i w:val="0"/>
+                <w:iCs w:val="0"/>
+                <w:caps w:val="0"/>
+                <w:color w:val="5C5C5C"/>
+                <w:spacing w:val="0"/>
+                <w:sz w:val="15"/>
+                <w:szCs w:val="15"/>
+                <w:bdr w:val="none" w:color="auto" w:sz="0" w:space="0"/>
+                <w:shd w:val="clear" w:fill="F8F8F8"/>
+              </w:rPr>
+              <w:t>   </w:t>
+            </w:r>
+            <w:r>
+              <w:rPr>
+                <w:rFonts w:hint="default" w:ascii="Consolas" w:hAnsi="Consolas" w:eastAsia="Consolas" w:cs="Consolas"/>
+                <w:i w:val="0"/>
+                <w:iCs w:val="0"/>
+                <w:caps w:val="0"/>
+                <w:color w:val="A626A4"/>
+                <w:spacing w:val="0"/>
+                <w:sz w:val="15"/>
+                <w:szCs w:val="15"/>
+                <w:bdr w:val="none" w:color="auto" w:sz="0" w:space="0"/>
+                <w:shd w:val="clear" w:fill="F8F8F8"/>
+              </w:rPr>
+              <w:t>class</w:t>
+            </w:r>
+            <w:r>
+              <w:rPr>
+                <w:rFonts w:hint="default" w:ascii="Consolas" w:hAnsi="Consolas" w:eastAsia="Consolas" w:cs="Consolas"/>
+                <w:i w:val="0"/>
+                <w:iCs w:val="0"/>
+                <w:caps w:val="0"/>
+                <w:color w:val="5C5C5C"/>
+                <w:spacing w:val="0"/>
+                <w:sz w:val="15"/>
+                <w:szCs w:val="15"/>
+                <w:bdr w:val="none" w:color="auto" w:sz="0" w:space="0"/>
+                <w:shd w:val="clear" w:fill="F8F8F8"/>
+              </w:rPr>
+              <w:t> </w:t>
+            </w:r>
+            <w:r>
+              <w:rPr>
+                <w:rFonts w:hint="default" w:ascii="Consolas" w:hAnsi="Consolas" w:eastAsia="Consolas" w:cs="Consolas"/>
+                <w:i w:val="0"/>
+                <w:iCs w:val="0"/>
+                <w:caps w:val="0"/>
+                <w:color w:val="4078F2"/>
+                <w:spacing w:val="0"/>
+                <w:sz w:val="15"/>
+                <w:szCs w:val="15"/>
+                <w:bdr w:val="none" w:color="auto" w:sz="0" w:space="0"/>
+                <w:shd w:val="clear" w:fill="F8F8F8"/>
+              </w:rPr>
+              <w:t>Channel</w:t>
+            </w:r>
+            <w:r>
+              <w:rPr>
+                <w:rFonts w:hint="default" w:ascii="Consolas" w:hAnsi="Consolas" w:eastAsia="Consolas" w:cs="Consolas"/>
+                <w:i w:val="0"/>
+                <w:iCs w:val="0"/>
+                <w:caps w:val="0"/>
+                <w:color w:val="5C5C5C"/>
+                <w:spacing w:val="0"/>
+                <w:sz w:val="15"/>
+                <w:szCs w:val="15"/>
+                <w:bdr w:val="none" w:color="auto" w:sz="0" w:space="0"/>
+                <w:shd w:val="clear" w:fill="F8F8F8"/>
+              </w:rPr>
+              <w:t>{</w:t>
+            </w:r>
+          </w:p>
+          <w:p>
+            <w:pPr>
+              <w:keepNext w:val="0"/>
+              <w:keepLines w:val="0"/>
+              <w:widowControl/>
+              <w:numPr>
+                <w:ilvl w:val="0"/>
+                <w:numId w:val="23"/>
+              </w:numPr>
+              <w:suppressLineNumbers w:val="0"/>
+              <w:pBdr>
+                <w:top w:val="none" w:color="auto" w:sz="0" w:space="0"/>
+                <w:left w:val="single" w:color="6CE26C" w:sz="18" w:space="7"/>
+                <w:bottom w:val="none" w:color="auto" w:sz="0" w:space="0"/>
+                <w:right w:val="none" w:color="auto" w:sz="0" w:space="0"/>
+              </w:pBdr>
+              <w:shd w:val="clear" w:fill="FFFFFF"/>
+              <w:spacing w:before="0" w:beforeAutospacing="0" w:after="0" w:afterAutospacing="0" w:line="270" w:lineRule="atLeast"/>
+              <w:ind w:left="676" w:right="0" w:hanging="360"/>
+              <w:jc w:val="left"/>
+              <w:rPr>
+                <w:color w:val="5C5C5C"/>
+                <w:sz w:val="15"/>
+                <w:szCs w:val="15"/>
+              </w:rPr>
+            </w:pPr>
+            <w:r>
+              <w:rPr>
+                <w:rFonts w:hint="default" w:ascii="Consolas" w:hAnsi="Consolas" w:eastAsia="Consolas" w:cs="Consolas"/>
+                <w:i w:val="0"/>
+                <w:iCs w:val="0"/>
+                <w:caps w:val="0"/>
+                <w:color w:val="5C5C5C"/>
+                <w:spacing w:val="0"/>
+                <w:sz w:val="15"/>
+                <w:szCs w:val="15"/>
+                <w:bdr w:val="none" w:color="auto" w:sz="0" w:space="0"/>
+                <w:shd w:val="clear" w:fill="FFFFFF"/>
+              </w:rPr>
+              <w:t>     Socket socket;</w:t>
+            </w:r>
+          </w:p>
+          <w:p>
+            <w:pPr>
+              <w:keepNext w:val="0"/>
+              <w:keepLines w:val="0"/>
+              <w:widowControl/>
+              <w:numPr>
+                <w:ilvl w:val="0"/>
+                <w:numId w:val="23"/>
+              </w:numPr>
+              <w:suppressLineNumbers w:val="0"/>
+              <w:pBdr>
+                <w:top w:val="none" w:color="auto" w:sz="0" w:space="0"/>
+                <w:left w:val="single" w:color="6CE26C" w:sz="18" w:space="7"/>
+                <w:bottom w:val="none" w:color="auto" w:sz="0" w:space="0"/>
+                <w:right w:val="none" w:color="auto" w:sz="0" w:space="0"/>
+              </w:pBdr>
+              <w:shd w:val="clear" w:fill="F8F8F8"/>
+              <w:spacing w:before="0" w:beforeAutospacing="0" w:after="0" w:afterAutospacing="0" w:line="270" w:lineRule="atLeast"/>
+              <w:ind w:left="676" w:right="0" w:hanging="360"/>
+              <w:jc w:val="left"/>
+              <w:rPr>
+                <w:color w:val="5C5C5C"/>
+                <w:sz w:val="15"/>
+                <w:szCs w:val="15"/>
+              </w:rPr>
+            </w:pPr>
+            <w:r>
+              <w:rPr>
+                <w:rFonts w:hint="default" w:ascii="Consolas" w:hAnsi="Consolas" w:eastAsia="Consolas" w:cs="Consolas"/>
+                <w:i w:val="0"/>
+                <w:iCs w:val="0"/>
+                <w:caps w:val="0"/>
+                <w:color w:val="5C5C5C"/>
+                <w:spacing w:val="0"/>
+                <w:sz w:val="15"/>
+                <w:szCs w:val="15"/>
+                <w:bdr w:val="none" w:color="auto" w:sz="0" w:space="0"/>
+                <w:shd w:val="clear" w:fill="F8F8F8"/>
+              </w:rPr>
+              <w:t>     Event </w:t>
+            </w:r>
+            <w:r>
+              <w:rPr>
+                <w:rFonts w:hint="default" w:ascii="Consolas" w:hAnsi="Consolas" w:eastAsia="Consolas" w:cs="Consolas"/>
+                <w:i w:val="0"/>
+                <w:iCs w:val="0"/>
+                <w:caps w:val="0"/>
+                <w:color w:val="A626A4"/>
+                <w:spacing w:val="0"/>
+                <w:sz w:val="15"/>
+                <w:szCs w:val="15"/>
+                <w:bdr w:val="none" w:color="auto" w:sz="0" w:space="0"/>
+                <w:shd w:val="clear" w:fill="F8F8F8"/>
+              </w:rPr>
+              <w:t>event</w:t>
+            </w:r>
+            <w:r>
+              <w:rPr>
+                <w:rFonts w:hint="default" w:ascii="Consolas" w:hAnsi="Consolas" w:eastAsia="Consolas" w:cs="Consolas"/>
+                <w:i w:val="0"/>
+                <w:iCs w:val="0"/>
+                <w:caps w:val="0"/>
+                <w:color w:val="5C5C5C"/>
+                <w:spacing w:val="0"/>
+                <w:sz w:val="15"/>
+                <w:szCs w:val="15"/>
+                <w:bdr w:val="none" w:color="auto" w:sz="0" w:space="0"/>
+                <w:shd w:val="clear" w:fill="F8F8F8"/>
+              </w:rPr>
+              <w:t>;</w:t>
+            </w:r>
+            <w:r>
+              <w:rPr>
+                <w:rFonts w:hint="default" w:ascii="Consolas" w:hAnsi="Consolas" w:eastAsia="Consolas" w:cs="Consolas"/>
+                <w:i/>
+                <w:iCs/>
+                <w:caps w:val="0"/>
+                <w:color w:val="A0A1A7"/>
+                <w:spacing w:val="0"/>
+                <w:sz w:val="15"/>
+                <w:szCs w:val="15"/>
+                <w:bdr w:val="none" w:color="auto" w:sz="0" w:space="0"/>
+                <w:shd w:val="clear" w:fill="F8F8F8"/>
+              </w:rPr>
+              <w:t>//读，写或者连接</w:t>
+            </w:r>
+          </w:p>
+          <w:p>
+            <w:pPr>
+              <w:keepNext w:val="0"/>
+              <w:keepLines w:val="0"/>
+              <w:widowControl/>
+              <w:numPr>
+                <w:ilvl w:val="0"/>
+                <w:numId w:val="23"/>
+              </w:numPr>
+              <w:suppressLineNumbers w:val="0"/>
+              <w:pBdr>
+                <w:top w:val="none" w:color="auto" w:sz="0" w:space="0"/>
+                <w:left w:val="single" w:color="6CE26C" w:sz="18" w:space="7"/>
+                <w:bottom w:val="none" w:color="auto" w:sz="0" w:space="0"/>
+                <w:right w:val="none" w:color="auto" w:sz="0" w:space="0"/>
+              </w:pBdr>
+              <w:shd w:val="clear" w:fill="FFFFFF"/>
+              <w:spacing w:before="0" w:beforeAutospacing="0" w:after="0" w:afterAutospacing="0" w:line="270" w:lineRule="atLeast"/>
+              <w:ind w:left="676" w:right="0" w:hanging="360"/>
+              <w:jc w:val="left"/>
+              <w:rPr>
+                <w:color w:val="5C5C5C"/>
+                <w:sz w:val="15"/>
+                <w:szCs w:val="15"/>
+              </w:rPr>
+            </w:pPr>
+            <w:r>
+              <w:rPr>
+                <w:rFonts w:hint="default" w:ascii="Consolas" w:hAnsi="Consolas" w:eastAsia="Consolas" w:cs="Consolas"/>
+                <w:i w:val="0"/>
+                <w:iCs w:val="0"/>
+                <w:caps w:val="0"/>
+                <w:color w:val="5C5C5C"/>
+                <w:spacing w:val="0"/>
+                <w:sz w:val="15"/>
+                <w:szCs w:val="15"/>
+                <w:bdr w:val="none" w:color="auto" w:sz="0" w:space="0"/>
+                <w:shd w:val="clear" w:fill="FFFFFF"/>
+              </w:rPr>
+              <w:t>   }</w:t>
+            </w:r>
+          </w:p>
+          <w:p>
+            <w:pPr>
+              <w:keepNext w:val="0"/>
+              <w:keepLines w:val="0"/>
+              <w:widowControl/>
+              <w:numPr>
+                <w:ilvl w:val="0"/>
+                <w:numId w:val="23"/>
+              </w:numPr>
+              <w:suppressLineNumbers w:val="0"/>
+              <w:pBdr>
+                <w:top w:val="none" w:color="auto" w:sz="0" w:space="0"/>
+                <w:left w:val="single" w:color="6CE26C" w:sz="18" w:space="7"/>
+                <w:bottom w:val="none" w:color="auto" w:sz="0" w:space="0"/>
+                <w:right w:val="none" w:color="auto" w:sz="0" w:space="0"/>
+              </w:pBdr>
+              <w:shd w:val="clear" w:fill="FFFFFF"/>
+              <w:spacing w:before="0" w:beforeAutospacing="0" w:after="0" w:afterAutospacing="0" w:line="270" w:lineRule="atLeast"/>
+              <w:ind w:left="676" w:right="0" w:hanging="360"/>
+              <w:jc w:val="left"/>
+              <w:rPr>
+                <w:color w:val="5C5C5C"/>
+                <w:sz w:val="15"/>
+                <w:szCs w:val="15"/>
+              </w:rPr>
+            </w:pPr>
+            <w:r>
+              <w:rPr>
+                <w:rFonts w:hint="default" w:ascii="Consolas" w:hAnsi="Consolas" w:eastAsia="Consolas" w:cs="Consolas"/>
+                <w:i w:val="0"/>
+                <w:iCs w:val="0"/>
+                <w:caps w:val="0"/>
+                <w:color w:val="5C5C5C"/>
+                <w:spacing w:val="0"/>
+                <w:sz w:val="15"/>
+                <w:szCs w:val="15"/>
+                <w:bdr w:val="none" w:color="auto" w:sz="0" w:space="0"/>
+                <w:shd w:val="clear" w:fill="FFFFFF"/>
+              </w:rPr>
+              <w:t>   </w:t>
+            </w:r>
+            <w:r>
+              <w:rPr>
+                <w:rFonts w:hint="default" w:ascii="Consolas" w:hAnsi="Consolas" w:eastAsia="Consolas" w:cs="Consolas"/>
+                <w:i/>
+                <w:iCs/>
+                <w:caps w:val="0"/>
+                <w:color w:val="A0A1A7"/>
+                <w:spacing w:val="0"/>
+                <w:sz w:val="15"/>
+                <w:szCs w:val="15"/>
+                <w:bdr w:val="none" w:color="auto" w:sz="0" w:space="0"/>
+                <w:shd w:val="clear" w:fill="FFFFFF"/>
+              </w:rPr>
+              <w:t>//IO线程主循环:</w:t>
+            </w:r>
+          </w:p>
+          <w:p>
+            <w:pPr>
+              <w:keepNext w:val="0"/>
+              <w:keepLines w:val="0"/>
+              <w:widowControl/>
+              <w:numPr>
+                <w:ilvl w:val="0"/>
+                <w:numId w:val="23"/>
+              </w:numPr>
+              <w:suppressLineNumbers w:val="0"/>
+              <w:pBdr>
+                <w:top w:val="none" w:color="auto" w:sz="0" w:space="0"/>
+                <w:left w:val="single" w:color="6CE26C" w:sz="18" w:space="7"/>
+                <w:bottom w:val="none" w:color="auto" w:sz="0" w:space="0"/>
+                <w:right w:val="none" w:color="auto" w:sz="0" w:space="0"/>
+              </w:pBdr>
+              <w:shd w:val="clear" w:fill="F8F8F8"/>
+              <w:spacing w:before="0" w:beforeAutospacing="0" w:after="0" w:afterAutospacing="0" w:line="270" w:lineRule="atLeast"/>
+              <w:ind w:left="676" w:right="0" w:hanging="360"/>
+              <w:jc w:val="left"/>
+              <w:rPr>
+                <w:color w:val="5C5C5C"/>
+                <w:sz w:val="15"/>
+                <w:szCs w:val="15"/>
+              </w:rPr>
+            </w:pPr>
+            <w:r>
+              <w:rPr>
+                <w:rFonts w:hint="default" w:ascii="Consolas" w:hAnsi="Consolas" w:eastAsia="Consolas" w:cs="Consolas"/>
+                <w:i w:val="0"/>
+                <w:iCs w:val="0"/>
+                <w:caps w:val="0"/>
+                <w:color w:val="5C5C5C"/>
+                <w:spacing w:val="0"/>
+                <w:sz w:val="15"/>
+                <w:szCs w:val="15"/>
+                <w:bdr w:val="none" w:color="auto" w:sz="0" w:space="0"/>
+                <w:shd w:val="clear" w:fill="F8F8F8"/>
+              </w:rPr>
+              <w:t>   </w:t>
+            </w:r>
+            <w:r>
+              <w:rPr>
+                <w:rFonts w:hint="default" w:ascii="Consolas" w:hAnsi="Consolas" w:eastAsia="Consolas" w:cs="Consolas"/>
+                <w:i w:val="0"/>
+                <w:iCs w:val="0"/>
+                <w:caps w:val="0"/>
+                <w:color w:val="A626A4"/>
+                <w:spacing w:val="0"/>
+                <w:sz w:val="15"/>
+                <w:szCs w:val="15"/>
+                <w:bdr w:val="none" w:color="auto" w:sz="0" w:space="0"/>
+                <w:shd w:val="clear" w:fill="F8F8F8"/>
+              </w:rPr>
+              <w:t>class</w:t>
+            </w:r>
+            <w:r>
+              <w:rPr>
+                <w:rFonts w:hint="default" w:ascii="Consolas" w:hAnsi="Consolas" w:eastAsia="Consolas" w:cs="Consolas"/>
+                <w:i w:val="0"/>
+                <w:iCs w:val="0"/>
+                <w:caps w:val="0"/>
+                <w:color w:val="5C5C5C"/>
+                <w:spacing w:val="0"/>
+                <w:sz w:val="15"/>
+                <w:szCs w:val="15"/>
+                <w:bdr w:val="none" w:color="auto" w:sz="0" w:space="0"/>
+                <w:shd w:val="clear" w:fill="F8F8F8"/>
+              </w:rPr>
+              <w:t> </w:t>
+            </w:r>
+            <w:r>
+              <w:rPr>
+                <w:rFonts w:hint="default" w:ascii="Consolas" w:hAnsi="Consolas" w:eastAsia="Consolas" w:cs="Consolas"/>
+                <w:i w:val="0"/>
+                <w:iCs w:val="0"/>
+                <w:caps w:val="0"/>
+                <w:color w:val="4078F2"/>
+                <w:spacing w:val="0"/>
+                <w:sz w:val="15"/>
+                <w:szCs w:val="15"/>
+                <w:bdr w:val="none" w:color="auto" w:sz="0" w:space="0"/>
+                <w:shd w:val="clear" w:fill="F8F8F8"/>
+              </w:rPr>
+              <w:t>IoThread</w:t>
+            </w:r>
+            <w:r>
+              <w:rPr>
+                <w:rFonts w:hint="default" w:ascii="Consolas" w:hAnsi="Consolas" w:eastAsia="Consolas" w:cs="Consolas"/>
+                <w:i w:val="0"/>
+                <w:iCs w:val="0"/>
+                <w:caps w:val="0"/>
+                <w:color w:val="5C5C5C"/>
+                <w:spacing w:val="0"/>
+                <w:sz w:val="15"/>
+                <w:szCs w:val="15"/>
+                <w:bdr w:val="none" w:color="auto" w:sz="0" w:space="0"/>
+                <w:shd w:val="clear" w:fill="F8F8F8"/>
+              </w:rPr>
+              <w:t> </w:t>
+            </w:r>
+            <w:r>
+              <w:rPr>
+                <w:rFonts w:hint="default" w:ascii="Consolas" w:hAnsi="Consolas" w:eastAsia="Consolas" w:cs="Consolas"/>
+                <w:i w:val="0"/>
+                <w:iCs w:val="0"/>
+                <w:caps w:val="0"/>
+                <w:color w:val="4078F2"/>
+                <w:spacing w:val="0"/>
+                <w:sz w:val="15"/>
+                <w:szCs w:val="15"/>
+                <w:bdr w:val="none" w:color="auto" w:sz="0" w:space="0"/>
+                <w:shd w:val="clear" w:fill="F8F8F8"/>
+              </w:rPr>
+              <w:t>extends</w:t>
+            </w:r>
+            <w:r>
+              <w:rPr>
+                <w:rFonts w:hint="default" w:ascii="Consolas" w:hAnsi="Consolas" w:eastAsia="Consolas" w:cs="Consolas"/>
+                <w:i w:val="0"/>
+                <w:iCs w:val="0"/>
+                <w:caps w:val="0"/>
+                <w:color w:val="5C5C5C"/>
+                <w:spacing w:val="0"/>
+                <w:sz w:val="15"/>
+                <w:szCs w:val="15"/>
+                <w:bdr w:val="none" w:color="auto" w:sz="0" w:space="0"/>
+                <w:shd w:val="clear" w:fill="F8F8F8"/>
+              </w:rPr>
+              <w:t> </w:t>
+            </w:r>
+            <w:r>
+              <w:rPr>
+                <w:rFonts w:hint="default" w:ascii="Consolas" w:hAnsi="Consolas" w:eastAsia="Consolas" w:cs="Consolas"/>
+                <w:i w:val="0"/>
+                <w:iCs w:val="0"/>
+                <w:caps w:val="0"/>
+                <w:color w:val="4078F2"/>
+                <w:spacing w:val="0"/>
+                <w:sz w:val="15"/>
+                <w:szCs w:val="15"/>
+                <w:bdr w:val="none" w:color="auto" w:sz="0" w:space="0"/>
+                <w:shd w:val="clear" w:fill="F8F8F8"/>
+              </w:rPr>
+              <w:t>Thread</w:t>
+            </w:r>
+            <w:r>
+              <w:rPr>
+                <w:rFonts w:hint="default" w:ascii="Consolas" w:hAnsi="Consolas" w:eastAsia="Consolas" w:cs="Consolas"/>
+                <w:i w:val="0"/>
+                <w:iCs w:val="0"/>
+                <w:caps w:val="0"/>
+                <w:color w:val="5C5C5C"/>
+                <w:spacing w:val="0"/>
+                <w:sz w:val="15"/>
+                <w:szCs w:val="15"/>
+                <w:bdr w:val="none" w:color="auto" w:sz="0" w:space="0"/>
+                <w:shd w:val="clear" w:fill="F8F8F8"/>
+              </w:rPr>
+              <w:t>{</w:t>
+            </w:r>
+          </w:p>
+          <w:p>
+            <w:pPr>
+              <w:keepNext w:val="0"/>
+              <w:keepLines w:val="0"/>
+              <w:widowControl/>
+              <w:numPr>
+                <w:ilvl w:val="0"/>
+                <w:numId w:val="23"/>
+              </w:numPr>
+              <w:suppressLineNumbers w:val="0"/>
+              <w:pBdr>
+                <w:top w:val="none" w:color="auto" w:sz="0" w:space="0"/>
+                <w:left w:val="single" w:color="6CE26C" w:sz="18" w:space="7"/>
+                <w:bottom w:val="none" w:color="auto" w:sz="0" w:space="0"/>
+                <w:right w:val="none" w:color="auto" w:sz="0" w:space="0"/>
+              </w:pBdr>
+              <w:shd w:val="clear" w:fill="FFFFFF"/>
+              <w:spacing w:before="0" w:beforeAutospacing="0" w:after="0" w:afterAutospacing="0" w:line="270" w:lineRule="atLeast"/>
+              <w:ind w:left="676" w:right="0" w:hanging="360"/>
+              <w:jc w:val="left"/>
+              <w:rPr>
+                <w:color w:val="5C5C5C"/>
+                <w:sz w:val="15"/>
+                <w:szCs w:val="15"/>
+              </w:rPr>
+            </w:pPr>
+            <w:r>
+              <w:rPr>
+                <w:rFonts w:hint="default" w:ascii="Consolas" w:hAnsi="Consolas" w:eastAsia="Consolas" w:cs="Consolas"/>
+                <w:i w:val="0"/>
+                <w:iCs w:val="0"/>
+                <w:caps w:val="0"/>
+                <w:color w:val="5C5C5C"/>
+                <w:spacing w:val="0"/>
+                <w:sz w:val="15"/>
+                <w:szCs w:val="15"/>
+                <w:bdr w:val="none" w:color="auto" w:sz="0" w:space="0"/>
+                <w:shd w:val="clear" w:fill="FFFFFF"/>
+              </w:rPr>
+              <w:t>   </w:t>
+            </w:r>
+            <w:r>
+              <w:rPr>
+                <w:rFonts w:hint="default" w:ascii="Consolas" w:hAnsi="Consolas" w:eastAsia="Consolas" w:cs="Consolas"/>
+                <w:i w:val="0"/>
+                <w:iCs w:val="0"/>
+                <w:caps w:val="0"/>
+                <w:color w:val="A626A4"/>
+                <w:spacing w:val="0"/>
+                <w:sz w:val="15"/>
+                <w:szCs w:val="15"/>
+                <w:bdr w:val="none" w:color="auto" w:sz="0" w:space="0"/>
+                <w:shd w:val="clear" w:fill="FFFFFF"/>
+              </w:rPr>
+              <w:t>public</w:t>
+            </w:r>
+            <w:r>
+              <w:rPr>
+                <w:rFonts w:hint="default" w:ascii="Consolas" w:hAnsi="Consolas" w:eastAsia="Consolas" w:cs="Consolas"/>
+                <w:i w:val="0"/>
+                <w:iCs w:val="0"/>
+                <w:caps w:val="0"/>
+                <w:color w:val="5C5C5C"/>
+                <w:spacing w:val="0"/>
+                <w:sz w:val="15"/>
+                <w:szCs w:val="15"/>
+                <w:bdr w:val="none" w:color="auto" w:sz="0" w:space="0"/>
+                <w:shd w:val="clear" w:fill="FFFFFF"/>
+              </w:rPr>
+              <w:t> </w:t>
+            </w:r>
+            <w:r>
+              <w:rPr>
+                <w:rFonts w:hint="default" w:ascii="Consolas" w:hAnsi="Consolas" w:eastAsia="Consolas" w:cs="Consolas"/>
+                <w:i w:val="0"/>
+                <w:iCs w:val="0"/>
+                <w:caps w:val="0"/>
+                <w:color w:val="A626A4"/>
+                <w:spacing w:val="0"/>
+                <w:sz w:val="15"/>
+                <w:szCs w:val="15"/>
+                <w:bdr w:val="none" w:color="auto" w:sz="0" w:space="0"/>
+                <w:shd w:val="clear" w:fill="FFFFFF"/>
+              </w:rPr>
+              <w:t>void</w:t>
+            </w:r>
+            <w:r>
+              <w:rPr>
+                <w:rFonts w:hint="default" w:ascii="Consolas" w:hAnsi="Consolas" w:eastAsia="Consolas" w:cs="Consolas"/>
+                <w:i w:val="0"/>
+                <w:iCs w:val="0"/>
+                <w:caps w:val="0"/>
+                <w:color w:val="5C5C5C"/>
+                <w:spacing w:val="0"/>
+                <w:sz w:val="15"/>
+                <w:szCs w:val="15"/>
+                <w:bdr w:val="none" w:color="auto" w:sz="0" w:space="0"/>
+                <w:shd w:val="clear" w:fill="FFFFFF"/>
+              </w:rPr>
+              <w:t> </w:t>
+            </w:r>
+            <w:r>
+              <w:rPr>
+                <w:rFonts w:hint="default" w:ascii="Consolas" w:hAnsi="Consolas" w:eastAsia="Consolas" w:cs="Consolas"/>
+                <w:i w:val="0"/>
+                <w:iCs w:val="0"/>
+                <w:caps w:val="0"/>
+                <w:color w:val="4078F2"/>
+                <w:spacing w:val="0"/>
+                <w:sz w:val="15"/>
+                <w:szCs w:val="15"/>
+                <w:bdr w:val="none" w:color="auto" w:sz="0" w:space="0"/>
+                <w:shd w:val="clear" w:fill="FFFFFF"/>
+              </w:rPr>
+              <w:t>run</w:t>
+            </w:r>
+            <w:r>
+              <w:rPr>
+                <w:rFonts w:hint="default" w:ascii="Consolas" w:hAnsi="Consolas" w:eastAsia="Consolas" w:cs="Consolas"/>
+                <w:i w:val="0"/>
+                <w:iCs w:val="0"/>
+                <w:caps w:val="0"/>
+                <w:color w:val="5C5C5C"/>
+                <w:spacing w:val="0"/>
+                <w:sz w:val="15"/>
+                <w:szCs w:val="15"/>
+                <w:bdr w:val="none" w:color="auto" w:sz="0" w:space="0"/>
+                <w:shd w:val="clear" w:fill="FFFFFF"/>
+              </w:rPr>
+              <w:t>(){</w:t>
+            </w:r>
+          </w:p>
+          <w:p>
+            <w:pPr>
+              <w:keepNext w:val="0"/>
+              <w:keepLines w:val="0"/>
+              <w:widowControl/>
+              <w:numPr>
+                <w:ilvl w:val="0"/>
+                <w:numId w:val="23"/>
+              </w:numPr>
+              <w:suppressLineNumbers w:val="0"/>
+              <w:pBdr>
+                <w:top w:val="none" w:color="auto" w:sz="0" w:space="0"/>
+                <w:left w:val="single" w:color="6CE26C" w:sz="18" w:space="7"/>
+                <w:bottom w:val="none" w:color="auto" w:sz="0" w:space="0"/>
+                <w:right w:val="none" w:color="auto" w:sz="0" w:space="0"/>
+              </w:pBdr>
+              <w:shd w:val="clear" w:fill="F8F8F8"/>
+              <w:spacing w:before="0" w:beforeAutospacing="0" w:after="0" w:afterAutospacing="0" w:line="270" w:lineRule="atLeast"/>
+              <w:ind w:left="676" w:right="0" w:hanging="360"/>
+              <w:jc w:val="left"/>
+              <w:rPr>
+                <w:color w:val="5C5C5C"/>
+                <w:sz w:val="15"/>
+                <w:szCs w:val="15"/>
+              </w:rPr>
+            </w:pPr>
+            <w:r>
+              <w:rPr>
+                <w:rFonts w:hint="default" w:ascii="Consolas" w:hAnsi="Consolas" w:eastAsia="Consolas" w:cs="Consolas"/>
+                <w:i w:val="0"/>
+                <w:iCs w:val="0"/>
+                <w:caps w:val="0"/>
+                <w:color w:val="5C5C5C"/>
+                <w:spacing w:val="0"/>
+                <w:sz w:val="15"/>
+                <w:szCs w:val="15"/>
+                <w:bdr w:val="none" w:color="auto" w:sz="0" w:space="0"/>
+                <w:shd w:val="clear" w:fill="F8F8F8"/>
+              </w:rPr>
+              <w:t>   Channel channel;</w:t>
+            </w:r>
+          </w:p>
+          <w:p>
+            <w:pPr>
+              <w:keepNext w:val="0"/>
+              <w:keepLines w:val="0"/>
+              <w:widowControl/>
+              <w:numPr>
+                <w:ilvl w:val="0"/>
+                <w:numId w:val="23"/>
+              </w:numPr>
+              <w:suppressLineNumbers w:val="0"/>
+              <w:pBdr>
+                <w:top w:val="none" w:color="auto" w:sz="0" w:space="0"/>
+                <w:left w:val="single" w:color="6CE26C" w:sz="18" w:space="7"/>
+                <w:bottom w:val="none" w:color="auto" w:sz="0" w:space="0"/>
+                <w:right w:val="none" w:color="auto" w:sz="0" w:space="0"/>
+              </w:pBdr>
+              <w:shd w:val="clear" w:fill="FFFFFF"/>
+              <w:spacing w:before="0" w:beforeAutospacing="0" w:after="0" w:afterAutospacing="0" w:line="270" w:lineRule="atLeast"/>
+              <w:ind w:left="676" w:right="0" w:hanging="360"/>
+              <w:jc w:val="left"/>
+              <w:rPr>
+                <w:color w:val="5C5C5C"/>
+                <w:sz w:val="15"/>
+                <w:szCs w:val="15"/>
+              </w:rPr>
+            </w:pPr>
+            <w:r>
+              <w:rPr>
+                <w:rFonts w:hint="default" w:ascii="Consolas" w:hAnsi="Consolas" w:eastAsia="Consolas" w:cs="Consolas"/>
+                <w:i w:val="0"/>
+                <w:iCs w:val="0"/>
+                <w:caps w:val="0"/>
+                <w:color w:val="5C5C5C"/>
+                <w:spacing w:val="0"/>
+                <w:sz w:val="15"/>
+                <w:szCs w:val="15"/>
+                <w:bdr w:val="none" w:color="auto" w:sz="0" w:space="0"/>
+                <w:shd w:val="clear" w:fill="FFFFFF"/>
+              </w:rPr>
+              <w:t>   </w:t>
+            </w:r>
+            <w:r>
+              <w:rPr>
+                <w:rFonts w:hint="default" w:ascii="Consolas" w:hAnsi="Consolas" w:eastAsia="Consolas" w:cs="Consolas"/>
+                <w:i w:val="0"/>
+                <w:iCs w:val="0"/>
+                <w:caps w:val="0"/>
+                <w:color w:val="A626A4"/>
+                <w:spacing w:val="0"/>
+                <w:sz w:val="15"/>
+                <w:szCs w:val="15"/>
+                <w:bdr w:val="none" w:color="auto" w:sz="0" w:space="0"/>
+                <w:shd w:val="clear" w:fill="FFFFFF"/>
+              </w:rPr>
+              <w:t>while</w:t>
+            </w:r>
+            <w:r>
+              <w:rPr>
+                <w:rFonts w:hint="default" w:ascii="Consolas" w:hAnsi="Consolas" w:eastAsia="Consolas" w:cs="Consolas"/>
+                <w:i w:val="0"/>
+                <w:iCs w:val="0"/>
+                <w:caps w:val="0"/>
+                <w:color w:val="5C5C5C"/>
+                <w:spacing w:val="0"/>
+                <w:sz w:val="15"/>
+                <w:szCs w:val="15"/>
+                <w:bdr w:val="none" w:color="auto" w:sz="0" w:space="0"/>
+                <w:shd w:val="clear" w:fill="FFFFFF"/>
+              </w:rPr>
+              <w:t>(channel=Selector.</w:t>
+            </w:r>
+            <w:r>
+              <w:rPr>
+                <w:rFonts w:hint="default" w:ascii="Consolas" w:hAnsi="Consolas" w:eastAsia="Consolas" w:cs="Consolas"/>
+                <w:i w:val="0"/>
+                <w:iCs w:val="0"/>
+                <w:caps w:val="0"/>
+                <w:color w:val="A626A4"/>
+                <w:spacing w:val="0"/>
+                <w:sz w:val="15"/>
+                <w:szCs w:val="15"/>
+                <w:bdr w:val="none" w:color="auto" w:sz="0" w:space="0"/>
+                <w:shd w:val="clear" w:fill="FFFFFF"/>
+              </w:rPr>
+              <w:t>select</w:t>
+            </w:r>
+            <w:r>
+              <w:rPr>
+                <w:rFonts w:hint="default" w:ascii="Consolas" w:hAnsi="Consolas" w:eastAsia="Consolas" w:cs="Consolas"/>
+                <w:i w:val="0"/>
+                <w:iCs w:val="0"/>
+                <w:caps w:val="0"/>
+                <w:color w:val="5C5C5C"/>
+                <w:spacing w:val="0"/>
+                <w:sz w:val="15"/>
+                <w:szCs w:val="15"/>
+                <w:bdr w:val="none" w:color="auto" w:sz="0" w:space="0"/>
+                <w:shd w:val="clear" w:fill="FFFFFF"/>
+              </w:rPr>
+              <w:t>()){</w:t>
+            </w:r>
+            <w:r>
+              <w:rPr>
+                <w:rFonts w:hint="default" w:ascii="Consolas" w:hAnsi="Consolas" w:eastAsia="Consolas" w:cs="Consolas"/>
+                <w:i/>
+                <w:iCs/>
+                <w:caps w:val="0"/>
+                <w:color w:val="A0A1A7"/>
+                <w:spacing w:val="0"/>
+                <w:sz w:val="15"/>
+                <w:szCs w:val="15"/>
+                <w:bdr w:val="none" w:color="auto" w:sz="0" w:space="0"/>
+                <w:shd w:val="clear" w:fill="FFFFFF"/>
+              </w:rPr>
+              <w:t>//选择就绪的事件和对应的连接</w:t>
+            </w:r>
+          </w:p>
+          <w:p>
+            <w:pPr>
+              <w:keepNext w:val="0"/>
+              <w:keepLines w:val="0"/>
+              <w:widowControl/>
+              <w:numPr>
+                <w:ilvl w:val="0"/>
+                <w:numId w:val="23"/>
+              </w:numPr>
+              <w:suppressLineNumbers w:val="0"/>
+              <w:pBdr>
+                <w:top w:val="none" w:color="auto" w:sz="0" w:space="0"/>
+                <w:left w:val="single" w:color="6CE26C" w:sz="18" w:space="7"/>
+                <w:bottom w:val="none" w:color="auto" w:sz="0" w:space="0"/>
+                <w:right w:val="none" w:color="auto" w:sz="0" w:space="0"/>
+              </w:pBdr>
+              <w:shd w:val="clear" w:fill="F8F8F8"/>
+              <w:spacing w:before="0" w:beforeAutospacing="0" w:after="0" w:afterAutospacing="0" w:line="270" w:lineRule="atLeast"/>
+              <w:ind w:left="676" w:right="0" w:hanging="360"/>
+              <w:jc w:val="left"/>
+              <w:rPr>
+                <w:color w:val="5C5C5C"/>
+                <w:sz w:val="15"/>
+                <w:szCs w:val="15"/>
+              </w:rPr>
+            </w:pPr>
+            <w:r>
+              <w:rPr>
+                <w:rFonts w:hint="default" w:ascii="Consolas" w:hAnsi="Consolas" w:eastAsia="Consolas" w:cs="Consolas"/>
+                <w:i w:val="0"/>
+                <w:iCs w:val="0"/>
+                <w:caps w:val="0"/>
+                <w:color w:val="5C5C5C"/>
+                <w:spacing w:val="0"/>
+                <w:sz w:val="15"/>
+                <w:szCs w:val="15"/>
+                <w:bdr w:val="none" w:color="auto" w:sz="0" w:space="0"/>
+                <w:shd w:val="clear" w:fill="F8F8F8"/>
+              </w:rPr>
+              <w:t>      </w:t>
+            </w:r>
+            <w:r>
+              <w:rPr>
+                <w:rFonts w:hint="default" w:ascii="Consolas" w:hAnsi="Consolas" w:eastAsia="Consolas" w:cs="Consolas"/>
+                <w:i w:val="0"/>
+                <w:iCs w:val="0"/>
+                <w:caps w:val="0"/>
+                <w:color w:val="A626A4"/>
+                <w:spacing w:val="0"/>
+                <w:sz w:val="15"/>
+                <w:szCs w:val="15"/>
+                <w:bdr w:val="none" w:color="auto" w:sz="0" w:space="0"/>
+                <w:shd w:val="clear" w:fill="F8F8F8"/>
+              </w:rPr>
+              <w:t>if</w:t>
+            </w:r>
+            <w:r>
+              <w:rPr>
+                <w:rFonts w:hint="default" w:ascii="Consolas" w:hAnsi="Consolas" w:eastAsia="Consolas" w:cs="Consolas"/>
+                <w:i w:val="0"/>
+                <w:iCs w:val="0"/>
+                <w:caps w:val="0"/>
+                <w:color w:val="5C5C5C"/>
+                <w:spacing w:val="0"/>
+                <w:sz w:val="15"/>
+                <w:szCs w:val="15"/>
+                <w:bdr w:val="none" w:color="auto" w:sz="0" w:space="0"/>
+                <w:shd w:val="clear" w:fill="F8F8F8"/>
+              </w:rPr>
+              <w:t>(channel.</w:t>
+            </w:r>
+            <w:r>
+              <w:rPr>
+                <w:rFonts w:hint="default" w:ascii="Consolas" w:hAnsi="Consolas" w:eastAsia="Consolas" w:cs="Consolas"/>
+                <w:i w:val="0"/>
+                <w:iCs w:val="0"/>
+                <w:caps w:val="0"/>
+                <w:color w:val="A626A4"/>
+                <w:spacing w:val="0"/>
+                <w:sz w:val="15"/>
+                <w:szCs w:val="15"/>
+                <w:bdr w:val="none" w:color="auto" w:sz="0" w:space="0"/>
+                <w:shd w:val="clear" w:fill="F8F8F8"/>
+              </w:rPr>
+              <w:t>event</w:t>
+            </w:r>
+            <w:r>
+              <w:rPr>
+                <w:rFonts w:hint="default" w:ascii="Consolas" w:hAnsi="Consolas" w:eastAsia="Consolas" w:cs="Consolas"/>
+                <w:i w:val="0"/>
+                <w:iCs w:val="0"/>
+                <w:caps w:val="0"/>
+                <w:color w:val="5C5C5C"/>
+                <w:spacing w:val="0"/>
+                <w:sz w:val="15"/>
+                <w:szCs w:val="15"/>
+                <w:bdr w:val="none" w:color="auto" w:sz="0" w:space="0"/>
+                <w:shd w:val="clear" w:fill="F8F8F8"/>
+              </w:rPr>
+              <w:t>==accept){</w:t>
+            </w:r>
+          </w:p>
+          <w:p>
+            <w:pPr>
+              <w:keepNext w:val="0"/>
+              <w:keepLines w:val="0"/>
+              <w:widowControl/>
+              <w:numPr>
+                <w:ilvl w:val="0"/>
+                <w:numId w:val="23"/>
+              </w:numPr>
+              <w:suppressLineNumbers w:val="0"/>
+              <w:pBdr>
+                <w:top w:val="none" w:color="auto" w:sz="0" w:space="0"/>
+                <w:left w:val="single" w:color="6CE26C" w:sz="18" w:space="7"/>
+                <w:bottom w:val="none" w:color="auto" w:sz="0" w:space="0"/>
+                <w:right w:val="none" w:color="auto" w:sz="0" w:space="0"/>
+              </w:pBdr>
+              <w:shd w:val="clear" w:fill="FFFFFF"/>
+              <w:spacing w:before="0" w:beforeAutospacing="0" w:after="0" w:afterAutospacing="0" w:line="270" w:lineRule="atLeast"/>
+              <w:ind w:left="676" w:right="0" w:hanging="360"/>
+              <w:jc w:val="left"/>
+              <w:rPr>
+                <w:color w:val="5C5C5C"/>
+                <w:sz w:val="15"/>
+                <w:szCs w:val="15"/>
+              </w:rPr>
+            </w:pPr>
+            <w:r>
+              <w:rPr>
+                <w:rFonts w:hint="default" w:ascii="Consolas" w:hAnsi="Consolas" w:eastAsia="Consolas" w:cs="Consolas"/>
+                <w:i w:val="0"/>
+                <w:iCs w:val="0"/>
+                <w:caps w:val="0"/>
+                <w:color w:val="5C5C5C"/>
+                <w:spacing w:val="0"/>
+                <w:sz w:val="15"/>
+                <w:szCs w:val="15"/>
+                <w:bdr w:val="none" w:color="auto" w:sz="0" w:space="0"/>
+                <w:shd w:val="clear" w:fill="FFFFFF"/>
+              </w:rPr>
+              <w:t>         registerNewChannelHandler(channel);</w:t>
+            </w:r>
+            <w:r>
+              <w:rPr>
+                <w:rFonts w:hint="default" w:ascii="Consolas" w:hAnsi="Consolas" w:eastAsia="Consolas" w:cs="Consolas"/>
+                <w:i/>
+                <w:iCs/>
+                <w:caps w:val="0"/>
+                <w:color w:val="A0A1A7"/>
+                <w:spacing w:val="0"/>
+                <w:sz w:val="15"/>
+                <w:szCs w:val="15"/>
+                <w:bdr w:val="none" w:color="auto" w:sz="0" w:space="0"/>
+                <w:shd w:val="clear" w:fill="FFFFFF"/>
+              </w:rPr>
+              <w:t>//如果是新连接，则注册一个新的读写处理器</w:t>
+            </w:r>
+          </w:p>
+          <w:p>
+            <w:pPr>
+              <w:keepNext w:val="0"/>
+              <w:keepLines w:val="0"/>
+              <w:widowControl/>
+              <w:numPr>
+                <w:ilvl w:val="0"/>
+                <w:numId w:val="23"/>
+              </w:numPr>
+              <w:suppressLineNumbers w:val="0"/>
+              <w:pBdr>
+                <w:top w:val="none" w:color="auto" w:sz="0" w:space="0"/>
+                <w:left w:val="single" w:color="6CE26C" w:sz="18" w:space="7"/>
+                <w:bottom w:val="none" w:color="auto" w:sz="0" w:space="0"/>
+                <w:right w:val="none" w:color="auto" w:sz="0" w:space="0"/>
+              </w:pBdr>
+              <w:shd w:val="clear" w:fill="F8F8F8"/>
+              <w:spacing w:before="0" w:beforeAutospacing="0" w:after="0" w:afterAutospacing="0" w:line="270" w:lineRule="atLeast"/>
+              <w:ind w:left="676" w:right="0" w:hanging="360"/>
+              <w:jc w:val="left"/>
+              <w:rPr>
+                <w:color w:val="5C5C5C"/>
+                <w:sz w:val="15"/>
+                <w:szCs w:val="15"/>
+              </w:rPr>
+            </w:pPr>
+            <w:r>
+              <w:rPr>
+                <w:rFonts w:hint="default" w:ascii="Consolas" w:hAnsi="Consolas" w:eastAsia="Consolas" w:cs="Consolas"/>
+                <w:i w:val="0"/>
+                <w:iCs w:val="0"/>
+                <w:caps w:val="0"/>
+                <w:color w:val="5C5C5C"/>
+                <w:spacing w:val="0"/>
+                <w:sz w:val="15"/>
+                <w:szCs w:val="15"/>
+                <w:bdr w:val="none" w:color="auto" w:sz="0" w:space="0"/>
+                <w:shd w:val="clear" w:fill="F8F8F8"/>
+              </w:rPr>
+              <w:t>      }</w:t>
+            </w:r>
+          </w:p>
+          <w:p>
+            <w:pPr>
+              <w:keepNext w:val="0"/>
+              <w:keepLines w:val="0"/>
+              <w:widowControl/>
+              <w:numPr>
+                <w:ilvl w:val="0"/>
+                <w:numId w:val="23"/>
+              </w:numPr>
+              <w:suppressLineNumbers w:val="0"/>
+              <w:pBdr>
+                <w:top w:val="none" w:color="auto" w:sz="0" w:space="0"/>
+                <w:left w:val="single" w:color="6CE26C" w:sz="18" w:space="7"/>
+                <w:bottom w:val="none" w:color="auto" w:sz="0" w:space="0"/>
+                <w:right w:val="none" w:color="auto" w:sz="0" w:space="0"/>
+              </w:pBdr>
+              <w:shd w:val="clear" w:fill="FFFFFF"/>
+              <w:spacing w:before="0" w:beforeAutospacing="0" w:after="0" w:afterAutospacing="0" w:line="270" w:lineRule="atLeast"/>
+              <w:ind w:left="676" w:right="0" w:hanging="360"/>
+              <w:jc w:val="left"/>
+              <w:rPr>
+                <w:color w:val="5C5C5C"/>
+                <w:sz w:val="15"/>
+                <w:szCs w:val="15"/>
+              </w:rPr>
+            </w:pPr>
+            <w:r>
+              <w:rPr>
+                <w:rFonts w:hint="default" w:ascii="Consolas" w:hAnsi="Consolas" w:eastAsia="Consolas" w:cs="Consolas"/>
+                <w:i w:val="0"/>
+                <w:iCs w:val="0"/>
+                <w:caps w:val="0"/>
+                <w:color w:val="5C5C5C"/>
+                <w:spacing w:val="0"/>
+                <w:sz w:val="15"/>
+                <w:szCs w:val="15"/>
+                <w:bdr w:val="none" w:color="auto" w:sz="0" w:space="0"/>
+                <w:shd w:val="clear" w:fill="FFFFFF"/>
+              </w:rPr>
+              <w:t>      </w:t>
+            </w:r>
+            <w:r>
+              <w:rPr>
+                <w:rFonts w:hint="default" w:ascii="Consolas" w:hAnsi="Consolas" w:eastAsia="Consolas" w:cs="Consolas"/>
+                <w:i w:val="0"/>
+                <w:iCs w:val="0"/>
+                <w:caps w:val="0"/>
+                <w:color w:val="A626A4"/>
+                <w:spacing w:val="0"/>
+                <w:sz w:val="15"/>
+                <w:szCs w:val="15"/>
+                <w:bdr w:val="none" w:color="auto" w:sz="0" w:space="0"/>
+                <w:shd w:val="clear" w:fill="FFFFFF"/>
+              </w:rPr>
+              <w:t>if</w:t>
+            </w:r>
+            <w:r>
+              <w:rPr>
+                <w:rFonts w:hint="default" w:ascii="Consolas" w:hAnsi="Consolas" w:eastAsia="Consolas" w:cs="Consolas"/>
+                <w:i w:val="0"/>
+                <w:iCs w:val="0"/>
+                <w:caps w:val="0"/>
+                <w:color w:val="5C5C5C"/>
+                <w:spacing w:val="0"/>
+                <w:sz w:val="15"/>
+                <w:szCs w:val="15"/>
+                <w:bdr w:val="none" w:color="auto" w:sz="0" w:space="0"/>
+                <w:shd w:val="clear" w:fill="FFFFFF"/>
+              </w:rPr>
+              <w:t>(channel.</w:t>
+            </w:r>
+            <w:r>
+              <w:rPr>
+                <w:rFonts w:hint="default" w:ascii="Consolas" w:hAnsi="Consolas" w:eastAsia="Consolas" w:cs="Consolas"/>
+                <w:i w:val="0"/>
+                <w:iCs w:val="0"/>
+                <w:caps w:val="0"/>
+                <w:color w:val="A626A4"/>
+                <w:spacing w:val="0"/>
+                <w:sz w:val="15"/>
+                <w:szCs w:val="15"/>
+                <w:bdr w:val="none" w:color="auto" w:sz="0" w:space="0"/>
+                <w:shd w:val="clear" w:fill="FFFFFF"/>
+              </w:rPr>
+              <w:t>event</w:t>
+            </w:r>
+            <w:r>
+              <w:rPr>
+                <w:rFonts w:hint="default" w:ascii="Consolas" w:hAnsi="Consolas" w:eastAsia="Consolas" w:cs="Consolas"/>
+                <w:i w:val="0"/>
+                <w:iCs w:val="0"/>
+                <w:caps w:val="0"/>
+                <w:color w:val="5C5C5C"/>
+                <w:spacing w:val="0"/>
+                <w:sz w:val="15"/>
+                <w:szCs w:val="15"/>
+                <w:bdr w:val="none" w:color="auto" w:sz="0" w:space="0"/>
+                <w:shd w:val="clear" w:fill="FFFFFF"/>
+              </w:rPr>
+              <w:t>==write){</w:t>
+            </w:r>
+          </w:p>
+          <w:p>
+            <w:pPr>
+              <w:keepNext w:val="0"/>
+              <w:keepLines w:val="0"/>
+              <w:widowControl/>
+              <w:numPr>
+                <w:ilvl w:val="0"/>
+                <w:numId w:val="23"/>
+              </w:numPr>
+              <w:suppressLineNumbers w:val="0"/>
+              <w:pBdr>
+                <w:top w:val="none" w:color="auto" w:sz="0" w:space="0"/>
+                <w:left w:val="single" w:color="6CE26C" w:sz="18" w:space="7"/>
+                <w:bottom w:val="none" w:color="auto" w:sz="0" w:space="0"/>
+                <w:right w:val="none" w:color="auto" w:sz="0" w:space="0"/>
+              </w:pBdr>
+              <w:shd w:val="clear" w:fill="F8F8F8"/>
+              <w:spacing w:before="0" w:beforeAutospacing="0" w:after="0" w:afterAutospacing="0" w:line="270" w:lineRule="atLeast"/>
+              <w:ind w:left="676" w:right="0" w:hanging="360"/>
+              <w:jc w:val="left"/>
+              <w:rPr>
+                <w:color w:val="5C5C5C"/>
+                <w:sz w:val="15"/>
+                <w:szCs w:val="15"/>
+              </w:rPr>
+            </w:pPr>
+            <w:r>
+              <w:rPr>
+                <w:rFonts w:hint="default" w:ascii="Consolas" w:hAnsi="Consolas" w:eastAsia="Consolas" w:cs="Consolas"/>
+                <w:i w:val="0"/>
+                <w:iCs w:val="0"/>
+                <w:caps w:val="0"/>
+                <w:color w:val="5C5C5C"/>
+                <w:spacing w:val="0"/>
+                <w:sz w:val="15"/>
+                <w:szCs w:val="15"/>
+                <w:bdr w:val="none" w:color="auto" w:sz="0" w:space="0"/>
+                <w:shd w:val="clear" w:fill="F8F8F8"/>
+              </w:rPr>
+              <w:t>         getChannelHandler(channel).channelWritable(channel);</w:t>
+            </w:r>
+            <w:r>
+              <w:rPr>
+                <w:rFonts w:hint="default" w:ascii="Consolas" w:hAnsi="Consolas" w:eastAsia="Consolas" w:cs="Consolas"/>
+                <w:i/>
+                <w:iCs/>
+                <w:caps w:val="0"/>
+                <w:color w:val="A0A1A7"/>
+                <w:spacing w:val="0"/>
+                <w:sz w:val="15"/>
+                <w:szCs w:val="15"/>
+                <w:bdr w:val="none" w:color="auto" w:sz="0" w:space="0"/>
+                <w:shd w:val="clear" w:fill="F8F8F8"/>
+              </w:rPr>
+              <w:t>//如果可以写，则执行写事件</w:t>
+            </w:r>
+          </w:p>
+          <w:p>
+            <w:pPr>
+              <w:keepNext w:val="0"/>
+              <w:keepLines w:val="0"/>
+              <w:widowControl/>
+              <w:numPr>
+                <w:ilvl w:val="0"/>
+                <w:numId w:val="23"/>
+              </w:numPr>
+              <w:suppressLineNumbers w:val="0"/>
+              <w:pBdr>
+                <w:top w:val="none" w:color="auto" w:sz="0" w:space="0"/>
+                <w:left w:val="single" w:color="6CE26C" w:sz="18" w:space="7"/>
+                <w:bottom w:val="none" w:color="auto" w:sz="0" w:space="0"/>
+                <w:right w:val="none" w:color="auto" w:sz="0" w:space="0"/>
+              </w:pBdr>
+              <w:shd w:val="clear" w:fill="FFFFFF"/>
+              <w:spacing w:before="0" w:beforeAutospacing="0" w:after="0" w:afterAutospacing="0" w:line="270" w:lineRule="atLeast"/>
+              <w:ind w:left="676" w:right="0" w:hanging="360"/>
+              <w:jc w:val="left"/>
+              <w:rPr>
+                <w:color w:val="5C5C5C"/>
+                <w:sz w:val="15"/>
+                <w:szCs w:val="15"/>
+              </w:rPr>
+            </w:pPr>
+            <w:r>
+              <w:rPr>
+                <w:rFonts w:hint="default" w:ascii="Consolas" w:hAnsi="Consolas" w:eastAsia="Consolas" w:cs="Consolas"/>
+                <w:i w:val="0"/>
+                <w:iCs w:val="0"/>
+                <w:caps w:val="0"/>
+                <w:color w:val="5C5C5C"/>
+                <w:spacing w:val="0"/>
+                <w:sz w:val="15"/>
+                <w:szCs w:val="15"/>
+                <w:bdr w:val="none" w:color="auto" w:sz="0" w:space="0"/>
+                <w:shd w:val="clear" w:fill="FFFFFF"/>
+              </w:rPr>
+              <w:t>      }</w:t>
+            </w:r>
+          </w:p>
+          <w:p>
+            <w:pPr>
+              <w:keepNext w:val="0"/>
+              <w:keepLines w:val="0"/>
+              <w:widowControl/>
+              <w:numPr>
+                <w:ilvl w:val="0"/>
+                <w:numId w:val="23"/>
+              </w:numPr>
+              <w:suppressLineNumbers w:val="0"/>
+              <w:pBdr>
+                <w:top w:val="none" w:color="auto" w:sz="0" w:space="0"/>
+                <w:left w:val="single" w:color="6CE26C" w:sz="18" w:space="7"/>
+                <w:bottom w:val="none" w:color="auto" w:sz="0" w:space="0"/>
+                <w:right w:val="none" w:color="auto" w:sz="0" w:space="0"/>
+              </w:pBdr>
+              <w:shd w:val="clear" w:fill="F8F8F8"/>
+              <w:spacing w:before="0" w:beforeAutospacing="0" w:after="0" w:afterAutospacing="0" w:line="270" w:lineRule="atLeast"/>
+              <w:ind w:left="676" w:right="0" w:hanging="360"/>
+              <w:jc w:val="left"/>
+              <w:rPr>
+                <w:color w:val="5C5C5C"/>
+                <w:sz w:val="15"/>
+                <w:szCs w:val="15"/>
+              </w:rPr>
+            </w:pPr>
+            <w:r>
+              <w:rPr>
+                <w:rFonts w:hint="default" w:ascii="Consolas" w:hAnsi="Consolas" w:eastAsia="Consolas" w:cs="Consolas"/>
+                <w:i w:val="0"/>
+                <w:iCs w:val="0"/>
+                <w:caps w:val="0"/>
+                <w:color w:val="5C5C5C"/>
+                <w:spacing w:val="0"/>
+                <w:sz w:val="15"/>
+                <w:szCs w:val="15"/>
+                <w:bdr w:val="none" w:color="auto" w:sz="0" w:space="0"/>
+                <w:shd w:val="clear" w:fill="F8F8F8"/>
+              </w:rPr>
+              <w:t>      </w:t>
+            </w:r>
+            <w:r>
+              <w:rPr>
+                <w:rFonts w:hint="default" w:ascii="Consolas" w:hAnsi="Consolas" w:eastAsia="Consolas" w:cs="Consolas"/>
+                <w:i w:val="0"/>
+                <w:iCs w:val="0"/>
+                <w:caps w:val="0"/>
+                <w:color w:val="A626A4"/>
+                <w:spacing w:val="0"/>
+                <w:sz w:val="15"/>
+                <w:szCs w:val="15"/>
+                <w:bdr w:val="none" w:color="auto" w:sz="0" w:space="0"/>
+                <w:shd w:val="clear" w:fill="F8F8F8"/>
+              </w:rPr>
+              <w:t>if</w:t>
+            </w:r>
+            <w:r>
+              <w:rPr>
+                <w:rFonts w:hint="default" w:ascii="Consolas" w:hAnsi="Consolas" w:eastAsia="Consolas" w:cs="Consolas"/>
+                <w:i w:val="0"/>
+                <w:iCs w:val="0"/>
+                <w:caps w:val="0"/>
+                <w:color w:val="5C5C5C"/>
+                <w:spacing w:val="0"/>
+                <w:sz w:val="15"/>
+                <w:szCs w:val="15"/>
+                <w:bdr w:val="none" w:color="auto" w:sz="0" w:space="0"/>
+                <w:shd w:val="clear" w:fill="F8F8F8"/>
+              </w:rPr>
+              <w:t>(channel.</w:t>
+            </w:r>
+            <w:r>
+              <w:rPr>
+                <w:rFonts w:hint="default" w:ascii="Consolas" w:hAnsi="Consolas" w:eastAsia="Consolas" w:cs="Consolas"/>
+                <w:i w:val="0"/>
+                <w:iCs w:val="0"/>
+                <w:caps w:val="0"/>
+                <w:color w:val="A626A4"/>
+                <w:spacing w:val="0"/>
+                <w:sz w:val="15"/>
+                <w:szCs w:val="15"/>
+                <w:bdr w:val="none" w:color="auto" w:sz="0" w:space="0"/>
+                <w:shd w:val="clear" w:fill="F8F8F8"/>
+              </w:rPr>
+              <w:t>event</w:t>
+            </w:r>
+            <w:r>
+              <w:rPr>
+                <w:rFonts w:hint="default" w:ascii="Consolas" w:hAnsi="Consolas" w:eastAsia="Consolas" w:cs="Consolas"/>
+                <w:i w:val="0"/>
+                <w:iCs w:val="0"/>
+                <w:caps w:val="0"/>
+                <w:color w:val="5C5C5C"/>
+                <w:spacing w:val="0"/>
+                <w:sz w:val="15"/>
+                <w:szCs w:val="15"/>
+                <w:bdr w:val="none" w:color="auto" w:sz="0" w:space="0"/>
+                <w:shd w:val="clear" w:fill="F8F8F8"/>
+              </w:rPr>
+              <w:t>==read){</w:t>
+            </w:r>
+          </w:p>
+          <w:p>
+            <w:pPr>
+              <w:keepNext w:val="0"/>
+              <w:keepLines w:val="0"/>
+              <w:widowControl/>
+              <w:numPr>
+                <w:ilvl w:val="0"/>
+                <w:numId w:val="23"/>
+              </w:numPr>
+              <w:suppressLineNumbers w:val="0"/>
+              <w:pBdr>
+                <w:top w:val="none" w:color="auto" w:sz="0" w:space="0"/>
+                <w:left w:val="single" w:color="6CE26C" w:sz="18" w:space="7"/>
+                <w:bottom w:val="none" w:color="auto" w:sz="0" w:space="0"/>
+                <w:right w:val="none" w:color="auto" w:sz="0" w:space="0"/>
+              </w:pBdr>
+              <w:shd w:val="clear" w:fill="FFFFFF"/>
+              <w:spacing w:before="0" w:beforeAutospacing="0" w:after="0" w:afterAutospacing="0" w:line="270" w:lineRule="atLeast"/>
+              <w:ind w:left="676" w:right="0" w:hanging="360"/>
+              <w:jc w:val="left"/>
+              <w:rPr>
+                <w:color w:val="5C5C5C"/>
+                <w:sz w:val="15"/>
+                <w:szCs w:val="15"/>
+              </w:rPr>
+            </w:pPr>
+            <w:r>
+              <w:rPr>
+                <w:rFonts w:hint="default" w:ascii="Consolas" w:hAnsi="Consolas" w:eastAsia="Consolas" w:cs="Consolas"/>
+                <w:i w:val="0"/>
+                <w:iCs w:val="0"/>
+                <w:caps w:val="0"/>
+                <w:color w:val="5C5C5C"/>
+                <w:spacing w:val="0"/>
+                <w:sz w:val="15"/>
+                <w:szCs w:val="15"/>
+                <w:bdr w:val="none" w:color="auto" w:sz="0" w:space="0"/>
+                <w:shd w:val="clear" w:fill="FFFFFF"/>
+              </w:rPr>
+              <w:t>          getChannelHandler(channel).channelReadable(channel);</w:t>
+            </w:r>
+            <w:r>
+              <w:rPr>
+                <w:rFonts w:hint="default" w:ascii="Consolas" w:hAnsi="Consolas" w:eastAsia="Consolas" w:cs="Consolas"/>
+                <w:i/>
+                <w:iCs/>
+                <w:caps w:val="0"/>
+                <w:color w:val="A0A1A7"/>
+                <w:spacing w:val="0"/>
+                <w:sz w:val="15"/>
+                <w:szCs w:val="15"/>
+                <w:bdr w:val="none" w:color="auto" w:sz="0" w:space="0"/>
+                <w:shd w:val="clear" w:fill="FFFFFF"/>
+              </w:rPr>
+              <w:t>//如果可以读，则执行读事件</w:t>
+            </w:r>
+          </w:p>
+          <w:p>
+            <w:pPr>
+              <w:keepNext w:val="0"/>
+              <w:keepLines w:val="0"/>
+              <w:widowControl/>
+              <w:numPr>
+                <w:ilvl w:val="0"/>
+                <w:numId w:val="23"/>
+              </w:numPr>
+              <w:suppressLineNumbers w:val="0"/>
+              <w:pBdr>
+                <w:top w:val="none" w:color="auto" w:sz="0" w:space="0"/>
+                <w:left w:val="single" w:color="6CE26C" w:sz="18" w:space="7"/>
+                <w:bottom w:val="none" w:color="auto" w:sz="0" w:space="0"/>
+                <w:right w:val="none" w:color="auto" w:sz="0" w:space="0"/>
+              </w:pBdr>
+              <w:shd w:val="clear" w:fill="F8F8F8"/>
+              <w:spacing w:before="0" w:beforeAutospacing="0" w:after="0" w:afterAutospacing="0" w:line="270" w:lineRule="atLeast"/>
+              <w:ind w:left="676" w:right="0" w:hanging="360"/>
+              <w:jc w:val="left"/>
+              <w:rPr>
+                <w:color w:val="5C5C5C"/>
+                <w:sz w:val="15"/>
+                <w:szCs w:val="15"/>
+              </w:rPr>
+            </w:pPr>
+            <w:r>
+              <w:rPr>
+                <w:rFonts w:hint="default" w:ascii="Consolas" w:hAnsi="Consolas" w:eastAsia="Consolas" w:cs="Consolas"/>
+                <w:i w:val="0"/>
+                <w:iCs w:val="0"/>
+                <w:caps w:val="0"/>
+                <w:color w:val="5C5C5C"/>
+                <w:spacing w:val="0"/>
+                <w:sz w:val="15"/>
+                <w:szCs w:val="15"/>
+                <w:bdr w:val="none" w:color="auto" w:sz="0" w:space="0"/>
+                <w:shd w:val="clear" w:fill="F8F8F8"/>
+              </w:rPr>
+              <w:t>      }</w:t>
+            </w:r>
+          </w:p>
+          <w:p>
+            <w:pPr>
+              <w:keepNext w:val="0"/>
+              <w:keepLines w:val="0"/>
+              <w:widowControl/>
+              <w:numPr>
+                <w:ilvl w:val="0"/>
+                <w:numId w:val="23"/>
+              </w:numPr>
+              <w:suppressLineNumbers w:val="0"/>
+              <w:pBdr>
+                <w:top w:val="none" w:color="auto" w:sz="0" w:space="0"/>
+                <w:left w:val="single" w:color="6CE26C" w:sz="18" w:space="7"/>
+                <w:bottom w:val="none" w:color="auto" w:sz="0" w:space="0"/>
+                <w:right w:val="none" w:color="auto" w:sz="0" w:space="0"/>
+              </w:pBdr>
+              <w:shd w:val="clear" w:fill="FFFFFF"/>
+              <w:spacing w:before="0" w:beforeAutospacing="0" w:after="0" w:afterAutospacing="0" w:line="270" w:lineRule="atLeast"/>
+              <w:ind w:left="676" w:right="0" w:hanging="360"/>
+              <w:jc w:val="left"/>
+              <w:rPr>
+                <w:color w:val="5C5C5C"/>
+                <w:sz w:val="15"/>
+                <w:szCs w:val="15"/>
+              </w:rPr>
+            </w:pPr>
+            <w:r>
+              <w:rPr>
+                <w:rFonts w:hint="default" w:ascii="Consolas" w:hAnsi="Consolas" w:eastAsia="Consolas" w:cs="Consolas"/>
+                <w:i w:val="0"/>
+                <w:iCs w:val="0"/>
+                <w:caps w:val="0"/>
+                <w:color w:val="5C5C5C"/>
+                <w:spacing w:val="0"/>
+                <w:sz w:val="15"/>
+                <w:szCs w:val="15"/>
+                <w:bdr w:val="none" w:color="auto" w:sz="0" w:space="0"/>
+                <w:shd w:val="clear" w:fill="FFFFFF"/>
+              </w:rPr>
+              <w:t>    }</w:t>
+            </w:r>
+          </w:p>
+          <w:p>
+            <w:pPr>
+              <w:keepNext w:val="0"/>
+              <w:keepLines w:val="0"/>
+              <w:widowControl/>
+              <w:numPr>
+                <w:ilvl w:val="0"/>
+                <w:numId w:val="23"/>
+              </w:numPr>
+              <w:suppressLineNumbers w:val="0"/>
+              <w:pBdr>
+                <w:top w:val="none" w:color="auto" w:sz="0" w:space="0"/>
+                <w:left w:val="single" w:color="6CE26C" w:sz="18" w:space="7"/>
+                <w:bottom w:val="none" w:color="auto" w:sz="0" w:space="0"/>
+                <w:right w:val="none" w:color="auto" w:sz="0" w:space="0"/>
+              </w:pBdr>
+              <w:shd w:val="clear" w:fill="F8F8F8"/>
+              <w:spacing w:before="0" w:beforeAutospacing="0" w:after="0" w:afterAutospacing="0" w:line="270" w:lineRule="atLeast"/>
+              <w:ind w:left="676" w:right="0" w:hanging="360"/>
+              <w:jc w:val="left"/>
+              <w:rPr>
+                <w:color w:val="5C5C5C"/>
+                <w:sz w:val="15"/>
+                <w:szCs w:val="15"/>
+              </w:rPr>
+            </w:pPr>
+            <w:r>
+              <w:rPr>
+                <w:rFonts w:hint="default" w:ascii="Consolas" w:hAnsi="Consolas" w:eastAsia="Consolas" w:cs="Consolas"/>
+                <w:i w:val="0"/>
+                <w:iCs w:val="0"/>
+                <w:caps w:val="0"/>
+                <w:color w:val="5C5C5C"/>
+                <w:spacing w:val="0"/>
+                <w:sz w:val="15"/>
+                <w:szCs w:val="15"/>
+                <w:bdr w:val="none" w:color="auto" w:sz="0" w:space="0"/>
+                <w:shd w:val="clear" w:fill="F8F8F8"/>
+              </w:rPr>
+              <w:t>   }</w:t>
+            </w:r>
+          </w:p>
+          <w:p>
+            <w:pPr>
+              <w:keepNext w:val="0"/>
+              <w:keepLines w:val="0"/>
+              <w:widowControl/>
+              <w:numPr>
+                <w:ilvl w:val="0"/>
+                <w:numId w:val="23"/>
+              </w:numPr>
+              <w:suppressLineNumbers w:val="0"/>
+              <w:pBdr>
+                <w:top w:val="none" w:color="auto" w:sz="0" w:space="0"/>
+                <w:left w:val="single" w:color="6CE26C" w:sz="18" w:space="7"/>
+                <w:bottom w:val="none" w:color="auto" w:sz="0" w:space="0"/>
+                <w:right w:val="none" w:color="auto" w:sz="0" w:space="0"/>
+              </w:pBdr>
+              <w:shd w:val="clear" w:fill="FFFFFF"/>
+              <w:spacing w:before="0" w:beforeAutospacing="0" w:after="0" w:afterAutospacing="0" w:line="270" w:lineRule="atLeast"/>
+              <w:ind w:left="676" w:right="0" w:hanging="360"/>
+              <w:jc w:val="left"/>
+              <w:rPr>
+                <w:color w:val="5C5C5C"/>
+                <w:sz w:val="15"/>
+                <w:szCs w:val="15"/>
+              </w:rPr>
+            </w:pPr>
+            <w:r>
+              <w:rPr>
+                <w:rFonts w:hint="default" w:ascii="Consolas" w:hAnsi="Consolas" w:eastAsia="Consolas" w:cs="Consolas"/>
+                <w:i w:val="0"/>
+                <w:iCs w:val="0"/>
+                <w:caps w:val="0"/>
+                <w:color w:val="5C5C5C"/>
+                <w:spacing w:val="0"/>
+                <w:sz w:val="15"/>
+                <w:szCs w:val="15"/>
+                <w:bdr w:val="none" w:color="auto" w:sz="0" w:space="0"/>
+                <w:shd w:val="clear" w:fill="FFFFFF"/>
+              </w:rPr>
+              <w:t>   Map&lt;Channel，ChannelHandler&gt; handlerMap;</w:t>
+            </w:r>
+            <w:r>
+              <w:rPr>
+                <w:rFonts w:hint="default" w:ascii="Consolas" w:hAnsi="Consolas" w:eastAsia="Consolas" w:cs="Consolas"/>
+                <w:i/>
+                <w:iCs/>
+                <w:caps w:val="0"/>
+                <w:color w:val="A0A1A7"/>
+                <w:spacing w:val="0"/>
+                <w:sz w:val="15"/>
+                <w:szCs w:val="15"/>
+                <w:bdr w:val="none" w:color="auto" w:sz="0" w:space="0"/>
+                <w:shd w:val="clear" w:fill="FFFFFF"/>
+              </w:rPr>
+              <w:t>//所有channel的对应事件处理器</w:t>
+            </w:r>
+          </w:p>
+          <w:p>
+            <w:pPr>
+              <w:keepNext w:val="0"/>
+              <w:keepLines w:val="0"/>
+              <w:widowControl/>
+              <w:numPr>
+                <w:ilvl w:val="0"/>
+                <w:numId w:val="23"/>
+              </w:numPr>
+              <w:suppressLineNumbers w:val="0"/>
+              <w:pBdr>
+                <w:top w:val="none" w:color="auto" w:sz="0" w:space="0"/>
+                <w:left w:val="single" w:color="6CE26C" w:sz="18" w:space="7"/>
+                <w:bottom w:val="none" w:color="auto" w:sz="0" w:space="0"/>
+                <w:right w:val="none" w:color="auto" w:sz="0" w:space="0"/>
+              </w:pBdr>
+              <w:shd w:val="clear" w:fill="F8F8F8"/>
+              <w:spacing w:before="0" w:beforeAutospacing="0" w:after="0" w:afterAutospacing="0" w:line="270" w:lineRule="atLeast"/>
+              <w:ind w:left="676" w:right="0" w:hanging="360"/>
+              <w:jc w:val="left"/>
+              <w:rPr>
+                <w:color w:val="5C5C5C"/>
+                <w:sz w:val="15"/>
+                <w:szCs w:val="15"/>
+              </w:rPr>
+            </w:pPr>
+            <w:r>
+              <w:rPr>
+                <w:rFonts w:hint="default" w:ascii="Consolas" w:hAnsi="Consolas" w:eastAsia="Consolas" w:cs="Consolas"/>
+                <w:i w:val="0"/>
+                <w:iCs w:val="0"/>
+                <w:caps w:val="0"/>
+                <w:color w:val="5C5C5C"/>
+                <w:spacing w:val="0"/>
+                <w:sz w:val="15"/>
+                <w:szCs w:val="15"/>
+                <w:bdr w:val="none" w:color="auto" w:sz="0" w:space="0"/>
+                <w:shd w:val="clear" w:fill="F8F8F8"/>
+              </w:rPr>
+              <w:t>  }</w:t>
+            </w:r>
+          </w:p>
+          <w:p>
+            <w:pPr>
+              <w:rPr>
+                <w:rFonts w:hint="default"/>
+                <w:sz w:val="15"/>
+                <w:szCs w:val="15"/>
+                <w:vertAlign w:val="baseline"/>
+                <w:lang w:val="en-US" w:eastAsia="zh-CN"/>
+              </w:rPr>
+            </w:pPr>
+          </w:p>
+        </w:tc>
+      </w:tr>
+    </w:tbl>
+    <w:p>
+      <w:pPr>
+        <w:rPr>
+          <w:rFonts w:hint="default"/>
+          <w:lang w:val="en-US" w:eastAsia="zh-CN"/>
+        </w:rPr>
+      </w:pPr>
     </w:p>
     <w:p>
       <w:pPr>
@@ -24995,7 +30100,7 @@
                     </pic:cNvPicPr>
                   </pic:nvPicPr>
                   <pic:blipFill>
-                    <a:blip r:embed="rId16"/>
+                    <a:blip r:embed="rId18"/>
                     <a:stretch>
                       <a:fillRect/>
                     </a:stretch>
@@ -25189,6 +30294,155 @@
     </w:lvl>
   </w:abstractNum>
   <w:abstractNum w:abstractNumId="2">
+    <w:nsid w:val="B14B9F4A"/>
+    <w:multiLevelType w:val="multilevel"/>
+    <w:tmpl w:val="B14B9F4A"/>
+    <w:lvl w:ilvl="0" w:tentative="0">
+      <w:start w:val="1"/>
+      <w:numFmt w:val="decimal"/>
+      <w:lvlText w:val="%1."/>
+      <w:lvlJc w:val="left"/>
+      <w:pPr>
+        <w:tabs>
+          <w:tab w:val="left" w:pos="720"/>
+        </w:tabs>
+        <w:ind w:left="720" w:hanging="360"/>
+      </w:pPr>
+      <w:rPr>
+        <w:sz w:val="24"/>
+        <w:szCs w:val="24"/>
+      </w:rPr>
+    </w:lvl>
+    <w:lvl w:ilvl="1" w:tentative="0">
+      <w:start w:val="1"/>
+      <w:numFmt w:val="decimal"/>
+      <w:lvlText w:val="%2."/>
+      <w:lvlJc w:val="left"/>
+      <w:pPr>
+        <w:tabs>
+          <w:tab w:val="left" w:pos="1440"/>
+        </w:tabs>
+        <w:ind w:left="1440" w:hanging="360"/>
+      </w:pPr>
+      <w:rPr>
+        <w:sz w:val="24"/>
+        <w:szCs w:val="24"/>
+      </w:rPr>
+    </w:lvl>
+    <w:lvl w:ilvl="2" w:tentative="0">
+      <w:start w:val="1"/>
+      <w:numFmt w:val="decimal"/>
+      <w:lvlText w:val="%3."/>
+      <w:lvlJc w:val="left"/>
+      <w:pPr>
+        <w:tabs>
+          <w:tab w:val="left" w:pos="2160"/>
+        </w:tabs>
+        <w:ind w:left="2160" w:hanging="360"/>
+      </w:pPr>
+      <w:rPr>
+        <w:sz w:val="24"/>
+        <w:szCs w:val="24"/>
+      </w:rPr>
+    </w:lvl>
+    <w:lvl w:ilvl="3" w:tentative="0">
+      <w:start w:val="1"/>
+      <w:numFmt w:val="decimal"/>
+      <w:lvlText w:val="%4."/>
+      <w:lvlJc w:val="left"/>
+      <w:pPr>
+        <w:tabs>
+          <w:tab w:val="left" w:pos="2517"/>
+        </w:tabs>
+        <w:ind w:left="2880" w:hanging="360"/>
+      </w:pPr>
+      <w:rPr>
+        <w:sz w:val="24"/>
+        <w:szCs w:val="24"/>
+      </w:rPr>
+    </w:lvl>
+    <w:lvl w:ilvl="4" w:tentative="0">
+      <w:start w:val="1"/>
+      <w:numFmt w:val="decimal"/>
+      <w:lvlText w:val="%5."/>
+      <w:lvlJc w:val="left"/>
+      <w:pPr>
+        <w:tabs>
+          <w:tab w:val="left" w:pos="3238"/>
+        </w:tabs>
+        <w:ind w:left="3600" w:hanging="360"/>
+      </w:pPr>
+      <w:rPr>
+        <w:sz w:val="24"/>
+        <w:szCs w:val="24"/>
+      </w:rPr>
+    </w:lvl>
+    <w:lvl w:ilvl="5" w:tentative="0">
+      <w:start w:val="1"/>
+      <w:numFmt w:val="decimal"/>
+      <w:lvlText w:val="%6."/>
+      <w:lvlJc w:val="left"/>
+      <w:pPr>
+        <w:tabs>
+          <w:tab w:val="left" w:pos="3958"/>
+        </w:tabs>
+        <w:ind w:left="4320" w:hanging="360"/>
+      </w:pPr>
+      <w:rPr>
+        <w:sz w:val="24"/>
+        <w:szCs w:val="24"/>
+      </w:rPr>
+    </w:lvl>
+    <w:lvl w:ilvl="6" w:tentative="0">
+      <w:start w:val="1"/>
+      <w:numFmt w:val="decimal"/>
+      <w:lvlText w:val="%7."/>
+      <w:lvlJc w:val="left"/>
+      <w:pPr>
+        <w:tabs>
+          <w:tab w:val="left" w:pos="4678"/>
+        </w:tabs>
+        <w:ind w:left="5040" w:hanging="360"/>
+      </w:pPr>
+      <w:rPr>
+        <w:sz w:val="24"/>
+        <w:szCs w:val="24"/>
+      </w:rPr>
+    </w:lvl>
+    <w:lvl w:ilvl="7" w:tentative="0">
+      <w:start w:val="1"/>
+      <w:numFmt w:val="decimal"/>
+      <w:lvlText w:val="%8."/>
+      <w:lvlJc w:val="left"/>
+      <w:pPr>
+        <w:tabs>
+          <w:tab w:val="left" w:pos="5398"/>
+        </w:tabs>
+        <w:ind w:left="5760" w:hanging="360"/>
+      </w:pPr>
+      <w:rPr>
+        <w:sz w:val="24"/>
+        <w:szCs w:val="24"/>
+      </w:rPr>
+    </w:lvl>
+    <w:lvl w:ilvl="8" w:tentative="0">
+      <w:start w:val="1"/>
+      <w:numFmt w:val="decimal"/>
+      <w:lvlText w:val="%9."/>
+      <w:lvlJc w:val="left"/>
+      <w:pPr>
+        <w:tabs>
+          <w:tab w:val="left" w:pos="6118"/>
+        </w:tabs>
+        <w:ind w:left="6480" w:hanging="360"/>
+      </w:pPr>
+      <w:rPr>
+        <w:sz w:val="24"/>
+        <w:szCs w:val="24"/>
+      </w:rPr>
+    </w:lvl>
+  </w:abstractNum>
+  <w:abstractNum w:abstractNumId="3">
     <w:nsid w:val="B777FC5E"/>
     <w:multiLevelType w:val="singleLevel"/>
     <w:tmpl w:val="B777FC5E"/>
@@ -25200,7 +30454,7 @@
       <w:lvlJc w:val="left"/>
     </w:lvl>
   </w:abstractNum>
-  <w:abstractNum w:abstractNumId="3">
+  <w:abstractNum w:abstractNumId="4">
     <w:nsid w:val="C37C385E"/>
     <w:multiLevelType w:val="singleLevel"/>
     <w:tmpl w:val="C37C385E"/>
@@ -25212,7 +30466,7 @@
       <w:lvlJc w:val="left"/>
     </w:lvl>
   </w:abstractNum>
-  <w:abstractNum w:abstractNumId="4">
+  <w:abstractNum w:abstractNumId="5">
     <w:nsid w:val="C4BED078"/>
     <w:multiLevelType w:val="singleLevel"/>
     <w:tmpl w:val="C4BED078"/>
@@ -25228,7 +30482,7 @@
       </w:pPr>
     </w:lvl>
   </w:abstractNum>
-  <w:abstractNum w:abstractNumId="5">
+  <w:abstractNum w:abstractNumId="6">
     <w:nsid w:val="CBA615A2"/>
     <w:multiLevelType w:val="singleLevel"/>
     <w:tmpl w:val="CBA615A2"/>
@@ -25240,7 +30494,7 @@
       <w:lvlJc w:val="left"/>
     </w:lvl>
   </w:abstractNum>
-  <w:abstractNum w:abstractNumId="6">
+  <w:abstractNum w:abstractNumId="7">
     <w:nsid w:val="014E4F49"/>
     <w:multiLevelType w:val="singleLevel"/>
     <w:tmpl w:val="014E4F49"/>
@@ -25252,7 +30506,7 @@
       <w:lvlJc w:val="left"/>
     </w:lvl>
   </w:abstractNum>
-  <w:abstractNum w:abstractNumId="7">
+  <w:abstractNum w:abstractNumId="8">
     <w:nsid w:val="07C78F43"/>
     <w:multiLevelType w:val="singleLevel"/>
     <w:tmpl w:val="07C78F43"/>
@@ -25264,7 +30518,7 @@
       <w:lvlJc w:val="left"/>
     </w:lvl>
   </w:abstractNum>
-  <w:abstractNum w:abstractNumId="8">
+  <w:abstractNum w:abstractNumId="9">
     <w:nsid w:val="12959C2E"/>
     <w:multiLevelType w:val="singleLevel"/>
     <w:tmpl w:val="12959C2E"/>
@@ -25276,7 +30530,7 @@
       <w:lvlJc w:val="left"/>
     </w:lvl>
   </w:abstractNum>
-  <w:abstractNum w:abstractNumId="9">
+  <w:abstractNum w:abstractNumId="10">
     <w:nsid w:val="14B5B595"/>
     <w:multiLevelType w:val="singleLevel"/>
     <w:tmpl w:val="14B5B595"/>
@@ -25288,7 +30542,7 @@
       <w:lvlJc w:val="left"/>
     </w:lvl>
   </w:abstractNum>
-  <w:abstractNum w:abstractNumId="10">
+  <w:abstractNum w:abstractNumId="11">
     <w:nsid w:val="1669A8CC"/>
     <w:multiLevelType w:val="singleLevel"/>
     <w:tmpl w:val="1669A8CC"/>
@@ -25300,7 +30554,7 @@
       <w:lvlJc w:val="left"/>
     </w:lvl>
   </w:abstractNum>
-  <w:abstractNum w:abstractNumId="11">
+  <w:abstractNum w:abstractNumId="12">
     <w:nsid w:val="303ACE43"/>
     <w:multiLevelType w:val="singleLevel"/>
     <w:tmpl w:val="303ACE43"/>
@@ -25312,7 +30566,7 @@
       <w:lvlJc w:val="left"/>
     </w:lvl>
   </w:abstractNum>
-  <w:abstractNum w:abstractNumId="12">
+  <w:abstractNum w:abstractNumId="13">
     <w:nsid w:val="38685A0A"/>
     <w:multiLevelType w:val="singleLevel"/>
     <w:tmpl w:val="38685A0A"/>
@@ -25324,7 +30578,7 @@
       <w:lvlJc w:val="left"/>
     </w:lvl>
   </w:abstractNum>
-  <w:abstractNum w:abstractNumId="13">
+  <w:abstractNum w:abstractNumId="14">
     <w:nsid w:val="478E6188"/>
     <w:multiLevelType w:val="singleLevel"/>
     <w:tmpl w:val="478E6188"/>
@@ -25336,7 +30590,7 @@
       <w:lvlJc w:val="left"/>
     </w:lvl>
   </w:abstractNum>
-  <w:abstractNum w:abstractNumId="14">
+  <w:abstractNum w:abstractNumId="15">
     <w:nsid w:val="4A4F5EE1"/>
     <w:multiLevelType w:val="singleLevel"/>
     <w:tmpl w:val="4A4F5EE1"/>
@@ -25348,7 +30602,7 @@
       <w:lvlJc w:val="left"/>
     </w:lvl>
   </w:abstractNum>
-  <w:abstractNum w:abstractNumId="15">
+  <w:abstractNum w:abstractNumId="16">
     <w:nsid w:val="4E1B07DD"/>
     <w:multiLevelType w:val="singleLevel"/>
     <w:tmpl w:val="4E1B07DD"/>
@@ -25360,7 +30614,7 @@
       <w:lvlJc w:val="left"/>
     </w:lvl>
   </w:abstractNum>
-  <w:abstractNum w:abstractNumId="16">
+  <w:abstractNum w:abstractNumId="17">
     <w:nsid w:val="5419DFC7"/>
     <w:multiLevelType w:val="singleLevel"/>
     <w:tmpl w:val="5419DFC7"/>
@@ -25372,7 +30626,7 @@
       <w:lvlJc w:val="left"/>
     </w:lvl>
   </w:abstractNum>
-  <w:abstractNum w:abstractNumId="17">
+  <w:abstractNum w:abstractNumId="18">
     <w:nsid w:val="619EF670"/>
     <w:multiLevelType w:val="singleLevel"/>
     <w:tmpl w:val="619EF670"/>
@@ -25384,7 +30638,7 @@
       <w:lvlJc w:val="left"/>
     </w:lvl>
   </w:abstractNum>
-  <w:abstractNum w:abstractNumId="18">
+  <w:abstractNum w:abstractNumId="19">
     <w:nsid w:val="63D4DF24"/>
     <w:multiLevelType w:val="singleLevel"/>
     <w:tmpl w:val="63D4DF24"/>
@@ -25400,7 +30654,7 @@
       </w:pPr>
     </w:lvl>
   </w:abstractNum>
-  <w:abstractNum w:abstractNumId="19">
+  <w:abstractNum w:abstractNumId="20">
     <w:nsid w:val="641A9BD4"/>
     <w:multiLevelType w:val="singleLevel"/>
     <w:tmpl w:val="641A9BD4"/>
@@ -25416,7 +30670,156 @@
       </w:pPr>
     </w:lvl>
   </w:abstractNum>
-  <w:abstractNum w:abstractNumId="20">
+  <w:abstractNum w:abstractNumId="21">
+    <w:nsid w:val="6FF92AB3"/>
+    <w:multiLevelType w:val="multilevel"/>
+    <w:tmpl w:val="6FF92AB3"/>
+    <w:lvl w:ilvl="0" w:tentative="0">
+      <w:start w:val="1"/>
+      <w:numFmt w:val="decimal"/>
+      <w:lvlText w:val="%1."/>
+      <w:lvlJc w:val="left"/>
+      <w:pPr>
+        <w:tabs>
+          <w:tab w:val="left" w:pos="720"/>
+        </w:tabs>
+        <w:ind w:left="720" w:hanging="360"/>
+      </w:pPr>
+      <w:rPr>
+        <w:sz w:val="24"/>
+        <w:szCs w:val="24"/>
+      </w:rPr>
+    </w:lvl>
+    <w:lvl w:ilvl="1" w:tentative="0">
+      <w:start w:val="1"/>
+      <w:numFmt w:val="decimal"/>
+      <w:lvlText w:val="%2."/>
+      <w:lvlJc w:val="left"/>
+      <w:pPr>
+        <w:tabs>
+          <w:tab w:val="left" w:pos="1440"/>
+        </w:tabs>
+        <w:ind w:left="1440" w:hanging="360"/>
+      </w:pPr>
+      <w:rPr>
+        <w:sz w:val="24"/>
+        <w:szCs w:val="24"/>
+      </w:rPr>
+    </w:lvl>
+    <w:lvl w:ilvl="2" w:tentative="0">
+      <w:start w:val="1"/>
+      <w:numFmt w:val="decimal"/>
+      <w:lvlText w:val="%3."/>
+      <w:lvlJc w:val="left"/>
+      <w:pPr>
+        <w:tabs>
+          <w:tab w:val="left" w:pos="2160"/>
+        </w:tabs>
+        <w:ind w:left="2160" w:hanging="360"/>
+      </w:pPr>
+      <w:rPr>
+        <w:sz w:val="24"/>
+        <w:szCs w:val="24"/>
+      </w:rPr>
+    </w:lvl>
+    <w:lvl w:ilvl="3" w:tentative="0">
+      <w:start w:val="1"/>
+      <w:numFmt w:val="decimal"/>
+      <w:lvlText w:val="%4."/>
+      <w:lvlJc w:val="left"/>
+      <w:pPr>
+        <w:tabs>
+          <w:tab w:val="left" w:pos="2517"/>
+        </w:tabs>
+        <w:ind w:left="2880" w:hanging="360"/>
+      </w:pPr>
+      <w:rPr>
+        <w:sz w:val="24"/>
+        <w:szCs w:val="24"/>
+      </w:rPr>
+    </w:lvl>
+    <w:lvl w:ilvl="4" w:tentative="0">
+      <w:start w:val="1"/>
+      <w:numFmt w:val="decimal"/>
+      <w:lvlText w:val="%5."/>
+      <w:lvlJc w:val="left"/>
+      <w:pPr>
+        <w:tabs>
+          <w:tab w:val="left" w:pos="3238"/>
+        </w:tabs>
+        <w:ind w:left="3600" w:hanging="360"/>
+      </w:pPr>
+      <w:rPr>
+        <w:sz w:val="24"/>
+        <w:szCs w:val="24"/>
+      </w:rPr>
+    </w:lvl>
+    <w:lvl w:ilvl="5" w:tentative="0">
+      <w:start w:val="1"/>
+      <w:numFmt w:val="decimal"/>
+      <w:lvlText w:val="%6."/>
+      <w:lvlJc w:val="left"/>
+      <w:pPr>
+        <w:tabs>
+          <w:tab w:val="left" w:pos="3958"/>
+        </w:tabs>
+        <w:ind w:left="4320" w:hanging="360"/>
+      </w:pPr>
+      <w:rPr>
+        <w:sz w:val="24"/>
+        <w:szCs w:val="24"/>
+      </w:rPr>
+    </w:lvl>
+    <w:lvl w:ilvl="6" w:tentative="0">
+      <w:start w:val="1"/>
+      <w:numFmt w:val="decimal"/>
+      <w:lvlText w:val="%7."/>
+      <w:lvlJc w:val="left"/>
+      <w:pPr>
+        <w:tabs>
+          <w:tab w:val="left" w:pos="4678"/>
+        </w:tabs>
+        <w:ind w:left="5040" w:hanging="360"/>
+      </w:pPr>
+      <w:rPr>
+        <w:sz w:val="24"/>
+        <w:szCs w:val="24"/>
+      </w:rPr>
+    </w:lvl>
+    <w:lvl w:ilvl="7" w:tentative="0">
+      <w:start w:val="1"/>
+      <w:numFmt w:val="decimal"/>
+      <w:lvlText w:val="%8."/>
+      <w:lvlJc w:val="left"/>
+      <w:pPr>
+        <w:tabs>
+          <w:tab w:val="left" w:pos="5398"/>
+        </w:tabs>
+        <w:ind w:left="5760" w:hanging="360"/>
+      </w:pPr>
+      <w:rPr>
+        <w:sz w:val="24"/>
+        <w:szCs w:val="24"/>
+      </w:rPr>
+    </w:lvl>
+    <w:lvl w:ilvl="8" w:tentative="0">
+      <w:start w:val="1"/>
+      <w:numFmt w:val="decimal"/>
+      <w:lvlText w:val="%9."/>
+      <w:lvlJc w:val="left"/>
+      <w:pPr>
+        <w:tabs>
+          <w:tab w:val="left" w:pos="6118"/>
+        </w:tabs>
+        <w:ind w:left="6480" w:hanging="360"/>
+      </w:pPr>
+      <w:rPr>
+        <w:sz w:val="24"/>
+        <w:szCs w:val="24"/>
+      </w:rPr>
+    </w:lvl>
+  </w:abstractNum>
+  <w:abstractNum w:abstractNumId="22">
     <w:nsid w:val="7DF3F907"/>
     <w:multiLevelType w:val="singleLevel"/>
     <w:tmpl w:val="7DF3F907"/>
@@ -25429,67 +30832,73 @@
     </w:lvl>
   </w:abstractNum>
   <w:num w:numId="1">
-    <w:abstractNumId w:val="18"/>
+    <w:abstractNumId w:val="19"/>
   </w:num>
   <w:num w:numId="2">
-    <w:abstractNumId w:val="20"/>
+    <w:abstractNumId w:val="22"/>
   </w:num>
   <w:num w:numId="3">
-    <w:abstractNumId w:val="15"/>
+    <w:abstractNumId w:val="16"/>
   </w:num>
   <w:num w:numId="4">
-    <w:abstractNumId w:val="2"/>
+    <w:abstractNumId w:val="3"/>
   </w:num>
   <w:num w:numId="5">
-    <w:abstractNumId w:val="16"/>
+    <w:abstractNumId w:val="17"/>
   </w:num>
   <w:num w:numId="6">
-    <w:abstractNumId w:val="10"/>
+    <w:abstractNumId w:val="11"/>
   </w:num>
   <w:num w:numId="7">
     <w:abstractNumId w:val="1"/>
   </w:num>
   <w:num w:numId="8">
-    <w:abstractNumId w:val="9"/>
+    <w:abstractNumId w:val="10"/>
   </w:num>
   <w:num w:numId="9">
-    <w:abstractNumId w:val="3"/>
+    <w:abstractNumId w:val="4"/>
   </w:num>
   <w:num w:numId="10">
     <w:abstractNumId w:val="0"/>
   </w:num>
   <w:num w:numId="11">
+    <w:abstractNumId w:val="13"/>
+  </w:num>
+  <w:num w:numId="12">
+    <w:abstractNumId w:val="5"/>
+  </w:num>
+  <w:num w:numId="13">
+    <w:abstractNumId w:val="20"/>
+  </w:num>
+  <w:num w:numId="14">
+    <w:abstractNumId w:val="6"/>
+  </w:num>
+  <w:num w:numId="15">
+    <w:abstractNumId w:val="14"/>
+  </w:num>
+  <w:num w:numId="16">
+    <w:abstractNumId w:val="15"/>
+  </w:num>
+  <w:num w:numId="17">
+    <w:abstractNumId w:val="9"/>
+  </w:num>
+  <w:num w:numId="18">
+    <w:abstractNumId w:val="8"/>
+  </w:num>
+  <w:num w:numId="19">
+    <w:abstractNumId w:val="7"/>
+  </w:num>
+  <w:num w:numId="20">
     <w:abstractNumId w:val="12"/>
   </w:num>
-  <w:num w:numId="12">
-    <w:abstractNumId w:val="4"/>
+  <w:num w:numId="21">
+    <w:abstractNumId w:val="18"/>
   </w:num>
-  <w:num w:numId="13">
-    <w:abstractNumId w:val="19"/>
+  <w:num w:numId="22">
+    <w:abstractNumId w:val="2"/>
   </w:num>
-  <w:num w:numId="14">
-    <w:abstractNumId w:val="5"/>
-  </w:num>
-  <w:num w:numId="15">
-    <w:abstractNumId w:val="13"/>
-  </w:num>
-  <w:num w:numId="16">
-    <w:abstractNumId w:val="14"/>
-  </w:num>
-  <w:num w:numId="17">
-    <w:abstractNumId w:val="8"/>
-  </w:num>
-  <w:num w:numId="18">
-    <w:abstractNumId w:val="7"/>
-  </w:num>
-  <w:num w:numId="19">
-    <w:abstractNumId w:val="6"/>
-  </w:num>
-  <w:num w:numId="20">
-    <w:abstractNumId w:val="11"/>
-  </w:num>
-  <w:num w:numId="21">
-    <w:abstractNumId w:val="17"/>
+  <w:num w:numId="23">
+    <w:abstractNumId w:val="21"/>
   </w:num>
 </w:numbering>
 </file>
@@ -25608,7 +31017,7 @@
     <w:lsdException w:unhideWhenUsed="0" w:uiPriority="0" w:semiHidden="0" w:name="HTML Sample"/>
     <w:lsdException w:unhideWhenUsed="0" w:uiPriority="0" w:semiHidden="0" w:name="HTML Typewriter"/>
     <w:lsdException w:unhideWhenUsed="0" w:uiPriority="0" w:semiHidden="0" w:name="HTML Variable"/>
-    <w:lsdException w:unhideWhenUsed="0" w:uiPriority="0" w:name="Normal Table"/>
+    <w:lsdException w:qFormat="1" w:unhideWhenUsed="0" w:uiPriority="0" w:name="Normal Table"/>
     <w:lsdException w:unhideWhenUsed="0" w:uiPriority="0" w:semiHidden="0" w:name="annotation subject"/>
     <w:lsdException w:unhideWhenUsed="0" w:uiPriority="0" w:semiHidden="0" w:name="Table Simple 1"/>
     <w:lsdException w:unhideWhenUsed="0" w:uiPriority="0" w:semiHidden="0" w:name="Table Simple 2"/>
@@ -25816,6 +31225,7 @@
   <w:style w:type="table" w:default="1" w:styleId="5">
     <w:name w:val="Normal Table"/>
     <w:semiHidden/>
+    <w:qFormat/>
     <w:uiPriority w:val="0"/>
     <w:tblPr>
       <w:tblCellMar>

--- a/golnag总结.docx
+++ b/golnag总结.docx
@@ -9134,276 +9134,6 @@
     </w:p>
     <w:p>
       <w:pPr>
-        <w:jc w:val="both"/>
-        <w:rPr>
-          <w:rFonts w:hint="eastAsia"/>
-          <w:lang w:val="en-US" w:eastAsia="zh-CN"/>
-        </w:rPr>
-      </w:pPr>
-    </w:p>
-    <w:p>
-      <w:pPr>
-        <w:jc w:val="both"/>
-        <w:rPr>
-          <w:rFonts w:hint="eastAsia"/>
-          <w:lang w:val="en-US" w:eastAsia="zh-CN"/>
-        </w:rPr>
-      </w:pPr>
-    </w:p>
-    <w:p>
-      <w:pPr>
-        <w:jc w:val="both"/>
-        <w:rPr>
-          <w:rFonts w:hint="eastAsia"/>
-          <w:lang w:val="en-US" w:eastAsia="zh-CN"/>
-        </w:rPr>
-      </w:pPr>
-    </w:p>
-    <w:p>
-      <w:pPr>
-        <w:jc w:val="both"/>
-        <w:rPr>
-          <w:rFonts w:hint="eastAsia"/>
-          <w:lang w:val="en-US" w:eastAsia="zh-CN"/>
-        </w:rPr>
-      </w:pPr>
-    </w:p>
-    <w:p>
-      <w:pPr>
-        <w:jc w:val="both"/>
-        <w:rPr>
-          <w:rFonts w:hint="eastAsia"/>
-          <w:lang w:val="en-US" w:eastAsia="zh-CN"/>
-        </w:rPr>
-      </w:pPr>
-    </w:p>
-    <w:p>
-      <w:pPr>
-        <w:jc w:val="both"/>
-        <w:rPr>
-          <w:rFonts w:hint="eastAsia"/>
-          <w:lang w:val="en-US" w:eastAsia="zh-CN"/>
-        </w:rPr>
-      </w:pPr>
-    </w:p>
-    <w:p>
-      <w:pPr>
-        <w:jc w:val="both"/>
-        <w:rPr>
-          <w:rFonts w:hint="eastAsia"/>
-          <w:lang w:val="en-US" w:eastAsia="zh-CN"/>
-        </w:rPr>
-      </w:pPr>
-    </w:p>
-    <w:p>
-      <w:pPr>
-        <w:jc w:val="both"/>
-        <w:rPr>
-          <w:rFonts w:hint="eastAsia"/>
-          <w:lang w:val="en-US" w:eastAsia="zh-CN"/>
-        </w:rPr>
-      </w:pPr>
-    </w:p>
-    <w:p>
-      <w:pPr>
-        <w:jc w:val="both"/>
-        <w:rPr>
-          <w:rFonts w:hint="eastAsia"/>
-          <w:lang w:val="en-US" w:eastAsia="zh-CN"/>
-        </w:rPr>
-      </w:pPr>
-    </w:p>
-    <w:p>
-      <w:pPr>
-        <w:jc w:val="both"/>
-        <w:rPr>
-          <w:rFonts w:hint="eastAsia"/>
-          <w:lang w:val="en-US" w:eastAsia="zh-CN"/>
-        </w:rPr>
-      </w:pPr>
-    </w:p>
-    <w:p>
-      <w:pPr>
-        <w:jc w:val="both"/>
-        <w:rPr>
-          <w:rFonts w:hint="eastAsia"/>
-          <w:lang w:val="en-US" w:eastAsia="zh-CN"/>
-        </w:rPr>
-      </w:pPr>
-    </w:p>
-    <w:p>
-      <w:pPr>
-        <w:jc w:val="both"/>
-        <w:rPr>
-          <w:rFonts w:hint="eastAsia"/>
-          <w:lang w:val="en-US" w:eastAsia="zh-CN"/>
-        </w:rPr>
-      </w:pPr>
-    </w:p>
-    <w:p>
-      <w:pPr>
-        <w:jc w:val="both"/>
-        <w:rPr>
-          <w:rFonts w:hint="eastAsia"/>
-          <w:lang w:val="en-US" w:eastAsia="zh-CN"/>
-        </w:rPr>
-      </w:pPr>
-    </w:p>
-    <w:p>
-      <w:pPr>
-        <w:jc w:val="both"/>
-        <w:rPr>
-          <w:rFonts w:hint="eastAsia"/>
-          <w:lang w:val="en-US" w:eastAsia="zh-CN"/>
-        </w:rPr>
-      </w:pPr>
-    </w:p>
-    <w:p>
-      <w:pPr>
-        <w:jc w:val="both"/>
-        <w:rPr>
-          <w:rFonts w:hint="eastAsia"/>
-          <w:lang w:val="en-US" w:eastAsia="zh-CN"/>
-        </w:rPr>
-      </w:pPr>
-    </w:p>
-    <w:p>
-      <w:pPr>
-        <w:jc w:val="both"/>
-        <w:rPr>
-          <w:rFonts w:hint="eastAsia"/>
-          <w:lang w:val="en-US" w:eastAsia="zh-CN"/>
-        </w:rPr>
-      </w:pPr>
-    </w:p>
-    <w:p>
-      <w:pPr>
-        <w:jc w:val="both"/>
-        <w:rPr>
-          <w:rFonts w:hint="eastAsia"/>
-          <w:lang w:val="en-US" w:eastAsia="zh-CN"/>
-        </w:rPr>
-      </w:pPr>
-    </w:p>
-    <w:p>
-      <w:pPr>
-        <w:jc w:val="both"/>
-        <w:rPr>
-          <w:rFonts w:hint="eastAsia"/>
-          <w:lang w:val="en-US" w:eastAsia="zh-CN"/>
-        </w:rPr>
-      </w:pPr>
-    </w:p>
-    <w:p>
-      <w:pPr>
-        <w:jc w:val="both"/>
-        <w:rPr>
-          <w:rFonts w:hint="eastAsia"/>
-          <w:lang w:val="en-US" w:eastAsia="zh-CN"/>
-        </w:rPr>
-      </w:pPr>
-    </w:p>
-    <w:p>
-      <w:pPr>
-        <w:jc w:val="both"/>
-        <w:rPr>
-          <w:rFonts w:hint="eastAsia"/>
-          <w:lang w:val="en-US" w:eastAsia="zh-CN"/>
-        </w:rPr>
-      </w:pPr>
-    </w:p>
-    <w:p>
-      <w:pPr>
-        <w:jc w:val="both"/>
-        <w:rPr>
-          <w:rFonts w:hint="eastAsia"/>
-          <w:lang w:val="en-US" w:eastAsia="zh-CN"/>
-        </w:rPr>
-      </w:pPr>
-    </w:p>
-    <w:p>
-      <w:pPr>
-        <w:jc w:val="both"/>
-        <w:rPr>
-          <w:rFonts w:hint="eastAsia"/>
-          <w:lang w:val="en-US" w:eastAsia="zh-CN"/>
-        </w:rPr>
-      </w:pPr>
-    </w:p>
-    <w:p>
-      <w:pPr>
-        <w:jc w:val="both"/>
-        <w:rPr>
-          <w:rFonts w:hint="eastAsia"/>
-          <w:lang w:val="en-US" w:eastAsia="zh-CN"/>
-        </w:rPr>
-      </w:pPr>
-    </w:p>
-    <w:p>
-      <w:pPr>
-        <w:jc w:val="both"/>
-        <w:rPr>
-          <w:rFonts w:hint="eastAsia"/>
-          <w:lang w:val="en-US" w:eastAsia="zh-CN"/>
-        </w:rPr>
-      </w:pPr>
-    </w:p>
-    <w:p>
-      <w:pPr>
-        <w:jc w:val="both"/>
-        <w:rPr>
-          <w:rFonts w:hint="eastAsia"/>
-          <w:lang w:val="en-US" w:eastAsia="zh-CN"/>
-        </w:rPr>
-      </w:pPr>
-    </w:p>
-    <w:p>
-      <w:pPr>
-        <w:jc w:val="both"/>
-        <w:rPr>
-          <w:rFonts w:hint="eastAsia"/>
-          <w:lang w:val="en-US" w:eastAsia="zh-CN"/>
-        </w:rPr>
-      </w:pPr>
-    </w:p>
-    <w:p>
-      <w:pPr>
-        <w:jc w:val="both"/>
-        <w:rPr>
-          <w:rFonts w:hint="eastAsia"/>
-          <w:lang w:val="en-US" w:eastAsia="zh-CN"/>
-        </w:rPr>
-      </w:pPr>
-    </w:p>
-    <w:p>
-      <w:pPr>
-        <w:jc w:val="both"/>
-        <w:rPr>
-          <w:rFonts w:hint="eastAsia"/>
-          <w:lang w:val="en-US" w:eastAsia="zh-CN"/>
-        </w:rPr>
-      </w:pPr>
-    </w:p>
-    <w:p>
-      <w:pPr>
-        <w:jc w:val="both"/>
-        <w:rPr>
-          <w:rFonts w:hint="eastAsia"/>
-          <w:lang w:val="en-US" w:eastAsia="zh-CN"/>
-        </w:rPr>
-      </w:pPr>
-    </w:p>
-    <w:p>
-      <w:pPr>
-        <w:jc w:val="both"/>
-        <w:rPr>
-          <w:rFonts w:hint="eastAsia"/>
-          <w:lang w:val="en-US" w:eastAsia="zh-CN"/>
-        </w:rPr>
-      </w:pPr>
-    </w:p>
-    <w:p>
-      <w:pPr>
         <w:pStyle w:val="2"/>
         <w:bidi w:val="0"/>
         <w:jc w:val="both"/>
@@ -9412,6 +9142,8 @@
           <w:lang w:val="en-US" w:eastAsia="zh-CN"/>
         </w:rPr>
       </w:pPr>
+      <w:bookmarkStart w:id="0" w:name="_GoBack"/>
+      <w:bookmarkEnd w:id="0"/>
       <w:r>
         <w:rPr>
           <w:rFonts w:hint="eastAsia"/>
@@ -9570,11 +9302,8 @@
       <w:pPr>
         <w:pStyle w:val="3"/>
         <w:bidi w:val="0"/>
-        <w:jc w:val="both"/>
-        <w:rPr>
-          <w:rFonts w:hint="eastAsia"/>
-          <w:b w:val="0"/>
-          <w:bCs w:val="0"/>
+        <w:rPr>
+          <w:rFonts w:hint="eastAsia"/>
           <w:lang w:val="en-US" w:eastAsia="zh-CN"/>
         </w:rPr>
       </w:pPr>
@@ -11041,7 +10770,7 @@
           <w:rFonts w:hint="eastAsia"/>
           <w:lang w:val="en-US" w:eastAsia="zh-CN"/>
         </w:rPr>
-        <w:t>所有添加到eventpoll中的事件都与设备驱动程序简历回调关系</w:t>
+        <w:t>所有添加到eventpoll中的事件都与设备驱动程序建立回调关系</w:t>
       </w:r>
     </w:p>
     <w:p>
@@ -15931,7 +15660,7 @@
           <w:color w:val="000000"/>
           <w:lang w:val="en-US" w:eastAsia="zh-CN"/>
         </w:rPr>
-        <w:t>分布式系统是由一个 硬件或者软件组件分布在不同网络计算机上,彼此之间果果消息传递进行通信和协调的系统</w:t>
+        <w:t>分布式系统是由一个 硬件或者软件组件分布在不同网络计算机上,彼此之间通过消息传递进行通信和协调的系统</w:t>
       </w:r>
     </w:p>
     <w:p>
@@ -17717,7 +17446,7 @@
           <w:color w:val="000000"/>
           <w:lang w:val="en-US" w:eastAsia="zh-CN"/>
         </w:rPr>
-        <w:t>客户端收到公演,验证证书合法性,通过后,就会生成一个随机对称密钥,用证书公钥加密</w:t>
+        <w:t>客户端收到公钥,验证证书合法性,通过后,就会生成一个随机对称密钥,用证书公钥加密</w:t>
       </w:r>
     </w:p>
     <w:p>
@@ -22089,6 +21818,12 @@
             <w:insideH w:val="single" w:color="auto" w:sz="4" w:space="0"/>
             <w:insideV w:val="single" w:color="auto" w:sz="4" w:space="0"/>
           </w:tblBorders>
+          <w:tblCellMar>
+            <w:top w:w="0" w:type="dxa"/>
+            <w:left w:w="108" w:type="dxa"/>
+            <w:bottom w:w="0" w:type="dxa"/>
+            <w:right w:w="108" w:type="dxa"/>
+          </w:tblCellMar>
         </w:tblPrEx>
         <w:tc>
           <w:tcPr>
@@ -23477,6 +23212,12 @@
             <w:insideH w:val="single" w:color="auto" w:sz="4" w:space="0"/>
             <w:insideV w:val="single" w:color="auto" w:sz="4" w:space="0"/>
           </w:tblBorders>
+          <w:tblCellMar>
+            <w:top w:w="0" w:type="dxa"/>
+            <w:left w:w="108" w:type="dxa"/>
+            <w:bottom w:w="0" w:type="dxa"/>
+            <w:right w:w="108" w:type="dxa"/>
+          </w:tblCellMar>
         </w:tblPrEx>
         <w:tc>
           <w:tcPr>
@@ -24218,7 +23959,7 @@
           <w:rFonts w:hint="eastAsia"/>
           <w:lang w:val="en-US" w:eastAsia="zh-CN"/>
         </w:rPr>
-        <w:t>-m 以M为单位显示内存占用 -h以为单位显示内存占用</w:t>
+        <w:t>-m 以M为单位显示内存占用 -h以G单位显示内存占用</w:t>
       </w:r>
     </w:p>
     <w:p>
@@ -24464,7 +24205,9 @@
         </w:tblBorders>
         <w:tblLayout w:type="autofit"/>
         <w:tblCellMar>
+          <w:top w:w="0" w:type="dxa"/>
           <w:left w:w="108" w:type="dxa"/>
+          <w:bottom w:w="0" w:type="dxa"/>
           <w:right w:w="108" w:type="dxa"/>
         </w:tblCellMar>
       </w:tblPr>
@@ -24481,6 +24224,12 @@
             <w:insideH w:val="single" w:color="auto" w:sz="4" w:space="0"/>
             <w:insideV w:val="single" w:color="auto" w:sz="4" w:space="0"/>
           </w:tblBorders>
+          <w:tblCellMar>
+            <w:top w:w="0" w:type="dxa"/>
+            <w:left w:w="108" w:type="dxa"/>
+            <w:bottom w:w="0" w:type="dxa"/>
+            <w:right w:w="108" w:type="dxa"/>
+          </w:tblCellMar>
         </w:tblPrEx>
         <w:tc>
           <w:tcPr>
@@ -24522,7 +24271,6 @@
                 <w:spacing w:val="0"/>
                 <w:sz w:val="15"/>
                 <w:szCs w:val="15"/>
-                <w:bdr w:val="none" w:color="auto" w:sz="0" w:space="0"/>
                 <w:shd w:val="clear" w:fill="F8F8F8"/>
                 <w:lang w:val="en-US" w:eastAsia="zh-CN"/>
               </w:rPr>
@@ -24538,7 +24286,6 @@
                 <w:spacing w:val="0"/>
                 <w:sz w:val="15"/>
                 <w:szCs w:val="15"/>
-                <w:bdr w:val="none" w:color="auto" w:sz="0" w:space="0"/>
                 <w:shd w:val="clear" w:fill="F8F8F8"/>
               </w:rPr>
               <w:t>public</w:t>
@@ -24553,7 +24300,6 @@
                 <w:spacing w:val="0"/>
                 <w:sz w:val="15"/>
                 <w:szCs w:val="15"/>
-                <w:bdr w:val="none" w:color="auto" w:sz="0" w:space="0"/>
                 <w:shd w:val="clear" w:fill="F8F8F8"/>
               </w:rPr>
               <w:t> </w:t>
@@ -24568,7 +24314,6 @@
                 <w:spacing w:val="0"/>
                 <w:sz w:val="15"/>
                 <w:szCs w:val="15"/>
-                <w:bdr w:val="none" w:color="auto" w:sz="0" w:space="0"/>
                 <w:shd w:val="clear" w:fill="F8F8F8"/>
               </w:rPr>
               <w:t>static</w:t>
@@ -24583,7 +24328,6 @@
                 <w:spacing w:val="0"/>
                 <w:sz w:val="15"/>
                 <w:szCs w:val="15"/>
-                <w:bdr w:val="none" w:color="auto" w:sz="0" w:space="0"/>
                 <w:shd w:val="clear" w:fill="F8F8F8"/>
               </w:rPr>
               <w:t> </w:t>
@@ -24598,7 +24342,6 @@
                 <w:spacing w:val="0"/>
                 <w:sz w:val="15"/>
                 <w:szCs w:val="15"/>
-                <w:bdr w:val="none" w:color="auto" w:sz="0" w:space="0"/>
                 <w:shd w:val="clear" w:fill="F8F8F8"/>
               </w:rPr>
               <w:t>class</w:t>
@@ -24613,7 +24356,6 @@
                 <w:spacing w:val="0"/>
                 <w:sz w:val="15"/>
                 <w:szCs w:val="15"/>
-                <w:bdr w:val="none" w:color="auto" w:sz="0" w:space="0"/>
                 <w:shd w:val="clear" w:fill="F8F8F8"/>
               </w:rPr>
               <w:t> </w:t>
@@ -24628,7 +24370,6 @@
                 <w:spacing w:val="0"/>
                 <w:sz w:val="15"/>
                 <w:szCs w:val="15"/>
-                <w:bdr w:val="none" w:color="auto" w:sz="0" w:space="0"/>
                 <w:shd w:val="clear" w:fill="F8F8F8"/>
               </w:rPr>
               <w:t>NameThreadFactory</w:t>
@@ -24643,7 +24384,6 @@
                 <w:spacing w:val="0"/>
                 <w:sz w:val="15"/>
                 <w:szCs w:val="15"/>
-                <w:bdr w:val="none" w:color="auto" w:sz="0" w:space="0"/>
                 <w:shd w:val="clear" w:fill="F8F8F8"/>
               </w:rPr>
               <w:t> </w:t>
@@ -24658,7 +24398,6 @@
                 <w:spacing w:val="0"/>
                 <w:sz w:val="15"/>
                 <w:szCs w:val="15"/>
-                <w:bdr w:val="none" w:color="auto" w:sz="0" w:space="0"/>
                 <w:shd w:val="clear" w:fill="F8F8F8"/>
               </w:rPr>
               <w:t>implements</w:t>
@@ -24673,7 +24412,6 @@
                 <w:spacing w:val="0"/>
                 <w:sz w:val="15"/>
                 <w:szCs w:val="15"/>
-                <w:bdr w:val="none" w:color="auto" w:sz="0" w:space="0"/>
                 <w:shd w:val="clear" w:fill="F8F8F8"/>
               </w:rPr>
               <w:t> </w:t>
@@ -24688,7 +24426,6 @@
                 <w:spacing w:val="0"/>
                 <w:sz w:val="15"/>
                 <w:szCs w:val="15"/>
-                <w:bdr w:val="none" w:color="auto" w:sz="0" w:space="0"/>
                 <w:shd w:val="clear" w:fill="F8F8F8"/>
               </w:rPr>
               <w:t>ThreadFactory</w:t>
@@ -24703,7 +24440,6 @@
                 <w:spacing w:val="0"/>
                 <w:sz w:val="15"/>
                 <w:szCs w:val="15"/>
-                <w:bdr w:val="none" w:color="auto" w:sz="0" w:space="0"/>
                 <w:shd w:val="clear" w:fill="F8F8F8"/>
               </w:rPr>
               <w:t> {</w:t>
@@ -24745,7 +24481,6 @@
                 <w:spacing w:val="0"/>
                 <w:sz w:val="15"/>
                 <w:szCs w:val="15"/>
-                <w:bdr w:val="none" w:color="auto" w:sz="0" w:space="0"/>
                 <w:shd w:val="clear" w:fill="FFFFFF"/>
               </w:rPr>
               <w:t>        </w:t>
@@ -24760,7 +24495,6 @@
                 <w:spacing w:val="0"/>
                 <w:sz w:val="15"/>
                 <w:szCs w:val="15"/>
-                <w:bdr w:val="none" w:color="auto" w:sz="0" w:space="0"/>
                 <w:shd w:val="clear" w:fill="FFFFFF"/>
               </w:rPr>
               <w:t>private</w:t>
@@ -24775,7 +24509,6 @@
                 <w:spacing w:val="0"/>
                 <w:sz w:val="15"/>
                 <w:szCs w:val="15"/>
-                <w:bdr w:val="none" w:color="auto" w:sz="0" w:space="0"/>
                 <w:shd w:val="clear" w:fill="FFFFFF"/>
               </w:rPr>
               <w:t> </w:t>
@@ -24790,7 +24523,6 @@
                 <w:spacing w:val="0"/>
                 <w:sz w:val="15"/>
                 <w:szCs w:val="15"/>
-                <w:bdr w:val="none" w:color="auto" w:sz="0" w:space="0"/>
                 <w:shd w:val="clear" w:fill="FFFFFF"/>
               </w:rPr>
               <w:t>final</w:t>
@@ -24805,7 +24537,6 @@
                 <w:spacing w:val="0"/>
                 <w:sz w:val="15"/>
                 <w:szCs w:val="15"/>
-                <w:bdr w:val="none" w:color="auto" w:sz="0" w:space="0"/>
                 <w:shd w:val="clear" w:fill="FFFFFF"/>
               </w:rPr>
               <w:t> AtomicInteger threadNum = </w:t>
@@ -24820,7 +24551,6 @@
                 <w:spacing w:val="0"/>
                 <w:sz w:val="15"/>
                 <w:szCs w:val="15"/>
-                <w:bdr w:val="none" w:color="auto" w:sz="0" w:space="0"/>
                 <w:shd w:val="clear" w:fill="FFFFFF"/>
               </w:rPr>
               <w:t>new</w:t>
@@ -24835,7 +24565,6 @@
                 <w:spacing w:val="0"/>
                 <w:sz w:val="15"/>
                 <w:szCs w:val="15"/>
-                <w:bdr w:val="none" w:color="auto" w:sz="0" w:space="0"/>
                 <w:shd w:val="clear" w:fill="FFFFFF"/>
               </w:rPr>
               <w:t> AtomicInteger(</w:t>
@@ -24850,7 +24579,6 @@
                 <w:spacing w:val="0"/>
                 <w:sz w:val="15"/>
                 <w:szCs w:val="15"/>
-                <w:bdr w:val="none" w:color="auto" w:sz="0" w:space="0"/>
                 <w:shd w:val="clear" w:fill="FFFFFF"/>
               </w:rPr>
               <w:t>1</w:t>
@@ -24865,7 +24593,6 @@
                 <w:spacing w:val="0"/>
                 <w:sz w:val="15"/>
                 <w:szCs w:val="15"/>
-                <w:bdr w:val="none" w:color="auto" w:sz="0" w:space="0"/>
                 <w:shd w:val="clear" w:fill="FFFFFF"/>
               </w:rPr>
               <w:t>);</w:t>
@@ -24907,7 +24634,6 @@
                 <w:spacing w:val="0"/>
                 <w:sz w:val="15"/>
                 <w:szCs w:val="15"/>
-                <w:bdr w:val="none" w:color="auto" w:sz="0" w:space="0"/>
                 <w:shd w:val="clear" w:fill="FFFFFF"/>
               </w:rPr>
               <w:t>        </w:t>
@@ -24922,7 +24648,6 @@
                 <w:spacing w:val="0"/>
                 <w:sz w:val="15"/>
                 <w:szCs w:val="15"/>
-                <w:bdr w:val="none" w:color="auto" w:sz="0" w:space="0"/>
                 <w:shd w:val="clear" w:fill="FFFFFF"/>
               </w:rPr>
               <w:t>@Override</w:t>
@@ -24964,7 +24689,6 @@
                 <w:spacing w:val="0"/>
                 <w:sz w:val="15"/>
                 <w:szCs w:val="15"/>
-                <w:bdr w:val="none" w:color="auto" w:sz="0" w:space="0"/>
                 <w:shd w:val="clear" w:fill="F8F8F8"/>
               </w:rPr>
               <w:t>        </w:t>
@@ -24979,7 +24703,6 @@
                 <w:spacing w:val="0"/>
                 <w:sz w:val="15"/>
                 <w:szCs w:val="15"/>
-                <w:bdr w:val="none" w:color="auto" w:sz="0" w:space="0"/>
                 <w:shd w:val="clear" w:fill="F8F8F8"/>
               </w:rPr>
               <w:t>public</w:t>
@@ -24994,7 +24717,6 @@
                 <w:spacing w:val="0"/>
                 <w:sz w:val="15"/>
                 <w:szCs w:val="15"/>
-                <w:bdr w:val="none" w:color="auto" w:sz="0" w:space="0"/>
                 <w:shd w:val="clear" w:fill="F8F8F8"/>
               </w:rPr>
               <w:t> Thread </w:t>
@@ -25009,7 +24731,6 @@
                 <w:spacing w:val="0"/>
                 <w:sz w:val="15"/>
                 <w:szCs w:val="15"/>
-                <w:bdr w:val="none" w:color="auto" w:sz="0" w:space="0"/>
                 <w:shd w:val="clear" w:fill="F8F8F8"/>
               </w:rPr>
               <w:t>newThread</w:t>
@@ -25024,7 +24745,6 @@
                 <w:spacing w:val="0"/>
                 <w:sz w:val="15"/>
                 <w:szCs w:val="15"/>
-                <w:bdr w:val="none" w:color="auto" w:sz="0" w:space="0"/>
                 <w:shd w:val="clear" w:fill="F8F8F8"/>
               </w:rPr>
               <w:t>(Runnable r) {</w:t>
@@ -25066,7 +24786,6 @@
                 <w:spacing w:val="0"/>
                 <w:sz w:val="15"/>
                 <w:szCs w:val="15"/>
-                <w:bdr w:val="none" w:color="auto" w:sz="0" w:space="0"/>
                 <w:shd w:val="clear" w:fill="FFFFFF"/>
               </w:rPr>
               <w:t>            Thread t = </w:t>
@@ -25081,7 +24800,6 @@
                 <w:spacing w:val="0"/>
                 <w:sz w:val="15"/>
                 <w:szCs w:val="15"/>
-                <w:bdr w:val="none" w:color="auto" w:sz="0" w:space="0"/>
                 <w:shd w:val="clear" w:fill="FFFFFF"/>
               </w:rPr>
               <w:t>new</w:t>
@@ -25096,7 +24814,6 @@
                 <w:spacing w:val="0"/>
                 <w:sz w:val="15"/>
                 <w:szCs w:val="15"/>
-                <w:bdr w:val="none" w:color="auto" w:sz="0" w:space="0"/>
                 <w:shd w:val="clear" w:fill="FFFFFF"/>
               </w:rPr>
               <w:t> Thread(r, </w:t>
@@ -25111,7 +24828,6 @@
                 <w:spacing w:val="0"/>
                 <w:sz w:val="15"/>
                 <w:szCs w:val="15"/>
-                <w:bdr w:val="none" w:color="auto" w:sz="0" w:space="0"/>
                 <w:shd w:val="clear" w:fill="FFFFFF"/>
               </w:rPr>
               <w:t>"thread-"</w:t>
@@ -25126,7 +24842,6 @@
                 <w:spacing w:val="0"/>
                 <w:sz w:val="15"/>
                 <w:szCs w:val="15"/>
-                <w:bdr w:val="none" w:color="auto" w:sz="0" w:space="0"/>
                 <w:shd w:val="clear" w:fill="FFFFFF"/>
               </w:rPr>
               <w:t> + threadNum.getAndIncrement());</w:t>
@@ -25168,7 +24883,6 @@
                 <w:spacing w:val="0"/>
                 <w:sz w:val="15"/>
                 <w:szCs w:val="15"/>
-                <w:bdr w:val="none" w:color="auto" w:sz="0" w:space="0"/>
                 <w:shd w:val="clear" w:fill="F8F8F8"/>
               </w:rPr>
               <w:t>            </w:t>
@@ -25183,7 +24897,6 @@
                 <w:spacing w:val="0"/>
                 <w:sz w:val="15"/>
                 <w:szCs w:val="15"/>
-                <w:bdr w:val="none" w:color="auto" w:sz="0" w:space="0"/>
                 <w:shd w:val="clear" w:fill="F8F8F8"/>
               </w:rPr>
               <w:t>return</w:t>
@@ -25198,7 +24911,6 @@
                 <w:spacing w:val="0"/>
                 <w:sz w:val="15"/>
                 <w:szCs w:val="15"/>
-                <w:bdr w:val="none" w:color="auto" w:sz="0" w:space="0"/>
                 <w:shd w:val="clear" w:fill="F8F8F8"/>
               </w:rPr>
               <w:t> t;</w:t>
@@ -25240,7 +24952,6 @@
                 <w:spacing w:val="0"/>
                 <w:sz w:val="15"/>
                 <w:szCs w:val="15"/>
-                <w:bdr w:val="none" w:color="auto" w:sz="0" w:space="0"/>
                 <w:shd w:val="clear" w:fill="FFFFFF"/>
               </w:rPr>
               <w:t>        }</w:t>
@@ -25282,7 +24993,6 @@
                 <w:spacing w:val="0"/>
                 <w:sz w:val="15"/>
                 <w:szCs w:val="15"/>
-                <w:bdr w:val="none" w:color="auto" w:sz="0" w:space="0"/>
                 <w:shd w:val="clear" w:fill="F8F8F8"/>
               </w:rPr>
               <w:t>    }</w:t>
@@ -25324,7 +25034,6 @@
                 <w:spacing w:val="0"/>
                 <w:sz w:val="15"/>
                 <w:szCs w:val="15"/>
-                <w:bdr w:val="none" w:color="auto" w:sz="0" w:space="0"/>
                 <w:shd w:val="clear" w:fill="F8F8F8"/>
               </w:rPr>
               <w:t>    </w:t>
@@ -25339,7 +25048,6 @@
                 <w:spacing w:val="0"/>
                 <w:sz w:val="15"/>
                 <w:szCs w:val="15"/>
-                <w:bdr w:val="none" w:color="auto" w:sz="0" w:space="0"/>
                 <w:shd w:val="clear" w:fill="F8F8F8"/>
               </w:rPr>
               <w:t>static</w:t>
@@ -25354,7 +25062,6 @@
                 <w:spacing w:val="0"/>
                 <w:sz w:val="15"/>
                 <w:szCs w:val="15"/>
-                <w:bdr w:val="none" w:color="auto" w:sz="0" w:space="0"/>
                 <w:shd w:val="clear" w:fill="F8F8F8"/>
               </w:rPr>
               <w:t> </w:t>
@@ -25369,7 +25076,6 @@
                 <w:spacing w:val="0"/>
                 <w:sz w:val="15"/>
                 <w:szCs w:val="15"/>
-                <w:bdr w:val="none" w:color="auto" w:sz="0" w:space="0"/>
                 <w:shd w:val="clear" w:fill="F8F8F8"/>
               </w:rPr>
               <w:t>class</w:t>
@@ -25384,7 +25090,6 @@
                 <w:spacing w:val="0"/>
                 <w:sz w:val="15"/>
                 <w:szCs w:val="15"/>
-                <w:bdr w:val="none" w:color="auto" w:sz="0" w:space="0"/>
                 <w:shd w:val="clear" w:fill="F8F8F8"/>
               </w:rPr>
               <w:t> </w:t>
@@ -25399,7 +25104,6 @@
                 <w:spacing w:val="0"/>
                 <w:sz w:val="15"/>
                 <w:szCs w:val="15"/>
-                <w:bdr w:val="none" w:color="auto" w:sz="0" w:space="0"/>
                 <w:shd w:val="clear" w:fill="F8F8F8"/>
               </w:rPr>
               <w:t>IoHandler</w:t>
@@ -25414,7 +25118,6 @@
                 <w:spacing w:val="0"/>
                 <w:sz w:val="15"/>
                 <w:szCs w:val="15"/>
-                <w:bdr w:val="none" w:color="auto" w:sz="0" w:space="0"/>
                 <w:shd w:val="clear" w:fill="F8F8F8"/>
               </w:rPr>
               <w:t> </w:t>
@@ -25429,7 +25132,6 @@
                 <w:spacing w:val="0"/>
                 <w:sz w:val="15"/>
                 <w:szCs w:val="15"/>
-                <w:bdr w:val="none" w:color="auto" w:sz="0" w:space="0"/>
                 <w:shd w:val="clear" w:fill="F8F8F8"/>
               </w:rPr>
               <w:t>extends</w:t>
@@ -25444,7 +25146,6 @@
                 <w:spacing w:val="0"/>
                 <w:sz w:val="15"/>
                 <w:szCs w:val="15"/>
-                <w:bdr w:val="none" w:color="auto" w:sz="0" w:space="0"/>
                 <w:shd w:val="clear" w:fill="F8F8F8"/>
               </w:rPr>
               <w:t> </w:t>
@@ -25459,7 +25160,6 @@
                 <w:spacing w:val="0"/>
                 <w:sz w:val="15"/>
                 <w:szCs w:val="15"/>
-                <w:bdr w:val="none" w:color="auto" w:sz="0" w:space="0"/>
                 <w:shd w:val="clear" w:fill="F8F8F8"/>
               </w:rPr>
               <w:t>Thread</w:t>
@@ -25474,7 +25174,6 @@
                 <w:spacing w:val="0"/>
                 <w:sz w:val="15"/>
                 <w:szCs w:val="15"/>
-                <w:bdr w:val="none" w:color="auto" w:sz="0" w:space="0"/>
                 <w:shd w:val="clear" w:fill="F8F8F8"/>
               </w:rPr>
               <w:t> {</w:t>
@@ -25516,7 +25215,6 @@
                 <w:spacing w:val="0"/>
                 <w:sz w:val="15"/>
                 <w:szCs w:val="15"/>
-                <w:bdr w:val="none" w:color="auto" w:sz="0" w:space="0"/>
                 <w:shd w:val="clear" w:fill="FFFFFF"/>
               </w:rPr>
               <w:t>        </w:t>
@@ -25531,7 +25229,6 @@
                 <w:spacing w:val="0"/>
                 <w:sz w:val="15"/>
                 <w:szCs w:val="15"/>
-                <w:bdr w:val="none" w:color="auto" w:sz="0" w:space="0"/>
                 <w:shd w:val="clear" w:fill="FFFFFF"/>
               </w:rPr>
               <w:t>private</w:t>
@@ -25546,7 +25243,6 @@
                 <w:spacing w:val="0"/>
                 <w:sz w:val="15"/>
                 <w:szCs w:val="15"/>
-                <w:bdr w:val="none" w:color="auto" w:sz="0" w:space="0"/>
                 <w:shd w:val="clear" w:fill="FFFFFF"/>
               </w:rPr>
               <w:t> Socket socket;</w:t>
@@ -25588,7 +25284,6 @@
                 <w:spacing w:val="0"/>
                 <w:sz w:val="15"/>
                 <w:szCs w:val="15"/>
-                <w:bdr w:val="none" w:color="auto" w:sz="0" w:space="0"/>
                 <w:shd w:val="clear" w:fill="F8F8F8"/>
               </w:rPr>
               <w:t>        </w:t>
@@ -25603,7 +25298,6 @@
                 <w:spacing w:val="0"/>
                 <w:sz w:val="15"/>
                 <w:szCs w:val="15"/>
-                <w:bdr w:val="none" w:color="auto" w:sz="0" w:space="0"/>
                 <w:shd w:val="clear" w:fill="F8F8F8"/>
               </w:rPr>
               <w:t>public</w:t>
@@ -25618,7 +25312,6 @@
                 <w:spacing w:val="0"/>
                 <w:sz w:val="15"/>
                 <w:szCs w:val="15"/>
-                <w:bdr w:val="none" w:color="auto" w:sz="0" w:space="0"/>
                 <w:shd w:val="clear" w:fill="F8F8F8"/>
               </w:rPr>
               <w:t> </w:t>
@@ -25633,7 +25326,6 @@
                 <w:spacing w:val="0"/>
                 <w:sz w:val="15"/>
                 <w:szCs w:val="15"/>
-                <w:bdr w:val="none" w:color="auto" w:sz="0" w:space="0"/>
                 <w:shd w:val="clear" w:fill="F8F8F8"/>
               </w:rPr>
               <w:t>IoHandler</w:t>
@@ -25648,7 +25340,6 @@
                 <w:spacing w:val="0"/>
                 <w:sz w:val="15"/>
                 <w:szCs w:val="15"/>
-                <w:bdr w:val="none" w:color="auto" w:sz="0" w:space="0"/>
                 <w:shd w:val="clear" w:fill="F8F8F8"/>
               </w:rPr>
               <w:t>(Socket socket) {</w:t>
@@ -25690,7 +25381,6 @@
                 <w:spacing w:val="0"/>
                 <w:sz w:val="15"/>
                 <w:szCs w:val="15"/>
-                <w:bdr w:val="none" w:color="auto" w:sz="0" w:space="0"/>
                 <w:shd w:val="clear" w:fill="FFFFFF"/>
               </w:rPr>
               <w:t>            </w:t>
@@ -25705,7 +25395,6 @@
                 <w:spacing w:val="0"/>
                 <w:sz w:val="15"/>
                 <w:szCs w:val="15"/>
-                <w:bdr w:val="none" w:color="auto" w:sz="0" w:space="0"/>
                 <w:shd w:val="clear" w:fill="FFFFFF"/>
               </w:rPr>
               <w:t>this</w:t>
@@ -25720,7 +25409,6 @@
                 <w:spacing w:val="0"/>
                 <w:sz w:val="15"/>
                 <w:szCs w:val="15"/>
-                <w:bdr w:val="none" w:color="auto" w:sz="0" w:space="0"/>
                 <w:shd w:val="clear" w:fill="FFFFFF"/>
               </w:rPr>
               <w:t>.socket = socket;</w:t>
@@ -25762,7 +25450,6 @@
                 <w:spacing w:val="0"/>
                 <w:sz w:val="15"/>
                 <w:szCs w:val="15"/>
-                <w:bdr w:val="none" w:color="auto" w:sz="0" w:space="0"/>
                 <w:shd w:val="clear" w:fill="F8F8F8"/>
               </w:rPr>
               <w:t>        }</w:t>
@@ -25804,7 +25491,6 @@
                 <w:spacing w:val="0"/>
                 <w:sz w:val="15"/>
                 <w:szCs w:val="15"/>
-                <w:bdr w:val="none" w:color="auto" w:sz="0" w:space="0"/>
                 <w:shd w:val="clear" w:fill="FFFFFF"/>
               </w:rPr>
               <w:t>        </w:t>
@@ -25819,7 +25505,6 @@
                 <w:spacing w:val="0"/>
                 <w:sz w:val="15"/>
                 <w:szCs w:val="15"/>
-                <w:bdr w:val="none" w:color="auto" w:sz="0" w:space="0"/>
                 <w:shd w:val="clear" w:fill="FFFFFF"/>
               </w:rPr>
               <w:t>@Override</w:t>
@@ -25861,7 +25546,6 @@
                 <w:spacing w:val="0"/>
                 <w:sz w:val="15"/>
                 <w:szCs w:val="15"/>
-                <w:bdr w:val="none" w:color="auto" w:sz="0" w:space="0"/>
                 <w:shd w:val="clear" w:fill="F8F8F8"/>
               </w:rPr>
               <w:t>        </w:t>
@@ -25876,7 +25560,6 @@
                 <w:spacing w:val="0"/>
                 <w:sz w:val="15"/>
                 <w:szCs w:val="15"/>
-                <w:bdr w:val="none" w:color="auto" w:sz="0" w:space="0"/>
                 <w:shd w:val="clear" w:fill="F8F8F8"/>
               </w:rPr>
               <w:t>public</w:t>
@@ -25891,7 +25574,6 @@
                 <w:spacing w:val="0"/>
                 <w:sz w:val="15"/>
                 <w:szCs w:val="15"/>
-                <w:bdr w:val="none" w:color="auto" w:sz="0" w:space="0"/>
                 <w:shd w:val="clear" w:fill="F8F8F8"/>
               </w:rPr>
               <w:t> </w:t>
@@ -25906,7 +25588,6 @@
                 <w:spacing w:val="0"/>
                 <w:sz w:val="15"/>
                 <w:szCs w:val="15"/>
-                <w:bdr w:val="none" w:color="auto" w:sz="0" w:space="0"/>
                 <w:shd w:val="clear" w:fill="F8F8F8"/>
               </w:rPr>
               <w:t>void</w:t>
@@ -25921,7 +25602,6 @@
                 <w:spacing w:val="0"/>
                 <w:sz w:val="15"/>
                 <w:szCs w:val="15"/>
-                <w:bdr w:val="none" w:color="auto" w:sz="0" w:space="0"/>
                 <w:shd w:val="clear" w:fill="F8F8F8"/>
               </w:rPr>
               <w:t> </w:t>
@@ -25936,7 +25616,6 @@
                 <w:spacing w:val="0"/>
                 <w:sz w:val="15"/>
                 <w:szCs w:val="15"/>
-                <w:bdr w:val="none" w:color="auto" w:sz="0" w:space="0"/>
                 <w:shd w:val="clear" w:fill="F8F8F8"/>
               </w:rPr>
               <w:t>run</w:t>
@@ -25951,7 +25630,6 @@
                 <w:spacing w:val="0"/>
                 <w:sz w:val="15"/>
                 <w:szCs w:val="15"/>
-                <w:bdr w:val="none" w:color="auto" w:sz="0" w:space="0"/>
                 <w:shd w:val="clear" w:fill="F8F8F8"/>
               </w:rPr>
               <w:t>() {</w:t>
@@ -25993,7 +25671,6 @@
                 <w:spacing w:val="0"/>
                 <w:sz w:val="15"/>
                 <w:szCs w:val="15"/>
-                <w:bdr w:val="none" w:color="auto" w:sz="0" w:space="0"/>
                 <w:shd w:val="clear" w:fill="FFFFFF"/>
               </w:rPr>
               <w:t>            </w:t>
@@ -26008,7 +25685,6 @@
                 <w:spacing w:val="0"/>
                 <w:sz w:val="15"/>
                 <w:szCs w:val="15"/>
-                <w:bdr w:val="none" w:color="auto" w:sz="0" w:space="0"/>
                 <w:shd w:val="clear" w:fill="FFFFFF"/>
               </w:rPr>
               <w:t>while</w:t>
@@ -26023,7 +25699,6 @@
                 <w:spacing w:val="0"/>
                 <w:sz w:val="15"/>
                 <w:szCs w:val="15"/>
-                <w:bdr w:val="none" w:color="auto" w:sz="0" w:space="0"/>
                 <w:shd w:val="clear" w:fill="FFFFFF"/>
               </w:rPr>
               <w:t> (!Thread.currentThread().isInterrupted() &amp;&amp;</w:t>
@@ -26065,7 +25740,6 @@
                 <w:spacing w:val="0"/>
                 <w:sz w:val="15"/>
                 <w:szCs w:val="15"/>
-                <w:bdr w:val="none" w:color="auto" w:sz="0" w:space="0"/>
                 <w:shd w:val="clear" w:fill="F8F8F8"/>
               </w:rPr>
               <w:t>                    !socket.isClosed()) {</w:t>
@@ -26107,7 +25781,6 @@
                 <w:spacing w:val="0"/>
                 <w:sz w:val="15"/>
                 <w:szCs w:val="15"/>
-                <w:bdr w:val="none" w:color="auto" w:sz="0" w:space="0"/>
                 <w:shd w:val="clear" w:fill="FFFFFF"/>
               </w:rPr>
               <w:t>                </w:t>
@@ -26122,7 +25795,6 @@
                 <w:spacing w:val="0"/>
                 <w:sz w:val="15"/>
                 <w:szCs w:val="15"/>
-                <w:bdr w:val="none" w:color="auto" w:sz="0" w:space="0"/>
                 <w:shd w:val="clear" w:fill="FFFFFF"/>
               </w:rPr>
               <w:t>try</w:t>
@@ -26137,7 +25809,6 @@
                 <w:spacing w:val="0"/>
                 <w:sz w:val="15"/>
                 <w:szCs w:val="15"/>
-                <w:bdr w:val="none" w:color="auto" w:sz="0" w:space="0"/>
                 <w:shd w:val="clear" w:fill="FFFFFF"/>
               </w:rPr>
               <w:t> {</w:t>
@@ -26179,7 +25850,6 @@
                 <w:spacing w:val="0"/>
                 <w:sz w:val="15"/>
                 <w:szCs w:val="15"/>
-                <w:bdr w:val="none" w:color="auto" w:sz="0" w:space="0"/>
                 <w:shd w:val="clear" w:fill="F8F8F8"/>
               </w:rPr>
               <w:t>                    </w:t>
@@ -26194,7 +25864,6 @@
                 <w:spacing w:val="0"/>
                 <w:sz w:val="15"/>
                 <w:szCs w:val="15"/>
-                <w:bdr w:val="none" w:color="auto" w:sz="0" w:space="0"/>
                 <w:shd w:val="clear" w:fill="F8F8F8"/>
               </w:rPr>
               <w:t>//读数据</w:t>
@@ -26236,7 +25905,6 @@
                 <w:spacing w:val="0"/>
                 <w:sz w:val="15"/>
                 <w:szCs w:val="15"/>
-                <w:bdr w:val="none" w:color="auto" w:sz="0" w:space="0"/>
                 <w:shd w:val="clear" w:fill="FFFFFF"/>
               </w:rPr>
               <w:t>                    BufferedReader br = </w:t>
@@ -26251,7 +25919,6 @@
                 <w:spacing w:val="0"/>
                 <w:sz w:val="15"/>
                 <w:szCs w:val="15"/>
-                <w:bdr w:val="none" w:color="auto" w:sz="0" w:space="0"/>
                 <w:shd w:val="clear" w:fill="FFFFFF"/>
               </w:rPr>
               <w:t>new</w:t>
@@ -26266,7 +25933,6 @@
                 <w:spacing w:val="0"/>
                 <w:sz w:val="15"/>
                 <w:szCs w:val="15"/>
-                <w:bdr w:val="none" w:color="auto" w:sz="0" w:space="0"/>
                 <w:shd w:val="clear" w:fill="FFFFFF"/>
               </w:rPr>
               <w:t> BufferedReader(</w:t>
@@ -26308,7 +25974,6 @@
                 <w:spacing w:val="0"/>
                 <w:sz w:val="15"/>
                 <w:szCs w:val="15"/>
-                <w:bdr w:val="none" w:color="auto" w:sz="0" w:space="0"/>
                 <w:shd w:val="clear" w:fill="F8F8F8"/>
               </w:rPr>
               <w:t>                            </w:t>
@@ -26323,7 +25988,6 @@
                 <w:spacing w:val="0"/>
                 <w:sz w:val="15"/>
                 <w:szCs w:val="15"/>
-                <w:bdr w:val="none" w:color="auto" w:sz="0" w:space="0"/>
                 <w:shd w:val="clear" w:fill="F8F8F8"/>
               </w:rPr>
               <w:t>new</w:t>
@@ -26338,7 +26002,6 @@
                 <w:spacing w:val="0"/>
                 <w:sz w:val="15"/>
                 <w:szCs w:val="15"/>
-                <w:bdr w:val="none" w:color="auto" w:sz="0" w:space="0"/>
                 <w:shd w:val="clear" w:fill="F8F8F8"/>
               </w:rPr>
               <w:t> InputStreamReader(socket.getInputStream()));</w:t>
@@ -26380,7 +26043,6 @@
                 <w:spacing w:val="0"/>
                 <w:sz w:val="15"/>
                 <w:szCs w:val="15"/>
-                <w:bdr w:val="none" w:color="auto" w:sz="0" w:space="0"/>
                 <w:shd w:val="clear" w:fill="FFFFFF"/>
               </w:rPr>
               <w:t>                    String s = br.readLine();</w:t>
@@ -26422,7 +26084,6 @@
                 <w:spacing w:val="0"/>
                 <w:sz w:val="15"/>
                 <w:szCs w:val="15"/>
-                <w:bdr w:val="none" w:color="auto" w:sz="0" w:space="0"/>
                 <w:shd w:val="clear" w:fill="F8F8F8"/>
               </w:rPr>
               <w:t>                    </w:t>
@@ -26437,7 +26098,6 @@
                 <w:spacing w:val="0"/>
                 <w:sz w:val="15"/>
                 <w:szCs w:val="15"/>
-                <w:bdr w:val="none" w:color="auto" w:sz="0" w:space="0"/>
                 <w:shd w:val="clear" w:fill="F8F8F8"/>
               </w:rPr>
               <w:t>//......处理数据</w:t>
@@ -26479,7 +26139,6 @@
                 <w:spacing w:val="0"/>
                 <w:sz w:val="15"/>
                 <w:szCs w:val="15"/>
-                <w:bdr w:val="none" w:color="auto" w:sz="0" w:space="0"/>
                 <w:shd w:val="clear" w:fill="FFFFFF"/>
               </w:rPr>
               <w:t>                    </w:t>
@@ -26494,7 +26153,6 @@
                 <w:spacing w:val="0"/>
                 <w:sz w:val="15"/>
                 <w:szCs w:val="15"/>
-                <w:bdr w:val="none" w:color="auto" w:sz="0" w:space="0"/>
                 <w:shd w:val="clear" w:fill="FFFFFF"/>
               </w:rPr>
               <w:t>//返回数据</w:t>
@@ -26536,7 +26194,6 @@
                 <w:spacing w:val="0"/>
                 <w:sz w:val="15"/>
                 <w:szCs w:val="15"/>
-                <w:bdr w:val="none" w:color="auto" w:sz="0" w:space="0"/>
                 <w:shd w:val="clear" w:fill="F8F8F8"/>
               </w:rPr>
               <w:t>                    BufferedWriter bw = </w:t>
@@ -26551,7 +26208,6 @@
                 <w:spacing w:val="0"/>
                 <w:sz w:val="15"/>
                 <w:szCs w:val="15"/>
-                <w:bdr w:val="none" w:color="auto" w:sz="0" w:space="0"/>
                 <w:shd w:val="clear" w:fill="F8F8F8"/>
               </w:rPr>
               <w:t>new</w:t>
@@ -26566,7 +26222,6 @@
                 <w:spacing w:val="0"/>
                 <w:sz w:val="15"/>
                 <w:szCs w:val="15"/>
-                <w:bdr w:val="none" w:color="auto" w:sz="0" w:space="0"/>
                 <w:shd w:val="clear" w:fill="F8F8F8"/>
               </w:rPr>
               <w:t> BufferedWriter(</w:t>
@@ -26608,7 +26263,6 @@
                 <w:spacing w:val="0"/>
                 <w:sz w:val="15"/>
                 <w:szCs w:val="15"/>
-                <w:bdr w:val="none" w:color="auto" w:sz="0" w:space="0"/>
                 <w:shd w:val="clear" w:fill="FFFFFF"/>
               </w:rPr>
               <w:t>                            </w:t>
@@ -26623,7 +26277,6 @@
                 <w:spacing w:val="0"/>
                 <w:sz w:val="15"/>
                 <w:szCs w:val="15"/>
-                <w:bdr w:val="none" w:color="auto" w:sz="0" w:space="0"/>
                 <w:shd w:val="clear" w:fill="FFFFFF"/>
               </w:rPr>
               <w:t>new</w:t>
@@ -26638,7 +26291,6 @@
                 <w:spacing w:val="0"/>
                 <w:sz w:val="15"/>
                 <w:szCs w:val="15"/>
-                <w:bdr w:val="none" w:color="auto" w:sz="0" w:space="0"/>
                 <w:shd w:val="clear" w:fill="FFFFFF"/>
               </w:rPr>
               <w:t> OutputStreamWriter(socket.getOutputStream()));</w:t>
@@ -26680,7 +26332,6 @@
                 <w:spacing w:val="0"/>
                 <w:sz w:val="15"/>
                 <w:szCs w:val="15"/>
-                <w:bdr w:val="none" w:color="auto" w:sz="0" w:space="0"/>
                 <w:shd w:val="clear" w:fill="F8F8F8"/>
               </w:rPr>
               <w:t>                    bw.write(s);</w:t>
@@ -26722,7 +26373,6 @@
                 <w:spacing w:val="0"/>
                 <w:sz w:val="15"/>
                 <w:szCs w:val="15"/>
-                <w:bdr w:val="none" w:color="auto" w:sz="0" w:space="0"/>
                 <w:shd w:val="clear" w:fill="FFFFFF"/>
               </w:rPr>
               <w:t>                } </w:t>
@@ -26737,7 +26387,6 @@
                 <w:spacing w:val="0"/>
                 <w:sz w:val="15"/>
                 <w:szCs w:val="15"/>
-                <w:bdr w:val="none" w:color="auto" w:sz="0" w:space="0"/>
                 <w:shd w:val="clear" w:fill="FFFFFF"/>
               </w:rPr>
               <w:t>catch</w:t>
@@ -26752,7 +26401,6 @@
                 <w:spacing w:val="0"/>
                 <w:sz w:val="15"/>
                 <w:szCs w:val="15"/>
-                <w:bdr w:val="none" w:color="auto" w:sz="0" w:space="0"/>
                 <w:shd w:val="clear" w:fill="FFFFFF"/>
               </w:rPr>
               <w:t> (IOException e) {</w:t>
@@ -26794,7 +26442,6 @@
                 <w:spacing w:val="0"/>
                 <w:sz w:val="15"/>
                 <w:szCs w:val="15"/>
-                <w:bdr w:val="none" w:color="auto" w:sz="0" w:space="0"/>
                 <w:shd w:val="clear" w:fill="F8F8F8"/>
               </w:rPr>
               <w:t>                    e.printStackTrace();</w:t>
@@ -26836,7 +26483,6 @@
                 <w:spacing w:val="0"/>
                 <w:sz w:val="15"/>
                 <w:szCs w:val="15"/>
-                <w:bdr w:val="none" w:color="auto" w:sz="0" w:space="0"/>
                 <w:shd w:val="clear" w:fill="FFFFFF"/>
               </w:rPr>
               <w:t>                }</w:t>
@@ -26878,7 +26524,6 @@
                 <w:spacing w:val="0"/>
                 <w:sz w:val="15"/>
                 <w:szCs w:val="15"/>
-                <w:bdr w:val="none" w:color="auto" w:sz="0" w:space="0"/>
                 <w:shd w:val="clear" w:fill="F8F8F8"/>
               </w:rPr>
               <w:t>            }</w:t>
@@ -26920,7 +26565,6 @@
                 <w:spacing w:val="0"/>
                 <w:sz w:val="15"/>
                 <w:szCs w:val="15"/>
-                <w:bdr w:val="none" w:color="auto" w:sz="0" w:space="0"/>
                 <w:shd w:val="clear" w:fill="FFFFFF"/>
               </w:rPr>
               <w:t>        }</w:t>
@@ -26962,7 +26606,6 @@
                 <w:spacing w:val="0"/>
                 <w:sz w:val="15"/>
                 <w:szCs w:val="15"/>
-                <w:bdr w:val="none" w:color="auto" w:sz="0" w:space="0"/>
                 <w:shd w:val="clear" w:fill="F8F8F8"/>
               </w:rPr>
               <w:t>    }</w:t>
@@ -27004,7 +26647,6 @@
                 <w:spacing w:val="0"/>
                 <w:sz w:val="15"/>
                 <w:szCs w:val="15"/>
-                <w:bdr w:val="none" w:color="auto" w:sz="0" w:space="0"/>
                 <w:shd w:val="clear" w:fill="F8F8F8"/>
               </w:rPr>
               <w:t>    </w:t>
@@ -27019,7 +26661,6 @@
                 <w:spacing w:val="0"/>
                 <w:sz w:val="15"/>
                 <w:szCs w:val="15"/>
-                <w:bdr w:val="none" w:color="auto" w:sz="0" w:space="0"/>
                 <w:shd w:val="clear" w:fill="F8F8F8"/>
               </w:rPr>
               <w:t>public</w:t>
@@ -27034,7 +26675,6 @@
                 <w:spacing w:val="0"/>
                 <w:sz w:val="15"/>
                 <w:szCs w:val="15"/>
-                <w:bdr w:val="none" w:color="auto" w:sz="0" w:space="0"/>
                 <w:shd w:val="clear" w:fill="F8F8F8"/>
               </w:rPr>
               <w:t> </w:t>
@@ -27049,7 +26689,6 @@
                 <w:spacing w:val="0"/>
                 <w:sz w:val="15"/>
                 <w:szCs w:val="15"/>
-                <w:bdr w:val="none" w:color="auto" w:sz="0" w:space="0"/>
                 <w:shd w:val="clear" w:fill="F8F8F8"/>
               </w:rPr>
               <w:t>static</w:t>
@@ -27064,7 +26703,6 @@
                 <w:spacing w:val="0"/>
                 <w:sz w:val="15"/>
                 <w:szCs w:val="15"/>
-                <w:bdr w:val="none" w:color="auto" w:sz="0" w:space="0"/>
                 <w:shd w:val="clear" w:fill="F8F8F8"/>
               </w:rPr>
               <w:t> </w:t>
@@ -27079,7 +26717,6 @@
                 <w:spacing w:val="0"/>
                 <w:sz w:val="15"/>
                 <w:szCs w:val="15"/>
-                <w:bdr w:val="none" w:color="auto" w:sz="0" w:space="0"/>
                 <w:shd w:val="clear" w:fill="F8F8F8"/>
               </w:rPr>
               <w:t>void</w:t>
@@ -27094,7 +26731,6 @@
                 <w:spacing w:val="0"/>
                 <w:sz w:val="15"/>
                 <w:szCs w:val="15"/>
-                <w:bdr w:val="none" w:color="auto" w:sz="0" w:space="0"/>
                 <w:shd w:val="clear" w:fill="F8F8F8"/>
               </w:rPr>
               <w:t> </w:t>
@@ -27109,7 +26745,6 @@
                 <w:spacing w:val="0"/>
                 <w:sz w:val="15"/>
                 <w:szCs w:val="15"/>
-                <w:bdr w:val="none" w:color="auto" w:sz="0" w:space="0"/>
                 <w:shd w:val="clear" w:fill="F8F8F8"/>
               </w:rPr>
               <w:t>main</w:t>
@@ -27124,7 +26759,6 @@
                 <w:spacing w:val="0"/>
                 <w:sz w:val="15"/>
                 <w:szCs w:val="15"/>
-                <w:bdr w:val="none" w:color="auto" w:sz="0" w:space="0"/>
                 <w:shd w:val="clear" w:fill="F8F8F8"/>
               </w:rPr>
               <w:t>(String[] args) </w:t>
@@ -27139,7 +26773,6 @@
                 <w:spacing w:val="0"/>
                 <w:sz w:val="15"/>
                 <w:szCs w:val="15"/>
-                <w:bdr w:val="none" w:color="auto" w:sz="0" w:space="0"/>
                 <w:shd w:val="clear" w:fill="F8F8F8"/>
               </w:rPr>
               <w:t>throws</w:t>
@@ -27154,7 +26787,6 @@
                 <w:spacing w:val="0"/>
                 <w:sz w:val="15"/>
                 <w:szCs w:val="15"/>
-                <w:bdr w:val="none" w:color="auto" w:sz="0" w:space="0"/>
                 <w:shd w:val="clear" w:fill="F8F8F8"/>
               </w:rPr>
               <w:t> IOException {</w:t>
@@ -27196,7 +26828,6 @@
                 <w:spacing w:val="0"/>
                 <w:sz w:val="15"/>
                 <w:szCs w:val="15"/>
-                <w:bdr w:val="none" w:color="auto" w:sz="0" w:space="0"/>
                 <w:shd w:val="clear" w:fill="FFFFFF"/>
               </w:rPr>
               <w:t>        ExecutorService executor = </w:t>
@@ -27211,7 +26842,6 @@
                 <w:spacing w:val="0"/>
                 <w:sz w:val="15"/>
                 <w:szCs w:val="15"/>
-                <w:bdr w:val="none" w:color="auto" w:sz="0" w:space="0"/>
                 <w:shd w:val="clear" w:fill="FFFFFF"/>
               </w:rPr>
               <w:t>new</w:t>
@@ -27226,7 +26856,6 @@
                 <w:spacing w:val="0"/>
                 <w:sz w:val="15"/>
                 <w:szCs w:val="15"/>
-                <w:bdr w:val="none" w:color="auto" w:sz="0" w:space="0"/>
                 <w:shd w:val="clear" w:fill="FFFFFF"/>
               </w:rPr>
               <w:t> ThreadPoolExecutor(</w:t>
@@ -27241,7 +26870,6 @@
                 <w:spacing w:val="0"/>
                 <w:sz w:val="15"/>
                 <w:szCs w:val="15"/>
-                <w:bdr w:val="none" w:color="auto" w:sz="0" w:space="0"/>
                 <w:shd w:val="clear" w:fill="FFFFFF"/>
               </w:rPr>
               <w:t>12</w:t>
@@ -27256,7 +26884,6 @@
                 <w:spacing w:val="0"/>
                 <w:sz w:val="15"/>
                 <w:szCs w:val="15"/>
-                <w:bdr w:val="none" w:color="auto" w:sz="0" w:space="0"/>
                 <w:shd w:val="clear" w:fill="FFFFFF"/>
               </w:rPr>
               <w:t>,</w:t>
@@ -27271,7 +26898,6 @@
                 <w:spacing w:val="0"/>
                 <w:sz w:val="15"/>
                 <w:szCs w:val="15"/>
-                <w:bdr w:val="none" w:color="auto" w:sz="0" w:space="0"/>
                 <w:shd w:val="clear" w:fill="F8F8F8"/>
               </w:rPr>
               <w:t>12</w:t>
@@ -27286,7 +26912,6 @@
                 <w:spacing w:val="0"/>
                 <w:sz w:val="15"/>
                 <w:szCs w:val="15"/>
-                <w:bdr w:val="none" w:color="auto" w:sz="0" w:space="0"/>
                 <w:shd w:val="clear" w:fill="F8F8F8"/>
               </w:rPr>
               <w:t>,</w:t>
@@ -27301,7 +26926,6 @@
                 <w:spacing w:val="0"/>
                 <w:sz w:val="15"/>
                 <w:szCs w:val="15"/>
-                <w:bdr w:val="none" w:color="auto" w:sz="0" w:space="0"/>
                 <w:shd w:val="clear" w:fill="FFFFFF"/>
               </w:rPr>
               <w:t>0</w:t>
@@ -27316,7 +26940,6 @@
                 <w:spacing w:val="0"/>
                 <w:sz w:val="15"/>
                 <w:szCs w:val="15"/>
-                <w:bdr w:val="none" w:color="auto" w:sz="0" w:space="0"/>
                 <w:shd w:val="clear" w:fill="FFFFFF"/>
               </w:rPr>
               <w:t>,</w:t>
@@ -27331,7 +26954,6 @@
                 <w:spacing w:val="0"/>
                 <w:sz w:val="15"/>
                 <w:szCs w:val="15"/>
-                <w:bdr w:val="none" w:color="auto" w:sz="0" w:space="0"/>
                 <w:shd w:val="clear" w:fill="F8F8F8"/>
               </w:rPr>
               <w:t>TimeUnit.SECONDS,</w:t>
@@ -27373,7 +26995,6 @@
                 <w:spacing w:val="0"/>
                 <w:sz w:val="15"/>
                 <w:szCs w:val="15"/>
-                <w:bdr w:val="none" w:color="auto" w:sz="0" w:space="0"/>
                 <w:shd w:val="clear" w:fill="FFFFFF"/>
               </w:rPr>
               <w:t>                </w:t>
@@ -27388,7 +27009,6 @@
                 <w:spacing w:val="0"/>
                 <w:sz w:val="15"/>
                 <w:szCs w:val="15"/>
-                <w:bdr w:val="none" w:color="auto" w:sz="0" w:space="0"/>
                 <w:shd w:val="clear" w:fill="FFFFFF"/>
               </w:rPr>
               <w:t>new</w:t>
@@ -27403,7 +27023,6 @@
                 <w:spacing w:val="0"/>
                 <w:sz w:val="15"/>
                 <w:szCs w:val="15"/>
-                <w:bdr w:val="none" w:color="auto" w:sz="0" w:space="0"/>
                 <w:shd w:val="clear" w:fill="FFFFFF"/>
               </w:rPr>
               <w:t> ArrayBlockingQueue&lt;Runnable&gt;(</w:t>
@@ -27418,7 +27037,6 @@
                 <w:spacing w:val="0"/>
                 <w:sz w:val="15"/>
                 <w:szCs w:val="15"/>
-                <w:bdr w:val="none" w:color="auto" w:sz="0" w:space="0"/>
                 <w:shd w:val="clear" w:fill="FFFFFF"/>
               </w:rPr>
               <w:t>12</w:t>
@@ -27433,7 +27051,6 @@
                 <w:spacing w:val="0"/>
                 <w:sz w:val="15"/>
                 <w:szCs w:val="15"/>
-                <w:bdr w:val="none" w:color="auto" w:sz="0" w:space="0"/>
                 <w:shd w:val="clear" w:fill="FFFFFF"/>
               </w:rPr>
               <w:t>),</w:t>
@@ -27475,7 +27092,6 @@
                 <w:spacing w:val="0"/>
                 <w:sz w:val="15"/>
                 <w:szCs w:val="15"/>
-                <w:bdr w:val="none" w:color="auto" w:sz="0" w:space="0"/>
                 <w:shd w:val="clear" w:fill="F8F8F8"/>
               </w:rPr>
               <w:t>                </w:t>
@@ -27490,7 +27106,6 @@
                 <w:spacing w:val="0"/>
                 <w:sz w:val="15"/>
                 <w:szCs w:val="15"/>
-                <w:bdr w:val="none" w:color="auto" w:sz="0" w:space="0"/>
                 <w:shd w:val="clear" w:fill="F8F8F8"/>
               </w:rPr>
               <w:t>new</w:t>
@@ -27505,7 +27120,6 @@
                 <w:spacing w:val="0"/>
                 <w:sz w:val="15"/>
                 <w:szCs w:val="15"/>
-                <w:bdr w:val="none" w:color="auto" w:sz="0" w:space="0"/>
                 <w:shd w:val="clear" w:fill="F8F8F8"/>
               </w:rPr>
               <w:t> NameThreadFactory());</w:t>
@@ -27547,7 +27161,6 @@
                 <w:spacing w:val="0"/>
                 <w:sz w:val="15"/>
                 <w:szCs w:val="15"/>
-                <w:bdr w:val="none" w:color="auto" w:sz="0" w:space="0"/>
                 <w:shd w:val="clear" w:fill="FFFFFF"/>
               </w:rPr>
               <w:t>        ServerSocket serverSocket = </w:t>
@@ -27562,7 +27175,6 @@
                 <w:spacing w:val="0"/>
                 <w:sz w:val="15"/>
                 <w:szCs w:val="15"/>
-                <w:bdr w:val="none" w:color="auto" w:sz="0" w:space="0"/>
                 <w:shd w:val="clear" w:fill="FFFFFF"/>
               </w:rPr>
               <w:t>new</w:t>
@@ -27577,7 +27189,6 @@
                 <w:spacing w:val="0"/>
                 <w:sz w:val="15"/>
                 <w:szCs w:val="15"/>
-                <w:bdr w:val="none" w:color="auto" w:sz="0" w:space="0"/>
                 <w:shd w:val="clear" w:fill="FFFFFF"/>
               </w:rPr>
               <w:t> ServerSocket(</w:t>
@@ -27592,7 +27203,6 @@
                 <w:spacing w:val="0"/>
                 <w:sz w:val="15"/>
                 <w:szCs w:val="15"/>
-                <w:bdr w:val="none" w:color="auto" w:sz="0" w:space="0"/>
                 <w:shd w:val="clear" w:fill="FFFFFF"/>
               </w:rPr>
               <w:t>8080</w:t>
@@ -27607,7 +27217,6 @@
                 <w:spacing w:val="0"/>
                 <w:sz w:val="15"/>
                 <w:szCs w:val="15"/>
-                <w:bdr w:val="none" w:color="auto" w:sz="0" w:space="0"/>
                 <w:shd w:val="clear" w:fill="FFFFFF"/>
               </w:rPr>
               <w:t>);</w:t>
@@ -27649,7 +27258,6 @@
                 <w:spacing w:val="0"/>
                 <w:sz w:val="15"/>
                 <w:szCs w:val="15"/>
-                <w:bdr w:val="none" w:color="auto" w:sz="0" w:space="0"/>
                 <w:shd w:val="clear" w:fill="F8F8F8"/>
               </w:rPr>
               <w:t>        </w:t>
@@ -27664,7 +27272,6 @@
                 <w:spacing w:val="0"/>
                 <w:sz w:val="15"/>
                 <w:szCs w:val="15"/>
-                <w:bdr w:val="none" w:color="auto" w:sz="0" w:space="0"/>
                 <w:shd w:val="clear" w:fill="F8F8F8"/>
               </w:rPr>
               <w:t>while</w:t>
@@ -27679,7 +27286,6 @@
                 <w:spacing w:val="0"/>
                 <w:sz w:val="15"/>
                 <w:szCs w:val="15"/>
-                <w:bdr w:val="none" w:color="auto" w:sz="0" w:space="0"/>
                 <w:shd w:val="clear" w:fill="F8F8F8"/>
               </w:rPr>
               <w:t> (!Thread.currentThread().isInterrupted()) {</w:t>
@@ -27721,7 +27327,6 @@
                 <w:spacing w:val="0"/>
                 <w:sz w:val="15"/>
                 <w:szCs w:val="15"/>
-                <w:bdr w:val="none" w:color="auto" w:sz="0" w:space="0"/>
                 <w:shd w:val="clear" w:fill="FFFFFF"/>
               </w:rPr>
               <w:t>            Socket socket = serverSocket.accept();</w:t>
@@ -27763,7 +27368,6 @@
                 <w:spacing w:val="0"/>
                 <w:sz w:val="15"/>
                 <w:szCs w:val="15"/>
-                <w:bdr w:val="none" w:color="auto" w:sz="0" w:space="0"/>
                 <w:shd w:val="clear" w:fill="F8F8F8"/>
               </w:rPr>
               <w:t>            executor.submit(</w:t>
@@ -27778,7 +27382,6 @@
                 <w:spacing w:val="0"/>
                 <w:sz w:val="15"/>
                 <w:szCs w:val="15"/>
-                <w:bdr w:val="none" w:color="auto" w:sz="0" w:space="0"/>
                 <w:shd w:val="clear" w:fill="F8F8F8"/>
               </w:rPr>
               <w:t>new</w:t>
@@ -27793,7 +27396,6 @@
                 <w:spacing w:val="0"/>
                 <w:sz w:val="15"/>
                 <w:szCs w:val="15"/>
-                <w:bdr w:val="none" w:color="auto" w:sz="0" w:space="0"/>
                 <w:shd w:val="clear" w:fill="F8F8F8"/>
               </w:rPr>
               <w:t> IoHandler(socket));</w:t>
@@ -27835,7 +27437,6 @@
                 <w:spacing w:val="0"/>
                 <w:sz w:val="15"/>
                 <w:szCs w:val="15"/>
-                <w:bdr w:val="none" w:color="auto" w:sz="0" w:space="0"/>
                 <w:shd w:val="clear" w:fill="FFFFFF"/>
               </w:rPr>
               <w:t>        }</w:t>
@@ -27879,7 +27480,6 @@
                 <w:spacing w:val="0"/>
                 <w:sz w:val="15"/>
                 <w:szCs w:val="15"/>
-                <w:bdr w:val="none" w:color="auto" w:sz="0" w:space="0"/>
                 <w:shd w:val="clear" w:fill="F8F8F8"/>
               </w:rPr>
               <w:t>    }</w:t>
@@ -28092,7 +27692,9 @@
         </w:tblBorders>
         <w:tblLayout w:type="autofit"/>
         <w:tblCellMar>
+          <w:top w:w="0" w:type="dxa"/>
           <w:left w:w="108" w:type="dxa"/>
+          <w:bottom w:w="0" w:type="dxa"/>
           <w:right w:w="108" w:type="dxa"/>
         </w:tblCellMar>
       </w:tblPr>
@@ -28109,6 +27711,12 @@
             <w:insideH w:val="single" w:color="auto" w:sz="4" w:space="0"/>
             <w:insideV w:val="single" w:color="auto" w:sz="4" w:space="0"/>
           </w:tblBorders>
+          <w:tblCellMar>
+            <w:top w:w="0" w:type="dxa"/>
+            <w:left w:w="108" w:type="dxa"/>
+            <w:bottom w:w="0" w:type="dxa"/>
+            <w:right w:w="108" w:type="dxa"/>
+          </w:tblCellMar>
         </w:tblPrEx>
         <w:tc>
           <w:tcPr>
@@ -28150,7 +27758,6 @@
                 <w:spacing w:val="0"/>
                 <w:sz w:val="15"/>
                 <w:szCs w:val="15"/>
-                <w:bdr w:val="none" w:color="auto" w:sz="0" w:space="0"/>
                 <w:shd w:val="clear" w:fill="F8F8F8"/>
               </w:rPr>
               <w:t>interface</w:t>
@@ -28165,7 +27772,6 @@
                 <w:spacing w:val="0"/>
                 <w:sz w:val="15"/>
                 <w:szCs w:val="15"/>
-                <w:bdr w:val="none" w:color="auto" w:sz="0" w:space="0"/>
                 <w:shd w:val="clear" w:fill="F8F8F8"/>
               </w:rPr>
               <w:t> </w:t>
@@ -28180,7 +27786,6 @@
                 <w:spacing w:val="0"/>
                 <w:sz w:val="15"/>
                 <w:szCs w:val="15"/>
-                <w:bdr w:val="none" w:color="auto" w:sz="0" w:space="0"/>
                 <w:shd w:val="clear" w:fill="F8F8F8"/>
               </w:rPr>
               <w:t>ChannelHandler</w:t>
@@ -28195,7 +27800,6 @@
                 <w:spacing w:val="0"/>
                 <w:sz w:val="15"/>
                 <w:szCs w:val="15"/>
-                <w:bdr w:val="none" w:color="auto" w:sz="0" w:space="0"/>
                 <w:shd w:val="clear" w:fill="F8F8F8"/>
               </w:rPr>
               <w:t>{</w:t>
@@ -28237,7 +27841,6 @@
                 <w:spacing w:val="0"/>
                 <w:sz w:val="15"/>
                 <w:szCs w:val="15"/>
-                <w:bdr w:val="none" w:color="auto" w:sz="0" w:space="0"/>
                 <w:shd w:val="clear" w:fill="FFFFFF"/>
               </w:rPr>
               <w:t>      </w:t>
@@ -28252,7 +27855,6 @@
                 <w:spacing w:val="0"/>
                 <w:sz w:val="15"/>
                 <w:szCs w:val="15"/>
-                <w:bdr w:val="none" w:color="auto" w:sz="0" w:space="0"/>
                 <w:shd w:val="clear" w:fill="FFFFFF"/>
               </w:rPr>
               <w:t>void</w:t>
@@ -28267,7 +27869,6 @@
                 <w:spacing w:val="0"/>
                 <w:sz w:val="15"/>
                 <w:szCs w:val="15"/>
-                <w:bdr w:val="none" w:color="auto" w:sz="0" w:space="0"/>
                 <w:shd w:val="clear" w:fill="FFFFFF"/>
               </w:rPr>
               <w:t> </w:t>
@@ -28282,7 +27883,6 @@
                 <w:spacing w:val="0"/>
                 <w:sz w:val="15"/>
                 <w:szCs w:val="15"/>
-                <w:bdr w:val="none" w:color="auto" w:sz="0" w:space="0"/>
                 <w:shd w:val="clear" w:fill="FFFFFF"/>
               </w:rPr>
               <w:t>channelReadable</w:t>
@@ -28297,7 +27897,6 @@
                 <w:spacing w:val="0"/>
                 <w:sz w:val="15"/>
                 <w:szCs w:val="15"/>
-                <w:bdr w:val="none" w:color="auto" w:sz="0" w:space="0"/>
                 <w:shd w:val="clear" w:fill="FFFFFF"/>
               </w:rPr>
               <w:t>(Channel channel);</w:t>
@@ -28339,7 +27938,6 @@
                 <w:spacing w:val="0"/>
                 <w:sz w:val="15"/>
                 <w:szCs w:val="15"/>
-                <w:bdr w:val="none" w:color="auto" w:sz="0" w:space="0"/>
                 <w:shd w:val="clear" w:fill="F8F8F8"/>
               </w:rPr>
               <w:t>      </w:t>
@@ -28354,7 +27952,6 @@
                 <w:spacing w:val="0"/>
                 <w:sz w:val="15"/>
                 <w:szCs w:val="15"/>
-                <w:bdr w:val="none" w:color="auto" w:sz="0" w:space="0"/>
                 <w:shd w:val="clear" w:fill="F8F8F8"/>
               </w:rPr>
               <w:t>void</w:t>
@@ -28369,7 +27966,6 @@
                 <w:spacing w:val="0"/>
                 <w:sz w:val="15"/>
                 <w:szCs w:val="15"/>
-                <w:bdr w:val="none" w:color="auto" w:sz="0" w:space="0"/>
                 <w:shd w:val="clear" w:fill="F8F8F8"/>
               </w:rPr>
               <w:t> </w:t>
@@ -28384,7 +27980,6 @@
                 <w:spacing w:val="0"/>
                 <w:sz w:val="15"/>
                 <w:szCs w:val="15"/>
-                <w:bdr w:val="none" w:color="auto" w:sz="0" w:space="0"/>
                 <w:shd w:val="clear" w:fill="F8F8F8"/>
               </w:rPr>
               <w:t>channelWritable</w:t>
@@ -28399,7 +27994,6 @@
                 <w:spacing w:val="0"/>
                 <w:sz w:val="15"/>
                 <w:szCs w:val="15"/>
-                <w:bdr w:val="none" w:color="auto" w:sz="0" w:space="0"/>
                 <w:shd w:val="clear" w:fill="F8F8F8"/>
               </w:rPr>
               <w:t>(Channel channel);</w:t>
@@ -28441,7 +28035,6 @@
                 <w:spacing w:val="0"/>
                 <w:sz w:val="15"/>
                 <w:szCs w:val="15"/>
-                <w:bdr w:val="none" w:color="auto" w:sz="0" w:space="0"/>
                 <w:shd w:val="clear" w:fill="FFFFFF"/>
               </w:rPr>
               <w:t>   }</w:t>
@@ -28483,7 +28076,6 @@
                 <w:spacing w:val="0"/>
                 <w:sz w:val="15"/>
                 <w:szCs w:val="15"/>
-                <w:bdr w:val="none" w:color="auto" w:sz="0" w:space="0"/>
                 <w:shd w:val="clear" w:fill="F8F8F8"/>
               </w:rPr>
               <w:t>   </w:t>
@@ -28498,7 +28090,6 @@
                 <w:spacing w:val="0"/>
                 <w:sz w:val="15"/>
                 <w:szCs w:val="15"/>
-                <w:bdr w:val="none" w:color="auto" w:sz="0" w:space="0"/>
                 <w:shd w:val="clear" w:fill="F8F8F8"/>
               </w:rPr>
               <w:t>class</w:t>
@@ -28513,7 +28104,6 @@
                 <w:spacing w:val="0"/>
                 <w:sz w:val="15"/>
                 <w:szCs w:val="15"/>
-                <w:bdr w:val="none" w:color="auto" w:sz="0" w:space="0"/>
                 <w:shd w:val="clear" w:fill="F8F8F8"/>
               </w:rPr>
               <w:t> </w:t>
@@ -28528,7 +28118,6 @@
                 <w:spacing w:val="0"/>
                 <w:sz w:val="15"/>
                 <w:szCs w:val="15"/>
-                <w:bdr w:val="none" w:color="auto" w:sz="0" w:space="0"/>
                 <w:shd w:val="clear" w:fill="F8F8F8"/>
               </w:rPr>
               <w:t>Channel</w:t>
@@ -28543,7 +28132,6 @@
                 <w:spacing w:val="0"/>
                 <w:sz w:val="15"/>
                 <w:szCs w:val="15"/>
-                <w:bdr w:val="none" w:color="auto" w:sz="0" w:space="0"/>
                 <w:shd w:val="clear" w:fill="F8F8F8"/>
               </w:rPr>
               <w:t>{</w:t>
@@ -28585,7 +28173,6 @@
                 <w:spacing w:val="0"/>
                 <w:sz w:val="15"/>
                 <w:szCs w:val="15"/>
-                <w:bdr w:val="none" w:color="auto" w:sz="0" w:space="0"/>
                 <w:shd w:val="clear" w:fill="FFFFFF"/>
               </w:rPr>
               <w:t>     Socket socket;</w:t>
@@ -28627,7 +28214,6 @@
                 <w:spacing w:val="0"/>
                 <w:sz w:val="15"/>
                 <w:szCs w:val="15"/>
-                <w:bdr w:val="none" w:color="auto" w:sz="0" w:space="0"/>
                 <w:shd w:val="clear" w:fill="F8F8F8"/>
               </w:rPr>
               <w:t>     Event </w:t>
@@ -28642,7 +28228,6 @@
                 <w:spacing w:val="0"/>
                 <w:sz w:val="15"/>
                 <w:szCs w:val="15"/>
-                <w:bdr w:val="none" w:color="auto" w:sz="0" w:space="0"/>
                 <w:shd w:val="clear" w:fill="F8F8F8"/>
               </w:rPr>
               <w:t>event</w:t>
@@ -28657,7 +28242,6 @@
                 <w:spacing w:val="0"/>
                 <w:sz w:val="15"/>
                 <w:szCs w:val="15"/>
-                <w:bdr w:val="none" w:color="auto" w:sz="0" w:space="0"/>
                 <w:shd w:val="clear" w:fill="F8F8F8"/>
               </w:rPr>
               <w:t>;</w:t>
@@ -28672,7 +28256,6 @@
                 <w:spacing w:val="0"/>
                 <w:sz w:val="15"/>
                 <w:szCs w:val="15"/>
-                <w:bdr w:val="none" w:color="auto" w:sz="0" w:space="0"/>
                 <w:shd w:val="clear" w:fill="F8F8F8"/>
               </w:rPr>
               <w:t>//读，写或者连接</w:t>
@@ -28714,7 +28297,6 @@
                 <w:spacing w:val="0"/>
                 <w:sz w:val="15"/>
                 <w:szCs w:val="15"/>
-                <w:bdr w:val="none" w:color="auto" w:sz="0" w:space="0"/>
                 <w:shd w:val="clear" w:fill="FFFFFF"/>
               </w:rPr>
               <w:t>   }</w:t>
@@ -28756,7 +28338,6 @@
                 <w:spacing w:val="0"/>
                 <w:sz w:val="15"/>
                 <w:szCs w:val="15"/>
-                <w:bdr w:val="none" w:color="auto" w:sz="0" w:space="0"/>
                 <w:shd w:val="clear" w:fill="FFFFFF"/>
               </w:rPr>
               <w:t>   </w:t>
@@ -28771,7 +28352,6 @@
                 <w:spacing w:val="0"/>
                 <w:sz w:val="15"/>
                 <w:szCs w:val="15"/>
-                <w:bdr w:val="none" w:color="auto" w:sz="0" w:space="0"/>
                 <w:shd w:val="clear" w:fill="FFFFFF"/>
               </w:rPr>
               <w:t>//IO线程主循环:</w:t>
@@ -28813,7 +28393,6 @@
                 <w:spacing w:val="0"/>
                 <w:sz w:val="15"/>
                 <w:szCs w:val="15"/>
-                <w:bdr w:val="none" w:color="auto" w:sz="0" w:space="0"/>
                 <w:shd w:val="clear" w:fill="F8F8F8"/>
               </w:rPr>
               <w:t>   </w:t>
@@ -28828,7 +28407,6 @@
                 <w:spacing w:val="0"/>
                 <w:sz w:val="15"/>
                 <w:szCs w:val="15"/>
-                <w:bdr w:val="none" w:color="auto" w:sz="0" w:space="0"/>
                 <w:shd w:val="clear" w:fill="F8F8F8"/>
               </w:rPr>
               <w:t>class</w:t>
@@ -28843,7 +28421,6 @@
                 <w:spacing w:val="0"/>
                 <w:sz w:val="15"/>
                 <w:szCs w:val="15"/>
-                <w:bdr w:val="none" w:color="auto" w:sz="0" w:space="0"/>
                 <w:shd w:val="clear" w:fill="F8F8F8"/>
               </w:rPr>
               <w:t> </w:t>
@@ -28858,7 +28435,6 @@
                 <w:spacing w:val="0"/>
                 <w:sz w:val="15"/>
                 <w:szCs w:val="15"/>
-                <w:bdr w:val="none" w:color="auto" w:sz="0" w:space="0"/>
                 <w:shd w:val="clear" w:fill="F8F8F8"/>
               </w:rPr>
               <w:t>IoThread</w:t>
@@ -28873,7 +28449,6 @@
                 <w:spacing w:val="0"/>
                 <w:sz w:val="15"/>
                 <w:szCs w:val="15"/>
-                <w:bdr w:val="none" w:color="auto" w:sz="0" w:space="0"/>
                 <w:shd w:val="clear" w:fill="F8F8F8"/>
               </w:rPr>
               <w:t> </w:t>
@@ -28888,7 +28463,6 @@
                 <w:spacing w:val="0"/>
                 <w:sz w:val="15"/>
                 <w:szCs w:val="15"/>
-                <w:bdr w:val="none" w:color="auto" w:sz="0" w:space="0"/>
                 <w:shd w:val="clear" w:fill="F8F8F8"/>
               </w:rPr>
               <w:t>extends</w:t>
@@ -28903,7 +28477,6 @@
                 <w:spacing w:val="0"/>
                 <w:sz w:val="15"/>
                 <w:szCs w:val="15"/>
-                <w:bdr w:val="none" w:color="auto" w:sz="0" w:space="0"/>
                 <w:shd w:val="clear" w:fill="F8F8F8"/>
               </w:rPr>
               <w:t> </w:t>
@@ -28918,7 +28491,6 @@
                 <w:spacing w:val="0"/>
                 <w:sz w:val="15"/>
                 <w:szCs w:val="15"/>
-                <w:bdr w:val="none" w:color="auto" w:sz="0" w:space="0"/>
                 <w:shd w:val="clear" w:fill="F8F8F8"/>
               </w:rPr>
               <w:t>Thread</w:t>
@@ -28933,7 +28505,6 @@
                 <w:spacing w:val="0"/>
                 <w:sz w:val="15"/>
                 <w:szCs w:val="15"/>
-                <w:bdr w:val="none" w:color="auto" w:sz="0" w:space="0"/>
                 <w:shd w:val="clear" w:fill="F8F8F8"/>
               </w:rPr>
               <w:t>{</w:t>
@@ -28975,7 +28546,6 @@
                 <w:spacing w:val="0"/>
                 <w:sz w:val="15"/>
                 <w:szCs w:val="15"/>
-                <w:bdr w:val="none" w:color="auto" w:sz="0" w:space="0"/>
                 <w:shd w:val="clear" w:fill="FFFFFF"/>
               </w:rPr>
               <w:t>   </w:t>
@@ -28990,7 +28560,6 @@
                 <w:spacing w:val="0"/>
                 <w:sz w:val="15"/>
                 <w:szCs w:val="15"/>
-                <w:bdr w:val="none" w:color="auto" w:sz="0" w:space="0"/>
                 <w:shd w:val="clear" w:fill="FFFFFF"/>
               </w:rPr>
               <w:t>public</w:t>
@@ -29005,7 +28574,6 @@
                 <w:spacing w:val="0"/>
                 <w:sz w:val="15"/>
                 <w:szCs w:val="15"/>
-                <w:bdr w:val="none" w:color="auto" w:sz="0" w:space="0"/>
                 <w:shd w:val="clear" w:fill="FFFFFF"/>
               </w:rPr>
               <w:t> </w:t>
@@ -29020,7 +28588,6 @@
                 <w:spacing w:val="0"/>
                 <w:sz w:val="15"/>
                 <w:szCs w:val="15"/>
-                <w:bdr w:val="none" w:color="auto" w:sz="0" w:space="0"/>
                 <w:shd w:val="clear" w:fill="FFFFFF"/>
               </w:rPr>
               <w:t>void</w:t>
@@ -29035,7 +28602,6 @@
                 <w:spacing w:val="0"/>
                 <w:sz w:val="15"/>
                 <w:szCs w:val="15"/>
-                <w:bdr w:val="none" w:color="auto" w:sz="0" w:space="0"/>
                 <w:shd w:val="clear" w:fill="FFFFFF"/>
               </w:rPr>
               <w:t> </w:t>
@@ -29050,7 +28616,6 @@
                 <w:spacing w:val="0"/>
                 <w:sz w:val="15"/>
                 <w:szCs w:val="15"/>
-                <w:bdr w:val="none" w:color="auto" w:sz="0" w:space="0"/>
                 <w:shd w:val="clear" w:fill="FFFFFF"/>
               </w:rPr>
               <w:t>run</w:t>
@@ -29065,7 +28630,6 @@
                 <w:spacing w:val="0"/>
                 <w:sz w:val="15"/>
                 <w:szCs w:val="15"/>
-                <w:bdr w:val="none" w:color="auto" w:sz="0" w:space="0"/>
                 <w:shd w:val="clear" w:fill="FFFFFF"/>
               </w:rPr>
               <w:t>(){</w:t>
@@ -29107,7 +28671,6 @@
                 <w:spacing w:val="0"/>
                 <w:sz w:val="15"/>
                 <w:szCs w:val="15"/>
-                <w:bdr w:val="none" w:color="auto" w:sz="0" w:space="0"/>
                 <w:shd w:val="clear" w:fill="F8F8F8"/>
               </w:rPr>
               <w:t>   Channel channel;</w:t>
@@ -29149,7 +28712,6 @@
                 <w:spacing w:val="0"/>
                 <w:sz w:val="15"/>
                 <w:szCs w:val="15"/>
-                <w:bdr w:val="none" w:color="auto" w:sz="0" w:space="0"/>
                 <w:shd w:val="clear" w:fill="FFFFFF"/>
               </w:rPr>
               <w:t>   </w:t>
@@ -29164,7 +28726,6 @@
                 <w:spacing w:val="0"/>
                 <w:sz w:val="15"/>
                 <w:szCs w:val="15"/>
-                <w:bdr w:val="none" w:color="auto" w:sz="0" w:space="0"/>
                 <w:shd w:val="clear" w:fill="FFFFFF"/>
               </w:rPr>
               <w:t>while</w:t>
@@ -29179,7 +28740,6 @@
                 <w:spacing w:val="0"/>
                 <w:sz w:val="15"/>
                 <w:szCs w:val="15"/>
-                <w:bdr w:val="none" w:color="auto" w:sz="0" w:space="0"/>
                 <w:shd w:val="clear" w:fill="FFFFFF"/>
               </w:rPr>
               <w:t>(channel=Selector.</w:t>
@@ -29194,7 +28754,6 @@
                 <w:spacing w:val="0"/>
                 <w:sz w:val="15"/>
                 <w:szCs w:val="15"/>
-                <w:bdr w:val="none" w:color="auto" w:sz="0" w:space="0"/>
                 <w:shd w:val="clear" w:fill="FFFFFF"/>
               </w:rPr>
               <w:t>select</w:t>
@@ -29209,7 +28768,6 @@
                 <w:spacing w:val="0"/>
                 <w:sz w:val="15"/>
                 <w:szCs w:val="15"/>
-                <w:bdr w:val="none" w:color="auto" w:sz="0" w:space="0"/>
                 <w:shd w:val="clear" w:fill="FFFFFF"/>
               </w:rPr>
               <w:t>()){</w:t>
@@ -29224,7 +28782,6 @@
                 <w:spacing w:val="0"/>
                 <w:sz w:val="15"/>
                 <w:szCs w:val="15"/>
-                <w:bdr w:val="none" w:color="auto" w:sz="0" w:space="0"/>
                 <w:shd w:val="clear" w:fill="FFFFFF"/>
               </w:rPr>
               <w:t>//选择就绪的事件和对应的连接</w:t>
@@ -29266,7 +28823,6 @@
                 <w:spacing w:val="0"/>
                 <w:sz w:val="15"/>
                 <w:szCs w:val="15"/>
-                <w:bdr w:val="none" w:color="auto" w:sz="0" w:space="0"/>
                 <w:shd w:val="clear" w:fill="F8F8F8"/>
               </w:rPr>
               <w:t>      </w:t>
@@ -29281,7 +28837,6 @@
                 <w:spacing w:val="0"/>
                 <w:sz w:val="15"/>
                 <w:szCs w:val="15"/>
-                <w:bdr w:val="none" w:color="auto" w:sz="0" w:space="0"/>
                 <w:shd w:val="clear" w:fill="F8F8F8"/>
               </w:rPr>
               <w:t>if</w:t>
@@ -29296,7 +28851,6 @@
                 <w:spacing w:val="0"/>
                 <w:sz w:val="15"/>
                 <w:szCs w:val="15"/>
-                <w:bdr w:val="none" w:color="auto" w:sz="0" w:space="0"/>
                 <w:shd w:val="clear" w:fill="F8F8F8"/>
               </w:rPr>
               <w:t>(channel.</w:t>
@@ -29311,7 +28865,6 @@
                 <w:spacing w:val="0"/>
                 <w:sz w:val="15"/>
                 <w:szCs w:val="15"/>
-                <w:bdr w:val="none" w:color="auto" w:sz="0" w:space="0"/>
                 <w:shd w:val="clear" w:fill="F8F8F8"/>
               </w:rPr>
               <w:t>event</w:t>
@@ -29326,7 +28879,6 @@
                 <w:spacing w:val="0"/>
                 <w:sz w:val="15"/>
                 <w:szCs w:val="15"/>
-                <w:bdr w:val="none" w:color="auto" w:sz="0" w:space="0"/>
                 <w:shd w:val="clear" w:fill="F8F8F8"/>
               </w:rPr>
               <w:t>==accept){</w:t>
@@ -29368,7 +28920,6 @@
                 <w:spacing w:val="0"/>
                 <w:sz w:val="15"/>
                 <w:szCs w:val="15"/>
-                <w:bdr w:val="none" w:color="auto" w:sz="0" w:space="0"/>
                 <w:shd w:val="clear" w:fill="FFFFFF"/>
               </w:rPr>
               <w:t>         registerNewChannelHandler(channel);</w:t>
@@ -29383,7 +28934,6 @@
                 <w:spacing w:val="0"/>
                 <w:sz w:val="15"/>
                 <w:szCs w:val="15"/>
-                <w:bdr w:val="none" w:color="auto" w:sz="0" w:space="0"/>
                 <w:shd w:val="clear" w:fill="FFFFFF"/>
               </w:rPr>
               <w:t>//如果是新连接，则注册一个新的读写处理器</w:t>
@@ -29425,7 +28975,6 @@
                 <w:spacing w:val="0"/>
                 <w:sz w:val="15"/>
                 <w:szCs w:val="15"/>
-                <w:bdr w:val="none" w:color="auto" w:sz="0" w:space="0"/>
                 <w:shd w:val="clear" w:fill="F8F8F8"/>
               </w:rPr>
               <w:t>      }</w:t>
@@ -29467,7 +29016,6 @@
                 <w:spacing w:val="0"/>
                 <w:sz w:val="15"/>
                 <w:szCs w:val="15"/>
-                <w:bdr w:val="none" w:color="auto" w:sz="0" w:space="0"/>
                 <w:shd w:val="clear" w:fill="FFFFFF"/>
               </w:rPr>
               <w:t>      </w:t>
@@ -29482,7 +29030,6 @@
                 <w:spacing w:val="0"/>
                 <w:sz w:val="15"/>
                 <w:szCs w:val="15"/>
-                <w:bdr w:val="none" w:color="auto" w:sz="0" w:space="0"/>
                 <w:shd w:val="clear" w:fill="FFFFFF"/>
               </w:rPr>
               <w:t>if</w:t>
@@ -29497,7 +29044,6 @@
                 <w:spacing w:val="0"/>
                 <w:sz w:val="15"/>
                 <w:szCs w:val="15"/>
-                <w:bdr w:val="none" w:color="auto" w:sz="0" w:space="0"/>
                 <w:shd w:val="clear" w:fill="FFFFFF"/>
               </w:rPr>
               <w:t>(channel.</w:t>
@@ -29512,7 +29058,6 @@
                 <w:spacing w:val="0"/>
                 <w:sz w:val="15"/>
                 <w:szCs w:val="15"/>
-                <w:bdr w:val="none" w:color="auto" w:sz="0" w:space="0"/>
                 <w:shd w:val="clear" w:fill="FFFFFF"/>
               </w:rPr>
               <w:t>event</w:t>
@@ -29527,7 +29072,6 @@
                 <w:spacing w:val="0"/>
                 <w:sz w:val="15"/>
                 <w:szCs w:val="15"/>
-                <w:bdr w:val="none" w:color="auto" w:sz="0" w:space="0"/>
                 <w:shd w:val="clear" w:fill="FFFFFF"/>
               </w:rPr>
               <w:t>==write){</w:t>
@@ -29569,7 +29113,6 @@
                 <w:spacing w:val="0"/>
                 <w:sz w:val="15"/>
                 <w:szCs w:val="15"/>
-                <w:bdr w:val="none" w:color="auto" w:sz="0" w:space="0"/>
                 <w:shd w:val="clear" w:fill="F8F8F8"/>
               </w:rPr>
               <w:t>         getChannelHandler(channel).channelWritable(channel);</w:t>
@@ -29584,7 +29127,6 @@
                 <w:spacing w:val="0"/>
                 <w:sz w:val="15"/>
                 <w:szCs w:val="15"/>
-                <w:bdr w:val="none" w:color="auto" w:sz="0" w:space="0"/>
                 <w:shd w:val="clear" w:fill="F8F8F8"/>
               </w:rPr>
               <w:t>//如果可以写，则执行写事件</w:t>
@@ -29626,7 +29168,6 @@
                 <w:spacing w:val="0"/>
                 <w:sz w:val="15"/>
                 <w:szCs w:val="15"/>
-                <w:bdr w:val="none" w:color="auto" w:sz="0" w:space="0"/>
                 <w:shd w:val="clear" w:fill="FFFFFF"/>
               </w:rPr>
               <w:t>      }</w:t>
@@ -29668,7 +29209,6 @@
                 <w:spacing w:val="0"/>
                 <w:sz w:val="15"/>
                 <w:szCs w:val="15"/>
-                <w:bdr w:val="none" w:color="auto" w:sz="0" w:space="0"/>
                 <w:shd w:val="clear" w:fill="F8F8F8"/>
               </w:rPr>
               <w:t>      </w:t>
@@ -29683,7 +29223,6 @@
                 <w:spacing w:val="0"/>
                 <w:sz w:val="15"/>
                 <w:szCs w:val="15"/>
-                <w:bdr w:val="none" w:color="auto" w:sz="0" w:space="0"/>
                 <w:shd w:val="clear" w:fill="F8F8F8"/>
               </w:rPr>
               <w:t>if</w:t>
@@ -29698,7 +29237,6 @@
                 <w:spacing w:val="0"/>
                 <w:sz w:val="15"/>
                 <w:szCs w:val="15"/>
-                <w:bdr w:val="none" w:color="auto" w:sz="0" w:space="0"/>
                 <w:shd w:val="clear" w:fill="F8F8F8"/>
               </w:rPr>
               <w:t>(channel.</w:t>
@@ -29713,7 +29251,6 @@
                 <w:spacing w:val="0"/>
                 <w:sz w:val="15"/>
                 <w:szCs w:val="15"/>
-                <w:bdr w:val="none" w:color="auto" w:sz="0" w:space="0"/>
                 <w:shd w:val="clear" w:fill="F8F8F8"/>
               </w:rPr>
               <w:t>event</w:t>
@@ -29728,7 +29265,6 @@
                 <w:spacing w:val="0"/>
                 <w:sz w:val="15"/>
                 <w:szCs w:val="15"/>
-                <w:bdr w:val="none" w:color="auto" w:sz="0" w:space="0"/>
                 <w:shd w:val="clear" w:fill="F8F8F8"/>
               </w:rPr>
               <w:t>==read){</w:t>
@@ -29770,7 +29306,6 @@
                 <w:spacing w:val="0"/>
                 <w:sz w:val="15"/>
                 <w:szCs w:val="15"/>
-                <w:bdr w:val="none" w:color="auto" w:sz="0" w:space="0"/>
                 <w:shd w:val="clear" w:fill="FFFFFF"/>
               </w:rPr>
               <w:t>          getChannelHandler(channel).channelReadable(channel);</w:t>
@@ -29785,7 +29320,6 @@
                 <w:spacing w:val="0"/>
                 <w:sz w:val="15"/>
                 <w:szCs w:val="15"/>
-                <w:bdr w:val="none" w:color="auto" w:sz="0" w:space="0"/>
                 <w:shd w:val="clear" w:fill="FFFFFF"/>
               </w:rPr>
               <w:t>//如果可以读，则执行读事件</w:t>
@@ -29827,7 +29361,6 @@
                 <w:spacing w:val="0"/>
                 <w:sz w:val="15"/>
                 <w:szCs w:val="15"/>
-                <w:bdr w:val="none" w:color="auto" w:sz="0" w:space="0"/>
                 <w:shd w:val="clear" w:fill="F8F8F8"/>
               </w:rPr>
               <w:t>      }</w:t>
@@ -29869,7 +29402,6 @@
                 <w:spacing w:val="0"/>
                 <w:sz w:val="15"/>
                 <w:szCs w:val="15"/>
-                <w:bdr w:val="none" w:color="auto" w:sz="0" w:space="0"/>
                 <w:shd w:val="clear" w:fill="FFFFFF"/>
               </w:rPr>
               <w:t>    }</w:t>
@@ -29911,7 +29443,6 @@
                 <w:spacing w:val="0"/>
                 <w:sz w:val="15"/>
                 <w:szCs w:val="15"/>
-                <w:bdr w:val="none" w:color="auto" w:sz="0" w:space="0"/>
                 <w:shd w:val="clear" w:fill="F8F8F8"/>
               </w:rPr>
               <w:t>   }</w:t>
@@ -29953,7 +29484,6 @@
                 <w:spacing w:val="0"/>
                 <w:sz w:val="15"/>
                 <w:szCs w:val="15"/>
-                <w:bdr w:val="none" w:color="auto" w:sz="0" w:space="0"/>
                 <w:shd w:val="clear" w:fill="FFFFFF"/>
               </w:rPr>
               <w:t>   Map&lt;Channel，ChannelHandler&gt; handlerMap;</w:t>
@@ -29968,7 +29498,6 @@
                 <w:spacing w:val="0"/>
                 <w:sz w:val="15"/>
                 <w:szCs w:val="15"/>
-                <w:bdr w:val="none" w:color="auto" w:sz="0" w:space="0"/>
                 <w:shd w:val="clear" w:fill="FFFFFF"/>
               </w:rPr>
               <w:t>//所有channel的对应事件处理器</w:t>
@@ -30010,7 +29539,6 @@
                 <w:spacing w:val="0"/>
                 <w:sz w:val="15"/>
                 <w:szCs w:val="15"/>
-                <w:bdr w:val="none" w:color="auto" w:sz="0" w:space="0"/>
                 <w:shd w:val="clear" w:fill="F8F8F8"/>
               </w:rPr>
               <w:t>  }</w:t>
@@ -30030,6 +29558,26 @@
         </w:tc>
       </w:tr>
     </w:tbl>
+    <w:p>
+      <w:pPr>
+        <w:rPr>
+          <w:rFonts w:hint="default"/>
+          <w:lang w:val="en-US" w:eastAsia="zh-CN"/>
+        </w:rPr>
+      </w:pPr>
+    </w:p>
+    <w:p>
+      <w:pPr>
+        <w:pStyle w:val="3"/>
+        <w:bidi w:val="0"/>
+      </w:pPr>
+      <w:r>
+        <w:t>读写锁底层是怎么实现的</w:t>
+      </w:r>
+    </w:p>
+    <w:p/>
+    <w:p/>
+    <w:p/>
     <w:p>
       <w:pPr>
         <w:rPr>
